--- a/publi/tb_notes_and_thoughts.docx
+++ b/publi/tb_notes_and_thoughts.docx
@@ -12,7 +12,21 @@
         <w:rPr>
           <w:lang w:val="fr-CH"/>
         </w:rPr>
-        <w:t xml:space="preserve">Le système peut implémenter une vérification des covariables. </w:t>
+        <w:t xml:space="preserve">Le système peut implémenter une vérification des </w:t>
+      </w:r>
+      <w:proofErr w:type="spellStart"/>
+      <w:r>
+        <w:rPr>
+          <w:lang w:val="fr-CH"/>
+        </w:rPr>
+        <w:t>covariables</w:t>
+      </w:r>
+      <w:proofErr w:type="spellEnd"/>
+      <w:r>
+        <w:rPr>
+          <w:lang w:val="fr-CH"/>
+        </w:rPr>
+        <w:t xml:space="preserve">. </w:t>
       </w:r>
     </w:p>
     <w:p>
@@ -43,8 +57,542 @@
         <w:rPr>
           <w:lang w:val="fr-CH"/>
         </w:rPr>
-        <w:t>Une personne mineure mesurée il y a 1 an mériterait une nouvelle mesure mais pas forcément une personne maeure</w:t>
-      </w:r>
+        <w:t xml:space="preserve">Une personne mineure mesurée il y a 1 an mériterait une nouvelle mesure mais pas forcément une personne </w:t>
+      </w:r>
+      <w:proofErr w:type="spellStart"/>
+      <w:r>
+        <w:rPr>
+          <w:lang w:val="fr-CH"/>
+        </w:rPr>
+        <w:t>maeure</w:t>
+      </w:r>
+      <w:proofErr w:type="spellEnd"/>
+    </w:p>
+    <w:p>
+      <w:pPr>
+        <w:rPr>
+          <w:lang w:val="fr-CH"/>
+        </w:rPr>
+      </w:pPr>
+    </w:p>
+    <w:p>
+      <w:pPr>
+        <w:rPr>
+          <w:lang w:val="fr-CH"/>
+        </w:rPr>
+      </w:pPr>
+    </w:p>
+    <w:p>
+      <w:pPr>
+        <w:pStyle w:val="Titre1"/>
+        <w:rPr>
+          <w:lang w:val="fr-CH"/>
+        </w:rPr>
+      </w:pPr>
+      <w:r>
+        <w:rPr>
+          <w:lang w:val="fr-CH"/>
+        </w:rPr>
+        <w:t>Questions</w:t>
+      </w:r>
+    </w:p>
+    <w:p>
+      <w:pPr>
+        <w:rPr>
+          <w:lang w:val="fr-CH"/>
+        </w:rPr>
+      </w:pPr>
+    </w:p>
+    <w:p>
+      <w:pPr>
+        <w:rPr>
+          <w:u w:val="single"/>
+          <w:lang w:val="fr-CH"/>
+        </w:rPr>
+      </w:pPr>
+      <w:r>
+        <w:rPr>
+          <w:u w:val="single"/>
+          <w:lang w:val="fr-CH"/>
+        </w:rPr>
+        <w:t>Quand exactement sont utilisées les balises code ?</w:t>
+      </w:r>
+    </w:p>
+    <w:p>
+      <w:pPr>
+        <w:rPr>
+          <w:lang w:val="fr-CH"/>
+        </w:rPr>
+      </w:pPr>
+    </w:p>
+    <w:p>
+      <w:pPr>
+        <w:pStyle w:val="Titre2"/>
+        <w:rPr>
+          <w:lang w:val="fr-CH"/>
+        </w:rPr>
+      </w:pPr>
+      <w:proofErr w:type="spellStart"/>
+      <w:r>
+        <w:rPr>
+          <w:lang w:val="fr-CH"/>
+        </w:rPr>
+        <w:t>Query</w:t>
+      </w:r>
+      <w:proofErr w:type="spellEnd"/>
+      <w:r>
+        <w:rPr>
+          <w:lang w:val="fr-CH"/>
+        </w:rPr>
+        <w:t xml:space="preserve"> File</w:t>
+      </w:r>
+    </w:p>
+    <w:p>
+      <w:pPr>
+        <w:rPr>
+          <w:lang w:val="fr-CH"/>
+        </w:rPr>
+      </w:pPr>
+    </w:p>
+    <w:p>
+      <w:pPr>
+        <w:rPr>
+          <w:u w:val="single"/>
+          <w:lang w:val="fr-CH"/>
+        </w:rPr>
+      </w:pPr>
+      <w:r>
+        <w:rPr>
+          <w:u w:val="single"/>
+          <w:lang w:val="fr-CH"/>
+        </w:rPr>
+        <w:t>Faut-il tout vérifier (format de la date) (si l’unité existe (</w:t>
+      </w:r>
+      <w:proofErr w:type="spellStart"/>
+      <w:r>
+        <w:rPr>
+          <w:u w:val="single"/>
+          <w:lang w:val="fr-CH"/>
+        </w:rPr>
+        <w:t>cms</w:t>
+      </w:r>
+      <w:proofErr w:type="spellEnd"/>
+      <w:r>
+        <w:rPr>
+          <w:u w:val="single"/>
+          <w:lang w:val="fr-CH"/>
+        </w:rPr>
+        <w:t xml:space="preserve"> au lien de cm)</w:t>
+      </w:r>
+      <w:r>
+        <w:rPr>
+          <w:u w:val="single"/>
+          <w:lang w:val="fr-CH"/>
+        </w:rPr>
+        <w:t xml:space="preserve"> </w:t>
+      </w:r>
+    </w:p>
+    <w:p>
+      <w:pPr>
+        <w:rPr>
+          <w:lang w:val="fr-CH"/>
+        </w:rPr>
+      </w:pPr>
+    </w:p>
+    <w:p>
+      <w:pPr>
+        <w:rPr>
+          <w:u w:val="single"/>
+          <w:lang w:val="fr-CH"/>
+        </w:rPr>
+      </w:pPr>
+      <w:r>
+        <w:rPr>
+          <w:u w:val="single"/>
+          <w:lang w:val="fr-CH"/>
+        </w:rPr>
+        <w:t>Domaine ?</w:t>
+      </w:r>
+    </w:p>
+    <w:p>
+      <w:pPr>
+        <w:rPr>
+          <w:lang w:val="fr-CH"/>
+        </w:rPr>
+      </w:pPr>
+      <w:proofErr w:type="spellStart"/>
+      <w:r>
+        <w:rPr>
+          <w:lang w:val="fr-CH"/>
+        </w:rPr>
+        <w:t>Adults</w:t>
+      </w:r>
+      <w:proofErr w:type="spellEnd"/>
+      <w:r>
+        <w:rPr>
+          <w:lang w:val="fr-CH"/>
+        </w:rPr>
+        <w:t xml:space="preserve"> (Vérifier l’âge du patient, si &lt; 18 -&gt; Warning ) </w:t>
+      </w:r>
+    </w:p>
+    <w:p>
+      <w:pPr>
+        <w:rPr>
+          <w:lang w:val="fr-CH"/>
+        </w:rPr>
+      </w:pPr>
+    </w:p>
+    <w:p>
+      <w:pPr>
+        <w:rPr>
+          <w:u w:val="single"/>
+          <w:lang w:val="fr-CH"/>
+        </w:rPr>
+      </w:pPr>
+      <w:r>
+        <w:rPr>
+          <w:u w:val="single"/>
+          <w:lang w:val="fr-CH"/>
+        </w:rPr>
+        <w:t xml:space="preserve">Il y a-t-il une liste de toutes les </w:t>
+      </w:r>
+      <w:proofErr w:type="spellStart"/>
+      <w:r>
+        <w:rPr>
+          <w:u w:val="single"/>
+          <w:lang w:val="fr-CH"/>
+        </w:rPr>
+        <w:t>covariables</w:t>
+      </w:r>
+      <w:proofErr w:type="spellEnd"/>
+      <w:r>
+        <w:rPr>
+          <w:u w:val="single"/>
+          <w:lang w:val="fr-CH"/>
+        </w:rPr>
+        <w:t> ?</w:t>
+      </w:r>
+    </w:p>
+    <w:p>
+      <w:pPr>
+        <w:rPr>
+          <w:lang w:val="fr-CH"/>
+        </w:rPr>
+      </w:pPr>
+      <w:r>
+        <w:rPr>
+          <w:lang w:val="fr-CH"/>
+        </w:rPr>
+        <w:t xml:space="preserve">Une première vue </w:t>
+      </w:r>
+      <w:r>
+        <w:rPr>
+          <w:lang w:val="fr-CH"/>
+        </w:rPr>
+        <w:t>dans la fiche d</w:t>
+      </w:r>
+      <w:r>
+        <w:rPr>
+          <w:lang w:val="fr-CH"/>
+        </w:rPr>
+        <w:t>u</w:t>
+      </w:r>
+      <w:r>
+        <w:rPr>
+          <w:lang w:val="fr-CH"/>
+        </w:rPr>
+        <w:t xml:space="preserve"> médicament</w:t>
+      </w:r>
+    </w:p>
+    <w:p>
+      <w:pPr>
+        <w:pStyle w:val="Paragraphedeliste"/>
+        <w:numPr>
+          <w:ilvl w:val="0"/>
+          <w:numId w:val="2"/>
+        </w:numPr>
+        <w:rPr>
+          <w:lang w:val="fr-CH"/>
+        </w:rPr>
+      </w:pPr>
+      <w:proofErr w:type="spellStart"/>
+      <w:r>
+        <w:rPr>
+          <w:lang w:val="fr-CH"/>
+        </w:rPr>
+        <w:t>Ffm</w:t>
+      </w:r>
+      <w:proofErr w:type="spellEnd"/>
+      <w:r>
+        <w:rPr>
+          <w:lang w:val="fr-CH"/>
+        </w:rPr>
+        <w:t xml:space="preserve"> (Fat-Free Mass) vérification faite : &gt; 0</w:t>
+      </w:r>
+      <w:r>
+        <w:rPr>
+          <w:lang w:val="fr-CH"/>
+        </w:rPr>
+        <w:t xml:space="preserve"> (augmenter à 30 ?)</w:t>
+      </w:r>
+    </w:p>
+    <w:p>
+      <w:pPr>
+        <w:rPr>
+          <w:lang w:val="fr-CH"/>
+        </w:rPr>
+      </w:pPr>
+      <w:r>
+        <w:rPr>
+          <w:lang w:val="fr-CH"/>
+        </w:rPr>
+        <w:t xml:space="preserve">Comment évaluer la </w:t>
+      </w:r>
+      <w:proofErr w:type="spellStart"/>
+      <w:r>
+        <w:rPr>
+          <w:lang w:val="fr-CH"/>
+        </w:rPr>
+        <w:t>partinences</w:t>
+      </w:r>
+      <w:proofErr w:type="spellEnd"/>
+      <w:r>
+        <w:rPr>
+          <w:lang w:val="fr-CH"/>
+        </w:rPr>
+        <w:t xml:space="preserve"> de toutes les données ? </w:t>
+      </w:r>
+      <w:r>
+        <w:rPr>
+          <w:lang w:val="fr-CH"/>
+        </w:rPr>
+        <w:t>Faut-il</w:t>
+      </w:r>
+      <w:r>
+        <w:rPr>
+          <w:lang w:val="fr-CH"/>
+        </w:rPr>
+        <w:t xml:space="preserve"> se concentrer que sur les </w:t>
+      </w:r>
+      <w:proofErr w:type="spellStart"/>
+      <w:r>
+        <w:rPr>
+          <w:lang w:val="fr-CH"/>
+        </w:rPr>
+        <w:t>covariables</w:t>
+      </w:r>
+      <w:proofErr w:type="spellEnd"/>
+      <w:r>
+        <w:rPr>
+          <w:lang w:val="fr-CH"/>
+        </w:rPr>
+        <w:t xml:space="preserve"> utiles pour la fiche de médicament ? </w:t>
+      </w:r>
+    </w:p>
+    <w:p>
+      <w:pPr>
+        <w:rPr>
+          <w:lang w:val="fr-CH"/>
+        </w:rPr>
+      </w:pPr>
+    </w:p>
+    <w:p>
+      <w:pPr>
+        <w:rPr>
+          <w:u w:val="single"/>
+          <w:lang w:val="fr-CH"/>
+        </w:rPr>
+      </w:pPr>
+      <w:r>
+        <w:rPr>
+          <w:u w:val="single"/>
+          <w:lang w:val="fr-CH"/>
+        </w:rPr>
+        <w:t xml:space="preserve">A quel point le système doit-il être intelligent ? </w:t>
+      </w:r>
+      <w:r>
+        <w:rPr>
+          <w:u w:val="single"/>
+          <w:lang w:val="fr-CH"/>
+        </w:rPr>
+        <w:t>Faut-il</w:t>
+      </w:r>
+      <w:r>
+        <w:rPr>
+          <w:u w:val="single"/>
+          <w:lang w:val="fr-CH"/>
+        </w:rPr>
+        <w:t xml:space="preserve"> simplement utiliser les contraintes dans les modèles ou créer des contraintes &lt;</w:t>
+      </w:r>
+      <w:proofErr w:type="spellStart"/>
+      <w:r>
+        <w:rPr>
+          <w:u w:val="single"/>
+          <w:lang w:val="fr-CH"/>
+        </w:rPr>
+        <w:t>domain</w:t>
+      </w:r>
+      <w:proofErr w:type="spellEnd"/>
+      <w:r>
+        <w:rPr>
+          <w:u w:val="single"/>
+          <w:lang w:val="fr-CH"/>
+        </w:rPr>
+        <w:t>&gt;&lt;</w:t>
+      </w:r>
+      <w:proofErr w:type="spellStart"/>
+      <w:r>
+        <w:rPr>
+          <w:u w:val="single"/>
+          <w:lang w:val="fr-CH"/>
+        </w:rPr>
+        <w:t>constraint</w:t>
+      </w:r>
+      <w:proofErr w:type="spellEnd"/>
+      <w:r>
+        <w:rPr>
+          <w:u w:val="single"/>
+          <w:lang w:val="fr-CH"/>
+        </w:rPr>
+        <w:t xml:space="preserve">&gt; supplémentaires dans le système expert, telle qu’une vérification de l’âge ? </w:t>
+      </w:r>
+    </w:p>
+    <w:p>
+      <w:pPr>
+        <w:rPr>
+          <w:lang w:val="fr-CH"/>
+        </w:rPr>
+      </w:pPr>
+    </w:p>
+    <w:p>
+      <w:pPr>
+        <w:rPr>
+          <w:lang w:val="fr-CH"/>
+        </w:rPr>
+      </w:pPr>
+      <w:r>
+        <w:rPr>
+          <w:lang w:val="fr-CH"/>
+        </w:rPr>
+        <w:t>L’approche intuitive du choix d’un modèle</w:t>
+      </w:r>
+      <w:r>
+        <w:rPr>
+          <w:lang w:val="fr-CH"/>
+        </w:rPr>
+        <w:t> :</w:t>
+      </w:r>
+      <w:r>
+        <w:rPr>
+          <w:lang w:val="fr-CH"/>
+        </w:rPr>
+        <w:br/>
+        <w:t xml:space="preserve">Pour chaque modèle à disposition pour un médicament donné : </w:t>
+      </w:r>
+    </w:p>
+    <w:p>
+      <w:pPr>
+        <w:ind w:left="705"/>
+        <w:rPr>
+          <w:lang w:val="fr-CH"/>
+        </w:rPr>
+      </w:pPr>
+      <w:r>
+        <w:rPr>
+          <w:lang w:val="fr-CH"/>
+        </w:rPr>
+        <w:t xml:space="preserve">Calculer un score de correspondance. Score [Int] = nb de contraintes pas respectées (plus le score élevé moins la correspondance est bonne ) </w:t>
+      </w:r>
+    </w:p>
+    <w:p>
+      <w:pPr>
+        <w:rPr>
+          <w:lang w:val="fr-CH"/>
+        </w:rPr>
+      </w:pPr>
+    </w:p>
+    <w:p>
+      <w:pPr>
+        <w:ind w:left="705"/>
+        <w:rPr>
+          <w:lang w:val="fr-CH"/>
+        </w:rPr>
+      </w:pPr>
+      <w:r>
+        <w:rPr>
+          <w:lang w:val="fr-CH"/>
+        </w:rPr>
+        <w:t>Choisir le modèle avec le score le plus faible qui contient le plus de contraintes (pour être plus spécifique)¨</w:t>
+      </w:r>
+    </w:p>
+    <w:p>
+      <w:pPr>
+        <w:ind w:left="705"/>
+        <w:rPr>
+          <w:lang w:val="fr-CH"/>
+        </w:rPr>
+      </w:pPr>
+    </w:p>
+    <w:p>
+      <w:pPr>
+        <w:ind w:left="705"/>
+        <w:rPr>
+          <w:u w:val="single"/>
+          <w:lang w:val="fr-CH"/>
+        </w:rPr>
+      </w:pPr>
+      <w:r>
+        <w:rPr>
+          <w:u w:val="single"/>
+          <w:lang w:val="fr-CH"/>
+        </w:rPr>
+        <w:t xml:space="preserve">Que faire en cas d’égalité ? </w:t>
+      </w:r>
+    </w:p>
+    <w:p>
+      <w:pPr>
+        <w:ind w:left="705"/>
+        <w:rPr>
+          <w:u w:val="single"/>
+          <w:lang w:val="fr-CH"/>
+        </w:rPr>
+      </w:pPr>
+    </w:p>
+    <w:p>
+      <w:pPr>
+        <w:pStyle w:val="Titre2"/>
+        <w:rPr>
+          <w:lang w:val="fr-CH"/>
+        </w:rPr>
+      </w:pPr>
+      <w:proofErr w:type="spellStart"/>
+      <w:r>
+        <w:rPr>
+          <w:lang w:val="fr-CH"/>
+        </w:rPr>
+        <w:t>Decision</w:t>
+      </w:r>
+      <w:proofErr w:type="spellEnd"/>
+      <w:r>
+        <w:rPr>
+          <w:lang w:val="fr-CH"/>
+        </w:rPr>
+        <w:t xml:space="preserve"> </w:t>
+      </w:r>
+    </w:p>
+    <w:p>
+      <w:pPr>
+        <w:rPr>
+          <w:lang w:val="fr-CH"/>
+        </w:rPr>
+      </w:pPr>
+    </w:p>
+    <w:p>
+      <w:pPr>
+        <w:rPr>
+          <w:lang w:val="fr-CH"/>
+        </w:rPr>
+      </w:pPr>
     </w:p>
     <w:sectPr>
       <w:pgSz w:w="11906" w:h="16838"/>
@@ -170,8 +718,124 @@
       </w:rPr>
     </w:lvl>
   </w:abstractNum>
+  <w:abstractNum w:abstractNumId="1" w15:restartNumberingAfterBreak="0">
+    <w:nsid w:val="4B39182E"/>
+    <w:multiLevelType w:val="hybridMultilevel"/>
+    <w:tmpl w:val="8374620A"/>
+    <w:lvl w:ilvl="0" w:tplc="040C0001">
+      <w:start w:val="1"/>
+      <w:numFmt w:val="bullet"/>
+      <w:lvlText w:val=""/>
+      <w:lvlJc w:val="left"/>
+      <w:pPr>
+        <w:ind w:left="720" w:hanging="360"/>
+      </w:pPr>
+      <w:rPr>
+        <w:rFonts w:ascii="Symbol" w:hAnsi="Symbol" w:hint="default"/>
+      </w:rPr>
+    </w:lvl>
+    <w:lvl w:ilvl="1" w:tplc="040C0003" w:tentative="1">
+      <w:start w:val="1"/>
+      <w:numFmt w:val="bullet"/>
+      <w:lvlText w:val="o"/>
+      <w:lvlJc w:val="left"/>
+      <w:pPr>
+        <w:ind w:left="1440" w:hanging="360"/>
+      </w:pPr>
+      <w:rPr>
+        <w:rFonts w:ascii="Courier New" w:hAnsi="Courier New" w:cs="Courier New" w:hint="default"/>
+      </w:rPr>
+    </w:lvl>
+    <w:lvl w:ilvl="2" w:tplc="040C0005" w:tentative="1">
+      <w:start w:val="1"/>
+      <w:numFmt w:val="bullet"/>
+      <w:lvlText w:val=""/>
+      <w:lvlJc w:val="left"/>
+      <w:pPr>
+        <w:ind w:left="2160" w:hanging="360"/>
+      </w:pPr>
+      <w:rPr>
+        <w:rFonts w:ascii="Wingdings" w:hAnsi="Wingdings" w:hint="default"/>
+      </w:rPr>
+    </w:lvl>
+    <w:lvl w:ilvl="3" w:tplc="040C0001" w:tentative="1">
+      <w:start w:val="1"/>
+      <w:numFmt w:val="bullet"/>
+      <w:lvlText w:val=""/>
+      <w:lvlJc w:val="left"/>
+      <w:pPr>
+        <w:ind w:left="2880" w:hanging="360"/>
+      </w:pPr>
+      <w:rPr>
+        <w:rFonts w:ascii="Symbol" w:hAnsi="Symbol" w:hint="default"/>
+      </w:rPr>
+    </w:lvl>
+    <w:lvl w:ilvl="4" w:tplc="040C0003" w:tentative="1">
+      <w:start w:val="1"/>
+      <w:numFmt w:val="bullet"/>
+      <w:lvlText w:val="o"/>
+      <w:lvlJc w:val="left"/>
+      <w:pPr>
+        <w:ind w:left="3600" w:hanging="360"/>
+      </w:pPr>
+      <w:rPr>
+        <w:rFonts w:ascii="Courier New" w:hAnsi="Courier New" w:cs="Courier New" w:hint="default"/>
+      </w:rPr>
+    </w:lvl>
+    <w:lvl w:ilvl="5" w:tplc="040C0005" w:tentative="1">
+      <w:start w:val="1"/>
+      <w:numFmt w:val="bullet"/>
+      <w:lvlText w:val=""/>
+      <w:lvlJc w:val="left"/>
+      <w:pPr>
+        <w:ind w:left="4320" w:hanging="360"/>
+      </w:pPr>
+      <w:rPr>
+        <w:rFonts w:ascii="Wingdings" w:hAnsi="Wingdings" w:hint="default"/>
+      </w:rPr>
+    </w:lvl>
+    <w:lvl w:ilvl="6" w:tplc="040C0001" w:tentative="1">
+      <w:start w:val="1"/>
+      <w:numFmt w:val="bullet"/>
+      <w:lvlText w:val=""/>
+      <w:lvlJc w:val="left"/>
+      <w:pPr>
+        <w:ind w:left="5040" w:hanging="360"/>
+      </w:pPr>
+      <w:rPr>
+        <w:rFonts w:ascii="Symbol" w:hAnsi="Symbol" w:hint="default"/>
+      </w:rPr>
+    </w:lvl>
+    <w:lvl w:ilvl="7" w:tplc="040C0003" w:tentative="1">
+      <w:start w:val="1"/>
+      <w:numFmt w:val="bullet"/>
+      <w:lvlText w:val="o"/>
+      <w:lvlJc w:val="left"/>
+      <w:pPr>
+        <w:ind w:left="5760" w:hanging="360"/>
+      </w:pPr>
+      <w:rPr>
+        <w:rFonts w:ascii="Courier New" w:hAnsi="Courier New" w:cs="Courier New" w:hint="default"/>
+      </w:rPr>
+    </w:lvl>
+    <w:lvl w:ilvl="8" w:tplc="040C0005" w:tentative="1">
+      <w:start w:val="1"/>
+      <w:numFmt w:val="bullet"/>
+      <w:lvlText w:val=""/>
+      <w:lvlJc w:val="left"/>
+      <w:pPr>
+        <w:ind w:left="6480" w:hanging="360"/>
+      </w:pPr>
+      <w:rPr>
+        <w:rFonts w:ascii="Wingdings" w:hAnsi="Wingdings" w:hint="default"/>
+      </w:rPr>
+    </w:lvl>
+  </w:abstractNum>
   <w:num w:numId="1">
     <w:abstractNumId w:val="0"/>
+  </w:num>
+  <w:num w:numId="2">
+    <w:abstractNumId w:val="1"/>
   </w:num>
 </w:numbering>
 </file>
@@ -575,6 +1239,49 @@
     <w:name w:val="Normal"/>
     <w:qFormat/>
   </w:style>
+  <w:style w:type="paragraph" w:styleId="Titre1">
+    <w:name w:val="heading 1"/>
+    <w:basedOn w:val="Normal"/>
+    <w:next w:val="Normal"/>
+    <w:link w:val="Titre1Car"/>
+    <w:uiPriority w:val="9"/>
+    <w:qFormat/>
+    <w:rsid w:val="00861264"/>
+    <w:pPr>
+      <w:keepNext/>
+      <w:keepLines/>
+      <w:spacing w:before="240" w:after="0"/>
+      <w:outlineLvl w:val="0"/>
+    </w:pPr>
+    <w:rPr>
+      <w:rFonts w:asciiTheme="majorHAnsi" w:eastAsiaTheme="majorEastAsia" w:hAnsiTheme="majorHAnsi" w:cstheme="majorBidi"/>
+      <w:color w:val="2F5496" w:themeColor="accent1" w:themeShade="BF"/>
+      <w:sz w:val="32"/>
+      <w:szCs w:val="32"/>
+    </w:rPr>
+  </w:style>
+  <w:style w:type="paragraph" w:styleId="Titre2">
+    <w:name w:val="heading 2"/>
+    <w:basedOn w:val="Normal"/>
+    <w:next w:val="Normal"/>
+    <w:link w:val="Titre2Car"/>
+    <w:uiPriority w:val="9"/>
+    <w:unhideWhenUsed/>
+    <w:qFormat/>
+    <w:rsid w:val="002D6A97"/>
+    <w:pPr>
+      <w:keepNext/>
+      <w:keepLines/>
+      <w:spacing w:before="40" w:after="0"/>
+      <w:outlineLvl w:val="1"/>
+    </w:pPr>
+    <w:rPr>
+      <w:rFonts w:asciiTheme="majorHAnsi" w:eastAsiaTheme="majorEastAsia" w:hAnsiTheme="majorHAnsi" w:cstheme="majorBidi"/>
+      <w:color w:val="2F5496" w:themeColor="accent1" w:themeShade="BF"/>
+      <w:sz w:val="26"/>
+      <w:szCs w:val="26"/>
+    </w:rPr>
+  </w:style>
   <w:style w:type="character" w:default="1" w:styleId="Policepardfaut">
     <w:name w:val="Default Paragraph Font"/>
     <w:uiPriority w:val="1"/>
@@ -612,6 +1319,32 @@
       <w:ind w:left="720"/>
       <w:contextualSpacing/>
     </w:pPr>
+  </w:style>
+  <w:style w:type="character" w:customStyle="1" w:styleId="Titre1Car">
+    <w:name w:val="Titre 1 Car"/>
+    <w:basedOn w:val="Policepardfaut"/>
+    <w:link w:val="Titre1"/>
+    <w:uiPriority w:val="9"/>
+    <w:rsid w:val="00861264"/>
+    <w:rPr>
+      <w:rFonts w:asciiTheme="majorHAnsi" w:eastAsiaTheme="majorEastAsia" w:hAnsiTheme="majorHAnsi" w:cstheme="majorBidi"/>
+      <w:color w:val="2F5496" w:themeColor="accent1" w:themeShade="BF"/>
+      <w:sz w:val="32"/>
+      <w:szCs w:val="32"/>
+    </w:rPr>
+  </w:style>
+  <w:style w:type="character" w:customStyle="1" w:styleId="Titre2Car">
+    <w:name w:val="Titre 2 Car"/>
+    <w:basedOn w:val="Policepardfaut"/>
+    <w:link w:val="Titre2"/>
+    <w:uiPriority w:val="9"/>
+    <w:rsid w:val="002D6A97"/>
+    <w:rPr>
+      <w:rFonts w:asciiTheme="majorHAnsi" w:eastAsiaTheme="majorEastAsia" w:hAnsiTheme="majorHAnsi" w:cstheme="majorBidi"/>
+      <w:color w:val="2F5496" w:themeColor="accent1" w:themeShade="BF"/>
+      <w:sz w:val="26"/>
+      <w:szCs w:val="26"/>
+    </w:rPr>
   </w:style>
 </w:styles>
 </file>

--- a/publi/tb_notes_and_thoughts.docx
+++ b/publi/tb_notes_and_thoughts.docx
@@ -10,589 +10,79 @@
       </w:pPr>
       <w:r>
         <w:rPr>
+          <w:noProof/>
           <w:lang w:val="fr-CH"/>
         </w:rPr>
-        <w:t xml:space="preserve">Le système peut implémenter une vérification des </w:t>
+        <w:drawing>
+          <wp:inline distT="0" distB="0" distL="0" distR="0" wp14:anchorId="3B1FF0E7" wp14:editId="481CE0F8">
+            <wp:extent cx="5760720" cy="575945"/>
+            <wp:effectExtent l="0" t="0" r="0" b="0"/>
+            <wp:docPr id="1" name="Image 1"/>
+            <wp:cNvGraphicFramePr>
+              <a:graphicFrameLocks xmlns:a="http://schemas.openxmlformats.org/drawingml/2006/main" noChangeAspect="1"/>
+            </wp:cNvGraphicFramePr>
+            <a:graphic xmlns:a="http://schemas.openxmlformats.org/drawingml/2006/main">
+              <a:graphicData uri="http://schemas.openxmlformats.org/drawingml/2006/picture">
+                <pic:pic xmlns:pic="http://schemas.openxmlformats.org/drawingml/2006/picture">
+                  <pic:nvPicPr>
+                    <pic:cNvPr id="1" name=""/>
+                    <pic:cNvPicPr/>
+                  </pic:nvPicPr>
+                  <pic:blipFill>
+                    <a:blip r:embed="rId5"/>
+                    <a:stretch>
+                      <a:fillRect/>
+                    </a:stretch>
+                  </pic:blipFill>
+                  <pic:spPr>
+                    <a:xfrm>
+                      <a:off x="0" y="0"/>
+                      <a:ext cx="5760720" cy="575945"/>
+                    </a:xfrm>
+                    <a:prstGeom prst="rect">
+                      <a:avLst/>
+                    </a:prstGeom>
+                  </pic:spPr>
+                </pic:pic>
+              </a:graphicData>
+            </a:graphic>
+          </wp:inline>
+        </w:drawing>
+      </w:r>
+    </w:p>
+    <w:p>
+      <w:pPr>
+        <w:rPr>
+          <w:lang w:val="fr-CH"/>
+        </w:rPr>
+      </w:pPr>
+    </w:p>
+    <w:p>
+      <w:pPr>
+        <w:rPr>
+          <w:lang w:val="fr-CH"/>
+        </w:rPr>
+      </w:pPr>
+      <w:r>
+        <w:rPr>
+          <w:lang w:val="fr-CH"/>
+        </w:rPr>
+        <w:t xml:space="preserve">Comment faire fonctionner le dosage at </w:t>
       </w:r>
       <w:proofErr w:type="spellStart"/>
       <w:r>
         <w:rPr>
           <w:lang w:val="fr-CH"/>
         </w:rPr>
-        <w:t>covariables</w:t>
+        <w:t>steady</w:t>
       </w:r>
       <w:proofErr w:type="spellEnd"/>
       <w:r>
         <w:rPr>
           <w:lang w:val="fr-CH"/>
         </w:rPr>
-        <w:t xml:space="preserve">. </w:t>
+        <w:t xml:space="preserve"> state ? </w:t>
       </w:r>
-    </w:p>
-    <w:p>
-      <w:pPr>
-        <w:rPr>
-          <w:lang w:val="fr-CH"/>
-        </w:rPr>
-      </w:pPr>
-      <w:r>
-        <w:rPr>
-          <w:lang w:val="fr-CH"/>
-        </w:rPr>
-        <w:t xml:space="preserve">Date de la mesure en fonction de l’âge ? </w:t>
-      </w:r>
-    </w:p>
-    <w:p>
-      <w:pPr>
-        <w:pStyle w:val="Paragraphedeliste"/>
-        <w:numPr>
-          <w:ilvl w:val="0"/>
-          <w:numId w:val="1"/>
-        </w:numPr>
-        <w:rPr>
-          <w:lang w:val="fr-CH"/>
-        </w:rPr>
-      </w:pPr>
-      <w:r>
-        <w:rPr>
-          <w:lang w:val="fr-CH"/>
-        </w:rPr>
-        <w:t xml:space="preserve">Une personne mineure mesurée il y a 1 an mériterait une nouvelle mesure mais pas forcément une personne </w:t>
-      </w:r>
-      <w:proofErr w:type="spellStart"/>
-      <w:r>
-        <w:rPr>
-          <w:lang w:val="fr-CH"/>
-        </w:rPr>
-        <w:t>maeure</w:t>
-      </w:r>
-      <w:proofErr w:type="spellEnd"/>
-    </w:p>
-    <w:p>
-      <w:pPr>
-        <w:rPr>
-          <w:lang w:val="fr-CH"/>
-        </w:rPr>
-      </w:pPr>
-    </w:p>
-    <w:p>
-      <w:pPr>
-        <w:rPr>
-          <w:lang w:val="fr-CH"/>
-        </w:rPr>
-      </w:pPr>
-    </w:p>
-    <w:p>
-      <w:pPr>
-        <w:pStyle w:val="Titre1"/>
-        <w:rPr>
-          <w:lang w:val="fr-CH"/>
-        </w:rPr>
-      </w:pPr>
-      <w:r>
-        <w:rPr>
-          <w:lang w:val="fr-CH"/>
-        </w:rPr>
-        <w:t>Questions</w:t>
-      </w:r>
-    </w:p>
-    <w:p>
-      <w:pPr>
-        <w:rPr>
-          <w:lang w:val="fr-CH"/>
-        </w:rPr>
-      </w:pPr>
-    </w:p>
-    <w:p>
-      <w:pPr>
-        <w:rPr>
-          <w:u w:val="single"/>
-          <w:lang w:val="fr-CH"/>
-        </w:rPr>
-      </w:pPr>
-      <w:r>
-        <w:rPr>
-          <w:u w:val="single"/>
-          <w:lang w:val="fr-CH"/>
-        </w:rPr>
-        <w:t>Quand exactement sont utilisées les balises code ?</w:t>
-      </w:r>
-    </w:p>
-    <w:p>
-      <w:pPr>
-        <w:rPr>
-          <w:lang w:val="fr-CH"/>
-        </w:rPr>
-      </w:pPr>
-    </w:p>
-    <w:p>
-      <w:pPr>
-        <w:pStyle w:val="Titre2"/>
-        <w:rPr>
-          <w:lang w:val="fr-CH"/>
-        </w:rPr>
-      </w:pPr>
-      <w:proofErr w:type="spellStart"/>
-      <w:r>
-        <w:rPr>
-          <w:lang w:val="fr-CH"/>
-        </w:rPr>
-        <w:t>Query</w:t>
-      </w:r>
-      <w:proofErr w:type="spellEnd"/>
-      <w:r>
-        <w:rPr>
-          <w:lang w:val="fr-CH"/>
-        </w:rPr>
-        <w:t xml:space="preserve"> File</w:t>
-      </w:r>
-    </w:p>
-    <w:p>
-      <w:pPr>
-        <w:rPr>
-          <w:lang w:val="fr-CH"/>
-        </w:rPr>
-      </w:pPr>
-    </w:p>
-    <w:p>
-      <w:pPr>
-        <w:rPr>
-          <w:u w:val="single"/>
-          <w:lang w:val="fr-CH"/>
-        </w:rPr>
-      </w:pPr>
-      <w:r>
-        <w:rPr>
-          <w:u w:val="single"/>
-          <w:lang w:val="fr-CH"/>
-        </w:rPr>
-        <w:t>Faut-il tout vérifier (format de la date) (si l’unité existe (</w:t>
-      </w:r>
-      <w:proofErr w:type="spellStart"/>
-      <w:r>
-        <w:rPr>
-          <w:u w:val="single"/>
-          <w:lang w:val="fr-CH"/>
-        </w:rPr>
-        <w:t>cms</w:t>
-      </w:r>
-      <w:proofErr w:type="spellEnd"/>
-      <w:r>
-        <w:rPr>
-          <w:u w:val="single"/>
-          <w:lang w:val="fr-CH"/>
-        </w:rPr>
-        <w:t xml:space="preserve"> au lien de cm)</w:t>
-      </w:r>
-      <w:r>
-        <w:rPr>
-          <w:u w:val="single"/>
-          <w:lang w:val="fr-CH"/>
-        </w:rPr>
-        <w:t xml:space="preserve"> </w:t>
-      </w:r>
-    </w:p>
-    <w:p>
-      <w:pPr>
-        <w:rPr>
-          <w:lang w:val="fr-CH"/>
-        </w:rPr>
-      </w:pPr>
-    </w:p>
-    <w:p>
-      <w:pPr>
-        <w:rPr>
-          <w:u w:val="single"/>
-          <w:lang w:val="fr-CH"/>
-        </w:rPr>
-      </w:pPr>
-      <w:r>
-        <w:rPr>
-          <w:u w:val="single"/>
-          <w:lang w:val="fr-CH"/>
-        </w:rPr>
-        <w:t>Domaine ?</w:t>
-      </w:r>
-    </w:p>
-    <w:p>
-      <w:pPr>
-        <w:rPr>
-          <w:lang w:val="fr-CH"/>
-        </w:rPr>
-      </w:pPr>
-      <w:proofErr w:type="spellStart"/>
-      <w:r>
-        <w:rPr>
-          <w:lang w:val="fr-CH"/>
-        </w:rPr>
-        <w:t>Adults</w:t>
-      </w:r>
-      <w:proofErr w:type="spellEnd"/>
-      <w:r>
-        <w:rPr>
-          <w:lang w:val="fr-CH"/>
-        </w:rPr>
-        <w:t xml:space="preserve"> (Vérifier l’âge du patient, si &lt; 18 -&gt; Warning ) </w:t>
-      </w:r>
-    </w:p>
-    <w:p>
-      <w:pPr>
-        <w:rPr>
-          <w:lang w:val="fr-CH"/>
-        </w:rPr>
-      </w:pPr>
-    </w:p>
-    <w:p>
-      <w:pPr>
-        <w:rPr>
-          <w:u w:val="single"/>
-          <w:lang w:val="fr-CH"/>
-        </w:rPr>
-      </w:pPr>
-      <w:r>
-        <w:rPr>
-          <w:u w:val="single"/>
-          <w:lang w:val="fr-CH"/>
-        </w:rPr>
-        <w:t xml:space="preserve">Il y a-t-il une liste de toutes les </w:t>
-      </w:r>
-      <w:proofErr w:type="spellStart"/>
-      <w:r>
-        <w:rPr>
-          <w:u w:val="single"/>
-          <w:lang w:val="fr-CH"/>
-        </w:rPr>
-        <w:t>covariables</w:t>
-      </w:r>
-      <w:proofErr w:type="spellEnd"/>
-      <w:r>
-        <w:rPr>
-          <w:u w:val="single"/>
-          <w:lang w:val="fr-CH"/>
-        </w:rPr>
-        <w:t> ?</w:t>
-      </w:r>
-    </w:p>
-    <w:p>
-      <w:pPr>
-        <w:rPr>
-          <w:lang w:val="fr-CH"/>
-        </w:rPr>
-      </w:pPr>
-      <w:r>
-        <w:rPr>
-          <w:lang w:val="fr-CH"/>
-        </w:rPr>
-        <w:t xml:space="preserve">Une première vue </w:t>
-      </w:r>
-      <w:r>
-        <w:rPr>
-          <w:lang w:val="fr-CH"/>
-        </w:rPr>
-        <w:t>dans la fiche d</w:t>
-      </w:r>
-      <w:r>
-        <w:rPr>
-          <w:lang w:val="fr-CH"/>
-        </w:rPr>
-        <w:t>u</w:t>
-      </w:r>
-      <w:r>
-        <w:rPr>
-          <w:lang w:val="fr-CH"/>
-        </w:rPr>
-        <w:t xml:space="preserve"> médicament</w:t>
-      </w:r>
-    </w:p>
-    <w:p>
-      <w:pPr>
-        <w:pStyle w:val="Paragraphedeliste"/>
-        <w:numPr>
-          <w:ilvl w:val="0"/>
-          <w:numId w:val="2"/>
-        </w:numPr>
-        <w:rPr>
-          <w:lang w:val="fr-CH"/>
-        </w:rPr>
-      </w:pPr>
-      <w:proofErr w:type="spellStart"/>
-      <w:r>
-        <w:rPr>
-          <w:lang w:val="fr-CH"/>
-        </w:rPr>
-        <w:t>Ffm</w:t>
-      </w:r>
-      <w:proofErr w:type="spellEnd"/>
-      <w:r>
-        <w:rPr>
-          <w:lang w:val="fr-CH"/>
-        </w:rPr>
-        <w:t xml:space="preserve"> (Fat-Free Mass) vérification faite : &gt; 0</w:t>
-      </w:r>
-      <w:r>
-        <w:rPr>
-          <w:lang w:val="fr-CH"/>
-        </w:rPr>
-        <w:t xml:space="preserve"> (augmenter à 30 ?)</w:t>
-      </w:r>
-    </w:p>
-    <w:p>
-      <w:pPr>
-        <w:rPr>
-          <w:lang w:val="fr-CH"/>
-        </w:rPr>
-      </w:pPr>
-      <w:r>
-        <w:rPr>
-          <w:lang w:val="fr-CH"/>
-        </w:rPr>
-        <w:t xml:space="preserve">Comment évaluer la </w:t>
-      </w:r>
-      <w:proofErr w:type="spellStart"/>
-      <w:r>
-        <w:rPr>
-          <w:lang w:val="fr-CH"/>
-        </w:rPr>
-        <w:t>partinences</w:t>
-      </w:r>
-      <w:proofErr w:type="spellEnd"/>
-      <w:r>
-        <w:rPr>
-          <w:lang w:val="fr-CH"/>
-        </w:rPr>
-        <w:t xml:space="preserve"> de toutes les données ? </w:t>
-      </w:r>
-      <w:r>
-        <w:rPr>
-          <w:lang w:val="fr-CH"/>
-        </w:rPr>
-        <w:t>Faut-il</w:t>
-      </w:r>
-      <w:r>
-        <w:rPr>
-          <w:lang w:val="fr-CH"/>
-        </w:rPr>
-        <w:t xml:space="preserve"> se concentrer que sur les </w:t>
-      </w:r>
-      <w:proofErr w:type="spellStart"/>
-      <w:r>
-        <w:rPr>
-          <w:lang w:val="fr-CH"/>
-        </w:rPr>
-        <w:t>covariables</w:t>
-      </w:r>
-      <w:proofErr w:type="spellEnd"/>
-      <w:r>
-        <w:rPr>
-          <w:lang w:val="fr-CH"/>
-        </w:rPr>
-        <w:t xml:space="preserve"> utiles pour la fiche de médicament ? </w:t>
-      </w:r>
-    </w:p>
-    <w:p>
-      <w:pPr>
-        <w:rPr>
-          <w:lang w:val="fr-CH"/>
-        </w:rPr>
-      </w:pPr>
-    </w:p>
-    <w:p>
-      <w:pPr>
-        <w:rPr>
-          <w:u w:val="single"/>
-          <w:lang w:val="fr-CH"/>
-        </w:rPr>
-      </w:pPr>
-      <w:r>
-        <w:rPr>
-          <w:u w:val="single"/>
-          <w:lang w:val="fr-CH"/>
-        </w:rPr>
-        <w:t xml:space="preserve">A quel point le système doit-il être intelligent ? </w:t>
-      </w:r>
-      <w:r>
-        <w:rPr>
-          <w:u w:val="single"/>
-          <w:lang w:val="fr-CH"/>
-        </w:rPr>
-        <w:t>Faut-il</w:t>
-      </w:r>
-      <w:r>
-        <w:rPr>
-          <w:u w:val="single"/>
-          <w:lang w:val="fr-CH"/>
-        </w:rPr>
-        <w:t xml:space="preserve"> simplement utiliser les contraintes dans les modèles ou créer des contraintes &lt;</w:t>
-      </w:r>
-      <w:proofErr w:type="spellStart"/>
-      <w:r>
-        <w:rPr>
-          <w:u w:val="single"/>
-          <w:lang w:val="fr-CH"/>
-        </w:rPr>
-        <w:t>domain</w:t>
-      </w:r>
-      <w:proofErr w:type="spellEnd"/>
-      <w:r>
-        <w:rPr>
-          <w:u w:val="single"/>
-          <w:lang w:val="fr-CH"/>
-        </w:rPr>
-        <w:t>&gt;&lt;</w:t>
-      </w:r>
-      <w:proofErr w:type="spellStart"/>
-      <w:r>
-        <w:rPr>
-          <w:u w:val="single"/>
-          <w:lang w:val="fr-CH"/>
-        </w:rPr>
-        <w:t>constraint</w:t>
-      </w:r>
-      <w:proofErr w:type="spellEnd"/>
-      <w:r>
-        <w:rPr>
-          <w:u w:val="single"/>
-          <w:lang w:val="fr-CH"/>
-        </w:rPr>
-        <w:t xml:space="preserve">&gt; supplémentaires dans le système expert, telle qu’une vérification de l’âge ? </w:t>
-      </w:r>
-    </w:p>
-    <w:p>
-      <w:pPr>
-        <w:rPr>
-          <w:lang w:val="fr-CH"/>
-        </w:rPr>
-      </w:pPr>
-    </w:p>
-    <w:p>
-      <w:pPr>
-        <w:rPr>
-          <w:lang w:val="fr-CH"/>
-        </w:rPr>
-      </w:pPr>
-      <w:r>
-        <w:rPr>
-          <w:lang w:val="fr-CH"/>
-        </w:rPr>
-        <w:t>L’approche intuitive du choix d’un modèle</w:t>
-      </w:r>
-      <w:r>
-        <w:rPr>
-          <w:lang w:val="fr-CH"/>
-        </w:rPr>
-        <w:t> :</w:t>
-      </w:r>
-      <w:r>
-        <w:rPr>
-          <w:lang w:val="fr-CH"/>
-        </w:rPr>
-        <w:br/>
-        <w:t xml:space="preserve">Pour chaque modèle à disposition pour un médicament donné : </w:t>
-      </w:r>
-    </w:p>
-    <w:p>
-      <w:pPr>
-        <w:ind w:left="705"/>
-        <w:rPr>
-          <w:lang w:val="fr-CH"/>
-        </w:rPr>
-      </w:pPr>
-      <w:r>
-        <w:rPr>
-          <w:lang w:val="fr-CH"/>
-        </w:rPr>
-        <w:t xml:space="preserve">Calculer un score de correspondance. Score [Int] = nb de contraintes pas respectées (plus le score élevé moins la correspondance est bonne ) </w:t>
-      </w:r>
-    </w:p>
-    <w:p>
-      <w:pPr>
-        <w:rPr>
-          <w:lang w:val="fr-CH"/>
-        </w:rPr>
-      </w:pPr>
-    </w:p>
-    <w:p>
-      <w:pPr>
-        <w:ind w:left="705"/>
-        <w:rPr>
-          <w:lang w:val="fr-CH"/>
-        </w:rPr>
-      </w:pPr>
-      <w:r>
-        <w:rPr>
-          <w:lang w:val="fr-CH"/>
-        </w:rPr>
-        <w:t>Choisir le modèle avec le score le plus faible qui contient le plus de contraintes (pour être plus spécifique)¨</w:t>
-      </w:r>
-    </w:p>
-    <w:p>
-      <w:pPr>
-        <w:ind w:left="705"/>
-        <w:rPr>
-          <w:lang w:val="fr-CH"/>
-        </w:rPr>
-      </w:pPr>
-    </w:p>
-    <w:p>
-      <w:pPr>
-        <w:ind w:left="705"/>
-        <w:rPr>
-          <w:u w:val="single"/>
-          <w:lang w:val="fr-CH"/>
-        </w:rPr>
-      </w:pPr>
-      <w:r>
-        <w:rPr>
-          <w:u w:val="single"/>
-          <w:lang w:val="fr-CH"/>
-        </w:rPr>
-        <w:t xml:space="preserve">Que faire en cas d’égalité ? </w:t>
-      </w:r>
-    </w:p>
-    <w:p>
-      <w:pPr>
-        <w:ind w:left="705"/>
-        <w:rPr>
-          <w:u w:val="single"/>
-          <w:lang w:val="fr-CH"/>
-        </w:rPr>
-      </w:pPr>
-    </w:p>
-    <w:p>
-      <w:pPr>
-        <w:pStyle w:val="Titre2"/>
-        <w:rPr>
-          <w:lang w:val="fr-CH"/>
-        </w:rPr>
-      </w:pPr>
-      <w:proofErr w:type="spellStart"/>
-      <w:r>
-        <w:rPr>
-          <w:lang w:val="fr-CH"/>
-        </w:rPr>
-        <w:t>Decision</w:t>
-      </w:r>
-      <w:proofErr w:type="spellEnd"/>
-      <w:r>
-        <w:rPr>
-          <w:lang w:val="fr-CH"/>
-        </w:rPr>
-        <w:t xml:space="preserve"> </w:t>
-      </w:r>
-    </w:p>
-    <w:p>
-      <w:pPr>
-        <w:rPr>
-          <w:lang w:val="fr-CH"/>
-        </w:rPr>
-      </w:pPr>
-    </w:p>
-    <w:p>
-      <w:pPr>
-        <w:rPr>
-          <w:lang w:val="fr-CH"/>
-        </w:rPr>
-      </w:pPr>
     </w:p>
     <w:sectPr>
       <w:pgSz w:w="11906" w:h="16838"/>

--- a/publi/tb_notes_and_thoughts.docx
+++ b/publi/tb_notes_and_thoughts.docx
@@ -82,6 +82,54 @@
           <w:lang w:val="fr-CH"/>
         </w:rPr>
         <w:t xml:space="preserve"> state ? </w:t>
+      </w:r>
+    </w:p>
+    <w:p>
+      <w:pPr>
+        <w:rPr>
+          <w:lang w:val="fr-CH"/>
+        </w:rPr>
+      </w:pPr>
+    </w:p>
+    <w:p>
+      <w:pPr>
+        <w:rPr>
+          <w:lang w:val="fr-CH"/>
+        </w:rPr>
+      </w:pPr>
+      <w:r>
+        <w:rPr>
+          <w:lang w:val="fr-CH"/>
+        </w:rPr>
+        <w:t xml:space="preserve">Comment le </w:t>
+      </w:r>
+      <w:proofErr w:type="spellStart"/>
+      <w:r>
+        <w:rPr>
+          <w:lang w:val="fr-CH"/>
+        </w:rPr>
+        <w:t>core</w:t>
+      </w:r>
+      <w:proofErr w:type="spellEnd"/>
+      <w:r>
+        <w:rPr>
+          <w:lang w:val="fr-CH"/>
+        </w:rPr>
+        <w:t xml:space="preserve"> choisit le </w:t>
+      </w:r>
+      <w:proofErr w:type="spellStart"/>
+      <w:r>
+        <w:rPr>
+          <w:lang w:val="fr-CH"/>
+        </w:rPr>
+        <w:t>drug</w:t>
+      </w:r>
+      <w:proofErr w:type="spellEnd"/>
+      <w:r>
+        <w:rPr>
+          <w:lang w:val="fr-CH"/>
+        </w:rPr>
+        <w:t xml:space="preserve"> file ? Est-ce qu’il prend le premier qu’il trouve ? </w:t>
       </w:r>
     </w:p>
     <w:sectPr>

--- a/publi/tb_notes_and_thoughts.docx
+++ b/publi/tb_notes_and_thoughts.docx
@@ -132,6 +132,914 @@
         <w:t xml:space="preserve"> file ? Est-ce qu’il prend le premier qu’il trouve ? </w:t>
       </w:r>
     </w:p>
+    <w:p>
+      <w:pPr>
+        <w:rPr>
+          <w:lang w:val="fr-CH"/>
+        </w:rPr>
+      </w:pPr>
+      <w:proofErr w:type="spellStart"/>
+      <w:r>
+        <w:rPr>
+          <w:lang w:val="fr-CH"/>
+        </w:rPr>
+        <w:t>DosageRepeat</w:t>
+      </w:r>
+      <w:proofErr w:type="spellEnd"/>
+      <w:r>
+        <w:rPr>
+          <w:lang w:val="fr-CH"/>
+        </w:rPr>
+        <w:t xml:space="preserve">, il y a il un ordre de grandeur à vérifier pour le </w:t>
+      </w:r>
+      <w:proofErr w:type="spellStart"/>
+      <w:r>
+        <w:rPr>
+          <w:lang w:val="fr-CH"/>
+        </w:rPr>
+        <w:t>rifampicin</w:t>
+      </w:r>
+      <w:proofErr w:type="spellEnd"/>
+      <w:r>
+        <w:rPr>
+          <w:lang w:val="fr-CH"/>
+        </w:rPr>
+        <w:t xml:space="preserve"> ? 10, 100, 1000 ? </w:t>
+      </w:r>
+    </w:p>
+    <w:p>
+      <w:pPr>
+        <w:rPr>
+          <w:lang w:val="fr-CH"/>
+        </w:rPr>
+      </w:pPr>
+    </w:p>
+    <w:p>
+      <w:pPr>
+        <w:rPr>
+          <w:lang w:val="fr-CH"/>
+        </w:rPr>
+      </w:pPr>
+      <w:r>
+        <w:rPr>
+          <w:lang w:val="fr-CH"/>
+        </w:rPr>
+        <w:t>Quel est la relation entre :</w:t>
+      </w:r>
+    </w:p>
+    <w:p>
+      <w:pPr>
+        <w:shd w:val="clear" w:color="auto" w:fill="FFFFFF"/>
+        <w:spacing w:after="0" w:line="285" w:lineRule="atLeast"/>
+        <w:rPr>
+          <w:rFonts w:ascii="Consolas" w:hAnsi="Consolas"/>
+          <w:color w:val="000000"/>
+          <w:sz w:val="21"/>
+          <w:szCs w:val="21"/>
+          <w:lang w:eastAsia="fr-FR"/>
+        </w:rPr>
+      </w:pPr>
+      <w:r>
+        <w:rPr>
+          <w:rFonts w:ascii="Consolas" w:hAnsi="Consolas"/>
+          <w:color w:val="800000"/>
+          <w:sz w:val="21"/>
+          <w:szCs w:val="21"/>
+          <w:lang w:eastAsia="fr-FR"/>
+        </w:rPr>
+        <w:t>&lt;dosageTimeRange&gt;</w:t>
+      </w:r>
+    </w:p>
+    <w:p>
+      <w:pPr>
+        <w:shd w:val="clear" w:color="auto" w:fill="FFFFFF"/>
+        <w:spacing w:after="0" w:line="285" w:lineRule="atLeast"/>
+        <w:rPr>
+          <w:rFonts w:ascii="Consolas" w:hAnsi="Consolas"/>
+          <w:color w:val="000000"/>
+          <w:sz w:val="21"/>
+          <w:szCs w:val="21"/>
+          <w:lang w:eastAsia="fr-FR"/>
+        </w:rPr>
+      </w:pPr>
+      <w:r>
+        <w:rPr>
+          <w:rFonts w:ascii="Consolas" w:hAnsi="Consolas"/>
+          <w:color w:val="000000"/>
+          <w:sz w:val="21"/>
+          <w:szCs w:val="21"/>
+          <w:lang w:eastAsia="fr-FR"/>
+        </w:rPr>
+        <w:t>           </w:t>
+      </w:r>
+      <w:r>
+        <w:rPr>
+          <w:rFonts w:ascii="Consolas" w:hAnsi="Consolas"/>
+          <w:color w:val="000000"/>
+          <w:sz w:val="21"/>
+          <w:szCs w:val="21"/>
+          <w:lang w:eastAsia="fr-FR"/>
+        </w:rPr>
+        <w:t xml:space="preserve"> </w:t>
+      </w:r>
+      <w:r>
+        <w:rPr>
+          <w:rFonts w:ascii="Consolas" w:hAnsi="Consolas"/>
+          <w:color w:val="800000"/>
+          <w:sz w:val="21"/>
+          <w:szCs w:val="21"/>
+          <w:lang w:eastAsia="fr-FR"/>
+        </w:rPr>
+        <w:t>&lt;start&gt;</w:t>
+      </w:r>
+      <w:r>
+        <w:rPr>
+          <w:rFonts w:ascii="Consolas" w:hAnsi="Consolas"/>
+          <w:color w:val="000000"/>
+          <w:sz w:val="21"/>
+          <w:szCs w:val="21"/>
+          <w:lang w:eastAsia="fr-FR"/>
+        </w:rPr>
+        <w:t>2018-07-06T08:00:00</w:t>
+      </w:r>
+      <w:r>
+        <w:rPr>
+          <w:rFonts w:ascii="Consolas" w:hAnsi="Consolas"/>
+          <w:color w:val="800000"/>
+          <w:sz w:val="21"/>
+          <w:szCs w:val="21"/>
+          <w:lang w:eastAsia="fr-FR"/>
+        </w:rPr>
+        <w:t>&lt;/start&gt;</w:t>
+      </w:r>
+    </w:p>
+    <w:p>
+      <w:pPr>
+        <w:shd w:val="clear" w:color="auto" w:fill="FFFFFF"/>
+        <w:spacing w:after="0" w:line="285" w:lineRule="atLeast"/>
+        <w:rPr>
+          <w:rFonts w:ascii="Consolas" w:hAnsi="Consolas"/>
+          <w:color w:val="000000"/>
+          <w:sz w:val="21"/>
+          <w:szCs w:val="21"/>
+          <w:lang w:eastAsia="fr-FR"/>
+        </w:rPr>
+      </w:pPr>
+      <w:r>
+        <w:rPr>
+          <w:rFonts w:ascii="Consolas" w:hAnsi="Consolas"/>
+          <w:color w:val="000000"/>
+          <w:sz w:val="21"/>
+          <w:szCs w:val="21"/>
+          <w:lang w:eastAsia="fr-FR"/>
+        </w:rPr>
+        <w:t>           </w:t>
+      </w:r>
+      <w:r>
+        <w:rPr>
+          <w:rFonts w:ascii="Consolas" w:hAnsi="Consolas"/>
+          <w:color w:val="000000"/>
+          <w:sz w:val="21"/>
+          <w:szCs w:val="21"/>
+          <w:lang w:eastAsia="fr-FR"/>
+        </w:rPr>
+        <w:t xml:space="preserve"> </w:t>
+      </w:r>
+      <w:r>
+        <w:rPr>
+          <w:rFonts w:ascii="Consolas" w:hAnsi="Consolas"/>
+          <w:color w:val="800000"/>
+          <w:sz w:val="21"/>
+          <w:szCs w:val="21"/>
+          <w:lang w:eastAsia="fr-FR"/>
+        </w:rPr>
+        <w:t>&lt;end&gt;</w:t>
+      </w:r>
+      <w:r>
+        <w:rPr>
+          <w:rFonts w:ascii="Consolas" w:hAnsi="Consolas"/>
+          <w:color w:val="000000"/>
+          <w:sz w:val="21"/>
+          <w:szCs w:val="21"/>
+          <w:lang w:eastAsia="fr-FR"/>
+        </w:rPr>
+        <w:t>2018-07-08T08:00:00</w:t>
+      </w:r>
+      <w:r>
+        <w:rPr>
+          <w:rFonts w:ascii="Consolas" w:hAnsi="Consolas"/>
+          <w:color w:val="800000"/>
+          <w:sz w:val="21"/>
+          <w:szCs w:val="21"/>
+          <w:lang w:eastAsia="fr-FR"/>
+        </w:rPr>
+        <w:t>&lt;/end&gt;</w:t>
+      </w:r>
+    </w:p>
+    <w:p>
+      <w:pPr>
+        <w:rPr>
+          <w:lang w:val="fr-CH"/>
+        </w:rPr>
+      </w:pPr>
+    </w:p>
+    <w:p>
+      <w:pPr>
+        <w:rPr>
+          <w:lang w:val="fr-CH"/>
+        </w:rPr>
+      </w:pPr>
+      <w:r>
+        <w:rPr>
+          <w:lang w:val="fr-CH"/>
+        </w:rPr>
+        <w:t xml:space="preserve">Et la </w:t>
+      </w:r>
+      <w:proofErr w:type="spellStart"/>
+      <w:r>
+        <w:rPr>
+          <w:lang w:val="fr-CH"/>
+        </w:rPr>
+        <w:t>la</w:t>
+      </w:r>
+      <w:proofErr w:type="spellEnd"/>
+      <w:r>
+        <w:rPr>
+          <w:lang w:val="fr-CH"/>
+        </w:rPr>
+        <w:t xml:space="preserve"> balise dosage </w:t>
+      </w:r>
+      <w:proofErr w:type="spellStart"/>
+      <w:r>
+        <w:rPr>
+          <w:lang w:val="fr-CH"/>
+        </w:rPr>
+        <w:t>repeat</w:t>
+      </w:r>
+      <w:proofErr w:type="spellEnd"/>
+      <w:r>
+        <w:rPr>
+          <w:lang w:val="fr-CH"/>
+        </w:rPr>
+        <w:t xml:space="preserve"> ? </w:t>
+      </w:r>
+      <w:r>
+        <w:rPr>
+          <w:lang w:val="fr-CH"/>
+        </w:rPr>
+        <w:t>En d’autres termes</w:t>
+      </w:r>
+      <w:r>
+        <w:rPr>
+          <w:lang w:val="fr-CH"/>
+        </w:rPr>
+        <w:t xml:space="preserve">, que ce passe il si la balise </w:t>
+      </w:r>
+      <w:proofErr w:type="spellStart"/>
+      <w:r>
+        <w:rPr>
+          <w:lang w:val="fr-CH"/>
+        </w:rPr>
+        <w:t>repeat</w:t>
+      </w:r>
+      <w:proofErr w:type="spellEnd"/>
+      <w:r>
+        <w:rPr>
+          <w:lang w:val="fr-CH"/>
+        </w:rPr>
+        <w:t xml:space="preserve">(combiné avec un intervalle de </w:t>
+      </w:r>
+      <w:proofErr w:type="spellStart"/>
+      <w:r>
+        <w:rPr>
+          <w:lang w:val="fr-CH"/>
+        </w:rPr>
+        <w:t>lastingDisage</w:t>
+      </w:r>
+      <w:proofErr w:type="spellEnd"/>
+      <w:r>
+        <w:rPr>
+          <w:lang w:val="fr-CH"/>
+        </w:rPr>
+        <w:t xml:space="preserve"> dépasse end ? </w:t>
+      </w:r>
+    </w:p>
+    <w:p>
+      <w:pPr>
+        <w:rPr>
+          <w:lang w:val="fr-CH"/>
+        </w:rPr>
+      </w:pPr>
+    </w:p>
+    <w:p>
+      <w:pPr>
+        <w:rPr>
+          <w:lang w:val="fr-CH"/>
+        </w:rPr>
+      </w:pPr>
+      <w:proofErr w:type="spellStart"/>
+      <w:r>
+        <w:rPr>
+          <w:lang w:val="fr-CH"/>
+        </w:rPr>
+        <w:t>Samples</w:t>
+      </w:r>
+      <w:proofErr w:type="spellEnd"/>
+      <w:r>
+        <w:rPr>
+          <w:lang w:val="fr-CH"/>
+        </w:rPr>
+        <w:t> :</w:t>
+      </w:r>
+    </w:p>
+    <w:p>
+      <w:pPr>
+        <w:pStyle w:val="Paragraphedeliste"/>
+        <w:numPr>
+          <w:ilvl w:val="0"/>
+          <w:numId w:val="3"/>
+        </w:numPr>
+        <w:rPr>
+          <w:lang w:val="fr-CH"/>
+        </w:rPr>
+      </w:pPr>
+      <w:r>
+        <w:rPr>
+          <w:lang w:val="fr-CH"/>
+        </w:rPr>
+        <w:t xml:space="preserve">Vérifier si deux </w:t>
+      </w:r>
+      <w:proofErr w:type="spellStart"/>
+      <w:r>
+        <w:rPr>
+          <w:lang w:val="fr-CH"/>
+        </w:rPr>
+        <w:t>samples</w:t>
+      </w:r>
+      <w:proofErr w:type="spellEnd"/>
+      <w:r>
+        <w:rPr>
+          <w:lang w:val="fr-CH"/>
+        </w:rPr>
+        <w:t xml:space="preserve"> ont le même id/</w:t>
+      </w:r>
+      <w:proofErr w:type="spellStart"/>
+      <w:r>
+        <w:rPr>
+          <w:lang w:val="fr-CH"/>
+        </w:rPr>
+        <w:t>identitiques</w:t>
+      </w:r>
+      <w:proofErr w:type="spellEnd"/>
+      <w:r>
+        <w:rPr>
+          <w:lang w:val="fr-CH"/>
+        </w:rPr>
+        <w:t xml:space="preserve"> ? </w:t>
+      </w:r>
+    </w:p>
+    <w:p>
+      <w:pPr>
+        <w:pStyle w:val="Paragraphedeliste"/>
+        <w:numPr>
+          <w:ilvl w:val="0"/>
+          <w:numId w:val="3"/>
+        </w:numPr>
+        <w:rPr>
+          <w:lang w:val="fr-CH"/>
+        </w:rPr>
+      </w:pPr>
+      <w:r>
+        <w:rPr>
+          <w:lang w:val="fr-CH"/>
+        </w:rPr>
+        <w:t xml:space="preserve">Vérifier que la </w:t>
+      </w:r>
+      <w:proofErr w:type="spellStart"/>
+      <w:r>
+        <w:rPr>
+          <w:lang w:val="fr-CH"/>
+        </w:rPr>
+        <w:t>valeure</w:t>
+      </w:r>
+      <w:proofErr w:type="spellEnd"/>
+      <w:r>
+        <w:rPr>
+          <w:lang w:val="fr-CH"/>
+        </w:rPr>
+        <w:t xml:space="preserve"> ne dépasse pas 100 (large fourchette) et que cela soit bien des mg/l</w:t>
+      </w:r>
+    </w:p>
+    <w:p>
+      <w:pPr>
+        <w:pStyle w:val="Paragraphedeliste"/>
+        <w:numPr>
+          <w:ilvl w:val="0"/>
+          <w:numId w:val="3"/>
+        </w:numPr>
+        <w:rPr>
+          <w:lang w:val="fr-CH"/>
+        </w:rPr>
+      </w:pPr>
+      <w:r>
+        <w:rPr>
+          <w:lang w:val="fr-CH"/>
+        </w:rPr>
+        <w:t xml:space="preserve">La durée entre deux mesure ne dépasse pas de +/- </w:t>
+      </w:r>
+      <w:r>
+        <w:rPr>
+          <w:lang w:val="fr-CH"/>
+        </w:rPr>
+        <w:t>30</w:t>
+      </w:r>
+      <w:r>
+        <w:rPr>
+          <w:lang w:val="fr-CH"/>
+        </w:rPr>
+        <w:t xml:space="preserve">% de la </w:t>
+      </w:r>
+      <w:r>
+        <w:rPr>
+          <w:lang w:val="fr-CH"/>
+        </w:rPr>
+        <w:t>précédente</w:t>
+      </w:r>
+    </w:p>
+    <w:p>
+      <w:pPr>
+        <w:pStyle w:val="Paragraphedeliste"/>
+        <w:numPr>
+          <w:ilvl w:val="0"/>
+          <w:numId w:val="3"/>
+        </w:numPr>
+        <w:rPr>
+          <w:lang w:val="fr-CH"/>
+        </w:rPr>
+      </w:pPr>
+      <w:r>
+        <w:rPr>
+          <w:lang w:val="fr-CH"/>
+        </w:rPr>
+        <w:t xml:space="preserve">La </w:t>
+      </w:r>
+      <w:r>
+        <w:rPr>
+          <w:lang w:val="fr-CH"/>
+        </w:rPr>
+        <w:t>valeur</w:t>
+      </w:r>
+      <w:r>
+        <w:rPr>
+          <w:lang w:val="fr-CH"/>
+        </w:rPr>
+        <w:t xml:space="preserve"> entre deux mesure ne dépasse pas de +/- </w:t>
+      </w:r>
+      <w:r>
+        <w:rPr>
+          <w:lang w:val="fr-CH"/>
+        </w:rPr>
+        <w:t>300 </w:t>
+      </w:r>
+      <w:r>
+        <w:rPr>
+          <w:lang w:val="fr-CH"/>
+        </w:rPr>
+        <w:t xml:space="preserve">% de la </w:t>
+      </w:r>
+      <w:r>
+        <w:rPr>
+          <w:lang w:val="fr-CH"/>
+        </w:rPr>
+        <w:t>précédente</w:t>
+      </w:r>
+    </w:p>
+    <w:p>
+      <w:pPr>
+        <w:rPr>
+          <w:lang w:val="fr-CH"/>
+        </w:rPr>
+      </w:pPr>
+      <w:proofErr w:type="spellStart"/>
+      <w:r>
+        <w:rPr>
+          <w:lang w:val="fr-CH"/>
+        </w:rPr>
+        <w:t>Targets</w:t>
+      </w:r>
+      <w:proofErr w:type="spellEnd"/>
+      <w:r>
+        <w:rPr>
+          <w:lang w:val="fr-CH"/>
+        </w:rPr>
+        <w:t> :</w:t>
+      </w:r>
+    </w:p>
+    <w:p>
+      <w:pPr>
+        <w:rPr>
+          <w:lang w:val="fr-CH"/>
+        </w:rPr>
+      </w:pPr>
+      <w:r>
+        <w:rPr>
+          <w:lang w:val="fr-CH"/>
+        </w:rPr>
+        <w:t xml:space="preserve">Vérifier que </w:t>
+      </w:r>
+      <w:proofErr w:type="spellStart"/>
+      <w:r>
+        <w:rPr>
+          <w:lang w:val="fr-CH"/>
+        </w:rPr>
+        <w:t>inefficacyAlarm</w:t>
+      </w:r>
+      <w:proofErr w:type="spellEnd"/>
+      <w:r>
+        <w:rPr>
+          <w:lang w:val="fr-CH"/>
+        </w:rPr>
+        <w:t xml:space="preserve"> &lt; min &lt; best &lt; max  &lt; </w:t>
+      </w:r>
+      <w:proofErr w:type="spellStart"/>
+      <w:r>
+        <w:rPr>
+          <w:lang w:val="fr-CH"/>
+        </w:rPr>
+        <w:t>toxicityAlarm</w:t>
+      </w:r>
+      <w:proofErr w:type="spellEnd"/>
+      <w:r>
+        <w:rPr>
+          <w:lang w:val="fr-CH"/>
+        </w:rPr>
+        <w:t xml:space="preserve"> </w:t>
+      </w:r>
+    </w:p>
+    <w:p>
+      <w:pPr>
+        <w:rPr>
+          <w:lang w:val="fr-CH"/>
+        </w:rPr>
+      </w:pPr>
+      <w:r>
+        <w:rPr>
+          <w:lang w:val="fr-CH"/>
+        </w:rPr>
+        <w:t>Dans quel mesure est</w:t>
+      </w:r>
+      <w:r>
+        <w:rPr>
+          <w:lang w:val="fr-CH"/>
+        </w:rPr>
+        <w:t>-</w:t>
+      </w:r>
+      <w:r>
+        <w:rPr>
+          <w:lang w:val="fr-CH"/>
+        </w:rPr>
+        <w:t xml:space="preserve">il intéressant d’avoir deux </w:t>
+      </w:r>
+      <w:proofErr w:type="spellStart"/>
+      <w:r>
+        <w:rPr>
+          <w:lang w:val="fr-CH"/>
+        </w:rPr>
+        <w:t>target</w:t>
+      </w:r>
+      <w:proofErr w:type="spellEnd"/>
+      <w:r>
+        <w:rPr>
+          <w:lang w:val="fr-CH"/>
+        </w:rPr>
+        <w:t xml:space="preserve"> pour une même </w:t>
+      </w:r>
+      <w:proofErr w:type="spellStart"/>
+      <w:r>
+        <w:rPr>
+          <w:lang w:val="fr-CH"/>
+        </w:rPr>
+        <w:t>activeMoietyId</w:t>
+      </w:r>
+      <w:proofErr w:type="spellEnd"/>
+      <w:r>
+        <w:rPr>
+          <w:lang w:val="fr-CH"/>
+        </w:rPr>
+        <w:t> ?</w:t>
+      </w:r>
+    </w:p>
+    <w:p>
+      <w:pPr>
+        <w:rPr>
+          <w:lang w:val="fr-CH"/>
+        </w:rPr>
+      </w:pPr>
+      <w:r>
+        <w:rPr>
+          <w:lang w:val="fr-CH"/>
+        </w:rPr>
+        <w:t xml:space="preserve">Qu’est-ce que le MIC ? </w:t>
+      </w:r>
+    </w:p>
+    <w:p>
+      <w:pPr>
+        <w:rPr>
+          <w:lang w:val="fr-CH"/>
+        </w:rPr>
+      </w:pPr>
+      <w:r>
+        <w:rPr>
+          <w:lang w:val="fr-CH"/>
+        </w:rPr>
+        <w:t xml:space="preserve">Quel est la différence entre l’élément MIC et </w:t>
+      </w:r>
+      <w:proofErr w:type="spellStart"/>
+      <w:r>
+        <w:rPr>
+          <w:lang w:val="fr-CH"/>
+        </w:rPr>
+        <w:t>mic</w:t>
+      </w:r>
+      <w:proofErr w:type="spellEnd"/>
+      <w:r>
+        <w:rPr>
+          <w:lang w:val="fr-CH"/>
+        </w:rPr>
+        <w:t xml:space="preserve"> en </w:t>
+      </w:r>
+      <w:proofErr w:type="spellStart"/>
+      <w:r>
+        <w:rPr>
+          <w:lang w:val="fr-CH"/>
+        </w:rPr>
+        <w:t>covariable</w:t>
+      </w:r>
+      <w:proofErr w:type="spellEnd"/>
+      <w:r>
+        <w:rPr>
+          <w:lang w:val="fr-CH"/>
+        </w:rPr>
+        <w:t> ?</w:t>
+      </w:r>
+    </w:p>
+    <w:p>
+      <w:pPr>
+        <w:rPr>
+          <w:lang w:val="fr-CH"/>
+        </w:rPr>
+      </w:pPr>
+    </w:p>
+    <w:p>
+      <w:pPr>
+        <w:rPr>
+          <w:lang w:val="fr-CH"/>
+        </w:rPr>
+      </w:pPr>
+      <w:r>
+        <w:rPr>
+          <w:lang w:val="fr-CH"/>
+        </w:rPr>
+        <w:t>Requête :</w:t>
+      </w:r>
+    </w:p>
+    <w:p>
+      <w:pPr>
+        <w:rPr>
+          <w:lang w:val="fr-CH"/>
+        </w:rPr>
+      </w:pPr>
+      <w:r>
+        <w:rPr>
+          <w:lang w:val="fr-CH"/>
+        </w:rPr>
+        <w:t>Cette partie doit-elle être renseignée ? (présence d’un modèle id alors que le programme doit en choisir 1)</w:t>
+      </w:r>
+    </w:p>
+    <w:p>
+      <w:pPr>
+        <w:rPr>
+          <w:lang w:val="fr-CH"/>
+        </w:rPr>
+      </w:pPr>
+      <w:proofErr w:type="spellStart"/>
+      <w:r>
+        <w:rPr>
+          <w:lang w:val="fr-CH"/>
+        </w:rPr>
+        <w:t>PredictionTraits</w:t>
+      </w:r>
+      <w:proofErr w:type="spellEnd"/>
+      <w:r>
+        <w:rPr>
+          <w:lang w:val="fr-CH"/>
+        </w:rPr>
+        <w:t> :</w:t>
+      </w:r>
+    </w:p>
+    <w:p>
+      <w:pPr>
+        <w:rPr>
+          <w:lang w:val="fr-CH"/>
+        </w:rPr>
+      </w:pPr>
+      <w:r>
+        <w:rPr>
+          <w:lang w:val="fr-CH"/>
+        </w:rPr>
+        <w:t>Vérifier si la date de fin &gt; date de début -&gt; erreur ?</w:t>
+      </w:r>
+    </w:p>
+    <w:p>
+      <w:pPr>
+        <w:rPr>
+          <w:lang w:val="fr-CH"/>
+        </w:rPr>
+      </w:pPr>
+    </w:p>
+    <w:p>
+      <w:proofErr w:type="spellStart"/>
+      <w:r>
+        <w:lastRenderedPageBreak/>
+        <w:t>PredictionAtTimesTraits</w:t>
+      </w:r>
+      <w:proofErr w:type="spellEnd"/>
+      <w:r>
+        <w:t> : rien à signaler</w:t>
+      </w:r>
+    </w:p>
+    <w:p>
+      <w:pPr>
+        <w:rPr>
+          <w:lang w:val="fr-CH"/>
+        </w:rPr>
+      </w:pPr>
+      <w:proofErr w:type="spellStart"/>
+      <w:r>
+        <w:t>PredictionAtSampleTimesTraits</w:t>
+      </w:r>
+      <w:proofErr w:type="spellEnd"/>
+      <w:r>
+        <w:t xml:space="preserve"> : Quel </w:t>
+      </w:r>
+      <w:proofErr w:type="spellStart"/>
+      <w:r>
+        <w:t>samples</w:t>
+      </w:r>
+      <w:proofErr w:type="spellEnd"/>
+      <w:r>
+        <w:t> ? Ceux déjà mesuré ? Quel intérêt ?</w:t>
+      </w:r>
+    </w:p>
+    <w:p>
+      <w:proofErr w:type="spellStart"/>
+      <w:r>
+        <w:t>PercentilesTraits</w:t>
+      </w:r>
+      <w:proofErr w:type="spellEnd"/>
+      <w:r>
+        <w:t xml:space="preserve"> : </w:t>
+      </w:r>
+      <w:r>
+        <w:t xml:space="preserve">Est-ce que c’est ce qui créée les nuances de bleu ? </w:t>
+      </w:r>
+    </w:p>
+    <w:p>
+      <w:pPr>
+        <w:rPr>
+          <w:lang w:val="fr-CH"/>
+        </w:rPr>
+      </w:pPr>
+      <w:r>
+        <w:rPr>
+          <w:lang w:val="fr-CH"/>
+        </w:rPr>
+        <w:drawing>
+          <wp:inline distT="0" distB="0" distL="0" distR="0" wp14:anchorId="32D536C9" wp14:editId="3A99C41C">
+            <wp:extent cx="5760720" cy="3097530"/>
+            <wp:effectExtent l="0" t="0" r="0" b="7620"/>
+            <wp:docPr id="4" name="Image 4"/>
+            <wp:cNvGraphicFramePr>
+              <a:graphicFrameLocks xmlns:a="http://schemas.openxmlformats.org/drawingml/2006/main" noChangeAspect="1"/>
+            </wp:cNvGraphicFramePr>
+            <a:graphic xmlns:a="http://schemas.openxmlformats.org/drawingml/2006/main">
+              <a:graphicData uri="http://schemas.openxmlformats.org/drawingml/2006/picture">
+                <pic:pic xmlns:pic="http://schemas.openxmlformats.org/drawingml/2006/picture">
+                  <pic:nvPicPr>
+                    <pic:cNvPr id="1" name=""/>
+                    <pic:cNvPicPr/>
+                  </pic:nvPicPr>
+                  <pic:blipFill>
+                    <a:blip r:embed="rId6"/>
+                    <a:stretch>
+                      <a:fillRect/>
+                    </a:stretch>
+                  </pic:blipFill>
+                  <pic:spPr>
+                    <a:xfrm>
+                      <a:off x="0" y="0"/>
+                      <a:ext cx="5760720" cy="3097530"/>
+                    </a:xfrm>
+                    <a:prstGeom prst="rect">
+                      <a:avLst/>
+                    </a:prstGeom>
+                  </pic:spPr>
+                </pic:pic>
+              </a:graphicData>
+            </a:graphic>
+          </wp:inline>
+        </w:drawing>
+      </w:r>
+    </w:p>
+    <w:p>
+      <w:pPr>
+        <w:rPr>
+          <w:lang w:val="fr-CH"/>
+        </w:rPr>
+      </w:pPr>
+    </w:p>
+    <w:p>
+      <w:pPr>
+        <w:rPr>
+          <w:lang w:val="fr-CH"/>
+        </w:rPr>
+      </w:pPr>
+    </w:p>
+    <w:p>
+      <w:pPr>
+        <w:rPr>
+          <w:lang w:val="fr-CH"/>
+        </w:rPr>
+      </w:pPr>
+      <w:r>
+        <w:rPr>
+          <w:lang w:val="fr-CH"/>
+        </w:rPr>
+        <w:t xml:space="preserve">Est-ce que ça fait du sens que les dates d’intervalles diffèrent ? </w:t>
+      </w:r>
+    </w:p>
+    <w:p>
+      <w:pPr>
+        <w:rPr>
+          <w:lang w:val="fr-CH"/>
+        </w:rPr>
+      </w:pPr>
+    </w:p>
+    <w:p>
+      <w:pPr>
+        <w:rPr>
+          <w:lang w:val="fr-CH"/>
+        </w:rPr>
+      </w:pPr>
+    </w:p>
+    <w:p>
+      <w:pPr>
+        <w:rPr>
+          <w:lang w:val="fr-CH"/>
+        </w:rPr>
+      </w:pPr>
+      <w:r>
+        <w:rPr>
+          <w:lang w:val="fr-CH"/>
+        </w:rPr>
+        <w:lastRenderedPageBreak/>
+        <w:drawing>
+          <wp:inline distT="0" distB="0" distL="0" distR="0" wp14:anchorId="1F604663" wp14:editId="14BBE41C">
+            <wp:extent cx="5760720" cy="3739515"/>
+            <wp:effectExtent l="0" t="0" r="0" b="0"/>
+            <wp:docPr id="3" name="Image 3" descr="Une image contenant texte&#10;&#10;Description générée automatiquement"/>
+            <wp:cNvGraphicFramePr>
+              <a:graphicFrameLocks xmlns:a="http://schemas.openxmlformats.org/drawingml/2006/main" noChangeAspect="1"/>
+            </wp:cNvGraphicFramePr>
+            <a:graphic xmlns:a="http://schemas.openxmlformats.org/drawingml/2006/main">
+              <a:graphicData uri="http://schemas.openxmlformats.org/drawingml/2006/picture">
+                <pic:pic xmlns:pic="http://schemas.openxmlformats.org/drawingml/2006/picture">
+                  <pic:nvPicPr>
+                    <pic:cNvPr id="3" name="Image 3" descr="Une image contenant texte&#10;&#10;Description générée automatiquement"/>
+                    <pic:cNvPicPr/>
+                  </pic:nvPicPr>
+                  <pic:blipFill>
+                    <a:blip r:embed="rId7"/>
+                    <a:stretch>
+                      <a:fillRect/>
+                    </a:stretch>
+                  </pic:blipFill>
+                  <pic:spPr>
+                    <a:xfrm>
+                      <a:off x="0" y="0"/>
+                      <a:ext cx="5760720" cy="3739515"/>
+                    </a:xfrm>
+                    <a:prstGeom prst="rect">
+                      <a:avLst/>
+                    </a:prstGeom>
+                  </pic:spPr>
+                </pic:pic>
+              </a:graphicData>
+            </a:graphic>
+          </wp:inline>
+        </w:drawing>
+      </w:r>
+    </w:p>
     <w:sectPr>
       <w:pgSz w:w="11906" w:h="16838"/>
       <w:pgMar w:top="1417" w:right="1417" w:bottom="1417" w:left="1417" w:header="708" w:footer="708" w:gutter="0"/>
@@ -369,11 +1277,127 @@
       </w:rPr>
     </w:lvl>
   </w:abstractNum>
+  <w:abstractNum w:abstractNumId="2" w15:restartNumberingAfterBreak="0">
+    <w:nsid w:val="6CB35FA6"/>
+    <w:multiLevelType w:val="hybridMultilevel"/>
+    <w:tmpl w:val="66EA9C02"/>
+    <w:lvl w:ilvl="0" w:tplc="040C0001">
+      <w:start w:val="1"/>
+      <w:numFmt w:val="bullet"/>
+      <w:lvlText w:val=""/>
+      <w:lvlJc w:val="left"/>
+      <w:pPr>
+        <w:ind w:left="720" w:hanging="360"/>
+      </w:pPr>
+      <w:rPr>
+        <w:rFonts w:ascii="Symbol" w:hAnsi="Symbol" w:hint="default"/>
+      </w:rPr>
+    </w:lvl>
+    <w:lvl w:ilvl="1" w:tplc="040C0003" w:tentative="1">
+      <w:start w:val="1"/>
+      <w:numFmt w:val="bullet"/>
+      <w:lvlText w:val="o"/>
+      <w:lvlJc w:val="left"/>
+      <w:pPr>
+        <w:ind w:left="1440" w:hanging="360"/>
+      </w:pPr>
+      <w:rPr>
+        <w:rFonts w:ascii="Courier New" w:hAnsi="Courier New" w:cs="Courier New" w:hint="default"/>
+      </w:rPr>
+    </w:lvl>
+    <w:lvl w:ilvl="2" w:tplc="040C0005" w:tentative="1">
+      <w:start w:val="1"/>
+      <w:numFmt w:val="bullet"/>
+      <w:lvlText w:val=""/>
+      <w:lvlJc w:val="left"/>
+      <w:pPr>
+        <w:ind w:left="2160" w:hanging="360"/>
+      </w:pPr>
+      <w:rPr>
+        <w:rFonts w:ascii="Wingdings" w:hAnsi="Wingdings" w:hint="default"/>
+      </w:rPr>
+    </w:lvl>
+    <w:lvl w:ilvl="3" w:tplc="040C0001" w:tentative="1">
+      <w:start w:val="1"/>
+      <w:numFmt w:val="bullet"/>
+      <w:lvlText w:val=""/>
+      <w:lvlJc w:val="left"/>
+      <w:pPr>
+        <w:ind w:left="2880" w:hanging="360"/>
+      </w:pPr>
+      <w:rPr>
+        <w:rFonts w:ascii="Symbol" w:hAnsi="Symbol" w:hint="default"/>
+      </w:rPr>
+    </w:lvl>
+    <w:lvl w:ilvl="4" w:tplc="040C0003" w:tentative="1">
+      <w:start w:val="1"/>
+      <w:numFmt w:val="bullet"/>
+      <w:lvlText w:val="o"/>
+      <w:lvlJc w:val="left"/>
+      <w:pPr>
+        <w:ind w:left="3600" w:hanging="360"/>
+      </w:pPr>
+      <w:rPr>
+        <w:rFonts w:ascii="Courier New" w:hAnsi="Courier New" w:cs="Courier New" w:hint="default"/>
+      </w:rPr>
+    </w:lvl>
+    <w:lvl w:ilvl="5" w:tplc="040C0005" w:tentative="1">
+      <w:start w:val="1"/>
+      <w:numFmt w:val="bullet"/>
+      <w:lvlText w:val=""/>
+      <w:lvlJc w:val="left"/>
+      <w:pPr>
+        <w:ind w:left="4320" w:hanging="360"/>
+      </w:pPr>
+      <w:rPr>
+        <w:rFonts w:ascii="Wingdings" w:hAnsi="Wingdings" w:hint="default"/>
+      </w:rPr>
+    </w:lvl>
+    <w:lvl w:ilvl="6" w:tplc="040C0001" w:tentative="1">
+      <w:start w:val="1"/>
+      <w:numFmt w:val="bullet"/>
+      <w:lvlText w:val=""/>
+      <w:lvlJc w:val="left"/>
+      <w:pPr>
+        <w:ind w:left="5040" w:hanging="360"/>
+      </w:pPr>
+      <w:rPr>
+        <w:rFonts w:ascii="Symbol" w:hAnsi="Symbol" w:hint="default"/>
+      </w:rPr>
+    </w:lvl>
+    <w:lvl w:ilvl="7" w:tplc="040C0003" w:tentative="1">
+      <w:start w:val="1"/>
+      <w:numFmt w:val="bullet"/>
+      <w:lvlText w:val="o"/>
+      <w:lvlJc w:val="left"/>
+      <w:pPr>
+        <w:ind w:left="5760" w:hanging="360"/>
+      </w:pPr>
+      <w:rPr>
+        <w:rFonts w:ascii="Courier New" w:hAnsi="Courier New" w:cs="Courier New" w:hint="default"/>
+      </w:rPr>
+    </w:lvl>
+    <w:lvl w:ilvl="8" w:tplc="040C0005" w:tentative="1">
+      <w:start w:val="1"/>
+      <w:numFmt w:val="bullet"/>
+      <w:lvlText w:val=""/>
+      <w:lvlJc w:val="left"/>
+      <w:pPr>
+        <w:ind w:left="6480" w:hanging="360"/>
+      </w:pPr>
+      <w:rPr>
+        <w:rFonts w:ascii="Wingdings" w:hAnsi="Wingdings" w:hint="default"/>
+      </w:rPr>
+    </w:lvl>
+  </w:abstractNum>
   <w:num w:numId="1">
     <w:abstractNumId w:val="0"/>
   </w:num>
   <w:num w:numId="2">
     <w:abstractNumId w:val="1"/>
+  </w:num>
+  <w:num w:numId="3">
+    <w:abstractNumId w:val="2"/>
   </w:num>
 </w:numbering>
 </file>

--- a/publi/tb_notes_and_thoughts.docx
+++ b/publi/tb_notes_and_thoughts.docx
@@ -56,6 +56,53 @@
           <w:lang w:val="fr-CH"/>
         </w:rPr>
       </w:pPr>
+      <w:r>
+        <w:rPr>
+          <w:lang w:val="fr-CH"/>
+        </w:rPr>
+        <w:t xml:space="preserve">Est-ce qu’il y a un intérêt d’avoir une </w:t>
+      </w:r>
+      <w:proofErr w:type="spellStart"/>
+      <w:r>
+        <w:rPr>
+          <w:lang w:val="fr-CH"/>
+        </w:rPr>
+        <w:t>formulationAndRoute</w:t>
+      </w:r>
+      <w:proofErr w:type="spellEnd"/>
+      <w:r>
+        <w:rPr>
+          <w:lang w:val="fr-CH"/>
+        </w:rPr>
+        <w:t xml:space="preserve"> différente du modèle ? </w:t>
+      </w:r>
+      <w:r>
+        <w:rPr>
+          <w:lang w:val="fr-CH"/>
+        </w:rPr>
+        <w:t xml:space="preserve"> (la formulation peut changer, mais pas </w:t>
+      </w:r>
+      <w:proofErr w:type="spellStart"/>
+      <w:r>
+        <w:rPr>
+          <w:lang w:val="fr-CH"/>
+        </w:rPr>
+        <w:t>administraion</w:t>
+      </w:r>
+      <w:proofErr w:type="spellEnd"/>
+      <w:r>
+        <w:rPr>
+          <w:lang w:val="fr-CH"/>
+        </w:rPr>
+        <w:t xml:space="preserve"> route/absorption model -&gt; erreur 3)</w:t>
+      </w:r>
+    </w:p>
+    <w:p>
+      <w:pPr>
+        <w:rPr>
+          <w:lang w:val="fr-CH"/>
+        </w:rPr>
+      </w:pPr>
     </w:p>
     <w:p>
       <w:pPr>
@@ -97,47 +144,6 @@
           <w:lang w:val="fr-CH"/>
         </w:rPr>
       </w:pPr>
-      <w:r>
-        <w:rPr>
-          <w:lang w:val="fr-CH"/>
-        </w:rPr>
-        <w:t xml:space="preserve">Comment le </w:t>
-      </w:r>
-      <w:proofErr w:type="spellStart"/>
-      <w:r>
-        <w:rPr>
-          <w:lang w:val="fr-CH"/>
-        </w:rPr>
-        <w:t>core</w:t>
-      </w:r>
-      <w:proofErr w:type="spellEnd"/>
-      <w:r>
-        <w:rPr>
-          <w:lang w:val="fr-CH"/>
-        </w:rPr>
-        <w:t xml:space="preserve"> choisit le </w:t>
-      </w:r>
-      <w:proofErr w:type="spellStart"/>
-      <w:r>
-        <w:rPr>
-          <w:lang w:val="fr-CH"/>
-        </w:rPr>
-        <w:t>drug</w:t>
-      </w:r>
-      <w:proofErr w:type="spellEnd"/>
-      <w:r>
-        <w:rPr>
-          <w:lang w:val="fr-CH"/>
-        </w:rPr>
-        <w:t xml:space="preserve"> file ? Est-ce qu’il prend le premier qu’il trouve ? </w:t>
-      </w:r>
-    </w:p>
-    <w:p>
-      <w:pPr>
-        <w:rPr>
-          <w:lang w:val="fr-CH"/>
-        </w:rPr>
-      </w:pPr>
       <w:proofErr w:type="spellStart"/>
       <w:r>
         <w:rPr>
@@ -150,7 +156,21 @@
         <w:rPr>
           <w:lang w:val="fr-CH"/>
         </w:rPr>
-        <w:t xml:space="preserve">, il y a il un ordre de grandeur à vérifier pour le </w:t>
+        <w:t xml:space="preserve">, il y </w:t>
+      </w:r>
+      <w:proofErr w:type="spellStart"/>
+      <w:r>
+        <w:rPr>
+          <w:lang w:val="fr-CH"/>
+        </w:rPr>
+        <w:t>a il</w:t>
+      </w:r>
+      <w:proofErr w:type="spellEnd"/>
+      <w:r>
+        <w:rPr>
+          <w:lang w:val="fr-CH"/>
+        </w:rPr>
+        <w:t xml:space="preserve"> un ordre de grandeur à vérifier pour le </w:t>
       </w:r>
       <w:proofErr w:type="spellStart"/>
       <w:r>
@@ -353,7 +373,7 @@
         <w:rPr>
           <w:lang w:val="fr-CH"/>
         </w:rPr>
-        <w:t xml:space="preserve">Et la </w:t>
+        <w:t xml:space="preserve">Et </w:t>
       </w:r>
       <w:proofErr w:type="spellStart"/>
       <w:r>
@@ -367,6 +387,20 @@
         <w:rPr>
           <w:lang w:val="fr-CH"/>
         </w:rPr>
+        <w:t xml:space="preserve"> </w:t>
+      </w:r>
+      <w:proofErr w:type="spellStart"/>
+      <w:r>
+        <w:rPr>
+          <w:lang w:val="fr-CH"/>
+        </w:rPr>
+        <w:t>la</w:t>
+      </w:r>
+      <w:proofErr w:type="spellEnd"/>
+      <w:r>
+        <w:rPr>
+          <w:lang w:val="fr-CH"/>
+        </w:rPr>
         <w:t xml:space="preserve"> balise dosage </w:t>
       </w:r>
       <w:proofErr w:type="spellStart"/>
@@ -423,13 +457,6 @@
         </w:rPr>
         <w:t xml:space="preserve"> dépasse end ? </w:t>
       </w:r>
-    </w:p>
-    <w:p>
-      <w:pPr>
-        <w:rPr>
-          <w:lang w:val="fr-CH"/>
-        </w:rPr>
-      </w:pPr>
     </w:p>
     <w:p>
       <w:pPr>
@@ -860,22 +887,22 @@
     <w:p>
       <w:proofErr w:type="spellStart"/>
       <w:r>
+        <w:t>PredictionAtTimesTraits</w:t>
+      </w:r>
+      <w:proofErr w:type="spellEnd"/>
+      <w:r>
+        <w:t> : rien à signaler</w:t>
+      </w:r>
+    </w:p>
+    <w:p>
+      <w:pPr>
+        <w:rPr>
+          <w:lang w:val="fr-CH"/>
+        </w:rPr>
+      </w:pPr>
+      <w:proofErr w:type="spellStart"/>
+      <w:r>
         <w:lastRenderedPageBreak/>
-        <w:t>PredictionAtTimesTraits</w:t>
-      </w:r>
-      <w:proofErr w:type="spellEnd"/>
-      <w:r>
-        <w:t> : rien à signaler</w:t>
-      </w:r>
-    </w:p>
-    <w:p>
-      <w:pPr>
-        <w:rPr>
-          <w:lang w:val="fr-CH"/>
-        </w:rPr>
-      </w:pPr>
-      <w:proofErr w:type="spellStart"/>
-      <w:r>
         <w:t>PredictionAtSampleTimesTraits</w:t>
       </w:r>
       <w:proofErr w:type="spellEnd"/>
@@ -912,6 +939,7 @@
       </w:pPr>
       <w:r>
         <w:rPr>
+          <w:noProof/>
           <w:lang w:val="fr-CH"/>
         </w:rPr>
         <w:drawing>
@@ -991,15 +1019,43 @@
           <w:lang w:val="fr-CH"/>
         </w:rPr>
       </w:pPr>
-    </w:p>
-    <w:p>
-      <w:pPr>
-        <w:rPr>
-          <w:lang w:val="fr-CH"/>
-        </w:rPr>
-      </w:pPr>
-      <w:r>
-        <w:rPr>
+      <w:r>
+        <w:object w:dxaOrig="16575" w:dyaOrig="5220" w14:anchorId="0E919C6F">
+          <v:shapetype id="_x0000_t75" coordsize="21600,21600" o:spt="75" o:preferrelative="t" path="m@4@5l@4@11@9@11@9@5xe" filled="f" stroked="f">
+            <v:stroke joinstyle="miter"/>
+            <v:formulas>
+              <v:f eqn="if lineDrawn pixelLineWidth 0"/>
+              <v:f eqn="sum @0 1 0"/>
+              <v:f eqn="sum 0 0 @1"/>
+              <v:f eqn="prod @2 1 2"/>
+              <v:f eqn="prod @3 21600 pixelWidth"/>
+              <v:f eqn="prod @3 21600 pixelHeight"/>
+              <v:f eqn="sum @0 0 1"/>
+              <v:f eqn="prod @6 1 2"/>
+              <v:f eqn="prod @7 21600 pixelWidth"/>
+              <v:f eqn="sum @8 21600 0"/>
+              <v:f eqn="prod @7 21600 pixelHeight"/>
+              <v:f eqn="sum @10 21600 0"/>
+            </v:formulas>
+            <v:path o:extrusionok="f" gradientshapeok="t" o:connecttype="rect"/>
+            <o:lock v:ext="edit" aspectratio="t"/>
+          </v:shapetype>
+          <v:shape id="_x0000_i1025" type="#_x0000_t75" style="width:453.3pt;height:142.75pt" o:ole="">
+            <v:imagedata r:id="rId7" o:title=""/>
+          </v:shape>
+          <o:OLEObject Type="Embed" ProgID="Paint.Picture" ShapeID="_x0000_i1025" DrawAspect="Content" ObjectID="_1709707360" r:id="rId8"/>
+        </w:object>
+      </w:r>
+    </w:p>
+    <w:p>
+      <w:pPr>
+        <w:rPr>
+          <w:lang w:val="fr-CH"/>
+        </w:rPr>
+      </w:pPr>
+      <w:r>
+        <w:rPr>
+          <w:noProof/>
           <w:lang w:val="fr-CH"/>
         </w:rPr>
         <w:lastRenderedPageBreak/>
@@ -1019,7 +1075,7 @@
                     <pic:cNvPicPr/>
                   </pic:nvPicPr>
                   <pic:blipFill>
-                    <a:blip r:embed="rId7"/>
+                    <a:blip r:embed="rId9"/>
                     <a:stretch>
                       <a:fillRect/>
                     </a:stretch>
@@ -1038,6 +1094,34 @@
             </a:graphic>
           </wp:inline>
         </w:drawing>
+      </w:r>
+    </w:p>
+    <w:p>
+      <w:proofErr w:type="spellStart"/>
+      <w:r>
+        <w:t>ComputingOption</w:t>
+      </w:r>
+      <w:proofErr w:type="spellEnd"/>
+      <w:r>
+        <w:t> :</w:t>
+      </w:r>
+    </w:p>
+    <w:p>
+      <w:pPr>
+        <w:rPr>
+          <w:lang w:val="fr-CH"/>
+        </w:rPr>
+      </w:pPr>
+      <w:r>
+        <w:t xml:space="preserve">Quel est la différence entre analyte et active </w:t>
+      </w:r>
+      <w:proofErr w:type="spellStart"/>
+      <w:r>
+        <w:t>moiety</w:t>
+      </w:r>
+      <w:proofErr w:type="spellEnd"/>
+      <w:r>
+        <w:t xml:space="preserve"> ? </w:t>
       </w:r>
     </w:p>
     <w:sectPr>

--- a/publi/tb_notes_and_thoughts.docx
+++ b/publi/tb_notes_and_thoughts.docx
@@ -60,131 +60,68 @@
         <w:rPr>
           <w:lang w:val="fr-CH"/>
         </w:rPr>
-        <w:t xml:space="preserve">Est-ce qu’il y a un intérêt d’avoir une </w:t>
-      </w:r>
-      <w:proofErr w:type="spellStart"/>
-      <w:r>
-        <w:rPr>
-          <w:lang w:val="fr-CH"/>
-        </w:rPr>
-        <w:t>formulationAndRoute</w:t>
-      </w:r>
-      <w:proofErr w:type="spellEnd"/>
-      <w:r>
-        <w:rPr>
-          <w:lang w:val="fr-CH"/>
-        </w:rPr>
-        <w:t xml:space="preserve"> différente du modèle ? </w:t>
-      </w:r>
-      <w:r>
-        <w:rPr>
-          <w:lang w:val="fr-CH"/>
-        </w:rPr>
-        <w:t xml:space="preserve"> (la formulation peut changer, mais pas </w:t>
-      </w:r>
-      <w:proofErr w:type="spellStart"/>
-      <w:r>
-        <w:rPr>
-          <w:lang w:val="fr-CH"/>
-        </w:rPr>
-        <w:t>administraion</w:t>
-      </w:r>
-      <w:proofErr w:type="spellEnd"/>
-      <w:r>
-        <w:rPr>
-          <w:lang w:val="fr-CH"/>
-        </w:rPr>
-        <w:t xml:space="preserve"> route/absorption model -&gt; erreur 3)</w:t>
-      </w:r>
-    </w:p>
-    <w:p>
-      <w:pPr>
-        <w:rPr>
-          <w:lang w:val="fr-CH"/>
-        </w:rPr>
-      </w:pPr>
-    </w:p>
-    <w:p>
-      <w:pPr>
-        <w:rPr>
-          <w:lang w:val="fr-CH"/>
-        </w:rPr>
-      </w:pPr>
-      <w:r>
-        <w:rPr>
-          <w:lang w:val="fr-CH"/>
-        </w:rPr>
-        <w:t xml:space="preserve">Comment faire fonctionner le dosage at </w:t>
-      </w:r>
-      <w:proofErr w:type="spellStart"/>
-      <w:r>
-        <w:rPr>
-          <w:lang w:val="fr-CH"/>
-        </w:rPr>
-        <w:t>steady</w:t>
-      </w:r>
-      <w:proofErr w:type="spellEnd"/>
-      <w:r>
-        <w:rPr>
-          <w:lang w:val="fr-CH"/>
-        </w:rPr>
-        <w:t xml:space="preserve"> state ? </w:t>
-      </w:r>
-    </w:p>
-    <w:p>
-      <w:pPr>
-        <w:rPr>
-          <w:lang w:val="fr-CH"/>
-        </w:rPr>
-      </w:pPr>
-    </w:p>
-    <w:p>
-      <w:pPr>
-        <w:rPr>
-          <w:lang w:val="fr-CH"/>
-        </w:rPr>
-      </w:pPr>
-      <w:proofErr w:type="spellStart"/>
-      <w:r>
-        <w:rPr>
-          <w:lang w:val="fr-CH"/>
-        </w:rPr>
-        <w:t>DosageRepeat</w:t>
-      </w:r>
-      <w:proofErr w:type="spellEnd"/>
-      <w:r>
-        <w:rPr>
-          <w:lang w:val="fr-CH"/>
-        </w:rPr>
-        <w:t xml:space="preserve">, il y </w:t>
-      </w:r>
-      <w:proofErr w:type="spellStart"/>
-      <w:r>
-        <w:rPr>
-          <w:lang w:val="fr-CH"/>
-        </w:rPr>
-        <w:t>a il</w:t>
-      </w:r>
-      <w:proofErr w:type="spellEnd"/>
-      <w:r>
-        <w:rPr>
-          <w:lang w:val="fr-CH"/>
-        </w:rPr>
-        <w:t xml:space="preserve"> un ordre de grandeur à vérifier pour le </w:t>
-      </w:r>
-      <w:proofErr w:type="spellStart"/>
-      <w:r>
-        <w:rPr>
-          <w:lang w:val="fr-CH"/>
-        </w:rPr>
-        <w:t>rifampicin</w:t>
-      </w:r>
-      <w:proofErr w:type="spellEnd"/>
-      <w:r>
-        <w:rPr>
-          <w:lang w:val="fr-CH"/>
-        </w:rPr>
-        <w:t xml:space="preserve"> ? 10, 100, 1000 ? </w:t>
+        <w:t xml:space="preserve">Est-ce qu’il y a un intérêt d’avoir une formulationAndRoute différente du modèle ? </w:t>
+      </w:r>
+      <w:r>
+        <w:rPr>
+          <w:lang w:val="fr-CH"/>
+        </w:rPr>
+        <w:t xml:space="preserve"> (la formulation peut changer, mais pas administraion route/absorption model -&gt; erreur 3)</w:t>
+      </w:r>
+    </w:p>
+    <w:p>
+      <w:pPr>
+        <w:rPr>
+          <w:color w:val="FF0000"/>
+          <w:lang w:val="fr-CH"/>
+        </w:rPr>
+      </w:pPr>
+      <w:r>
+        <w:rPr>
+          <w:color w:val="FF0000"/>
+          <w:lang w:val="fr-CH"/>
+        </w:rPr>
+        <w:t>A</w:t>
+      </w:r>
+      <w:r>
+        <w:rPr>
+          <w:color w:val="FF0000"/>
+          <w:lang w:val="fr-CH"/>
+        </w:rPr>
+        <w:t xml:space="preserve"> voir</w:t>
+      </w:r>
+    </w:p>
+    <w:p>
+      <w:pPr>
+        <w:rPr>
+          <w:lang w:val="fr-CH"/>
+        </w:rPr>
+      </w:pPr>
+      <w:r>
+        <w:rPr>
+          <w:lang w:val="fr-CH"/>
+        </w:rPr>
+        <w:t xml:space="preserve">Comment faire fonctionner le dosage at steady state ? </w:t>
+      </w:r>
+    </w:p>
+    <w:p>
+      <w:pPr>
+        <w:rPr>
+          <w:lang w:val="fr-CH"/>
+        </w:rPr>
+      </w:pPr>
+    </w:p>
+    <w:p>
+      <w:pPr>
+        <w:rPr>
+          <w:lang w:val="fr-CH"/>
+        </w:rPr>
+      </w:pPr>
+      <w:r>
+        <w:rPr>
+          <w:lang w:val="fr-CH"/>
+        </w:rPr>
+        <w:t xml:space="preserve">DosageRepeat, il y a il un ordre de grandeur à vérifier pour le rifampicin ? 10, 100, 1000 ? </w:t>
       </w:r>
     </w:p>
     <w:p>
@@ -373,49 +310,7 @@
         <w:rPr>
           <w:lang w:val="fr-CH"/>
         </w:rPr>
-        <w:t xml:space="preserve">Et </w:t>
-      </w:r>
-      <w:proofErr w:type="spellStart"/>
-      <w:r>
-        <w:rPr>
-          <w:lang w:val="fr-CH"/>
-        </w:rPr>
-        <w:t>la</w:t>
-      </w:r>
-      <w:proofErr w:type="spellEnd"/>
-      <w:r>
-        <w:rPr>
-          <w:lang w:val="fr-CH"/>
-        </w:rPr>
-        <w:t xml:space="preserve"> </w:t>
-      </w:r>
-      <w:proofErr w:type="spellStart"/>
-      <w:r>
-        <w:rPr>
-          <w:lang w:val="fr-CH"/>
-        </w:rPr>
-        <w:t>la</w:t>
-      </w:r>
-      <w:proofErr w:type="spellEnd"/>
-      <w:r>
-        <w:rPr>
-          <w:lang w:val="fr-CH"/>
-        </w:rPr>
-        <w:t xml:space="preserve"> balise dosage </w:t>
-      </w:r>
-      <w:proofErr w:type="spellStart"/>
-      <w:r>
-        <w:rPr>
-          <w:lang w:val="fr-CH"/>
-        </w:rPr>
-        <w:t>repeat</w:t>
-      </w:r>
-      <w:proofErr w:type="spellEnd"/>
-      <w:r>
-        <w:rPr>
-          <w:lang w:val="fr-CH"/>
-        </w:rPr>
-        <w:t xml:space="preserve"> ? </w:t>
+        <w:t xml:space="preserve">Et la la balise dosage repeat ? </w:t>
       </w:r>
       <w:r>
         <w:rPr>
@@ -427,56 +322,20 @@
         <w:rPr>
           <w:lang w:val="fr-CH"/>
         </w:rPr>
-        <w:t xml:space="preserve">, que ce passe il si la balise </w:t>
-      </w:r>
-      <w:proofErr w:type="spellStart"/>
-      <w:r>
-        <w:rPr>
-          <w:lang w:val="fr-CH"/>
-        </w:rPr>
-        <w:t>repeat</w:t>
-      </w:r>
-      <w:proofErr w:type="spellEnd"/>
-      <w:r>
-        <w:rPr>
-          <w:lang w:val="fr-CH"/>
-        </w:rPr>
-        <w:t xml:space="preserve">(combiné avec un intervalle de </w:t>
-      </w:r>
-      <w:proofErr w:type="spellStart"/>
-      <w:r>
-        <w:rPr>
-          <w:lang w:val="fr-CH"/>
-        </w:rPr>
-        <w:t>lastingDisage</w:t>
-      </w:r>
-      <w:proofErr w:type="spellEnd"/>
-      <w:r>
-        <w:rPr>
-          <w:lang w:val="fr-CH"/>
-        </w:rPr>
-        <w:t xml:space="preserve"> dépasse end ? </w:t>
-      </w:r>
-    </w:p>
-    <w:p>
-      <w:pPr>
-        <w:rPr>
-          <w:lang w:val="fr-CH"/>
-        </w:rPr>
-      </w:pPr>
-      <w:proofErr w:type="spellStart"/>
-      <w:r>
-        <w:rPr>
-          <w:lang w:val="fr-CH"/>
-        </w:rPr>
-        <w:t>Samples</w:t>
-      </w:r>
-      <w:proofErr w:type="spellEnd"/>
-      <w:r>
-        <w:rPr>
-          <w:lang w:val="fr-CH"/>
-        </w:rPr>
-        <w:t> :</w:t>
+        <w:t xml:space="preserve">, que ce passe il si la balise repeat(combiné avec un intervalle de lastingDisage dépasse end ? </w:t>
+      </w:r>
+    </w:p>
+    <w:p>
+      <w:pPr>
+        <w:rPr>
+          <w:lang w:val="fr-CH"/>
+        </w:rPr>
+      </w:pPr>
+      <w:r>
+        <w:rPr>
+          <w:lang w:val="fr-CH"/>
+        </w:rPr>
+        <w:t>Samples :</w:t>
       </w:r>
     </w:p>
     <w:p>
@@ -487,42 +346,23 @@
           <w:numId w:val="3"/>
         </w:numPr>
         <w:rPr>
-          <w:lang w:val="fr-CH"/>
-        </w:rPr>
-      </w:pPr>
-      <w:r>
-        <w:rPr>
-          <w:lang w:val="fr-CH"/>
-        </w:rPr>
-        <w:t xml:space="preserve">Vérifier si deux </w:t>
-      </w:r>
-      <w:proofErr w:type="spellStart"/>
-      <w:r>
-        <w:rPr>
-          <w:lang w:val="fr-CH"/>
-        </w:rPr>
-        <w:t>samples</w:t>
-      </w:r>
-      <w:proofErr w:type="spellEnd"/>
-      <w:r>
-        <w:rPr>
-          <w:lang w:val="fr-CH"/>
-        </w:rPr>
-        <w:t xml:space="preserve"> ont le même id/</w:t>
-      </w:r>
-      <w:proofErr w:type="spellStart"/>
-      <w:r>
-        <w:rPr>
-          <w:lang w:val="fr-CH"/>
-        </w:rPr>
-        <w:t>identitiques</w:t>
-      </w:r>
-      <w:proofErr w:type="spellEnd"/>
-      <w:r>
-        <w:rPr>
-          <w:lang w:val="fr-CH"/>
-        </w:rPr>
-        <w:t xml:space="preserve"> ? </w:t>
+          <w:highlight w:val="yellow"/>
+          <w:lang w:val="fr-CH"/>
+        </w:rPr>
+      </w:pPr>
+      <w:r>
+        <w:rPr>
+          <w:highlight w:val="green"/>
+          <w:lang w:val="fr-CH"/>
+        </w:rPr>
+        <w:t>Vérifier si deux samples ont le même id/identitiques ?</w:t>
+      </w:r>
+      <w:r>
+        <w:rPr>
+          <w:highlight w:val="yellow"/>
+          <w:lang w:val="fr-CH"/>
+        </w:rPr>
+        <w:t xml:space="preserve"> </w:t>
       </w:r>
     </w:p>
     <w:p>
@@ -540,21 +380,26 @@
         <w:rPr>
           <w:lang w:val="fr-CH"/>
         </w:rPr>
-        <w:t xml:space="preserve">Vérifier que la </w:t>
-      </w:r>
-      <w:proofErr w:type="spellStart"/>
-      <w:r>
-        <w:rPr>
-          <w:lang w:val="fr-CH"/>
-        </w:rPr>
-        <w:t>valeure</w:t>
-      </w:r>
-      <w:proofErr w:type="spellEnd"/>
-      <w:r>
-        <w:rPr>
-          <w:lang w:val="fr-CH"/>
-        </w:rPr>
-        <w:t xml:space="preserve"> ne dépasse pas 100 (large fourchette) et que cela soit bien des mg/l</w:t>
+        <w:t>Vérifier que la valeure ne dépasse pas 100 (large fourchette) et que cela soit bien des mg/l</w:t>
+      </w:r>
+      <w:r>
+        <w:rPr>
+          <w:lang w:val="fr-CH"/>
+        </w:rPr>
+        <w:t xml:space="preserve"> </w:t>
+      </w:r>
+      <w:r>
+        <w:rPr>
+          <w:highlight w:val="yellow"/>
+          <w:lang w:val="fr-CH"/>
+        </w:rPr>
+        <w:t>Utiliser plutôt des percentiles</w:t>
+      </w:r>
+      <w:r>
+        <w:rPr>
+          <w:lang w:val="fr-CH"/>
+        </w:rPr>
+        <w:t xml:space="preserve"> </w:t>
       </w:r>
     </w:p>
     <w:p>
@@ -565,29 +410,34 @@
           <w:numId w:val="3"/>
         </w:numPr>
         <w:rPr>
-          <w:lang w:val="fr-CH"/>
-        </w:rPr>
-      </w:pPr>
-      <w:r>
-        <w:rPr>
+          <w:highlight w:val="red"/>
+          <w:lang w:val="fr-CH"/>
+        </w:rPr>
+      </w:pPr>
+      <w:r>
+        <w:rPr>
+          <w:highlight w:val="red"/>
           <w:lang w:val="fr-CH"/>
         </w:rPr>
         <w:t xml:space="preserve">La durée entre deux mesure ne dépasse pas de +/- </w:t>
       </w:r>
       <w:r>
         <w:rPr>
+          <w:highlight w:val="red"/>
           <w:lang w:val="fr-CH"/>
         </w:rPr>
         <w:t>30</w:t>
       </w:r>
       <w:r>
         <w:rPr>
+          <w:highlight w:val="red"/>
           <w:lang w:val="fr-CH"/>
         </w:rPr>
         <w:t xml:space="preserve">% de la </w:t>
       </w:r>
       <w:r>
         <w:rPr>
+          <w:highlight w:val="red"/>
           <w:lang w:val="fr-CH"/>
         </w:rPr>
         <w:t>précédente</w:t>
@@ -601,107 +451,56 @@
           <w:numId w:val="3"/>
         </w:numPr>
         <w:rPr>
-          <w:lang w:val="fr-CH"/>
-        </w:rPr>
-      </w:pPr>
-      <w:r>
-        <w:rPr>
-          <w:lang w:val="fr-CH"/>
-        </w:rPr>
-        <w:t xml:space="preserve">La </w:t>
-      </w:r>
-      <w:r>
-        <w:rPr>
-          <w:lang w:val="fr-CH"/>
-        </w:rPr>
-        <w:t>valeur</w:t>
-      </w:r>
-      <w:r>
-        <w:rPr>
-          <w:lang w:val="fr-CH"/>
-        </w:rPr>
-        <w:t xml:space="preserve"> entre deux mesure ne dépasse pas de +/- </w:t>
-      </w:r>
-      <w:r>
-        <w:rPr>
-          <w:lang w:val="fr-CH"/>
-        </w:rPr>
-        <w:t>300 </w:t>
-      </w:r>
-      <w:r>
-        <w:rPr>
-          <w:lang w:val="fr-CH"/>
-        </w:rPr>
-        <w:t xml:space="preserve">% de la </w:t>
-      </w:r>
-      <w:r>
-        <w:rPr>
-          <w:lang w:val="fr-CH"/>
-        </w:rPr>
-        <w:t>précédente</w:t>
-      </w:r>
-    </w:p>
-    <w:p>
-      <w:pPr>
-        <w:rPr>
-          <w:lang w:val="fr-CH"/>
-        </w:rPr>
-      </w:pPr>
-      <w:proofErr w:type="spellStart"/>
-      <w:r>
-        <w:rPr>
-          <w:lang w:val="fr-CH"/>
-        </w:rPr>
-        <w:t>Targets</w:t>
-      </w:r>
-      <w:proofErr w:type="spellEnd"/>
-      <w:r>
-        <w:rPr>
-          <w:lang w:val="fr-CH"/>
-        </w:rPr>
-        <w:t> :</w:t>
-      </w:r>
-    </w:p>
-    <w:p>
-      <w:pPr>
-        <w:rPr>
-          <w:lang w:val="fr-CH"/>
-        </w:rPr>
-      </w:pPr>
-      <w:r>
-        <w:rPr>
-          <w:lang w:val="fr-CH"/>
-        </w:rPr>
-        <w:t xml:space="preserve">Vérifier que </w:t>
-      </w:r>
-      <w:proofErr w:type="spellStart"/>
-      <w:r>
-        <w:rPr>
-          <w:lang w:val="fr-CH"/>
-        </w:rPr>
-        <w:t>inefficacyAlarm</w:t>
-      </w:r>
-      <w:proofErr w:type="spellEnd"/>
-      <w:r>
-        <w:rPr>
-          <w:lang w:val="fr-CH"/>
-        </w:rPr>
-        <w:t xml:space="preserve"> &lt; min &lt; best &lt; max  &lt; </w:t>
-      </w:r>
-      <w:proofErr w:type="spellStart"/>
-      <w:r>
-        <w:rPr>
-          <w:lang w:val="fr-CH"/>
-        </w:rPr>
-        <w:t>toxicityAlarm</w:t>
-      </w:r>
-      <w:proofErr w:type="spellEnd"/>
+          <w:highlight w:val="red"/>
+          <w:lang w:val="fr-CH"/>
+        </w:rPr>
+      </w:pPr>
+      <w:r>
+        <w:rPr>
+          <w:highlight w:val="red"/>
+          <w:lang w:val="fr-CH"/>
+        </w:rPr>
+        <w:t>La valeur entre deux mesure ne dépasse pas de +/- 300 % de la précédente</w:t>
+      </w:r>
+    </w:p>
+    <w:p>
+      <w:pPr>
+        <w:rPr>
+          <w:lang w:val="fr-CH"/>
+        </w:rPr>
+      </w:pPr>
+      <w:r>
+        <w:rPr>
+          <w:lang w:val="fr-CH"/>
+        </w:rPr>
+        <w:t>Targets :</w:t>
+      </w:r>
+    </w:p>
+    <w:p>
+      <w:pPr>
+        <w:rPr>
+          <w:lang w:val="fr-CH"/>
+        </w:rPr>
+      </w:pPr>
+      <w:r>
+        <w:rPr>
+          <w:highlight w:val="yellow"/>
+          <w:lang w:val="fr-CH"/>
+        </w:rPr>
+        <w:t>Vérifier que inefficacyAlarm &lt; min &lt; best &lt; max  &lt; toxicityAlarm</w:t>
+      </w:r>
       <w:r>
         <w:rPr>
           <w:lang w:val="fr-CH"/>
         </w:rPr>
         <w:t xml:space="preserve"> </w:t>
       </w:r>
+      <w:r>
+        <w:rPr>
+          <w:lang w:val="fr-CH"/>
+        </w:rPr>
+        <w:t xml:space="preserve"> A vérifier</w:t>
+      </w:r>
     </w:p>
     <w:p>
       <w:pPr>
@@ -725,35 +524,13 @@
         <w:rPr>
           <w:lang w:val="fr-CH"/>
         </w:rPr>
-        <w:t xml:space="preserve">il intéressant d’avoir deux </w:t>
-      </w:r>
-      <w:proofErr w:type="spellStart"/>
-      <w:r>
-        <w:rPr>
-          <w:lang w:val="fr-CH"/>
-        </w:rPr>
-        <w:t>target</w:t>
-      </w:r>
-      <w:proofErr w:type="spellEnd"/>
-      <w:r>
-        <w:rPr>
-          <w:lang w:val="fr-CH"/>
-        </w:rPr>
-        <w:t xml:space="preserve"> pour une même </w:t>
-      </w:r>
-      <w:proofErr w:type="spellStart"/>
-      <w:r>
-        <w:rPr>
-          <w:lang w:val="fr-CH"/>
-        </w:rPr>
-        <w:t>activeMoietyId</w:t>
-      </w:r>
-      <w:proofErr w:type="spellEnd"/>
-      <w:r>
-        <w:rPr>
-          <w:lang w:val="fr-CH"/>
-        </w:rPr>
-        <w:t> ?</w:t>
+        <w:t>il intéressant d’avoir deux target pour une même activeMoietyId ?</w:t>
+      </w:r>
+      <w:r>
+        <w:rPr>
+          <w:lang w:val="fr-CH"/>
+        </w:rPr>
+        <w:t xml:space="preserve"> En fonction du target type.</w:t>
       </w:r>
     </w:p>
     <w:p>
@@ -768,46 +545,24 @@
         </w:rPr>
         <w:t xml:space="preserve">Qu’est-ce que le MIC ? </w:t>
       </w:r>
-    </w:p>
-    <w:p>
-      <w:pPr>
-        <w:rPr>
-          <w:lang w:val="fr-CH"/>
-        </w:rPr>
-      </w:pPr>
-      <w:r>
-        <w:rPr>
-          <w:lang w:val="fr-CH"/>
-        </w:rPr>
-        <w:t xml:space="preserve">Quel est la différence entre l’élément MIC et </w:t>
-      </w:r>
-      <w:proofErr w:type="spellStart"/>
-      <w:r>
-        <w:rPr>
-          <w:lang w:val="fr-CH"/>
-        </w:rPr>
-        <w:t>mic</w:t>
-      </w:r>
-      <w:proofErr w:type="spellEnd"/>
-      <w:r>
-        <w:rPr>
-          <w:lang w:val="fr-CH"/>
-        </w:rPr>
-        <w:t xml:space="preserve"> en </w:t>
-      </w:r>
-      <w:proofErr w:type="spellStart"/>
-      <w:r>
-        <w:rPr>
-          <w:lang w:val="fr-CH"/>
-        </w:rPr>
-        <w:t>covariable</w:t>
-      </w:r>
-      <w:proofErr w:type="spellEnd"/>
-      <w:r>
-        <w:rPr>
-          <w:lang w:val="fr-CH"/>
-        </w:rPr>
-        <w:t> ?</w:t>
+      <w:r>
+        <w:rPr>
+          <w:lang w:val="fr-CH"/>
+        </w:rPr>
+        <w:t>Concentration minimum, en dessous comme pas médicament.</w:t>
+      </w:r>
+    </w:p>
+    <w:p>
+      <w:pPr>
+        <w:rPr>
+          <w:lang w:val="fr-CH"/>
+        </w:rPr>
+      </w:pPr>
+      <w:r>
+        <w:rPr>
+          <w:lang w:val="fr-CH"/>
+        </w:rPr>
+        <w:t>Quel est la différence entre l’élément MIC et mic en covariable ?</w:t>
       </w:r>
     </w:p>
     <w:p>
@@ -842,26 +597,24 @@
         </w:rPr>
         <w:t>Cette partie doit-elle être renseignée ? (présence d’un modèle id alors que le programme doit en choisir 1)</w:t>
       </w:r>
-    </w:p>
-    <w:p>
-      <w:pPr>
-        <w:rPr>
-          <w:lang w:val="fr-CH"/>
-        </w:rPr>
-      </w:pPr>
-      <w:proofErr w:type="spellStart"/>
-      <w:r>
-        <w:rPr>
-          <w:lang w:val="fr-CH"/>
-        </w:rPr>
-        <w:t>PredictionTraits</w:t>
-      </w:r>
-      <w:proofErr w:type="spellEnd"/>
-      <w:r>
-        <w:rPr>
-          <w:lang w:val="fr-CH"/>
-        </w:rPr>
-        <w:t> :</w:t>
+      <w:r>
+        <w:rPr>
+          <w:lang w:val="fr-CH"/>
+        </w:rPr>
+        <w:t xml:space="preserve"> Faire un modèle entendu pour le cdss</w:t>
+      </w:r>
+    </w:p>
+    <w:p>
+      <w:pPr>
+        <w:rPr>
+          <w:lang w:val="fr-CH"/>
+        </w:rPr>
+      </w:pPr>
+      <w:r>
+        <w:rPr>
+          <w:lang w:val="fr-CH"/>
+        </w:rPr>
+        <w:t>PredictionTraits :</w:t>
       </w:r>
     </w:p>
     <w:p>
@@ -885,47 +638,23 @@
       </w:pPr>
     </w:p>
     <w:p>
-      <w:proofErr w:type="spellStart"/>
-      <w:r>
-        <w:t>PredictionAtTimesTraits</w:t>
-      </w:r>
-      <w:proofErr w:type="spellEnd"/>
-      <w:r>
-        <w:t> : rien à signaler</w:t>
-      </w:r>
-    </w:p>
-    <w:p>
-      <w:pPr>
-        <w:rPr>
-          <w:lang w:val="fr-CH"/>
-        </w:rPr>
-      </w:pPr>
-      <w:proofErr w:type="spellStart"/>
-      <w:r>
-        <w:lastRenderedPageBreak/>
-        <w:t>PredictionAtSampleTimesTraits</w:t>
-      </w:r>
-      <w:proofErr w:type="spellEnd"/>
-      <w:r>
-        <w:t xml:space="preserve"> : Quel </w:t>
-      </w:r>
-      <w:proofErr w:type="spellStart"/>
-      <w:r>
-        <w:t>samples</w:t>
-      </w:r>
-      <w:proofErr w:type="spellEnd"/>
-      <w:r>
-        <w:t> ? Ceux déjà mesuré ? Quel intérêt ?</w:t>
-      </w:r>
-    </w:p>
-    <w:p>
-      <w:proofErr w:type="spellStart"/>
-      <w:r>
-        <w:t>PercentilesTraits</w:t>
-      </w:r>
-      <w:proofErr w:type="spellEnd"/>
-      <w:r>
-        <w:t xml:space="preserve"> : </w:t>
+      <w:r>
+        <w:t>PredictionAtTimesTraits : rien à signaler</w:t>
+      </w:r>
+    </w:p>
+    <w:p>
+      <w:pPr>
+        <w:rPr>
+          <w:lang w:val="fr-CH"/>
+        </w:rPr>
+      </w:pPr>
+      <w:r>
+        <w:t>PredictionAtSampleTimesTraits : Quel samples ? Ceux déjà mesuré ? Quel intérêt ?</w:t>
+      </w:r>
+    </w:p>
+    <w:p>
+      <w:r>
+        <w:t xml:space="preserve">PercentilesTraits : </w:t>
       </w:r>
       <w:r>
         <w:t xml:space="preserve">Est-ce que c’est ce qui créée les nuances de bleu ? </w:t>
@@ -1040,10 +769,10 @@
             <v:path o:extrusionok="f" gradientshapeok="t" o:connecttype="rect"/>
             <o:lock v:ext="edit" aspectratio="t"/>
           </v:shapetype>
-          <v:shape id="_x0000_i1025" type="#_x0000_t75" style="width:453.3pt;height:142.75pt" o:ole="">
+          <v:shape id="_x0000_i1025" type="#_x0000_t75" style="width:453.3pt;height:142.85pt" o:ole="">
             <v:imagedata r:id="rId7" o:title=""/>
           </v:shape>
-          <o:OLEObject Type="Embed" ProgID="Paint.Picture" ShapeID="_x0000_i1025" DrawAspect="Content" ObjectID="_1709707360" r:id="rId8"/>
+          <o:OLEObject Type="Embed" ProgID="PBrush" ShapeID="_x0000_i1025" DrawAspect="Content" ObjectID="_1709715041" r:id="rId8"/>
         </w:object>
       </w:r>
     </w:p>
@@ -1097,31 +826,27 @@
       </w:r>
     </w:p>
     <w:p>
-      <w:proofErr w:type="spellStart"/>
-      <w:r>
-        <w:t>ComputingOption</w:t>
-      </w:r>
-      <w:proofErr w:type="spellEnd"/>
-      <w:r>
-        <w:t> :</w:t>
-      </w:r>
-    </w:p>
-    <w:p>
-      <w:pPr>
-        <w:rPr>
-          <w:lang w:val="fr-CH"/>
-        </w:rPr>
-      </w:pPr>
-      <w:r>
-        <w:t xml:space="preserve">Quel est la différence entre analyte et active </w:t>
-      </w:r>
-      <w:proofErr w:type="spellStart"/>
-      <w:r>
-        <w:t>moiety</w:t>
-      </w:r>
-      <w:proofErr w:type="spellEnd"/>
-      <w:r>
-        <w:t xml:space="preserve"> ? </w:t>
+      <w:r>
+        <w:t>ComputingOption :</w:t>
+      </w:r>
+    </w:p>
+    <w:p>
+      <w:r>
+        <w:t xml:space="preserve">Quel est la différence entre analyte et active moiety ? </w:t>
+      </w:r>
+      <w:r>
+        <w:t>active moity substance active =&gt; ce qui agit sur le corps mais peut être composée de plusieurs analyte. En général une active = une analyte.</w:t>
+      </w:r>
+    </w:p>
+    <w:p/>
+    <w:p>
+      <w:pPr>
+        <w:rPr>
+          <w:lang w:val="fr-CH"/>
+        </w:rPr>
+      </w:pPr>
+      <w:r>
+        <w:t>Garder la traduction xml.</w:t>
       </w:r>
     </w:p>
     <w:sectPr>

--- a/publi/tb_notes_and_thoughts.docx
+++ b/publi/tb_notes_and_thoughts.docx
@@ -2,6 +2,20 @@
 <file path=word/document.xml><?xml version="1.0" encoding="utf-8"?>
 <w:document xmlns:wpc="http://schemas.microsoft.com/office/word/2010/wordprocessingCanvas" xmlns:cx="http://schemas.microsoft.com/office/drawing/2014/chartex" xmlns:cx1="http://schemas.microsoft.com/office/drawing/2015/9/8/chartex" xmlns:cx2="http://schemas.microsoft.com/office/drawing/2015/10/21/chartex" xmlns:cx3="http://schemas.microsoft.com/office/drawing/2016/5/9/chartex" xmlns:cx4="http://schemas.microsoft.com/office/drawing/2016/5/10/chartex" xmlns:cx5="http://schemas.microsoft.com/office/drawing/2016/5/11/chartex" xmlns:cx6="http://schemas.microsoft.com/office/drawing/2016/5/12/chartex" xmlns:cx7="http://schemas.microsoft.com/office/drawing/2016/5/13/chartex" xmlns:cx8="http://schemas.microsoft.com/office/drawing/2016/5/14/chartex" xmlns:mc="http://schemas.openxmlformats.org/markup-compatibility/2006" xmlns:aink="http://schemas.microsoft.com/office/drawing/2016/ink" xmlns:am3d="http://schemas.microsoft.com/office/drawing/2017/model3d" xmlns:o="urn:schemas-microsoft-com:office:office" xmlns:r="http://schemas.openxmlformats.org/officeDocument/2006/relationships" xmlns:m="http://schemas.openxmlformats.org/officeDocument/2006/math" xmlns:v="urn:schemas-microsoft-com:vml" xmlns:wp14="http://schemas.microsoft.com/office/word/2010/wordprocessingDrawing" xmlns:wp="http://schemas.openxmlformats.org/drawingml/2006/wordprocessingDrawing" xmlns:w10="urn:schemas-microsoft-com:office:word" xmlns:w="http://schemas.openxmlformats.org/wordprocessingml/2006/main" xmlns:w14="http://schemas.microsoft.com/office/word/2010/wordml" xmlns:w15="http://schemas.microsoft.com/office/word/2012/wordml" xmlns:w16cex="http://schemas.microsoft.com/office/word/2018/wordml/cex" xmlns:w16cid="http://schemas.microsoft.com/office/word/2016/wordml/cid" xmlns:w16="http://schemas.microsoft.com/office/word/2018/wordml" xmlns:w16sdtdh="http://schemas.microsoft.com/office/word/2020/wordml/sdtdatahash" xmlns:w16se="http://schemas.microsoft.com/office/word/2015/wordml/symex" xmlns:wpg="http://schemas.microsoft.com/office/word/2010/wordprocessingGroup" xmlns:wpi="http://schemas.microsoft.com/office/word/2010/wordprocessingInk" xmlns:wne="http://schemas.microsoft.com/office/word/2006/wordml" xmlns:wps="http://schemas.microsoft.com/office/word/2010/wordprocessingShape" mc:Ignorable="w14 w15 w16se w16cid w16 w16cex w16sdtdh wp14">
   <w:body>
+    <w:p>
+      <w:pPr>
+        <w:pStyle w:val="Titre1"/>
+        <w:rPr>
+          <w:lang w:val="fr-CH"/>
+        </w:rPr>
+      </w:pPr>
+      <w:r>
+        <w:rPr>
+          <w:lang w:val="fr-CH"/>
+        </w:rPr>
+        <w:t>25.03</w:t>
+      </w:r>
+    </w:p>
     <w:p>
       <w:pPr>
         <w:rPr>
@@ -58,47 +72,68 @@
       </w:pPr>
       <w:r>
         <w:rPr>
+          <w:u w:val="single"/>
           <w:lang w:val="fr-CH"/>
         </w:rPr>
         <w:t xml:space="preserve">Est-ce qu’il y a un intérêt d’avoir une formulationAndRoute différente du modèle ? </w:t>
       </w:r>
       <w:r>
         <w:rPr>
-          <w:lang w:val="fr-CH"/>
-        </w:rPr>
-        <w:t xml:space="preserve"> (la formulation peut changer, mais pas administraion route/absorption model -&gt; erreur 3)</w:t>
-      </w:r>
-    </w:p>
-    <w:p>
-      <w:pPr>
-        <w:rPr>
-          <w:color w:val="FF0000"/>
-          <w:lang w:val="fr-CH"/>
-        </w:rPr>
-      </w:pPr>
-      <w:r>
-        <w:rPr>
-          <w:color w:val="FF0000"/>
-          <w:lang w:val="fr-CH"/>
-        </w:rPr>
-        <w:t>A</w:t>
-      </w:r>
-      <w:r>
-        <w:rPr>
-          <w:color w:val="FF0000"/>
-          <w:lang w:val="fr-CH"/>
-        </w:rPr>
-        <w:t xml:space="preserve"> voir</w:t>
-      </w:r>
-    </w:p>
-    <w:p>
-      <w:pPr>
-        <w:rPr>
-          <w:lang w:val="fr-CH"/>
-        </w:rPr>
-      </w:pPr>
-      <w:r>
-        <w:rPr>
+          <w:u w:val="single"/>
+          <w:lang w:val="fr-CH"/>
+        </w:rPr>
+        <w:t xml:space="preserve"> (la formulation peut changer, mais pas administra</w:t>
+      </w:r>
+      <w:r>
+        <w:rPr>
+          <w:u w:val="single"/>
+          <w:lang w:val="fr-CH"/>
+        </w:rPr>
+        <w:t>t</w:t>
+      </w:r>
+      <w:r>
+        <w:rPr>
+          <w:u w:val="single"/>
+          <w:lang w:val="fr-CH"/>
+        </w:rPr>
+        <w:t>ion route/absorption model -&gt; erreur 3</w:t>
+      </w:r>
+      <w:r>
+        <w:rPr>
+          <w:lang w:val="fr-CH"/>
+        </w:rPr>
+        <w:t>)</w:t>
+      </w:r>
+      <w:r>
+        <w:rPr>
+          <w:lang w:val="fr-CH"/>
+        </w:rPr>
+        <w:t> ?</w:t>
+      </w:r>
+    </w:p>
+    <w:p>
+      <w:pPr>
+        <w:rPr>
+          <w:lang w:val="fr-CH"/>
+        </w:rPr>
+      </w:pPr>
+      <w:r>
+        <w:rPr>
+          <w:lang w:val="fr-CH"/>
+        </w:rPr>
+        <w:t>Normalement ça ne devrait pas être le cas. Seul l’absorption model pourrait éventuellement différer.</w:t>
+      </w:r>
+    </w:p>
+    <w:p>
+      <w:pPr>
+        <w:rPr>
+          <w:u w:val="single"/>
+          <w:lang w:val="fr-CH"/>
+        </w:rPr>
+      </w:pPr>
+      <w:r>
+        <w:rPr>
+          <w:u w:val="single"/>
           <w:lang w:val="fr-CH"/>
         </w:rPr>
         <w:t xml:space="preserve">Comment faire fonctionner le dosage at steady state ? </w:t>
@@ -110,35 +145,30 @@
           <w:lang w:val="fr-CH"/>
         </w:rPr>
       </w:pPr>
-    </w:p>
-    <w:p>
-      <w:pPr>
-        <w:rPr>
-          <w:lang w:val="fr-CH"/>
-        </w:rPr>
-      </w:pPr>
-      <w:r>
-        <w:rPr>
-          <w:lang w:val="fr-CH"/>
-        </w:rPr>
-        <w:t xml:space="preserve">DosageRepeat, il y a il un ordre de grandeur à vérifier pour le rifampicin ? 10, 100, 1000 ? </w:t>
-      </w:r>
-    </w:p>
-    <w:p>
-      <w:pPr>
-        <w:rPr>
-          <w:lang w:val="fr-CH"/>
-        </w:rPr>
-      </w:pPr>
-    </w:p>
-    <w:p>
-      <w:pPr>
-        <w:rPr>
-          <w:lang w:val="fr-CH"/>
-        </w:rPr>
-      </w:pPr>
-      <w:r>
-        <w:rPr>
+      <w:r>
+        <w:rPr>
+          <w:lang w:val="fr-CH"/>
+        </w:rPr>
+        <w:t>Exemple dans imatinib.</w:t>
+      </w:r>
+    </w:p>
+    <w:p>
+      <w:pPr>
+        <w:rPr>
+          <w:lang w:val="fr-CH"/>
+        </w:rPr>
+      </w:pPr>
+    </w:p>
+    <w:p>
+      <w:pPr>
+        <w:rPr>
+          <w:u w:val="single"/>
+          <w:lang w:val="fr-CH"/>
+        </w:rPr>
+      </w:pPr>
+      <w:r>
+        <w:rPr>
+          <w:u w:val="single"/>
           <w:lang w:val="fr-CH"/>
         </w:rPr>
         <w:t>Quel est la relation entre :</w:t>
@@ -303,23 +333,27 @@
     <w:p>
       <w:pPr>
         <w:rPr>
-          <w:lang w:val="fr-CH"/>
-        </w:rPr>
-      </w:pPr>
-      <w:r>
-        <w:rPr>
-          <w:lang w:val="fr-CH"/>
-        </w:rPr>
-        <w:t xml:space="preserve">Et la la balise dosage repeat ? </w:t>
-      </w:r>
-      <w:r>
-        <w:rPr>
+          <w:u w:val="single"/>
+          <w:lang w:val="fr-CH"/>
+        </w:rPr>
+      </w:pPr>
+      <w:r>
+        <w:rPr>
+          <w:u w:val="single"/>
+          <w:lang w:val="fr-CH"/>
+        </w:rPr>
+        <w:t xml:space="preserve">Et la balise dosage repeat ? </w:t>
+      </w:r>
+      <w:r>
+        <w:rPr>
+          <w:u w:val="single"/>
           <w:lang w:val="fr-CH"/>
         </w:rPr>
         <w:t>En d’autres termes</w:t>
       </w:r>
       <w:r>
         <w:rPr>
+          <w:u w:val="single"/>
           <w:lang w:val="fr-CH"/>
         </w:rPr>
         <w:t xml:space="preserve">, que ce passe il si la balise repeat(combiné avec un intervalle de lastingDisage dépasse end ? </w:t>
@@ -333,6 +367,23 @@
       </w:pPr>
       <w:r>
         <w:rPr>
+          <w:lang w:val="fr-CH"/>
+        </w:rPr>
+        <w:t>La timeRange défini surtout ce qui va être retournée, le dépassement n’est pas problématique.</w:t>
+      </w:r>
+    </w:p>
+    <w:p>
+      <w:pPr>
+        <w:rPr>
+          <w:b/>
+          <w:bCs/>
+          <w:lang w:val="fr-CH"/>
+        </w:rPr>
+      </w:pPr>
+      <w:r>
+        <w:rPr>
+          <w:b/>
+          <w:bCs/>
           <w:lang w:val="fr-CH"/>
         </w:rPr>
         <w:t>Samples :</w:t>
@@ -346,23 +397,27 @@
           <w:numId w:val="3"/>
         </w:numPr>
         <w:rPr>
-          <w:highlight w:val="yellow"/>
-          <w:lang w:val="fr-CH"/>
-        </w:rPr>
-      </w:pPr>
-      <w:r>
-        <w:rPr>
-          <w:highlight w:val="green"/>
+          <w:lang w:val="fr-CH"/>
+        </w:rPr>
+      </w:pPr>
+      <w:r>
+        <w:rPr>
           <w:lang w:val="fr-CH"/>
         </w:rPr>
         <w:t>Vérifier si deux samples ont le même id/identitiques ?</w:t>
       </w:r>
       <w:r>
         <w:rPr>
-          <w:highlight w:val="yellow"/>
-          <w:lang w:val="fr-CH"/>
-        </w:rPr>
-        <w:t xml:space="preserve"> </w:t>
+          <w:lang w:val="fr-CH"/>
+        </w:rPr>
+        <w:t xml:space="preserve"> : </w:t>
+      </w:r>
+      <w:r>
+        <w:rPr>
+          <w:color w:val="00B050"/>
+          <w:lang w:val="fr-CH"/>
+        </w:rPr>
+        <w:t>Ok</w:t>
       </w:r>
     </w:p>
     <w:p>
@@ -390,10 +445,41 @@
       </w:r>
       <w:r>
         <w:rPr>
-          <w:highlight w:val="yellow"/>
-          <w:lang w:val="fr-CH"/>
-        </w:rPr>
-        <w:t>Utiliser plutôt des percentiles</w:t>
+          <w:color w:val="F4B083" w:themeColor="accent2" w:themeTint="99"/>
+          <w:lang w:val="fr-CH"/>
+        </w:rPr>
+        <w:t xml:space="preserve">Utiliser plutôt des percentiles </w:t>
+      </w:r>
+    </w:p>
+    <w:p>
+      <w:pPr>
+        <w:rPr>
+          <w:b/>
+          <w:bCs/>
+          <w:lang w:val="fr-CH"/>
+        </w:rPr>
+      </w:pPr>
+      <w:r>
+        <w:rPr>
+          <w:b/>
+          <w:bCs/>
+          <w:lang w:val="fr-CH"/>
+        </w:rPr>
+        <w:t>Targets :</w:t>
+      </w:r>
+    </w:p>
+    <w:p>
+      <w:pPr>
+        <w:rPr>
+          <w:lang w:val="fr-CH"/>
+        </w:rPr>
+      </w:pPr>
+      <w:r>
+        <w:rPr>
+          <w:u w:val="single"/>
+          <w:lang w:val="fr-CH"/>
+        </w:rPr>
+        <w:t xml:space="preserve">Vérifier que inefficacyAlarm &lt; min &lt; best &lt; max  &lt; toxicityAlarm </w:t>
       </w:r>
       <w:r>
         <w:rPr>
@@ -404,147 +490,111 @@
     </w:p>
     <w:p>
       <w:pPr>
-        <w:pStyle w:val="Paragraphedeliste"/>
-        <w:numPr>
-          <w:ilvl w:val="0"/>
-          <w:numId w:val="3"/>
-        </w:numPr>
-        <w:rPr>
-          <w:highlight w:val="red"/>
-          <w:lang w:val="fr-CH"/>
-        </w:rPr>
-      </w:pPr>
-      <w:r>
-        <w:rPr>
-          <w:highlight w:val="red"/>
-          <w:lang w:val="fr-CH"/>
-        </w:rPr>
-        <w:t xml:space="preserve">La durée entre deux mesure ne dépasse pas de +/- </w:t>
-      </w:r>
-      <w:r>
-        <w:rPr>
-          <w:highlight w:val="red"/>
-          <w:lang w:val="fr-CH"/>
-        </w:rPr>
-        <w:t>30</w:t>
-      </w:r>
-      <w:r>
-        <w:rPr>
-          <w:highlight w:val="red"/>
-          <w:lang w:val="fr-CH"/>
-        </w:rPr>
-        <w:t xml:space="preserve">% de la </w:t>
-      </w:r>
-      <w:r>
-        <w:rPr>
-          <w:highlight w:val="red"/>
-          <w:lang w:val="fr-CH"/>
-        </w:rPr>
-        <w:t>précédente</w:t>
-      </w:r>
-    </w:p>
-    <w:p>
-      <w:pPr>
-        <w:pStyle w:val="Paragraphedeliste"/>
-        <w:numPr>
-          <w:ilvl w:val="0"/>
-          <w:numId w:val="3"/>
-        </w:numPr>
-        <w:rPr>
-          <w:highlight w:val="red"/>
-          <w:lang w:val="fr-CH"/>
-        </w:rPr>
-      </w:pPr>
-      <w:r>
-        <w:rPr>
-          <w:highlight w:val="red"/>
-          <w:lang w:val="fr-CH"/>
-        </w:rPr>
-        <w:t>La valeur entre deux mesure ne dépasse pas de +/- 300 % de la précédente</w:t>
-      </w:r>
-    </w:p>
-    <w:p>
-      <w:pPr>
-        <w:rPr>
-          <w:lang w:val="fr-CH"/>
-        </w:rPr>
-      </w:pPr>
-      <w:r>
-        <w:rPr>
-          <w:lang w:val="fr-CH"/>
-        </w:rPr>
-        <w:t>Targets :</w:t>
-      </w:r>
-    </w:p>
-    <w:p>
-      <w:pPr>
-        <w:rPr>
-          <w:lang w:val="fr-CH"/>
-        </w:rPr>
-      </w:pPr>
-      <w:r>
-        <w:rPr>
-          <w:highlight w:val="yellow"/>
-          <w:lang w:val="fr-CH"/>
-        </w:rPr>
-        <w:t>Vérifier que inefficacyAlarm &lt; min &lt; best &lt; max  &lt; toxicityAlarm</w:t>
-      </w:r>
-      <w:r>
-        <w:rPr>
+        <w:rPr>
+          <w:lang w:val="fr-CH"/>
+        </w:rPr>
+      </w:pPr>
+      <w:r>
+        <w:rPr>
+          <w:lang w:val="fr-CH"/>
+        </w:rPr>
+        <w:t>Le programme ne semble pas broncher si c’est pas le cas, à contrôler.</w:t>
+      </w:r>
+      <w:r>
+        <w:rPr>
+          <w:lang w:val="fr-CH"/>
+        </w:rPr>
+        <w:t xml:space="preserve"> (en effet il ne bronche pas)</w:t>
+      </w:r>
+    </w:p>
+    <w:p>
+      <w:pPr>
+        <w:rPr>
+          <w:lang w:val="fr-CH"/>
+        </w:rPr>
+      </w:pPr>
+      <w:r>
+        <w:rPr>
+          <w:u w:val="single"/>
+          <w:lang w:val="fr-CH"/>
+        </w:rPr>
+        <w:t>Dans quel mesure est</w:t>
+      </w:r>
+      <w:r>
+        <w:rPr>
+          <w:u w:val="single"/>
+          <w:lang w:val="fr-CH"/>
+        </w:rPr>
+        <w:t>-</w:t>
+      </w:r>
+      <w:r>
+        <w:rPr>
+          <w:u w:val="single"/>
+          <w:lang w:val="fr-CH"/>
+        </w:rPr>
+        <w:t>il intéressant d’avoir deux target</w:t>
+      </w:r>
+      <w:r>
+        <w:rPr>
+          <w:u w:val="single"/>
+          <w:lang w:val="fr-CH"/>
+        </w:rPr>
+        <w:t>s</w:t>
+      </w:r>
+      <w:r>
+        <w:rPr>
+          <w:u w:val="single"/>
+          <w:lang w:val="fr-CH"/>
+        </w:rPr>
+        <w:t xml:space="preserve"> pour une même activeMoietyId ?</w:t>
+      </w:r>
+      <w:r>
+        <w:rPr>
+          <w:u w:val="single"/>
           <w:lang w:val="fr-CH"/>
         </w:rPr>
         <w:t xml:space="preserve"> </w:t>
       </w:r>
-      <w:r>
-        <w:rPr>
-          <w:lang w:val="fr-CH"/>
-        </w:rPr>
-        <w:t xml:space="preserve"> A vérifier</w:t>
-      </w:r>
-    </w:p>
-    <w:p>
-      <w:pPr>
-        <w:rPr>
-          <w:lang w:val="fr-CH"/>
-        </w:rPr>
-      </w:pPr>
-      <w:r>
-        <w:rPr>
-          <w:lang w:val="fr-CH"/>
-        </w:rPr>
-        <w:t>Dans quel mesure est</w:t>
-      </w:r>
-      <w:r>
-        <w:rPr>
-          <w:lang w:val="fr-CH"/>
-        </w:rPr>
-        <w:t>-</w:t>
-      </w:r>
-      <w:r>
-        <w:rPr>
-          <w:lang w:val="fr-CH"/>
-        </w:rPr>
-        <w:t>il intéressant d’avoir deux target pour une même activeMoietyId ?</w:t>
-      </w:r>
-      <w:r>
-        <w:rPr>
-          <w:lang w:val="fr-CH"/>
-        </w:rPr>
-        <w:t xml:space="preserve"> En fonction du target type.</w:t>
-      </w:r>
-    </w:p>
-    <w:p>
-      <w:pPr>
-        <w:rPr>
-          <w:lang w:val="fr-CH"/>
-        </w:rPr>
-      </w:pPr>
-      <w:r>
-        <w:rPr>
-          <w:lang w:val="fr-CH"/>
-        </w:rPr>
-        <w:t xml:space="preserve">Qu’est-ce que le MIC ? </w:t>
-      </w:r>
+    </w:p>
+    <w:p>
+      <w:pPr>
+        <w:rPr>
+          <w:lang w:val="fr-CH"/>
+        </w:rPr>
+      </w:pPr>
+      <w:r>
+        <w:rPr>
+          <w:lang w:val="fr-CH"/>
+        </w:rPr>
+        <w:t>En fonction du target type.</w:t>
+      </w:r>
+    </w:p>
+    <w:p>
+      <w:pPr>
+        <w:rPr>
+          <w:lang w:val="fr-CH"/>
+        </w:rPr>
+      </w:pPr>
+      <w:r>
+        <w:rPr>
+          <w:u w:val="single"/>
+          <w:lang w:val="fr-CH"/>
+        </w:rPr>
+        <w:t>Qu’est-ce que le MIC ?</w:t>
+      </w:r>
+      <w:r>
+        <w:rPr>
+          <w:lang w:val="fr-CH"/>
+        </w:rPr>
+        <w:t xml:space="preserve"> </w:t>
+      </w:r>
+    </w:p>
+    <w:p>
+      <w:pPr>
+        <w:rPr>
+          <w:lang w:val="fr-CH"/>
+        </w:rPr>
+      </w:pPr>
       <w:r>
         <w:rPr>
           <w:lang w:val="fr-CH"/>
@@ -555,11 +605,13 @@
     <w:p>
       <w:pPr>
         <w:rPr>
-          <w:lang w:val="fr-CH"/>
-        </w:rPr>
-      </w:pPr>
-      <w:r>
-        <w:rPr>
+          <w:u w:val="single"/>
+          <w:lang w:val="fr-CH"/>
+        </w:rPr>
+      </w:pPr>
+      <w:r>
+        <w:rPr>
+          <w:u w:val="single"/>
           <w:lang w:val="fr-CH"/>
         </w:rPr>
         <w:t>Quel est la différence entre l’élément MIC et mic en covariable ?</w:t>
@@ -571,15 +623,25 @@
           <w:lang w:val="fr-CH"/>
         </w:rPr>
       </w:pPr>
-    </w:p>
-    <w:p>
-      <w:pPr>
-        <w:rPr>
-          <w:lang w:val="fr-CH"/>
-        </w:rPr>
-      </w:pPr>
-      <w:r>
-        <w:rPr>
+      <w:r>
+        <w:rPr>
+          <w:lang w:val="fr-CH"/>
+        </w:rPr>
+        <w:t>À préciser</w:t>
+      </w:r>
+    </w:p>
+    <w:p>
+      <w:pPr>
+        <w:rPr>
+          <w:b/>
+          <w:bCs/>
+          <w:lang w:val="fr-CH"/>
+        </w:rPr>
+      </w:pPr>
+      <w:r>
+        <w:rPr>
+          <w:b/>
+          <w:bCs/>
           <w:lang w:val="fr-CH"/>
         </w:rPr>
         <w:t>Requête :</w:t>
@@ -593,6 +655,7 @@
       </w:pPr>
       <w:r>
         <w:rPr>
+          <w:u w:val="single"/>
           <w:lang w:val="fr-CH"/>
         </w:rPr>
         <w:t>Cette partie doit-elle être renseignée ? (présence d’un modèle id alors que le programme doit en choisir 1)</w:t>
@@ -601,17 +664,47 @@
         <w:rPr>
           <w:lang w:val="fr-CH"/>
         </w:rPr>
-        <w:t xml:space="preserve"> Faire un modèle entendu pour le cdss</w:t>
-      </w:r>
-    </w:p>
-    <w:p>
-      <w:pPr>
-        <w:rPr>
-          <w:lang w:val="fr-CH"/>
-        </w:rPr>
-      </w:pPr>
-      <w:r>
-        <w:rPr>
+        <w:t xml:space="preserve"> </w:t>
+      </w:r>
+    </w:p>
+    <w:p>
+      <w:pPr>
+        <w:rPr>
+          <w:lang w:val="fr-CH"/>
+        </w:rPr>
+      </w:pPr>
+      <w:r>
+        <w:rPr>
+          <w:lang w:val="fr-CH"/>
+        </w:rPr>
+        <w:lastRenderedPageBreak/>
+        <w:t xml:space="preserve">Faire un modèle </w:t>
+      </w:r>
+      <w:r>
+        <w:rPr>
+          <w:lang w:val="fr-CH"/>
+        </w:rPr>
+        <w:t>étendu</w:t>
+      </w:r>
+      <w:r>
+        <w:rPr>
+          <w:lang w:val="fr-CH"/>
+        </w:rPr>
+        <w:t xml:space="preserve"> pour le cdss</w:t>
+      </w:r>
+    </w:p>
+    <w:p>
+      <w:pPr>
+        <w:rPr>
+          <w:b/>
+          <w:bCs/>
+          <w:lang w:val="fr-CH"/>
+        </w:rPr>
+      </w:pPr>
+      <w:r>
+        <w:rPr>
+          <w:b/>
+          <w:bCs/>
           <w:lang w:val="fr-CH"/>
         </w:rPr>
         <w:t>PredictionTraits :</w:t>
@@ -620,62 +713,341 @@
     <w:p>
       <w:pPr>
         <w:rPr>
-          <w:lang w:val="fr-CH"/>
-        </w:rPr>
-      </w:pPr>
-      <w:r>
-        <w:rPr>
+          <w:u w:val="single"/>
+          <w:lang w:val="fr-CH"/>
+        </w:rPr>
+      </w:pPr>
+      <w:r>
+        <w:rPr>
+          <w:u w:val="single"/>
           <w:lang w:val="fr-CH"/>
         </w:rPr>
         <w:t>Vérifier si la date de fin &gt; date de début -&gt; erreur ?</w:t>
       </w:r>
     </w:p>
     <w:p>
-      <w:pPr>
-        <w:rPr>
-          <w:lang w:val="fr-CH"/>
-        </w:rPr>
-      </w:pPr>
-    </w:p>
-    <w:p>
-      <w:r>
-        <w:t>PredictionAtTimesTraits : rien à signaler</w:t>
-      </w:r>
-    </w:p>
-    <w:p>
-      <w:pPr>
-        <w:rPr>
-          <w:lang w:val="fr-CH"/>
-        </w:rPr>
-      </w:pPr>
-      <w:r>
-        <w:t>PredictionAtSampleTimesTraits : Quel samples ? Ceux déjà mesuré ? Quel intérêt ?</w:t>
-      </w:r>
-    </w:p>
-    <w:p>
-      <w:r>
-        <w:t xml:space="preserve">PercentilesTraits : </w:t>
-      </w:r>
-      <w:r>
-        <w:t xml:space="preserve">Est-ce que c’est ce qui créée les nuances de bleu ? </w:t>
-      </w:r>
-    </w:p>
-    <w:p>
-      <w:pPr>
-        <w:rPr>
-          <w:lang w:val="fr-CH"/>
-        </w:rPr>
-      </w:pPr>
-      <w:r>
-        <w:rPr>
-          <w:noProof/>
-          <w:lang w:val="fr-CH"/>
+      <w:r>
+        <w:rPr>
+          <w:u w:val="single"/>
+        </w:rPr>
+        <w:t>PredictionAtTimesTraits</w:t>
+      </w:r>
+      <w:r>
+        <w:t> : rien à signaler</w:t>
+      </w:r>
+    </w:p>
+    <w:p>
+      <w:pPr>
+        <w:rPr>
+          <w:lang w:val="fr-CH"/>
+        </w:rPr>
+      </w:pPr>
+      <w:r>
+        <w:rPr>
+          <w:u w:val="single"/>
+        </w:rPr>
+        <w:t>PredictionAtSampleTimesTraits</w:t>
+      </w:r>
+      <w:r>
+        <w:t> : Quel samples ? Ceux déjà mesuré ? Quel intérêt ?</w:t>
+      </w:r>
+    </w:p>
+    <w:p>
+      <w:pPr>
+        <w:rPr>
+          <w:u w:val="single"/>
+          <w:lang w:val="fr-CH"/>
+        </w:rPr>
+      </w:pPr>
+      <w:r>
+        <w:rPr>
+          <w:u w:val="single"/>
+          <w:lang w:val="fr-CH"/>
+        </w:rPr>
+        <w:t xml:space="preserve">Est-ce que ça fait du sens que les dates d’intervalles diffèrent ? </w:t>
+      </w:r>
+    </w:p>
+    <w:p>
+      <w:pPr>
+        <w:rPr>
+          <w:lang w:val="fr-CH"/>
+        </w:rPr>
+      </w:pPr>
+    </w:p>
+    <w:p>
+      <w:pPr>
+        <w:rPr>
+          <w:b/>
+          <w:bCs/>
+        </w:rPr>
+      </w:pPr>
+      <w:r>
+        <w:rPr>
+          <w:b/>
+          <w:bCs/>
+        </w:rPr>
+        <w:t>ComputingOption :</w:t>
+      </w:r>
+    </w:p>
+    <w:p>
+      <w:r>
+        <w:rPr>
+          <w:u w:val="single"/>
+        </w:rPr>
+        <w:t>Quel est la différence entre analyte et active moiety ?</w:t>
+      </w:r>
+      <w:r>
+        <w:t xml:space="preserve"> </w:t>
+      </w:r>
+    </w:p>
+    <w:p>
+      <w:r>
+        <w:t>active moity substance active =&gt; ce qui agit sur le corps mais peut être composée de plusieurs analyte. En général une active = une analyte.</w:t>
+      </w:r>
+    </w:p>
+    <w:p>
+      <w:r>
+        <w:br w:type="page"/>
+      </w:r>
+    </w:p>
+    <w:p>
+      <w:pPr>
+        <w:pStyle w:val="Titre1"/>
+      </w:pPr>
+      <w:r>
+        <w:lastRenderedPageBreak/>
+        <w:t>01.04</w:t>
+      </w:r>
+    </w:p>
+    <w:p>
+      <w:pPr>
+        <w:rPr>
+          <w:u w:val="single"/>
+        </w:rPr>
+      </w:pPr>
+      <w:r>
+        <w:rPr>
+          <w:u w:val="single"/>
+        </w:rPr>
+        <w:t>Est-ce que le cœur doit être inséré à tuberXpert sous forme de code ou sous forme d’entité indépendante (par exemple : .exe) ?</w:t>
+      </w:r>
+    </w:p>
+    <w:p>
+      <w:pPr>
+        <w:rPr>
+          <w:u w:val="single"/>
+        </w:rPr>
+      </w:pPr>
+    </w:p>
+    <w:p>
+      <w:pPr>
+        <w:rPr>
+          <w:u w:val="single"/>
+        </w:rPr>
+      </w:pPr>
+      <w:r>
+        <w:rPr>
+          <w:u w:val="single"/>
+        </w:rPr>
+        <w:t xml:space="preserve">Est-ce que les fiches de médicaments sont fournies avec le logiciel et/ou est-il possible, tout comme dans le cœur, possible de fournir un dossier en entrée du programme ? </w:t>
+      </w:r>
+    </w:p>
+    <w:p>
+      <w:pPr>
+        <w:rPr>
+          <w:u w:val="single"/>
+        </w:rPr>
+      </w:pPr>
+    </w:p>
+    <w:p>
+      <w:pPr>
+        <w:rPr>
+          <w:u w:val="single"/>
+        </w:rPr>
+      </w:pPr>
+      <w:r>
+        <w:rPr>
+          <w:u w:val="single"/>
+        </w:rPr>
+        <w:t xml:space="preserve">Est-ce qu’on peut considérer le nommage des fiches médicaments comme normé ? C’est-à-dire que le drugId apparait dans le nom de la fiche ? </w:t>
+      </w:r>
+    </w:p>
+    <w:p>
+      <w:pPr>
+        <w:rPr>
+          <w:u w:val="single"/>
+        </w:rPr>
+      </w:pPr>
+    </w:p>
+    <w:p>
+      <w:pPr>
+        <w:rPr>
+          <w:u w:val="single"/>
+        </w:rPr>
+      </w:pPr>
+      <w:r>
+        <w:rPr>
+          <w:u w:val="single"/>
+        </w:rPr>
+        <w:t xml:space="preserve">Si le drug file sélectionné n’est pas respecté totalement par toutes les covariables, </w:t>
+      </w:r>
+      <w:r>
+        <w:rPr>
+          <w:u w:val="single"/>
+        </w:rPr>
+        <w:t>serait-il</w:t>
+      </w:r>
+      <w:r>
+        <w:rPr>
+          <w:u w:val="single"/>
+        </w:rPr>
+        <w:t xml:space="preserve"> intéressant d’afficher un </w:t>
+      </w:r>
+      <w:r>
+        <w:rPr>
+          <w:u w:val="single"/>
+        </w:rPr>
+        <w:t>avertissement</w:t>
+      </w:r>
+      <w:r>
+        <w:rPr>
+          <w:u w:val="single"/>
+        </w:rPr>
+        <w:t xml:space="preserve"> dans le rapport ? </w:t>
+      </w:r>
+    </w:p>
+    <w:p>
+      <w:pPr>
+        <w:rPr>
+          <w:u w:val="single"/>
+        </w:rPr>
+      </w:pPr>
+    </w:p>
+    <w:p>
+      <w:pPr>
+        <w:rPr>
+          <w:u w:val="single"/>
+        </w:rPr>
+      </w:pPr>
+      <w:r>
+        <w:rPr>
+          <w:u w:val="single"/>
+        </w:rPr>
+        <w:t xml:space="preserve">J’ai fouillé dans le code, mais le cœur n’effectue pas de vérification sur les covariables (typiquement imatinib </w:t>
+      </w:r>
+      <w:r>
+        <w:rPr>
+          <w:u w:val="single"/>
+        </w:rPr>
+        <w:t xml:space="preserve"> &lt;![CDATA[return ((bodyweight &gt;= 44) &amp;&amp; (bodyweight &lt;= 110));</w:t>
+      </w:r>
+      <w:r>
+        <w:rPr>
+          <w:u w:val="single"/>
+        </w:rPr>
+        <w:t xml:space="preserve"> avec un bodyweight de 500 fonctionne. Est-ce que je me suis troupé ou devrais-je effectuer moi-même la vérification du côté du CDSS ?</w:t>
+      </w:r>
+    </w:p>
+    <w:p>
+      <w:pPr>
+        <w:rPr>
+          <w:u w:val="single"/>
+        </w:rPr>
+      </w:pPr>
+    </w:p>
+    <w:p>
+      <w:pPr>
+        <w:rPr>
+          <w:u w:val="single"/>
+        </w:rPr>
+      </w:pPr>
+      <w:r>
+        <w:rPr>
+          <w:u w:val="single"/>
+        </w:rPr>
+        <w:t xml:space="preserve">Le system expert a pour but d’analyser la pertinence d’un dosage. Dans cette optique, peut ont ignorer les requêtes qui ne concernent pas le calcul d’ajustement d’un dosage ? </w:t>
+      </w:r>
+    </w:p>
+    <w:p>
+      <w:pPr>
+        <w:rPr>
+          <w:u w:val="single"/>
+        </w:rPr>
+      </w:pPr>
+    </w:p>
+    <w:p>
+      <w:pPr>
+        <w:rPr>
+          <w:u w:val="single"/>
+        </w:rPr>
+      </w:pPr>
+      <w:r>
+        <w:rPr>
+          <w:u w:val="single"/>
+        </w:rPr>
+        <w:t>Comment gérer l’ajustement d’un médicament avec plusieurs active moit</w:t>
+      </w:r>
+      <w:r>
+        <w:rPr>
+          <w:u w:val="single"/>
+        </w:rPr>
+        <w:t>ies</w:t>
+      </w:r>
+      <w:r>
+        <w:rPr>
+          <w:u w:val="single"/>
+        </w:rPr>
+        <w:t xml:space="preserve"> ? </w:t>
+      </w:r>
+    </w:p>
+    <w:p>
+      <w:pPr>
+        <w:rPr>
+          <w:u w:val="single"/>
+        </w:rPr>
+      </w:pPr>
+    </w:p>
+    <w:p>
+      <w:pPr>
+        <w:rPr>
+          <w:u w:val="single"/>
+        </w:rPr>
+      </w:pPr>
+      <w:r>
+        <w:rPr>
+          <w:u w:val="single"/>
+        </w:rPr>
+        <w:t xml:space="preserve">Qu’est ce qu’on fait des dosages qui ont une formulation and route qui ne correspond pas au fiche médicament ? Est-ce qu’ont effectue le choix de la fiche que sur les fiches qui correspondent et sinon on retourne une erreur si aucune fiche n’a la même formulation and route ? </w:t>
+      </w:r>
+    </w:p>
+    <w:p>
+      <w:pPr>
+        <w:rPr>
+          <w:u w:val="single"/>
+        </w:rPr>
+      </w:pPr>
+    </w:p>
+    <w:p>
+      <w:pPr>
+        <w:rPr>
+          <w:u w:val="single"/>
+        </w:rPr>
+      </w:pPr>
+      <w:r>
+        <w:rPr>
+          <w:u w:val="single"/>
+        </w:rPr>
+        <w:t xml:space="preserve">Je ne comprends pas le but de ce trait : </w:t>
+      </w:r>
+      <w:r>
+        <w:rPr>
+          <w:u w:val="single"/>
         </w:rPr>
         <w:drawing>
-          <wp:inline distT="0" distB="0" distL="0" distR="0" wp14:anchorId="32D536C9" wp14:editId="3A99C41C">
-            <wp:extent cx="5760720" cy="3097530"/>
-            <wp:effectExtent l="0" t="0" r="0" b="7620"/>
-            <wp:docPr id="4" name="Image 4"/>
+          <wp:inline distT="0" distB="0" distL="0" distR="0" wp14:anchorId="0A70E9C9" wp14:editId="07686496">
+            <wp:extent cx="5760720" cy="1367790"/>
+            <wp:effectExtent l="0" t="0" r="0" b="3810"/>
+            <wp:docPr id="2" name="Image 2" descr="Une image contenant texte&#10;&#10;Description générée automatiquement"/>
             <wp:cNvGraphicFramePr>
               <a:graphicFrameLocks xmlns:a="http://schemas.openxmlformats.org/drawingml/2006/main" noChangeAspect="1"/>
             </wp:cNvGraphicFramePr>
@@ -683,7 +1055,7 @@
               <a:graphicData uri="http://schemas.openxmlformats.org/drawingml/2006/picture">
                 <pic:pic xmlns:pic="http://schemas.openxmlformats.org/drawingml/2006/picture">
                   <pic:nvPicPr>
-                    <pic:cNvPr id="1" name=""/>
+                    <pic:cNvPr id="2" name="Image 2" descr="Une image contenant texte&#10;&#10;Description générée automatiquement"/>
                     <pic:cNvPicPr/>
                   </pic:nvPicPr>
                   <pic:blipFill>
@@ -695,7 +1067,7 @@
                   <pic:spPr>
                     <a:xfrm>
                       <a:off x="0" y="0"/>
-                      <a:ext cx="5760720" cy="3097530"/>
+                      <a:ext cx="5760720" cy="1367790"/>
                     </a:xfrm>
                     <a:prstGeom prst="rect">
                       <a:avLst/>
@@ -706,147 +1078,6 @@
             </a:graphic>
           </wp:inline>
         </w:drawing>
-      </w:r>
-    </w:p>
-    <w:p>
-      <w:pPr>
-        <w:rPr>
-          <w:lang w:val="fr-CH"/>
-        </w:rPr>
-      </w:pPr>
-    </w:p>
-    <w:p>
-      <w:pPr>
-        <w:rPr>
-          <w:lang w:val="fr-CH"/>
-        </w:rPr>
-      </w:pPr>
-    </w:p>
-    <w:p>
-      <w:pPr>
-        <w:rPr>
-          <w:lang w:val="fr-CH"/>
-        </w:rPr>
-      </w:pPr>
-      <w:r>
-        <w:rPr>
-          <w:lang w:val="fr-CH"/>
-        </w:rPr>
-        <w:t xml:space="preserve">Est-ce que ça fait du sens que les dates d’intervalles diffèrent ? </w:t>
-      </w:r>
-    </w:p>
-    <w:p>
-      <w:pPr>
-        <w:rPr>
-          <w:lang w:val="fr-CH"/>
-        </w:rPr>
-      </w:pPr>
-    </w:p>
-    <w:p>
-      <w:pPr>
-        <w:rPr>
-          <w:lang w:val="fr-CH"/>
-        </w:rPr>
-      </w:pPr>
-      <w:r>
-        <w:object w:dxaOrig="16575" w:dyaOrig="5220" w14:anchorId="0E919C6F">
-          <v:shapetype id="_x0000_t75" coordsize="21600,21600" o:spt="75" o:preferrelative="t" path="m@4@5l@4@11@9@11@9@5xe" filled="f" stroked="f">
-            <v:stroke joinstyle="miter"/>
-            <v:formulas>
-              <v:f eqn="if lineDrawn pixelLineWidth 0"/>
-              <v:f eqn="sum @0 1 0"/>
-              <v:f eqn="sum 0 0 @1"/>
-              <v:f eqn="prod @2 1 2"/>
-              <v:f eqn="prod @3 21600 pixelWidth"/>
-              <v:f eqn="prod @3 21600 pixelHeight"/>
-              <v:f eqn="sum @0 0 1"/>
-              <v:f eqn="prod @6 1 2"/>
-              <v:f eqn="prod @7 21600 pixelWidth"/>
-              <v:f eqn="sum @8 21600 0"/>
-              <v:f eqn="prod @7 21600 pixelHeight"/>
-              <v:f eqn="sum @10 21600 0"/>
-            </v:formulas>
-            <v:path o:extrusionok="f" gradientshapeok="t" o:connecttype="rect"/>
-            <o:lock v:ext="edit" aspectratio="t"/>
-          </v:shapetype>
-          <v:shape id="_x0000_i1025" type="#_x0000_t75" style="width:453.3pt;height:142.85pt" o:ole="">
-            <v:imagedata r:id="rId7" o:title=""/>
-          </v:shape>
-          <o:OLEObject Type="Embed" ProgID="PBrush" ShapeID="_x0000_i1025" DrawAspect="Content" ObjectID="_1709715041" r:id="rId8"/>
-        </w:object>
-      </w:r>
-    </w:p>
-    <w:p>
-      <w:pPr>
-        <w:rPr>
-          <w:lang w:val="fr-CH"/>
-        </w:rPr>
-      </w:pPr>
-      <w:r>
-        <w:rPr>
-          <w:noProof/>
-          <w:lang w:val="fr-CH"/>
-        </w:rPr>
-        <w:lastRenderedPageBreak/>
-        <w:drawing>
-          <wp:inline distT="0" distB="0" distL="0" distR="0" wp14:anchorId="1F604663" wp14:editId="14BBE41C">
-            <wp:extent cx="5760720" cy="3739515"/>
-            <wp:effectExtent l="0" t="0" r="0" b="0"/>
-            <wp:docPr id="3" name="Image 3" descr="Une image contenant texte&#10;&#10;Description générée automatiquement"/>
-            <wp:cNvGraphicFramePr>
-              <a:graphicFrameLocks xmlns:a="http://schemas.openxmlformats.org/drawingml/2006/main" noChangeAspect="1"/>
-            </wp:cNvGraphicFramePr>
-            <a:graphic xmlns:a="http://schemas.openxmlformats.org/drawingml/2006/main">
-              <a:graphicData uri="http://schemas.openxmlformats.org/drawingml/2006/picture">
-                <pic:pic xmlns:pic="http://schemas.openxmlformats.org/drawingml/2006/picture">
-                  <pic:nvPicPr>
-                    <pic:cNvPr id="3" name="Image 3" descr="Une image contenant texte&#10;&#10;Description générée automatiquement"/>
-                    <pic:cNvPicPr/>
-                  </pic:nvPicPr>
-                  <pic:blipFill>
-                    <a:blip r:embed="rId9"/>
-                    <a:stretch>
-                      <a:fillRect/>
-                    </a:stretch>
-                  </pic:blipFill>
-                  <pic:spPr>
-                    <a:xfrm>
-                      <a:off x="0" y="0"/>
-                      <a:ext cx="5760720" cy="3739515"/>
-                    </a:xfrm>
-                    <a:prstGeom prst="rect">
-                      <a:avLst/>
-                    </a:prstGeom>
-                  </pic:spPr>
-                </pic:pic>
-              </a:graphicData>
-            </a:graphic>
-          </wp:inline>
-        </w:drawing>
-      </w:r>
-    </w:p>
-    <w:p>
-      <w:r>
-        <w:t>ComputingOption :</w:t>
-      </w:r>
-    </w:p>
-    <w:p>
-      <w:r>
-        <w:t xml:space="preserve">Quel est la différence entre analyte et active moiety ? </w:t>
-      </w:r>
-      <w:r>
-        <w:t>active moity substance active =&gt; ce qui agit sur le corps mais peut être composée de plusieurs analyte. En général une active = une analyte.</w:t>
-      </w:r>
-    </w:p>
-    <w:p/>
-    <w:p>
-      <w:pPr>
-        <w:rPr>
-          <w:lang w:val="fr-CH"/>
-        </w:rPr>
-      </w:pPr>
-      <w:r>
-        <w:t>Garder la traduction xml.</w:t>
       </w:r>
     </w:p>
     <w:sectPr>

--- a/publi/tb_notes_and_thoughts.docx
+++ b/publi/tb_notes_and_thoughts.docx
@@ -75,14 +75,46 @@
           <w:u w:val="single"/>
           <w:lang w:val="fr-CH"/>
         </w:rPr>
-        <w:t xml:space="preserve">Est-ce qu’il y a un intérêt d’avoir une formulationAndRoute différente du modèle ? </w:t>
-      </w:r>
-      <w:r>
-        <w:rPr>
-          <w:u w:val="single"/>
-          <w:lang w:val="fr-CH"/>
-        </w:rPr>
-        <w:t xml:space="preserve"> (la formulation peut changer, mais pas administra</w:t>
+        <w:t xml:space="preserve">Est-ce qu’il y a un intérêt d’avoir une </w:t>
+      </w:r>
+      <w:proofErr w:type="spellStart"/>
+      <w:r>
+        <w:rPr>
+          <w:u w:val="single"/>
+          <w:lang w:val="fr-CH"/>
+        </w:rPr>
+        <w:t>formulationAndRoute</w:t>
+      </w:r>
+      <w:proofErr w:type="spellEnd"/>
+      <w:r>
+        <w:rPr>
+          <w:u w:val="single"/>
+          <w:lang w:val="fr-CH"/>
+        </w:rPr>
+        <w:t xml:space="preserve"> différente du modèle ? </w:t>
+      </w:r>
+      <w:r>
+        <w:rPr>
+          <w:u w:val="single"/>
+          <w:lang w:val="fr-CH"/>
+        </w:rPr>
+        <w:t xml:space="preserve"> (</w:t>
+      </w:r>
+      <w:proofErr w:type="gramStart"/>
+      <w:r>
+        <w:rPr>
+          <w:u w:val="single"/>
+          <w:lang w:val="fr-CH"/>
+        </w:rPr>
+        <w:t>la</w:t>
+      </w:r>
+      <w:proofErr w:type="gramEnd"/>
+      <w:r>
+        <w:rPr>
+          <w:u w:val="single"/>
+          <w:lang w:val="fr-CH"/>
+        </w:rPr>
+        <w:t xml:space="preserve"> formulation peut changer, mais pas administra</w:t>
       </w:r>
       <w:r>
         <w:rPr>
@@ -136,7 +168,23 @@
           <w:u w:val="single"/>
           <w:lang w:val="fr-CH"/>
         </w:rPr>
-        <w:t xml:space="preserve">Comment faire fonctionner le dosage at steady state ? </w:t>
+        <w:t xml:space="preserve">Comment faire fonctionner le dosage at </w:t>
+      </w:r>
+      <w:proofErr w:type="spellStart"/>
+      <w:r>
+        <w:rPr>
+          <w:u w:val="single"/>
+          <w:lang w:val="fr-CH"/>
+        </w:rPr>
+        <w:t>steady</w:t>
+      </w:r>
+      <w:proofErr w:type="spellEnd"/>
+      <w:r>
+        <w:rPr>
+          <w:u w:val="single"/>
+          <w:lang w:val="fr-CH"/>
+        </w:rPr>
+        <w:t xml:space="preserve"> state ? </w:t>
       </w:r>
     </w:p>
     <w:p>
@@ -183,7 +231,7 @@
           <w:color w:val="000000"/>
           <w:sz w:val="21"/>
           <w:szCs w:val="21"/>
-          <w:lang w:eastAsia="fr-FR"/>
+          <w:lang w:val="en-US" w:eastAsia="fr-FR"/>
         </w:rPr>
       </w:pPr>
       <w:r>
@@ -192,7 +240,7 @@
           <w:color w:val="800000"/>
           <w:sz w:val="21"/>
           <w:szCs w:val="21"/>
-          <w:lang w:eastAsia="fr-FR"/>
+          <w:lang w:val="en-US" w:eastAsia="fr-FR"/>
         </w:rPr>
         <w:t>&lt;dosageTimeRange&gt;</w:t>
       </w:r>
@@ -206,7 +254,7 @@
           <w:color w:val="000000"/>
           <w:sz w:val="21"/>
           <w:szCs w:val="21"/>
-          <w:lang w:eastAsia="fr-FR"/>
+          <w:lang w:val="en-US" w:eastAsia="fr-FR"/>
         </w:rPr>
       </w:pPr>
       <w:r>
@@ -215,9 +263,19 @@
           <w:color w:val="000000"/>
           <w:sz w:val="21"/>
           <w:szCs w:val="21"/>
-          <w:lang w:eastAsia="fr-FR"/>
-        </w:rPr>
-        <w:t>           </w:t>
+          <w:lang w:val="en-US" w:eastAsia="fr-FR"/>
+        </w:rPr>
+        <w:t xml:space="preserve">            </w:t>
+      </w:r>
+      <w:r>
+        <w:rPr>
+          <w:rFonts w:ascii="Consolas" w:hAnsi="Consolas"/>
+          <w:color w:val="800000"/>
+          <w:sz w:val="21"/>
+          <w:szCs w:val="21"/>
+          <w:lang w:val="en-US" w:eastAsia="fr-FR"/>
+        </w:rPr>
+        <w:t>&lt;start&gt;</w:t>
       </w:r>
       <w:r>
         <w:rPr>
@@ -225,9 +283,9 @@
           <w:color w:val="000000"/>
           <w:sz w:val="21"/>
           <w:szCs w:val="21"/>
-          <w:lang w:eastAsia="fr-FR"/>
-        </w:rPr>
-        <w:t xml:space="preserve"> </w:t>
+          <w:lang w:val="en-US" w:eastAsia="fr-FR"/>
+        </w:rPr>
+        <w:t>2018-07-06T08:00:00</w:t>
       </w:r>
       <w:r>
         <w:rPr>
@@ -235,19 +293,32 @@
           <w:color w:val="800000"/>
           <w:sz w:val="21"/>
           <w:szCs w:val="21"/>
-          <w:lang w:eastAsia="fr-FR"/>
-        </w:rPr>
-        <w:t>&lt;start&gt;</w:t>
-      </w:r>
-      <w:r>
+          <w:lang w:val="en-US" w:eastAsia="fr-FR"/>
+        </w:rPr>
+        <w:t>&lt;/start&gt;</w:t>
+      </w:r>
+    </w:p>
+    <w:p>
+      <w:pPr>
+        <w:shd w:val="clear" w:color="auto" w:fill="FFFFFF"/>
+        <w:spacing w:after="0" w:line="285" w:lineRule="atLeast"/>
         <w:rPr>
           <w:rFonts w:ascii="Consolas" w:hAnsi="Consolas"/>
           <w:color w:val="000000"/>
           <w:sz w:val="21"/>
           <w:szCs w:val="21"/>
-          <w:lang w:eastAsia="fr-FR"/>
-        </w:rPr>
-        <w:t>2018-07-06T08:00:00</w:t>
+          <w:lang w:val="en-US" w:eastAsia="fr-FR"/>
+        </w:rPr>
+      </w:pPr>
+      <w:r>
+        <w:rPr>
+          <w:rFonts w:ascii="Consolas" w:hAnsi="Consolas"/>
+          <w:color w:val="000000"/>
+          <w:sz w:val="21"/>
+          <w:szCs w:val="21"/>
+          <w:lang w:val="en-US" w:eastAsia="fr-FR"/>
+        </w:rPr>
+        <w:t xml:space="preserve">            </w:t>
       </w:r>
       <w:r>
         <w:rPr>
@@ -255,42 +326,19 @@
           <w:color w:val="800000"/>
           <w:sz w:val="21"/>
           <w:szCs w:val="21"/>
-          <w:lang w:eastAsia="fr-FR"/>
-        </w:rPr>
-        <w:t>&lt;/start&gt;</w:t>
-      </w:r>
-    </w:p>
-    <w:p>
-      <w:pPr>
-        <w:shd w:val="clear" w:color="auto" w:fill="FFFFFF"/>
-        <w:spacing w:after="0" w:line="285" w:lineRule="atLeast"/>
+          <w:lang w:val="en-US" w:eastAsia="fr-FR"/>
+        </w:rPr>
+        <w:t>&lt;end&gt;</w:t>
+      </w:r>
+      <w:r>
         <w:rPr>
           <w:rFonts w:ascii="Consolas" w:hAnsi="Consolas"/>
           <w:color w:val="000000"/>
           <w:sz w:val="21"/>
           <w:szCs w:val="21"/>
-          <w:lang w:eastAsia="fr-FR"/>
-        </w:rPr>
-      </w:pPr>
-      <w:r>
-        <w:rPr>
-          <w:rFonts w:ascii="Consolas" w:hAnsi="Consolas"/>
-          <w:color w:val="000000"/>
-          <w:sz w:val="21"/>
-          <w:szCs w:val="21"/>
-          <w:lang w:eastAsia="fr-FR"/>
-        </w:rPr>
-        <w:t>           </w:t>
-      </w:r>
-      <w:r>
-        <w:rPr>
-          <w:rFonts w:ascii="Consolas" w:hAnsi="Consolas"/>
-          <w:color w:val="000000"/>
-          <w:sz w:val="21"/>
-          <w:szCs w:val="21"/>
-          <w:lang w:eastAsia="fr-FR"/>
-        </w:rPr>
-        <w:t xml:space="preserve"> </w:t>
+          <w:lang w:val="en-US" w:eastAsia="fr-FR"/>
+        </w:rPr>
+        <w:t>2018-07-08T08:00:00</w:t>
       </w:r>
       <w:r>
         <w:rPr>
@@ -298,27 +346,7 @@
           <w:color w:val="800000"/>
           <w:sz w:val="21"/>
           <w:szCs w:val="21"/>
-          <w:lang w:eastAsia="fr-FR"/>
-        </w:rPr>
-        <w:t>&lt;end&gt;</w:t>
-      </w:r>
-      <w:r>
-        <w:rPr>
-          <w:rFonts w:ascii="Consolas" w:hAnsi="Consolas"/>
-          <w:color w:val="000000"/>
-          <w:sz w:val="21"/>
-          <w:szCs w:val="21"/>
-          <w:lang w:eastAsia="fr-FR"/>
-        </w:rPr>
-        <w:t>2018-07-08T08:00:00</w:t>
-      </w:r>
-      <w:r>
-        <w:rPr>
-          <w:rFonts w:ascii="Consolas" w:hAnsi="Consolas"/>
-          <w:color w:val="800000"/>
-          <w:sz w:val="21"/>
-          <w:szCs w:val="21"/>
-          <w:lang w:eastAsia="fr-FR"/>
+          <w:lang w:val="en-US" w:eastAsia="fr-FR"/>
         </w:rPr>
         <w:t>&lt;/end&gt;</w:t>
       </w:r>
@@ -326,23 +354,39 @@
     <w:p>
       <w:pPr>
         <w:rPr>
-          <w:lang w:val="fr-CH"/>
-        </w:rPr>
-      </w:pPr>
-    </w:p>
-    <w:p>
-      <w:pPr>
-        <w:rPr>
-          <w:u w:val="single"/>
-          <w:lang w:val="fr-CH"/>
-        </w:rPr>
-      </w:pPr>
-      <w:r>
-        <w:rPr>
-          <w:u w:val="single"/>
-          <w:lang w:val="fr-CH"/>
-        </w:rPr>
-        <w:t xml:space="preserve">Et la balise dosage repeat ? </w:t>
+          <w:lang w:val="en-US"/>
+        </w:rPr>
+      </w:pPr>
+    </w:p>
+    <w:p>
+      <w:pPr>
+        <w:rPr>
+          <w:u w:val="single"/>
+          <w:lang w:val="fr-CH"/>
+        </w:rPr>
+      </w:pPr>
+      <w:r>
+        <w:rPr>
+          <w:u w:val="single"/>
+          <w:lang w:val="fr-CH"/>
+        </w:rPr>
+        <w:t xml:space="preserve">Et la balise dosage </w:t>
+      </w:r>
+      <w:proofErr w:type="spellStart"/>
+      <w:r>
+        <w:rPr>
+          <w:u w:val="single"/>
+          <w:lang w:val="fr-CH"/>
+        </w:rPr>
+        <w:t>repeat</w:t>
+      </w:r>
+      <w:proofErr w:type="spellEnd"/>
+      <w:r>
+        <w:rPr>
+          <w:u w:val="single"/>
+          <w:lang w:val="fr-CH"/>
+        </w:rPr>
+        <w:t xml:space="preserve"> ? </w:t>
       </w:r>
       <w:r>
         <w:rPr>
@@ -356,20 +400,75 @@
           <w:u w:val="single"/>
           <w:lang w:val="fr-CH"/>
         </w:rPr>
-        <w:t xml:space="preserve">, que ce passe il si la balise repeat(combiné avec un intervalle de lastingDisage dépasse end ? </w:t>
-      </w:r>
-    </w:p>
-    <w:p>
-      <w:pPr>
-        <w:rPr>
-          <w:lang w:val="fr-CH"/>
-        </w:rPr>
-      </w:pPr>
-      <w:r>
-        <w:rPr>
-          <w:lang w:val="fr-CH"/>
-        </w:rPr>
-        <w:t>La timeRange défini surtout ce qui va être retournée, le dépassement n’est pas problématique.</w:t>
+        <w:t xml:space="preserve">, que ce passe il si la balise </w:t>
+      </w:r>
+      <w:proofErr w:type="spellStart"/>
+      <w:proofErr w:type="gramStart"/>
+      <w:r>
+        <w:rPr>
+          <w:u w:val="single"/>
+          <w:lang w:val="fr-CH"/>
+        </w:rPr>
+        <w:t>repeat</w:t>
+      </w:r>
+      <w:proofErr w:type="spellEnd"/>
+      <w:r>
+        <w:rPr>
+          <w:u w:val="single"/>
+          <w:lang w:val="fr-CH"/>
+        </w:rPr>
+        <w:t>(</w:t>
+      </w:r>
+      <w:proofErr w:type="gramEnd"/>
+      <w:r>
+        <w:rPr>
+          <w:u w:val="single"/>
+          <w:lang w:val="fr-CH"/>
+        </w:rPr>
+        <w:t xml:space="preserve">combiné avec un intervalle de </w:t>
+      </w:r>
+      <w:proofErr w:type="spellStart"/>
+      <w:r>
+        <w:rPr>
+          <w:u w:val="single"/>
+          <w:lang w:val="fr-CH"/>
+        </w:rPr>
+        <w:t>lastingDisage</w:t>
+      </w:r>
+      <w:proofErr w:type="spellEnd"/>
+      <w:r>
+        <w:rPr>
+          <w:u w:val="single"/>
+          <w:lang w:val="fr-CH"/>
+        </w:rPr>
+        <w:t xml:space="preserve"> dépasse end ? </w:t>
+      </w:r>
+    </w:p>
+    <w:p>
+      <w:pPr>
+        <w:rPr>
+          <w:lang w:val="fr-CH"/>
+        </w:rPr>
+      </w:pPr>
+      <w:r>
+        <w:rPr>
+          <w:lang w:val="fr-CH"/>
+        </w:rPr>
+        <w:t xml:space="preserve">La </w:t>
+      </w:r>
+      <w:proofErr w:type="spellStart"/>
+      <w:r>
+        <w:rPr>
+          <w:lang w:val="fr-CH"/>
+        </w:rPr>
+        <w:t>timeRange</w:t>
+      </w:r>
+      <w:proofErr w:type="spellEnd"/>
+      <w:r>
+        <w:rPr>
+          <w:lang w:val="fr-CH"/>
+        </w:rPr>
+        <w:t xml:space="preserve"> défini surtout ce qui va être retournée, le dépassement n’est pas problématique.</w:t>
       </w:r>
     </w:p>
     <w:p>
@@ -380,13 +479,23 @@
           <w:lang w:val="fr-CH"/>
         </w:rPr>
       </w:pPr>
+      <w:proofErr w:type="spellStart"/>
       <w:r>
         <w:rPr>
           <w:b/>
           <w:bCs/>
           <w:lang w:val="fr-CH"/>
         </w:rPr>
-        <w:t>Samples :</w:t>
+        <w:t>Samples</w:t>
+      </w:r>
+      <w:proofErr w:type="spellEnd"/>
+      <w:r>
+        <w:rPr>
+          <w:b/>
+          <w:bCs/>
+          <w:lang w:val="fr-CH"/>
+        </w:rPr>
+        <w:t> :</w:t>
       </w:r>
     </w:p>
     <w:p>
@@ -404,7 +513,35 @@
         <w:rPr>
           <w:lang w:val="fr-CH"/>
         </w:rPr>
-        <w:t>Vérifier si deux samples ont le même id/identitiques ?</w:t>
+        <w:t xml:space="preserve">Vérifier si deux </w:t>
+      </w:r>
+      <w:proofErr w:type="spellStart"/>
+      <w:r>
+        <w:rPr>
+          <w:lang w:val="fr-CH"/>
+        </w:rPr>
+        <w:t>samples</w:t>
+      </w:r>
+      <w:proofErr w:type="spellEnd"/>
+      <w:r>
+        <w:rPr>
+          <w:lang w:val="fr-CH"/>
+        </w:rPr>
+        <w:t xml:space="preserve"> ont le même id/</w:t>
+      </w:r>
+      <w:proofErr w:type="spellStart"/>
+      <w:r>
+        <w:rPr>
+          <w:lang w:val="fr-CH"/>
+        </w:rPr>
+        <w:t>identitiques</w:t>
+      </w:r>
+      <w:proofErr w:type="spellEnd"/>
+      <w:r>
+        <w:rPr>
+          <w:lang w:val="fr-CH"/>
+        </w:rPr>
+        <w:t> ?</w:t>
       </w:r>
       <w:r>
         <w:rPr>
@@ -435,7 +572,21 @@
         <w:rPr>
           <w:lang w:val="fr-CH"/>
         </w:rPr>
-        <w:t>Vérifier que la valeure ne dépasse pas 100 (large fourchette) et que cela soit bien des mg/l</w:t>
+        <w:t xml:space="preserve">Vérifier que la </w:t>
+      </w:r>
+      <w:proofErr w:type="spellStart"/>
+      <w:r>
+        <w:rPr>
+          <w:lang w:val="fr-CH"/>
+        </w:rPr>
+        <w:t>valeure</w:t>
+      </w:r>
+      <w:proofErr w:type="spellEnd"/>
+      <w:r>
+        <w:rPr>
+          <w:lang w:val="fr-CH"/>
+        </w:rPr>
+        <w:t xml:space="preserve"> ne dépasse pas 100 (large fourchette) et que cela soit bien des mg/l</w:t>
       </w:r>
       <w:r>
         <w:rPr>
@@ -459,191 +610,364 @@
           <w:lang w:val="fr-CH"/>
         </w:rPr>
       </w:pPr>
+      <w:proofErr w:type="spellStart"/>
       <w:r>
         <w:rPr>
           <w:b/>
           <w:bCs/>
           <w:lang w:val="fr-CH"/>
         </w:rPr>
-        <w:t>Targets :</w:t>
-      </w:r>
-    </w:p>
-    <w:p>
-      <w:pPr>
-        <w:rPr>
-          <w:lang w:val="fr-CH"/>
-        </w:rPr>
-      </w:pPr>
-      <w:r>
-        <w:rPr>
-          <w:u w:val="single"/>
-          <w:lang w:val="fr-CH"/>
-        </w:rPr>
-        <w:t xml:space="preserve">Vérifier que inefficacyAlarm &lt; min &lt; best &lt; max  &lt; toxicityAlarm </w:t>
-      </w:r>
-      <w:r>
-        <w:rPr>
-          <w:lang w:val="fr-CH"/>
-        </w:rPr>
-        <w:t xml:space="preserve"> </w:t>
-      </w:r>
-    </w:p>
-    <w:p>
-      <w:pPr>
-        <w:rPr>
-          <w:lang w:val="fr-CH"/>
-        </w:rPr>
-      </w:pPr>
-      <w:r>
-        <w:rPr>
-          <w:lang w:val="fr-CH"/>
-        </w:rPr>
-        <w:t>Le programme ne semble pas broncher si c’est pas le cas, à contrôler.</w:t>
-      </w:r>
-      <w:r>
-        <w:rPr>
-          <w:lang w:val="fr-CH"/>
-        </w:rPr>
-        <w:t xml:space="preserve"> (en effet il ne bronche pas)</w:t>
-      </w:r>
-    </w:p>
-    <w:p>
-      <w:pPr>
-        <w:rPr>
-          <w:lang w:val="fr-CH"/>
-        </w:rPr>
-      </w:pPr>
-      <w:r>
-        <w:rPr>
-          <w:u w:val="single"/>
-          <w:lang w:val="fr-CH"/>
-        </w:rPr>
-        <w:t>Dans quel mesure est</w:t>
-      </w:r>
-      <w:r>
-        <w:rPr>
-          <w:u w:val="single"/>
-          <w:lang w:val="fr-CH"/>
-        </w:rPr>
-        <w:t>-</w:t>
-      </w:r>
-      <w:r>
-        <w:rPr>
-          <w:u w:val="single"/>
-          <w:lang w:val="fr-CH"/>
-        </w:rPr>
-        <w:t>il intéressant d’avoir deux target</w:t>
-      </w:r>
-      <w:r>
-        <w:rPr>
-          <w:u w:val="single"/>
-          <w:lang w:val="fr-CH"/>
-        </w:rPr>
-        <w:t>s</w:t>
-      </w:r>
-      <w:r>
-        <w:rPr>
-          <w:u w:val="single"/>
-          <w:lang w:val="fr-CH"/>
-        </w:rPr>
-        <w:t xml:space="preserve"> pour une même activeMoietyId ?</w:t>
-      </w:r>
-      <w:r>
-        <w:rPr>
-          <w:u w:val="single"/>
-          <w:lang w:val="fr-CH"/>
-        </w:rPr>
-        <w:t xml:space="preserve"> </w:t>
-      </w:r>
-    </w:p>
-    <w:p>
-      <w:pPr>
-        <w:rPr>
-          <w:lang w:val="fr-CH"/>
-        </w:rPr>
-      </w:pPr>
-      <w:r>
-        <w:rPr>
-          <w:lang w:val="fr-CH"/>
-        </w:rPr>
-        <w:t>En fonction du target type.</w:t>
-      </w:r>
-    </w:p>
-    <w:p>
-      <w:pPr>
-        <w:rPr>
-          <w:lang w:val="fr-CH"/>
-        </w:rPr>
-      </w:pPr>
-      <w:r>
-        <w:rPr>
-          <w:u w:val="single"/>
-          <w:lang w:val="fr-CH"/>
-        </w:rPr>
-        <w:t>Qu’est-ce que le MIC ?</w:t>
-      </w:r>
-      <w:r>
-        <w:rPr>
-          <w:lang w:val="fr-CH"/>
-        </w:rPr>
-        <w:t xml:space="preserve"> </w:t>
-      </w:r>
-    </w:p>
-    <w:p>
-      <w:pPr>
-        <w:rPr>
-          <w:lang w:val="fr-CH"/>
-        </w:rPr>
-      </w:pPr>
-      <w:r>
-        <w:rPr>
-          <w:lang w:val="fr-CH"/>
-        </w:rPr>
-        <w:t>Concentration minimum, en dessous comme pas médicament.</w:t>
-      </w:r>
-    </w:p>
-    <w:p>
-      <w:pPr>
-        <w:rPr>
-          <w:u w:val="single"/>
-          <w:lang w:val="fr-CH"/>
-        </w:rPr>
-      </w:pPr>
-      <w:r>
-        <w:rPr>
-          <w:u w:val="single"/>
-          <w:lang w:val="fr-CH"/>
-        </w:rPr>
-        <w:t>Quel est la différence entre l’élément MIC et mic en covariable ?</w:t>
-      </w:r>
-    </w:p>
-    <w:p>
-      <w:pPr>
-        <w:rPr>
-          <w:lang w:val="fr-CH"/>
-        </w:rPr>
-      </w:pPr>
-      <w:r>
-        <w:rPr>
-          <w:lang w:val="fr-CH"/>
-        </w:rPr>
-        <w:t>À préciser</w:t>
-      </w:r>
-    </w:p>
-    <w:p>
-      <w:pPr>
+        <w:t>Targets</w:t>
+      </w:r>
+      <w:proofErr w:type="spellEnd"/>
+      <w:r>
         <w:rPr>
           <w:b/>
           <w:bCs/>
           <w:lang w:val="fr-CH"/>
         </w:rPr>
-      </w:pPr>
-      <w:r>
+        <w:t> :</w:t>
+      </w:r>
+    </w:p>
+    <w:p>
+      <w:pPr>
+        <w:rPr>
+          <w:lang w:val="fr-CH"/>
+        </w:rPr>
+      </w:pPr>
+      <w:r>
+        <w:rPr>
+          <w:u w:val="single"/>
+          <w:lang w:val="fr-CH"/>
+        </w:rPr>
+        <w:t xml:space="preserve">Vérifier que </w:t>
+      </w:r>
+      <w:proofErr w:type="spellStart"/>
+      <w:r>
+        <w:rPr>
+          <w:u w:val="single"/>
+          <w:lang w:val="fr-CH"/>
+        </w:rPr>
+        <w:t>inefficacyAlarm</w:t>
+      </w:r>
+      <w:proofErr w:type="spellEnd"/>
+      <w:r>
+        <w:rPr>
+          <w:u w:val="single"/>
+          <w:lang w:val="fr-CH"/>
+        </w:rPr>
+        <w:t xml:space="preserve"> &lt; min &lt; best &lt; </w:t>
+      </w:r>
+      <w:proofErr w:type="gramStart"/>
+      <w:r>
+        <w:rPr>
+          <w:u w:val="single"/>
+          <w:lang w:val="fr-CH"/>
+        </w:rPr>
+        <w:t>max  &lt;</w:t>
+      </w:r>
+      <w:proofErr w:type="gramEnd"/>
+      <w:r>
+        <w:rPr>
+          <w:u w:val="single"/>
+          <w:lang w:val="fr-CH"/>
+        </w:rPr>
+        <w:t xml:space="preserve"> </w:t>
+      </w:r>
+      <w:proofErr w:type="spellStart"/>
+      <w:r>
+        <w:rPr>
+          <w:u w:val="single"/>
+          <w:lang w:val="fr-CH"/>
+        </w:rPr>
+        <w:t>toxicityAlarm</w:t>
+      </w:r>
+      <w:proofErr w:type="spellEnd"/>
+      <w:r>
+        <w:rPr>
+          <w:u w:val="single"/>
+          <w:lang w:val="fr-CH"/>
+        </w:rPr>
+        <w:t xml:space="preserve"> </w:t>
+      </w:r>
+      <w:r>
+        <w:rPr>
+          <w:lang w:val="fr-CH"/>
+        </w:rPr>
+        <w:t xml:space="preserve"> </w:t>
+      </w:r>
+    </w:p>
+    <w:p>
+      <w:pPr>
+        <w:rPr>
+          <w:lang w:val="fr-CH"/>
+        </w:rPr>
+      </w:pPr>
+      <w:r>
+        <w:rPr>
+          <w:lang w:val="fr-CH"/>
+        </w:rPr>
+        <w:t xml:space="preserve">Le programme ne semble pas broncher si </w:t>
+      </w:r>
+      <w:proofErr w:type="gramStart"/>
+      <w:r>
+        <w:rPr>
+          <w:lang w:val="fr-CH"/>
+        </w:rPr>
+        <w:t>c’est pas</w:t>
+      </w:r>
+      <w:proofErr w:type="gramEnd"/>
+      <w:r>
+        <w:rPr>
+          <w:lang w:val="fr-CH"/>
+        </w:rPr>
+        <w:t xml:space="preserve"> le cas, à contrôler.</w:t>
+      </w:r>
+      <w:r>
+        <w:rPr>
+          <w:lang w:val="fr-CH"/>
+        </w:rPr>
+        <w:t xml:space="preserve"> (</w:t>
+      </w:r>
+      <w:proofErr w:type="gramStart"/>
+      <w:r>
+        <w:rPr>
+          <w:lang w:val="fr-CH"/>
+        </w:rPr>
+        <w:t>en</w:t>
+      </w:r>
+      <w:proofErr w:type="gramEnd"/>
+      <w:r>
+        <w:rPr>
+          <w:lang w:val="fr-CH"/>
+        </w:rPr>
+        <w:t xml:space="preserve"> effet il ne bronche pas)</w:t>
+      </w:r>
+    </w:p>
+    <w:p>
+      <w:pPr>
+        <w:rPr>
+          <w:lang w:val="fr-CH"/>
+        </w:rPr>
+      </w:pPr>
+      <w:r>
+        <w:rPr>
+          <w:u w:val="single"/>
+          <w:lang w:val="fr-CH"/>
+        </w:rPr>
+        <w:t xml:space="preserve">Dans </w:t>
+      </w:r>
+      <w:proofErr w:type="gramStart"/>
+      <w:r>
+        <w:rPr>
+          <w:u w:val="single"/>
+          <w:lang w:val="fr-CH"/>
+        </w:rPr>
+        <w:t>quel mesure</w:t>
+      </w:r>
+      <w:proofErr w:type="gramEnd"/>
+      <w:r>
+        <w:rPr>
+          <w:u w:val="single"/>
+          <w:lang w:val="fr-CH"/>
+        </w:rPr>
+        <w:t xml:space="preserve"> est</w:t>
+      </w:r>
+      <w:r>
+        <w:rPr>
+          <w:u w:val="single"/>
+          <w:lang w:val="fr-CH"/>
+        </w:rPr>
+        <w:t>-</w:t>
+      </w:r>
+      <w:r>
+        <w:rPr>
+          <w:u w:val="single"/>
+          <w:lang w:val="fr-CH"/>
+        </w:rPr>
+        <w:t xml:space="preserve">il intéressant d’avoir deux </w:t>
+      </w:r>
+      <w:proofErr w:type="spellStart"/>
+      <w:r>
+        <w:rPr>
+          <w:u w:val="single"/>
+          <w:lang w:val="fr-CH"/>
+        </w:rPr>
+        <w:t>target</w:t>
+      </w:r>
+      <w:r>
+        <w:rPr>
+          <w:u w:val="single"/>
+          <w:lang w:val="fr-CH"/>
+        </w:rPr>
+        <w:t>s</w:t>
+      </w:r>
+      <w:proofErr w:type="spellEnd"/>
+      <w:r>
+        <w:rPr>
+          <w:u w:val="single"/>
+          <w:lang w:val="fr-CH"/>
+        </w:rPr>
+        <w:t xml:space="preserve"> pour une même </w:t>
+      </w:r>
+      <w:proofErr w:type="spellStart"/>
+      <w:r>
+        <w:rPr>
+          <w:u w:val="single"/>
+          <w:lang w:val="fr-CH"/>
+        </w:rPr>
+        <w:t>activeMoietyId</w:t>
+      </w:r>
+      <w:proofErr w:type="spellEnd"/>
+      <w:r>
+        <w:rPr>
+          <w:u w:val="single"/>
+          <w:lang w:val="fr-CH"/>
+        </w:rPr>
+        <w:t> ?</w:t>
+      </w:r>
+      <w:r>
+        <w:rPr>
+          <w:u w:val="single"/>
+          <w:lang w:val="fr-CH"/>
+        </w:rPr>
+        <w:t xml:space="preserve"> </w:t>
+      </w:r>
+    </w:p>
+    <w:p>
+      <w:pPr>
+        <w:rPr>
+          <w:lang w:val="fr-CH"/>
+        </w:rPr>
+      </w:pPr>
+      <w:r>
+        <w:rPr>
+          <w:lang w:val="fr-CH"/>
+        </w:rPr>
+        <w:t xml:space="preserve">En fonction du </w:t>
+      </w:r>
+      <w:proofErr w:type="spellStart"/>
+      <w:r>
+        <w:rPr>
+          <w:lang w:val="fr-CH"/>
+        </w:rPr>
+        <w:t>target</w:t>
+      </w:r>
+      <w:proofErr w:type="spellEnd"/>
+      <w:r>
+        <w:rPr>
+          <w:lang w:val="fr-CH"/>
+        </w:rPr>
+        <w:t xml:space="preserve"> type.</w:t>
+      </w:r>
+    </w:p>
+    <w:p>
+      <w:pPr>
+        <w:rPr>
+          <w:lang w:val="fr-CH"/>
+        </w:rPr>
+      </w:pPr>
+      <w:r>
+        <w:rPr>
+          <w:u w:val="single"/>
+          <w:lang w:val="fr-CH"/>
+        </w:rPr>
+        <w:t>Qu’est-ce que le MIC ?</w:t>
+      </w:r>
+      <w:r>
+        <w:rPr>
+          <w:lang w:val="fr-CH"/>
+        </w:rPr>
+        <w:t xml:space="preserve"> </w:t>
+      </w:r>
+    </w:p>
+    <w:p>
+      <w:pPr>
+        <w:rPr>
+          <w:lang w:val="fr-CH"/>
+        </w:rPr>
+      </w:pPr>
+      <w:r>
+        <w:rPr>
+          <w:lang w:val="fr-CH"/>
+        </w:rPr>
+        <w:t>Concentration minimum, en dessous comme pas médicament.</w:t>
+      </w:r>
+    </w:p>
+    <w:p>
+      <w:pPr>
+        <w:rPr>
+          <w:u w:val="single"/>
+          <w:lang w:val="fr-CH"/>
+        </w:rPr>
+      </w:pPr>
+      <w:r>
+        <w:rPr>
+          <w:u w:val="single"/>
+          <w:lang w:val="fr-CH"/>
+        </w:rPr>
+        <w:t xml:space="preserve">Quel est la différence entre l’élément MIC et </w:t>
+      </w:r>
+      <w:proofErr w:type="spellStart"/>
+      <w:r>
+        <w:rPr>
+          <w:u w:val="single"/>
+          <w:lang w:val="fr-CH"/>
+        </w:rPr>
+        <w:t>mic</w:t>
+      </w:r>
+      <w:proofErr w:type="spellEnd"/>
+      <w:r>
+        <w:rPr>
+          <w:u w:val="single"/>
+          <w:lang w:val="fr-CH"/>
+        </w:rPr>
+        <w:t xml:space="preserve"> en </w:t>
+      </w:r>
+      <w:proofErr w:type="spellStart"/>
+      <w:r>
+        <w:rPr>
+          <w:u w:val="single"/>
+          <w:lang w:val="fr-CH"/>
+        </w:rPr>
+        <w:t>covariable</w:t>
+      </w:r>
+      <w:proofErr w:type="spellEnd"/>
+      <w:r>
+        <w:rPr>
+          <w:u w:val="single"/>
+          <w:lang w:val="fr-CH"/>
+        </w:rPr>
+        <w:t> ?</w:t>
+      </w:r>
+    </w:p>
+    <w:p>
+      <w:pPr>
+        <w:rPr>
+          <w:lang w:val="fr-CH"/>
+        </w:rPr>
+      </w:pPr>
+      <w:r>
+        <w:rPr>
+          <w:lang w:val="fr-CH"/>
+        </w:rPr>
+        <w:t>À préciser</w:t>
+      </w:r>
+    </w:p>
+    <w:p>
+      <w:pPr>
         <w:rPr>
           <w:b/>
           <w:bCs/>
           <w:lang w:val="fr-CH"/>
         </w:rPr>
+      </w:pPr>
+      <w:r>
+        <w:rPr>
+          <w:b/>
+          <w:bCs/>
+          <w:lang w:val="fr-CH"/>
+        </w:rPr>
         <w:t>Requête :</w:t>
       </w:r>
     </w:p>
@@ -658,7 +982,23 @@
           <w:u w:val="single"/>
           <w:lang w:val="fr-CH"/>
         </w:rPr>
-        <w:t>Cette partie doit-elle être renseignée ? (présence d’un modèle id alors que le programme doit en choisir 1)</w:t>
+        <w:t>Cette partie doit-elle être renseignée ? (</w:t>
+      </w:r>
+      <w:proofErr w:type="gramStart"/>
+      <w:r>
+        <w:rPr>
+          <w:u w:val="single"/>
+          <w:lang w:val="fr-CH"/>
+        </w:rPr>
+        <w:t>présence</w:t>
+      </w:r>
+      <w:proofErr w:type="gramEnd"/>
+      <w:r>
+        <w:rPr>
+          <w:u w:val="single"/>
+          <w:lang w:val="fr-CH"/>
+        </w:rPr>
+        <w:t xml:space="preserve"> d’un modèle id alors que le programme doit en choisir 1)</w:t>
       </w:r>
       <w:r>
         <w:rPr>
@@ -690,8 +1030,16 @@
         <w:rPr>
           <w:lang w:val="fr-CH"/>
         </w:rPr>
-        <w:t xml:space="preserve"> pour le cdss</w:t>
-      </w:r>
+        <w:t xml:space="preserve"> pour le </w:t>
+      </w:r>
+      <w:proofErr w:type="spellStart"/>
+      <w:r>
+        <w:rPr>
+          <w:lang w:val="fr-CH"/>
+        </w:rPr>
+        <w:t>cdss</w:t>
+      </w:r>
+      <w:proofErr w:type="spellEnd"/>
     </w:p>
     <w:p>
       <w:pPr>
@@ -701,108 +1049,174 @@
           <w:lang w:val="fr-CH"/>
         </w:rPr>
       </w:pPr>
+      <w:proofErr w:type="spellStart"/>
       <w:r>
         <w:rPr>
           <w:b/>
           <w:bCs/>
           <w:lang w:val="fr-CH"/>
         </w:rPr>
-        <w:t>PredictionTraits :</w:t>
-      </w:r>
-    </w:p>
-    <w:p>
-      <w:pPr>
-        <w:rPr>
-          <w:u w:val="single"/>
-          <w:lang w:val="fr-CH"/>
-        </w:rPr>
-      </w:pPr>
-      <w:r>
-        <w:rPr>
-          <w:u w:val="single"/>
-          <w:lang w:val="fr-CH"/>
-        </w:rPr>
-        <w:t>Vérifier si la date de fin &gt; date de début -&gt; erreur ?</w:t>
-      </w:r>
-    </w:p>
-    <w:p>
-      <w:r>
-        <w:rPr>
-          <w:u w:val="single"/>
-        </w:rPr>
-        <w:t>PredictionAtTimesTraits</w:t>
-      </w:r>
-      <w:r>
-        <w:t> : rien à signaler</w:t>
-      </w:r>
-    </w:p>
-    <w:p>
-      <w:pPr>
-        <w:rPr>
-          <w:lang w:val="fr-CH"/>
-        </w:rPr>
-      </w:pPr>
-      <w:r>
-        <w:rPr>
-          <w:u w:val="single"/>
-        </w:rPr>
-        <w:t>PredictionAtSampleTimesTraits</w:t>
-      </w:r>
-      <w:r>
-        <w:t> : Quel samples ? Ceux déjà mesuré ? Quel intérêt ?</w:t>
-      </w:r>
-    </w:p>
-    <w:p>
-      <w:pPr>
-        <w:rPr>
-          <w:u w:val="single"/>
-          <w:lang w:val="fr-CH"/>
-        </w:rPr>
-      </w:pPr>
-      <w:r>
-        <w:rPr>
-          <w:u w:val="single"/>
-          <w:lang w:val="fr-CH"/>
-        </w:rPr>
-        <w:t xml:space="preserve">Est-ce que ça fait du sens que les dates d’intervalles diffèrent ? </w:t>
-      </w:r>
-    </w:p>
-    <w:p>
-      <w:pPr>
-        <w:rPr>
-          <w:lang w:val="fr-CH"/>
-        </w:rPr>
-      </w:pPr>
-    </w:p>
-    <w:p>
-      <w:pPr>
+        <w:t>PredictionTraits</w:t>
+      </w:r>
+      <w:proofErr w:type="spellEnd"/>
+      <w:r>
         <w:rPr>
           <w:b/>
           <w:bCs/>
-        </w:rPr>
-      </w:pPr>
-      <w:r>
+          <w:lang w:val="fr-CH"/>
+        </w:rPr>
+        <w:t> :</w:t>
+      </w:r>
+    </w:p>
+    <w:p>
+      <w:pPr>
+        <w:rPr>
+          <w:u w:val="single"/>
+          <w:lang w:val="fr-CH"/>
+        </w:rPr>
+      </w:pPr>
+      <w:r>
+        <w:rPr>
+          <w:u w:val="single"/>
+          <w:lang w:val="fr-CH"/>
+        </w:rPr>
+        <w:t>Vérifier si la date de fin &gt; date de début -&gt; erreur ?</w:t>
+      </w:r>
+    </w:p>
+    <w:p>
+      <w:proofErr w:type="spellStart"/>
+      <w:r>
+        <w:rPr>
+          <w:u w:val="single"/>
+        </w:rPr>
+        <w:t>PredictionAtTimesTraits</w:t>
+      </w:r>
+      <w:proofErr w:type="spellEnd"/>
+      <w:r>
+        <w:t> : rien à signaler</w:t>
+      </w:r>
+    </w:p>
+    <w:p>
+      <w:pPr>
+        <w:rPr>
+          <w:lang w:val="fr-CH"/>
+        </w:rPr>
+      </w:pPr>
+      <w:proofErr w:type="spellStart"/>
+      <w:r>
+        <w:rPr>
+          <w:u w:val="single"/>
+        </w:rPr>
+        <w:t>PredictionAtSampleTimesTraits</w:t>
+      </w:r>
+      <w:proofErr w:type="spellEnd"/>
+      <w:r>
+        <w:t xml:space="preserve"> : Quel </w:t>
+      </w:r>
+      <w:proofErr w:type="spellStart"/>
+      <w:r>
+        <w:t>samples</w:t>
+      </w:r>
+      <w:proofErr w:type="spellEnd"/>
+      <w:r>
+        <w:t> ? Ceux déjà mesuré ? Quel intérêt ?</w:t>
+      </w:r>
+    </w:p>
+    <w:p>
+      <w:pPr>
+        <w:rPr>
+          <w:u w:val="single"/>
+          <w:lang w:val="fr-CH"/>
+        </w:rPr>
+      </w:pPr>
+      <w:r>
+        <w:rPr>
+          <w:u w:val="single"/>
+          <w:lang w:val="fr-CH"/>
+        </w:rPr>
+        <w:t xml:space="preserve">Est-ce que ça fait du sens que les dates d’intervalles diffèrent ? </w:t>
+      </w:r>
+    </w:p>
+    <w:p>
+      <w:pPr>
+        <w:rPr>
+          <w:lang w:val="fr-CH"/>
+        </w:rPr>
+      </w:pPr>
+    </w:p>
+    <w:p>
+      <w:pPr>
         <w:rPr>
           <w:b/>
           <w:bCs/>
         </w:rPr>
-        <w:t>ComputingOption :</w:t>
-      </w:r>
-    </w:p>
-    <w:p>
-      <w:r>
-        <w:rPr>
-          <w:u w:val="single"/>
-        </w:rPr>
-        <w:t>Quel est la différence entre analyte et active moiety ?</w:t>
+      </w:pPr>
+      <w:proofErr w:type="spellStart"/>
+      <w:r>
+        <w:rPr>
+          <w:b/>
+          <w:bCs/>
+        </w:rPr>
+        <w:t>ComputingOption</w:t>
+      </w:r>
+      <w:proofErr w:type="spellEnd"/>
+      <w:r>
+        <w:rPr>
+          <w:b/>
+          <w:bCs/>
+        </w:rPr>
+        <w:t> :</w:t>
+      </w:r>
+    </w:p>
+    <w:p>
+      <w:r>
+        <w:rPr>
+          <w:u w:val="single"/>
+        </w:rPr>
+        <w:t xml:space="preserve">Quel est la différence entre analyte et active </w:t>
+      </w:r>
+      <w:proofErr w:type="spellStart"/>
+      <w:r>
+        <w:rPr>
+          <w:u w:val="single"/>
+        </w:rPr>
+        <w:t>moiety</w:t>
+      </w:r>
+      <w:proofErr w:type="spellEnd"/>
+      <w:r>
+        <w:rPr>
+          <w:u w:val="single"/>
+        </w:rPr>
+        <w:t> ?</w:t>
       </w:r>
       <w:r>
         <w:t xml:space="preserve"> </w:t>
       </w:r>
     </w:p>
     <w:p>
-      <w:r>
-        <w:t>active moity substance active =&gt; ce qui agit sur le corps mais peut être composée de plusieurs analyte. En général une active = une analyte.</w:t>
+      <w:proofErr w:type="gramStart"/>
+      <w:r>
+        <w:t>active</w:t>
+      </w:r>
+      <w:proofErr w:type="gramEnd"/>
+      <w:r>
+        <w:t xml:space="preserve"> </w:t>
+      </w:r>
+      <w:proofErr w:type="spellStart"/>
+      <w:r>
+        <w:t>moity</w:t>
+      </w:r>
+      <w:proofErr w:type="spellEnd"/>
+      <w:r>
+        <w:t xml:space="preserve"> substance active =&gt; ce qui agit sur le corps mais peut être composée de plusieurs analyte. En général une active = </w:t>
+      </w:r>
+      <w:proofErr w:type="gramStart"/>
+      <w:r>
+        <w:t>une analyte</w:t>
+      </w:r>
+      <w:proofErr w:type="gramEnd"/>
+      <w:r>
+        <w:t>.</w:t>
       </w:r>
     </w:p>
     <w:p>
@@ -820,24 +1234,35 @@
       </w:r>
     </w:p>
     <w:p>
-      <w:pPr>
-        <w:rPr>
-          <w:u w:val="single"/>
-        </w:rPr>
-      </w:pPr>
-      <w:r>
-        <w:rPr>
-          <w:u w:val="single"/>
-        </w:rPr>
-        <w:t>Est-ce que le cœur doit être inséré à tuberXpert sous forme de code ou sous forme d’entité indépendante (par exemple : .exe) ?</w:t>
-      </w:r>
-    </w:p>
-    <w:p>
-      <w:pPr>
-        <w:rPr>
-          <w:u w:val="single"/>
-        </w:rPr>
-      </w:pPr>
+      <w:r>
+        <w:rPr>
+          <w:u w:val="single"/>
+        </w:rPr>
+        <w:t xml:space="preserve">Est-ce que le cœur doit être inséré à </w:t>
+      </w:r>
+      <w:proofErr w:type="spellStart"/>
+      <w:r>
+        <w:rPr>
+          <w:u w:val="single"/>
+        </w:rPr>
+        <w:t>tuberXpert</w:t>
+      </w:r>
+      <w:proofErr w:type="spellEnd"/>
+      <w:r>
+        <w:rPr>
+          <w:u w:val="single"/>
+        </w:rPr>
+        <w:t xml:space="preserve"> sous forme de code ou sous forme d’entité indépendante (par exemple : .exe) ?</w:t>
+      </w:r>
+      <w:r>
+        <w:rPr>
+          <w:u w:val="single"/>
+        </w:rPr>
+        <w:br/>
+      </w:r>
+      <w:r>
+        <w:t xml:space="preserve">Mixer le code </w:t>
+      </w:r>
     </w:p>
     <w:p>
       <w:pPr>
@@ -858,38 +1283,91 @@
           <w:u w:val="single"/>
         </w:rPr>
       </w:pPr>
-    </w:p>
-    <w:p>
-      <w:pPr>
-        <w:rPr>
-          <w:u w:val="single"/>
-        </w:rPr>
-      </w:pPr>
-      <w:r>
-        <w:rPr>
-          <w:u w:val="single"/>
-        </w:rPr>
-        <w:t xml:space="preserve">Est-ce qu’on peut considérer le nommage des fiches médicaments comme normé ? C’est-à-dire que le drugId apparait dans le nom de la fiche ? </w:t>
-      </w:r>
-    </w:p>
-    <w:p>
-      <w:pPr>
-        <w:rPr>
-          <w:u w:val="single"/>
-        </w:rPr>
-      </w:pPr>
-    </w:p>
-    <w:p>
-      <w:pPr>
-        <w:rPr>
-          <w:u w:val="single"/>
-        </w:rPr>
-      </w:pPr>
-      <w:r>
-        <w:rPr>
-          <w:u w:val="single"/>
-        </w:rPr>
-        <w:t xml:space="preserve">Si le drug file sélectionné n’est pas respecté totalement par toutes les covariables, </w:t>
+      <w:r>
+        <w:t>Argument, flexibilité</w:t>
+      </w:r>
+    </w:p>
+    <w:p>
+      <w:pPr>
+        <w:rPr>
+          <w:u w:val="single"/>
+        </w:rPr>
+      </w:pPr>
+      <w:r>
+        <w:rPr>
+          <w:u w:val="single"/>
+        </w:rPr>
+        <w:t xml:space="preserve">Est-ce qu’on peut considérer le nommage des fiches médicaments comme normé ? C’est-à-dire que le </w:t>
+      </w:r>
+      <w:proofErr w:type="spellStart"/>
+      <w:r>
+        <w:rPr>
+          <w:u w:val="single"/>
+        </w:rPr>
+        <w:t>drugId</w:t>
+      </w:r>
+      <w:proofErr w:type="spellEnd"/>
+      <w:r>
+        <w:rPr>
+          <w:u w:val="single"/>
+        </w:rPr>
+        <w:t xml:space="preserve"> apparait dans le nom de la fiche ? </w:t>
+      </w:r>
+    </w:p>
+    <w:p>
+      <w:pPr>
+        <w:rPr>
+          <w:u w:val="single"/>
+        </w:rPr>
+      </w:pPr>
+      <w:proofErr w:type="gramStart"/>
+      <w:r>
+        <w:rPr>
+          <w:u w:val="single"/>
+        </w:rPr>
+        <w:t>oui</w:t>
+      </w:r>
+      <w:proofErr w:type="gramEnd"/>
+    </w:p>
+    <w:p>
+      <w:pPr>
+        <w:rPr>
+          <w:u w:val="single"/>
+        </w:rPr>
+      </w:pPr>
+      <w:r>
+        <w:rPr>
+          <w:u w:val="single"/>
+        </w:rPr>
+        <w:t xml:space="preserve">Si le </w:t>
+      </w:r>
+      <w:proofErr w:type="spellStart"/>
+      <w:r>
+        <w:rPr>
+          <w:u w:val="single"/>
+        </w:rPr>
+        <w:t>drug</w:t>
+      </w:r>
+      <w:proofErr w:type="spellEnd"/>
+      <w:r>
+        <w:rPr>
+          <w:u w:val="single"/>
+        </w:rPr>
+        <w:t xml:space="preserve"> file sélectionné n’est pas respecté totalement par toutes les </w:t>
+      </w:r>
+      <w:proofErr w:type="spellStart"/>
+      <w:r>
+        <w:rPr>
+          <w:u w:val="single"/>
+        </w:rPr>
+        <w:t>covariables</w:t>
+      </w:r>
+      <w:proofErr w:type="spellEnd"/>
+      <w:r>
+        <w:rPr>
+          <w:u w:val="single"/>
+        </w:rPr>
+        <w:t xml:space="preserve">, </w:t>
       </w:r>
       <w:r>
         <w:rPr>
@@ -933,47 +1411,187 @@
         <w:rPr>
           <w:u w:val="single"/>
         </w:rPr>
-        <w:t xml:space="preserve">J’ai fouillé dans le code, mais le cœur n’effectue pas de vérification sur les covariables (typiquement imatinib </w:t>
-      </w:r>
-      <w:r>
-        <w:rPr>
-          <w:u w:val="single"/>
-        </w:rPr>
-        <w:t xml:space="preserve"> &lt;![CDATA[return ((bodyweight &gt;= 44) &amp;&amp; (bodyweight &lt;= 110));</w:t>
-      </w:r>
-      <w:r>
-        <w:rPr>
-          <w:u w:val="single"/>
-        </w:rPr>
-        <w:t xml:space="preserve"> avec un bodyweight de 500 fonctionne. Est-ce que je me suis troupé ou devrais-je effectuer moi-même la vérification du côté du CDSS ?</w:t>
-      </w:r>
-    </w:p>
-    <w:p>
-      <w:pPr>
-        <w:rPr>
-          <w:u w:val="single"/>
-        </w:rPr>
-      </w:pPr>
-    </w:p>
-    <w:p>
-      <w:pPr>
-        <w:rPr>
-          <w:u w:val="single"/>
-        </w:rPr>
-      </w:pPr>
-      <w:r>
-        <w:rPr>
-          <w:u w:val="single"/>
-        </w:rPr>
-        <w:t xml:space="preserve">Le system expert a pour but d’analyser la pertinence d’un dosage. Dans cette optique, peut ont ignorer les requêtes qui ne concernent pas le calcul d’ajustement d’un dosage ? </w:t>
-      </w:r>
-    </w:p>
-    <w:p>
-      <w:pPr>
-        <w:rPr>
-          <w:u w:val="single"/>
-        </w:rPr>
-      </w:pPr>
+        <w:t xml:space="preserve">J’ai fouillé dans le code, mais le cœur n’effectue pas de vérification sur les </w:t>
+      </w:r>
+      <w:proofErr w:type="spellStart"/>
+      <w:r>
+        <w:rPr>
+          <w:u w:val="single"/>
+        </w:rPr>
+        <w:t>covariables</w:t>
+      </w:r>
+      <w:proofErr w:type="spellEnd"/>
+      <w:r>
+        <w:rPr>
+          <w:u w:val="single"/>
+        </w:rPr>
+        <w:t xml:space="preserve"> (typiquement </w:t>
+      </w:r>
+      <w:proofErr w:type="gramStart"/>
+      <w:r>
+        <w:rPr>
+          <w:u w:val="single"/>
+        </w:rPr>
+        <w:t xml:space="preserve">imatinib </w:t>
+      </w:r>
+      <w:r>
+        <w:rPr>
+          <w:u w:val="single"/>
+        </w:rPr>
+        <w:t xml:space="preserve"> &lt;</w:t>
+      </w:r>
+      <w:proofErr w:type="gramEnd"/>
+      <w:r>
+        <w:rPr>
+          <w:u w:val="single"/>
+        </w:rPr>
+        <w:t>![CDATA[return ((</w:t>
+      </w:r>
+      <w:proofErr w:type="spellStart"/>
+      <w:r>
+        <w:rPr>
+          <w:u w:val="single"/>
+        </w:rPr>
+        <w:t>bodyweight</w:t>
+      </w:r>
+      <w:proofErr w:type="spellEnd"/>
+      <w:r>
+        <w:rPr>
+          <w:u w:val="single"/>
+        </w:rPr>
+        <w:t xml:space="preserve"> &gt;= 44) &amp;&amp; (</w:t>
+      </w:r>
+      <w:proofErr w:type="spellStart"/>
+      <w:r>
+        <w:rPr>
+          <w:u w:val="single"/>
+        </w:rPr>
+        <w:t>bodyweight</w:t>
+      </w:r>
+      <w:proofErr w:type="spellEnd"/>
+      <w:r>
+        <w:rPr>
+          <w:u w:val="single"/>
+        </w:rPr>
+        <w:t xml:space="preserve"> &lt;= 110));</w:t>
+      </w:r>
+      <w:r>
+        <w:rPr>
+          <w:u w:val="single"/>
+        </w:rPr>
+        <w:t xml:space="preserve"> avec un </w:t>
+      </w:r>
+      <w:proofErr w:type="spellStart"/>
+      <w:r>
+        <w:rPr>
+          <w:u w:val="single"/>
+        </w:rPr>
+        <w:t>bodyweight</w:t>
+      </w:r>
+      <w:proofErr w:type="spellEnd"/>
+      <w:r>
+        <w:rPr>
+          <w:u w:val="single"/>
+        </w:rPr>
+        <w:t xml:space="preserve"> de 500 fonctionne. Est-ce que je me suis </w:t>
+      </w:r>
+      <w:proofErr w:type="spellStart"/>
+      <w:r>
+        <w:rPr>
+          <w:u w:val="single"/>
+        </w:rPr>
+        <w:t>troupé</w:t>
+      </w:r>
+      <w:proofErr w:type="spellEnd"/>
+      <w:r>
+        <w:rPr>
+          <w:u w:val="single"/>
+        </w:rPr>
+        <w:t xml:space="preserve"> ou devrais-je effectuer moi-même la vérification du côté du CDSS ?</w:t>
+      </w:r>
+    </w:p>
+    <w:p>
+      <w:r>
+        <w:t>En effet, je dois lancer de mon côté ça</w:t>
+      </w:r>
+    </w:p>
+    <w:p>
+      <w:r>
+        <w:drawing>
+          <wp:inline distT="0" distB="0" distL="0" distR="0" wp14:anchorId="1E0DD80F" wp14:editId="21555C47">
+            <wp:extent cx="5760720" cy="2128520"/>
+            <wp:effectExtent l="0" t="0" r="0" b="5080"/>
+            <wp:docPr id="3" name="Image 3" descr="Une image contenant texte&#10;&#10;Description générée automatiquement"/>
+            <wp:cNvGraphicFramePr>
+              <a:graphicFrameLocks xmlns:a="http://schemas.openxmlformats.org/drawingml/2006/main" noChangeAspect="1"/>
+            </wp:cNvGraphicFramePr>
+            <a:graphic xmlns:a="http://schemas.openxmlformats.org/drawingml/2006/main">
+              <a:graphicData uri="http://schemas.openxmlformats.org/drawingml/2006/picture">
+                <pic:pic xmlns:pic="http://schemas.openxmlformats.org/drawingml/2006/picture">
+                  <pic:nvPicPr>
+                    <pic:cNvPr id="3" name="Image 3" descr="Une image contenant texte&#10;&#10;Description générée automatiquement"/>
+                    <pic:cNvPicPr/>
+                  </pic:nvPicPr>
+                  <pic:blipFill>
+                    <a:blip r:embed="rId6"/>
+                    <a:stretch>
+                      <a:fillRect/>
+                    </a:stretch>
+                  </pic:blipFill>
+                  <pic:spPr>
+                    <a:xfrm>
+                      <a:off x="0" y="0"/>
+                      <a:ext cx="5760720" cy="2128520"/>
+                    </a:xfrm>
+                    <a:prstGeom prst="rect">
+                      <a:avLst/>
+                    </a:prstGeom>
+                  </pic:spPr>
+                </pic:pic>
+              </a:graphicData>
+            </a:graphic>
+          </wp:inline>
+        </w:drawing>
+      </w:r>
+    </w:p>
+    <w:p>
+      <w:pPr>
+        <w:rPr>
+          <w:u w:val="single"/>
+        </w:rPr>
+      </w:pPr>
+    </w:p>
+    <w:p>
+      <w:pPr>
+        <w:rPr>
+          <w:u w:val="single"/>
+        </w:rPr>
+      </w:pPr>
+      <w:r>
+        <w:rPr>
+          <w:u w:val="single"/>
+        </w:rPr>
+        <w:t xml:space="preserve">Le system expert a pour but d’analyser la pertinence d’un dosage. Dans cette optique, peut ont </w:t>
+      </w:r>
+      <w:proofErr w:type="gramStart"/>
+      <w:r>
+        <w:rPr>
+          <w:u w:val="single"/>
+        </w:rPr>
+        <w:t>ignorer</w:t>
+      </w:r>
+      <w:proofErr w:type="gramEnd"/>
+      <w:r>
+        <w:rPr>
+          <w:u w:val="single"/>
+        </w:rPr>
+        <w:t xml:space="preserve"> les requêtes qui ne concernent pas le calcul d’ajustement d’un dosage ? </w:t>
+      </w:r>
+    </w:p>
+    <w:p>
+      <w:r>
+        <w:t xml:space="preserve">Oui ignorer </w:t>
+      </w:r>
     </w:p>
     <w:p>
       <w:pPr>
@@ -1001,23 +1619,77 @@
       </w:r>
     </w:p>
     <w:p>
-      <w:pPr>
-        <w:rPr>
-          <w:u w:val="single"/>
-        </w:rPr>
-      </w:pPr>
-    </w:p>
-    <w:p>
-      <w:pPr>
-        <w:rPr>
-          <w:u w:val="single"/>
-        </w:rPr>
-      </w:pPr>
-      <w:r>
-        <w:rPr>
-          <w:u w:val="single"/>
-        </w:rPr>
-        <w:t xml:space="preserve">Qu’est ce qu’on fait des dosages qui ont une formulation and route qui ne correspond pas au fiche médicament ? Est-ce qu’ont effectue le choix de la fiche que sur les fiches qui correspondent et sinon on retourne une erreur si aucune fiche n’a la même formulation and route ? </w:t>
+      <w:r>
+        <w:t>Supporter en tout cas</w:t>
+      </w:r>
+    </w:p>
+    <w:p>
+      <w:r>
+        <w:rPr>
+          <w:u w:val="single"/>
+        </w:rPr>
+        <w:t>Qu’</w:t>
+      </w:r>
+      <w:proofErr w:type="spellStart"/>
+      <w:r>
+        <w:rPr>
+          <w:u w:val="single"/>
+        </w:rPr>
+        <w:t>est ce</w:t>
+      </w:r>
+      <w:proofErr w:type="spellEnd"/>
+      <w:r>
+        <w:rPr>
+          <w:u w:val="single"/>
+        </w:rPr>
+        <w:t xml:space="preserve"> qu’on fait des dosages qui ont une formulation and route qui ne correspond pas au fiche médicament ? Est-ce qu’</w:t>
+      </w:r>
+      <w:proofErr w:type="spellStart"/>
+      <w:r>
+        <w:rPr>
+          <w:u w:val="single"/>
+        </w:rPr>
+        <w:t>ont</w:t>
+      </w:r>
+      <w:proofErr w:type="spellEnd"/>
+      <w:r>
+        <w:rPr>
+          <w:u w:val="single"/>
+        </w:rPr>
+        <w:t xml:space="preserve"> </w:t>
+      </w:r>
+      <w:proofErr w:type="spellStart"/>
+      <w:r>
+        <w:rPr>
+          <w:u w:val="single"/>
+        </w:rPr>
+        <w:t>effectue</w:t>
+      </w:r>
+      <w:proofErr w:type="spellEnd"/>
+      <w:r>
+        <w:rPr>
+          <w:u w:val="single"/>
+        </w:rPr>
+        <w:t xml:space="preserve"> le choix de la fiche que sur les fiches qui correspondent et sinon </w:t>
+      </w:r>
+      <w:r>
+        <w:rPr>
+          <w:u w:val="single"/>
+        </w:rPr>
+        <w:lastRenderedPageBreak/>
+        <w:t xml:space="preserve">on retourne une erreur si aucune fiche n’a la même formulation and route ? </w:t>
+      </w:r>
+      <w:r>
+        <w:rPr>
+          <w:u w:val="single"/>
+        </w:rPr>
+        <w:t xml:space="preserve"> </w:t>
+      </w:r>
+      <w:r>
+        <w:t xml:space="preserve">Prendre une fiche compatible en priorité et sinon </w:t>
+      </w:r>
+      <w:r>
+        <w:t xml:space="preserve">erreur d’exécution. </w:t>
       </w:r>
     </w:p>
     <w:p>
@@ -1041,6 +1713,7 @@
       </w:r>
       <w:r>
         <w:rPr>
+          <w:noProof/>
           <w:u w:val="single"/>
         </w:rPr>
         <w:drawing>
@@ -1059,7 +1732,7 @@
                     <pic:cNvPicPr/>
                   </pic:nvPicPr>
                   <pic:blipFill>
-                    <a:blip r:embed="rId6"/>
+                    <a:blip r:embed="rId7"/>
                     <a:stretch>
                       <a:fillRect/>
                     </a:stretch>
@@ -1078,6 +1751,56 @@
             </a:graphic>
           </wp:inline>
         </w:drawing>
+      </w:r>
+    </w:p>
+    <w:p>
+      <w:pPr>
+        <w:rPr>
+          <w:u w:val="single"/>
+        </w:rPr>
+      </w:pPr>
+    </w:p>
+    <w:p>
+      <w:pPr>
+        <w:rPr>
+          <w:u w:val="single"/>
+        </w:rPr>
+      </w:pPr>
+      <w:r>
+        <w:rPr>
+          <w:u w:val="single"/>
+        </w:rPr>
+        <w:t xml:space="preserve">Sur </w:t>
+      </w:r>
+      <w:r>
+        <w:rPr>
+          <w:u w:val="single"/>
+        </w:rPr>
+        <w:t>quelle étendue</w:t>
+      </w:r>
+      <w:r>
+        <w:rPr>
+          <w:u w:val="single"/>
+        </w:rPr>
+        <w:t xml:space="preserve"> pouvons-nous prendre une décision ? </w:t>
+      </w:r>
+    </w:p>
+    <w:p>
+      <w:r>
+        <w:t xml:space="preserve">Pas besoin de ce niveau de précision </w:t>
+      </w:r>
+    </w:p>
+    <w:p>
+      <w:pPr>
+        <w:rPr>
+          <w:u w:val="single"/>
+        </w:rPr>
+      </w:pPr>
+      <w:r>
+        <w:rPr>
+          <w:u w:val="single"/>
+        </w:rPr>
+        <w:t xml:space="preserve">Est-ce qu’on préfère des petites doses plus régulières qui oscillent moins par rapport à des doses plus chargées moins fréquentes ? </w:t>
       </w:r>
     </w:p>
     <w:sectPr>

--- a/publi/tb_notes_and_thoughts.docx
+++ b/publi/tb_notes_and_thoughts.docx
@@ -98,23 +98,7 @@
           <w:u w:val="single"/>
           <w:lang w:val="fr-CH"/>
         </w:rPr>
-        <w:t xml:space="preserve"> (</w:t>
-      </w:r>
-      <w:proofErr w:type="gramStart"/>
-      <w:r>
-        <w:rPr>
-          <w:u w:val="single"/>
-          <w:lang w:val="fr-CH"/>
-        </w:rPr>
-        <w:t>la</w:t>
-      </w:r>
-      <w:proofErr w:type="gramEnd"/>
-      <w:r>
-        <w:rPr>
-          <w:u w:val="single"/>
-          <w:lang w:val="fr-CH"/>
-        </w:rPr>
-        <w:t xml:space="preserve"> formulation peut changer, mais pas administra</w:t>
+        <w:t xml:space="preserve"> (la formulation peut changer, mais pas administra</w:t>
       </w:r>
       <w:r>
         <w:rPr>
@@ -403,7 +387,6 @@
         <w:t xml:space="preserve">, que ce passe il si la balise </w:t>
       </w:r>
       <w:proofErr w:type="spellStart"/>
-      <w:proofErr w:type="gramStart"/>
       <w:r>
         <w:rPr>
           <w:u w:val="single"/>
@@ -417,15 +400,7 @@
           <w:u w:val="single"/>
           <w:lang w:val="fr-CH"/>
         </w:rPr>
-        <w:t>(</w:t>
-      </w:r>
-      <w:proofErr w:type="gramEnd"/>
-      <w:r>
-        <w:rPr>
-          <w:u w:val="single"/>
-          <w:lang w:val="fr-CH"/>
-        </w:rPr>
-        <w:t xml:space="preserve">combiné avec un intervalle de </w:t>
+        <w:t xml:space="preserve">(combiné avec un intervalle de </w:t>
       </w:r>
       <w:proofErr w:type="spellStart"/>
       <w:r>
@@ -656,17 +631,17 @@
           <w:u w:val="single"/>
           <w:lang w:val="fr-CH"/>
         </w:rPr>
-        <w:t xml:space="preserve"> &lt; min &lt; best &lt; </w:t>
-      </w:r>
-      <w:proofErr w:type="gramStart"/>
-      <w:r>
-        <w:rPr>
-          <w:u w:val="single"/>
-          <w:lang w:val="fr-CH"/>
-        </w:rPr>
-        <w:t>max  &lt;</w:t>
-      </w:r>
-      <w:proofErr w:type="gramEnd"/>
+        <w:t xml:space="preserve"> &lt; min &lt; best &lt; max  &lt; </w:t>
+      </w:r>
+      <w:proofErr w:type="spellStart"/>
+      <w:r>
+        <w:rPr>
+          <w:u w:val="single"/>
+          <w:lang w:val="fr-CH"/>
+        </w:rPr>
+        <w:t>toxicityAlarm</w:t>
+      </w:r>
+      <w:proofErr w:type="spellEnd"/>
       <w:r>
         <w:rPr>
           <w:u w:val="single"/>
@@ -674,104 +649,44 @@
         </w:rPr>
         <w:t xml:space="preserve"> </w:t>
       </w:r>
-      <w:proofErr w:type="spellStart"/>
-      <w:r>
-        <w:rPr>
-          <w:u w:val="single"/>
-          <w:lang w:val="fr-CH"/>
-        </w:rPr>
-        <w:t>toxicityAlarm</w:t>
-      </w:r>
-      <w:proofErr w:type="spellEnd"/>
-      <w:r>
-        <w:rPr>
-          <w:u w:val="single"/>
+      <w:r>
+        <w:rPr>
           <w:lang w:val="fr-CH"/>
         </w:rPr>
         <w:t xml:space="preserve"> </w:t>
       </w:r>
-      <w:r>
-        <w:rPr>
-          <w:lang w:val="fr-CH"/>
-        </w:rPr>
-        <w:t xml:space="preserve"> </w:t>
-      </w:r>
-    </w:p>
-    <w:p>
-      <w:pPr>
-        <w:rPr>
-          <w:lang w:val="fr-CH"/>
-        </w:rPr>
-      </w:pPr>
-      <w:r>
-        <w:rPr>
-          <w:lang w:val="fr-CH"/>
-        </w:rPr>
-        <w:t xml:space="preserve">Le programme ne semble pas broncher si </w:t>
-      </w:r>
-      <w:proofErr w:type="gramStart"/>
-      <w:r>
-        <w:rPr>
-          <w:lang w:val="fr-CH"/>
-        </w:rPr>
-        <w:t>c’est pas</w:t>
-      </w:r>
-      <w:proofErr w:type="gramEnd"/>
-      <w:r>
-        <w:rPr>
-          <w:lang w:val="fr-CH"/>
-        </w:rPr>
-        <w:t xml:space="preserve"> le cas, à contrôler.</w:t>
-      </w:r>
-      <w:r>
-        <w:rPr>
-          <w:lang w:val="fr-CH"/>
-        </w:rPr>
-        <w:t xml:space="preserve"> (</w:t>
-      </w:r>
-      <w:proofErr w:type="gramStart"/>
-      <w:r>
-        <w:rPr>
-          <w:lang w:val="fr-CH"/>
-        </w:rPr>
-        <w:t>en</w:t>
-      </w:r>
-      <w:proofErr w:type="gramEnd"/>
-      <w:r>
-        <w:rPr>
-          <w:lang w:val="fr-CH"/>
-        </w:rPr>
-        <w:t xml:space="preserve"> effet il ne bronche pas)</w:t>
-      </w:r>
-    </w:p>
-    <w:p>
-      <w:pPr>
-        <w:rPr>
-          <w:lang w:val="fr-CH"/>
-        </w:rPr>
-      </w:pPr>
-      <w:r>
-        <w:rPr>
-          <w:u w:val="single"/>
-          <w:lang w:val="fr-CH"/>
-        </w:rPr>
-        <w:t xml:space="preserve">Dans </w:t>
-      </w:r>
-      <w:proofErr w:type="gramStart"/>
-      <w:r>
-        <w:rPr>
-          <w:u w:val="single"/>
-          <w:lang w:val="fr-CH"/>
-        </w:rPr>
-        <w:t>quel mesure</w:t>
-      </w:r>
-      <w:proofErr w:type="gramEnd"/>
-      <w:r>
-        <w:rPr>
-          <w:u w:val="single"/>
-          <w:lang w:val="fr-CH"/>
-        </w:rPr>
-        <w:t xml:space="preserve"> est</w:t>
+    </w:p>
+    <w:p>
+      <w:pPr>
+        <w:rPr>
+          <w:lang w:val="fr-CH"/>
+        </w:rPr>
+      </w:pPr>
+      <w:r>
+        <w:rPr>
+          <w:lang w:val="fr-CH"/>
+        </w:rPr>
+        <w:t>Le programme ne semble pas broncher si c’est pas le cas, à contrôler.</w:t>
+      </w:r>
+      <w:r>
+        <w:rPr>
+          <w:lang w:val="fr-CH"/>
+        </w:rPr>
+        <w:t xml:space="preserve"> (en effet il ne bronche pas)</w:t>
+      </w:r>
+    </w:p>
+    <w:p>
+      <w:pPr>
+        <w:rPr>
+          <w:lang w:val="fr-CH"/>
+        </w:rPr>
+      </w:pPr>
+      <w:r>
+        <w:rPr>
+          <w:u w:val="single"/>
+          <w:lang w:val="fr-CH"/>
+        </w:rPr>
+        <w:t>Dans quel mesure est</w:t>
       </w:r>
       <w:r>
         <w:rPr>
@@ -982,23 +897,7 @@
           <w:u w:val="single"/>
           <w:lang w:val="fr-CH"/>
         </w:rPr>
-        <w:t>Cette partie doit-elle être renseignée ? (</w:t>
-      </w:r>
-      <w:proofErr w:type="gramStart"/>
-      <w:r>
-        <w:rPr>
-          <w:u w:val="single"/>
-          <w:lang w:val="fr-CH"/>
-        </w:rPr>
-        <w:t>présence</w:t>
-      </w:r>
-      <w:proofErr w:type="gramEnd"/>
-      <w:r>
-        <w:rPr>
-          <w:u w:val="single"/>
-          <w:lang w:val="fr-CH"/>
-        </w:rPr>
-        <w:t xml:space="preserve"> d’un modèle id alors que le programme doit en choisir 1)</w:t>
+        <w:t>Cette partie doit-elle être renseignée ? (présence d’un modèle id alors que le programme doit en choisir 1)</w:t>
       </w:r>
       <w:r>
         <w:rPr>
@@ -1194,13 +1093,8 @@
       </w:r>
     </w:p>
     <w:p>
-      <w:proofErr w:type="gramStart"/>
-      <w:r>
-        <w:t>active</w:t>
-      </w:r>
-      <w:proofErr w:type="gramEnd"/>
-      <w:r>
-        <w:t xml:space="preserve"> </w:t>
+      <w:r>
+        <w:t xml:space="preserve">active </w:t>
       </w:r>
       <w:proofErr w:type="spellStart"/>
       <w:r>
@@ -1208,15 +1102,7 @@
       </w:r>
       <w:proofErr w:type="spellEnd"/>
       <w:r>
-        <w:t xml:space="preserve"> substance active =&gt; ce qui agit sur le corps mais peut être composée de plusieurs analyte. En général une active = </w:t>
-      </w:r>
-      <w:proofErr w:type="gramStart"/>
-      <w:r>
-        <w:t>une analyte</w:t>
-      </w:r>
-      <w:proofErr w:type="gramEnd"/>
-      <w:r>
-        <w:t>.</w:t>
+        <w:t xml:space="preserve"> substance active =&gt; ce qui agit sur le corps mais peut être composée de plusieurs analyte. En général une active = une analyte.</w:t>
       </w:r>
     </w:p>
     <w:p>
@@ -1320,14 +1206,12 @@
           <w:u w:val="single"/>
         </w:rPr>
       </w:pPr>
-      <w:proofErr w:type="gramStart"/>
       <w:r>
         <w:rPr>
           <w:u w:val="single"/>
         </w:rPr>
         <w:t>oui</w:t>
       </w:r>
-      <w:proofErr w:type="gramEnd"/>
     </w:p>
     <w:p>
       <w:pPr>
@@ -1425,27 +1309,13 @@
         <w:rPr>
           <w:u w:val="single"/>
         </w:rPr>
-        <w:t xml:space="preserve"> (typiquement </w:t>
-      </w:r>
-      <w:proofErr w:type="gramStart"/>
-      <w:r>
-        <w:rPr>
-          <w:u w:val="single"/>
-        </w:rPr>
-        <w:t xml:space="preserve">imatinib </w:t>
-      </w:r>
-      <w:r>
-        <w:rPr>
-          <w:u w:val="single"/>
-        </w:rPr>
-        <w:t xml:space="preserve"> &lt;</w:t>
-      </w:r>
-      <w:proofErr w:type="gramEnd"/>
-      <w:r>
-        <w:rPr>
-          <w:u w:val="single"/>
-        </w:rPr>
-        <w:t>![CDATA[return ((</w:t>
+        <w:t xml:space="preserve"> (typiquement imatinib </w:t>
+      </w:r>
+      <w:r>
+        <w:rPr>
+          <w:u w:val="single"/>
+        </w:rPr>
+        <w:t xml:space="preserve"> &lt;![CDATA[return ((</w:t>
       </w:r>
       <w:proofErr w:type="spellStart"/>
       <w:r>
@@ -1517,6 +1387,9 @@
     </w:p>
     <w:p>
       <w:r>
+        <w:rPr>
+          <w:noProof/>
+        </w:rPr>
         <w:drawing>
           <wp:inline distT="0" distB="0" distL="0" distR="0" wp14:anchorId="1E0DD80F" wp14:editId="21555C47">
             <wp:extent cx="5760720" cy="2128520"/>
@@ -1571,21 +1444,7 @@
         <w:rPr>
           <w:u w:val="single"/>
         </w:rPr>
-        <w:t xml:space="preserve">Le system expert a pour but d’analyser la pertinence d’un dosage. Dans cette optique, peut ont </w:t>
-      </w:r>
-      <w:proofErr w:type="gramStart"/>
-      <w:r>
-        <w:rPr>
-          <w:u w:val="single"/>
-        </w:rPr>
-        <w:t>ignorer</w:t>
-      </w:r>
-      <w:proofErr w:type="gramEnd"/>
-      <w:r>
-        <w:rPr>
-          <w:u w:val="single"/>
-        </w:rPr>
-        <w:t xml:space="preserve"> les requêtes qui ne concernent pas le calcul d’ajustement d’un dosage ? </w:t>
+        <w:t xml:space="preserve">Le system expert a pour but d’analyser la pertinence d’un dosage. Dans cette optique, peut ont ignorer les requêtes qui ne concernent pas le calcul d’ajustement d’un dosage ? </w:t>
       </w:r>
     </w:p>
     <w:p>
@@ -1714,7 +1573,6 @@
       <w:r>
         <w:rPr>
           <w:noProof/>
-          <w:u w:val="single"/>
         </w:rPr>
         <w:drawing>
           <wp:inline distT="0" distB="0" distL="0" distR="0" wp14:anchorId="0A70E9C9" wp14:editId="07686496">

--- a/publi/tb_notes_and_thoughts.docx
+++ b/publi/tb_notes_and_thoughts.docx
@@ -1661,6 +1661,141 @@
         <w:t xml:space="preserve">Est-ce qu’on préfère des petites doses plus régulières qui oscillent moins par rapport à des doses plus chargées moins fréquentes ? </w:t>
       </w:r>
     </w:p>
+    <w:p>
+      <w:r>
+        <w:t>Préférer le meilleur score. Mais montrer les deux premières</w:t>
+      </w:r>
+    </w:p>
+    <w:p/>
+    <w:p>
+      <w:pPr>
+        <w:pStyle w:val="Titre1"/>
+      </w:pPr>
+      <w:r>
+        <w:t>08.04</w:t>
+      </w:r>
+    </w:p>
+    <w:p>
+      <w:r>
+        <w:rPr>
+          <w:u w:val="single"/>
+        </w:rPr>
+        <w:t>Projet démo d’intégration/impression du graphique</w:t>
+      </w:r>
+      <w:r>
+        <w:t>.</w:t>
+      </w:r>
+    </w:p>
+    <w:p/>
+    <w:p>
+      <w:pPr>
+        <w:rPr>
+          <w:u w:val="single"/>
+        </w:rPr>
+      </w:pPr>
+      <w:r>
+        <w:rPr>
+          <w:u w:val="single"/>
+        </w:rPr>
+        <w:t xml:space="preserve">Quelle était déjà le chemin dans </w:t>
+      </w:r>
+      <w:proofErr w:type="spellStart"/>
+      <w:r>
+        <w:rPr>
+          <w:u w:val="single"/>
+        </w:rPr>
+        <w:t>gitlab</w:t>
+      </w:r>
+      <w:proofErr w:type="spellEnd"/>
+      <w:r>
+        <w:rPr>
+          <w:u w:val="single"/>
+        </w:rPr>
+        <w:t xml:space="preserve"> (du gui) qui affichait le graphique.</w:t>
+      </w:r>
+    </w:p>
+    <w:p/>
+    <w:p>
+      <w:pPr>
+        <w:rPr>
+          <w:u w:val="single"/>
+        </w:rPr>
+      </w:pPr>
+      <w:r>
+        <w:rPr>
+          <w:u w:val="single"/>
+        </w:rPr>
+        <w:t xml:space="preserve">La dernière fois, on a spécifié que le </w:t>
+      </w:r>
+      <w:proofErr w:type="spellStart"/>
+      <w:r>
+        <w:rPr>
+          <w:u w:val="single"/>
+        </w:rPr>
+        <w:t>drug</w:t>
+      </w:r>
+      <w:proofErr w:type="spellEnd"/>
+      <w:r>
+        <w:rPr>
+          <w:u w:val="single"/>
+        </w:rPr>
+        <w:t xml:space="preserve"> model devait être choisi en priorité </w:t>
+      </w:r>
+      <w:r>
+        <w:rPr>
+          <w:u w:val="single"/>
+        </w:rPr>
+        <w:t xml:space="preserve">avec la formulation en route. Mais comment faire quand il y a plusieurs dosages avec des formulation and routes différentes ? J’ai par exemple essayé de faire avec deux dosage différents (formulation and route) et ça fonctionne. Est-ce que le </w:t>
+      </w:r>
+      <w:proofErr w:type="spellStart"/>
+      <w:r>
+        <w:rPr>
+          <w:u w:val="single"/>
+        </w:rPr>
+        <w:t>core</w:t>
+      </w:r>
+      <w:proofErr w:type="spellEnd"/>
+      <w:r>
+        <w:rPr>
+          <w:u w:val="single"/>
+        </w:rPr>
+        <w:t xml:space="preserve"> ne prend pas en compte le dosage et les </w:t>
+      </w:r>
+      <w:proofErr w:type="spellStart"/>
+      <w:r>
+        <w:rPr>
+          <w:u w:val="single"/>
+        </w:rPr>
+        <w:t>samples</w:t>
+      </w:r>
+      <w:proofErr w:type="spellEnd"/>
+      <w:r>
+        <w:rPr>
+          <w:u w:val="single"/>
+        </w:rPr>
+        <w:t xml:space="preserve"> dans la période données ? </w:t>
+      </w:r>
+      <w:r>
+        <w:rPr>
+          <w:u w:val="single"/>
+        </w:rPr>
+        <w:t xml:space="preserve">Faut – il vérifier que tous les dosages ont la même </w:t>
+      </w:r>
+      <w:proofErr w:type="spellStart"/>
+      <w:r>
+        <w:rPr>
+          <w:u w:val="single"/>
+        </w:rPr>
+        <w:t>forumlation</w:t>
+      </w:r>
+      <w:proofErr w:type="spellEnd"/>
+      <w:r>
+        <w:rPr>
+          <w:u w:val="single"/>
+        </w:rPr>
+        <w:t xml:space="preserve"> and route ? </w:t>
+      </w:r>
+    </w:p>
     <w:sectPr>
       <w:pgSz w:w="11906" w:h="16838"/>
       <w:pgMar w:top="1417" w:right="1417" w:bottom="1417" w:left="1417" w:header="708" w:footer="708" w:gutter="0"/>
@@ -2011,13 +2146,13 @@
       </w:rPr>
     </w:lvl>
   </w:abstractNum>
-  <w:num w:numId="1">
+  <w:num w:numId="1" w16cid:durableId="49232045">
     <w:abstractNumId w:val="0"/>
   </w:num>
-  <w:num w:numId="2">
+  <w:num w:numId="2" w16cid:durableId="1279147441">
     <w:abstractNumId w:val="1"/>
   </w:num>
-  <w:num w:numId="3">
+  <w:num w:numId="3" w16cid:durableId="1551266220">
     <w:abstractNumId w:val="2"/>
   </w:num>
 </w:numbering>

--- a/publi/tb_notes_and_thoughts.docx
+++ b/publi/tb_notes_and_thoughts.docx
@@ -1489,47 +1489,17 @@
         </w:rPr>
         <w:t>Qu’</w:t>
       </w:r>
-      <w:proofErr w:type="spellStart"/>
-      <w:r>
-        <w:rPr>
-          <w:u w:val="single"/>
-        </w:rPr>
-        <w:t>est ce</w:t>
-      </w:r>
-      <w:proofErr w:type="spellEnd"/>
-      <w:r>
-        <w:rPr>
-          <w:u w:val="single"/>
-        </w:rPr>
-        <w:t xml:space="preserve"> qu’on fait des dosages qui ont une formulation and route qui ne correspond pas au fiche médicament ? Est-ce qu’</w:t>
-      </w:r>
-      <w:proofErr w:type="spellStart"/>
-      <w:r>
-        <w:rPr>
-          <w:u w:val="single"/>
-        </w:rPr>
-        <w:t>ont</w:t>
-      </w:r>
-      <w:proofErr w:type="spellEnd"/>
-      <w:r>
-        <w:rPr>
-          <w:u w:val="single"/>
-        </w:rPr>
-        <w:t xml:space="preserve"> </w:t>
-      </w:r>
-      <w:proofErr w:type="spellStart"/>
-      <w:r>
-        <w:rPr>
-          <w:u w:val="single"/>
-        </w:rPr>
-        <w:t>effectue</w:t>
-      </w:r>
-      <w:proofErr w:type="spellEnd"/>
-      <w:r>
-        <w:rPr>
-          <w:u w:val="single"/>
-        </w:rPr>
-        <w:t xml:space="preserve"> le choix de la fiche que sur les fiches qui correspondent et sinon </w:t>
+      <w:r>
+        <w:rPr>
+          <w:u w:val="single"/>
+        </w:rPr>
+        <w:t>est-ce</w:t>
+      </w:r>
+      <w:r>
+        <w:rPr>
+          <w:u w:val="single"/>
+        </w:rPr>
+        <w:t xml:space="preserve"> qu’on fait des dosages qui ont une formulation and route qui ne correspond pas au fiche médicament ? Est-ce qu’on effectue le choix de la fiche que sur les fiches qui correspondent et sinon </w:t>
       </w:r>
       <w:r>
         <w:rPr>
@@ -1676,6 +1646,509 @@
       </w:r>
     </w:p>
     <w:p>
+      <w:pPr>
+        <w:rPr>
+          <w:u w:val="single"/>
+        </w:rPr>
+      </w:pPr>
+      <w:r>
+        <w:rPr>
+          <w:u w:val="single"/>
+        </w:rPr>
+        <w:t xml:space="preserve">La dernière fois, on a spécifié que le </w:t>
+      </w:r>
+      <w:proofErr w:type="spellStart"/>
+      <w:r>
+        <w:rPr>
+          <w:u w:val="single"/>
+        </w:rPr>
+        <w:t>drug</w:t>
+      </w:r>
+      <w:proofErr w:type="spellEnd"/>
+      <w:r>
+        <w:rPr>
+          <w:u w:val="single"/>
+        </w:rPr>
+        <w:t xml:space="preserve"> model devait être choisi en priorité </w:t>
+      </w:r>
+      <w:r>
+        <w:rPr>
+          <w:u w:val="single"/>
+        </w:rPr>
+        <w:t xml:space="preserve">avec la formulation en route. Mais comment faire quand il y a plusieurs dosages avec des formulation and routes différentes ? J’ai par exemple essayé de faire avec deux dosage différents (formulation and route) et ça fonctionne. Est-ce que le </w:t>
+      </w:r>
+      <w:proofErr w:type="spellStart"/>
+      <w:r>
+        <w:rPr>
+          <w:u w:val="single"/>
+        </w:rPr>
+        <w:t>core</w:t>
+      </w:r>
+      <w:proofErr w:type="spellEnd"/>
+      <w:r>
+        <w:rPr>
+          <w:u w:val="single"/>
+        </w:rPr>
+        <w:t xml:space="preserve"> ne prend pas en compte le dosage et les </w:t>
+      </w:r>
+      <w:proofErr w:type="spellStart"/>
+      <w:r>
+        <w:rPr>
+          <w:u w:val="single"/>
+        </w:rPr>
+        <w:t>samples</w:t>
+      </w:r>
+      <w:proofErr w:type="spellEnd"/>
+      <w:r>
+        <w:rPr>
+          <w:u w:val="single"/>
+        </w:rPr>
+        <w:t xml:space="preserve"> dans la période données ? </w:t>
+      </w:r>
+      <w:r>
+        <w:rPr>
+          <w:u w:val="single"/>
+        </w:rPr>
+        <w:t xml:space="preserve">Faut – il vérifier que tous les dosages ont la même </w:t>
+      </w:r>
+      <w:proofErr w:type="spellStart"/>
+      <w:r>
+        <w:rPr>
+          <w:u w:val="single"/>
+        </w:rPr>
+        <w:t>forumlation</w:t>
+      </w:r>
+      <w:proofErr w:type="spellEnd"/>
+      <w:r>
+        <w:rPr>
+          <w:u w:val="single"/>
+        </w:rPr>
+        <w:t xml:space="preserve"> and route ? </w:t>
+      </w:r>
+    </w:p>
+    <w:p>
+      <w:pPr>
+        <w:rPr>
+          <w:u w:val="single"/>
+        </w:rPr>
+      </w:pPr>
+    </w:p>
+    <w:p>
+      <w:pPr>
+        <w:rPr>
+          <w:u w:val="single"/>
+        </w:rPr>
+      </w:pPr>
+      <w:r>
+        <w:rPr>
+          <w:u w:val="single"/>
+        </w:rPr>
+        <w:t xml:space="preserve">La </w:t>
+      </w:r>
+      <w:proofErr w:type="spellStart"/>
+      <w:r>
+        <w:rPr>
+          <w:u w:val="single"/>
+        </w:rPr>
+        <w:t>dateInterval</w:t>
+      </w:r>
+      <w:proofErr w:type="spellEnd"/>
+      <w:r>
+        <w:rPr>
+          <w:u w:val="single"/>
+        </w:rPr>
+        <w:t xml:space="preserve"> de l’</w:t>
+      </w:r>
+      <w:proofErr w:type="spellStart"/>
+      <w:r>
+        <w:rPr>
+          <w:u w:val="single"/>
+        </w:rPr>
+        <w:t>adjustment</w:t>
+      </w:r>
+      <w:proofErr w:type="spellEnd"/>
+      <w:r>
+        <w:rPr>
+          <w:u w:val="single"/>
+        </w:rPr>
+        <w:t xml:space="preserve"> trait, est-ce qu’ont a une </w:t>
+      </w:r>
+      <w:proofErr w:type="spellStart"/>
+      <w:r>
+        <w:rPr>
+          <w:u w:val="single"/>
+        </w:rPr>
+        <w:t>durrée</w:t>
+      </w:r>
+      <w:proofErr w:type="spellEnd"/>
+      <w:r>
+        <w:rPr>
+          <w:u w:val="single"/>
+        </w:rPr>
+        <w:t xml:space="preserve"> d’intervalle clé (</w:t>
+      </w:r>
+      <w:proofErr w:type="spellStart"/>
+      <w:r>
+        <w:rPr>
+          <w:u w:val="single"/>
+        </w:rPr>
+        <w:t>p.ex</w:t>
+      </w:r>
+      <w:proofErr w:type="spellEnd"/>
+      <w:r>
+        <w:rPr>
+          <w:u w:val="single"/>
+        </w:rPr>
+        <w:t xml:space="preserve"> date de l’ajustement + 1 semaines ) ? Ou effectuer un calcul </w:t>
+      </w:r>
+      <w:proofErr w:type="spellStart"/>
+      <w:r>
+        <w:rPr>
+          <w:u w:val="single"/>
+        </w:rPr>
+        <w:t>dynamic</w:t>
+      </w:r>
+      <w:proofErr w:type="spellEnd"/>
+      <w:r>
+        <w:rPr>
+          <w:u w:val="single"/>
+        </w:rPr>
+        <w:t xml:space="preserve"> base sur la demi-vie p.ex. ? </w:t>
+      </w:r>
+    </w:p>
+    <w:p>
+      <w:pPr>
+        <w:rPr>
+          <w:u w:val="single"/>
+        </w:rPr>
+      </w:pPr>
+    </w:p>
+    <w:p>
+      <w:pPr>
+        <w:rPr>
+          <w:u w:val="single"/>
+        </w:rPr>
+      </w:pPr>
+      <w:proofErr w:type="spellStart"/>
+      <w:r>
+        <w:rPr>
+          <w:u w:val="single"/>
+        </w:rPr>
+        <w:t>Adjustment</w:t>
+      </w:r>
+      <w:proofErr w:type="spellEnd"/>
+      <w:r>
+        <w:rPr>
+          <w:u w:val="single"/>
+        </w:rPr>
+        <w:t xml:space="preserve"> date, généralement, date du jour ? éventuellement élément de notre requête personnalisée.</w:t>
+      </w:r>
+      <w:r>
+        <w:rPr>
+          <w:u w:val="single"/>
+        </w:rPr>
+        <w:t xml:space="preserve"> Surtout présent pour effectuer des tests j’imagine.</w:t>
+      </w:r>
+    </w:p>
+    <w:p>
+      <w:pPr>
+        <w:rPr>
+          <w:u w:val="single"/>
+        </w:rPr>
+      </w:pPr>
+    </w:p>
+    <w:p>
+      <w:pPr>
+        <w:rPr>
+          <w:u w:val="single"/>
+        </w:rPr>
+      </w:pPr>
+      <w:r>
+        <w:rPr>
+          <w:u w:val="single"/>
+        </w:rPr>
+        <w:drawing>
+          <wp:inline distT="0" distB="0" distL="0" distR="0" wp14:anchorId="386AB836" wp14:editId="7129C0D6">
+            <wp:extent cx="4382112" cy="1295581"/>
+            <wp:effectExtent l="0" t="0" r="0" b="0"/>
+            <wp:docPr id="4" name="Image 4" descr="Une image contenant texte&#10;&#10;Description générée automatiquement"/>
+            <wp:cNvGraphicFramePr>
+              <a:graphicFrameLocks xmlns:a="http://schemas.openxmlformats.org/drawingml/2006/main" noChangeAspect="1"/>
+            </wp:cNvGraphicFramePr>
+            <a:graphic xmlns:a="http://schemas.openxmlformats.org/drawingml/2006/main">
+              <a:graphicData uri="http://schemas.openxmlformats.org/drawingml/2006/picture">
+                <pic:pic xmlns:pic="http://schemas.openxmlformats.org/drawingml/2006/picture">
+                  <pic:nvPicPr>
+                    <pic:cNvPr id="4" name="Image 4" descr="Une image contenant texte&#10;&#10;Description générée automatiquement"/>
+                    <pic:cNvPicPr/>
+                  </pic:nvPicPr>
+                  <pic:blipFill>
+                    <a:blip r:embed="rId8"/>
+                    <a:stretch>
+                      <a:fillRect/>
+                    </a:stretch>
+                  </pic:blipFill>
+                  <pic:spPr>
+                    <a:xfrm>
+                      <a:off x="0" y="0"/>
+                      <a:ext cx="4382112" cy="1295581"/>
+                    </a:xfrm>
+                    <a:prstGeom prst="rect">
+                      <a:avLst/>
+                    </a:prstGeom>
+                  </pic:spPr>
+                </pic:pic>
+              </a:graphicData>
+            </a:graphic>
+          </wp:inline>
+        </w:drawing>
+      </w:r>
+    </w:p>
+    <w:p>
+      <w:proofErr w:type="spellStart"/>
+      <w:r>
+        <w:lastRenderedPageBreak/>
+        <w:t>parametersType</w:t>
+      </w:r>
+      <w:proofErr w:type="spellEnd"/>
+      <w:r>
+        <w:t xml:space="preserve"> -&gt; en fonction de ce qu’on sait sur le patient</w:t>
+      </w:r>
+      <w:r>
+        <w:br/>
+      </w:r>
+      <w:proofErr w:type="spellStart"/>
+      <w:r>
+        <w:t>compartmentOption</w:t>
+      </w:r>
+      <w:proofErr w:type="spellEnd"/>
+      <w:r>
+        <w:t> ?</w:t>
+      </w:r>
+      <w:r>
+        <w:br/>
+      </w:r>
+      <w:proofErr w:type="spellStart"/>
+      <w:r>
+        <w:t>statistics</w:t>
+      </w:r>
+      <w:proofErr w:type="spellEnd"/>
+      <w:r>
+        <w:t xml:space="preserve"> ? </w:t>
+      </w:r>
+      <w:r>
+        <w:br/>
+      </w:r>
+      <w:proofErr w:type="spellStart"/>
+      <w:r>
+        <w:t>Parameters</w:t>
+      </w:r>
+      <w:proofErr w:type="spellEnd"/>
+      <w:r>
+        <w:t xml:space="preserve"> ? </w:t>
+      </w:r>
+      <w:r>
+        <w:br/>
+      </w:r>
+      <w:proofErr w:type="spellStart"/>
+      <w:r>
+        <w:t>Covariates</w:t>
+      </w:r>
+      <w:proofErr w:type="spellEnd"/>
+      <w:r>
+        <w:t> ?</w:t>
+      </w:r>
+      <w:r>
+        <w:t xml:space="preserve"> Les laisser mais pas réellement utilisé. </w:t>
+      </w:r>
+    </w:p>
+    <w:p/>
+    <w:p>
+      <w:proofErr w:type="spellStart"/>
+      <w:r>
+        <w:t>bastCandidates</w:t>
+      </w:r>
+      <w:proofErr w:type="spellEnd"/>
+      <w:r>
+        <w:t xml:space="preserve"> Option ? </w:t>
+      </w:r>
+      <w:proofErr w:type="spellStart"/>
+      <w:r>
+        <w:t>bestDosagePerInterval</w:t>
+      </w:r>
+      <w:proofErr w:type="spellEnd"/>
+    </w:p>
+    <w:p>
+      <w:proofErr w:type="spellStart"/>
+      <w:r>
+        <w:t>loadingOption</w:t>
+      </w:r>
+      <w:proofErr w:type="spellEnd"/>
+      <w:r>
+        <w:t xml:space="preserve"> -&gt; Par défaut oui (attente de validation CHUV), élément de la requête personnalisée </w:t>
+      </w:r>
+    </w:p>
+    <w:p>
+      <w:proofErr w:type="spellStart"/>
+      <w:r>
+        <w:t>restPeriod</w:t>
+      </w:r>
+      <w:proofErr w:type="spellEnd"/>
+      <w:r>
+        <w:t xml:space="preserve"> -&gt; Par défaut oui (attente de validation CHUV), élément de la requête personnalisée</w:t>
+      </w:r>
+    </w:p>
+    <w:p>
+      <w:proofErr w:type="spellStart"/>
+      <w:r>
+        <w:t>steadyStateTargetOption</w:t>
+      </w:r>
+      <w:proofErr w:type="spellEnd"/>
+      <w:r>
+        <w:t xml:space="preserve"> -&gt; </w:t>
+      </w:r>
+      <w:proofErr w:type="spellStart"/>
+      <w:r>
+        <w:t>atSteadyState</w:t>
+      </w:r>
+      <w:proofErr w:type="spellEnd"/>
+      <w:r>
+        <w:t xml:space="preserve"> </w:t>
+      </w:r>
+      <w:r>
+        <w:t xml:space="preserve">/ </w:t>
+      </w:r>
+      <w:proofErr w:type="spellStart"/>
+      <w:r>
+        <w:t>withinTreatmentTimeRange</w:t>
+      </w:r>
+      <w:proofErr w:type="spellEnd"/>
+      <w:r>
+        <w:t xml:space="preserve"> lequel quand ? </w:t>
+      </w:r>
+    </w:p>
+    <w:p>
+      <w:proofErr w:type="spellStart"/>
+      <w:r>
+        <w:t>targetExtractionOption</w:t>
+      </w:r>
+      <w:proofErr w:type="spellEnd"/>
+      <w:r>
+        <w:t xml:space="preserve"> -&gt; préférence</w:t>
+      </w:r>
+      <w:r>
+        <w:t xml:space="preserve"> dernier</w:t>
+      </w:r>
+      <w:r>
+        <w:t>, mais je ne vois pas la différence avec l’avant dernier</w:t>
+      </w:r>
+      <w:r>
+        <w:br/>
+      </w:r>
+      <w:r>
+        <w:br/>
+      </w:r>
+      <w:proofErr w:type="spellStart"/>
+      <w:r>
+        <w:t>formulationAndRouteSelectionOption</w:t>
+      </w:r>
+      <w:proofErr w:type="spellEnd"/>
+      <w:r>
+        <w:t xml:space="preserve"> -&gt; Je ne </w:t>
+      </w:r>
+      <w:r>
+        <w:t>comprends</w:t>
+      </w:r>
+      <w:r>
+        <w:t xml:space="preserve"> pas les réponse sachant que dans le dosage il est dit</w:t>
+      </w:r>
+    </w:p>
+    <w:p>
+      <w:r>
+        <w:drawing>
+          <wp:inline distT="0" distB="0" distL="0" distR="0" wp14:anchorId="54C99ECF" wp14:editId="78D50BB0">
+            <wp:extent cx="5760720" cy="546100"/>
+            <wp:effectExtent l="0" t="0" r="0" b="6350"/>
+            <wp:docPr id="5" name="Image 5"/>
+            <wp:cNvGraphicFramePr>
+              <a:graphicFrameLocks xmlns:a="http://schemas.openxmlformats.org/drawingml/2006/main" noChangeAspect="1"/>
+            </wp:cNvGraphicFramePr>
+            <a:graphic xmlns:a="http://schemas.openxmlformats.org/drawingml/2006/main">
+              <a:graphicData uri="http://schemas.openxmlformats.org/drawingml/2006/picture">
+                <pic:pic xmlns:pic="http://schemas.openxmlformats.org/drawingml/2006/picture">
+                  <pic:nvPicPr>
+                    <pic:cNvPr id="1" name=""/>
+                    <pic:cNvPicPr/>
+                  </pic:nvPicPr>
+                  <pic:blipFill>
+                    <a:blip r:embed="rId9"/>
+                    <a:stretch>
+                      <a:fillRect/>
+                    </a:stretch>
+                  </pic:blipFill>
+                  <pic:spPr>
+                    <a:xfrm>
+                      <a:off x="0" y="0"/>
+                      <a:ext cx="5760720" cy="546100"/>
+                    </a:xfrm>
+                    <a:prstGeom prst="rect">
+                      <a:avLst/>
+                    </a:prstGeom>
+                  </pic:spPr>
+                </pic:pic>
+              </a:graphicData>
+            </a:graphic>
+          </wp:inline>
+        </w:drawing>
+      </w:r>
+    </w:p>
+    <w:p/>
+    <w:p>
+      <w:r>
+        <w:t>Au final pour former le graphe (</w:t>
+      </w:r>
+      <w:proofErr w:type="spellStart"/>
+      <w:r>
+        <w:t>cf</w:t>
+      </w:r>
+      <w:proofErr w:type="spellEnd"/>
+      <w:r>
+        <w:t xml:space="preserve"> </w:t>
+      </w:r>
+      <w:proofErr w:type="spellStart"/>
+      <w:r>
+        <w:t>tucuxi</w:t>
+      </w:r>
+      <w:proofErr w:type="spellEnd"/>
+      <w:r>
+        <w:t xml:space="preserve"> </w:t>
+      </w:r>
+      <w:proofErr w:type="spellStart"/>
+      <w:r>
+        <w:t>adjustments</w:t>
+      </w:r>
+      <w:proofErr w:type="spellEnd"/>
+      <w:r>
+        <w:t xml:space="preserve">) </w:t>
+      </w:r>
+      <w:proofErr w:type="spellStart"/>
+      <w:r>
+        <w:t>Prediction</w:t>
+      </w:r>
+      <w:proofErr w:type="spellEnd"/>
+      <w:r>
+        <w:t xml:space="preserve"> trait, percentile trait et </w:t>
+      </w:r>
+      <w:proofErr w:type="spellStart"/>
+      <w:r>
+        <w:t>adjustment</w:t>
+      </w:r>
+      <w:proofErr w:type="spellEnd"/>
+      <w:r>
+        <w:t xml:space="preserve"> trait ? </w:t>
+      </w:r>
+    </w:p>
+    <w:p>
       <w:r>
         <w:rPr>
           <w:u w:val="single"/>
@@ -1715,87 +2188,6 @@
       </w:r>
     </w:p>
     <w:p/>
-    <w:p>
-      <w:pPr>
-        <w:rPr>
-          <w:u w:val="single"/>
-        </w:rPr>
-      </w:pPr>
-      <w:r>
-        <w:rPr>
-          <w:u w:val="single"/>
-        </w:rPr>
-        <w:t xml:space="preserve">La dernière fois, on a spécifié que le </w:t>
-      </w:r>
-      <w:proofErr w:type="spellStart"/>
-      <w:r>
-        <w:rPr>
-          <w:u w:val="single"/>
-        </w:rPr>
-        <w:t>drug</w:t>
-      </w:r>
-      <w:proofErr w:type="spellEnd"/>
-      <w:r>
-        <w:rPr>
-          <w:u w:val="single"/>
-        </w:rPr>
-        <w:t xml:space="preserve"> model devait être choisi en priorité </w:t>
-      </w:r>
-      <w:r>
-        <w:rPr>
-          <w:u w:val="single"/>
-        </w:rPr>
-        <w:t xml:space="preserve">avec la formulation en route. Mais comment faire quand il y a plusieurs dosages avec des formulation and routes différentes ? J’ai par exemple essayé de faire avec deux dosage différents (formulation and route) et ça fonctionne. Est-ce que le </w:t>
-      </w:r>
-      <w:proofErr w:type="spellStart"/>
-      <w:r>
-        <w:rPr>
-          <w:u w:val="single"/>
-        </w:rPr>
-        <w:t>core</w:t>
-      </w:r>
-      <w:proofErr w:type="spellEnd"/>
-      <w:r>
-        <w:rPr>
-          <w:u w:val="single"/>
-        </w:rPr>
-        <w:t xml:space="preserve"> ne prend pas en compte le dosage et les </w:t>
-      </w:r>
-      <w:proofErr w:type="spellStart"/>
-      <w:r>
-        <w:rPr>
-          <w:u w:val="single"/>
-        </w:rPr>
-        <w:t>samples</w:t>
-      </w:r>
-      <w:proofErr w:type="spellEnd"/>
-      <w:r>
-        <w:rPr>
-          <w:u w:val="single"/>
-        </w:rPr>
-        <w:t xml:space="preserve"> dans la période données ? </w:t>
-      </w:r>
-      <w:r>
-        <w:rPr>
-          <w:u w:val="single"/>
-        </w:rPr>
-        <w:t xml:space="preserve">Faut – il vérifier que tous les dosages ont la même </w:t>
-      </w:r>
-      <w:proofErr w:type="spellStart"/>
-      <w:r>
-        <w:rPr>
-          <w:u w:val="single"/>
-        </w:rPr>
-        <w:t>forumlation</w:t>
-      </w:r>
-      <w:proofErr w:type="spellEnd"/>
-      <w:r>
-        <w:rPr>
-          <w:u w:val="single"/>
-        </w:rPr>
-        <w:t xml:space="preserve"> and route ? </w:t>
-      </w:r>
-    </w:p>
     <w:sectPr>
       <w:pgSz w:w="11906" w:h="16838"/>
       <w:pgMar w:top="1417" w:right="1417" w:bottom="1417" w:left="1417" w:header="708" w:footer="708" w:gutter="0"/>

--- a/publi/tb_notes_and_thoughts.docx
+++ b/publi/tb_notes_and_thoughts.docx
@@ -98,7 +98,23 @@
           <w:u w:val="single"/>
           <w:lang w:val="fr-CH"/>
         </w:rPr>
-        <w:t xml:space="preserve"> (la formulation peut changer, mais pas administra</w:t>
+        <w:t xml:space="preserve"> (</w:t>
+      </w:r>
+      <w:proofErr w:type="gramStart"/>
+      <w:r>
+        <w:rPr>
+          <w:u w:val="single"/>
+          <w:lang w:val="fr-CH"/>
+        </w:rPr>
+        <w:t>la</w:t>
+      </w:r>
+      <w:proofErr w:type="gramEnd"/>
+      <w:r>
+        <w:rPr>
+          <w:u w:val="single"/>
+          <w:lang w:val="fr-CH"/>
+        </w:rPr>
+        <w:t xml:space="preserve"> formulation peut changer, mais pas administra</w:t>
       </w:r>
       <w:r>
         <w:rPr>
@@ -387,6 +403,7 @@
         <w:t xml:space="preserve">, que ce passe il si la balise </w:t>
       </w:r>
       <w:proofErr w:type="spellStart"/>
+      <w:proofErr w:type="gramStart"/>
       <w:r>
         <w:rPr>
           <w:u w:val="single"/>
@@ -400,7 +417,15 @@
           <w:u w:val="single"/>
           <w:lang w:val="fr-CH"/>
         </w:rPr>
-        <w:t xml:space="preserve">(combiné avec un intervalle de </w:t>
+        <w:t>(</w:t>
+      </w:r>
+      <w:proofErr w:type="gramEnd"/>
+      <w:r>
+        <w:rPr>
+          <w:u w:val="single"/>
+          <w:lang w:val="fr-CH"/>
+        </w:rPr>
+        <w:t xml:space="preserve">combiné avec un intervalle de </w:t>
       </w:r>
       <w:proofErr w:type="spellStart"/>
       <w:r>
@@ -631,7 +656,23 @@
           <w:u w:val="single"/>
           <w:lang w:val="fr-CH"/>
         </w:rPr>
-        <w:t xml:space="preserve"> &lt; min &lt; best &lt; max  &lt; </w:t>
+        <w:t xml:space="preserve"> &lt; min &lt; best &lt; </w:t>
+      </w:r>
+      <w:proofErr w:type="gramStart"/>
+      <w:r>
+        <w:rPr>
+          <w:u w:val="single"/>
+          <w:lang w:val="fr-CH"/>
+        </w:rPr>
+        <w:t>max  &lt;</w:t>
+      </w:r>
+      <w:proofErr w:type="gramEnd"/>
+      <w:r>
+        <w:rPr>
+          <w:u w:val="single"/>
+          <w:lang w:val="fr-CH"/>
+        </w:rPr>
+        <w:t xml:space="preserve"> </w:t>
       </w:r>
       <w:proofErr w:type="spellStart"/>
       <w:r>
@@ -666,27 +707,71 @@
         <w:rPr>
           <w:lang w:val="fr-CH"/>
         </w:rPr>
-        <w:t>Le programme ne semble pas broncher si c’est pas le cas, à contrôler.</w:t>
-      </w:r>
-      <w:r>
-        <w:rPr>
-          <w:lang w:val="fr-CH"/>
-        </w:rPr>
-        <w:t xml:space="preserve"> (en effet il ne bronche pas)</w:t>
-      </w:r>
-    </w:p>
-    <w:p>
-      <w:pPr>
-        <w:rPr>
-          <w:lang w:val="fr-CH"/>
-        </w:rPr>
-      </w:pPr>
-      <w:r>
-        <w:rPr>
-          <w:u w:val="single"/>
-          <w:lang w:val="fr-CH"/>
-        </w:rPr>
-        <w:t>Dans quel mesure est</w:t>
+        <w:t xml:space="preserve">Le programme ne semble pas broncher si </w:t>
+      </w:r>
+      <w:proofErr w:type="gramStart"/>
+      <w:r>
+        <w:rPr>
+          <w:lang w:val="fr-CH"/>
+        </w:rPr>
+        <w:t>c’est pas</w:t>
+      </w:r>
+      <w:proofErr w:type="gramEnd"/>
+      <w:r>
+        <w:rPr>
+          <w:lang w:val="fr-CH"/>
+        </w:rPr>
+        <w:t xml:space="preserve"> le cas, à contrôler.</w:t>
+      </w:r>
+      <w:r>
+        <w:rPr>
+          <w:lang w:val="fr-CH"/>
+        </w:rPr>
+        <w:t xml:space="preserve"> (</w:t>
+      </w:r>
+      <w:proofErr w:type="gramStart"/>
+      <w:r>
+        <w:rPr>
+          <w:lang w:val="fr-CH"/>
+        </w:rPr>
+        <w:t>en</w:t>
+      </w:r>
+      <w:proofErr w:type="gramEnd"/>
+      <w:r>
+        <w:rPr>
+          <w:lang w:val="fr-CH"/>
+        </w:rPr>
+        <w:t xml:space="preserve"> effet il ne bronche pas)</w:t>
+      </w:r>
+    </w:p>
+    <w:p>
+      <w:pPr>
+        <w:rPr>
+          <w:lang w:val="fr-CH"/>
+        </w:rPr>
+      </w:pPr>
+      <w:r>
+        <w:rPr>
+          <w:u w:val="single"/>
+          <w:lang w:val="fr-CH"/>
+        </w:rPr>
+        <w:t xml:space="preserve">Dans </w:t>
+      </w:r>
+      <w:proofErr w:type="gramStart"/>
+      <w:r>
+        <w:rPr>
+          <w:u w:val="single"/>
+          <w:lang w:val="fr-CH"/>
+        </w:rPr>
+        <w:t>quel mesure</w:t>
+      </w:r>
+      <w:proofErr w:type="gramEnd"/>
+      <w:r>
+        <w:rPr>
+          <w:u w:val="single"/>
+          <w:lang w:val="fr-CH"/>
+        </w:rPr>
+        <w:t xml:space="preserve"> est</w:t>
       </w:r>
       <w:r>
         <w:rPr>
@@ -897,7 +982,23 @@
           <w:u w:val="single"/>
           <w:lang w:val="fr-CH"/>
         </w:rPr>
-        <w:t>Cette partie doit-elle être renseignée ? (présence d’un modèle id alors que le programme doit en choisir 1)</w:t>
+        <w:t>Cette partie doit-elle être renseignée ? (</w:t>
+      </w:r>
+      <w:proofErr w:type="gramStart"/>
+      <w:r>
+        <w:rPr>
+          <w:u w:val="single"/>
+          <w:lang w:val="fr-CH"/>
+        </w:rPr>
+        <w:t>présence</w:t>
+      </w:r>
+      <w:proofErr w:type="gramEnd"/>
+      <w:r>
+        <w:rPr>
+          <w:u w:val="single"/>
+          <w:lang w:val="fr-CH"/>
+        </w:rPr>
+        <w:t xml:space="preserve"> d’un modèle id alors que le programme doit en choisir 1)</w:t>
       </w:r>
       <w:r>
         <w:rPr>
@@ -1093,8 +1194,13 @@
       </w:r>
     </w:p>
     <w:p>
-      <w:r>
-        <w:t xml:space="preserve">active </w:t>
+      <w:proofErr w:type="gramStart"/>
+      <w:r>
+        <w:t>active</w:t>
+      </w:r>
+      <w:proofErr w:type="gramEnd"/>
+      <w:r>
+        <w:t xml:space="preserve"> </w:t>
       </w:r>
       <w:proofErr w:type="spellStart"/>
       <w:r>
@@ -1102,7 +1208,15 @@
       </w:r>
       <w:proofErr w:type="spellEnd"/>
       <w:r>
-        <w:t xml:space="preserve"> substance active =&gt; ce qui agit sur le corps mais peut être composée de plusieurs analyte. En général une active = une analyte.</w:t>
+        <w:t xml:space="preserve"> substance active =&gt; ce qui agit sur le corps mais peut être composée de plusieurs analyte. En général une active = </w:t>
+      </w:r>
+      <w:proofErr w:type="gramStart"/>
+      <w:r>
+        <w:t>une analyte</w:t>
+      </w:r>
+      <w:proofErr w:type="gramEnd"/>
+      <w:r>
+        <w:t>.</w:t>
       </w:r>
     </w:p>
     <w:p>
@@ -1206,12 +1320,14 @@
           <w:u w:val="single"/>
         </w:rPr>
       </w:pPr>
+      <w:proofErr w:type="gramStart"/>
       <w:r>
         <w:rPr>
           <w:u w:val="single"/>
         </w:rPr>
         <w:t>oui</w:t>
       </w:r>
+      <w:proofErr w:type="gramEnd"/>
     </w:p>
     <w:p>
       <w:pPr>
@@ -1309,13 +1425,27 @@
         <w:rPr>
           <w:u w:val="single"/>
         </w:rPr>
-        <w:t xml:space="preserve"> (typiquement imatinib </w:t>
-      </w:r>
-      <w:r>
-        <w:rPr>
-          <w:u w:val="single"/>
-        </w:rPr>
-        <w:t xml:space="preserve"> &lt;![CDATA[return ((</w:t>
+        <w:t xml:space="preserve"> (typiquement </w:t>
+      </w:r>
+      <w:proofErr w:type="gramStart"/>
+      <w:r>
+        <w:rPr>
+          <w:u w:val="single"/>
+        </w:rPr>
+        <w:t xml:space="preserve">imatinib </w:t>
+      </w:r>
+      <w:r>
+        <w:rPr>
+          <w:u w:val="single"/>
+        </w:rPr>
+        <w:t xml:space="preserve"> &lt;</w:t>
+      </w:r>
+      <w:proofErr w:type="gramEnd"/>
+      <w:r>
+        <w:rPr>
+          <w:u w:val="single"/>
+        </w:rPr>
+        <w:t>![CDATA[return ((</w:t>
       </w:r>
       <w:proofErr w:type="spellStart"/>
       <w:r>
@@ -1703,7 +1833,21 @@
         <w:rPr>
           <w:u w:val="single"/>
         </w:rPr>
-        <w:t xml:space="preserve"> dans la période données ? </w:t>
+        <w:t xml:space="preserve"> dans </w:t>
+      </w:r>
+      <w:proofErr w:type="gramStart"/>
+      <w:r>
+        <w:rPr>
+          <w:u w:val="single"/>
+        </w:rPr>
+        <w:t>la période données</w:t>
+      </w:r>
+      <w:proofErr w:type="gramEnd"/>
+      <w:r>
+        <w:rPr>
+          <w:u w:val="single"/>
+        </w:rPr>
+        <w:t xml:space="preserve"> ? </w:t>
       </w:r>
       <w:r>
         <w:rPr>
@@ -1732,6 +1876,9 @@
           <w:u w:val="single"/>
         </w:rPr>
       </w:pPr>
+      <w:r>
+        <w:t>Tout doit match</w:t>
+      </w:r>
     </w:p>
     <w:p>
       <w:pPr>
@@ -1771,7 +1918,7 @@
         <w:rPr>
           <w:u w:val="single"/>
         </w:rPr>
-        <w:t xml:space="preserve"> trait, est-ce qu’ont a une </w:t>
+        <w:t xml:space="preserve"> trait, est-ce qu’on a une </w:t>
       </w:r>
       <w:proofErr w:type="spellStart"/>
       <w:r>
@@ -1788,6 +1935,7 @@
         <w:t xml:space="preserve"> d’intervalle clé (</w:t>
       </w:r>
       <w:proofErr w:type="spellStart"/>
+      <w:proofErr w:type="gramStart"/>
       <w:r>
         <w:rPr>
           <w:u w:val="single"/>
@@ -1795,6 +1943,7 @@
         <w:t>p.ex</w:t>
       </w:r>
       <w:proofErr w:type="spellEnd"/>
+      <w:proofErr w:type="gramEnd"/>
       <w:r>
         <w:rPr>
           <w:u w:val="single"/>
@@ -1817,11 +1966,57 @@
       </w:r>
     </w:p>
     <w:p>
-      <w:pPr>
-        <w:rPr>
-          <w:u w:val="single"/>
-        </w:rPr>
-      </w:pPr>
+      <w:r>
+        <w:t xml:space="preserve">3 </w:t>
+      </w:r>
+      <w:proofErr w:type="gramStart"/>
+      <w:r>
+        <w:t>jours ,</w:t>
+      </w:r>
+      <w:proofErr w:type="gramEnd"/>
+      <w:r>
+        <w:t xml:space="preserve"> des médicaments utilisent un standard </w:t>
+      </w:r>
+      <w:proofErr w:type="spellStart"/>
+      <w:r>
+        <w:t>treatment</w:t>
+      </w:r>
+      <w:proofErr w:type="spellEnd"/>
+      <w:r>
+        <w:t xml:space="preserve"> (</w:t>
+      </w:r>
+      <w:proofErr w:type="spellStart"/>
+      <w:r>
+        <w:t>p.ex</w:t>
+      </w:r>
+      <w:proofErr w:type="spellEnd"/>
+      <w:r>
+        <w:t xml:space="preserve"> 4 jours). Si un </w:t>
+      </w:r>
+      <w:proofErr w:type="spellStart"/>
+      <w:r>
+        <w:t>stanar</w:t>
+      </w:r>
+      <w:proofErr w:type="spellEnd"/>
+      <w:r>
+        <w:t xml:space="preserve"> </w:t>
+      </w:r>
+      <w:proofErr w:type="spellStart"/>
+      <w:r>
+        <w:t>treatment</w:t>
+      </w:r>
+      <w:proofErr w:type="spellEnd"/>
+      <w:r>
+        <w:t xml:space="preserve"> on représente tout le standard </w:t>
+      </w:r>
+      <w:proofErr w:type="spellStart"/>
+      <w:r>
+        <w:t>treatment</w:t>
+      </w:r>
+      <w:proofErr w:type="spellEnd"/>
+      <w:r>
+        <w:t>.</w:t>
+      </w:r>
     </w:p>
     <w:p>
       <w:pPr>
@@ -1851,22 +2046,37 @@
       </w:r>
     </w:p>
     <w:p>
-      <w:pPr>
-        <w:rPr>
-          <w:u w:val="single"/>
-        </w:rPr>
-      </w:pPr>
-    </w:p>
-    <w:p>
-      <w:pPr>
-        <w:rPr>
-          <w:u w:val="single"/>
-        </w:rPr>
-      </w:pPr>
-      <w:r>
-        <w:rPr>
-          <w:u w:val="single"/>
-        </w:rPr>
+      <w:r>
+        <w:t xml:space="preserve">En général le jour en cours, élément facultatif. Par défaut </w:t>
+      </w:r>
+      <w:r>
+        <w:t xml:space="preserve">le prochain intervalle. </w:t>
+      </w:r>
+    </w:p>
+    <w:p>
+      <w:r>
+        <w:t>En général dans notre cas, environ date start.</w:t>
+      </w:r>
+    </w:p>
+    <w:p>
+      <w:pPr>
+        <w:rPr>
+          <w:u w:val="single"/>
+        </w:rPr>
+      </w:pPr>
+    </w:p>
+    <w:p>
+      <w:pPr>
+        <w:rPr>
+          <w:u w:val="single"/>
+        </w:rPr>
+      </w:pPr>
+      <w:r>
+        <w:rPr>
+          <w:noProof/>
+          <w:u w:val="single"/>
+        </w:rPr>
+        <w:lastRenderedPageBreak/>
         <w:drawing>
           <wp:inline distT="0" distB="0" distL="0" distR="0" wp14:anchorId="386AB836" wp14:editId="7129C0D6">
             <wp:extent cx="4382112" cy="1295581"/>
@@ -1906,11 +2116,12 @@
     </w:p>
     <w:p>
       <w:proofErr w:type="spellStart"/>
-      <w:r>
-        <w:lastRenderedPageBreak/>
+      <w:proofErr w:type="gramStart"/>
+      <w:r>
         <w:t>parametersType</w:t>
       </w:r>
       <w:proofErr w:type="spellEnd"/>
+      <w:proofErr w:type="gramEnd"/>
       <w:r>
         <w:t xml:space="preserve"> -&gt; en fonction de ce qu’on sait sur le patient</w:t>
       </w:r>
@@ -1926,6 +2137,17 @@
         <w:t> ?</w:t>
       </w:r>
       <w:r>
+        <w:t xml:space="preserve"> Doit recevoir une précision mais en général </w:t>
+      </w:r>
+      <w:proofErr w:type="spellStart"/>
+      <w:r>
+        <w:t>allActiveMoieties</w:t>
+      </w:r>
+      <w:proofErr w:type="spellEnd"/>
+      <w:r>
+        <w:t>.</w:t>
+      </w:r>
+      <w:r>
         <w:br/>
       </w:r>
       <w:proofErr w:type="spellStart"/>
@@ -1937,6 +2159,9 @@
         <w:t xml:space="preserve"> ? </w:t>
       </w:r>
       <w:r>
+        <w:t xml:space="preserve"> AUC </w:t>
+      </w:r>
+      <w:r>
         <w:br/>
       </w:r>
       <w:proofErr w:type="spellStart"/>
@@ -1948,6 +2173,9 @@
         <w:t xml:space="preserve"> ? </w:t>
       </w:r>
       <w:r>
+        <w:t xml:space="preserve"> Peut-être intéressant. </w:t>
+      </w:r>
+      <w:r>
         <w:br/>
       </w:r>
       <w:proofErr w:type="spellStart"/>
@@ -1959,16 +2187,29 @@
         <w:t> ?</w:t>
       </w:r>
       <w:r>
-        <w:t xml:space="preserve"> Les laisser mais pas réellement utilisé. </w:t>
+        <w:t xml:space="preserve"> </w:t>
+      </w:r>
+      <w:r>
+        <w:t xml:space="preserve">Certains </w:t>
+      </w:r>
+      <w:proofErr w:type="spellStart"/>
+      <w:r>
+        <w:t>covariables</w:t>
+      </w:r>
+      <w:proofErr w:type="spellEnd"/>
+      <w:r>
+        <w:t xml:space="preserve"> sont calculées double check peut être intéressant d’afficher plus tard dans le rapport</w:t>
       </w:r>
     </w:p>
     <w:p/>
     <w:p>
       <w:proofErr w:type="spellStart"/>
+      <w:proofErr w:type="gramStart"/>
       <w:r>
         <w:t>bastCandidates</w:t>
       </w:r>
       <w:proofErr w:type="spellEnd"/>
+      <w:proofErr w:type="gramEnd"/>
       <w:r>
         <w:t xml:space="preserve"> Option ? </w:t>
       </w:r>
@@ -1980,59 +2221,198 @@
     </w:p>
     <w:p>
       <w:proofErr w:type="spellStart"/>
+      <w:proofErr w:type="gramStart"/>
       <w:r>
         <w:t>loadingOption</w:t>
       </w:r>
       <w:proofErr w:type="spellEnd"/>
+      <w:proofErr w:type="gramEnd"/>
       <w:r>
         <w:t xml:space="preserve"> -&gt; Par défaut oui (attente de validation CHUV), élément de la requête personnalisée </w:t>
       </w:r>
     </w:p>
     <w:p>
       <w:proofErr w:type="spellStart"/>
+      <w:proofErr w:type="gramStart"/>
       <w:r>
         <w:t>restPeriod</w:t>
       </w:r>
       <w:proofErr w:type="spellEnd"/>
+      <w:proofErr w:type="gramEnd"/>
       <w:r>
         <w:t xml:space="preserve"> -&gt; Par défaut oui (attente de validation CHUV), élément de la requête personnalisée</w:t>
       </w:r>
     </w:p>
     <w:p>
-      <w:proofErr w:type="spellStart"/>
-      <w:r>
+      <w:pPr>
+        <w:rPr>
+          <w:lang w:val="en-US"/>
+        </w:rPr>
+      </w:pPr>
+      <w:proofErr w:type="spellStart"/>
+      <w:r>
+        <w:rPr>
+          <w:lang w:val="en-US"/>
+        </w:rPr>
         <w:t>steadyStateTargetOption</w:t>
       </w:r>
       <w:proofErr w:type="spellEnd"/>
       <w:r>
+        <w:rPr>
+          <w:lang w:val="en-US"/>
+        </w:rPr>
         <w:t xml:space="preserve"> -&gt; </w:t>
       </w:r>
       <w:proofErr w:type="spellStart"/>
       <w:r>
+        <w:rPr>
+          <w:lang w:val="en-US"/>
+        </w:rPr>
         <w:t>atSteadyState</w:t>
       </w:r>
       <w:proofErr w:type="spellEnd"/>
       <w:r>
+        <w:rPr>
+          <w:lang w:val="en-US"/>
+        </w:rPr>
         <w:t xml:space="preserve"> </w:t>
       </w:r>
       <w:r>
+        <w:rPr>
+          <w:lang w:val="en-US"/>
+        </w:rPr>
         <w:t xml:space="preserve">/ </w:t>
       </w:r>
       <w:proofErr w:type="spellStart"/>
       <w:r>
+        <w:rPr>
+          <w:lang w:val="en-US"/>
+        </w:rPr>
         <w:t>withinTreatmentTimeRange</w:t>
       </w:r>
       <w:proofErr w:type="spellEnd"/>
       <w:r>
-        <w:t xml:space="preserve"> lequel quand ? </w:t>
-      </w:r>
-    </w:p>
-    <w:p>
-      <w:proofErr w:type="spellStart"/>
+        <w:rPr>
+          <w:lang w:val="en-US"/>
+        </w:rPr>
+        <w:t xml:space="preserve"> </w:t>
+      </w:r>
+      <w:proofErr w:type="spellStart"/>
+      <w:r>
+        <w:rPr>
+          <w:lang w:val="en-US"/>
+        </w:rPr>
+        <w:t>lequel</w:t>
+      </w:r>
+      <w:proofErr w:type="spellEnd"/>
+      <w:r>
+        <w:rPr>
+          <w:lang w:val="en-US"/>
+        </w:rPr>
+        <w:t xml:space="preserve"> </w:t>
+      </w:r>
+      <w:proofErr w:type="spellStart"/>
+      <w:proofErr w:type="gramStart"/>
+      <w:r>
+        <w:rPr>
+          <w:lang w:val="en-US"/>
+        </w:rPr>
+        <w:t>quand</w:t>
+      </w:r>
+      <w:proofErr w:type="spellEnd"/>
+      <w:r>
+        <w:rPr>
+          <w:lang w:val="en-US"/>
+        </w:rPr>
+        <w:t> ?</w:t>
+      </w:r>
+      <w:proofErr w:type="gramEnd"/>
+      <w:r>
+        <w:rPr>
+          <w:lang w:val="en-US"/>
+        </w:rPr>
+        <w:t xml:space="preserve"> </w:t>
+      </w:r>
+    </w:p>
+    <w:p>
+      <w:pPr>
+        <w:rPr>
+          <w:lang w:val="en-US"/>
+        </w:rPr>
+      </w:pPr>
+      <w:proofErr w:type="spellStart"/>
+      <w:r>
+        <w:rPr>
+          <w:lang w:val="en-US"/>
+        </w:rPr>
+        <w:t>En</w:t>
+      </w:r>
+      <w:proofErr w:type="spellEnd"/>
+      <w:r>
+        <w:rPr>
+          <w:lang w:val="en-US"/>
+        </w:rPr>
+        <w:t xml:space="preserve"> function du standard treatment -&gt; </w:t>
+      </w:r>
+      <w:proofErr w:type="spellStart"/>
+      <w:proofErr w:type="gramStart"/>
+      <w:r>
+        <w:rPr>
+          <w:lang w:val="en-US"/>
+        </w:rPr>
+        <w:t>oui</w:t>
+      </w:r>
+      <w:proofErr w:type="spellEnd"/>
+      <w:r>
+        <w:rPr>
+          <w:lang w:val="en-US"/>
+        </w:rPr>
+        <w:t> :</w:t>
+      </w:r>
+      <w:proofErr w:type="gramEnd"/>
+      <w:r>
+        <w:rPr>
+          <w:lang w:val="en-US"/>
+        </w:rPr>
+        <w:t xml:space="preserve"> within time range </w:t>
+      </w:r>
+      <w:proofErr w:type="spellStart"/>
+      <w:r>
+        <w:rPr>
+          <w:lang w:val="en-US"/>
+        </w:rPr>
+        <w:t>s</w:t>
+      </w:r>
+      <w:r>
+        <w:rPr>
+          <w:lang w:val="en-US"/>
+        </w:rPr>
+        <w:t>inon</w:t>
+      </w:r>
+      <w:proofErr w:type="spellEnd"/>
+      <w:r>
+        <w:rPr>
+          <w:lang w:val="en-US"/>
+        </w:rPr>
+        <w:t xml:space="preserve"> </w:t>
+      </w:r>
+      <w:proofErr w:type="spellStart"/>
+      <w:r>
+        <w:rPr>
+          <w:lang w:val="en-US"/>
+        </w:rPr>
+        <w:t>atSteadystate</w:t>
+      </w:r>
+      <w:proofErr w:type="spellEnd"/>
+    </w:p>
+    <w:p>
+      <w:proofErr w:type="spellStart"/>
+      <w:proofErr w:type="gramStart"/>
       <w:r>
         <w:t>targetExtractionOption</w:t>
       </w:r>
       <w:proofErr w:type="spellEnd"/>
+      <w:proofErr w:type="gramEnd"/>
       <w:r>
         <w:t xml:space="preserve"> -&gt; préférence</w:t>
       </w:r>
@@ -2042,6 +2422,18 @@
       <w:r>
         <w:t>, mais je ne vois pas la différence avec l’avant dernier</w:t>
       </w:r>
+    </w:p>
+    <w:p>
+      <w:proofErr w:type="spellStart"/>
+      <w:proofErr w:type="gramStart"/>
+      <w:r>
+        <w:t>definitionIfNoIndividualTarget</w:t>
+      </w:r>
+      <w:proofErr w:type="spellEnd"/>
+      <w:proofErr w:type="gramEnd"/>
+      <w:r>
+        <w:t>, toutes ces options peuvent être des champs de la requête custom.</w:t>
+      </w:r>
       <w:r>
         <w:br/>
       </w:r>
@@ -2065,6 +2457,28 @@
     </w:p>
     <w:p>
       <w:r>
+        <w:t>Potentiellement</w:t>
+      </w:r>
+      <w:r>
+        <w:t xml:space="preserve"> </w:t>
+      </w:r>
+      <w:proofErr w:type="gramStart"/>
+      <w:r>
+        <w:t xml:space="preserve">plusieurs </w:t>
+      </w:r>
+      <w:r>
+        <w:t>formulation</w:t>
+      </w:r>
+      <w:proofErr w:type="gramEnd"/>
+      <w:r>
+        <w:t xml:space="preserve"> and route dans la fiche médicament. Une route par défaut est disponible. De nouveau par défaut première option mais possible de changer dans notre requête custom. </w:t>
+      </w:r>
+    </w:p>
+    <w:p>
+      <w:r>
+        <w:rPr>
+          <w:noProof/>
+        </w:rPr>
         <w:drawing>
           <wp:inline distT="0" distB="0" distL="0" distR="0" wp14:anchorId="54C99ECF" wp14:editId="78D50BB0">
             <wp:extent cx="5760720" cy="546100"/>
@@ -2105,7 +2519,10 @@
     <w:p/>
     <w:p>
       <w:r>
-        <w:t>Au final pour former le graphe (</w:t>
+        <w:t>Finalement</w:t>
+      </w:r>
+      <w:r>
+        <w:t xml:space="preserve"> pour former le graphe (</w:t>
       </w:r>
       <w:proofErr w:type="spellStart"/>
       <w:r>
@@ -2159,35 +2576,11 @@
         <w:t>.</w:t>
       </w:r>
     </w:p>
-    <w:p/>
-    <w:p>
-      <w:pPr>
-        <w:rPr>
-          <w:u w:val="single"/>
-        </w:rPr>
-      </w:pPr>
-      <w:r>
-        <w:rPr>
-          <w:u w:val="single"/>
-        </w:rPr>
-        <w:t xml:space="preserve">Quelle était déjà le chemin dans </w:t>
-      </w:r>
-      <w:proofErr w:type="spellStart"/>
-      <w:r>
-        <w:rPr>
-          <w:u w:val="single"/>
-        </w:rPr>
-        <w:t>gitlab</w:t>
-      </w:r>
-      <w:proofErr w:type="spellEnd"/>
-      <w:r>
-        <w:rPr>
-          <w:u w:val="single"/>
-        </w:rPr>
-        <w:t xml:space="preserve"> (du gui) qui affichait le graphique.</w:t>
-      </w:r>
-    </w:p>
-    <w:p/>
+    <w:p>
+      <w:r>
+        <w:t xml:space="preserve">Projet HTML. </w:t>
+      </w:r>
+    </w:p>
     <w:sectPr>
       <w:pgSz w:w="11906" w:h="16838"/>
       <w:pgMar w:top="1417" w:right="1417" w:bottom="1417" w:left="1417" w:header="708" w:footer="708" w:gutter="0"/>

--- a/publi/tb_notes_and_thoughts.docx
+++ b/publi/tb_notes_and_thoughts.docx
@@ -98,23 +98,7 @@
           <w:u w:val="single"/>
           <w:lang w:val="fr-CH"/>
         </w:rPr>
-        <w:t xml:space="preserve"> (</w:t>
-      </w:r>
-      <w:proofErr w:type="gramStart"/>
-      <w:r>
-        <w:rPr>
-          <w:u w:val="single"/>
-          <w:lang w:val="fr-CH"/>
-        </w:rPr>
-        <w:t>la</w:t>
-      </w:r>
-      <w:proofErr w:type="gramEnd"/>
-      <w:r>
-        <w:rPr>
-          <w:u w:val="single"/>
-          <w:lang w:val="fr-CH"/>
-        </w:rPr>
-        <w:t xml:space="preserve"> formulation peut changer, mais pas administra</w:t>
+        <w:t xml:space="preserve"> (la formulation peut changer, mais pas administra</w:t>
       </w:r>
       <w:r>
         <w:rPr>
@@ -403,7 +387,6 @@
         <w:t xml:space="preserve">, que ce passe il si la balise </w:t>
       </w:r>
       <w:proofErr w:type="spellStart"/>
-      <w:proofErr w:type="gramStart"/>
       <w:r>
         <w:rPr>
           <w:u w:val="single"/>
@@ -417,15 +400,7 @@
           <w:u w:val="single"/>
           <w:lang w:val="fr-CH"/>
         </w:rPr>
-        <w:t>(</w:t>
-      </w:r>
-      <w:proofErr w:type="gramEnd"/>
-      <w:r>
-        <w:rPr>
-          <w:u w:val="single"/>
-          <w:lang w:val="fr-CH"/>
-        </w:rPr>
-        <w:t xml:space="preserve">combiné avec un intervalle de </w:t>
+        <w:t xml:space="preserve">(combiné avec un intervalle de </w:t>
       </w:r>
       <w:proofErr w:type="spellStart"/>
       <w:r>
@@ -656,17 +631,17 @@
           <w:u w:val="single"/>
           <w:lang w:val="fr-CH"/>
         </w:rPr>
-        <w:t xml:space="preserve"> &lt; min &lt; best &lt; </w:t>
-      </w:r>
-      <w:proofErr w:type="gramStart"/>
-      <w:r>
-        <w:rPr>
-          <w:u w:val="single"/>
-          <w:lang w:val="fr-CH"/>
-        </w:rPr>
-        <w:t>max  &lt;</w:t>
-      </w:r>
-      <w:proofErr w:type="gramEnd"/>
+        <w:t xml:space="preserve"> &lt; min &lt; best &lt; max  &lt; </w:t>
+      </w:r>
+      <w:proofErr w:type="spellStart"/>
+      <w:r>
+        <w:rPr>
+          <w:u w:val="single"/>
+          <w:lang w:val="fr-CH"/>
+        </w:rPr>
+        <w:t>toxicityAlarm</w:t>
+      </w:r>
+      <w:proofErr w:type="spellEnd"/>
       <w:r>
         <w:rPr>
           <w:u w:val="single"/>
@@ -674,104 +649,44 @@
         </w:rPr>
         <w:t xml:space="preserve"> </w:t>
       </w:r>
-      <w:proofErr w:type="spellStart"/>
-      <w:r>
-        <w:rPr>
-          <w:u w:val="single"/>
-          <w:lang w:val="fr-CH"/>
-        </w:rPr>
-        <w:t>toxicityAlarm</w:t>
-      </w:r>
-      <w:proofErr w:type="spellEnd"/>
-      <w:r>
-        <w:rPr>
-          <w:u w:val="single"/>
+      <w:r>
+        <w:rPr>
           <w:lang w:val="fr-CH"/>
         </w:rPr>
         <w:t xml:space="preserve"> </w:t>
       </w:r>
-      <w:r>
-        <w:rPr>
-          <w:lang w:val="fr-CH"/>
-        </w:rPr>
-        <w:t xml:space="preserve"> </w:t>
-      </w:r>
-    </w:p>
-    <w:p>
-      <w:pPr>
-        <w:rPr>
-          <w:lang w:val="fr-CH"/>
-        </w:rPr>
-      </w:pPr>
-      <w:r>
-        <w:rPr>
-          <w:lang w:val="fr-CH"/>
-        </w:rPr>
-        <w:t xml:space="preserve">Le programme ne semble pas broncher si </w:t>
-      </w:r>
-      <w:proofErr w:type="gramStart"/>
-      <w:r>
-        <w:rPr>
-          <w:lang w:val="fr-CH"/>
-        </w:rPr>
-        <w:t>c’est pas</w:t>
-      </w:r>
-      <w:proofErr w:type="gramEnd"/>
-      <w:r>
-        <w:rPr>
-          <w:lang w:val="fr-CH"/>
-        </w:rPr>
-        <w:t xml:space="preserve"> le cas, à contrôler.</w:t>
-      </w:r>
-      <w:r>
-        <w:rPr>
-          <w:lang w:val="fr-CH"/>
-        </w:rPr>
-        <w:t xml:space="preserve"> (</w:t>
-      </w:r>
-      <w:proofErr w:type="gramStart"/>
-      <w:r>
-        <w:rPr>
-          <w:lang w:val="fr-CH"/>
-        </w:rPr>
-        <w:t>en</w:t>
-      </w:r>
-      <w:proofErr w:type="gramEnd"/>
-      <w:r>
-        <w:rPr>
-          <w:lang w:val="fr-CH"/>
-        </w:rPr>
-        <w:t xml:space="preserve"> effet il ne bronche pas)</w:t>
-      </w:r>
-    </w:p>
-    <w:p>
-      <w:pPr>
-        <w:rPr>
-          <w:lang w:val="fr-CH"/>
-        </w:rPr>
-      </w:pPr>
-      <w:r>
-        <w:rPr>
-          <w:u w:val="single"/>
-          <w:lang w:val="fr-CH"/>
-        </w:rPr>
-        <w:t xml:space="preserve">Dans </w:t>
-      </w:r>
-      <w:proofErr w:type="gramStart"/>
-      <w:r>
-        <w:rPr>
-          <w:u w:val="single"/>
-          <w:lang w:val="fr-CH"/>
-        </w:rPr>
-        <w:t>quel mesure</w:t>
-      </w:r>
-      <w:proofErr w:type="gramEnd"/>
-      <w:r>
-        <w:rPr>
-          <w:u w:val="single"/>
-          <w:lang w:val="fr-CH"/>
-        </w:rPr>
-        <w:t xml:space="preserve"> est</w:t>
+    </w:p>
+    <w:p>
+      <w:pPr>
+        <w:rPr>
+          <w:lang w:val="fr-CH"/>
+        </w:rPr>
+      </w:pPr>
+      <w:r>
+        <w:rPr>
+          <w:lang w:val="fr-CH"/>
+        </w:rPr>
+        <w:t>Le programme ne semble pas broncher si c’est pas le cas, à contrôler.</w:t>
+      </w:r>
+      <w:r>
+        <w:rPr>
+          <w:lang w:val="fr-CH"/>
+        </w:rPr>
+        <w:t xml:space="preserve"> (en effet il ne bronche pas)</w:t>
+      </w:r>
+    </w:p>
+    <w:p>
+      <w:pPr>
+        <w:rPr>
+          <w:lang w:val="fr-CH"/>
+        </w:rPr>
+      </w:pPr>
+      <w:r>
+        <w:rPr>
+          <w:u w:val="single"/>
+          <w:lang w:val="fr-CH"/>
+        </w:rPr>
+        <w:t>Dans quel mesure est</w:t>
       </w:r>
       <w:r>
         <w:rPr>
@@ -982,23 +897,7 @@
           <w:u w:val="single"/>
           <w:lang w:val="fr-CH"/>
         </w:rPr>
-        <w:t>Cette partie doit-elle être renseignée ? (</w:t>
-      </w:r>
-      <w:proofErr w:type="gramStart"/>
-      <w:r>
-        <w:rPr>
-          <w:u w:val="single"/>
-          <w:lang w:val="fr-CH"/>
-        </w:rPr>
-        <w:t>présence</w:t>
-      </w:r>
-      <w:proofErr w:type="gramEnd"/>
-      <w:r>
-        <w:rPr>
-          <w:u w:val="single"/>
-          <w:lang w:val="fr-CH"/>
-        </w:rPr>
-        <w:t xml:space="preserve"> d’un modèle id alors que le programme doit en choisir 1)</w:t>
+        <w:t>Cette partie doit-elle être renseignée ? (présence d’un modèle id alors que le programme doit en choisir 1)</w:t>
       </w:r>
       <w:r>
         <w:rPr>
@@ -1194,13 +1093,8 @@
       </w:r>
     </w:p>
     <w:p>
-      <w:proofErr w:type="gramStart"/>
-      <w:r>
-        <w:t>active</w:t>
-      </w:r>
-      <w:proofErr w:type="gramEnd"/>
-      <w:r>
-        <w:t xml:space="preserve"> </w:t>
+      <w:r>
+        <w:t xml:space="preserve">active </w:t>
       </w:r>
       <w:proofErr w:type="spellStart"/>
       <w:r>
@@ -1208,15 +1102,7 @@
       </w:r>
       <w:proofErr w:type="spellEnd"/>
       <w:r>
-        <w:t xml:space="preserve"> substance active =&gt; ce qui agit sur le corps mais peut être composée de plusieurs analyte. En général une active = </w:t>
-      </w:r>
-      <w:proofErr w:type="gramStart"/>
-      <w:r>
-        <w:t>une analyte</w:t>
-      </w:r>
-      <w:proofErr w:type="gramEnd"/>
-      <w:r>
-        <w:t>.</w:t>
+        <w:t xml:space="preserve"> substance active =&gt; ce qui agit sur le corps mais peut être composée de plusieurs analyte. En général une active = une analyte.</w:t>
       </w:r>
     </w:p>
     <w:p>
@@ -1320,14 +1206,12 @@
           <w:u w:val="single"/>
         </w:rPr>
       </w:pPr>
-      <w:proofErr w:type="gramStart"/>
       <w:r>
         <w:rPr>
           <w:u w:val="single"/>
         </w:rPr>
         <w:t>oui</w:t>
       </w:r>
-      <w:proofErr w:type="gramEnd"/>
     </w:p>
     <w:p>
       <w:pPr>
@@ -1425,27 +1309,13 @@
         <w:rPr>
           <w:u w:val="single"/>
         </w:rPr>
-        <w:t xml:space="preserve"> (typiquement </w:t>
-      </w:r>
-      <w:proofErr w:type="gramStart"/>
-      <w:r>
-        <w:rPr>
-          <w:u w:val="single"/>
-        </w:rPr>
-        <w:t xml:space="preserve">imatinib </w:t>
-      </w:r>
-      <w:r>
-        <w:rPr>
-          <w:u w:val="single"/>
-        </w:rPr>
-        <w:t xml:space="preserve"> &lt;</w:t>
-      </w:r>
-      <w:proofErr w:type="gramEnd"/>
-      <w:r>
-        <w:rPr>
-          <w:u w:val="single"/>
-        </w:rPr>
-        <w:t>![CDATA[return ((</w:t>
+        <w:t xml:space="preserve"> (typiquement imatinib </w:t>
+      </w:r>
+      <w:r>
+        <w:rPr>
+          <w:u w:val="single"/>
+        </w:rPr>
+        <w:t xml:space="preserve"> &lt;![CDATA[return ((</w:t>
       </w:r>
       <w:proofErr w:type="spellStart"/>
       <w:r>
@@ -1833,21 +1703,7 @@
         <w:rPr>
           <w:u w:val="single"/>
         </w:rPr>
-        <w:t xml:space="preserve"> dans </w:t>
-      </w:r>
-      <w:proofErr w:type="gramStart"/>
-      <w:r>
-        <w:rPr>
-          <w:u w:val="single"/>
-        </w:rPr>
-        <w:t>la période données</w:t>
-      </w:r>
-      <w:proofErr w:type="gramEnd"/>
-      <w:r>
-        <w:rPr>
-          <w:u w:val="single"/>
-        </w:rPr>
-        <w:t xml:space="preserve"> ? </w:t>
+        <w:t xml:space="preserve"> dans la période données ? </w:t>
       </w:r>
       <w:r>
         <w:rPr>
@@ -1935,7 +1791,6 @@
         <w:t xml:space="preserve"> d’intervalle clé (</w:t>
       </w:r>
       <w:proofErr w:type="spellStart"/>
-      <w:proofErr w:type="gramStart"/>
       <w:r>
         <w:rPr>
           <w:u w:val="single"/>
@@ -1943,7 +1798,6 @@
         <w:t>p.ex</w:t>
       </w:r>
       <w:proofErr w:type="spellEnd"/>
-      <w:proofErr w:type="gramEnd"/>
       <w:r>
         <w:rPr>
           <w:u w:val="single"/>
@@ -1967,15 +1821,7 @@
     </w:p>
     <w:p>
       <w:r>
-        <w:t xml:space="preserve">3 </w:t>
-      </w:r>
-      <w:proofErr w:type="gramStart"/>
-      <w:r>
-        <w:t>jours ,</w:t>
-      </w:r>
-      <w:proofErr w:type="gramEnd"/>
-      <w:r>
-        <w:t xml:space="preserve"> des médicaments utilisent un standard </w:t>
+        <w:t xml:space="preserve">3 jours , des médicaments utilisent un standard </w:t>
       </w:r>
       <w:proofErr w:type="spellStart"/>
       <w:r>
@@ -2116,12 +1962,10 @@
     </w:p>
     <w:p>
       <w:proofErr w:type="spellStart"/>
-      <w:proofErr w:type="gramStart"/>
       <w:r>
         <w:t>parametersType</w:t>
       </w:r>
       <w:proofErr w:type="spellEnd"/>
-      <w:proofErr w:type="gramEnd"/>
       <w:r>
         <w:t xml:space="preserve"> -&gt; en fonction de ce qu’on sait sur le patient</w:t>
       </w:r>
@@ -2204,12 +2048,10 @@
     <w:p/>
     <w:p>
       <w:proofErr w:type="spellStart"/>
-      <w:proofErr w:type="gramStart"/>
       <w:r>
         <w:t>bastCandidates</w:t>
       </w:r>
       <w:proofErr w:type="spellEnd"/>
-      <w:proofErr w:type="gramEnd"/>
       <w:r>
         <w:t xml:space="preserve"> Option ? </w:t>
       </w:r>
@@ -2221,24 +2063,20 @@
     </w:p>
     <w:p>
       <w:proofErr w:type="spellStart"/>
-      <w:proofErr w:type="gramStart"/>
       <w:r>
         <w:t>loadingOption</w:t>
       </w:r>
       <w:proofErr w:type="spellEnd"/>
-      <w:proofErr w:type="gramEnd"/>
       <w:r>
         <w:t xml:space="preserve"> -&gt; Par défaut oui (attente de validation CHUV), élément de la requête personnalisée </w:t>
       </w:r>
     </w:p>
     <w:p>
       <w:proofErr w:type="spellStart"/>
-      <w:proofErr w:type="gramStart"/>
       <w:r>
         <w:t>restPeriod</w:t>
       </w:r>
       <w:proofErr w:type="spellEnd"/>
-      <w:proofErr w:type="gramEnd"/>
       <w:r>
         <w:t xml:space="preserve"> -&gt; Par défaut oui (attente de validation CHUV), élément de la requête personnalisée</w:t>
       </w:r>
@@ -2312,7 +2150,6 @@
         <w:t xml:space="preserve"> </w:t>
       </w:r>
       <w:proofErr w:type="spellStart"/>
-      <w:proofErr w:type="gramStart"/>
       <w:r>
         <w:rPr>
           <w:lang w:val="en-US"/>
@@ -2324,113 +2161,86 @@
         <w:rPr>
           <w:lang w:val="en-US"/>
         </w:rPr>
-        <w:t> ?</w:t>
-      </w:r>
-      <w:proofErr w:type="gramEnd"/>
-      <w:r>
+        <w:t xml:space="preserve"> ? </w:t>
+      </w:r>
+    </w:p>
+    <w:p>
+      <w:pPr>
         <w:rPr>
           <w:lang w:val="en-US"/>
         </w:rPr>
+      </w:pPr>
+      <w:proofErr w:type="spellStart"/>
+      <w:r>
+        <w:rPr>
+          <w:lang w:val="en-US"/>
+        </w:rPr>
+        <w:t>En</w:t>
+      </w:r>
+      <w:proofErr w:type="spellEnd"/>
+      <w:r>
+        <w:rPr>
+          <w:lang w:val="en-US"/>
+        </w:rPr>
+        <w:t xml:space="preserve"> function du standard treatment -&gt; </w:t>
+      </w:r>
+      <w:proofErr w:type="spellStart"/>
+      <w:r>
+        <w:rPr>
+          <w:lang w:val="en-US"/>
+        </w:rPr>
+        <w:t>oui</w:t>
+      </w:r>
+      <w:proofErr w:type="spellEnd"/>
+      <w:r>
+        <w:rPr>
+          <w:lang w:val="en-US"/>
+        </w:rPr>
+        <w:t xml:space="preserve"> : within time range </w:t>
+      </w:r>
+      <w:proofErr w:type="spellStart"/>
+      <w:r>
+        <w:rPr>
+          <w:lang w:val="en-US"/>
+        </w:rPr>
+        <w:t>s</w:t>
+      </w:r>
+      <w:r>
+        <w:rPr>
+          <w:lang w:val="en-US"/>
+        </w:rPr>
+        <w:t>inon</w:t>
+      </w:r>
+      <w:proofErr w:type="spellEnd"/>
+      <w:r>
+        <w:rPr>
+          <w:lang w:val="en-US"/>
+        </w:rPr>
         <w:t xml:space="preserve"> </w:t>
       </w:r>
-    </w:p>
-    <w:p>
-      <w:pPr>
+      <w:proofErr w:type="spellStart"/>
+      <w:r>
         <w:rPr>
           <w:lang w:val="en-US"/>
         </w:rPr>
-      </w:pPr>
-      <w:proofErr w:type="spellStart"/>
-      <w:r>
-        <w:rPr>
-          <w:lang w:val="en-US"/>
-        </w:rPr>
-        <w:t>En</w:t>
-      </w:r>
-      <w:proofErr w:type="spellEnd"/>
-      <w:r>
-        <w:rPr>
-          <w:lang w:val="en-US"/>
-        </w:rPr>
-        <w:t xml:space="preserve"> function du standard treatment -&gt; </w:t>
-      </w:r>
-      <w:proofErr w:type="spellStart"/>
-      <w:proofErr w:type="gramStart"/>
-      <w:r>
-        <w:rPr>
-          <w:lang w:val="en-US"/>
-        </w:rPr>
-        <w:t>oui</w:t>
-      </w:r>
-      <w:proofErr w:type="spellEnd"/>
-      <w:r>
-        <w:rPr>
-          <w:lang w:val="en-US"/>
-        </w:rPr>
-        <w:t> :</w:t>
-      </w:r>
-      <w:proofErr w:type="gramEnd"/>
-      <w:r>
-        <w:rPr>
-          <w:lang w:val="en-US"/>
-        </w:rPr>
-        <w:t xml:space="preserve"> within time range </w:t>
-      </w:r>
-      <w:proofErr w:type="spellStart"/>
-      <w:r>
-        <w:rPr>
-          <w:lang w:val="en-US"/>
-        </w:rPr>
-        <w:t>s</w:t>
-      </w:r>
-      <w:r>
-        <w:rPr>
-          <w:lang w:val="en-US"/>
-        </w:rPr>
-        <w:t>inon</w:t>
-      </w:r>
-      <w:proofErr w:type="spellEnd"/>
-      <w:r>
-        <w:rPr>
-          <w:lang w:val="en-US"/>
-        </w:rPr>
-        <w:t xml:space="preserve"> </w:t>
-      </w:r>
-      <w:proofErr w:type="spellStart"/>
-      <w:r>
-        <w:rPr>
-          <w:lang w:val="en-US"/>
-        </w:rPr>
         <w:t>atSteadystate</w:t>
       </w:r>
       <w:proofErr w:type="spellEnd"/>
     </w:p>
     <w:p>
       <w:proofErr w:type="spellStart"/>
-      <w:proofErr w:type="gramStart"/>
       <w:r>
         <w:t>targetExtractionOption</w:t>
       </w:r>
       <w:proofErr w:type="spellEnd"/>
-      <w:proofErr w:type="gramEnd"/>
-      <w:r>
-        <w:t xml:space="preserve"> -&gt; préférence</w:t>
-      </w:r>
-      <w:r>
-        <w:t xml:space="preserve"> dernier</w:t>
-      </w:r>
-      <w:r>
-        <w:t>, mais je ne vois pas la différence avec l’avant dernier</w:t>
-      </w:r>
-    </w:p>
-    <w:p>
-      <w:proofErr w:type="spellStart"/>
-      <w:proofErr w:type="gramStart"/>
+      <w:r>
+        <w:t xml:space="preserve"> -&gt; </w:t>
+      </w:r>
+      <w:proofErr w:type="spellStart"/>
       <w:r>
         <w:t>definitionIfNoIndividualTarget</w:t>
       </w:r>
       <w:proofErr w:type="spellEnd"/>
-      <w:proofErr w:type="gramEnd"/>
       <w:r>
         <w:t>, toutes ces options peuvent être des champs de la requête custom.</w:t>
       </w:r>
@@ -2446,33 +2256,13 @@
       </w:r>
       <w:proofErr w:type="spellEnd"/>
       <w:r>
-        <w:t xml:space="preserve"> -&gt; Je ne </w:t>
-      </w:r>
-      <w:r>
-        <w:t>comprends</w:t>
-      </w:r>
-      <w:r>
-        <w:t xml:space="preserve"> pas les réponse sachant que dans le dosage il est dit</w:t>
-      </w:r>
-    </w:p>
-    <w:p>
-      <w:r>
-        <w:t>Potentiellement</w:t>
-      </w:r>
-      <w:r>
-        <w:t xml:space="preserve"> </w:t>
-      </w:r>
-      <w:proofErr w:type="gramStart"/>
-      <w:r>
-        <w:t xml:space="preserve">plusieurs </w:t>
-      </w:r>
-      <w:r>
-        <w:t>formulation</w:t>
-      </w:r>
-      <w:proofErr w:type="gramEnd"/>
-      <w:r>
-        <w:t xml:space="preserve"> and route dans la fiche médicament. Une route par défaut est disponible. De nouveau par défaut première option mais possible de changer dans notre requête custom. </w:t>
-      </w:r>
+        <w:t xml:space="preserve"> -&gt; </w:t>
+      </w:r>
+      <w:proofErr w:type="spellStart"/>
+      <w:r>
+        <w:t>LastFormulationAndRoute</w:t>
+      </w:r>
+      <w:proofErr w:type="spellEnd"/>
     </w:p>
     <w:p>
       <w:r>
@@ -2518,67 +2308,152 @@
     </w:p>
     <w:p/>
     <w:p>
-      <w:r>
-        <w:t>Finalement</w:t>
-      </w:r>
-      <w:r>
-        <w:t xml:space="preserve"> pour former le graphe (</w:t>
-      </w:r>
-      <w:proofErr w:type="spellStart"/>
-      <w:r>
-        <w:t>cf</w:t>
-      </w:r>
-      <w:proofErr w:type="spellEnd"/>
-      <w:r>
-        <w:t xml:space="preserve"> </w:t>
-      </w:r>
-      <w:proofErr w:type="spellStart"/>
-      <w:r>
-        <w:t>tucuxi</w:t>
-      </w:r>
-      <w:proofErr w:type="spellEnd"/>
-      <w:r>
-        <w:t xml:space="preserve"> </w:t>
-      </w:r>
-      <w:proofErr w:type="spellStart"/>
-      <w:r>
-        <w:t>adjustments</w:t>
-      </w:r>
-      <w:proofErr w:type="spellEnd"/>
-      <w:r>
-        <w:t xml:space="preserve">) </w:t>
-      </w:r>
-      <w:proofErr w:type="spellStart"/>
-      <w:r>
+      <w:pPr>
+        <w:pStyle w:val="Titre1"/>
+      </w:pPr>
+      <w:r>
+        <w:t>13</w:t>
+      </w:r>
+      <w:r>
+        <w:t>.04</w:t>
+      </w:r>
+    </w:p>
+    <w:p>
+      <w:r>
+        <w:object w:dxaOrig="13575" w:dyaOrig="3135" w14:anchorId="3965AE42">
+          <v:shapetype id="_x0000_t75" coordsize="21600,21600" o:spt="75" o:preferrelative="t" path="m@4@5l@4@11@9@11@9@5xe" filled="f" stroked="f">
+            <v:stroke joinstyle="miter"/>
+            <v:formulas>
+              <v:f eqn="if lineDrawn pixelLineWidth 0"/>
+              <v:f eqn="sum @0 1 0"/>
+              <v:f eqn="sum 0 0 @1"/>
+              <v:f eqn="prod @2 1 2"/>
+              <v:f eqn="prod @3 21600 pixelWidth"/>
+              <v:f eqn="prod @3 21600 pixelHeight"/>
+              <v:f eqn="sum @0 0 1"/>
+              <v:f eqn="prod @6 1 2"/>
+              <v:f eqn="prod @7 21600 pixelWidth"/>
+              <v:f eqn="sum @8 21600 0"/>
+              <v:f eqn="prod @7 21600 pixelHeight"/>
+              <v:f eqn="sum @10 21600 0"/>
+            </v:formulas>
+            <v:path o:extrusionok="f" gradientshapeok="t" o:connecttype="rect"/>
+            <o:lock v:ext="edit" aspectratio="t"/>
+          </v:shapetype>
+          <v:shape id="_x0000_i1025" type="#_x0000_t75" style="width:453.3pt;height:104.55pt" o:ole="">
+            <v:imagedata r:id="rId10" o:title=""/>
+          </v:shape>
+          <o:OLEObject Type="Embed" ProgID="Paint.Picture" ShapeID="_x0000_i1025" DrawAspect="Content" ObjectID="_1711385077" r:id="rId11"/>
+        </w:object>
+      </w:r>
+    </w:p>
+    <w:p>
+      <w:r>
+        <w:rPr>
+          <w:b/>
+          <w:bCs/>
+          <w:u w:val="single"/>
+        </w:rPr>
+        <w:t>Comment</w:t>
+      </w:r>
+      <w:r>
+        <w:rPr>
+          <w:b/>
+          <w:bCs/>
+          <w:u w:val="single"/>
+        </w:rPr>
+        <w:t xml:space="preserve"> : </w:t>
+      </w:r>
+      <w:r>
+        <w:t>A Garder ?</w:t>
+      </w:r>
+    </w:p>
+    <w:p>
+      <w:r>
+        <w:rPr>
+          <w:b/>
+          <w:bCs/>
+          <w:u w:val="single"/>
+        </w:rPr>
+        <w:t>Next Control :</w:t>
+      </w:r>
+      <w:r>
+        <w:t xml:space="preserve"> A garder ou est-ce possible de pouvoir défini une date de prochain contrôle ? </w:t>
+      </w:r>
+    </w:p>
+    <w:p>
+      <w:r>
+        <w:lastRenderedPageBreak/>
+        <w:drawing>
+          <wp:anchor distT="0" distB="0" distL="114300" distR="114300" simplePos="0" relativeHeight="251658240" behindDoc="0" locked="0" layoutInCell="1" allowOverlap="1" wp14:anchorId="266B0151" wp14:editId="3DA394BC">
+            <wp:simplePos x="0" y="0"/>
+            <wp:positionH relativeFrom="margin">
+              <wp:align>left</wp:align>
+            </wp:positionH>
+            <wp:positionV relativeFrom="paragraph">
+              <wp:posOffset>395661</wp:posOffset>
+            </wp:positionV>
+            <wp:extent cx="2957830" cy="1189355"/>
+            <wp:effectExtent l="0" t="0" r="0" b="0"/>
+            <wp:wrapSquare wrapText="bothSides"/>
+            <wp:docPr id="7" name="Image 7" descr="Une image contenant texte&#10;&#10;Description générée automatiquement"/>
+            <wp:cNvGraphicFramePr>
+              <a:graphicFrameLocks xmlns:a="http://schemas.openxmlformats.org/drawingml/2006/main" noChangeAspect="1"/>
+            </wp:cNvGraphicFramePr>
+            <a:graphic xmlns:a="http://schemas.openxmlformats.org/drawingml/2006/main">
+              <a:graphicData uri="http://schemas.openxmlformats.org/drawingml/2006/picture">
+                <pic:pic xmlns:pic="http://schemas.openxmlformats.org/drawingml/2006/picture">
+                  <pic:nvPicPr>
+                    <pic:cNvPr id="7" name="Image 7" descr="Une image contenant texte&#10;&#10;Description générée automatiquement"/>
+                    <pic:cNvPicPr/>
+                  </pic:nvPicPr>
+                  <pic:blipFill>
+                    <a:blip r:embed="rId12">
+                      <a:extLst>
+                        <a:ext uri="{28A0092B-C50C-407E-A947-70E740481C1C}">
+                          <a14:useLocalDpi xmlns:a14="http://schemas.microsoft.com/office/drawing/2010/main" val="0"/>
+                        </a:ext>
+                      </a:extLst>
+                    </a:blip>
+                    <a:stretch>
+                      <a:fillRect/>
+                    </a:stretch>
+                  </pic:blipFill>
+                  <pic:spPr>
+                    <a:xfrm>
+                      <a:off x="0" y="0"/>
+                      <a:ext cx="2957830" cy="1189355"/>
+                    </a:xfrm>
+                    <a:prstGeom prst="rect">
+                      <a:avLst/>
+                    </a:prstGeom>
+                  </pic:spPr>
+                </pic:pic>
+              </a:graphicData>
+            </a:graphic>
+          </wp:anchor>
+        </w:drawing>
+      </w:r>
+      <w:proofErr w:type="spellStart"/>
+      <w:r>
+        <w:rPr>
+          <w:b/>
+          <w:bCs/>
+          <w:u w:val="single"/>
+        </w:rPr>
         <w:t>Prediction</w:t>
       </w:r>
       <w:proofErr w:type="spellEnd"/>
       <w:r>
-        <w:t xml:space="preserve"> trait, percentile trait et </w:t>
-      </w:r>
-      <w:proofErr w:type="spellStart"/>
-      <w:r>
-        <w:t>adjustment</w:t>
-      </w:r>
-      <w:proofErr w:type="spellEnd"/>
-      <w:r>
-        <w:t xml:space="preserve"> trait ? </w:t>
-      </w:r>
-    </w:p>
-    <w:p>
-      <w:r>
-        <w:rPr>
-          <w:u w:val="single"/>
-        </w:rPr>
-        <w:t>Projet démo d’intégration/impression du graphique</w:t>
-      </w:r>
-      <w:r>
-        <w:t>.</w:t>
-      </w:r>
-    </w:p>
-    <w:p>
-      <w:r>
-        <w:t xml:space="preserve">Projet HTML. </w:t>
+        <w:rPr>
+          <w:b/>
+          <w:bCs/>
+          <w:u w:val="single"/>
+        </w:rPr>
+        <w:t xml:space="preserve"> : </w:t>
+      </w:r>
+      <w:r>
+        <w:t xml:space="preserve">Comment sont calculées ces valeurs ? </w:t>
       </w:r>
     </w:p>
     <w:sectPr>

--- a/publi/tb_notes_and_thoughts.docx
+++ b/publi/tb_notes_and_thoughts.docx
@@ -75,23 +75,7 @@
           <w:u w:val="single"/>
           <w:lang w:val="fr-CH"/>
         </w:rPr>
-        <w:t xml:space="preserve">Est-ce qu’il y a un intérêt d’avoir une </w:t>
-      </w:r>
-      <w:proofErr w:type="spellStart"/>
-      <w:r>
-        <w:rPr>
-          <w:u w:val="single"/>
-          <w:lang w:val="fr-CH"/>
-        </w:rPr>
-        <w:t>formulationAndRoute</w:t>
-      </w:r>
-      <w:proofErr w:type="spellEnd"/>
-      <w:r>
-        <w:rPr>
-          <w:u w:val="single"/>
-          <w:lang w:val="fr-CH"/>
-        </w:rPr>
-        <w:t xml:space="preserve"> différente du modèle ? </w:t>
+        <w:t xml:space="preserve">Est-ce qu’il y a un intérêt d’avoir une formulationAndRoute différente du modèle ? </w:t>
       </w:r>
       <w:r>
         <w:rPr>
@@ -152,23 +136,7 @@
           <w:u w:val="single"/>
           <w:lang w:val="fr-CH"/>
         </w:rPr>
-        <w:t xml:space="preserve">Comment faire fonctionner le dosage at </w:t>
-      </w:r>
-      <w:proofErr w:type="spellStart"/>
-      <w:r>
-        <w:rPr>
-          <w:u w:val="single"/>
-          <w:lang w:val="fr-CH"/>
-        </w:rPr>
-        <w:t>steady</w:t>
-      </w:r>
-      <w:proofErr w:type="spellEnd"/>
-      <w:r>
-        <w:rPr>
-          <w:u w:val="single"/>
-          <w:lang w:val="fr-CH"/>
-        </w:rPr>
-        <w:t xml:space="preserve"> state ? </w:t>
+        <w:t xml:space="preserve">Comment faire fonctionner le dosage at steady state ? </w:t>
       </w:r>
     </w:p>
     <w:p>
@@ -354,23 +322,7 @@
           <w:u w:val="single"/>
           <w:lang w:val="fr-CH"/>
         </w:rPr>
-        <w:t xml:space="preserve">Et la balise dosage </w:t>
-      </w:r>
-      <w:proofErr w:type="spellStart"/>
-      <w:r>
-        <w:rPr>
-          <w:u w:val="single"/>
-          <w:lang w:val="fr-CH"/>
-        </w:rPr>
-        <w:t>repeat</w:t>
-      </w:r>
-      <w:proofErr w:type="spellEnd"/>
-      <w:r>
-        <w:rPr>
-          <w:u w:val="single"/>
-          <w:lang w:val="fr-CH"/>
-        </w:rPr>
-        <w:t xml:space="preserve"> ? </w:t>
+        <w:t xml:space="preserve">Et la balise dosage repeat ? </w:t>
       </w:r>
       <w:r>
         <w:rPr>
@@ -384,66 +336,20 @@
           <w:u w:val="single"/>
           <w:lang w:val="fr-CH"/>
         </w:rPr>
-        <w:t xml:space="preserve">, que ce passe il si la balise </w:t>
-      </w:r>
-      <w:proofErr w:type="spellStart"/>
-      <w:r>
-        <w:rPr>
-          <w:u w:val="single"/>
-          <w:lang w:val="fr-CH"/>
-        </w:rPr>
-        <w:t>repeat</w:t>
-      </w:r>
-      <w:proofErr w:type="spellEnd"/>
-      <w:r>
-        <w:rPr>
-          <w:u w:val="single"/>
-          <w:lang w:val="fr-CH"/>
-        </w:rPr>
-        <w:t xml:space="preserve">(combiné avec un intervalle de </w:t>
-      </w:r>
-      <w:proofErr w:type="spellStart"/>
-      <w:r>
-        <w:rPr>
-          <w:u w:val="single"/>
-          <w:lang w:val="fr-CH"/>
-        </w:rPr>
-        <w:t>lastingDisage</w:t>
-      </w:r>
-      <w:proofErr w:type="spellEnd"/>
-      <w:r>
-        <w:rPr>
-          <w:u w:val="single"/>
-          <w:lang w:val="fr-CH"/>
-        </w:rPr>
-        <w:t xml:space="preserve"> dépasse end ? </w:t>
-      </w:r>
-    </w:p>
-    <w:p>
-      <w:pPr>
-        <w:rPr>
-          <w:lang w:val="fr-CH"/>
-        </w:rPr>
-      </w:pPr>
-      <w:r>
-        <w:rPr>
-          <w:lang w:val="fr-CH"/>
-        </w:rPr>
-        <w:t xml:space="preserve">La </w:t>
-      </w:r>
-      <w:proofErr w:type="spellStart"/>
-      <w:r>
-        <w:rPr>
-          <w:lang w:val="fr-CH"/>
-        </w:rPr>
-        <w:t>timeRange</w:t>
-      </w:r>
-      <w:proofErr w:type="spellEnd"/>
-      <w:r>
-        <w:rPr>
-          <w:lang w:val="fr-CH"/>
-        </w:rPr>
-        <w:t xml:space="preserve"> défini surtout ce qui va être retournée, le dépassement n’est pas problématique.</w:t>
+        <w:t xml:space="preserve">, que ce passe il si la balise repeat(combiné avec un intervalle de lastingDisage dépasse end ? </w:t>
+      </w:r>
+    </w:p>
+    <w:p>
+      <w:pPr>
+        <w:rPr>
+          <w:lang w:val="fr-CH"/>
+        </w:rPr>
+      </w:pPr>
+      <w:r>
+        <w:rPr>
+          <w:lang w:val="fr-CH"/>
+        </w:rPr>
+        <w:t>La timeRange défini surtout ce qui va être retournée, le dépassement n’est pas problématique.</w:t>
       </w:r>
     </w:p>
     <w:p>
@@ -454,23 +360,13 @@
           <w:lang w:val="fr-CH"/>
         </w:rPr>
       </w:pPr>
-      <w:proofErr w:type="spellStart"/>
       <w:r>
         <w:rPr>
           <w:b/>
           <w:bCs/>
           <w:lang w:val="fr-CH"/>
         </w:rPr>
-        <w:t>Samples</w:t>
-      </w:r>
-      <w:proofErr w:type="spellEnd"/>
-      <w:r>
-        <w:rPr>
-          <w:b/>
-          <w:bCs/>
-          <w:lang w:val="fr-CH"/>
-        </w:rPr>
-        <w:t> :</w:t>
+        <w:t>Samples :</w:t>
       </w:r>
     </w:p>
     <w:p>
@@ -488,35 +384,7 @@
         <w:rPr>
           <w:lang w:val="fr-CH"/>
         </w:rPr>
-        <w:t xml:space="preserve">Vérifier si deux </w:t>
-      </w:r>
-      <w:proofErr w:type="spellStart"/>
-      <w:r>
-        <w:rPr>
-          <w:lang w:val="fr-CH"/>
-        </w:rPr>
-        <w:t>samples</w:t>
-      </w:r>
-      <w:proofErr w:type="spellEnd"/>
-      <w:r>
-        <w:rPr>
-          <w:lang w:val="fr-CH"/>
-        </w:rPr>
-        <w:t xml:space="preserve"> ont le même id/</w:t>
-      </w:r>
-      <w:proofErr w:type="spellStart"/>
-      <w:r>
-        <w:rPr>
-          <w:lang w:val="fr-CH"/>
-        </w:rPr>
-        <w:t>identitiques</w:t>
-      </w:r>
-      <w:proofErr w:type="spellEnd"/>
-      <w:r>
-        <w:rPr>
-          <w:lang w:val="fr-CH"/>
-        </w:rPr>
-        <w:t> ?</w:t>
+        <w:t>Vérifier si deux samples ont le même id/identitiques ?</w:t>
       </w:r>
       <w:r>
         <w:rPr>
@@ -547,21 +415,7 @@
         <w:rPr>
           <w:lang w:val="fr-CH"/>
         </w:rPr>
-        <w:t xml:space="preserve">Vérifier que la </w:t>
-      </w:r>
-      <w:proofErr w:type="spellStart"/>
-      <w:r>
-        <w:rPr>
-          <w:lang w:val="fr-CH"/>
-        </w:rPr>
-        <w:t>valeure</w:t>
-      </w:r>
-      <w:proofErr w:type="spellEnd"/>
-      <w:r>
-        <w:rPr>
-          <w:lang w:val="fr-CH"/>
-        </w:rPr>
-        <w:t xml:space="preserve"> ne dépasse pas 100 (large fourchette) et que cela soit bien des mg/l</w:t>
+        <w:t>Vérifier que la valeure ne dépasse pas 100 (large fourchette) et que cela soit bien des mg/l</w:t>
       </w:r>
       <w:r>
         <w:rPr>
@@ -585,508 +439,342 @@
           <w:lang w:val="fr-CH"/>
         </w:rPr>
       </w:pPr>
-      <w:proofErr w:type="spellStart"/>
       <w:r>
         <w:rPr>
           <w:b/>
           <w:bCs/>
           <w:lang w:val="fr-CH"/>
         </w:rPr>
-        <w:t>Targets</w:t>
-      </w:r>
-      <w:proofErr w:type="spellEnd"/>
-      <w:r>
+        <w:t>Targets :</w:t>
+      </w:r>
+    </w:p>
+    <w:p>
+      <w:pPr>
+        <w:rPr>
+          <w:lang w:val="fr-CH"/>
+        </w:rPr>
+      </w:pPr>
+      <w:r>
+        <w:rPr>
+          <w:u w:val="single"/>
+          <w:lang w:val="fr-CH"/>
+        </w:rPr>
+        <w:t xml:space="preserve">Vérifier que inefficacyAlarm &lt; min &lt; best &lt; max  &lt; toxicityAlarm </w:t>
+      </w:r>
+      <w:r>
+        <w:rPr>
+          <w:lang w:val="fr-CH"/>
+        </w:rPr>
+        <w:t xml:space="preserve"> </w:t>
+      </w:r>
+    </w:p>
+    <w:p>
+      <w:pPr>
+        <w:rPr>
+          <w:lang w:val="fr-CH"/>
+        </w:rPr>
+      </w:pPr>
+      <w:r>
+        <w:rPr>
+          <w:lang w:val="fr-CH"/>
+        </w:rPr>
+        <w:t>Le programme ne semble pas broncher si c’est pas le cas, à contrôler.</w:t>
+      </w:r>
+      <w:r>
+        <w:rPr>
+          <w:lang w:val="fr-CH"/>
+        </w:rPr>
+        <w:t xml:space="preserve"> (en effet il ne bronche pas)</w:t>
+      </w:r>
+    </w:p>
+    <w:p>
+      <w:pPr>
+        <w:rPr>
+          <w:lang w:val="fr-CH"/>
+        </w:rPr>
+      </w:pPr>
+      <w:r>
+        <w:rPr>
+          <w:u w:val="single"/>
+          <w:lang w:val="fr-CH"/>
+        </w:rPr>
+        <w:t>Dans quel mesure est</w:t>
+      </w:r>
+      <w:r>
+        <w:rPr>
+          <w:u w:val="single"/>
+          <w:lang w:val="fr-CH"/>
+        </w:rPr>
+        <w:t>-</w:t>
+      </w:r>
+      <w:r>
+        <w:rPr>
+          <w:u w:val="single"/>
+          <w:lang w:val="fr-CH"/>
+        </w:rPr>
+        <w:t>il intéressant d’avoir deux target</w:t>
+      </w:r>
+      <w:r>
+        <w:rPr>
+          <w:u w:val="single"/>
+          <w:lang w:val="fr-CH"/>
+        </w:rPr>
+        <w:t>s</w:t>
+      </w:r>
+      <w:r>
+        <w:rPr>
+          <w:u w:val="single"/>
+          <w:lang w:val="fr-CH"/>
+        </w:rPr>
+        <w:t xml:space="preserve"> pour une même activeMoietyId ?</w:t>
+      </w:r>
+      <w:r>
+        <w:rPr>
+          <w:u w:val="single"/>
+          <w:lang w:val="fr-CH"/>
+        </w:rPr>
+        <w:t xml:space="preserve"> </w:t>
+      </w:r>
+    </w:p>
+    <w:p>
+      <w:pPr>
+        <w:rPr>
+          <w:lang w:val="fr-CH"/>
+        </w:rPr>
+      </w:pPr>
+      <w:r>
+        <w:rPr>
+          <w:lang w:val="fr-CH"/>
+        </w:rPr>
+        <w:t>En fonction du target type.</w:t>
+      </w:r>
+    </w:p>
+    <w:p>
+      <w:pPr>
+        <w:rPr>
+          <w:lang w:val="fr-CH"/>
+        </w:rPr>
+      </w:pPr>
+      <w:r>
+        <w:rPr>
+          <w:u w:val="single"/>
+          <w:lang w:val="fr-CH"/>
+        </w:rPr>
+        <w:t>Qu’est-ce que le MIC ?</w:t>
+      </w:r>
+      <w:r>
+        <w:rPr>
+          <w:lang w:val="fr-CH"/>
+        </w:rPr>
+        <w:t xml:space="preserve"> </w:t>
+      </w:r>
+    </w:p>
+    <w:p>
+      <w:pPr>
+        <w:rPr>
+          <w:lang w:val="fr-CH"/>
+        </w:rPr>
+      </w:pPr>
+      <w:r>
+        <w:rPr>
+          <w:lang w:val="fr-CH"/>
+        </w:rPr>
+        <w:t>Concentration minimum, en dessous comme pas médicament.</w:t>
+      </w:r>
+    </w:p>
+    <w:p>
+      <w:pPr>
+        <w:rPr>
+          <w:u w:val="single"/>
+          <w:lang w:val="fr-CH"/>
+        </w:rPr>
+      </w:pPr>
+      <w:r>
+        <w:rPr>
+          <w:u w:val="single"/>
+          <w:lang w:val="fr-CH"/>
+        </w:rPr>
+        <w:t>Quel est la différence entre l’élément MIC et mic en covariable ?</w:t>
+      </w:r>
+    </w:p>
+    <w:p>
+      <w:pPr>
+        <w:rPr>
+          <w:lang w:val="fr-CH"/>
+        </w:rPr>
+      </w:pPr>
+      <w:r>
+        <w:rPr>
+          <w:lang w:val="fr-CH"/>
+        </w:rPr>
+        <w:t>À préciser</w:t>
+      </w:r>
+    </w:p>
+    <w:p>
+      <w:pPr>
         <w:rPr>
           <w:b/>
           <w:bCs/>
           <w:lang w:val="fr-CH"/>
         </w:rPr>
-        <w:t> :</w:t>
-      </w:r>
-    </w:p>
-    <w:p>
-      <w:pPr>
-        <w:rPr>
-          <w:lang w:val="fr-CH"/>
-        </w:rPr>
-      </w:pPr>
-      <w:r>
-        <w:rPr>
-          <w:u w:val="single"/>
-          <w:lang w:val="fr-CH"/>
-        </w:rPr>
-        <w:t xml:space="preserve">Vérifier que </w:t>
-      </w:r>
-      <w:proofErr w:type="spellStart"/>
-      <w:r>
-        <w:rPr>
-          <w:u w:val="single"/>
-          <w:lang w:val="fr-CH"/>
-        </w:rPr>
-        <w:t>inefficacyAlarm</w:t>
-      </w:r>
-      <w:proofErr w:type="spellEnd"/>
-      <w:r>
-        <w:rPr>
-          <w:u w:val="single"/>
-          <w:lang w:val="fr-CH"/>
-        </w:rPr>
-        <w:t xml:space="preserve"> &lt; min &lt; best &lt; max  &lt; </w:t>
-      </w:r>
-      <w:proofErr w:type="spellStart"/>
-      <w:r>
-        <w:rPr>
-          <w:u w:val="single"/>
-          <w:lang w:val="fr-CH"/>
-        </w:rPr>
-        <w:t>toxicityAlarm</w:t>
-      </w:r>
-      <w:proofErr w:type="spellEnd"/>
-      <w:r>
-        <w:rPr>
-          <w:u w:val="single"/>
-          <w:lang w:val="fr-CH"/>
-        </w:rPr>
-        <w:t xml:space="preserve"> </w:t>
-      </w:r>
-      <w:r>
-        <w:rPr>
-          <w:lang w:val="fr-CH"/>
-        </w:rPr>
-        <w:t xml:space="preserve"> </w:t>
-      </w:r>
-    </w:p>
-    <w:p>
-      <w:pPr>
-        <w:rPr>
-          <w:lang w:val="fr-CH"/>
-        </w:rPr>
-      </w:pPr>
-      <w:r>
-        <w:rPr>
-          <w:lang w:val="fr-CH"/>
-        </w:rPr>
-        <w:t>Le programme ne semble pas broncher si c’est pas le cas, à contrôler.</w:t>
-      </w:r>
-      <w:r>
-        <w:rPr>
-          <w:lang w:val="fr-CH"/>
-        </w:rPr>
-        <w:t xml:space="preserve"> (en effet il ne bronche pas)</w:t>
-      </w:r>
-    </w:p>
-    <w:p>
-      <w:pPr>
-        <w:rPr>
-          <w:lang w:val="fr-CH"/>
-        </w:rPr>
-      </w:pPr>
-      <w:r>
-        <w:rPr>
-          <w:u w:val="single"/>
-          <w:lang w:val="fr-CH"/>
-        </w:rPr>
-        <w:t>Dans quel mesure est</w:t>
-      </w:r>
-      <w:r>
-        <w:rPr>
-          <w:u w:val="single"/>
-          <w:lang w:val="fr-CH"/>
-        </w:rPr>
-        <w:t>-</w:t>
-      </w:r>
-      <w:r>
-        <w:rPr>
-          <w:u w:val="single"/>
-          <w:lang w:val="fr-CH"/>
-        </w:rPr>
-        <w:t xml:space="preserve">il intéressant d’avoir deux </w:t>
-      </w:r>
-      <w:proofErr w:type="spellStart"/>
-      <w:r>
-        <w:rPr>
-          <w:u w:val="single"/>
-          <w:lang w:val="fr-CH"/>
-        </w:rPr>
-        <w:t>target</w:t>
-      </w:r>
-      <w:r>
-        <w:rPr>
-          <w:u w:val="single"/>
-          <w:lang w:val="fr-CH"/>
-        </w:rPr>
-        <w:t>s</w:t>
-      </w:r>
-      <w:proofErr w:type="spellEnd"/>
-      <w:r>
-        <w:rPr>
-          <w:u w:val="single"/>
-          <w:lang w:val="fr-CH"/>
-        </w:rPr>
-        <w:t xml:space="preserve"> pour une même </w:t>
-      </w:r>
-      <w:proofErr w:type="spellStart"/>
-      <w:r>
-        <w:rPr>
-          <w:u w:val="single"/>
-          <w:lang w:val="fr-CH"/>
-        </w:rPr>
-        <w:t>activeMoietyId</w:t>
-      </w:r>
-      <w:proofErr w:type="spellEnd"/>
-      <w:r>
-        <w:rPr>
-          <w:u w:val="single"/>
-          <w:lang w:val="fr-CH"/>
-        </w:rPr>
-        <w:t> ?</w:t>
-      </w:r>
-      <w:r>
-        <w:rPr>
-          <w:u w:val="single"/>
-          <w:lang w:val="fr-CH"/>
-        </w:rPr>
-        <w:t xml:space="preserve"> </w:t>
-      </w:r>
-    </w:p>
-    <w:p>
-      <w:pPr>
-        <w:rPr>
-          <w:lang w:val="fr-CH"/>
-        </w:rPr>
-      </w:pPr>
-      <w:r>
-        <w:rPr>
-          <w:lang w:val="fr-CH"/>
-        </w:rPr>
-        <w:t xml:space="preserve">En fonction du </w:t>
-      </w:r>
-      <w:proofErr w:type="spellStart"/>
-      <w:r>
-        <w:rPr>
-          <w:lang w:val="fr-CH"/>
-        </w:rPr>
-        <w:t>target</w:t>
-      </w:r>
-      <w:proofErr w:type="spellEnd"/>
-      <w:r>
-        <w:rPr>
-          <w:lang w:val="fr-CH"/>
-        </w:rPr>
-        <w:t xml:space="preserve"> type.</w:t>
-      </w:r>
-    </w:p>
-    <w:p>
-      <w:pPr>
-        <w:rPr>
-          <w:lang w:val="fr-CH"/>
-        </w:rPr>
-      </w:pPr>
-      <w:r>
-        <w:rPr>
-          <w:u w:val="single"/>
-          <w:lang w:val="fr-CH"/>
-        </w:rPr>
-        <w:t>Qu’est-ce que le MIC ?</w:t>
-      </w:r>
-      <w:r>
-        <w:rPr>
-          <w:lang w:val="fr-CH"/>
-        </w:rPr>
-        <w:t xml:space="preserve"> </w:t>
-      </w:r>
-    </w:p>
-    <w:p>
-      <w:pPr>
-        <w:rPr>
-          <w:lang w:val="fr-CH"/>
-        </w:rPr>
-      </w:pPr>
-      <w:r>
-        <w:rPr>
-          <w:lang w:val="fr-CH"/>
-        </w:rPr>
-        <w:t>Concentration minimum, en dessous comme pas médicament.</w:t>
-      </w:r>
-    </w:p>
-    <w:p>
-      <w:pPr>
-        <w:rPr>
-          <w:u w:val="single"/>
-          <w:lang w:val="fr-CH"/>
-        </w:rPr>
-      </w:pPr>
-      <w:r>
-        <w:rPr>
-          <w:u w:val="single"/>
-          <w:lang w:val="fr-CH"/>
-        </w:rPr>
-        <w:t xml:space="preserve">Quel est la différence entre l’élément MIC et </w:t>
-      </w:r>
-      <w:proofErr w:type="spellStart"/>
-      <w:r>
-        <w:rPr>
-          <w:u w:val="single"/>
-          <w:lang w:val="fr-CH"/>
-        </w:rPr>
-        <w:t>mic</w:t>
-      </w:r>
-      <w:proofErr w:type="spellEnd"/>
-      <w:r>
-        <w:rPr>
-          <w:u w:val="single"/>
-          <w:lang w:val="fr-CH"/>
-        </w:rPr>
-        <w:t xml:space="preserve"> en </w:t>
-      </w:r>
-      <w:proofErr w:type="spellStart"/>
-      <w:r>
-        <w:rPr>
-          <w:u w:val="single"/>
-          <w:lang w:val="fr-CH"/>
-        </w:rPr>
-        <w:t>covariable</w:t>
-      </w:r>
-      <w:proofErr w:type="spellEnd"/>
-      <w:r>
-        <w:rPr>
-          <w:u w:val="single"/>
-          <w:lang w:val="fr-CH"/>
-        </w:rPr>
-        <w:t> ?</w:t>
-      </w:r>
-    </w:p>
-    <w:p>
-      <w:pPr>
-        <w:rPr>
-          <w:lang w:val="fr-CH"/>
-        </w:rPr>
-      </w:pPr>
-      <w:r>
-        <w:rPr>
-          <w:lang w:val="fr-CH"/>
-        </w:rPr>
-        <w:t>À préciser</w:t>
-      </w:r>
-    </w:p>
-    <w:p>
-      <w:pPr>
+      </w:pPr>
+      <w:r>
         <w:rPr>
           <w:b/>
           <w:bCs/>
           <w:lang w:val="fr-CH"/>
         </w:rPr>
-      </w:pPr>
-      <w:r>
+        <w:t>Requête :</w:t>
+      </w:r>
+    </w:p>
+    <w:p>
+      <w:pPr>
+        <w:rPr>
+          <w:lang w:val="fr-CH"/>
+        </w:rPr>
+      </w:pPr>
+      <w:r>
+        <w:rPr>
+          <w:u w:val="single"/>
+          <w:lang w:val="fr-CH"/>
+        </w:rPr>
+        <w:t>Cette partie doit-elle être renseignée ? (présence d’un modèle id alors que le programme doit en choisir 1)</w:t>
+      </w:r>
+      <w:r>
+        <w:rPr>
+          <w:lang w:val="fr-CH"/>
+        </w:rPr>
+        <w:t xml:space="preserve"> </w:t>
+      </w:r>
+    </w:p>
+    <w:p>
+      <w:pPr>
+        <w:rPr>
+          <w:lang w:val="fr-CH"/>
+        </w:rPr>
+      </w:pPr>
+      <w:r>
+        <w:rPr>
+          <w:lang w:val="fr-CH"/>
+        </w:rPr>
+        <w:lastRenderedPageBreak/>
+        <w:t xml:space="preserve">Faire un modèle </w:t>
+      </w:r>
+      <w:r>
+        <w:rPr>
+          <w:lang w:val="fr-CH"/>
+        </w:rPr>
+        <w:t>étendu</w:t>
+      </w:r>
+      <w:r>
+        <w:rPr>
+          <w:lang w:val="fr-CH"/>
+        </w:rPr>
+        <w:t xml:space="preserve"> pour le cdss</w:t>
+      </w:r>
+    </w:p>
+    <w:p>
+      <w:pPr>
         <w:rPr>
           <w:b/>
           <w:bCs/>
           <w:lang w:val="fr-CH"/>
         </w:rPr>
-        <w:t>Requête :</w:t>
-      </w:r>
-    </w:p>
-    <w:p>
-      <w:pPr>
-        <w:rPr>
-          <w:lang w:val="fr-CH"/>
-        </w:rPr>
-      </w:pPr>
-      <w:r>
-        <w:rPr>
-          <w:u w:val="single"/>
-          <w:lang w:val="fr-CH"/>
-        </w:rPr>
-        <w:t>Cette partie doit-elle être renseignée ? (présence d’un modèle id alors que le programme doit en choisir 1)</w:t>
-      </w:r>
-      <w:r>
-        <w:rPr>
-          <w:lang w:val="fr-CH"/>
-        </w:rPr>
-        <w:t xml:space="preserve"> </w:t>
-      </w:r>
-    </w:p>
-    <w:p>
-      <w:pPr>
-        <w:rPr>
-          <w:lang w:val="fr-CH"/>
-        </w:rPr>
-      </w:pPr>
-      <w:r>
-        <w:rPr>
-          <w:lang w:val="fr-CH"/>
-        </w:rPr>
-        <w:lastRenderedPageBreak/>
-        <w:t xml:space="preserve">Faire un modèle </w:t>
-      </w:r>
-      <w:r>
-        <w:rPr>
-          <w:lang w:val="fr-CH"/>
-        </w:rPr>
-        <w:t>étendu</w:t>
-      </w:r>
-      <w:r>
-        <w:rPr>
-          <w:lang w:val="fr-CH"/>
-        </w:rPr>
-        <w:t xml:space="preserve"> pour le </w:t>
-      </w:r>
-      <w:proofErr w:type="spellStart"/>
-      <w:r>
-        <w:rPr>
-          <w:lang w:val="fr-CH"/>
-        </w:rPr>
-        <w:t>cdss</w:t>
-      </w:r>
-      <w:proofErr w:type="spellEnd"/>
-    </w:p>
-    <w:p>
-      <w:pPr>
+      </w:pPr>
+      <w:r>
         <w:rPr>
           <w:b/>
           <w:bCs/>
           <w:lang w:val="fr-CH"/>
         </w:rPr>
-      </w:pPr>
-      <w:proofErr w:type="spellStart"/>
-      <w:r>
+        <w:t>PredictionTraits :</w:t>
+      </w:r>
+    </w:p>
+    <w:p>
+      <w:pPr>
+        <w:rPr>
+          <w:u w:val="single"/>
+          <w:lang w:val="fr-CH"/>
+        </w:rPr>
+      </w:pPr>
+      <w:r>
+        <w:rPr>
+          <w:u w:val="single"/>
+          <w:lang w:val="fr-CH"/>
+        </w:rPr>
+        <w:t>Vérifier si la date de fin &gt; date de début -&gt; erreur ?</w:t>
+      </w:r>
+    </w:p>
+    <w:p>
+      <w:r>
+        <w:rPr>
+          <w:u w:val="single"/>
+        </w:rPr>
+        <w:t>PredictionAtTimesTraits</w:t>
+      </w:r>
+      <w:r>
+        <w:t> : rien à signaler</w:t>
+      </w:r>
+    </w:p>
+    <w:p>
+      <w:pPr>
+        <w:rPr>
+          <w:lang w:val="fr-CH"/>
+        </w:rPr>
+      </w:pPr>
+      <w:r>
+        <w:rPr>
+          <w:u w:val="single"/>
+        </w:rPr>
+        <w:t>PredictionAtSampleTimesTraits</w:t>
+      </w:r>
+      <w:r>
+        <w:t> : Quel samples ? Ceux déjà mesuré ? Quel intérêt ?</w:t>
+      </w:r>
+    </w:p>
+    <w:p>
+      <w:pPr>
+        <w:rPr>
+          <w:u w:val="single"/>
+          <w:lang w:val="fr-CH"/>
+        </w:rPr>
+      </w:pPr>
+      <w:r>
+        <w:rPr>
+          <w:u w:val="single"/>
+          <w:lang w:val="fr-CH"/>
+        </w:rPr>
+        <w:t xml:space="preserve">Est-ce que ça fait du sens que les dates d’intervalles diffèrent ? </w:t>
+      </w:r>
+    </w:p>
+    <w:p>
+      <w:pPr>
+        <w:rPr>
+          <w:lang w:val="fr-CH"/>
+        </w:rPr>
+      </w:pPr>
+    </w:p>
+    <w:p>
+      <w:pPr>
         <w:rPr>
           <w:b/>
           <w:bCs/>
-          <w:lang w:val="fr-CH"/>
-        </w:rPr>
-        <w:t>PredictionTraits</w:t>
-      </w:r>
-      <w:proofErr w:type="spellEnd"/>
+        </w:rPr>
+      </w:pPr>
       <w:r>
         <w:rPr>
           <w:b/>
           <w:bCs/>
-          <w:lang w:val="fr-CH"/>
-        </w:rPr>
-        <w:t> :</w:t>
-      </w:r>
-    </w:p>
-    <w:p>
-      <w:pPr>
-        <w:rPr>
-          <w:u w:val="single"/>
-          <w:lang w:val="fr-CH"/>
-        </w:rPr>
-      </w:pPr>
-      <w:r>
-        <w:rPr>
-          <w:u w:val="single"/>
-          <w:lang w:val="fr-CH"/>
-        </w:rPr>
-        <w:t>Vérifier si la date de fin &gt; date de début -&gt; erreur ?</w:t>
-      </w:r>
-    </w:p>
-    <w:p>
-      <w:proofErr w:type="spellStart"/>
-      <w:r>
-        <w:rPr>
-          <w:u w:val="single"/>
-        </w:rPr>
-        <w:t>PredictionAtTimesTraits</w:t>
-      </w:r>
-      <w:proofErr w:type="spellEnd"/>
-      <w:r>
-        <w:t> : rien à signaler</w:t>
-      </w:r>
-    </w:p>
-    <w:p>
-      <w:pPr>
-        <w:rPr>
-          <w:lang w:val="fr-CH"/>
-        </w:rPr>
-      </w:pPr>
-      <w:proofErr w:type="spellStart"/>
-      <w:r>
-        <w:rPr>
-          <w:u w:val="single"/>
-        </w:rPr>
-        <w:t>PredictionAtSampleTimesTraits</w:t>
-      </w:r>
-      <w:proofErr w:type="spellEnd"/>
-      <w:r>
-        <w:t xml:space="preserve"> : Quel </w:t>
-      </w:r>
-      <w:proofErr w:type="spellStart"/>
-      <w:r>
-        <w:t>samples</w:t>
-      </w:r>
-      <w:proofErr w:type="spellEnd"/>
-      <w:r>
-        <w:t> ? Ceux déjà mesuré ? Quel intérêt ?</w:t>
-      </w:r>
-    </w:p>
-    <w:p>
-      <w:pPr>
-        <w:rPr>
-          <w:u w:val="single"/>
-          <w:lang w:val="fr-CH"/>
-        </w:rPr>
-      </w:pPr>
-      <w:r>
-        <w:rPr>
-          <w:u w:val="single"/>
-          <w:lang w:val="fr-CH"/>
-        </w:rPr>
-        <w:t xml:space="preserve">Est-ce que ça fait du sens que les dates d’intervalles diffèrent ? </w:t>
-      </w:r>
-    </w:p>
-    <w:p>
-      <w:pPr>
-        <w:rPr>
-          <w:lang w:val="fr-CH"/>
-        </w:rPr>
-      </w:pPr>
-    </w:p>
-    <w:p>
-      <w:pPr>
-        <w:rPr>
-          <w:b/>
-          <w:bCs/>
-        </w:rPr>
-      </w:pPr>
-      <w:proofErr w:type="spellStart"/>
-      <w:r>
-        <w:rPr>
-          <w:b/>
-          <w:bCs/>
-        </w:rPr>
-        <w:t>ComputingOption</w:t>
-      </w:r>
-      <w:proofErr w:type="spellEnd"/>
-      <w:r>
-        <w:rPr>
-          <w:b/>
-          <w:bCs/>
-        </w:rPr>
-        <w:t> :</w:t>
-      </w:r>
-    </w:p>
-    <w:p>
-      <w:r>
-        <w:rPr>
-          <w:u w:val="single"/>
-        </w:rPr>
-        <w:t xml:space="preserve">Quel est la différence entre analyte et active </w:t>
-      </w:r>
-      <w:proofErr w:type="spellStart"/>
-      <w:r>
-        <w:rPr>
-          <w:u w:val="single"/>
-        </w:rPr>
-        <w:t>moiety</w:t>
-      </w:r>
-      <w:proofErr w:type="spellEnd"/>
-      <w:r>
-        <w:rPr>
-          <w:u w:val="single"/>
-        </w:rPr>
-        <w:t> ?</w:t>
+        </w:rPr>
+        <w:t>ComputingOption :</w:t>
+      </w:r>
+    </w:p>
+    <w:p>
+      <w:r>
+        <w:rPr>
+          <w:u w:val="single"/>
+        </w:rPr>
+        <w:t>Quel est la différence entre analyte et active moiety ?</w:t>
       </w:r>
       <w:r>
         <w:t xml:space="preserve"> </w:t>
@@ -1094,15 +782,7 @@
     </w:p>
     <w:p>
       <w:r>
-        <w:t xml:space="preserve">active </w:t>
-      </w:r>
-      <w:proofErr w:type="spellStart"/>
-      <w:r>
-        <w:t>moity</w:t>
-      </w:r>
-      <w:proofErr w:type="spellEnd"/>
-      <w:r>
-        <w:t xml:space="preserve"> substance active =&gt; ce qui agit sur le corps mais peut être composée de plusieurs analyte. En général une active = une analyte.</w:t>
+        <w:t>active moity substance active =&gt; ce qui agit sur le corps mais peut être composée de plusieurs analyte. En général une active = une analyte.</w:t>
       </w:r>
     </w:p>
     <w:p>
@@ -1124,21 +804,7 @@
         <w:rPr>
           <w:u w:val="single"/>
         </w:rPr>
-        <w:t xml:space="preserve">Est-ce que le cœur doit être inséré à </w:t>
-      </w:r>
-      <w:proofErr w:type="spellStart"/>
-      <w:r>
-        <w:rPr>
-          <w:u w:val="single"/>
-        </w:rPr>
-        <w:t>tuberXpert</w:t>
-      </w:r>
-      <w:proofErr w:type="spellEnd"/>
-      <w:r>
-        <w:rPr>
-          <w:u w:val="single"/>
-        </w:rPr>
-        <w:t xml:space="preserve"> sous forme de code ou sous forme d’entité indépendante (par exemple : .exe) ?</w:t>
+        <w:t>Est-ce que le cœur doit être inséré à tuberXpert sous forme de code ou sous forme d’entité indépendante (par exemple : .exe) ?</w:t>
       </w:r>
       <w:r>
         <w:rPr>
@@ -1183,21 +849,7 @@
         <w:rPr>
           <w:u w:val="single"/>
         </w:rPr>
-        <w:t xml:space="preserve">Est-ce qu’on peut considérer le nommage des fiches médicaments comme normé ? C’est-à-dire que le </w:t>
-      </w:r>
-      <w:proofErr w:type="spellStart"/>
-      <w:r>
-        <w:rPr>
-          <w:u w:val="single"/>
-        </w:rPr>
-        <w:t>drugId</w:t>
-      </w:r>
-      <w:proofErr w:type="spellEnd"/>
-      <w:r>
-        <w:rPr>
-          <w:u w:val="single"/>
-        </w:rPr>
-        <w:t xml:space="preserve"> apparait dans le nom de la fiche ? </w:t>
+        <w:t xml:space="preserve">Est-ce qu’on peut considérer le nommage des fiches médicaments comme normé ? C’est-à-dire que le drugId apparait dans le nom de la fiche ? </w:t>
       </w:r>
     </w:p>
     <w:p>
@@ -1223,35 +875,7 @@
         <w:rPr>
           <w:u w:val="single"/>
         </w:rPr>
-        <w:t xml:space="preserve">Si le </w:t>
-      </w:r>
-      <w:proofErr w:type="spellStart"/>
-      <w:r>
-        <w:rPr>
-          <w:u w:val="single"/>
-        </w:rPr>
-        <w:t>drug</w:t>
-      </w:r>
-      <w:proofErr w:type="spellEnd"/>
-      <w:r>
-        <w:rPr>
-          <w:u w:val="single"/>
-        </w:rPr>
-        <w:t xml:space="preserve"> file sélectionné n’est pas respecté totalement par toutes les </w:t>
-      </w:r>
-      <w:proofErr w:type="spellStart"/>
-      <w:r>
-        <w:rPr>
-          <w:u w:val="single"/>
-        </w:rPr>
-        <w:t>covariables</w:t>
-      </w:r>
-      <w:proofErr w:type="spellEnd"/>
-      <w:r>
-        <w:rPr>
-          <w:u w:val="single"/>
-        </w:rPr>
-        <w:t xml:space="preserve">, </w:t>
+        <w:t xml:space="preserve">Si le drug file sélectionné n’est pas respecté totalement par toutes les covariables, </w:t>
       </w:r>
       <w:r>
         <w:rPr>
@@ -1295,89 +919,19 @@
         <w:rPr>
           <w:u w:val="single"/>
         </w:rPr>
-        <w:t xml:space="preserve">J’ai fouillé dans le code, mais le cœur n’effectue pas de vérification sur les </w:t>
-      </w:r>
-      <w:proofErr w:type="spellStart"/>
-      <w:r>
-        <w:rPr>
-          <w:u w:val="single"/>
-        </w:rPr>
-        <w:t>covariables</w:t>
-      </w:r>
-      <w:proofErr w:type="spellEnd"/>
-      <w:r>
-        <w:rPr>
-          <w:u w:val="single"/>
-        </w:rPr>
-        <w:t xml:space="preserve"> (typiquement imatinib </w:t>
-      </w:r>
-      <w:r>
-        <w:rPr>
-          <w:u w:val="single"/>
-        </w:rPr>
-        <w:t xml:space="preserve"> &lt;![CDATA[return ((</w:t>
-      </w:r>
-      <w:proofErr w:type="spellStart"/>
-      <w:r>
-        <w:rPr>
-          <w:u w:val="single"/>
-        </w:rPr>
-        <w:t>bodyweight</w:t>
-      </w:r>
-      <w:proofErr w:type="spellEnd"/>
-      <w:r>
-        <w:rPr>
-          <w:u w:val="single"/>
-        </w:rPr>
-        <w:t xml:space="preserve"> &gt;= 44) &amp;&amp; (</w:t>
-      </w:r>
-      <w:proofErr w:type="spellStart"/>
-      <w:r>
-        <w:rPr>
-          <w:u w:val="single"/>
-        </w:rPr>
-        <w:t>bodyweight</w:t>
-      </w:r>
-      <w:proofErr w:type="spellEnd"/>
-      <w:r>
-        <w:rPr>
-          <w:u w:val="single"/>
-        </w:rPr>
-        <w:t xml:space="preserve"> &lt;= 110));</w:t>
-      </w:r>
-      <w:r>
-        <w:rPr>
-          <w:u w:val="single"/>
-        </w:rPr>
-        <w:t xml:space="preserve"> avec un </w:t>
-      </w:r>
-      <w:proofErr w:type="spellStart"/>
-      <w:r>
-        <w:rPr>
-          <w:u w:val="single"/>
-        </w:rPr>
-        <w:t>bodyweight</w:t>
-      </w:r>
-      <w:proofErr w:type="spellEnd"/>
-      <w:r>
-        <w:rPr>
-          <w:u w:val="single"/>
-        </w:rPr>
-        <w:t xml:space="preserve"> de 500 fonctionne. Est-ce que je me suis </w:t>
-      </w:r>
-      <w:proofErr w:type="spellStart"/>
-      <w:r>
-        <w:rPr>
-          <w:u w:val="single"/>
-        </w:rPr>
-        <w:t>troupé</w:t>
-      </w:r>
-      <w:proofErr w:type="spellEnd"/>
-      <w:r>
-        <w:rPr>
-          <w:u w:val="single"/>
-        </w:rPr>
-        <w:t xml:space="preserve"> ou devrais-je effectuer moi-même la vérification du côté du CDSS ?</w:t>
+        <w:t xml:space="preserve">J’ai fouillé dans le code, mais le cœur n’effectue pas de vérification sur les covariables (typiquement imatinib </w:t>
+      </w:r>
+      <w:r>
+        <w:rPr>
+          <w:u w:val="single"/>
+        </w:rPr>
+        <w:t xml:space="preserve"> &lt;![CDATA[return ((bodyweight &gt;= 44) &amp;&amp; (bodyweight &lt;= 110));</w:t>
+      </w:r>
+      <w:r>
+        <w:rPr>
+          <w:u w:val="single"/>
+        </w:rPr>
+        <w:t xml:space="preserve"> avec un bodyweight de 500 fonctionne. Est-ce que je me suis troupé ou devrais-je effectuer moi-même la vérification du côté du CDSS ?</w:t>
       </w:r>
     </w:p>
     <w:p>
@@ -1655,75 +1209,19 @@
         <w:rPr>
           <w:u w:val="single"/>
         </w:rPr>
-        <w:t xml:space="preserve">La dernière fois, on a spécifié que le </w:t>
-      </w:r>
-      <w:proofErr w:type="spellStart"/>
-      <w:r>
-        <w:rPr>
-          <w:u w:val="single"/>
-        </w:rPr>
-        <w:t>drug</w:t>
-      </w:r>
-      <w:proofErr w:type="spellEnd"/>
-      <w:r>
-        <w:rPr>
-          <w:u w:val="single"/>
-        </w:rPr>
-        <w:t xml:space="preserve"> model devait être choisi en priorité </w:t>
-      </w:r>
-      <w:r>
-        <w:rPr>
-          <w:u w:val="single"/>
-        </w:rPr>
-        <w:t xml:space="preserve">avec la formulation en route. Mais comment faire quand il y a plusieurs dosages avec des formulation and routes différentes ? J’ai par exemple essayé de faire avec deux dosage différents (formulation and route) et ça fonctionne. Est-ce que le </w:t>
-      </w:r>
-      <w:proofErr w:type="spellStart"/>
-      <w:r>
-        <w:rPr>
-          <w:u w:val="single"/>
-        </w:rPr>
-        <w:t>core</w:t>
-      </w:r>
-      <w:proofErr w:type="spellEnd"/>
-      <w:r>
-        <w:rPr>
-          <w:u w:val="single"/>
-        </w:rPr>
-        <w:t xml:space="preserve"> ne prend pas en compte le dosage et les </w:t>
-      </w:r>
-      <w:proofErr w:type="spellStart"/>
-      <w:r>
-        <w:rPr>
-          <w:u w:val="single"/>
-        </w:rPr>
-        <w:t>samples</w:t>
-      </w:r>
-      <w:proofErr w:type="spellEnd"/>
-      <w:r>
-        <w:rPr>
-          <w:u w:val="single"/>
-        </w:rPr>
-        <w:t xml:space="preserve"> dans la période données ? </w:t>
-      </w:r>
-      <w:r>
-        <w:rPr>
-          <w:u w:val="single"/>
-        </w:rPr>
-        <w:t xml:space="preserve">Faut – il vérifier que tous les dosages ont la même </w:t>
-      </w:r>
-      <w:proofErr w:type="spellStart"/>
-      <w:r>
-        <w:rPr>
-          <w:u w:val="single"/>
-        </w:rPr>
-        <w:t>forumlation</w:t>
-      </w:r>
-      <w:proofErr w:type="spellEnd"/>
-      <w:r>
-        <w:rPr>
-          <w:u w:val="single"/>
-        </w:rPr>
-        <w:t xml:space="preserve"> and route ? </w:t>
+        <w:t xml:space="preserve">La dernière fois, on a spécifié que le drug model devait être choisi en priorité </w:t>
+      </w:r>
+      <w:r>
+        <w:rPr>
+          <w:u w:val="single"/>
+        </w:rPr>
+        <w:t xml:space="preserve">avec la formulation en route. Mais comment faire quand il y a plusieurs dosages avec des formulation and routes différentes ? J’ai par exemple essayé de faire avec deux dosage différents (formulation and route) et ça fonctionne. Est-ce que le core ne prend pas en compte le dosage et les samples dans la période données ? </w:t>
+      </w:r>
+      <w:r>
+        <w:rPr>
+          <w:u w:val="single"/>
+        </w:rPr>
+        <w:t xml:space="preserve">Faut – il vérifier que tous les dosages ont la même forumlation and route ? </w:t>
       </w:r>
     </w:p>
     <w:p>
@@ -1746,143 +1244,25 @@
         <w:rPr>
           <w:u w:val="single"/>
         </w:rPr>
-        <w:t xml:space="preserve">La </w:t>
-      </w:r>
-      <w:proofErr w:type="spellStart"/>
-      <w:r>
-        <w:rPr>
-          <w:u w:val="single"/>
-        </w:rPr>
-        <w:t>dateInterval</w:t>
-      </w:r>
-      <w:proofErr w:type="spellEnd"/>
-      <w:r>
-        <w:rPr>
-          <w:u w:val="single"/>
-        </w:rPr>
-        <w:t xml:space="preserve"> de l’</w:t>
-      </w:r>
-      <w:proofErr w:type="spellStart"/>
-      <w:r>
-        <w:rPr>
-          <w:u w:val="single"/>
-        </w:rPr>
-        <w:t>adjustment</w:t>
-      </w:r>
-      <w:proofErr w:type="spellEnd"/>
-      <w:r>
-        <w:rPr>
-          <w:u w:val="single"/>
-        </w:rPr>
-        <w:t xml:space="preserve"> trait, est-ce qu’on a une </w:t>
-      </w:r>
-      <w:proofErr w:type="spellStart"/>
-      <w:r>
-        <w:rPr>
-          <w:u w:val="single"/>
-        </w:rPr>
-        <w:t>durrée</w:t>
-      </w:r>
-      <w:proofErr w:type="spellEnd"/>
-      <w:r>
-        <w:rPr>
-          <w:u w:val="single"/>
-        </w:rPr>
-        <w:t xml:space="preserve"> d’intervalle clé (</w:t>
-      </w:r>
-      <w:proofErr w:type="spellStart"/>
-      <w:r>
-        <w:rPr>
-          <w:u w:val="single"/>
-        </w:rPr>
-        <w:t>p.ex</w:t>
-      </w:r>
-      <w:proofErr w:type="spellEnd"/>
-      <w:r>
-        <w:rPr>
-          <w:u w:val="single"/>
-        </w:rPr>
-        <w:t xml:space="preserve"> date de l’ajustement + 1 semaines ) ? Ou effectuer un calcul </w:t>
-      </w:r>
-      <w:proofErr w:type="spellStart"/>
-      <w:r>
-        <w:rPr>
-          <w:u w:val="single"/>
-        </w:rPr>
-        <w:t>dynamic</w:t>
-      </w:r>
-      <w:proofErr w:type="spellEnd"/>
-      <w:r>
-        <w:rPr>
-          <w:u w:val="single"/>
-        </w:rPr>
-        <w:t xml:space="preserve"> base sur la demi-vie p.ex. ? </w:t>
-      </w:r>
-    </w:p>
-    <w:p>
-      <w:r>
-        <w:t xml:space="preserve">3 jours , des médicaments utilisent un standard </w:t>
-      </w:r>
-      <w:proofErr w:type="spellStart"/>
-      <w:r>
-        <w:t>treatment</w:t>
-      </w:r>
-      <w:proofErr w:type="spellEnd"/>
-      <w:r>
-        <w:t xml:space="preserve"> (</w:t>
-      </w:r>
-      <w:proofErr w:type="spellStart"/>
-      <w:r>
-        <w:t>p.ex</w:t>
-      </w:r>
-      <w:proofErr w:type="spellEnd"/>
-      <w:r>
-        <w:t xml:space="preserve"> 4 jours). Si un </w:t>
-      </w:r>
-      <w:proofErr w:type="spellStart"/>
-      <w:r>
-        <w:t>stanar</w:t>
-      </w:r>
-      <w:proofErr w:type="spellEnd"/>
-      <w:r>
-        <w:t xml:space="preserve"> </w:t>
-      </w:r>
-      <w:proofErr w:type="spellStart"/>
-      <w:r>
-        <w:t>treatment</w:t>
-      </w:r>
-      <w:proofErr w:type="spellEnd"/>
-      <w:r>
-        <w:t xml:space="preserve"> on représente tout le standard </w:t>
-      </w:r>
-      <w:proofErr w:type="spellStart"/>
-      <w:r>
-        <w:t>treatment</w:t>
-      </w:r>
-      <w:proofErr w:type="spellEnd"/>
-      <w:r>
-        <w:t>.</w:t>
-      </w:r>
-    </w:p>
-    <w:p>
-      <w:pPr>
-        <w:rPr>
-          <w:u w:val="single"/>
-        </w:rPr>
-      </w:pPr>
-      <w:proofErr w:type="spellStart"/>
-      <w:r>
-        <w:rPr>
-          <w:u w:val="single"/>
-        </w:rPr>
-        <w:t>Adjustment</w:t>
-      </w:r>
-      <w:proofErr w:type="spellEnd"/>
-      <w:r>
-        <w:rPr>
-          <w:u w:val="single"/>
-        </w:rPr>
-        <w:t xml:space="preserve"> date, généralement, date du jour ? éventuellement élément de notre requête personnalisée.</w:t>
+        <w:t xml:space="preserve">La dateInterval de l’adjustment trait, est-ce qu’on a une durrée d’intervalle clé (p.ex date de l’ajustement + 1 semaines ) ? Ou effectuer un calcul dynamic base sur la demi-vie p.ex. ? </w:t>
+      </w:r>
+    </w:p>
+    <w:p>
+      <w:r>
+        <w:t>3 jours , des médicaments utilisent un standard treatment (p.ex 4 jours). Si un stanar treatment on représente tout le standard treatment.</w:t>
+      </w:r>
+    </w:p>
+    <w:p>
+      <w:pPr>
+        <w:rPr>
+          <w:u w:val="single"/>
+        </w:rPr>
+      </w:pPr>
+      <w:r>
+        <w:rPr>
+          <w:u w:val="single"/>
+        </w:rPr>
+        <w:t>Adjustment date, généralement, date du jour ? éventuellement élément de notre requête personnalisée.</w:t>
       </w:r>
       <w:r>
         <w:rPr>
@@ -1961,124 +1341,55 @@
       </w:r>
     </w:p>
     <w:p>
-      <w:proofErr w:type="spellStart"/>
-      <w:r>
-        <w:t>parametersType</w:t>
-      </w:r>
-      <w:proofErr w:type="spellEnd"/>
-      <w:r>
-        <w:t xml:space="preserve"> -&gt; en fonction de ce qu’on sait sur le patient</w:t>
+      <w:r>
+        <w:t>parametersType -&gt; en fonction de ce qu’on sait sur le patient</w:t>
       </w:r>
       <w:r>
         <w:br/>
-      </w:r>
-      <w:proofErr w:type="spellStart"/>
-      <w:r>
-        <w:t>compartmentOption</w:t>
-      </w:r>
-      <w:proofErr w:type="spellEnd"/>
-      <w:r>
-        <w:t> ?</w:t>
-      </w:r>
-      <w:r>
-        <w:t xml:space="preserve"> Doit recevoir une précision mais en général </w:t>
-      </w:r>
-      <w:proofErr w:type="spellStart"/>
-      <w:r>
-        <w:t>allActiveMoieties</w:t>
-      </w:r>
-      <w:proofErr w:type="spellEnd"/>
-      <w:r>
-        <w:t>.</w:t>
+        <w:t>compartmentOption ?</w:t>
+      </w:r>
+      <w:r>
+        <w:t xml:space="preserve"> Doit recevoir une précision mais en général allActiveMoieties.</w:t>
       </w:r>
       <w:r>
         <w:br/>
-      </w:r>
-      <w:proofErr w:type="spellStart"/>
-      <w:r>
-        <w:t>statistics</w:t>
-      </w:r>
-      <w:proofErr w:type="spellEnd"/>
-      <w:r>
-        <w:t xml:space="preserve"> ? </w:t>
+        <w:t xml:space="preserve">statistics ? </w:t>
       </w:r>
       <w:r>
         <w:t xml:space="preserve"> AUC </w:t>
       </w:r>
       <w:r>
         <w:br/>
-      </w:r>
-      <w:proofErr w:type="spellStart"/>
-      <w:r>
-        <w:t>Parameters</w:t>
-      </w:r>
-      <w:proofErr w:type="spellEnd"/>
-      <w:r>
-        <w:t xml:space="preserve"> ? </w:t>
+        <w:t xml:space="preserve">Parameters ? </w:t>
       </w:r>
       <w:r>
         <w:t xml:space="preserve"> Peut-être intéressant. </w:t>
       </w:r>
       <w:r>
         <w:br/>
-      </w:r>
-      <w:proofErr w:type="spellStart"/>
-      <w:r>
-        <w:t>Covariates</w:t>
-      </w:r>
-      <w:proofErr w:type="spellEnd"/>
-      <w:r>
-        <w:t> ?</w:t>
+        <w:t>Covariates ?</w:t>
       </w:r>
       <w:r>
         <w:t xml:space="preserve"> </w:t>
       </w:r>
       <w:r>
-        <w:t xml:space="preserve">Certains </w:t>
-      </w:r>
-      <w:proofErr w:type="spellStart"/>
-      <w:r>
-        <w:t>covariables</w:t>
-      </w:r>
-      <w:proofErr w:type="spellEnd"/>
-      <w:r>
-        <w:t xml:space="preserve"> sont calculées double check peut être intéressant d’afficher plus tard dans le rapport</w:t>
+        <w:t>Certains covariables sont calculées double check peut être intéressant d’afficher plus tard dans le rapport</w:t>
       </w:r>
     </w:p>
     <w:p/>
     <w:p>
-      <w:proofErr w:type="spellStart"/>
-      <w:r>
-        <w:t>bastCandidates</w:t>
-      </w:r>
-      <w:proofErr w:type="spellEnd"/>
-      <w:r>
-        <w:t xml:space="preserve"> Option ? </w:t>
-      </w:r>
-      <w:proofErr w:type="spellStart"/>
-      <w:r>
-        <w:t>bestDosagePerInterval</w:t>
-      </w:r>
-      <w:proofErr w:type="spellEnd"/>
-    </w:p>
-    <w:p>
-      <w:proofErr w:type="spellStart"/>
-      <w:r>
-        <w:t>loadingOption</w:t>
-      </w:r>
-      <w:proofErr w:type="spellEnd"/>
-      <w:r>
-        <w:t xml:space="preserve"> -&gt; Par défaut oui (attente de validation CHUV), élément de la requête personnalisée </w:t>
-      </w:r>
-    </w:p>
-    <w:p>
-      <w:proofErr w:type="spellStart"/>
-      <w:r>
-        <w:t>restPeriod</w:t>
-      </w:r>
-      <w:proofErr w:type="spellEnd"/>
-      <w:r>
-        <w:t xml:space="preserve"> -&gt; Par défaut oui (attente de validation CHUV), élément de la requête personnalisée</w:t>
+      <w:r>
+        <w:t>bastCandidates Option ? bestDosagePerInterval</w:t>
+      </w:r>
+    </w:p>
+    <w:p>
+      <w:r>
+        <w:t xml:space="preserve">loadingOption -&gt; Par défaut oui (attente de validation CHUV), élément de la requête personnalisée </w:t>
+      </w:r>
+    </w:p>
+    <w:p>
+      <w:r>
+        <w:t>restPeriod -&gt; Par défaut oui (attente de validation CHUV), élément de la requête personnalisée</w:t>
       </w:r>
     </w:p>
     <w:p>
@@ -2087,182 +1398,49 @@
           <w:lang w:val="en-US"/>
         </w:rPr>
       </w:pPr>
-      <w:proofErr w:type="spellStart"/>
       <w:r>
         <w:rPr>
           <w:lang w:val="en-US"/>
         </w:rPr>
-        <w:t>steadyStateTargetOption</w:t>
-      </w:r>
-      <w:proofErr w:type="spellEnd"/>
+        <w:t xml:space="preserve">steadyStateTargetOption -&gt; atSteadyState </w:t>
+      </w:r>
       <w:r>
         <w:rPr>
           <w:lang w:val="en-US"/>
         </w:rPr>
-        <w:t xml:space="preserve"> -&gt; </w:t>
-      </w:r>
-      <w:proofErr w:type="spellStart"/>
-      <w:r>
-        <w:rPr>
-          <w:lang w:val="en-US"/>
-        </w:rPr>
-        <w:t>atSteadyState</w:t>
-      </w:r>
-      <w:proofErr w:type="spellEnd"/>
-      <w:r>
-        <w:rPr>
-          <w:lang w:val="en-US"/>
-        </w:rPr>
-        <w:t xml:space="preserve"> </w:t>
-      </w:r>
-      <w:r>
-        <w:rPr>
-          <w:lang w:val="en-US"/>
-        </w:rPr>
-        <w:t xml:space="preserve">/ </w:t>
-      </w:r>
-      <w:proofErr w:type="spellStart"/>
-      <w:r>
-        <w:rPr>
-          <w:lang w:val="en-US"/>
-        </w:rPr>
-        <w:t>withinTreatmentTimeRange</w:t>
-      </w:r>
-      <w:proofErr w:type="spellEnd"/>
-      <w:r>
-        <w:rPr>
-          <w:lang w:val="en-US"/>
-        </w:rPr>
-        <w:t xml:space="preserve"> </w:t>
-      </w:r>
-      <w:proofErr w:type="spellStart"/>
-      <w:r>
-        <w:rPr>
-          <w:lang w:val="en-US"/>
-        </w:rPr>
-        <w:t>lequel</w:t>
-      </w:r>
-      <w:proofErr w:type="spellEnd"/>
-      <w:r>
-        <w:rPr>
-          <w:lang w:val="en-US"/>
-        </w:rPr>
-        <w:t xml:space="preserve"> </w:t>
-      </w:r>
-      <w:proofErr w:type="spellStart"/>
-      <w:r>
-        <w:rPr>
-          <w:lang w:val="en-US"/>
-        </w:rPr>
-        <w:t>quand</w:t>
-      </w:r>
-      <w:proofErr w:type="spellEnd"/>
-      <w:r>
-        <w:rPr>
-          <w:lang w:val="en-US"/>
-        </w:rPr>
-        <w:t xml:space="preserve"> ? </w:t>
-      </w:r>
-    </w:p>
-    <w:p>
-      <w:pPr>
-        <w:rPr>
-          <w:lang w:val="en-US"/>
-        </w:rPr>
-      </w:pPr>
-      <w:proofErr w:type="spellStart"/>
-      <w:r>
-        <w:rPr>
-          <w:lang w:val="en-US"/>
-        </w:rPr>
-        <w:t>En</w:t>
-      </w:r>
-      <w:proofErr w:type="spellEnd"/>
-      <w:r>
-        <w:rPr>
-          <w:lang w:val="en-US"/>
-        </w:rPr>
-        <w:t xml:space="preserve"> function du standard treatment -&gt; </w:t>
-      </w:r>
-      <w:proofErr w:type="spellStart"/>
-      <w:r>
-        <w:rPr>
-          <w:lang w:val="en-US"/>
-        </w:rPr>
-        <w:t>oui</w:t>
-      </w:r>
-      <w:proofErr w:type="spellEnd"/>
-      <w:r>
-        <w:rPr>
-          <w:lang w:val="en-US"/>
-        </w:rPr>
-        <w:t xml:space="preserve"> : within time range </w:t>
-      </w:r>
-      <w:proofErr w:type="spellStart"/>
-      <w:r>
-        <w:rPr>
-          <w:lang w:val="en-US"/>
-        </w:rPr>
-        <w:t>s</w:t>
-      </w:r>
-      <w:r>
-        <w:rPr>
-          <w:lang w:val="en-US"/>
-        </w:rPr>
-        <w:t>inon</w:t>
-      </w:r>
-      <w:proofErr w:type="spellEnd"/>
-      <w:r>
-        <w:rPr>
-          <w:lang w:val="en-US"/>
-        </w:rPr>
-        <w:t xml:space="preserve"> </w:t>
-      </w:r>
-      <w:proofErr w:type="spellStart"/>
-      <w:r>
-        <w:rPr>
-          <w:lang w:val="en-US"/>
-        </w:rPr>
-        <w:t>atSteadystate</w:t>
-      </w:r>
-      <w:proofErr w:type="spellEnd"/>
-    </w:p>
-    <w:p>
-      <w:proofErr w:type="spellStart"/>
-      <w:r>
-        <w:t>targetExtractionOption</w:t>
-      </w:r>
-      <w:proofErr w:type="spellEnd"/>
-      <w:r>
-        <w:t xml:space="preserve"> -&gt; </w:t>
-      </w:r>
-      <w:proofErr w:type="spellStart"/>
-      <w:r>
-        <w:t>definitionIfNoIndividualTarget</w:t>
-      </w:r>
-      <w:proofErr w:type="spellEnd"/>
-      <w:r>
-        <w:t>, toutes ces options peuvent être des champs de la requête custom.</w:t>
+        <w:t xml:space="preserve">/ withinTreatmentTimeRange lequel quand ? </w:t>
+      </w:r>
+    </w:p>
+    <w:p>
+      <w:pPr>
+        <w:rPr>
+          <w:lang w:val="fr-CH"/>
+        </w:rPr>
+      </w:pPr>
+      <w:r>
+        <w:rPr>
+          <w:lang w:val="fr-CH"/>
+        </w:rPr>
+        <w:t>En function du standard treatment -&gt; oui : within time range sinon atSteadystate</w:t>
+      </w:r>
+    </w:p>
+    <w:p>
+      <w:r>
+        <w:t xml:space="preserve">targetExtractionOption -&gt; </w:t>
+      </w:r>
+      <w:r>
+        <w:t>definitionIfNoIndividualTarget, toutes ces options peuvent être des champs de la requête custom.</w:t>
       </w:r>
       <w:r>
         <w:br/>
       </w:r>
       <w:r>
         <w:br/>
-      </w:r>
-      <w:proofErr w:type="spellStart"/>
-      <w:r>
-        <w:t>formulationAndRouteSelectionOption</w:t>
-      </w:r>
-      <w:proofErr w:type="spellEnd"/>
-      <w:r>
-        <w:t xml:space="preserve"> -&gt; </w:t>
-      </w:r>
-      <w:proofErr w:type="spellStart"/>
+        <w:t xml:space="preserve">formulationAndRouteSelectionOption -&gt; </w:t>
+      </w:r>
       <w:r>
         <w:t>LastFormulationAndRoute</w:t>
       </w:r>
-      <w:proofErr w:type="spellEnd"/>
     </w:p>
     <w:p>
       <w:r>
@@ -2312,10 +1490,7 @@
         <w:pStyle w:val="Titre1"/>
       </w:pPr>
       <w:r>
-        <w:t>13</w:t>
-      </w:r>
-      <w:r>
-        <w:t>.04</w:t>
+        <w:t>13.04</w:t>
       </w:r>
     </w:p>
     <w:p>
@@ -2340,10 +1515,10 @@
             <v:path o:extrusionok="f" gradientshapeok="t" o:connecttype="rect"/>
             <o:lock v:ext="edit" aspectratio="t"/>
           </v:shapetype>
-          <v:shape id="_x0000_i1025" type="#_x0000_t75" style="width:453.3pt;height:104.55pt" o:ole="">
+          <v:shape id="_x0000_i1025" type="#_x0000_t75" style="width:453.3pt;height:104.85pt" o:ole="">
             <v:imagedata r:id="rId10" o:title=""/>
           </v:shape>
-          <o:OLEObject Type="Embed" ProgID="Paint.Picture" ShapeID="_x0000_i1025" DrawAspect="Content" ObjectID="_1711385077" r:id="rId11"/>
+          <o:OLEObject Type="Embed" ProgID="PBrush" ShapeID="_x0000_i1025" DrawAspect="Content" ObjectID="_1711435980" r:id="rId11"/>
         </w:object>
       </w:r>
     </w:p>
@@ -2383,6 +1558,9 @@
     </w:p>
     <w:p>
       <w:r>
+        <w:rPr>
+          <w:noProof/>
+        </w:rPr>
         <w:lastRenderedPageBreak/>
         <w:drawing>
           <wp:anchor distT="0" distB="0" distL="114300" distR="114300" simplePos="0" relativeHeight="251658240" behindDoc="0" locked="0" layoutInCell="1" allowOverlap="1" wp14:anchorId="266B0151" wp14:editId="3DA394BC">
@@ -2434,26 +1612,54 @@
           </wp:anchor>
         </w:drawing>
       </w:r>
-      <w:proofErr w:type="spellStart"/>
       <w:r>
         <w:rPr>
           <w:b/>
           <w:bCs/>
           <w:u w:val="single"/>
         </w:rPr>
-        <w:t>Prediction</w:t>
-      </w:r>
-      <w:proofErr w:type="spellEnd"/>
-      <w:r>
-        <w:rPr>
-          <w:b/>
-          <w:bCs/>
-          <w:u w:val="single"/>
-        </w:rPr>
-        <w:t xml:space="preserve"> : </w:t>
+        <w:t xml:space="preserve">Prediction : </w:t>
       </w:r>
       <w:r>
         <w:t xml:space="preserve">Comment sont calculées ces valeurs ? </w:t>
+      </w:r>
+    </w:p>
+    <w:p/>
+    <w:p/>
+    <w:p/>
+    <w:p/>
+    <w:p/>
+    <w:p>
+      <w:r>
+        <w:t>Pris du cycle data au steady state</w:t>
+      </w:r>
+    </w:p>
+    <w:p/>
+    <w:p/>
+    <w:p/>
+    <w:p/>
+    <w:p/>
+    <w:p/>
+    <w:p>
+      <w:r>
+        <w:t>Format.cc</w:t>
+      </w:r>
+    </w:p>
+    <w:p>
+      <w:r>
+        <w:t>Ajouter les données administratives dans le xml</w:t>
+      </w:r>
+    </w:p>
+    <w:p/>
+    <w:p>
+      <w:r>
+        <w:t xml:space="preserve">Rapport : voir même lister tous les dosages.  Pareil pour les samples. </w:t>
+      </w:r>
+      <w:r>
+        <w:t xml:space="preserve"> Target, listing des target utilisées</w:t>
+      </w:r>
+      <w:r>
+        <w:t xml:space="preserve"> (si spécifique mettre un petit commentaire) </w:t>
       </w:r>
     </w:p>
     <w:sectPr>

--- a/publi/tb_notes_and_thoughts.docx
+++ b/publi/tb_notes_and_thoughts.docx
@@ -1515,10 +1515,10 @@
             <v:path o:extrusionok="f" gradientshapeok="t" o:connecttype="rect"/>
             <o:lock v:ext="edit" aspectratio="t"/>
           </v:shapetype>
-          <v:shape id="_x0000_i1025" type="#_x0000_t75" style="width:453.3pt;height:104.85pt" o:ole="">
+          <v:shape id="_x0000_i1025" type="#_x0000_t75" style="width:453.3pt;height:104.55pt" o:ole="">
             <v:imagedata r:id="rId10" o:title=""/>
           </v:shape>
-          <o:OLEObject Type="Embed" ProgID="PBrush" ShapeID="_x0000_i1025" DrawAspect="Content" ObjectID="_1711435980" r:id="rId11"/>
+          <o:OLEObject Type="Embed" ProgID="Paint.Picture" ShapeID="_x0000_i1025" DrawAspect="Content" ObjectID="_1711984266" r:id="rId11"/>
         </w:object>
       </w:r>
     </w:p>
@@ -1660,6 +1660,30 @@
       </w:r>
       <w:r>
         <w:t xml:space="preserve"> (si spécifique mettre un petit commentaire) </w:t>
+      </w:r>
+    </w:p>
+    <w:p>
+      <w:pPr>
+        <w:pStyle w:val="Titre1"/>
+      </w:pPr>
+      <w:r>
+        <w:t>29</w:t>
+      </w:r>
+      <w:r>
+        <w:t>.04</w:t>
+      </w:r>
+    </w:p>
+    <w:p>
+      <w:pPr>
+        <w:rPr>
+          <w:u w:val="single"/>
+        </w:rPr>
+      </w:pPr>
+      <w:r>
+        <w:rPr>
+          <w:u w:val="single"/>
+        </w:rPr>
+        <w:t>Chemin relatif avec QT ? Dois-je m’en soucier (packaging etc…)</w:t>
       </w:r>
     </w:p>
     <w:sectPr>

--- a/publi/tb_notes_and_thoughts.docx
+++ b/publi/tb_notes_and_thoughts.docx
@@ -75,7 +75,23 @@
           <w:u w:val="single"/>
           <w:lang w:val="fr-CH"/>
         </w:rPr>
-        <w:t xml:space="preserve">Est-ce qu’il y a un intérêt d’avoir une formulationAndRoute différente du modèle ? </w:t>
+        <w:t xml:space="preserve">Est-ce qu’il y a un intérêt d’avoir une </w:t>
+      </w:r>
+      <w:proofErr w:type="spellStart"/>
+      <w:r>
+        <w:rPr>
+          <w:u w:val="single"/>
+          <w:lang w:val="fr-CH"/>
+        </w:rPr>
+        <w:t>formulationAndRoute</w:t>
+      </w:r>
+      <w:proofErr w:type="spellEnd"/>
+      <w:r>
+        <w:rPr>
+          <w:u w:val="single"/>
+          <w:lang w:val="fr-CH"/>
+        </w:rPr>
+        <w:t xml:space="preserve"> différente du modèle ? </w:t>
       </w:r>
       <w:r>
         <w:rPr>
@@ -136,7 +152,23 @@
           <w:u w:val="single"/>
           <w:lang w:val="fr-CH"/>
         </w:rPr>
-        <w:t xml:space="preserve">Comment faire fonctionner le dosage at steady state ? </w:t>
+        <w:t xml:space="preserve">Comment faire fonctionner le dosage at </w:t>
+      </w:r>
+      <w:proofErr w:type="spellStart"/>
+      <w:r>
+        <w:rPr>
+          <w:u w:val="single"/>
+          <w:lang w:val="fr-CH"/>
+        </w:rPr>
+        <w:t>steady</w:t>
+      </w:r>
+      <w:proofErr w:type="spellEnd"/>
+      <w:r>
+        <w:rPr>
+          <w:u w:val="single"/>
+          <w:lang w:val="fr-CH"/>
+        </w:rPr>
+        <w:t xml:space="preserve"> state ? </w:t>
       </w:r>
     </w:p>
     <w:p>
@@ -322,7 +354,23 @@
           <w:u w:val="single"/>
           <w:lang w:val="fr-CH"/>
         </w:rPr>
-        <w:t xml:space="preserve">Et la balise dosage repeat ? </w:t>
+        <w:t xml:space="preserve">Et la balise dosage </w:t>
+      </w:r>
+      <w:proofErr w:type="spellStart"/>
+      <w:r>
+        <w:rPr>
+          <w:u w:val="single"/>
+          <w:lang w:val="fr-CH"/>
+        </w:rPr>
+        <w:t>repeat</w:t>
+      </w:r>
+      <w:proofErr w:type="spellEnd"/>
+      <w:r>
+        <w:rPr>
+          <w:u w:val="single"/>
+          <w:lang w:val="fr-CH"/>
+        </w:rPr>
+        <w:t xml:space="preserve"> ? </w:t>
       </w:r>
       <w:r>
         <w:rPr>
@@ -336,20 +384,66 @@
           <w:u w:val="single"/>
           <w:lang w:val="fr-CH"/>
         </w:rPr>
-        <w:t xml:space="preserve">, que ce passe il si la balise repeat(combiné avec un intervalle de lastingDisage dépasse end ? </w:t>
-      </w:r>
-    </w:p>
-    <w:p>
-      <w:pPr>
-        <w:rPr>
-          <w:lang w:val="fr-CH"/>
-        </w:rPr>
-      </w:pPr>
-      <w:r>
-        <w:rPr>
-          <w:lang w:val="fr-CH"/>
-        </w:rPr>
-        <w:t>La timeRange défini surtout ce qui va être retournée, le dépassement n’est pas problématique.</w:t>
+        <w:t xml:space="preserve">, que ce passe il si la balise </w:t>
+      </w:r>
+      <w:proofErr w:type="spellStart"/>
+      <w:r>
+        <w:rPr>
+          <w:u w:val="single"/>
+          <w:lang w:val="fr-CH"/>
+        </w:rPr>
+        <w:t>repeat</w:t>
+      </w:r>
+      <w:proofErr w:type="spellEnd"/>
+      <w:r>
+        <w:rPr>
+          <w:u w:val="single"/>
+          <w:lang w:val="fr-CH"/>
+        </w:rPr>
+        <w:t xml:space="preserve">(combiné avec un intervalle de </w:t>
+      </w:r>
+      <w:proofErr w:type="spellStart"/>
+      <w:r>
+        <w:rPr>
+          <w:u w:val="single"/>
+          <w:lang w:val="fr-CH"/>
+        </w:rPr>
+        <w:t>lastingDisage</w:t>
+      </w:r>
+      <w:proofErr w:type="spellEnd"/>
+      <w:r>
+        <w:rPr>
+          <w:u w:val="single"/>
+          <w:lang w:val="fr-CH"/>
+        </w:rPr>
+        <w:t xml:space="preserve"> dépasse end ? </w:t>
+      </w:r>
+    </w:p>
+    <w:p>
+      <w:pPr>
+        <w:rPr>
+          <w:lang w:val="fr-CH"/>
+        </w:rPr>
+      </w:pPr>
+      <w:r>
+        <w:rPr>
+          <w:lang w:val="fr-CH"/>
+        </w:rPr>
+        <w:t xml:space="preserve">La </w:t>
+      </w:r>
+      <w:proofErr w:type="spellStart"/>
+      <w:r>
+        <w:rPr>
+          <w:lang w:val="fr-CH"/>
+        </w:rPr>
+        <w:t>timeRange</w:t>
+      </w:r>
+      <w:proofErr w:type="spellEnd"/>
+      <w:r>
+        <w:rPr>
+          <w:lang w:val="fr-CH"/>
+        </w:rPr>
+        <w:t xml:space="preserve"> défini surtout ce qui va être retournée, le dépassement n’est pas problématique.</w:t>
       </w:r>
     </w:p>
     <w:p>
@@ -360,13 +454,23 @@
           <w:lang w:val="fr-CH"/>
         </w:rPr>
       </w:pPr>
+      <w:proofErr w:type="spellStart"/>
       <w:r>
         <w:rPr>
           <w:b/>
           <w:bCs/>
           <w:lang w:val="fr-CH"/>
         </w:rPr>
-        <w:t>Samples :</w:t>
+        <w:t>Samples</w:t>
+      </w:r>
+      <w:proofErr w:type="spellEnd"/>
+      <w:r>
+        <w:rPr>
+          <w:b/>
+          <w:bCs/>
+          <w:lang w:val="fr-CH"/>
+        </w:rPr>
+        <w:t> :</w:t>
       </w:r>
     </w:p>
     <w:p>
@@ -384,7 +488,35 @@
         <w:rPr>
           <w:lang w:val="fr-CH"/>
         </w:rPr>
-        <w:t>Vérifier si deux samples ont le même id/identitiques ?</w:t>
+        <w:t xml:space="preserve">Vérifier si deux </w:t>
+      </w:r>
+      <w:proofErr w:type="spellStart"/>
+      <w:r>
+        <w:rPr>
+          <w:lang w:val="fr-CH"/>
+        </w:rPr>
+        <w:t>samples</w:t>
+      </w:r>
+      <w:proofErr w:type="spellEnd"/>
+      <w:r>
+        <w:rPr>
+          <w:lang w:val="fr-CH"/>
+        </w:rPr>
+        <w:t xml:space="preserve"> ont le même id/</w:t>
+      </w:r>
+      <w:proofErr w:type="spellStart"/>
+      <w:r>
+        <w:rPr>
+          <w:lang w:val="fr-CH"/>
+        </w:rPr>
+        <w:t>identitiques</w:t>
+      </w:r>
+      <w:proofErr w:type="spellEnd"/>
+      <w:r>
+        <w:rPr>
+          <w:lang w:val="fr-CH"/>
+        </w:rPr>
+        <w:t> ?</w:t>
       </w:r>
       <w:r>
         <w:rPr>
@@ -415,7 +547,21 @@
         <w:rPr>
           <w:lang w:val="fr-CH"/>
         </w:rPr>
-        <w:t>Vérifier que la valeure ne dépasse pas 100 (large fourchette) et que cela soit bien des mg/l</w:t>
+        <w:t xml:space="preserve">Vérifier que la </w:t>
+      </w:r>
+      <w:proofErr w:type="spellStart"/>
+      <w:r>
+        <w:rPr>
+          <w:lang w:val="fr-CH"/>
+        </w:rPr>
+        <w:t>valeure</w:t>
+      </w:r>
+      <w:proofErr w:type="spellEnd"/>
+      <w:r>
+        <w:rPr>
+          <w:lang w:val="fr-CH"/>
+        </w:rPr>
+        <w:t xml:space="preserve"> ne dépasse pas 100 (large fourchette) et que cela soit bien des mg/l</w:t>
       </w:r>
       <w:r>
         <w:rPr>
@@ -439,191 +585,304 @@
           <w:lang w:val="fr-CH"/>
         </w:rPr>
       </w:pPr>
+      <w:proofErr w:type="spellStart"/>
       <w:r>
         <w:rPr>
           <w:b/>
           <w:bCs/>
           <w:lang w:val="fr-CH"/>
         </w:rPr>
-        <w:t>Targets :</w:t>
-      </w:r>
-    </w:p>
-    <w:p>
-      <w:pPr>
-        <w:rPr>
-          <w:lang w:val="fr-CH"/>
-        </w:rPr>
-      </w:pPr>
-      <w:r>
-        <w:rPr>
-          <w:u w:val="single"/>
-          <w:lang w:val="fr-CH"/>
-        </w:rPr>
-        <w:t xml:space="preserve">Vérifier que inefficacyAlarm &lt; min &lt; best &lt; max  &lt; toxicityAlarm </w:t>
-      </w:r>
-      <w:r>
-        <w:rPr>
-          <w:lang w:val="fr-CH"/>
-        </w:rPr>
-        <w:t xml:space="preserve"> </w:t>
-      </w:r>
-    </w:p>
-    <w:p>
-      <w:pPr>
-        <w:rPr>
-          <w:lang w:val="fr-CH"/>
-        </w:rPr>
-      </w:pPr>
-      <w:r>
-        <w:rPr>
-          <w:lang w:val="fr-CH"/>
-        </w:rPr>
-        <w:t>Le programme ne semble pas broncher si c’est pas le cas, à contrôler.</w:t>
-      </w:r>
-      <w:r>
-        <w:rPr>
-          <w:lang w:val="fr-CH"/>
-        </w:rPr>
-        <w:t xml:space="preserve"> (en effet il ne bronche pas)</w:t>
-      </w:r>
-    </w:p>
-    <w:p>
-      <w:pPr>
-        <w:rPr>
-          <w:lang w:val="fr-CH"/>
-        </w:rPr>
-      </w:pPr>
-      <w:r>
-        <w:rPr>
-          <w:u w:val="single"/>
-          <w:lang w:val="fr-CH"/>
-        </w:rPr>
-        <w:t>Dans quel mesure est</w:t>
-      </w:r>
-      <w:r>
-        <w:rPr>
-          <w:u w:val="single"/>
-          <w:lang w:val="fr-CH"/>
-        </w:rPr>
-        <w:t>-</w:t>
-      </w:r>
-      <w:r>
-        <w:rPr>
-          <w:u w:val="single"/>
-          <w:lang w:val="fr-CH"/>
-        </w:rPr>
-        <w:t>il intéressant d’avoir deux target</w:t>
-      </w:r>
-      <w:r>
-        <w:rPr>
-          <w:u w:val="single"/>
-          <w:lang w:val="fr-CH"/>
-        </w:rPr>
-        <w:t>s</w:t>
-      </w:r>
-      <w:r>
-        <w:rPr>
-          <w:u w:val="single"/>
-          <w:lang w:val="fr-CH"/>
-        </w:rPr>
-        <w:t xml:space="preserve"> pour une même activeMoietyId ?</w:t>
-      </w:r>
-      <w:r>
-        <w:rPr>
-          <w:u w:val="single"/>
-          <w:lang w:val="fr-CH"/>
-        </w:rPr>
-        <w:t xml:space="preserve"> </w:t>
-      </w:r>
-    </w:p>
-    <w:p>
-      <w:pPr>
-        <w:rPr>
-          <w:lang w:val="fr-CH"/>
-        </w:rPr>
-      </w:pPr>
-      <w:r>
-        <w:rPr>
-          <w:lang w:val="fr-CH"/>
-        </w:rPr>
-        <w:t>En fonction du target type.</w:t>
-      </w:r>
-    </w:p>
-    <w:p>
-      <w:pPr>
-        <w:rPr>
-          <w:lang w:val="fr-CH"/>
-        </w:rPr>
-      </w:pPr>
-      <w:r>
-        <w:rPr>
-          <w:u w:val="single"/>
-          <w:lang w:val="fr-CH"/>
-        </w:rPr>
-        <w:t>Qu’est-ce que le MIC ?</w:t>
-      </w:r>
-      <w:r>
-        <w:rPr>
-          <w:lang w:val="fr-CH"/>
-        </w:rPr>
-        <w:t xml:space="preserve"> </w:t>
-      </w:r>
-    </w:p>
-    <w:p>
-      <w:pPr>
-        <w:rPr>
-          <w:lang w:val="fr-CH"/>
-        </w:rPr>
-      </w:pPr>
-      <w:r>
-        <w:rPr>
-          <w:lang w:val="fr-CH"/>
-        </w:rPr>
-        <w:t>Concentration minimum, en dessous comme pas médicament.</w:t>
-      </w:r>
-    </w:p>
-    <w:p>
-      <w:pPr>
-        <w:rPr>
-          <w:u w:val="single"/>
-          <w:lang w:val="fr-CH"/>
-        </w:rPr>
-      </w:pPr>
-      <w:r>
-        <w:rPr>
-          <w:u w:val="single"/>
-          <w:lang w:val="fr-CH"/>
-        </w:rPr>
-        <w:t>Quel est la différence entre l’élément MIC et mic en covariable ?</w:t>
-      </w:r>
-    </w:p>
-    <w:p>
-      <w:pPr>
-        <w:rPr>
-          <w:lang w:val="fr-CH"/>
-        </w:rPr>
-      </w:pPr>
-      <w:r>
-        <w:rPr>
-          <w:lang w:val="fr-CH"/>
-        </w:rPr>
-        <w:t>À préciser</w:t>
-      </w:r>
-    </w:p>
-    <w:p>
-      <w:pPr>
+        <w:t>Targets</w:t>
+      </w:r>
+      <w:proofErr w:type="spellEnd"/>
+      <w:r>
         <w:rPr>
           <w:b/>
           <w:bCs/>
           <w:lang w:val="fr-CH"/>
         </w:rPr>
-      </w:pPr>
-      <w:r>
+        <w:t> :</w:t>
+      </w:r>
+    </w:p>
+    <w:p>
+      <w:pPr>
+        <w:rPr>
+          <w:lang w:val="fr-CH"/>
+        </w:rPr>
+      </w:pPr>
+      <w:r>
+        <w:rPr>
+          <w:u w:val="single"/>
+          <w:lang w:val="fr-CH"/>
+        </w:rPr>
+        <w:t xml:space="preserve">Vérifier que </w:t>
+      </w:r>
+      <w:proofErr w:type="spellStart"/>
+      <w:r>
+        <w:rPr>
+          <w:u w:val="single"/>
+          <w:lang w:val="fr-CH"/>
+        </w:rPr>
+        <w:t>inefficacyAlarm</w:t>
+      </w:r>
+      <w:proofErr w:type="spellEnd"/>
+      <w:r>
+        <w:rPr>
+          <w:u w:val="single"/>
+          <w:lang w:val="fr-CH"/>
+        </w:rPr>
+        <w:t xml:space="preserve"> &lt; min &lt; best &lt; max  &lt; </w:t>
+      </w:r>
+      <w:proofErr w:type="spellStart"/>
+      <w:r>
+        <w:rPr>
+          <w:u w:val="single"/>
+          <w:lang w:val="fr-CH"/>
+        </w:rPr>
+        <w:t>toxicityAlarm</w:t>
+      </w:r>
+      <w:proofErr w:type="spellEnd"/>
+      <w:r>
+        <w:rPr>
+          <w:u w:val="single"/>
+          <w:lang w:val="fr-CH"/>
+        </w:rPr>
+        <w:t xml:space="preserve"> </w:t>
+      </w:r>
+      <w:r>
+        <w:rPr>
+          <w:lang w:val="fr-CH"/>
+        </w:rPr>
+        <w:t xml:space="preserve"> </w:t>
+      </w:r>
+    </w:p>
+    <w:p>
+      <w:pPr>
+        <w:rPr>
+          <w:lang w:val="fr-CH"/>
+        </w:rPr>
+      </w:pPr>
+      <w:r>
+        <w:rPr>
+          <w:lang w:val="fr-CH"/>
+        </w:rPr>
+        <w:t>Le programme ne semble pas broncher si c’est pas le cas, à contrôler.</w:t>
+      </w:r>
+      <w:r>
+        <w:rPr>
+          <w:lang w:val="fr-CH"/>
+        </w:rPr>
+        <w:t xml:space="preserve"> (en effet il ne bronche pas)</w:t>
+      </w:r>
+    </w:p>
+    <w:p>
+      <w:pPr>
+        <w:rPr>
+          <w:lang w:val="fr-CH"/>
+        </w:rPr>
+      </w:pPr>
+      <w:r>
+        <w:rPr>
+          <w:u w:val="single"/>
+          <w:lang w:val="fr-CH"/>
+        </w:rPr>
+        <w:t>Dans quel mesure est</w:t>
+      </w:r>
+      <w:r>
+        <w:rPr>
+          <w:u w:val="single"/>
+          <w:lang w:val="fr-CH"/>
+        </w:rPr>
+        <w:t>-</w:t>
+      </w:r>
+      <w:r>
+        <w:rPr>
+          <w:u w:val="single"/>
+          <w:lang w:val="fr-CH"/>
+        </w:rPr>
+        <w:t xml:space="preserve">il intéressant d’avoir deux </w:t>
+      </w:r>
+      <w:proofErr w:type="spellStart"/>
+      <w:r>
+        <w:rPr>
+          <w:u w:val="single"/>
+          <w:lang w:val="fr-CH"/>
+        </w:rPr>
+        <w:t>target</w:t>
+      </w:r>
+      <w:r>
+        <w:rPr>
+          <w:u w:val="single"/>
+          <w:lang w:val="fr-CH"/>
+        </w:rPr>
+        <w:t>s</w:t>
+      </w:r>
+      <w:proofErr w:type="spellEnd"/>
+      <w:r>
+        <w:rPr>
+          <w:u w:val="single"/>
+          <w:lang w:val="fr-CH"/>
+        </w:rPr>
+        <w:t xml:space="preserve"> pour une même </w:t>
+      </w:r>
+      <w:proofErr w:type="spellStart"/>
+      <w:r>
+        <w:rPr>
+          <w:u w:val="single"/>
+          <w:lang w:val="fr-CH"/>
+        </w:rPr>
+        <w:t>activeMoietyId</w:t>
+      </w:r>
+      <w:proofErr w:type="spellEnd"/>
+      <w:r>
+        <w:rPr>
+          <w:u w:val="single"/>
+          <w:lang w:val="fr-CH"/>
+        </w:rPr>
+        <w:t> ?</w:t>
+      </w:r>
+      <w:r>
+        <w:rPr>
+          <w:u w:val="single"/>
+          <w:lang w:val="fr-CH"/>
+        </w:rPr>
+        <w:t xml:space="preserve"> </w:t>
+      </w:r>
+    </w:p>
+    <w:p>
+      <w:pPr>
+        <w:rPr>
+          <w:lang w:val="fr-CH"/>
+        </w:rPr>
+      </w:pPr>
+      <w:r>
+        <w:rPr>
+          <w:lang w:val="fr-CH"/>
+        </w:rPr>
+        <w:t xml:space="preserve">En fonction du </w:t>
+      </w:r>
+      <w:proofErr w:type="spellStart"/>
+      <w:r>
+        <w:rPr>
+          <w:lang w:val="fr-CH"/>
+        </w:rPr>
+        <w:t>target</w:t>
+      </w:r>
+      <w:proofErr w:type="spellEnd"/>
+      <w:r>
+        <w:rPr>
+          <w:lang w:val="fr-CH"/>
+        </w:rPr>
+        <w:t xml:space="preserve"> type.</w:t>
+      </w:r>
+    </w:p>
+    <w:p>
+      <w:pPr>
+        <w:rPr>
+          <w:lang w:val="fr-CH"/>
+        </w:rPr>
+      </w:pPr>
+      <w:r>
+        <w:rPr>
+          <w:u w:val="single"/>
+          <w:lang w:val="fr-CH"/>
+        </w:rPr>
+        <w:t>Qu’est-ce que le MIC ?</w:t>
+      </w:r>
+      <w:r>
+        <w:rPr>
+          <w:lang w:val="fr-CH"/>
+        </w:rPr>
+        <w:t xml:space="preserve"> </w:t>
+      </w:r>
+    </w:p>
+    <w:p>
+      <w:pPr>
+        <w:rPr>
+          <w:lang w:val="fr-CH"/>
+        </w:rPr>
+      </w:pPr>
+      <w:r>
+        <w:rPr>
+          <w:lang w:val="fr-CH"/>
+        </w:rPr>
+        <w:t>Concentration minimum, en dessous comme pas médicament.</w:t>
+      </w:r>
+    </w:p>
+    <w:p>
+      <w:pPr>
+        <w:rPr>
+          <w:u w:val="single"/>
+          <w:lang w:val="fr-CH"/>
+        </w:rPr>
+      </w:pPr>
+      <w:r>
+        <w:rPr>
+          <w:u w:val="single"/>
+          <w:lang w:val="fr-CH"/>
+        </w:rPr>
+        <w:t xml:space="preserve">Quel est la différence entre l’élément MIC et </w:t>
+      </w:r>
+      <w:proofErr w:type="spellStart"/>
+      <w:r>
+        <w:rPr>
+          <w:u w:val="single"/>
+          <w:lang w:val="fr-CH"/>
+        </w:rPr>
+        <w:t>mic</w:t>
+      </w:r>
+      <w:proofErr w:type="spellEnd"/>
+      <w:r>
+        <w:rPr>
+          <w:u w:val="single"/>
+          <w:lang w:val="fr-CH"/>
+        </w:rPr>
+        <w:t xml:space="preserve"> en </w:t>
+      </w:r>
+      <w:proofErr w:type="spellStart"/>
+      <w:r>
+        <w:rPr>
+          <w:u w:val="single"/>
+          <w:lang w:val="fr-CH"/>
+        </w:rPr>
+        <w:t>covariable</w:t>
+      </w:r>
+      <w:proofErr w:type="spellEnd"/>
+      <w:r>
+        <w:rPr>
+          <w:u w:val="single"/>
+          <w:lang w:val="fr-CH"/>
+        </w:rPr>
+        <w:t> ?</w:t>
+      </w:r>
+    </w:p>
+    <w:p>
+      <w:pPr>
+        <w:rPr>
+          <w:lang w:val="fr-CH"/>
+        </w:rPr>
+      </w:pPr>
+      <w:r>
+        <w:rPr>
+          <w:lang w:val="fr-CH"/>
+        </w:rPr>
+        <w:t>À préciser</w:t>
+      </w:r>
+    </w:p>
+    <w:p>
+      <w:pPr>
         <w:rPr>
           <w:b/>
           <w:bCs/>
           <w:lang w:val="fr-CH"/>
         </w:rPr>
+      </w:pPr>
+      <w:r>
+        <w:rPr>
+          <w:b/>
+          <w:bCs/>
+          <w:lang w:val="fr-CH"/>
+        </w:rPr>
         <w:t>Requête :</w:t>
       </w:r>
     </w:p>
@@ -670,8 +929,16 @@
         <w:rPr>
           <w:lang w:val="fr-CH"/>
         </w:rPr>
-        <w:t xml:space="preserve"> pour le cdss</w:t>
-      </w:r>
+        <w:t xml:space="preserve"> pour le </w:t>
+      </w:r>
+      <w:proofErr w:type="spellStart"/>
+      <w:r>
+        <w:rPr>
+          <w:lang w:val="fr-CH"/>
+        </w:rPr>
+        <w:t>cdss</w:t>
+      </w:r>
+      <w:proofErr w:type="spellEnd"/>
     </w:p>
     <w:p>
       <w:pPr>
@@ -681,100 +948,145 @@
           <w:lang w:val="fr-CH"/>
         </w:rPr>
       </w:pPr>
+      <w:proofErr w:type="spellStart"/>
       <w:r>
         <w:rPr>
           <w:b/>
           <w:bCs/>
           <w:lang w:val="fr-CH"/>
         </w:rPr>
-        <w:t>PredictionTraits :</w:t>
-      </w:r>
-    </w:p>
-    <w:p>
-      <w:pPr>
-        <w:rPr>
-          <w:u w:val="single"/>
-          <w:lang w:val="fr-CH"/>
-        </w:rPr>
-      </w:pPr>
-      <w:r>
-        <w:rPr>
-          <w:u w:val="single"/>
-          <w:lang w:val="fr-CH"/>
-        </w:rPr>
-        <w:t>Vérifier si la date de fin &gt; date de début -&gt; erreur ?</w:t>
-      </w:r>
-    </w:p>
-    <w:p>
-      <w:r>
-        <w:rPr>
-          <w:u w:val="single"/>
-        </w:rPr>
-        <w:t>PredictionAtTimesTraits</w:t>
-      </w:r>
-      <w:r>
-        <w:t> : rien à signaler</w:t>
-      </w:r>
-    </w:p>
-    <w:p>
-      <w:pPr>
-        <w:rPr>
-          <w:lang w:val="fr-CH"/>
-        </w:rPr>
-      </w:pPr>
-      <w:r>
-        <w:rPr>
-          <w:u w:val="single"/>
-        </w:rPr>
-        <w:t>PredictionAtSampleTimesTraits</w:t>
-      </w:r>
-      <w:r>
-        <w:t> : Quel samples ? Ceux déjà mesuré ? Quel intérêt ?</w:t>
-      </w:r>
-    </w:p>
-    <w:p>
-      <w:pPr>
-        <w:rPr>
-          <w:u w:val="single"/>
-          <w:lang w:val="fr-CH"/>
-        </w:rPr>
-      </w:pPr>
-      <w:r>
-        <w:rPr>
-          <w:u w:val="single"/>
-          <w:lang w:val="fr-CH"/>
-        </w:rPr>
-        <w:t xml:space="preserve">Est-ce que ça fait du sens que les dates d’intervalles diffèrent ? </w:t>
-      </w:r>
-    </w:p>
-    <w:p>
-      <w:pPr>
-        <w:rPr>
-          <w:lang w:val="fr-CH"/>
-        </w:rPr>
-      </w:pPr>
-    </w:p>
-    <w:p>
-      <w:pPr>
+        <w:t>PredictionTraits</w:t>
+      </w:r>
+      <w:proofErr w:type="spellEnd"/>
+      <w:r>
         <w:rPr>
           <w:b/>
           <w:bCs/>
-        </w:rPr>
-      </w:pPr>
-      <w:r>
+          <w:lang w:val="fr-CH"/>
+        </w:rPr>
+        <w:t> :</w:t>
+      </w:r>
+    </w:p>
+    <w:p>
+      <w:pPr>
+        <w:rPr>
+          <w:u w:val="single"/>
+          <w:lang w:val="fr-CH"/>
+        </w:rPr>
+      </w:pPr>
+      <w:r>
+        <w:rPr>
+          <w:u w:val="single"/>
+          <w:lang w:val="fr-CH"/>
+        </w:rPr>
+        <w:t>Vérifier si la date de fin &gt; date de début -&gt; erreur ?</w:t>
+      </w:r>
+    </w:p>
+    <w:p>
+      <w:proofErr w:type="spellStart"/>
+      <w:r>
+        <w:rPr>
+          <w:u w:val="single"/>
+        </w:rPr>
+        <w:t>PredictionAtTimesTraits</w:t>
+      </w:r>
+      <w:proofErr w:type="spellEnd"/>
+      <w:r>
+        <w:t> : rien à signaler</w:t>
+      </w:r>
+    </w:p>
+    <w:p>
+      <w:pPr>
+        <w:rPr>
+          <w:lang w:val="fr-CH"/>
+        </w:rPr>
+      </w:pPr>
+      <w:proofErr w:type="spellStart"/>
+      <w:r>
+        <w:rPr>
+          <w:u w:val="single"/>
+        </w:rPr>
+        <w:t>PredictionAtSampleTimesTraits</w:t>
+      </w:r>
+      <w:proofErr w:type="spellEnd"/>
+      <w:r>
+        <w:t xml:space="preserve"> : Quel </w:t>
+      </w:r>
+      <w:proofErr w:type="spellStart"/>
+      <w:r>
+        <w:t>samples</w:t>
+      </w:r>
+      <w:proofErr w:type="spellEnd"/>
+      <w:r>
+        <w:t> ? Ceux déjà mesuré ? Quel intérêt ?</w:t>
+      </w:r>
+    </w:p>
+    <w:p>
+      <w:pPr>
+        <w:rPr>
+          <w:u w:val="single"/>
+          <w:lang w:val="fr-CH"/>
+        </w:rPr>
+      </w:pPr>
+      <w:r>
+        <w:rPr>
+          <w:u w:val="single"/>
+          <w:lang w:val="fr-CH"/>
+        </w:rPr>
+        <w:t xml:space="preserve">Est-ce que ça fait du sens que les dates d’intervalles diffèrent ? </w:t>
+      </w:r>
+    </w:p>
+    <w:p>
+      <w:pPr>
+        <w:rPr>
+          <w:lang w:val="fr-CH"/>
+        </w:rPr>
+      </w:pPr>
+    </w:p>
+    <w:p>
+      <w:pPr>
         <w:rPr>
           <w:b/>
           <w:bCs/>
         </w:rPr>
-        <w:t>ComputingOption :</w:t>
-      </w:r>
-    </w:p>
-    <w:p>
-      <w:r>
-        <w:rPr>
-          <w:u w:val="single"/>
-        </w:rPr>
-        <w:t>Quel est la différence entre analyte et active moiety ?</w:t>
+      </w:pPr>
+      <w:proofErr w:type="spellStart"/>
+      <w:r>
+        <w:rPr>
+          <w:b/>
+          <w:bCs/>
+        </w:rPr>
+        <w:t>ComputingOption</w:t>
+      </w:r>
+      <w:proofErr w:type="spellEnd"/>
+      <w:r>
+        <w:rPr>
+          <w:b/>
+          <w:bCs/>
+        </w:rPr>
+        <w:t> :</w:t>
+      </w:r>
+    </w:p>
+    <w:p>
+      <w:r>
+        <w:rPr>
+          <w:u w:val="single"/>
+        </w:rPr>
+        <w:t xml:space="preserve">Quel est la différence entre analyte et active </w:t>
+      </w:r>
+      <w:proofErr w:type="spellStart"/>
+      <w:r>
+        <w:rPr>
+          <w:u w:val="single"/>
+        </w:rPr>
+        <w:t>moiety</w:t>
+      </w:r>
+      <w:proofErr w:type="spellEnd"/>
+      <w:r>
+        <w:rPr>
+          <w:u w:val="single"/>
+        </w:rPr>
+        <w:t> ?</w:t>
       </w:r>
       <w:r>
         <w:t xml:space="preserve"> </w:t>
@@ -782,7 +1094,15 @@
     </w:p>
     <w:p>
       <w:r>
-        <w:t>active moity substance active =&gt; ce qui agit sur le corps mais peut être composée de plusieurs analyte. En général une active = une analyte.</w:t>
+        <w:t xml:space="preserve">active </w:t>
+      </w:r>
+      <w:proofErr w:type="spellStart"/>
+      <w:r>
+        <w:t>moity</w:t>
+      </w:r>
+      <w:proofErr w:type="spellEnd"/>
+      <w:r>
+        <w:t xml:space="preserve"> substance active =&gt; ce qui agit sur le corps mais peut être composée de plusieurs analyte. En général une active = une analyte.</w:t>
       </w:r>
     </w:p>
     <w:p>
@@ -804,7 +1124,21 @@
         <w:rPr>
           <w:u w:val="single"/>
         </w:rPr>
-        <w:t>Est-ce que le cœur doit être inséré à tuberXpert sous forme de code ou sous forme d’entité indépendante (par exemple : .exe) ?</w:t>
+        <w:t xml:space="preserve">Est-ce que le cœur doit être inséré à </w:t>
+      </w:r>
+      <w:proofErr w:type="spellStart"/>
+      <w:r>
+        <w:rPr>
+          <w:u w:val="single"/>
+        </w:rPr>
+        <w:t>tuberXpert</w:t>
+      </w:r>
+      <w:proofErr w:type="spellEnd"/>
+      <w:r>
+        <w:rPr>
+          <w:u w:val="single"/>
+        </w:rPr>
+        <w:t xml:space="preserve"> sous forme de code ou sous forme d’entité indépendante (par exemple : .exe) ?</w:t>
       </w:r>
       <w:r>
         <w:rPr>
@@ -849,7 +1183,21 @@
         <w:rPr>
           <w:u w:val="single"/>
         </w:rPr>
-        <w:t xml:space="preserve">Est-ce qu’on peut considérer le nommage des fiches médicaments comme normé ? C’est-à-dire que le drugId apparait dans le nom de la fiche ? </w:t>
+        <w:t xml:space="preserve">Est-ce qu’on peut considérer le nommage des fiches médicaments comme normé ? C’est-à-dire que le </w:t>
+      </w:r>
+      <w:proofErr w:type="spellStart"/>
+      <w:r>
+        <w:rPr>
+          <w:u w:val="single"/>
+        </w:rPr>
+        <w:t>drugId</w:t>
+      </w:r>
+      <w:proofErr w:type="spellEnd"/>
+      <w:r>
+        <w:rPr>
+          <w:u w:val="single"/>
+        </w:rPr>
+        <w:t xml:space="preserve"> apparait dans le nom de la fiche ? </w:t>
       </w:r>
     </w:p>
     <w:p>
@@ -875,7 +1223,35 @@
         <w:rPr>
           <w:u w:val="single"/>
         </w:rPr>
-        <w:t xml:space="preserve">Si le drug file sélectionné n’est pas respecté totalement par toutes les covariables, </w:t>
+        <w:t xml:space="preserve">Si le </w:t>
+      </w:r>
+      <w:proofErr w:type="spellStart"/>
+      <w:r>
+        <w:rPr>
+          <w:u w:val="single"/>
+        </w:rPr>
+        <w:t>drug</w:t>
+      </w:r>
+      <w:proofErr w:type="spellEnd"/>
+      <w:r>
+        <w:rPr>
+          <w:u w:val="single"/>
+        </w:rPr>
+        <w:t xml:space="preserve"> file sélectionné n’est pas respecté totalement par toutes les </w:t>
+      </w:r>
+      <w:proofErr w:type="spellStart"/>
+      <w:r>
+        <w:rPr>
+          <w:u w:val="single"/>
+        </w:rPr>
+        <w:t>covariables</w:t>
+      </w:r>
+      <w:proofErr w:type="spellEnd"/>
+      <w:r>
+        <w:rPr>
+          <w:u w:val="single"/>
+        </w:rPr>
+        <w:t xml:space="preserve">, </w:t>
       </w:r>
       <w:r>
         <w:rPr>
@@ -919,19 +1295,89 @@
         <w:rPr>
           <w:u w:val="single"/>
         </w:rPr>
-        <w:t xml:space="preserve">J’ai fouillé dans le code, mais le cœur n’effectue pas de vérification sur les covariables (typiquement imatinib </w:t>
-      </w:r>
-      <w:r>
-        <w:rPr>
-          <w:u w:val="single"/>
-        </w:rPr>
-        <w:t xml:space="preserve"> &lt;![CDATA[return ((bodyweight &gt;= 44) &amp;&amp; (bodyweight &lt;= 110));</w:t>
-      </w:r>
-      <w:r>
-        <w:rPr>
-          <w:u w:val="single"/>
-        </w:rPr>
-        <w:t xml:space="preserve"> avec un bodyweight de 500 fonctionne. Est-ce que je me suis troupé ou devrais-je effectuer moi-même la vérification du côté du CDSS ?</w:t>
+        <w:t xml:space="preserve">J’ai fouillé dans le code, mais le cœur n’effectue pas de vérification sur les </w:t>
+      </w:r>
+      <w:proofErr w:type="spellStart"/>
+      <w:r>
+        <w:rPr>
+          <w:u w:val="single"/>
+        </w:rPr>
+        <w:t>covariables</w:t>
+      </w:r>
+      <w:proofErr w:type="spellEnd"/>
+      <w:r>
+        <w:rPr>
+          <w:u w:val="single"/>
+        </w:rPr>
+        <w:t xml:space="preserve"> (typiquement imatinib </w:t>
+      </w:r>
+      <w:r>
+        <w:rPr>
+          <w:u w:val="single"/>
+        </w:rPr>
+        <w:t xml:space="preserve"> &lt;![CDATA[return ((</w:t>
+      </w:r>
+      <w:proofErr w:type="spellStart"/>
+      <w:r>
+        <w:rPr>
+          <w:u w:val="single"/>
+        </w:rPr>
+        <w:t>bodyweight</w:t>
+      </w:r>
+      <w:proofErr w:type="spellEnd"/>
+      <w:r>
+        <w:rPr>
+          <w:u w:val="single"/>
+        </w:rPr>
+        <w:t xml:space="preserve"> &gt;= 44) &amp;&amp; (</w:t>
+      </w:r>
+      <w:proofErr w:type="spellStart"/>
+      <w:r>
+        <w:rPr>
+          <w:u w:val="single"/>
+        </w:rPr>
+        <w:t>bodyweight</w:t>
+      </w:r>
+      <w:proofErr w:type="spellEnd"/>
+      <w:r>
+        <w:rPr>
+          <w:u w:val="single"/>
+        </w:rPr>
+        <w:t xml:space="preserve"> &lt;= 110));</w:t>
+      </w:r>
+      <w:r>
+        <w:rPr>
+          <w:u w:val="single"/>
+        </w:rPr>
+        <w:t xml:space="preserve"> avec un </w:t>
+      </w:r>
+      <w:proofErr w:type="spellStart"/>
+      <w:r>
+        <w:rPr>
+          <w:u w:val="single"/>
+        </w:rPr>
+        <w:t>bodyweight</w:t>
+      </w:r>
+      <w:proofErr w:type="spellEnd"/>
+      <w:r>
+        <w:rPr>
+          <w:u w:val="single"/>
+        </w:rPr>
+        <w:t xml:space="preserve"> de 500 fonctionne. Est-ce que je me suis </w:t>
+      </w:r>
+      <w:proofErr w:type="spellStart"/>
+      <w:r>
+        <w:rPr>
+          <w:u w:val="single"/>
+        </w:rPr>
+        <w:t>troupé</w:t>
+      </w:r>
+      <w:proofErr w:type="spellEnd"/>
+      <w:r>
+        <w:rPr>
+          <w:u w:val="single"/>
+        </w:rPr>
+        <w:t xml:space="preserve"> ou devrais-je effectuer moi-même la vérification du côté du CDSS ?</w:t>
       </w:r>
     </w:p>
     <w:p>
@@ -1209,19 +1655,75 @@
         <w:rPr>
           <w:u w:val="single"/>
         </w:rPr>
-        <w:t xml:space="preserve">La dernière fois, on a spécifié que le drug model devait être choisi en priorité </w:t>
-      </w:r>
-      <w:r>
-        <w:rPr>
-          <w:u w:val="single"/>
-        </w:rPr>
-        <w:t xml:space="preserve">avec la formulation en route. Mais comment faire quand il y a plusieurs dosages avec des formulation and routes différentes ? J’ai par exemple essayé de faire avec deux dosage différents (formulation and route) et ça fonctionne. Est-ce que le core ne prend pas en compte le dosage et les samples dans la période données ? </w:t>
-      </w:r>
-      <w:r>
-        <w:rPr>
-          <w:u w:val="single"/>
-        </w:rPr>
-        <w:t xml:space="preserve">Faut – il vérifier que tous les dosages ont la même forumlation and route ? </w:t>
+        <w:t xml:space="preserve">La dernière fois, on a spécifié que le </w:t>
+      </w:r>
+      <w:proofErr w:type="spellStart"/>
+      <w:r>
+        <w:rPr>
+          <w:u w:val="single"/>
+        </w:rPr>
+        <w:t>drug</w:t>
+      </w:r>
+      <w:proofErr w:type="spellEnd"/>
+      <w:r>
+        <w:rPr>
+          <w:u w:val="single"/>
+        </w:rPr>
+        <w:t xml:space="preserve"> model devait être choisi en priorité </w:t>
+      </w:r>
+      <w:r>
+        <w:rPr>
+          <w:u w:val="single"/>
+        </w:rPr>
+        <w:t xml:space="preserve">avec la formulation en route. Mais comment faire quand il y a plusieurs dosages avec des formulation and routes différentes ? J’ai par exemple essayé de faire avec deux dosage différents (formulation and route) et ça fonctionne. Est-ce que le </w:t>
+      </w:r>
+      <w:proofErr w:type="spellStart"/>
+      <w:r>
+        <w:rPr>
+          <w:u w:val="single"/>
+        </w:rPr>
+        <w:t>core</w:t>
+      </w:r>
+      <w:proofErr w:type="spellEnd"/>
+      <w:r>
+        <w:rPr>
+          <w:u w:val="single"/>
+        </w:rPr>
+        <w:t xml:space="preserve"> ne prend pas en compte le dosage et les </w:t>
+      </w:r>
+      <w:proofErr w:type="spellStart"/>
+      <w:r>
+        <w:rPr>
+          <w:u w:val="single"/>
+        </w:rPr>
+        <w:t>samples</w:t>
+      </w:r>
+      <w:proofErr w:type="spellEnd"/>
+      <w:r>
+        <w:rPr>
+          <w:u w:val="single"/>
+        </w:rPr>
+        <w:t xml:space="preserve"> dans la période données ? </w:t>
+      </w:r>
+      <w:r>
+        <w:rPr>
+          <w:u w:val="single"/>
+        </w:rPr>
+        <w:t xml:space="preserve">Faut – il vérifier que tous les dosages ont la même </w:t>
+      </w:r>
+      <w:proofErr w:type="spellStart"/>
+      <w:r>
+        <w:rPr>
+          <w:u w:val="single"/>
+        </w:rPr>
+        <w:t>forumlation</w:t>
+      </w:r>
+      <w:proofErr w:type="spellEnd"/>
+      <w:r>
+        <w:rPr>
+          <w:u w:val="single"/>
+        </w:rPr>
+        <w:t xml:space="preserve"> and route ? </w:t>
       </w:r>
     </w:p>
     <w:p>
@@ -1244,25 +1746,143 @@
         <w:rPr>
           <w:u w:val="single"/>
         </w:rPr>
-        <w:t xml:space="preserve">La dateInterval de l’adjustment trait, est-ce qu’on a une durrée d’intervalle clé (p.ex date de l’ajustement + 1 semaines ) ? Ou effectuer un calcul dynamic base sur la demi-vie p.ex. ? </w:t>
-      </w:r>
-    </w:p>
-    <w:p>
-      <w:r>
-        <w:t>3 jours , des médicaments utilisent un standard treatment (p.ex 4 jours). Si un stanar treatment on représente tout le standard treatment.</w:t>
-      </w:r>
-    </w:p>
-    <w:p>
-      <w:pPr>
-        <w:rPr>
-          <w:u w:val="single"/>
-        </w:rPr>
-      </w:pPr>
-      <w:r>
-        <w:rPr>
-          <w:u w:val="single"/>
-        </w:rPr>
-        <w:t>Adjustment date, généralement, date du jour ? éventuellement élément de notre requête personnalisée.</w:t>
+        <w:t xml:space="preserve">La </w:t>
+      </w:r>
+      <w:proofErr w:type="spellStart"/>
+      <w:r>
+        <w:rPr>
+          <w:u w:val="single"/>
+        </w:rPr>
+        <w:t>dateInterval</w:t>
+      </w:r>
+      <w:proofErr w:type="spellEnd"/>
+      <w:r>
+        <w:rPr>
+          <w:u w:val="single"/>
+        </w:rPr>
+        <w:t xml:space="preserve"> de l’</w:t>
+      </w:r>
+      <w:proofErr w:type="spellStart"/>
+      <w:r>
+        <w:rPr>
+          <w:u w:val="single"/>
+        </w:rPr>
+        <w:t>adjustment</w:t>
+      </w:r>
+      <w:proofErr w:type="spellEnd"/>
+      <w:r>
+        <w:rPr>
+          <w:u w:val="single"/>
+        </w:rPr>
+        <w:t xml:space="preserve"> trait, est-ce qu’on a une </w:t>
+      </w:r>
+      <w:proofErr w:type="spellStart"/>
+      <w:r>
+        <w:rPr>
+          <w:u w:val="single"/>
+        </w:rPr>
+        <w:t>durrée</w:t>
+      </w:r>
+      <w:proofErr w:type="spellEnd"/>
+      <w:r>
+        <w:rPr>
+          <w:u w:val="single"/>
+        </w:rPr>
+        <w:t xml:space="preserve"> d’intervalle clé (</w:t>
+      </w:r>
+      <w:proofErr w:type="spellStart"/>
+      <w:r>
+        <w:rPr>
+          <w:u w:val="single"/>
+        </w:rPr>
+        <w:t>p.ex</w:t>
+      </w:r>
+      <w:proofErr w:type="spellEnd"/>
+      <w:r>
+        <w:rPr>
+          <w:u w:val="single"/>
+        </w:rPr>
+        <w:t xml:space="preserve"> date de l’ajustement + 1 semaines ) ? Ou effectuer un calcul </w:t>
+      </w:r>
+      <w:proofErr w:type="spellStart"/>
+      <w:r>
+        <w:rPr>
+          <w:u w:val="single"/>
+        </w:rPr>
+        <w:t>dynamic</w:t>
+      </w:r>
+      <w:proofErr w:type="spellEnd"/>
+      <w:r>
+        <w:rPr>
+          <w:u w:val="single"/>
+        </w:rPr>
+        <w:t xml:space="preserve"> base sur la demi-vie p.ex. ? </w:t>
+      </w:r>
+    </w:p>
+    <w:p>
+      <w:r>
+        <w:t xml:space="preserve">3 jours , des médicaments utilisent un standard </w:t>
+      </w:r>
+      <w:proofErr w:type="spellStart"/>
+      <w:r>
+        <w:t>treatment</w:t>
+      </w:r>
+      <w:proofErr w:type="spellEnd"/>
+      <w:r>
+        <w:t xml:space="preserve"> (</w:t>
+      </w:r>
+      <w:proofErr w:type="spellStart"/>
+      <w:r>
+        <w:t>p.ex</w:t>
+      </w:r>
+      <w:proofErr w:type="spellEnd"/>
+      <w:r>
+        <w:t xml:space="preserve"> 4 jours). Si un </w:t>
+      </w:r>
+      <w:proofErr w:type="spellStart"/>
+      <w:r>
+        <w:t>stanar</w:t>
+      </w:r>
+      <w:proofErr w:type="spellEnd"/>
+      <w:r>
+        <w:t xml:space="preserve"> </w:t>
+      </w:r>
+      <w:proofErr w:type="spellStart"/>
+      <w:r>
+        <w:t>treatment</w:t>
+      </w:r>
+      <w:proofErr w:type="spellEnd"/>
+      <w:r>
+        <w:t xml:space="preserve"> on représente tout le standard </w:t>
+      </w:r>
+      <w:proofErr w:type="spellStart"/>
+      <w:r>
+        <w:t>treatment</w:t>
+      </w:r>
+      <w:proofErr w:type="spellEnd"/>
+      <w:r>
+        <w:t>.</w:t>
+      </w:r>
+    </w:p>
+    <w:p>
+      <w:pPr>
+        <w:rPr>
+          <w:u w:val="single"/>
+        </w:rPr>
+      </w:pPr>
+      <w:proofErr w:type="spellStart"/>
+      <w:r>
+        <w:rPr>
+          <w:u w:val="single"/>
+        </w:rPr>
+        <w:t>Adjustment</w:t>
+      </w:r>
+      <w:proofErr w:type="spellEnd"/>
+      <w:r>
+        <w:rPr>
+          <w:u w:val="single"/>
+        </w:rPr>
+        <w:t xml:space="preserve"> date, généralement, date du jour ? éventuellement élément de notre requête personnalisée.</w:t>
       </w:r>
       <w:r>
         <w:rPr>
@@ -1341,55 +1961,124 @@
       </w:r>
     </w:p>
     <w:p>
-      <w:r>
-        <w:t>parametersType -&gt; en fonction de ce qu’on sait sur le patient</w:t>
+      <w:proofErr w:type="spellStart"/>
+      <w:r>
+        <w:t>parametersType</w:t>
+      </w:r>
+      <w:proofErr w:type="spellEnd"/>
+      <w:r>
+        <w:t xml:space="preserve"> -&gt; en fonction de ce qu’on sait sur le patient</w:t>
       </w:r>
       <w:r>
         <w:br/>
-        <w:t>compartmentOption ?</w:t>
-      </w:r>
-      <w:r>
-        <w:t xml:space="preserve"> Doit recevoir une précision mais en général allActiveMoieties.</w:t>
+      </w:r>
+      <w:proofErr w:type="spellStart"/>
+      <w:r>
+        <w:t>compartmentOption</w:t>
+      </w:r>
+      <w:proofErr w:type="spellEnd"/>
+      <w:r>
+        <w:t> ?</w:t>
+      </w:r>
+      <w:r>
+        <w:t xml:space="preserve"> Doit recevoir une précision mais en général </w:t>
+      </w:r>
+      <w:proofErr w:type="spellStart"/>
+      <w:r>
+        <w:t>allActiveMoieties</w:t>
+      </w:r>
+      <w:proofErr w:type="spellEnd"/>
+      <w:r>
+        <w:t>.</w:t>
       </w:r>
       <w:r>
         <w:br/>
-        <w:t xml:space="preserve">statistics ? </w:t>
+      </w:r>
+      <w:proofErr w:type="spellStart"/>
+      <w:r>
+        <w:t>statistics</w:t>
+      </w:r>
+      <w:proofErr w:type="spellEnd"/>
+      <w:r>
+        <w:t xml:space="preserve"> ? </w:t>
       </w:r>
       <w:r>
         <w:t xml:space="preserve"> AUC </w:t>
       </w:r>
       <w:r>
         <w:br/>
-        <w:t xml:space="preserve">Parameters ? </w:t>
+      </w:r>
+      <w:proofErr w:type="spellStart"/>
+      <w:r>
+        <w:t>Parameters</w:t>
+      </w:r>
+      <w:proofErr w:type="spellEnd"/>
+      <w:r>
+        <w:t xml:space="preserve"> ? </w:t>
       </w:r>
       <w:r>
         <w:t xml:space="preserve"> Peut-être intéressant. </w:t>
       </w:r>
       <w:r>
         <w:br/>
-        <w:t>Covariates ?</w:t>
+      </w:r>
+      <w:proofErr w:type="spellStart"/>
+      <w:r>
+        <w:t>Covariates</w:t>
+      </w:r>
+      <w:proofErr w:type="spellEnd"/>
+      <w:r>
+        <w:t> ?</w:t>
       </w:r>
       <w:r>
         <w:t xml:space="preserve"> </w:t>
       </w:r>
       <w:r>
-        <w:t>Certains covariables sont calculées double check peut être intéressant d’afficher plus tard dans le rapport</w:t>
+        <w:t xml:space="preserve">Certains </w:t>
+      </w:r>
+      <w:proofErr w:type="spellStart"/>
+      <w:r>
+        <w:t>covariables</w:t>
+      </w:r>
+      <w:proofErr w:type="spellEnd"/>
+      <w:r>
+        <w:t xml:space="preserve"> sont calculées double check peut être intéressant d’afficher plus tard dans le rapport</w:t>
       </w:r>
     </w:p>
     <w:p/>
     <w:p>
-      <w:r>
-        <w:t>bastCandidates Option ? bestDosagePerInterval</w:t>
-      </w:r>
-    </w:p>
-    <w:p>
-      <w:r>
-        <w:t xml:space="preserve">loadingOption -&gt; Par défaut oui (attente de validation CHUV), élément de la requête personnalisée </w:t>
-      </w:r>
-    </w:p>
-    <w:p>
-      <w:r>
-        <w:t>restPeriod -&gt; Par défaut oui (attente de validation CHUV), élément de la requête personnalisée</w:t>
+      <w:proofErr w:type="spellStart"/>
+      <w:r>
+        <w:t>bastCandidates</w:t>
+      </w:r>
+      <w:proofErr w:type="spellEnd"/>
+      <w:r>
+        <w:t xml:space="preserve"> Option ? </w:t>
+      </w:r>
+      <w:proofErr w:type="spellStart"/>
+      <w:r>
+        <w:t>bestDosagePerInterval</w:t>
+      </w:r>
+      <w:proofErr w:type="spellEnd"/>
+    </w:p>
+    <w:p>
+      <w:proofErr w:type="spellStart"/>
+      <w:r>
+        <w:t>loadingOption</w:t>
+      </w:r>
+      <w:proofErr w:type="spellEnd"/>
+      <w:r>
+        <w:t xml:space="preserve"> -&gt; Par défaut oui (attente de validation CHUV), élément de la requête personnalisée </w:t>
+      </w:r>
+    </w:p>
+    <w:p>
+      <w:proofErr w:type="spellStart"/>
+      <w:r>
+        <w:t>restPeriod</w:t>
+      </w:r>
+      <w:proofErr w:type="spellEnd"/>
+      <w:r>
+        <w:t xml:space="preserve"> -&gt; Par défaut oui (attente de validation CHUV), élément de la requête personnalisée</w:t>
       </w:r>
     </w:p>
     <w:p>
@@ -1398,49 +2087,182 @@
           <w:lang w:val="en-US"/>
         </w:rPr>
       </w:pPr>
+      <w:proofErr w:type="spellStart"/>
       <w:r>
         <w:rPr>
           <w:lang w:val="en-US"/>
         </w:rPr>
-        <w:t xml:space="preserve">steadyStateTargetOption -&gt; atSteadyState </w:t>
-      </w:r>
+        <w:t>steadyStateTargetOption</w:t>
+      </w:r>
+      <w:proofErr w:type="spellEnd"/>
       <w:r>
         <w:rPr>
           <w:lang w:val="en-US"/>
         </w:rPr>
-        <w:t xml:space="preserve">/ withinTreatmentTimeRange lequel quand ? </w:t>
-      </w:r>
-    </w:p>
-    <w:p>
-      <w:pPr>
-        <w:rPr>
-          <w:lang w:val="fr-CH"/>
-        </w:rPr>
-      </w:pPr>
-      <w:r>
-        <w:rPr>
-          <w:lang w:val="fr-CH"/>
-        </w:rPr>
-        <w:t>En function du standard treatment -&gt; oui : within time range sinon atSteadystate</w:t>
-      </w:r>
-    </w:p>
-    <w:p>
-      <w:r>
-        <w:t xml:space="preserve">targetExtractionOption -&gt; </w:t>
-      </w:r>
-      <w:r>
-        <w:t>definitionIfNoIndividualTarget, toutes ces options peuvent être des champs de la requête custom.</w:t>
+        <w:t xml:space="preserve"> -&gt; </w:t>
+      </w:r>
+      <w:proofErr w:type="spellStart"/>
+      <w:r>
+        <w:rPr>
+          <w:lang w:val="en-US"/>
+        </w:rPr>
+        <w:t>atSteadyState</w:t>
+      </w:r>
+      <w:proofErr w:type="spellEnd"/>
+      <w:r>
+        <w:rPr>
+          <w:lang w:val="en-US"/>
+        </w:rPr>
+        <w:t xml:space="preserve"> </w:t>
+      </w:r>
+      <w:r>
+        <w:rPr>
+          <w:lang w:val="en-US"/>
+        </w:rPr>
+        <w:t xml:space="preserve">/ </w:t>
+      </w:r>
+      <w:proofErr w:type="spellStart"/>
+      <w:r>
+        <w:rPr>
+          <w:lang w:val="en-US"/>
+        </w:rPr>
+        <w:t>withinTreatmentTimeRange</w:t>
+      </w:r>
+      <w:proofErr w:type="spellEnd"/>
+      <w:r>
+        <w:rPr>
+          <w:lang w:val="en-US"/>
+        </w:rPr>
+        <w:t xml:space="preserve"> </w:t>
+      </w:r>
+      <w:proofErr w:type="spellStart"/>
+      <w:r>
+        <w:rPr>
+          <w:lang w:val="en-US"/>
+        </w:rPr>
+        <w:t>lequel</w:t>
+      </w:r>
+      <w:proofErr w:type="spellEnd"/>
+      <w:r>
+        <w:rPr>
+          <w:lang w:val="en-US"/>
+        </w:rPr>
+        <w:t xml:space="preserve"> </w:t>
+      </w:r>
+      <w:proofErr w:type="spellStart"/>
+      <w:r>
+        <w:rPr>
+          <w:lang w:val="en-US"/>
+        </w:rPr>
+        <w:t>quand</w:t>
+      </w:r>
+      <w:proofErr w:type="spellEnd"/>
+      <w:r>
+        <w:rPr>
+          <w:lang w:val="en-US"/>
+        </w:rPr>
+        <w:t xml:space="preserve"> ? </w:t>
+      </w:r>
+    </w:p>
+    <w:p>
+      <w:pPr>
+        <w:rPr>
+          <w:lang w:val="fr-CH"/>
+        </w:rPr>
+      </w:pPr>
+      <w:r>
+        <w:rPr>
+          <w:lang w:val="fr-CH"/>
+        </w:rPr>
+        <w:t xml:space="preserve">En </w:t>
+      </w:r>
+      <w:proofErr w:type="spellStart"/>
+      <w:r>
+        <w:rPr>
+          <w:lang w:val="fr-CH"/>
+        </w:rPr>
+        <w:t>function</w:t>
+      </w:r>
+      <w:proofErr w:type="spellEnd"/>
+      <w:r>
+        <w:rPr>
+          <w:lang w:val="fr-CH"/>
+        </w:rPr>
+        <w:t xml:space="preserve"> du standard </w:t>
+      </w:r>
+      <w:proofErr w:type="spellStart"/>
+      <w:r>
+        <w:rPr>
+          <w:lang w:val="fr-CH"/>
+        </w:rPr>
+        <w:t>treatment</w:t>
+      </w:r>
+      <w:proofErr w:type="spellEnd"/>
+      <w:r>
+        <w:rPr>
+          <w:lang w:val="fr-CH"/>
+        </w:rPr>
+        <w:t xml:space="preserve"> -&gt; oui : </w:t>
+      </w:r>
+      <w:proofErr w:type="spellStart"/>
+      <w:r>
+        <w:rPr>
+          <w:lang w:val="fr-CH"/>
+        </w:rPr>
+        <w:t>within</w:t>
+      </w:r>
+      <w:proofErr w:type="spellEnd"/>
+      <w:r>
+        <w:rPr>
+          <w:lang w:val="fr-CH"/>
+        </w:rPr>
+        <w:t xml:space="preserve"> time range sinon </w:t>
+      </w:r>
+      <w:proofErr w:type="spellStart"/>
+      <w:r>
+        <w:rPr>
+          <w:lang w:val="fr-CH"/>
+        </w:rPr>
+        <w:t>atSteadystate</w:t>
+      </w:r>
+      <w:proofErr w:type="spellEnd"/>
+    </w:p>
+    <w:p>
+      <w:proofErr w:type="spellStart"/>
+      <w:r>
+        <w:t>targetExtractionOption</w:t>
+      </w:r>
+      <w:proofErr w:type="spellEnd"/>
+      <w:r>
+        <w:t xml:space="preserve"> -&gt; </w:t>
+      </w:r>
+      <w:proofErr w:type="spellStart"/>
+      <w:r>
+        <w:t>definitionIfNoIndividualTarget</w:t>
+      </w:r>
+      <w:proofErr w:type="spellEnd"/>
+      <w:r>
+        <w:t>, toutes ces options peuvent être des champs de la requête custom.</w:t>
       </w:r>
       <w:r>
         <w:br/>
       </w:r>
       <w:r>
         <w:br/>
-        <w:t xml:space="preserve">formulationAndRouteSelectionOption -&gt; </w:t>
-      </w:r>
+      </w:r>
+      <w:proofErr w:type="spellStart"/>
+      <w:r>
+        <w:t>formulationAndRouteSelectionOption</w:t>
+      </w:r>
+      <w:proofErr w:type="spellEnd"/>
+      <w:r>
+        <w:t xml:space="preserve"> -&gt; </w:t>
+      </w:r>
+      <w:proofErr w:type="spellStart"/>
       <w:r>
         <w:t>LastFormulationAndRoute</w:t>
       </w:r>
+      <w:proofErr w:type="spellEnd"/>
     </w:p>
     <w:p>
       <w:r>
@@ -1515,10 +2337,10 @@
             <v:path o:extrusionok="f" gradientshapeok="t" o:connecttype="rect"/>
             <o:lock v:ext="edit" aspectratio="t"/>
           </v:shapetype>
-          <v:shape id="_x0000_i1025" type="#_x0000_t75" style="width:453.3pt;height:104.55pt" o:ole="">
+          <v:shape id="_x0000_i1025" type="#_x0000_t75" style="width:453.75pt;height:104.25pt" o:ole="">
             <v:imagedata r:id="rId10" o:title=""/>
           </v:shape>
-          <o:OLEObject Type="Embed" ProgID="Paint.Picture" ShapeID="_x0000_i1025" DrawAspect="Content" ObjectID="_1711984266" r:id="rId11"/>
+          <o:OLEObject Type="Embed" ProgID="Paint.Picture" ShapeID="_x0000_i1025" DrawAspect="Content" ObjectID="_1712155095" r:id="rId11"/>
         </w:object>
       </w:r>
     </w:p>
@@ -1612,13 +2434,23 @@
           </wp:anchor>
         </w:drawing>
       </w:r>
+      <w:proofErr w:type="spellStart"/>
       <w:r>
         <w:rPr>
           <w:b/>
           <w:bCs/>
           <w:u w:val="single"/>
         </w:rPr>
-        <w:t xml:space="preserve">Prediction : </w:t>
+        <w:t>Prediction</w:t>
+      </w:r>
+      <w:proofErr w:type="spellEnd"/>
+      <w:r>
+        <w:rPr>
+          <w:b/>
+          <w:bCs/>
+          <w:u w:val="single"/>
+        </w:rPr>
+        <w:t xml:space="preserve"> : </w:t>
       </w:r>
       <w:r>
         <w:t xml:space="preserve">Comment sont calculées ces valeurs ? </w:t>
@@ -1631,7 +2463,15 @@
     <w:p/>
     <w:p>
       <w:r>
-        <w:t>Pris du cycle data au steady state</w:t>
+        <w:t xml:space="preserve">Pris du cycle data au </w:t>
+      </w:r>
+      <w:proofErr w:type="spellStart"/>
+      <w:r>
+        <w:t>steady</w:t>
+      </w:r>
+      <w:proofErr w:type="spellEnd"/>
+      <w:r>
+        <w:t xml:space="preserve"> state</w:t>
       </w:r>
     </w:p>
     <w:p/>
@@ -1653,10 +2493,26 @@
     <w:p/>
     <w:p>
       <w:r>
-        <w:t xml:space="preserve">Rapport : voir même lister tous les dosages.  Pareil pour les samples. </w:t>
-      </w:r>
-      <w:r>
-        <w:t xml:space="preserve"> Target, listing des target utilisées</w:t>
+        <w:t xml:space="preserve">Rapport : voir même lister tous les dosages.  Pareil pour les </w:t>
+      </w:r>
+      <w:proofErr w:type="spellStart"/>
+      <w:r>
+        <w:t>samples</w:t>
+      </w:r>
+      <w:proofErr w:type="spellEnd"/>
+      <w:r>
+        <w:t xml:space="preserve">. </w:t>
+      </w:r>
+      <w:r>
+        <w:t xml:space="preserve"> Target, listing des </w:t>
+      </w:r>
+      <w:proofErr w:type="spellStart"/>
+      <w:r>
+        <w:t>target</w:t>
+      </w:r>
+      <w:proofErr w:type="spellEnd"/>
+      <w:r>
+        <w:t xml:space="preserve"> utilisées</w:t>
       </w:r>
       <w:r>
         <w:t xml:space="preserve"> (si spécifique mettre un petit commentaire) </w:t>
@@ -1667,10 +2523,7 @@
         <w:pStyle w:val="Titre1"/>
       </w:pPr>
       <w:r>
-        <w:t>29</w:t>
-      </w:r>
-      <w:r>
-        <w:t>.04</w:t>
+        <w:t>29.04</w:t>
       </w:r>
     </w:p>
     <w:p>
@@ -1684,6 +2537,33 @@
           <w:u w:val="single"/>
         </w:rPr>
         <w:t>Chemin relatif avec QT ? Dois-je m’en soucier (packaging etc…)</w:t>
+      </w:r>
+    </w:p>
+    <w:p>
+      <w:pPr>
+        <w:rPr>
+          <w:u w:val="single"/>
+        </w:rPr>
+      </w:pPr>
+      <w:r>
+        <w:rPr>
+          <w:u w:val="single"/>
+        </w:rPr>
+        <w:t xml:space="preserve">Plutôt rapport </w:t>
+      </w:r>
+      <w:proofErr w:type="spellStart"/>
+      <w:r>
+        <w:rPr>
+          <w:u w:val="single"/>
+        </w:rPr>
+        <w:t>pdf</w:t>
+      </w:r>
+      <w:proofErr w:type="spellEnd"/>
+      <w:r>
+        <w:rPr>
+          <w:u w:val="single"/>
+        </w:rPr>
+        <w:t xml:space="preserve"> ou html ? </w:t>
       </w:r>
     </w:p>
     <w:sectPr>

--- a/publi/tb_notes_and_thoughts.docx
+++ b/publi/tb_notes_and_thoughts.docx
@@ -75,23 +75,7 @@
           <w:u w:val="single"/>
           <w:lang w:val="fr-CH"/>
         </w:rPr>
-        <w:t xml:space="preserve">Est-ce qu’il y a un intérêt d’avoir une </w:t>
-      </w:r>
-      <w:proofErr w:type="spellStart"/>
-      <w:r>
-        <w:rPr>
-          <w:u w:val="single"/>
-          <w:lang w:val="fr-CH"/>
-        </w:rPr>
-        <w:t>formulationAndRoute</w:t>
-      </w:r>
-      <w:proofErr w:type="spellEnd"/>
-      <w:r>
-        <w:rPr>
-          <w:u w:val="single"/>
-          <w:lang w:val="fr-CH"/>
-        </w:rPr>
-        <w:t xml:space="preserve"> différente du modèle ? </w:t>
+        <w:t xml:space="preserve">Est-ce qu’il y a un intérêt d’avoir une formulationAndRoute différente du modèle ? </w:t>
       </w:r>
       <w:r>
         <w:rPr>
@@ -152,23 +136,7 @@
           <w:u w:val="single"/>
           <w:lang w:val="fr-CH"/>
         </w:rPr>
-        <w:t xml:space="preserve">Comment faire fonctionner le dosage at </w:t>
-      </w:r>
-      <w:proofErr w:type="spellStart"/>
-      <w:r>
-        <w:rPr>
-          <w:u w:val="single"/>
-          <w:lang w:val="fr-CH"/>
-        </w:rPr>
-        <w:t>steady</w:t>
-      </w:r>
-      <w:proofErr w:type="spellEnd"/>
-      <w:r>
-        <w:rPr>
-          <w:u w:val="single"/>
-          <w:lang w:val="fr-CH"/>
-        </w:rPr>
-        <w:t xml:space="preserve"> state ? </w:t>
+        <w:t xml:space="preserve">Comment faire fonctionner le dosage at steady state ? </w:t>
       </w:r>
     </w:p>
     <w:p>
@@ -354,23 +322,7 @@
           <w:u w:val="single"/>
           <w:lang w:val="fr-CH"/>
         </w:rPr>
-        <w:t xml:space="preserve">Et la balise dosage </w:t>
-      </w:r>
-      <w:proofErr w:type="spellStart"/>
-      <w:r>
-        <w:rPr>
-          <w:u w:val="single"/>
-          <w:lang w:val="fr-CH"/>
-        </w:rPr>
-        <w:t>repeat</w:t>
-      </w:r>
-      <w:proofErr w:type="spellEnd"/>
-      <w:r>
-        <w:rPr>
-          <w:u w:val="single"/>
-          <w:lang w:val="fr-CH"/>
-        </w:rPr>
-        <w:t xml:space="preserve"> ? </w:t>
+        <w:t xml:space="preserve">Et la balise dosage repeat ? </w:t>
       </w:r>
       <w:r>
         <w:rPr>
@@ -384,66 +336,20 @@
           <w:u w:val="single"/>
           <w:lang w:val="fr-CH"/>
         </w:rPr>
-        <w:t xml:space="preserve">, que ce passe il si la balise </w:t>
-      </w:r>
-      <w:proofErr w:type="spellStart"/>
-      <w:r>
-        <w:rPr>
-          <w:u w:val="single"/>
-          <w:lang w:val="fr-CH"/>
-        </w:rPr>
-        <w:t>repeat</w:t>
-      </w:r>
-      <w:proofErr w:type="spellEnd"/>
-      <w:r>
-        <w:rPr>
-          <w:u w:val="single"/>
-          <w:lang w:val="fr-CH"/>
-        </w:rPr>
-        <w:t xml:space="preserve">(combiné avec un intervalle de </w:t>
-      </w:r>
-      <w:proofErr w:type="spellStart"/>
-      <w:r>
-        <w:rPr>
-          <w:u w:val="single"/>
-          <w:lang w:val="fr-CH"/>
-        </w:rPr>
-        <w:t>lastingDisage</w:t>
-      </w:r>
-      <w:proofErr w:type="spellEnd"/>
-      <w:r>
-        <w:rPr>
-          <w:u w:val="single"/>
-          <w:lang w:val="fr-CH"/>
-        </w:rPr>
-        <w:t xml:space="preserve"> dépasse end ? </w:t>
-      </w:r>
-    </w:p>
-    <w:p>
-      <w:pPr>
-        <w:rPr>
-          <w:lang w:val="fr-CH"/>
-        </w:rPr>
-      </w:pPr>
-      <w:r>
-        <w:rPr>
-          <w:lang w:val="fr-CH"/>
-        </w:rPr>
-        <w:t xml:space="preserve">La </w:t>
-      </w:r>
-      <w:proofErr w:type="spellStart"/>
-      <w:r>
-        <w:rPr>
-          <w:lang w:val="fr-CH"/>
-        </w:rPr>
-        <w:t>timeRange</w:t>
-      </w:r>
-      <w:proofErr w:type="spellEnd"/>
-      <w:r>
-        <w:rPr>
-          <w:lang w:val="fr-CH"/>
-        </w:rPr>
-        <w:t xml:space="preserve"> défini surtout ce qui va être retournée, le dépassement n’est pas problématique.</w:t>
+        <w:t xml:space="preserve">, que ce passe il si la balise repeat(combiné avec un intervalle de lastingDisage dépasse end ? </w:t>
+      </w:r>
+    </w:p>
+    <w:p>
+      <w:pPr>
+        <w:rPr>
+          <w:lang w:val="fr-CH"/>
+        </w:rPr>
+      </w:pPr>
+      <w:r>
+        <w:rPr>
+          <w:lang w:val="fr-CH"/>
+        </w:rPr>
+        <w:t>La timeRange défini surtout ce qui va être retournée, le dépassement n’est pas problématique.</w:t>
       </w:r>
     </w:p>
     <w:p>
@@ -454,23 +360,13 @@
           <w:lang w:val="fr-CH"/>
         </w:rPr>
       </w:pPr>
-      <w:proofErr w:type="spellStart"/>
       <w:r>
         <w:rPr>
           <w:b/>
           <w:bCs/>
           <w:lang w:val="fr-CH"/>
         </w:rPr>
-        <w:t>Samples</w:t>
-      </w:r>
-      <w:proofErr w:type="spellEnd"/>
-      <w:r>
-        <w:rPr>
-          <w:b/>
-          <w:bCs/>
-          <w:lang w:val="fr-CH"/>
-        </w:rPr>
-        <w:t> :</w:t>
+        <w:t>Samples :</w:t>
       </w:r>
     </w:p>
     <w:p>
@@ -488,35 +384,7 @@
         <w:rPr>
           <w:lang w:val="fr-CH"/>
         </w:rPr>
-        <w:t xml:space="preserve">Vérifier si deux </w:t>
-      </w:r>
-      <w:proofErr w:type="spellStart"/>
-      <w:r>
-        <w:rPr>
-          <w:lang w:val="fr-CH"/>
-        </w:rPr>
-        <w:t>samples</w:t>
-      </w:r>
-      <w:proofErr w:type="spellEnd"/>
-      <w:r>
-        <w:rPr>
-          <w:lang w:val="fr-CH"/>
-        </w:rPr>
-        <w:t xml:space="preserve"> ont le même id/</w:t>
-      </w:r>
-      <w:proofErr w:type="spellStart"/>
-      <w:r>
-        <w:rPr>
-          <w:lang w:val="fr-CH"/>
-        </w:rPr>
-        <w:t>identitiques</w:t>
-      </w:r>
-      <w:proofErr w:type="spellEnd"/>
-      <w:r>
-        <w:rPr>
-          <w:lang w:val="fr-CH"/>
-        </w:rPr>
-        <w:t> ?</w:t>
+        <w:t>Vérifier si deux samples ont le même id/identitiques ?</w:t>
       </w:r>
       <w:r>
         <w:rPr>
@@ -547,21 +415,7 @@
         <w:rPr>
           <w:lang w:val="fr-CH"/>
         </w:rPr>
-        <w:t xml:space="preserve">Vérifier que la </w:t>
-      </w:r>
-      <w:proofErr w:type="spellStart"/>
-      <w:r>
-        <w:rPr>
-          <w:lang w:val="fr-CH"/>
-        </w:rPr>
-        <w:t>valeure</w:t>
-      </w:r>
-      <w:proofErr w:type="spellEnd"/>
-      <w:r>
-        <w:rPr>
-          <w:lang w:val="fr-CH"/>
-        </w:rPr>
-        <w:t xml:space="preserve"> ne dépasse pas 100 (large fourchette) et que cela soit bien des mg/l</w:t>
+        <w:t>Vérifier que la valeure ne dépasse pas 100 (large fourchette) et que cela soit bien des mg/l</w:t>
       </w:r>
       <w:r>
         <w:rPr>
@@ -585,508 +439,342 @@
           <w:lang w:val="fr-CH"/>
         </w:rPr>
       </w:pPr>
-      <w:proofErr w:type="spellStart"/>
       <w:r>
         <w:rPr>
           <w:b/>
           <w:bCs/>
           <w:lang w:val="fr-CH"/>
         </w:rPr>
-        <w:t>Targets</w:t>
-      </w:r>
-      <w:proofErr w:type="spellEnd"/>
-      <w:r>
+        <w:t>Targets :</w:t>
+      </w:r>
+    </w:p>
+    <w:p>
+      <w:pPr>
+        <w:rPr>
+          <w:lang w:val="fr-CH"/>
+        </w:rPr>
+      </w:pPr>
+      <w:r>
+        <w:rPr>
+          <w:u w:val="single"/>
+          <w:lang w:val="fr-CH"/>
+        </w:rPr>
+        <w:t xml:space="preserve">Vérifier que inefficacyAlarm &lt; min &lt; best &lt; max  &lt; toxicityAlarm </w:t>
+      </w:r>
+      <w:r>
+        <w:rPr>
+          <w:lang w:val="fr-CH"/>
+        </w:rPr>
+        <w:t xml:space="preserve"> </w:t>
+      </w:r>
+    </w:p>
+    <w:p>
+      <w:pPr>
+        <w:rPr>
+          <w:lang w:val="fr-CH"/>
+        </w:rPr>
+      </w:pPr>
+      <w:r>
+        <w:rPr>
+          <w:lang w:val="fr-CH"/>
+        </w:rPr>
+        <w:t>Le programme ne semble pas broncher si c’est pas le cas, à contrôler.</w:t>
+      </w:r>
+      <w:r>
+        <w:rPr>
+          <w:lang w:val="fr-CH"/>
+        </w:rPr>
+        <w:t xml:space="preserve"> (en effet il ne bronche pas)</w:t>
+      </w:r>
+    </w:p>
+    <w:p>
+      <w:pPr>
+        <w:rPr>
+          <w:lang w:val="fr-CH"/>
+        </w:rPr>
+      </w:pPr>
+      <w:r>
+        <w:rPr>
+          <w:u w:val="single"/>
+          <w:lang w:val="fr-CH"/>
+        </w:rPr>
+        <w:t>Dans quel mesure est</w:t>
+      </w:r>
+      <w:r>
+        <w:rPr>
+          <w:u w:val="single"/>
+          <w:lang w:val="fr-CH"/>
+        </w:rPr>
+        <w:t>-</w:t>
+      </w:r>
+      <w:r>
+        <w:rPr>
+          <w:u w:val="single"/>
+          <w:lang w:val="fr-CH"/>
+        </w:rPr>
+        <w:t>il intéressant d’avoir deux target</w:t>
+      </w:r>
+      <w:r>
+        <w:rPr>
+          <w:u w:val="single"/>
+          <w:lang w:val="fr-CH"/>
+        </w:rPr>
+        <w:t>s</w:t>
+      </w:r>
+      <w:r>
+        <w:rPr>
+          <w:u w:val="single"/>
+          <w:lang w:val="fr-CH"/>
+        </w:rPr>
+        <w:t xml:space="preserve"> pour une même activeMoietyId ?</w:t>
+      </w:r>
+      <w:r>
+        <w:rPr>
+          <w:u w:val="single"/>
+          <w:lang w:val="fr-CH"/>
+        </w:rPr>
+        <w:t xml:space="preserve"> </w:t>
+      </w:r>
+    </w:p>
+    <w:p>
+      <w:pPr>
+        <w:rPr>
+          <w:lang w:val="fr-CH"/>
+        </w:rPr>
+      </w:pPr>
+      <w:r>
+        <w:rPr>
+          <w:lang w:val="fr-CH"/>
+        </w:rPr>
+        <w:t>En fonction du target type.</w:t>
+      </w:r>
+    </w:p>
+    <w:p>
+      <w:pPr>
+        <w:rPr>
+          <w:lang w:val="fr-CH"/>
+        </w:rPr>
+      </w:pPr>
+      <w:r>
+        <w:rPr>
+          <w:u w:val="single"/>
+          <w:lang w:val="fr-CH"/>
+        </w:rPr>
+        <w:t>Qu’est-ce que le MIC ?</w:t>
+      </w:r>
+      <w:r>
+        <w:rPr>
+          <w:lang w:val="fr-CH"/>
+        </w:rPr>
+        <w:t xml:space="preserve"> </w:t>
+      </w:r>
+    </w:p>
+    <w:p>
+      <w:pPr>
+        <w:rPr>
+          <w:lang w:val="fr-CH"/>
+        </w:rPr>
+      </w:pPr>
+      <w:r>
+        <w:rPr>
+          <w:lang w:val="fr-CH"/>
+        </w:rPr>
+        <w:t>Concentration minimum, en dessous comme pas médicament.</w:t>
+      </w:r>
+    </w:p>
+    <w:p>
+      <w:pPr>
+        <w:rPr>
+          <w:u w:val="single"/>
+          <w:lang w:val="fr-CH"/>
+        </w:rPr>
+      </w:pPr>
+      <w:r>
+        <w:rPr>
+          <w:u w:val="single"/>
+          <w:lang w:val="fr-CH"/>
+        </w:rPr>
+        <w:t>Quel est la différence entre l’élément MIC et mic en covariable ?</w:t>
+      </w:r>
+    </w:p>
+    <w:p>
+      <w:pPr>
+        <w:rPr>
+          <w:lang w:val="fr-CH"/>
+        </w:rPr>
+      </w:pPr>
+      <w:r>
+        <w:rPr>
+          <w:lang w:val="fr-CH"/>
+        </w:rPr>
+        <w:t>À préciser</w:t>
+      </w:r>
+    </w:p>
+    <w:p>
+      <w:pPr>
         <w:rPr>
           <w:b/>
           <w:bCs/>
           <w:lang w:val="fr-CH"/>
         </w:rPr>
-        <w:t> :</w:t>
-      </w:r>
-    </w:p>
-    <w:p>
-      <w:pPr>
-        <w:rPr>
-          <w:lang w:val="fr-CH"/>
-        </w:rPr>
-      </w:pPr>
-      <w:r>
-        <w:rPr>
-          <w:u w:val="single"/>
-          <w:lang w:val="fr-CH"/>
-        </w:rPr>
-        <w:t xml:space="preserve">Vérifier que </w:t>
-      </w:r>
-      <w:proofErr w:type="spellStart"/>
-      <w:r>
-        <w:rPr>
-          <w:u w:val="single"/>
-          <w:lang w:val="fr-CH"/>
-        </w:rPr>
-        <w:t>inefficacyAlarm</w:t>
-      </w:r>
-      <w:proofErr w:type="spellEnd"/>
-      <w:r>
-        <w:rPr>
-          <w:u w:val="single"/>
-          <w:lang w:val="fr-CH"/>
-        </w:rPr>
-        <w:t xml:space="preserve"> &lt; min &lt; best &lt; max  &lt; </w:t>
-      </w:r>
-      <w:proofErr w:type="spellStart"/>
-      <w:r>
-        <w:rPr>
-          <w:u w:val="single"/>
-          <w:lang w:val="fr-CH"/>
-        </w:rPr>
-        <w:t>toxicityAlarm</w:t>
-      </w:r>
-      <w:proofErr w:type="spellEnd"/>
-      <w:r>
-        <w:rPr>
-          <w:u w:val="single"/>
-          <w:lang w:val="fr-CH"/>
-        </w:rPr>
-        <w:t xml:space="preserve"> </w:t>
-      </w:r>
-      <w:r>
-        <w:rPr>
-          <w:lang w:val="fr-CH"/>
-        </w:rPr>
-        <w:t xml:space="preserve"> </w:t>
-      </w:r>
-    </w:p>
-    <w:p>
-      <w:pPr>
-        <w:rPr>
-          <w:lang w:val="fr-CH"/>
-        </w:rPr>
-      </w:pPr>
-      <w:r>
-        <w:rPr>
-          <w:lang w:val="fr-CH"/>
-        </w:rPr>
-        <w:t>Le programme ne semble pas broncher si c’est pas le cas, à contrôler.</w:t>
-      </w:r>
-      <w:r>
-        <w:rPr>
-          <w:lang w:val="fr-CH"/>
-        </w:rPr>
-        <w:t xml:space="preserve"> (en effet il ne bronche pas)</w:t>
-      </w:r>
-    </w:p>
-    <w:p>
-      <w:pPr>
-        <w:rPr>
-          <w:lang w:val="fr-CH"/>
-        </w:rPr>
-      </w:pPr>
-      <w:r>
-        <w:rPr>
-          <w:u w:val="single"/>
-          <w:lang w:val="fr-CH"/>
-        </w:rPr>
-        <w:t>Dans quel mesure est</w:t>
-      </w:r>
-      <w:r>
-        <w:rPr>
-          <w:u w:val="single"/>
-          <w:lang w:val="fr-CH"/>
-        </w:rPr>
-        <w:t>-</w:t>
-      </w:r>
-      <w:r>
-        <w:rPr>
-          <w:u w:val="single"/>
-          <w:lang w:val="fr-CH"/>
-        </w:rPr>
-        <w:t xml:space="preserve">il intéressant d’avoir deux </w:t>
-      </w:r>
-      <w:proofErr w:type="spellStart"/>
-      <w:r>
-        <w:rPr>
-          <w:u w:val="single"/>
-          <w:lang w:val="fr-CH"/>
-        </w:rPr>
-        <w:t>target</w:t>
-      </w:r>
-      <w:r>
-        <w:rPr>
-          <w:u w:val="single"/>
-          <w:lang w:val="fr-CH"/>
-        </w:rPr>
-        <w:t>s</w:t>
-      </w:r>
-      <w:proofErr w:type="spellEnd"/>
-      <w:r>
-        <w:rPr>
-          <w:u w:val="single"/>
-          <w:lang w:val="fr-CH"/>
-        </w:rPr>
-        <w:t xml:space="preserve"> pour une même </w:t>
-      </w:r>
-      <w:proofErr w:type="spellStart"/>
-      <w:r>
-        <w:rPr>
-          <w:u w:val="single"/>
-          <w:lang w:val="fr-CH"/>
-        </w:rPr>
-        <w:t>activeMoietyId</w:t>
-      </w:r>
-      <w:proofErr w:type="spellEnd"/>
-      <w:r>
-        <w:rPr>
-          <w:u w:val="single"/>
-          <w:lang w:val="fr-CH"/>
-        </w:rPr>
-        <w:t> ?</w:t>
-      </w:r>
-      <w:r>
-        <w:rPr>
-          <w:u w:val="single"/>
-          <w:lang w:val="fr-CH"/>
-        </w:rPr>
-        <w:t xml:space="preserve"> </w:t>
-      </w:r>
-    </w:p>
-    <w:p>
-      <w:pPr>
-        <w:rPr>
-          <w:lang w:val="fr-CH"/>
-        </w:rPr>
-      </w:pPr>
-      <w:r>
-        <w:rPr>
-          <w:lang w:val="fr-CH"/>
-        </w:rPr>
-        <w:t xml:space="preserve">En fonction du </w:t>
-      </w:r>
-      <w:proofErr w:type="spellStart"/>
-      <w:r>
-        <w:rPr>
-          <w:lang w:val="fr-CH"/>
-        </w:rPr>
-        <w:t>target</w:t>
-      </w:r>
-      <w:proofErr w:type="spellEnd"/>
-      <w:r>
-        <w:rPr>
-          <w:lang w:val="fr-CH"/>
-        </w:rPr>
-        <w:t xml:space="preserve"> type.</w:t>
-      </w:r>
-    </w:p>
-    <w:p>
-      <w:pPr>
-        <w:rPr>
-          <w:lang w:val="fr-CH"/>
-        </w:rPr>
-      </w:pPr>
-      <w:r>
-        <w:rPr>
-          <w:u w:val="single"/>
-          <w:lang w:val="fr-CH"/>
-        </w:rPr>
-        <w:t>Qu’est-ce que le MIC ?</w:t>
-      </w:r>
-      <w:r>
-        <w:rPr>
-          <w:lang w:val="fr-CH"/>
-        </w:rPr>
-        <w:t xml:space="preserve"> </w:t>
-      </w:r>
-    </w:p>
-    <w:p>
-      <w:pPr>
-        <w:rPr>
-          <w:lang w:val="fr-CH"/>
-        </w:rPr>
-      </w:pPr>
-      <w:r>
-        <w:rPr>
-          <w:lang w:val="fr-CH"/>
-        </w:rPr>
-        <w:t>Concentration minimum, en dessous comme pas médicament.</w:t>
-      </w:r>
-    </w:p>
-    <w:p>
-      <w:pPr>
-        <w:rPr>
-          <w:u w:val="single"/>
-          <w:lang w:val="fr-CH"/>
-        </w:rPr>
-      </w:pPr>
-      <w:r>
-        <w:rPr>
-          <w:u w:val="single"/>
-          <w:lang w:val="fr-CH"/>
-        </w:rPr>
-        <w:t xml:space="preserve">Quel est la différence entre l’élément MIC et </w:t>
-      </w:r>
-      <w:proofErr w:type="spellStart"/>
-      <w:r>
-        <w:rPr>
-          <w:u w:val="single"/>
-          <w:lang w:val="fr-CH"/>
-        </w:rPr>
-        <w:t>mic</w:t>
-      </w:r>
-      <w:proofErr w:type="spellEnd"/>
-      <w:r>
-        <w:rPr>
-          <w:u w:val="single"/>
-          <w:lang w:val="fr-CH"/>
-        </w:rPr>
-        <w:t xml:space="preserve"> en </w:t>
-      </w:r>
-      <w:proofErr w:type="spellStart"/>
-      <w:r>
-        <w:rPr>
-          <w:u w:val="single"/>
-          <w:lang w:val="fr-CH"/>
-        </w:rPr>
-        <w:t>covariable</w:t>
-      </w:r>
-      <w:proofErr w:type="spellEnd"/>
-      <w:r>
-        <w:rPr>
-          <w:u w:val="single"/>
-          <w:lang w:val="fr-CH"/>
-        </w:rPr>
-        <w:t> ?</w:t>
-      </w:r>
-    </w:p>
-    <w:p>
-      <w:pPr>
-        <w:rPr>
-          <w:lang w:val="fr-CH"/>
-        </w:rPr>
-      </w:pPr>
-      <w:r>
-        <w:rPr>
-          <w:lang w:val="fr-CH"/>
-        </w:rPr>
-        <w:t>À préciser</w:t>
-      </w:r>
-    </w:p>
-    <w:p>
-      <w:pPr>
+      </w:pPr>
+      <w:r>
         <w:rPr>
           <w:b/>
           <w:bCs/>
           <w:lang w:val="fr-CH"/>
         </w:rPr>
-      </w:pPr>
-      <w:r>
+        <w:t>Requête :</w:t>
+      </w:r>
+    </w:p>
+    <w:p>
+      <w:pPr>
+        <w:rPr>
+          <w:lang w:val="fr-CH"/>
+        </w:rPr>
+      </w:pPr>
+      <w:r>
+        <w:rPr>
+          <w:u w:val="single"/>
+          <w:lang w:val="fr-CH"/>
+        </w:rPr>
+        <w:t>Cette partie doit-elle être renseignée ? (présence d’un modèle id alors que le programme doit en choisir 1)</w:t>
+      </w:r>
+      <w:r>
+        <w:rPr>
+          <w:lang w:val="fr-CH"/>
+        </w:rPr>
+        <w:t xml:space="preserve"> </w:t>
+      </w:r>
+    </w:p>
+    <w:p>
+      <w:pPr>
+        <w:rPr>
+          <w:lang w:val="fr-CH"/>
+        </w:rPr>
+      </w:pPr>
+      <w:r>
+        <w:rPr>
+          <w:lang w:val="fr-CH"/>
+        </w:rPr>
+        <w:lastRenderedPageBreak/>
+        <w:t xml:space="preserve">Faire un modèle </w:t>
+      </w:r>
+      <w:r>
+        <w:rPr>
+          <w:lang w:val="fr-CH"/>
+        </w:rPr>
+        <w:t>étendu</w:t>
+      </w:r>
+      <w:r>
+        <w:rPr>
+          <w:lang w:val="fr-CH"/>
+        </w:rPr>
+        <w:t xml:space="preserve"> pour le cdss</w:t>
+      </w:r>
+    </w:p>
+    <w:p>
+      <w:pPr>
         <w:rPr>
           <w:b/>
           <w:bCs/>
           <w:lang w:val="fr-CH"/>
         </w:rPr>
-        <w:t>Requête :</w:t>
-      </w:r>
-    </w:p>
-    <w:p>
-      <w:pPr>
-        <w:rPr>
-          <w:lang w:val="fr-CH"/>
-        </w:rPr>
-      </w:pPr>
-      <w:r>
-        <w:rPr>
-          <w:u w:val="single"/>
-          <w:lang w:val="fr-CH"/>
-        </w:rPr>
-        <w:t>Cette partie doit-elle être renseignée ? (présence d’un modèle id alors que le programme doit en choisir 1)</w:t>
-      </w:r>
-      <w:r>
-        <w:rPr>
-          <w:lang w:val="fr-CH"/>
-        </w:rPr>
-        <w:t xml:space="preserve"> </w:t>
-      </w:r>
-    </w:p>
-    <w:p>
-      <w:pPr>
-        <w:rPr>
-          <w:lang w:val="fr-CH"/>
-        </w:rPr>
-      </w:pPr>
-      <w:r>
-        <w:rPr>
-          <w:lang w:val="fr-CH"/>
-        </w:rPr>
-        <w:lastRenderedPageBreak/>
-        <w:t xml:space="preserve">Faire un modèle </w:t>
-      </w:r>
-      <w:r>
-        <w:rPr>
-          <w:lang w:val="fr-CH"/>
-        </w:rPr>
-        <w:t>étendu</w:t>
-      </w:r>
-      <w:r>
-        <w:rPr>
-          <w:lang w:val="fr-CH"/>
-        </w:rPr>
-        <w:t xml:space="preserve"> pour le </w:t>
-      </w:r>
-      <w:proofErr w:type="spellStart"/>
-      <w:r>
-        <w:rPr>
-          <w:lang w:val="fr-CH"/>
-        </w:rPr>
-        <w:t>cdss</w:t>
-      </w:r>
-      <w:proofErr w:type="spellEnd"/>
-    </w:p>
-    <w:p>
-      <w:pPr>
+      </w:pPr>
+      <w:r>
         <w:rPr>
           <w:b/>
           <w:bCs/>
           <w:lang w:val="fr-CH"/>
         </w:rPr>
-      </w:pPr>
-      <w:proofErr w:type="spellStart"/>
-      <w:r>
+        <w:t>PredictionTraits :</w:t>
+      </w:r>
+    </w:p>
+    <w:p>
+      <w:pPr>
+        <w:rPr>
+          <w:u w:val="single"/>
+          <w:lang w:val="fr-CH"/>
+        </w:rPr>
+      </w:pPr>
+      <w:r>
+        <w:rPr>
+          <w:u w:val="single"/>
+          <w:lang w:val="fr-CH"/>
+        </w:rPr>
+        <w:t>Vérifier si la date de fin &gt; date de début -&gt; erreur ?</w:t>
+      </w:r>
+    </w:p>
+    <w:p>
+      <w:r>
+        <w:rPr>
+          <w:u w:val="single"/>
+        </w:rPr>
+        <w:t>PredictionAtTimesTraits</w:t>
+      </w:r>
+      <w:r>
+        <w:t> : rien à signaler</w:t>
+      </w:r>
+    </w:p>
+    <w:p>
+      <w:pPr>
+        <w:rPr>
+          <w:lang w:val="fr-CH"/>
+        </w:rPr>
+      </w:pPr>
+      <w:r>
+        <w:rPr>
+          <w:u w:val="single"/>
+        </w:rPr>
+        <w:t>PredictionAtSampleTimesTraits</w:t>
+      </w:r>
+      <w:r>
+        <w:t> : Quel samples ? Ceux déjà mesuré ? Quel intérêt ?</w:t>
+      </w:r>
+    </w:p>
+    <w:p>
+      <w:pPr>
+        <w:rPr>
+          <w:u w:val="single"/>
+          <w:lang w:val="fr-CH"/>
+        </w:rPr>
+      </w:pPr>
+      <w:r>
+        <w:rPr>
+          <w:u w:val="single"/>
+          <w:lang w:val="fr-CH"/>
+        </w:rPr>
+        <w:t xml:space="preserve">Est-ce que ça fait du sens que les dates d’intervalles diffèrent ? </w:t>
+      </w:r>
+    </w:p>
+    <w:p>
+      <w:pPr>
+        <w:rPr>
+          <w:lang w:val="fr-CH"/>
+        </w:rPr>
+      </w:pPr>
+    </w:p>
+    <w:p>
+      <w:pPr>
         <w:rPr>
           <w:b/>
           <w:bCs/>
-          <w:lang w:val="fr-CH"/>
-        </w:rPr>
-        <w:t>PredictionTraits</w:t>
-      </w:r>
-      <w:proofErr w:type="spellEnd"/>
+        </w:rPr>
+      </w:pPr>
       <w:r>
         <w:rPr>
           <w:b/>
           <w:bCs/>
-          <w:lang w:val="fr-CH"/>
-        </w:rPr>
-        <w:t> :</w:t>
-      </w:r>
-    </w:p>
-    <w:p>
-      <w:pPr>
-        <w:rPr>
-          <w:u w:val="single"/>
-          <w:lang w:val="fr-CH"/>
-        </w:rPr>
-      </w:pPr>
-      <w:r>
-        <w:rPr>
-          <w:u w:val="single"/>
-          <w:lang w:val="fr-CH"/>
-        </w:rPr>
-        <w:t>Vérifier si la date de fin &gt; date de début -&gt; erreur ?</w:t>
-      </w:r>
-    </w:p>
-    <w:p>
-      <w:proofErr w:type="spellStart"/>
-      <w:r>
-        <w:rPr>
-          <w:u w:val="single"/>
-        </w:rPr>
-        <w:t>PredictionAtTimesTraits</w:t>
-      </w:r>
-      <w:proofErr w:type="spellEnd"/>
-      <w:r>
-        <w:t> : rien à signaler</w:t>
-      </w:r>
-    </w:p>
-    <w:p>
-      <w:pPr>
-        <w:rPr>
-          <w:lang w:val="fr-CH"/>
-        </w:rPr>
-      </w:pPr>
-      <w:proofErr w:type="spellStart"/>
-      <w:r>
-        <w:rPr>
-          <w:u w:val="single"/>
-        </w:rPr>
-        <w:t>PredictionAtSampleTimesTraits</w:t>
-      </w:r>
-      <w:proofErr w:type="spellEnd"/>
-      <w:r>
-        <w:t xml:space="preserve"> : Quel </w:t>
-      </w:r>
-      <w:proofErr w:type="spellStart"/>
-      <w:r>
-        <w:t>samples</w:t>
-      </w:r>
-      <w:proofErr w:type="spellEnd"/>
-      <w:r>
-        <w:t> ? Ceux déjà mesuré ? Quel intérêt ?</w:t>
-      </w:r>
-    </w:p>
-    <w:p>
-      <w:pPr>
-        <w:rPr>
-          <w:u w:val="single"/>
-          <w:lang w:val="fr-CH"/>
-        </w:rPr>
-      </w:pPr>
-      <w:r>
-        <w:rPr>
-          <w:u w:val="single"/>
-          <w:lang w:val="fr-CH"/>
-        </w:rPr>
-        <w:t xml:space="preserve">Est-ce que ça fait du sens que les dates d’intervalles diffèrent ? </w:t>
-      </w:r>
-    </w:p>
-    <w:p>
-      <w:pPr>
-        <w:rPr>
-          <w:lang w:val="fr-CH"/>
-        </w:rPr>
-      </w:pPr>
-    </w:p>
-    <w:p>
-      <w:pPr>
-        <w:rPr>
-          <w:b/>
-          <w:bCs/>
-        </w:rPr>
-      </w:pPr>
-      <w:proofErr w:type="spellStart"/>
-      <w:r>
-        <w:rPr>
-          <w:b/>
-          <w:bCs/>
-        </w:rPr>
-        <w:t>ComputingOption</w:t>
-      </w:r>
-      <w:proofErr w:type="spellEnd"/>
-      <w:r>
-        <w:rPr>
-          <w:b/>
-          <w:bCs/>
-        </w:rPr>
-        <w:t> :</w:t>
-      </w:r>
-    </w:p>
-    <w:p>
-      <w:r>
-        <w:rPr>
-          <w:u w:val="single"/>
-        </w:rPr>
-        <w:t xml:space="preserve">Quel est la différence entre analyte et active </w:t>
-      </w:r>
-      <w:proofErr w:type="spellStart"/>
-      <w:r>
-        <w:rPr>
-          <w:u w:val="single"/>
-        </w:rPr>
-        <w:t>moiety</w:t>
-      </w:r>
-      <w:proofErr w:type="spellEnd"/>
-      <w:r>
-        <w:rPr>
-          <w:u w:val="single"/>
-        </w:rPr>
-        <w:t> ?</w:t>
+        </w:rPr>
+        <w:t>ComputingOption :</w:t>
+      </w:r>
+    </w:p>
+    <w:p>
+      <w:r>
+        <w:rPr>
+          <w:u w:val="single"/>
+        </w:rPr>
+        <w:t>Quel est la différence entre analyte et active moiety ?</w:t>
       </w:r>
       <w:r>
         <w:t xml:space="preserve"> </w:t>
@@ -1094,15 +782,7 @@
     </w:p>
     <w:p>
       <w:r>
-        <w:t xml:space="preserve">active </w:t>
-      </w:r>
-      <w:proofErr w:type="spellStart"/>
-      <w:r>
-        <w:t>moity</w:t>
-      </w:r>
-      <w:proofErr w:type="spellEnd"/>
-      <w:r>
-        <w:t xml:space="preserve"> substance active =&gt; ce qui agit sur le corps mais peut être composée de plusieurs analyte. En général une active = une analyte.</w:t>
+        <w:t>active moity substance active =&gt; ce qui agit sur le corps mais peut être composée de plusieurs analyte. En général une active = une analyte.</w:t>
       </w:r>
     </w:p>
     <w:p>
@@ -1124,21 +804,7 @@
         <w:rPr>
           <w:u w:val="single"/>
         </w:rPr>
-        <w:t xml:space="preserve">Est-ce que le cœur doit être inséré à </w:t>
-      </w:r>
-      <w:proofErr w:type="spellStart"/>
-      <w:r>
-        <w:rPr>
-          <w:u w:val="single"/>
-        </w:rPr>
-        <w:t>tuberXpert</w:t>
-      </w:r>
-      <w:proofErr w:type="spellEnd"/>
-      <w:r>
-        <w:rPr>
-          <w:u w:val="single"/>
-        </w:rPr>
-        <w:t xml:space="preserve"> sous forme de code ou sous forme d’entité indépendante (par exemple : .exe) ?</w:t>
+        <w:t>Est-ce que le cœur doit être inséré à tuberXpert sous forme de code ou sous forme d’entité indépendante (par exemple : .exe) ?</w:t>
       </w:r>
       <w:r>
         <w:rPr>
@@ -1183,21 +849,7 @@
         <w:rPr>
           <w:u w:val="single"/>
         </w:rPr>
-        <w:t xml:space="preserve">Est-ce qu’on peut considérer le nommage des fiches médicaments comme normé ? C’est-à-dire que le </w:t>
-      </w:r>
-      <w:proofErr w:type="spellStart"/>
-      <w:r>
-        <w:rPr>
-          <w:u w:val="single"/>
-        </w:rPr>
-        <w:t>drugId</w:t>
-      </w:r>
-      <w:proofErr w:type="spellEnd"/>
-      <w:r>
-        <w:rPr>
-          <w:u w:val="single"/>
-        </w:rPr>
-        <w:t xml:space="preserve"> apparait dans le nom de la fiche ? </w:t>
+        <w:t xml:space="preserve">Est-ce qu’on peut considérer le nommage des fiches médicaments comme normé ? C’est-à-dire que le drugId apparait dans le nom de la fiche ? </w:t>
       </w:r>
     </w:p>
     <w:p>
@@ -1223,35 +875,7 @@
         <w:rPr>
           <w:u w:val="single"/>
         </w:rPr>
-        <w:t xml:space="preserve">Si le </w:t>
-      </w:r>
-      <w:proofErr w:type="spellStart"/>
-      <w:r>
-        <w:rPr>
-          <w:u w:val="single"/>
-        </w:rPr>
-        <w:t>drug</w:t>
-      </w:r>
-      <w:proofErr w:type="spellEnd"/>
-      <w:r>
-        <w:rPr>
-          <w:u w:val="single"/>
-        </w:rPr>
-        <w:t xml:space="preserve"> file sélectionné n’est pas respecté totalement par toutes les </w:t>
-      </w:r>
-      <w:proofErr w:type="spellStart"/>
-      <w:r>
-        <w:rPr>
-          <w:u w:val="single"/>
-        </w:rPr>
-        <w:t>covariables</w:t>
-      </w:r>
-      <w:proofErr w:type="spellEnd"/>
-      <w:r>
-        <w:rPr>
-          <w:u w:val="single"/>
-        </w:rPr>
-        <w:t xml:space="preserve">, </w:t>
+        <w:t xml:space="preserve">Si le drug file sélectionné n’est pas respecté totalement par toutes les covariables, </w:t>
       </w:r>
       <w:r>
         <w:rPr>
@@ -1295,89 +919,19 @@
         <w:rPr>
           <w:u w:val="single"/>
         </w:rPr>
-        <w:t xml:space="preserve">J’ai fouillé dans le code, mais le cœur n’effectue pas de vérification sur les </w:t>
-      </w:r>
-      <w:proofErr w:type="spellStart"/>
-      <w:r>
-        <w:rPr>
-          <w:u w:val="single"/>
-        </w:rPr>
-        <w:t>covariables</w:t>
-      </w:r>
-      <w:proofErr w:type="spellEnd"/>
-      <w:r>
-        <w:rPr>
-          <w:u w:val="single"/>
-        </w:rPr>
-        <w:t xml:space="preserve"> (typiquement imatinib </w:t>
-      </w:r>
-      <w:r>
-        <w:rPr>
-          <w:u w:val="single"/>
-        </w:rPr>
-        <w:t xml:space="preserve"> &lt;![CDATA[return ((</w:t>
-      </w:r>
-      <w:proofErr w:type="spellStart"/>
-      <w:r>
-        <w:rPr>
-          <w:u w:val="single"/>
-        </w:rPr>
-        <w:t>bodyweight</w:t>
-      </w:r>
-      <w:proofErr w:type="spellEnd"/>
-      <w:r>
-        <w:rPr>
-          <w:u w:val="single"/>
-        </w:rPr>
-        <w:t xml:space="preserve"> &gt;= 44) &amp;&amp; (</w:t>
-      </w:r>
-      <w:proofErr w:type="spellStart"/>
-      <w:r>
-        <w:rPr>
-          <w:u w:val="single"/>
-        </w:rPr>
-        <w:t>bodyweight</w:t>
-      </w:r>
-      <w:proofErr w:type="spellEnd"/>
-      <w:r>
-        <w:rPr>
-          <w:u w:val="single"/>
-        </w:rPr>
-        <w:t xml:space="preserve"> &lt;= 110));</w:t>
-      </w:r>
-      <w:r>
-        <w:rPr>
-          <w:u w:val="single"/>
-        </w:rPr>
-        <w:t xml:space="preserve"> avec un </w:t>
-      </w:r>
-      <w:proofErr w:type="spellStart"/>
-      <w:r>
-        <w:rPr>
-          <w:u w:val="single"/>
-        </w:rPr>
-        <w:t>bodyweight</w:t>
-      </w:r>
-      <w:proofErr w:type="spellEnd"/>
-      <w:r>
-        <w:rPr>
-          <w:u w:val="single"/>
-        </w:rPr>
-        <w:t xml:space="preserve"> de 500 fonctionne. Est-ce que je me suis </w:t>
-      </w:r>
-      <w:proofErr w:type="spellStart"/>
-      <w:r>
-        <w:rPr>
-          <w:u w:val="single"/>
-        </w:rPr>
-        <w:t>troupé</w:t>
-      </w:r>
-      <w:proofErr w:type="spellEnd"/>
-      <w:r>
-        <w:rPr>
-          <w:u w:val="single"/>
-        </w:rPr>
-        <w:t xml:space="preserve"> ou devrais-je effectuer moi-même la vérification du côté du CDSS ?</w:t>
+        <w:t xml:space="preserve">J’ai fouillé dans le code, mais le cœur n’effectue pas de vérification sur les covariables (typiquement imatinib </w:t>
+      </w:r>
+      <w:r>
+        <w:rPr>
+          <w:u w:val="single"/>
+        </w:rPr>
+        <w:t xml:space="preserve"> &lt;![CDATA[return ((bodyweight &gt;= 44) &amp;&amp; (bodyweight &lt;= 110));</w:t>
+      </w:r>
+      <w:r>
+        <w:rPr>
+          <w:u w:val="single"/>
+        </w:rPr>
+        <w:t xml:space="preserve"> avec un bodyweight de 500 fonctionne. Est-ce que je me suis troupé ou devrais-je effectuer moi-même la vérification du côté du CDSS ?</w:t>
       </w:r>
     </w:p>
     <w:p>
@@ -1655,75 +1209,19 @@
         <w:rPr>
           <w:u w:val="single"/>
         </w:rPr>
-        <w:t xml:space="preserve">La dernière fois, on a spécifié que le </w:t>
-      </w:r>
-      <w:proofErr w:type="spellStart"/>
-      <w:r>
-        <w:rPr>
-          <w:u w:val="single"/>
-        </w:rPr>
-        <w:t>drug</w:t>
-      </w:r>
-      <w:proofErr w:type="spellEnd"/>
-      <w:r>
-        <w:rPr>
-          <w:u w:val="single"/>
-        </w:rPr>
-        <w:t xml:space="preserve"> model devait être choisi en priorité </w:t>
-      </w:r>
-      <w:r>
-        <w:rPr>
-          <w:u w:val="single"/>
-        </w:rPr>
-        <w:t xml:space="preserve">avec la formulation en route. Mais comment faire quand il y a plusieurs dosages avec des formulation and routes différentes ? J’ai par exemple essayé de faire avec deux dosage différents (formulation and route) et ça fonctionne. Est-ce que le </w:t>
-      </w:r>
-      <w:proofErr w:type="spellStart"/>
-      <w:r>
-        <w:rPr>
-          <w:u w:val="single"/>
-        </w:rPr>
-        <w:t>core</w:t>
-      </w:r>
-      <w:proofErr w:type="spellEnd"/>
-      <w:r>
-        <w:rPr>
-          <w:u w:val="single"/>
-        </w:rPr>
-        <w:t xml:space="preserve"> ne prend pas en compte le dosage et les </w:t>
-      </w:r>
-      <w:proofErr w:type="spellStart"/>
-      <w:r>
-        <w:rPr>
-          <w:u w:val="single"/>
-        </w:rPr>
-        <w:t>samples</w:t>
-      </w:r>
-      <w:proofErr w:type="spellEnd"/>
-      <w:r>
-        <w:rPr>
-          <w:u w:val="single"/>
-        </w:rPr>
-        <w:t xml:space="preserve"> dans la période données ? </w:t>
-      </w:r>
-      <w:r>
-        <w:rPr>
-          <w:u w:val="single"/>
-        </w:rPr>
-        <w:t xml:space="preserve">Faut – il vérifier que tous les dosages ont la même </w:t>
-      </w:r>
-      <w:proofErr w:type="spellStart"/>
-      <w:r>
-        <w:rPr>
-          <w:u w:val="single"/>
-        </w:rPr>
-        <w:t>forumlation</w:t>
-      </w:r>
-      <w:proofErr w:type="spellEnd"/>
-      <w:r>
-        <w:rPr>
-          <w:u w:val="single"/>
-        </w:rPr>
-        <w:t xml:space="preserve"> and route ? </w:t>
+        <w:t xml:space="preserve">La dernière fois, on a spécifié que le drug model devait être choisi en priorité </w:t>
+      </w:r>
+      <w:r>
+        <w:rPr>
+          <w:u w:val="single"/>
+        </w:rPr>
+        <w:t xml:space="preserve">avec la formulation en route. Mais comment faire quand il y a plusieurs dosages avec des formulation and routes différentes ? J’ai par exemple essayé de faire avec deux dosage différents (formulation and route) et ça fonctionne. Est-ce que le core ne prend pas en compte le dosage et les samples dans la période données ? </w:t>
+      </w:r>
+      <w:r>
+        <w:rPr>
+          <w:u w:val="single"/>
+        </w:rPr>
+        <w:t xml:space="preserve">Faut – il vérifier que tous les dosages ont la même forumlation and route ? </w:t>
       </w:r>
     </w:p>
     <w:p>
@@ -1746,143 +1244,25 @@
         <w:rPr>
           <w:u w:val="single"/>
         </w:rPr>
-        <w:t xml:space="preserve">La </w:t>
-      </w:r>
-      <w:proofErr w:type="spellStart"/>
-      <w:r>
-        <w:rPr>
-          <w:u w:val="single"/>
-        </w:rPr>
-        <w:t>dateInterval</w:t>
-      </w:r>
-      <w:proofErr w:type="spellEnd"/>
-      <w:r>
-        <w:rPr>
-          <w:u w:val="single"/>
-        </w:rPr>
-        <w:t xml:space="preserve"> de l’</w:t>
-      </w:r>
-      <w:proofErr w:type="spellStart"/>
-      <w:r>
-        <w:rPr>
-          <w:u w:val="single"/>
-        </w:rPr>
-        <w:t>adjustment</w:t>
-      </w:r>
-      <w:proofErr w:type="spellEnd"/>
-      <w:r>
-        <w:rPr>
-          <w:u w:val="single"/>
-        </w:rPr>
-        <w:t xml:space="preserve"> trait, est-ce qu’on a une </w:t>
-      </w:r>
-      <w:proofErr w:type="spellStart"/>
-      <w:r>
-        <w:rPr>
-          <w:u w:val="single"/>
-        </w:rPr>
-        <w:t>durrée</w:t>
-      </w:r>
-      <w:proofErr w:type="spellEnd"/>
-      <w:r>
-        <w:rPr>
-          <w:u w:val="single"/>
-        </w:rPr>
-        <w:t xml:space="preserve"> d’intervalle clé (</w:t>
-      </w:r>
-      <w:proofErr w:type="spellStart"/>
-      <w:r>
-        <w:rPr>
-          <w:u w:val="single"/>
-        </w:rPr>
-        <w:t>p.ex</w:t>
-      </w:r>
-      <w:proofErr w:type="spellEnd"/>
-      <w:r>
-        <w:rPr>
-          <w:u w:val="single"/>
-        </w:rPr>
-        <w:t xml:space="preserve"> date de l’ajustement + 1 semaines ) ? Ou effectuer un calcul </w:t>
-      </w:r>
-      <w:proofErr w:type="spellStart"/>
-      <w:r>
-        <w:rPr>
-          <w:u w:val="single"/>
-        </w:rPr>
-        <w:t>dynamic</w:t>
-      </w:r>
-      <w:proofErr w:type="spellEnd"/>
-      <w:r>
-        <w:rPr>
-          <w:u w:val="single"/>
-        </w:rPr>
-        <w:t xml:space="preserve"> base sur la demi-vie p.ex. ? </w:t>
-      </w:r>
-    </w:p>
-    <w:p>
-      <w:r>
-        <w:t xml:space="preserve">3 jours , des médicaments utilisent un standard </w:t>
-      </w:r>
-      <w:proofErr w:type="spellStart"/>
-      <w:r>
-        <w:t>treatment</w:t>
-      </w:r>
-      <w:proofErr w:type="spellEnd"/>
-      <w:r>
-        <w:t xml:space="preserve"> (</w:t>
-      </w:r>
-      <w:proofErr w:type="spellStart"/>
-      <w:r>
-        <w:t>p.ex</w:t>
-      </w:r>
-      <w:proofErr w:type="spellEnd"/>
-      <w:r>
-        <w:t xml:space="preserve"> 4 jours). Si un </w:t>
-      </w:r>
-      <w:proofErr w:type="spellStart"/>
-      <w:r>
-        <w:t>stanar</w:t>
-      </w:r>
-      <w:proofErr w:type="spellEnd"/>
-      <w:r>
-        <w:t xml:space="preserve"> </w:t>
-      </w:r>
-      <w:proofErr w:type="spellStart"/>
-      <w:r>
-        <w:t>treatment</w:t>
-      </w:r>
-      <w:proofErr w:type="spellEnd"/>
-      <w:r>
-        <w:t xml:space="preserve"> on représente tout le standard </w:t>
-      </w:r>
-      <w:proofErr w:type="spellStart"/>
-      <w:r>
-        <w:t>treatment</w:t>
-      </w:r>
-      <w:proofErr w:type="spellEnd"/>
-      <w:r>
-        <w:t>.</w:t>
-      </w:r>
-    </w:p>
-    <w:p>
-      <w:pPr>
-        <w:rPr>
-          <w:u w:val="single"/>
-        </w:rPr>
-      </w:pPr>
-      <w:proofErr w:type="spellStart"/>
-      <w:r>
-        <w:rPr>
-          <w:u w:val="single"/>
-        </w:rPr>
-        <w:t>Adjustment</w:t>
-      </w:r>
-      <w:proofErr w:type="spellEnd"/>
-      <w:r>
-        <w:rPr>
-          <w:u w:val="single"/>
-        </w:rPr>
-        <w:t xml:space="preserve"> date, généralement, date du jour ? éventuellement élément de notre requête personnalisée.</w:t>
+        <w:t xml:space="preserve">La dateInterval de l’adjustment trait, est-ce qu’on a une durrée d’intervalle clé (p.ex date de l’ajustement + 1 semaines ) ? Ou effectuer un calcul dynamic base sur la demi-vie p.ex. ? </w:t>
+      </w:r>
+    </w:p>
+    <w:p>
+      <w:r>
+        <w:t>3 jours , des médicaments utilisent un standard treatment (p.ex 4 jours). Si un stanar treatment on représente tout le standard treatment.</w:t>
+      </w:r>
+    </w:p>
+    <w:p>
+      <w:pPr>
+        <w:rPr>
+          <w:u w:val="single"/>
+        </w:rPr>
+      </w:pPr>
+      <w:r>
+        <w:rPr>
+          <w:u w:val="single"/>
+        </w:rPr>
+        <w:t>Adjustment date, généralement, date du jour ? éventuellement élément de notre requête personnalisée.</w:t>
       </w:r>
       <w:r>
         <w:rPr>
@@ -1961,124 +1341,55 @@
       </w:r>
     </w:p>
     <w:p>
-      <w:proofErr w:type="spellStart"/>
-      <w:r>
-        <w:t>parametersType</w:t>
-      </w:r>
-      <w:proofErr w:type="spellEnd"/>
-      <w:r>
-        <w:t xml:space="preserve"> -&gt; en fonction de ce qu’on sait sur le patient</w:t>
+      <w:r>
+        <w:t>parametersType -&gt; en fonction de ce qu’on sait sur le patient</w:t>
       </w:r>
       <w:r>
         <w:br/>
-      </w:r>
-      <w:proofErr w:type="spellStart"/>
-      <w:r>
-        <w:t>compartmentOption</w:t>
-      </w:r>
-      <w:proofErr w:type="spellEnd"/>
-      <w:r>
-        <w:t> ?</w:t>
-      </w:r>
-      <w:r>
-        <w:t xml:space="preserve"> Doit recevoir une précision mais en général </w:t>
-      </w:r>
-      <w:proofErr w:type="spellStart"/>
-      <w:r>
-        <w:t>allActiveMoieties</w:t>
-      </w:r>
-      <w:proofErr w:type="spellEnd"/>
-      <w:r>
-        <w:t>.</w:t>
+        <w:t>compartmentOption ?</w:t>
+      </w:r>
+      <w:r>
+        <w:t xml:space="preserve"> Doit recevoir une précision mais en général allActiveMoieties.</w:t>
       </w:r>
       <w:r>
         <w:br/>
-      </w:r>
-      <w:proofErr w:type="spellStart"/>
-      <w:r>
-        <w:t>statistics</w:t>
-      </w:r>
-      <w:proofErr w:type="spellEnd"/>
-      <w:r>
-        <w:t xml:space="preserve"> ? </w:t>
+        <w:t xml:space="preserve">statistics ? </w:t>
       </w:r>
       <w:r>
         <w:t xml:space="preserve"> AUC </w:t>
       </w:r>
       <w:r>
         <w:br/>
-      </w:r>
-      <w:proofErr w:type="spellStart"/>
-      <w:r>
-        <w:t>Parameters</w:t>
-      </w:r>
-      <w:proofErr w:type="spellEnd"/>
-      <w:r>
-        <w:t xml:space="preserve"> ? </w:t>
+        <w:t xml:space="preserve">Parameters ? </w:t>
       </w:r>
       <w:r>
         <w:t xml:space="preserve"> Peut-être intéressant. </w:t>
       </w:r>
       <w:r>
         <w:br/>
-      </w:r>
-      <w:proofErr w:type="spellStart"/>
-      <w:r>
-        <w:t>Covariates</w:t>
-      </w:r>
-      <w:proofErr w:type="spellEnd"/>
-      <w:r>
-        <w:t> ?</w:t>
+        <w:t>Covariates ?</w:t>
       </w:r>
       <w:r>
         <w:t xml:space="preserve"> </w:t>
       </w:r>
       <w:r>
-        <w:t xml:space="preserve">Certains </w:t>
-      </w:r>
-      <w:proofErr w:type="spellStart"/>
-      <w:r>
-        <w:t>covariables</w:t>
-      </w:r>
-      <w:proofErr w:type="spellEnd"/>
-      <w:r>
-        <w:t xml:space="preserve"> sont calculées double check peut être intéressant d’afficher plus tard dans le rapport</w:t>
+        <w:t>Certains covariables sont calculées double check peut être intéressant d’afficher plus tard dans le rapport</w:t>
       </w:r>
     </w:p>
     <w:p/>
     <w:p>
-      <w:proofErr w:type="spellStart"/>
-      <w:r>
-        <w:t>bastCandidates</w:t>
-      </w:r>
-      <w:proofErr w:type="spellEnd"/>
-      <w:r>
-        <w:t xml:space="preserve"> Option ? </w:t>
-      </w:r>
-      <w:proofErr w:type="spellStart"/>
-      <w:r>
-        <w:t>bestDosagePerInterval</w:t>
-      </w:r>
-      <w:proofErr w:type="spellEnd"/>
-    </w:p>
-    <w:p>
-      <w:proofErr w:type="spellStart"/>
-      <w:r>
-        <w:t>loadingOption</w:t>
-      </w:r>
-      <w:proofErr w:type="spellEnd"/>
-      <w:r>
-        <w:t xml:space="preserve"> -&gt; Par défaut oui (attente de validation CHUV), élément de la requête personnalisée </w:t>
-      </w:r>
-    </w:p>
-    <w:p>
-      <w:proofErr w:type="spellStart"/>
-      <w:r>
-        <w:t>restPeriod</w:t>
-      </w:r>
-      <w:proofErr w:type="spellEnd"/>
-      <w:r>
-        <w:t xml:space="preserve"> -&gt; Par défaut oui (attente de validation CHUV), élément de la requête personnalisée</w:t>
+      <w:r>
+        <w:t>bastCandidates Option ? bestDosagePerInterval</w:t>
+      </w:r>
+    </w:p>
+    <w:p>
+      <w:r>
+        <w:t xml:space="preserve">loadingOption -&gt; Par défaut oui (attente de validation CHUV), élément de la requête personnalisée </w:t>
+      </w:r>
+    </w:p>
+    <w:p>
+      <w:r>
+        <w:t>restPeriod -&gt; Par défaut oui (attente de validation CHUV), élément de la requête personnalisée</w:t>
       </w:r>
     </w:p>
     <w:p>
@@ -2087,182 +1398,49 @@
           <w:lang w:val="en-US"/>
         </w:rPr>
       </w:pPr>
-      <w:proofErr w:type="spellStart"/>
       <w:r>
         <w:rPr>
           <w:lang w:val="en-US"/>
         </w:rPr>
-        <w:t>steadyStateTargetOption</w:t>
-      </w:r>
-      <w:proofErr w:type="spellEnd"/>
+        <w:t xml:space="preserve">steadyStateTargetOption -&gt; atSteadyState </w:t>
+      </w:r>
       <w:r>
         <w:rPr>
           <w:lang w:val="en-US"/>
         </w:rPr>
-        <w:t xml:space="preserve"> -&gt; </w:t>
-      </w:r>
-      <w:proofErr w:type="spellStart"/>
-      <w:r>
-        <w:rPr>
-          <w:lang w:val="en-US"/>
-        </w:rPr>
-        <w:t>atSteadyState</w:t>
-      </w:r>
-      <w:proofErr w:type="spellEnd"/>
-      <w:r>
-        <w:rPr>
-          <w:lang w:val="en-US"/>
-        </w:rPr>
-        <w:t xml:space="preserve"> </w:t>
-      </w:r>
-      <w:r>
-        <w:rPr>
-          <w:lang w:val="en-US"/>
-        </w:rPr>
-        <w:t xml:space="preserve">/ </w:t>
-      </w:r>
-      <w:proofErr w:type="spellStart"/>
-      <w:r>
-        <w:rPr>
-          <w:lang w:val="en-US"/>
-        </w:rPr>
-        <w:t>withinTreatmentTimeRange</w:t>
-      </w:r>
-      <w:proofErr w:type="spellEnd"/>
-      <w:r>
-        <w:rPr>
-          <w:lang w:val="en-US"/>
-        </w:rPr>
-        <w:t xml:space="preserve"> </w:t>
-      </w:r>
-      <w:proofErr w:type="spellStart"/>
-      <w:r>
-        <w:rPr>
-          <w:lang w:val="en-US"/>
-        </w:rPr>
-        <w:t>lequel</w:t>
-      </w:r>
-      <w:proofErr w:type="spellEnd"/>
-      <w:r>
-        <w:rPr>
-          <w:lang w:val="en-US"/>
-        </w:rPr>
-        <w:t xml:space="preserve"> </w:t>
-      </w:r>
-      <w:proofErr w:type="spellStart"/>
-      <w:r>
-        <w:rPr>
-          <w:lang w:val="en-US"/>
-        </w:rPr>
-        <w:t>quand</w:t>
-      </w:r>
-      <w:proofErr w:type="spellEnd"/>
-      <w:r>
-        <w:rPr>
-          <w:lang w:val="en-US"/>
-        </w:rPr>
-        <w:t xml:space="preserve"> ? </w:t>
-      </w:r>
-    </w:p>
-    <w:p>
-      <w:pPr>
-        <w:rPr>
-          <w:lang w:val="fr-CH"/>
-        </w:rPr>
-      </w:pPr>
-      <w:r>
-        <w:rPr>
-          <w:lang w:val="fr-CH"/>
-        </w:rPr>
-        <w:t xml:space="preserve">En </w:t>
-      </w:r>
-      <w:proofErr w:type="spellStart"/>
-      <w:r>
-        <w:rPr>
-          <w:lang w:val="fr-CH"/>
-        </w:rPr>
-        <w:t>function</w:t>
-      </w:r>
-      <w:proofErr w:type="spellEnd"/>
-      <w:r>
-        <w:rPr>
-          <w:lang w:val="fr-CH"/>
-        </w:rPr>
-        <w:t xml:space="preserve"> du standard </w:t>
-      </w:r>
-      <w:proofErr w:type="spellStart"/>
-      <w:r>
-        <w:rPr>
-          <w:lang w:val="fr-CH"/>
-        </w:rPr>
-        <w:t>treatment</w:t>
-      </w:r>
-      <w:proofErr w:type="spellEnd"/>
-      <w:r>
-        <w:rPr>
-          <w:lang w:val="fr-CH"/>
-        </w:rPr>
-        <w:t xml:space="preserve"> -&gt; oui : </w:t>
-      </w:r>
-      <w:proofErr w:type="spellStart"/>
-      <w:r>
-        <w:rPr>
-          <w:lang w:val="fr-CH"/>
-        </w:rPr>
-        <w:t>within</w:t>
-      </w:r>
-      <w:proofErr w:type="spellEnd"/>
-      <w:r>
-        <w:rPr>
-          <w:lang w:val="fr-CH"/>
-        </w:rPr>
-        <w:t xml:space="preserve"> time range sinon </w:t>
-      </w:r>
-      <w:proofErr w:type="spellStart"/>
-      <w:r>
-        <w:rPr>
-          <w:lang w:val="fr-CH"/>
-        </w:rPr>
-        <w:t>atSteadystate</w:t>
-      </w:r>
-      <w:proofErr w:type="spellEnd"/>
-    </w:p>
-    <w:p>
-      <w:proofErr w:type="spellStart"/>
-      <w:r>
-        <w:t>targetExtractionOption</w:t>
-      </w:r>
-      <w:proofErr w:type="spellEnd"/>
-      <w:r>
-        <w:t xml:space="preserve"> -&gt; </w:t>
-      </w:r>
-      <w:proofErr w:type="spellStart"/>
-      <w:r>
-        <w:t>definitionIfNoIndividualTarget</w:t>
-      </w:r>
-      <w:proofErr w:type="spellEnd"/>
-      <w:r>
-        <w:t>, toutes ces options peuvent être des champs de la requête custom.</w:t>
+        <w:t xml:space="preserve">/ withinTreatmentTimeRange lequel quand ? </w:t>
+      </w:r>
+    </w:p>
+    <w:p>
+      <w:pPr>
+        <w:rPr>
+          <w:lang w:val="fr-CH"/>
+        </w:rPr>
+      </w:pPr>
+      <w:r>
+        <w:rPr>
+          <w:lang w:val="fr-CH"/>
+        </w:rPr>
+        <w:t>En function du standard treatment -&gt; oui : within time range sinon atSteadystate</w:t>
+      </w:r>
+    </w:p>
+    <w:p>
+      <w:r>
+        <w:t xml:space="preserve">targetExtractionOption -&gt; </w:t>
+      </w:r>
+      <w:r>
+        <w:t>definitionIfNoIndividualTarget, toutes ces options peuvent être des champs de la requête custom.</w:t>
       </w:r>
       <w:r>
         <w:br/>
       </w:r>
       <w:r>
         <w:br/>
-      </w:r>
-      <w:proofErr w:type="spellStart"/>
-      <w:r>
-        <w:t>formulationAndRouteSelectionOption</w:t>
-      </w:r>
-      <w:proofErr w:type="spellEnd"/>
-      <w:r>
-        <w:t xml:space="preserve"> -&gt; </w:t>
-      </w:r>
-      <w:proofErr w:type="spellStart"/>
+        <w:t xml:space="preserve">formulationAndRouteSelectionOption -&gt; </w:t>
+      </w:r>
       <w:r>
         <w:t>LastFormulationAndRoute</w:t>
       </w:r>
-      <w:proofErr w:type="spellEnd"/>
     </w:p>
     <w:p>
       <w:r>
@@ -2340,7 +1518,7 @@
           <v:shape id="_x0000_i1025" type="#_x0000_t75" style="width:453.75pt;height:104.25pt" o:ole="">
             <v:imagedata r:id="rId10" o:title=""/>
           </v:shape>
-          <o:OLEObject Type="Embed" ProgID="Paint.Picture" ShapeID="_x0000_i1025" DrawAspect="Content" ObjectID="_1712155095" r:id="rId11"/>
+          <o:OLEObject Type="Embed" ProgID="Paint.Picture" ShapeID="_x0000_i1025" DrawAspect="Content" ObjectID="_1712393984" r:id="rId11"/>
         </w:object>
       </w:r>
     </w:p>
@@ -2434,23 +1612,13 @@
           </wp:anchor>
         </w:drawing>
       </w:r>
-      <w:proofErr w:type="spellStart"/>
       <w:r>
         <w:rPr>
           <w:b/>
           <w:bCs/>
           <w:u w:val="single"/>
         </w:rPr>
-        <w:t>Prediction</w:t>
-      </w:r>
-      <w:proofErr w:type="spellEnd"/>
-      <w:r>
-        <w:rPr>
-          <w:b/>
-          <w:bCs/>
-          <w:u w:val="single"/>
-        </w:rPr>
-        <w:t xml:space="preserve"> : </w:t>
+        <w:t xml:space="preserve">Prediction : </w:t>
       </w:r>
       <w:r>
         <w:t xml:space="preserve">Comment sont calculées ces valeurs ? </w:t>
@@ -2463,15 +1631,7 @@
     <w:p/>
     <w:p>
       <w:r>
-        <w:t xml:space="preserve">Pris du cycle data au </w:t>
-      </w:r>
-      <w:proofErr w:type="spellStart"/>
-      <w:r>
-        <w:t>steady</w:t>
-      </w:r>
-      <w:proofErr w:type="spellEnd"/>
-      <w:r>
-        <w:t xml:space="preserve"> state</w:t>
+        <w:t>Pris du cycle data au steady state</w:t>
       </w:r>
     </w:p>
     <w:p/>
@@ -2493,26 +1653,10 @@
     <w:p/>
     <w:p>
       <w:r>
-        <w:t xml:space="preserve">Rapport : voir même lister tous les dosages.  Pareil pour les </w:t>
-      </w:r>
-      <w:proofErr w:type="spellStart"/>
-      <w:r>
-        <w:t>samples</w:t>
-      </w:r>
-      <w:proofErr w:type="spellEnd"/>
-      <w:r>
-        <w:t xml:space="preserve">. </w:t>
-      </w:r>
-      <w:r>
-        <w:t xml:space="preserve"> Target, listing des </w:t>
-      </w:r>
-      <w:proofErr w:type="spellStart"/>
-      <w:r>
-        <w:t>target</w:t>
-      </w:r>
-      <w:proofErr w:type="spellEnd"/>
-      <w:r>
-        <w:t xml:space="preserve"> utilisées</w:t>
+        <w:t xml:space="preserve">Rapport : voir même lister tous les dosages.  Pareil pour les samples. </w:t>
+      </w:r>
+      <w:r>
+        <w:t xml:space="preserve"> Target, listing des target utilisées</w:t>
       </w:r>
       <w:r>
         <w:t xml:space="preserve"> (si spécifique mettre un petit commentaire) </w:t>
@@ -2549,21 +1693,20 @@
         <w:rPr>
           <w:u w:val="single"/>
         </w:rPr>
-        <w:t xml:space="preserve">Plutôt rapport </w:t>
-      </w:r>
-      <w:proofErr w:type="spellStart"/>
-      <w:r>
-        <w:rPr>
-          <w:u w:val="single"/>
-        </w:rPr>
-        <w:t>pdf</w:t>
-      </w:r>
-      <w:proofErr w:type="spellEnd"/>
-      <w:r>
-        <w:rPr>
-          <w:u w:val="single"/>
-        </w:rPr>
-        <w:t xml:space="preserve"> ou html ? </w:t>
+        <w:t xml:space="preserve">Plutôt rapport pdf ou html ? </w:t>
+      </w:r>
+    </w:p>
+    <w:p>
+      <w:pPr>
+        <w:rPr>
+          <w:u w:val="single"/>
+        </w:rPr>
+      </w:pPr>
+      <w:r>
+        <w:rPr>
+          <w:u w:val="single"/>
+        </w:rPr>
+        <w:t>Ajouter une énum Private, Profesional pour les types email et téléphone.</w:t>
       </w:r>
     </w:p>
     <w:sectPr>

--- a/publi/tb_notes_and_thoughts.docx
+++ b/publi/tb_notes_and_thoughts.docx
@@ -1518,7 +1518,7 @@
           <v:shape id="_x0000_i1025" type="#_x0000_t75" style="width:453.75pt;height:104.25pt" o:ole="">
             <v:imagedata r:id="rId10" o:title=""/>
           </v:shape>
-          <o:OLEObject Type="Embed" ProgID="Paint.Picture" ShapeID="_x0000_i1025" DrawAspect="Content" ObjectID="_1712393984" r:id="rId11"/>
+          <o:OLEObject Type="Embed" ProgID="Paint.Picture" ShapeID="_x0000_i1025" DrawAspect="Content" ObjectID="_1712646686" r:id="rId11"/>
         </w:object>
       </w:r>
     </w:p>
@@ -1706,7 +1706,7 @@
         <w:rPr>
           <w:u w:val="single"/>
         </w:rPr>
-        <w:t>Ajouter une énum Private, Profesional pour les types email et téléphone.</w:t>
+        <w:t>Optionnal dans le retour des getters de adminData</w:t>
       </w:r>
     </w:p>
     <w:sectPr>

--- a/publi/tb_notes_and_thoughts.docx
+++ b/publi/tb_notes_and_thoughts.docx
@@ -1,6 +1,6 @@
 
 <file path=word/document.xml><?xml version="1.0" encoding="utf-8"?>
-<w:document xmlns:wpc="http://schemas.microsoft.com/office/word/2010/wordprocessingCanvas" xmlns:cx="http://schemas.microsoft.com/office/drawing/2014/chartex" xmlns:cx1="http://schemas.microsoft.com/office/drawing/2015/9/8/chartex" xmlns:cx2="http://schemas.microsoft.com/office/drawing/2015/10/21/chartex" xmlns:cx3="http://schemas.microsoft.com/office/drawing/2016/5/9/chartex" xmlns:cx4="http://schemas.microsoft.com/office/drawing/2016/5/10/chartex" xmlns:cx5="http://schemas.microsoft.com/office/drawing/2016/5/11/chartex" xmlns:cx6="http://schemas.microsoft.com/office/drawing/2016/5/12/chartex" xmlns:cx7="http://schemas.microsoft.com/office/drawing/2016/5/13/chartex" xmlns:cx8="http://schemas.microsoft.com/office/drawing/2016/5/14/chartex" xmlns:mc="http://schemas.openxmlformats.org/markup-compatibility/2006" xmlns:aink="http://schemas.microsoft.com/office/drawing/2016/ink" xmlns:am3d="http://schemas.microsoft.com/office/drawing/2017/model3d" xmlns:o="urn:schemas-microsoft-com:office:office" xmlns:r="http://schemas.openxmlformats.org/officeDocument/2006/relationships" xmlns:m="http://schemas.openxmlformats.org/officeDocument/2006/math" xmlns:v="urn:schemas-microsoft-com:vml" xmlns:wp14="http://schemas.microsoft.com/office/word/2010/wordprocessingDrawing" xmlns:wp="http://schemas.openxmlformats.org/drawingml/2006/wordprocessingDrawing" xmlns:w10="urn:schemas-microsoft-com:office:word" xmlns:w="http://schemas.openxmlformats.org/wordprocessingml/2006/main" xmlns:w14="http://schemas.microsoft.com/office/word/2010/wordml" xmlns:w15="http://schemas.microsoft.com/office/word/2012/wordml" xmlns:w16cex="http://schemas.microsoft.com/office/word/2018/wordml/cex" xmlns:w16cid="http://schemas.microsoft.com/office/word/2016/wordml/cid" xmlns:w16="http://schemas.microsoft.com/office/word/2018/wordml" xmlns:w16sdtdh="http://schemas.microsoft.com/office/word/2020/wordml/sdtdatahash" xmlns:w16se="http://schemas.microsoft.com/office/word/2015/wordml/symex" xmlns:wpg="http://schemas.microsoft.com/office/word/2010/wordprocessingGroup" xmlns:wpi="http://schemas.microsoft.com/office/word/2010/wordprocessingInk" xmlns:wne="http://schemas.microsoft.com/office/word/2006/wordml" xmlns:wps="http://schemas.microsoft.com/office/word/2010/wordprocessingShape" mc:Ignorable="w14 w15 w16se w16cid w16 w16cex w16sdtdh wp14">
+<w:document xmlns:wpc="http://schemas.microsoft.com/office/word/2010/wordprocessingCanvas" xmlns:cx="http://schemas.microsoft.com/office/drawing/2014/chartex" xmlns:cx1="http://schemas.microsoft.com/office/drawing/2015/9/8/chartex" xmlns:cx2="http://schemas.microsoft.com/office/drawing/2015/10/21/chartex" xmlns:cx3="http://schemas.microsoft.com/office/drawing/2016/5/9/chartex" xmlns:cx4="http://schemas.microsoft.com/office/drawing/2016/5/10/chartex" xmlns:cx5="http://schemas.microsoft.com/office/drawing/2016/5/11/chartex" xmlns:cx6="http://schemas.microsoft.com/office/drawing/2016/5/12/chartex" xmlns:cx7="http://schemas.microsoft.com/office/drawing/2016/5/13/chartex" xmlns:cx8="http://schemas.microsoft.com/office/drawing/2016/5/14/chartex" xmlns:mc="http://schemas.openxmlformats.org/markup-compatibility/2006" xmlns:aink="http://schemas.microsoft.com/office/drawing/2016/ink" xmlns:am3d="http://schemas.microsoft.com/office/drawing/2017/model3d" xmlns:o="urn:schemas-microsoft-com:office:office" xmlns:oel="http://schemas.microsoft.com/office/2019/extlst" xmlns:r="http://schemas.openxmlformats.org/officeDocument/2006/relationships" xmlns:m="http://schemas.openxmlformats.org/officeDocument/2006/math" xmlns:v="urn:schemas-microsoft-com:vml" xmlns:wp14="http://schemas.microsoft.com/office/word/2010/wordprocessingDrawing" xmlns:wp="http://schemas.openxmlformats.org/drawingml/2006/wordprocessingDrawing" xmlns:w10="urn:schemas-microsoft-com:office:word" xmlns:w="http://schemas.openxmlformats.org/wordprocessingml/2006/main" xmlns:w14="http://schemas.microsoft.com/office/word/2010/wordml" xmlns:w15="http://schemas.microsoft.com/office/word/2012/wordml" xmlns:w16cex="http://schemas.microsoft.com/office/word/2018/wordml/cex" xmlns:w16cid="http://schemas.microsoft.com/office/word/2016/wordml/cid" xmlns:w16="http://schemas.microsoft.com/office/word/2018/wordml" xmlns:w16sdtdh="http://schemas.microsoft.com/office/word/2020/wordml/sdtdatahash" xmlns:w16se="http://schemas.microsoft.com/office/word/2015/wordml/symex" xmlns:wpg="http://schemas.microsoft.com/office/word/2010/wordprocessingGroup" xmlns:wpi="http://schemas.microsoft.com/office/word/2010/wordprocessingInk" xmlns:wne="http://schemas.microsoft.com/office/word/2006/wordml" xmlns:wps="http://schemas.microsoft.com/office/word/2010/wordprocessingShape" mc:Ignorable="w14 w15 w16se w16cid w16 w16cex w16sdtdh wp14">
   <w:body>
     <w:p>
       <w:pPr>
@@ -75,7 +75,23 @@
           <w:u w:val="single"/>
           <w:lang w:val="fr-CH"/>
         </w:rPr>
-        <w:t xml:space="preserve">Est-ce qu’il y a un intérêt d’avoir une formulationAndRoute différente du modèle ? </w:t>
+        <w:t xml:space="preserve">Est-ce qu’il y a un intérêt d’avoir une </w:t>
+      </w:r>
+      <w:proofErr w:type="spellStart"/>
+      <w:r>
+        <w:rPr>
+          <w:u w:val="single"/>
+          <w:lang w:val="fr-CH"/>
+        </w:rPr>
+        <w:t>formulationAndRoute</w:t>
+      </w:r>
+      <w:proofErr w:type="spellEnd"/>
+      <w:r>
+        <w:rPr>
+          <w:u w:val="single"/>
+          <w:lang w:val="fr-CH"/>
+        </w:rPr>
+        <w:t xml:space="preserve"> différente du modèle ? </w:t>
       </w:r>
       <w:r>
         <w:rPr>
@@ -136,7 +152,23 @@
           <w:u w:val="single"/>
           <w:lang w:val="fr-CH"/>
         </w:rPr>
-        <w:t xml:space="preserve">Comment faire fonctionner le dosage at steady state ? </w:t>
+        <w:t xml:space="preserve">Comment faire fonctionner le dosage at </w:t>
+      </w:r>
+      <w:proofErr w:type="spellStart"/>
+      <w:r>
+        <w:rPr>
+          <w:u w:val="single"/>
+          <w:lang w:val="fr-CH"/>
+        </w:rPr>
+        <w:t>steady</w:t>
+      </w:r>
+      <w:proofErr w:type="spellEnd"/>
+      <w:r>
+        <w:rPr>
+          <w:u w:val="single"/>
+          <w:lang w:val="fr-CH"/>
+        </w:rPr>
+        <w:t xml:space="preserve"> state ? </w:t>
       </w:r>
     </w:p>
     <w:p>
@@ -322,7 +354,23 @@
           <w:u w:val="single"/>
           <w:lang w:val="fr-CH"/>
         </w:rPr>
-        <w:t xml:space="preserve">Et la balise dosage repeat ? </w:t>
+        <w:t xml:space="preserve">Et la balise dosage </w:t>
+      </w:r>
+      <w:proofErr w:type="spellStart"/>
+      <w:r>
+        <w:rPr>
+          <w:u w:val="single"/>
+          <w:lang w:val="fr-CH"/>
+        </w:rPr>
+        <w:t>repeat</w:t>
+      </w:r>
+      <w:proofErr w:type="spellEnd"/>
+      <w:r>
+        <w:rPr>
+          <w:u w:val="single"/>
+          <w:lang w:val="fr-CH"/>
+        </w:rPr>
+        <w:t xml:space="preserve"> ? </w:t>
       </w:r>
       <w:r>
         <w:rPr>
@@ -336,20 +384,66 @@
           <w:u w:val="single"/>
           <w:lang w:val="fr-CH"/>
         </w:rPr>
-        <w:t xml:space="preserve">, que ce passe il si la balise repeat(combiné avec un intervalle de lastingDisage dépasse end ? </w:t>
-      </w:r>
-    </w:p>
-    <w:p>
-      <w:pPr>
-        <w:rPr>
-          <w:lang w:val="fr-CH"/>
-        </w:rPr>
-      </w:pPr>
-      <w:r>
-        <w:rPr>
-          <w:lang w:val="fr-CH"/>
-        </w:rPr>
-        <w:t>La timeRange défini surtout ce qui va être retournée, le dépassement n’est pas problématique.</w:t>
+        <w:t xml:space="preserve">, que ce passe il si la balise </w:t>
+      </w:r>
+      <w:proofErr w:type="spellStart"/>
+      <w:r>
+        <w:rPr>
+          <w:u w:val="single"/>
+          <w:lang w:val="fr-CH"/>
+        </w:rPr>
+        <w:t>repeat</w:t>
+      </w:r>
+      <w:proofErr w:type="spellEnd"/>
+      <w:r>
+        <w:rPr>
+          <w:u w:val="single"/>
+          <w:lang w:val="fr-CH"/>
+        </w:rPr>
+        <w:t xml:space="preserve">(combiné avec un intervalle de </w:t>
+      </w:r>
+      <w:proofErr w:type="spellStart"/>
+      <w:r>
+        <w:rPr>
+          <w:u w:val="single"/>
+          <w:lang w:val="fr-CH"/>
+        </w:rPr>
+        <w:t>lastingDisage</w:t>
+      </w:r>
+      <w:proofErr w:type="spellEnd"/>
+      <w:r>
+        <w:rPr>
+          <w:u w:val="single"/>
+          <w:lang w:val="fr-CH"/>
+        </w:rPr>
+        <w:t xml:space="preserve"> dépasse end ? </w:t>
+      </w:r>
+    </w:p>
+    <w:p>
+      <w:pPr>
+        <w:rPr>
+          <w:lang w:val="fr-CH"/>
+        </w:rPr>
+      </w:pPr>
+      <w:r>
+        <w:rPr>
+          <w:lang w:val="fr-CH"/>
+        </w:rPr>
+        <w:t xml:space="preserve">La </w:t>
+      </w:r>
+      <w:proofErr w:type="spellStart"/>
+      <w:r>
+        <w:rPr>
+          <w:lang w:val="fr-CH"/>
+        </w:rPr>
+        <w:t>timeRange</w:t>
+      </w:r>
+      <w:proofErr w:type="spellEnd"/>
+      <w:r>
+        <w:rPr>
+          <w:lang w:val="fr-CH"/>
+        </w:rPr>
+        <w:t xml:space="preserve"> défini surtout ce qui va être retournée, le dépassement n’est pas problématique.</w:t>
       </w:r>
     </w:p>
     <w:p>
@@ -360,13 +454,23 @@
           <w:lang w:val="fr-CH"/>
         </w:rPr>
       </w:pPr>
+      <w:proofErr w:type="spellStart"/>
       <w:r>
         <w:rPr>
           <w:b/>
           <w:bCs/>
           <w:lang w:val="fr-CH"/>
         </w:rPr>
-        <w:t>Samples :</w:t>
+        <w:t>Samples</w:t>
+      </w:r>
+      <w:proofErr w:type="spellEnd"/>
+      <w:r>
+        <w:rPr>
+          <w:b/>
+          <w:bCs/>
+          <w:lang w:val="fr-CH"/>
+        </w:rPr>
+        <w:t> :</w:t>
       </w:r>
     </w:p>
     <w:p>
@@ -384,7 +488,35 @@
         <w:rPr>
           <w:lang w:val="fr-CH"/>
         </w:rPr>
-        <w:t>Vérifier si deux samples ont le même id/identitiques ?</w:t>
+        <w:t xml:space="preserve">Vérifier si deux </w:t>
+      </w:r>
+      <w:proofErr w:type="spellStart"/>
+      <w:r>
+        <w:rPr>
+          <w:lang w:val="fr-CH"/>
+        </w:rPr>
+        <w:t>samples</w:t>
+      </w:r>
+      <w:proofErr w:type="spellEnd"/>
+      <w:r>
+        <w:rPr>
+          <w:lang w:val="fr-CH"/>
+        </w:rPr>
+        <w:t xml:space="preserve"> ont le même id/</w:t>
+      </w:r>
+      <w:proofErr w:type="spellStart"/>
+      <w:r>
+        <w:rPr>
+          <w:lang w:val="fr-CH"/>
+        </w:rPr>
+        <w:t>identitiques</w:t>
+      </w:r>
+      <w:proofErr w:type="spellEnd"/>
+      <w:r>
+        <w:rPr>
+          <w:lang w:val="fr-CH"/>
+        </w:rPr>
+        <w:t> ?</w:t>
       </w:r>
       <w:r>
         <w:rPr>
@@ -415,7 +547,21 @@
         <w:rPr>
           <w:lang w:val="fr-CH"/>
         </w:rPr>
-        <w:t>Vérifier que la valeure ne dépasse pas 100 (large fourchette) et que cela soit bien des mg/l</w:t>
+        <w:t xml:space="preserve">Vérifier que la </w:t>
+      </w:r>
+      <w:proofErr w:type="spellStart"/>
+      <w:r>
+        <w:rPr>
+          <w:lang w:val="fr-CH"/>
+        </w:rPr>
+        <w:t>valeure</w:t>
+      </w:r>
+      <w:proofErr w:type="spellEnd"/>
+      <w:r>
+        <w:rPr>
+          <w:lang w:val="fr-CH"/>
+        </w:rPr>
+        <w:t xml:space="preserve"> ne dépasse pas 100 (large fourchette) et que cela soit bien des mg/l</w:t>
       </w:r>
       <w:r>
         <w:rPr>
@@ -439,191 +585,304 @@
           <w:lang w:val="fr-CH"/>
         </w:rPr>
       </w:pPr>
+      <w:proofErr w:type="spellStart"/>
       <w:r>
         <w:rPr>
           <w:b/>
           <w:bCs/>
           <w:lang w:val="fr-CH"/>
         </w:rPr>
-        <w:t>Targets :</w:t>
-      </w:r>
-    </w:p>
-    <w:p>
-      <w:pPr>
-        <w:rPr>
-          <w:lang w:val="fr-CH"/>
-        </w:rPr>
-      </w:pPr>
-      <w:r>
-        <w:rPr>
-          <w:u w:val="single"/>
-          <w:lang w:val="fr-CH"/>
-        </w:rPr>
-        <w:t xml:space="preserve">Vérifier que inefficacyAlarm &lt; min &lt; best &lt; max  &lt; toxicityAlarm </w:t>
-      </w:r>
-      <w:r>
-        <w:rPr>
-          <w:lang w:val="fr-CH"/>
-        </w:rPr>
-        <w:t xml:space="preserve"> </w:t>
-      </w:r>
-    </w:p>
-    <w:p>
-      <w:pPr>
-        <w:rPr>
-          <w:lang w:val="fr-CH"/>
-        </w:rPr>
-      </w:pPr>
-      <w:r>
-        <w:rPr>
-          <w:lang w:val="fr-CH"/>
-        </w:rPr>
-        <w:t>Le programme ne semble pas broncher si c’est pas le cas, à contrôler.</w:t>
-      </w:r>
-      <w:r>
-        <w:rPr>
-          <w:lang w:val="fr-CH"/>
-        </w:rPr>
-        <w:t xml:space="preserve"> (en effet il ne bronche pas)</w:t>
-      </w:r>
-    </w:p>
-    <w:p>
-      <w:pPr>
-        <w:rPr>
-          <w:lang w:val="fr-CH"/>
-        </w:rPr>
-      </w:pPr>
-      <w:r>
-        <w:rPr>
-          <w:u w:val="single"/>
-          <w:lang w:val="fr-CH"/>
-        </w:rPr>
-        <w:t>Dans quel mesure est</w:t>
-      </w:r>
-      <w:r>
-        <w:rPr>
-          <w:u w:val="single"/>
-          <w:lang w:val="fr-CH"/>
-        </w:rPr>
-        <w:t>-</w:t>
-      </w:r>
-      <w:r>
-        <w:rPr>
-          <w:u w:val="single"/>
-          <w:lang w:val="fr-CH"/>
-        </w:rPr>
-        <w:t>il intéressant d’avoir deux target</w:t>
-      </w:r>
-      <w:r>
-        <w:rPr>
-          <w:u w:val="single"/>
-          <w:lang w:val="fr-CH"/>
-        </w:rPr>
-        <w:t>s</w:t>
-      </w:r>
-      <w:r>
-        <w:rPr>
-          <w:u w:val="single"/>
-          <w:lang w:val="fr-CH"/>
-        </w:rPr>
-        <w:t xml:space="preserve"> pour une même activeMoietyId ?</w:t>
-      </w:r>
-      <w:r>
-        <w:rPr>
-          <w:u w:val="single"/>
-          <w:lang w:val="fr-CH"/>
-        </w:rPr>
-        <w:t xml:space="preserve"> </w:t>
-      </w:r>
-    </w:p>
-    <w:p>
-      <w:pPr>
-        <w:rPr>
-          <w:lang w:val="fr-CH"/>
-        </w:rPr>
-      </w:pPr>
-      <w:r>
-        <w:rPr>
-          <w:lang w:val="fr-CH"/>
-        </w:rPr>
-        <w:t>En fonction du target type.</w:t>
-      </w:r>
-    </w:p>
-    <w:p>
-      <w:pPr>
-        <w:rPr>
-          <w:lang w:val="fr-CH"/>
-        </w:rPr>
-      </w:pPr>
-      <w:r>
-        <w:rPr>
-          <w:u w:val="single"/>
-          <w:lang w:val="fr-CH"/>
-        </w:rPr>
-        <w:t>Qu’est-ce que le MIC ?</w:t>
-      </w:r>
-      <w:r>
-        <w:rPr>
-          <w:lang w:val="fr-CH"/>
-        </w:rPr>
-        <w:t xml:space="preserve"> </w:t>
-      </w:r>
-    </w:p>
-    <w:p>
-      <w:pPr>
-        <w:rPr>
-          <w:lang w:val="fr-CH"/>
-        </w:rPr>
-      </w:pPr>
-      <w:r>
-        <w:rPr>
-          <w:lang w:val="fr-CH"/>
-        </w:rPr>
-        <w:t>Concentration minimum, en dessous comme pas médicament.</w:t>
-      </w:r>
-    </w:p>
-    <w:p>
-      <w:pPr>
-        <w:rPr>
-          <w:u w:val="single"/>
-          <w:lang w:val="fr-CH"/>
-        </w:rPr>
-      </w:pPr>
-      <w:r>
-        <w:rPr>
-          <w:u w:val="single"/>
-          <w:lang w:val="fr-CH"/>
-        </w:rPr>
-        <w:t>Quel est la différence entre l’élément MIC et mic en covariable ?</w:t>
-      </w:r>
-    </w:p>
-    <w:p>
-      <w:pPr>
-        <w:rPr>
-          <w:lang w:val="fr-CH"/>
-        </w:rPr>
-      </w:pPr>
-      <w:r>
-        <w:rPr>
-          <w:lang w:val="fr-CH"/>
-        </w:rPr>
-        <w:t>À préciser</w:t>
-      </w:r>
-    </w:p>
-    <w:p>
-      <w:pPr>
+        <w:t>Targets</w:t>
+      </w:r>
+      <w:proofErr w:type="spellEnd"/>
+      <w:r>
         <w:rPr>
           <w:b/>
           <w:bCs/>
           <w:lang w:val="fr-CH"/>
         </w:rPr>
-      </w:pPr>
-      <w:r>
+        <w:t> :</w:t>
+      </w:r>
+    </w:p>
+    <w:p>
+      <w:pPr>
+        <w:rPr>
+          <w:lang w:val="fr-CH"/>
+        </w:rPr>
+      </w:pPr>
+      <w:r>
+        <w:rPr>
+          <w:u w:val="single"/>
+          <w:lang w:val="fr-CH"/>
+        </w:rPr>
+        <w:t xml:space="preserve">Vérifier que </w:t>
+      </w:r>
+      <w:proofErr w:type="spellStart"/>
+      <w:r>
+        <w:rPr>
+          <w:u w:val="single"/>
+          <w:lang w:val="fr-CH"/>
+        </w:rPr>
+        <w:t>inefficacyAlarm</w:t>
+      </w:r>
+      <w:proofErr w:type="spellEnd"/>
+      <w:r>
+        <w:rPr>
+          <w:u w:val="single"/>
+          <w:lang w:val="fr-CH"/>
+        </w:rPr>
+        <w:t xml:space="preserve"> &lt; min &lt; best &lt; max  &lt; </w:t>
+      </w:r>
+      <w:proofErr w:type="spellStart"/>
+      <w:r>
+        <w:rPr>
+          <w:u w:val="single"/>
+          <w:lang w:val="fr-CH"/>
+        </w:rPr>
+        <w:t>toxicityAlarm</w:t>
+      </w:r>
+      <w:proofErr w:type="spellEnd"/>
+      <w:r>
+        <w:rPr>
+          <w:u w:val="single"/>
+          <w:lang w:val="fr-CH"/>
+        </w:rPr>
+        <w:t xml:space="preserve"> </w:t>
+      </w:r>
+      <w:r>
+        <w:rPr>
+          <w:lang w:val="fr-CH"/>
+        </w:rPr>
+        <w:t xml:space="preserve"> </w:t>
+      </w:r>
+    </w:p>
+    <w:p>
+      <w:pPr>
+        <w:rPr>
+          <w:lang w:val="fr-CH"/>
+        </w:rPr>
+      </w:pPr>
+      <w:r>
+        <w:rPr>
+          <w:lang w:val="fr-CH"/>
+        </w:rPr>
+        <w:t>Le programme ne semble pas broncher si c’est pas le cas, à contrôler.</w:t>
+      </w:r>
+      <w:r>
+        <w:rPr>
+          <w:lang w:val="fr-CH"/>
+        </w:rPr>
+        <w:t xml:space="preserve"> (en effet il ne bronche pas)</w:t>
+      </w:r>
+    </w:p>
+    <w:p>
+      <w:pPr>
+        <w:rPr>
+          <w:lang w:val="fr-CH"/>
+        </w:rPr>
+      </w:pPr>
+      <w:r>
+        <w:rPr>
+          <w:u w:val="single"/>
+          <w:lang w:val="fr-CH"/>
+        </w:rPr>
+        <w:t>Dans quel mesure est</w:t>
+      </w:r>
+      <w:r>
+        <w:rPr>
+          <w:u w:val="single"/>
+          <w:lang w:val="fr-CH"/>
+        </w:rPr>
+        <w:t>-</w:t>
+      </w:r>
+      <w:r>
+        <w:rPr>
+          <w:u w:val="single"/>
+          <w:lang w:val="fr-CH"/>
+        </w:rPr>
+        <w:t xml:space="preserve">il intéressant d’avoir deux </w:t>
+      </w:r>
+      <w:proofErr w:type="spellStart"/>
+      <w:r>
+        <w:rPr>
+          <w:u w:val="single"/>
+          <w:lang w:val="fr-CH"/>
+        </w:rPr>
+        <w:t>target</w:t>
+      </w:r>
+      <w:r>
+        <w:rPr>
+          <w:u w:val="single"/>
+          <w:lang w:val="fr-CH"/>
+        </w:rPr>
+        <w:t>s</w:t>
+      </w:r>
+      <w:proofErr w:type="spellEnd"/>
+      <w:r>
+        <w:rPr>
+          <w:u w:val="single"/>
+          <w:lang w:val="fr-CH"/>
+        </w:rPr>
+        <w:t xml:space="preserve"> pour une même </w:t>
+      </w:r>
+      <w:proofErr w:type="spellStart"/>
+      <w:r>
+        <w:rPr>
+          <w:u w:val="single"/>
+          <w:lang w:val="fr-CH"/>
+        </w:rPr>
+        <w:t>activeMoietyId</w:t>
+      </w:r>
+      <w:proofErr w:type="spellEnd"/>
+      <w:r>
+        <w:rPr>
+          <w:u w:val="single"/>
+          <w:lang w:val="fr-CH"/>
+        </w:rPr>
+        <w:t> ?</w:t>
+      </w:r>
+      <w:r>
+        <w:rPr>
+          <w:u w:val="single"/>
+          <w:lang w:val="fr-CH"/>
+        </w:rPr>
+        <w:t xml:space="preserve"> </w:t>
+      </w:r>
+    </w:p>
+    <w:p>
+      <w:pPr>
+        <w:rPr>
+          <w:lang w:val="fr-CH"/>
+        </w:rPr>
+      </w:pPr>
+      <w:r>
+        <w:rPr>
+          <w:lang w:val="fr-CH"/>
+        </w:rPr>
+        <w:t xml:space="preserve">En fonction du </w:t>
+      </w:r>
+      <w:proofErr w:type="spellStart"/>
+      <w:r>
+        <w:rPr>
+          <w:lang w:val="fr-CH"/>
+        </w:rPr>
+        <w:t>target</w:t>
+      </w:r>
+      <w:proofErr w:type="spellEnd"/>
+      <w:r>
+        <w:rPr>
+          <w:lang w:val="fr-CH"/>
+        </w:rPr>
+        <w:t xml:space="preserve"> type.</w:t>
+      </w:r>
+    </w:p>
+    <w:p>
+      <w:pPr>
+        <w:rPr>
+          <w:lang w:val="fr-CH"/>
+        </w:rPr>
+      </w:pPr>
+      <w:r>
+        <w:rPr>
+          <w:u w:val="single"/>
+          <w:lang w:val="fr-CH"/>
+        </w:rPr>
+        <w:t>Qu’est-ce que le MIC ?</w:t>
+      </w:r>
+      <w:r>
+        <w:rPr>
+          <w:lang w:val="fr-CH"/>
+        </w:rPr>
+        <w:t xml:space="preserve"> </w:t>
+      </w:r>
+    </w:p>
+    <w:p>
+      <w:pPr>
+        <w:rPr>
+          <w:lang w:val="fr-CH"/>
+        </w:rPr>
+      </w:pPr>
+      <w:r>
+        <w:rPr>
+          <w:lang w:val="fr-CH"/>
+        </w:rPr>
+        <w:t>Concentration minimum, en dessous comme pas médicament.</w:t>
+      </w:r>
+    </w:p>
+    <w:p>
+      <w:pPr>
+        <w:rPr>
+          <w:u w:val="single"/>
+          <w:lang w:val="fr-CH"/>
+        </w:rPr>
+      </w:pPr>
+      <w:r>
+        <w:rPr>
+          <w:u w:val="single"/>
+          <w:lang w:val="fr-CH"/>
+        </w:rPr>
+        <w:t xml:space="preserve">Quel est la différence entre l’élément MIC et </w:t>
+      </w:r>
+      <w:proofErr w:type="spellStart"/>
+      <w:r>
+        <w:rPr>
+          <w:u w:val="single"/>
+          <w:lang w:val="fr-CH"/>
+        </w:rPr>
+        <w:t>mic</w:t>
+      </w:r>
+      <w:proofErr w:type="spellEnd"/>
+      <w:r>
+        <w:rPr>
+          <w:u w:val="single"/>
+          <w:lang w:val="fr-CH"/>
+        </w:rPr>
+        <w:t xml:space="preserve"> en </w:t>
+      </w:r>
+      <w:proofErr w:type="spellStart"/>
+      <w:r>
+        <w:rPr>
+          <w:u w:val="single"/>
+          <w:lang w:val="fr-CH"/>
+        </w:rPr>
+        <w:t>covariable</w:t>
+      </w:r>
+      <w:proofErr w:type="spellEnd"/>
+      <w:r>
+        <w:rPr>
+          <w:u w:val="single"/>
+          <w:lang w:val="fr-CH"/>
+        </w:rPr>
+        <w:t> ?</w:t>
+      </w:r>
+    </w:p>
+    <w:p>
+      <w:pPr>
+        <w:rPr>
+          <w:lang w:val="fr-CH"/>
+        </w:rPr>
+      </w:pPr>
+      <w:r>
+        <w:rPr>
+          <w:lang w:val="fr-CH"/>
+        </w:rPr>
+        <w:t>À préciser</w:t>
+      </w:r>
+    </w:p>
+    <w:p>
+      <w:pPr>
         <w:rPr>
           <w:b/>
           <w:bCs/>
           <w:lang w:val="fr-CH"/>
         </w:rPr>
+      </w:pPr>
+      <w:r>
+        <w:rPr>
+          <w:b/>
+          <w:bCs/>
+          <w:lang w:val="fr-CH"/>
+        </w:rPr>
         <w:t>Requête :</w:t>
       </w:r>
     </w:p>
@@ -670,8 +929,16 @@
         <w:rPr>
           <w:lang w:val="fr-CH"/>
         </w:rPr>
-        <w:t xml:space="preserve"> pour le cdss</w:t>
-      </w:r>
+        <w:t xml:space="preserve"> pour le </w:t>
+      </w:r>
+      <w:proofErr w:type="spellStart"/>
+      <w:r>
+        <w:rPr>
+          <w:lang w:val="fr-CH"/>
+        </w:rPr>
+        <w:t>cdss</w:t>
+      </w:r>
+      <w:proofErr w:type="spellEnd"/>
     </w:p>
     <w:p>
       <w:pPr>
@@ -681,100 +948,145 @@
           <w:lang w:val="fr-CH"/>
         </w:rPr>
       </w:pPr>
+      <w:proofErr w:type="spellStart"/>
       <w:r>
         <w:rPr>
           <w:b/>
           <w:bCs/>
           <w:lang w:val="fr-CH"/>
         </w:rPr>
-        <w:t>PredictionTraits :</w:t>
-      </w:r>
-    </w:p>
-    <w:p>
-      <w:pPr>
-        <w:rPr>
-          <w:u w:val="single"/>
-          <w:lang w:val="fr-CH"/>
-        </w:rPr>
-      </w:pPr>
-      <w:r>
-        <w:rPr>
-          <w:u w:val="single"/>
-          <w:lang w:val="fr-CH"/>
-        </w:rPr>
-        <w:t>Vérifier si la date de fin &gt; date de début -&gt; erreur ?</w:t>
-      </w:r>
-    </w:p>
-    <w:p>
-      <w:r>
-        <w:rPr>
-          <w:u w:val="single"/>
-        </w:rPr>
-        <w:t>PredictionAtTimesTraits</w:t>
-      </w:r>
-      <w:r>
-        <w:t> : rien à signaler</w:t>
-      </w:r>
-    </w:p>
-    <w:p>
-      <w:pPr>
-        <w:rPr>
-          <w:lang w:val="fr-CH"/>
-        </w:rPr>
-      </w:pPr>
-      <w:r>
-        <w:rPr>
-          <w:u w:val="single"/>
-        </w:rPr>
-        <w:t>PredictionAtSampleTimesTraits</w:t>
-      </w:r>
-      <w:r>
-        <w:t> : Quel samples ? Ceux déjà mesuré ? Quel intérêt ?</w:t>
-      </w:r>
-    </w:p>
-    <w:p>
-      <w:pPr>
-        <w:rPr>
-          <w:u w:val="single"/>
-          <w:lang w:val="fr-CH"/>
-        </w:rPr>
-      </w:pPr>
-      <w:r>
-        <w:rPr>
-          <w:u w:val="single"/>
-          <w:lang w:val="fr-CH"/>
-        </w:rPr>
-        <w:t xml:space="preserve">Est-ce que ça fait du sens que les dates d’intervalles diffèrent ? </w:t>
-      </w:r>
-    </w:p>
-    <w:p>
-      <w:pPr>
-        <w:rPr>
-          <w:lang w:val="fr-CH"/>
-        </w:rPr>
-      </w:pPr>
-    </w:p>
-    <w:p>
-      <w:pPr>
+        <w:t>PredictionTraits</w:t>
+      </w:r>
+      <w:proofErr w:type="spellEnd"/>
+      <w:r>
         <w:rPr>
           <w:b/>
           <w:bCs/>
-        </w:rPr>
-      </w:pPr>
-      <w:r>
+          <w:lang w:val="fr-CH"/>
+        </w:rPr>
+        <w:t> :</w:t>
+      </w:r>
+    </w:p>
+    <w:p>
+      <w:pPr>
+        <w:rPr>
+          <w:u w:val="single"/>
+          <w:lang w:val="fr-CH"/>
+        </w:rPr>
+      </w:pPr>
+      <w:r>
+        <w:rPr>
+          <w:u w:val="single"/>
+          <w:lang w:val="fr-CH"/>
+        </w:rPr>
+        <w:t>Vérifier si la date de fin &gt; date de début -&gt; erreur ?</w:t>
+      </w:r>
+    </w:p>
+    <w:p>
+      <w:proofErr w:type="spellStart"/>
+      <w:r>
+        <w:rPr>
+          <w:u w:val="single"/>
+        </w:rPr>
+        <w:t>PredictionAtTimesTraits</w:t>
+      </w:r>
+      <w:proofErr w:type="spellEnd"/>
+      <w:r>
+        <w:t> : rien à signaler</w:t>
+      </w:r>
+    </w:p>
+    <w:p>
+      <w:pPr>
+        <w:rPr>
+          <w:lang w:val="fr-CH"/>
+        </w:rPr>
+      </w:pPr>
+      <w:proofErr w:type="spellStart"/>
+      <w:r>
+        <w:rPr>
+          <w:u w:val="single"/>
+        </w:rPr>
+        <w:t>PredictionAtSampleTimesTraits</w:t>
+      </w:r>
+      <w:proofErr w:type="spellEnd"/>
+      <w:r>
+        <w:t xml:space="preserve"> : Quel </w:t>
+      </w:r>
+      <w:proofErr w:type="spellStart"/>
+      <w:r>
+        <w:t>samples</w:t>
+      </w:r>
+      <w:proofErr w:type="spellEnd"/>
+      <w:r>
+        <w:t> ? Ceux déjà mesuré ? Quel intérêt ?</w:t>
+      </w:r>
+    </w:p>
+    <w:p>
+      <w:pPr>
+        <w:rPr>
+          <w:u w:val="single"/>
+          <w:lang w:val="fr-CH"/>
+        </w:rPr>
+      </w:pPr>
+      <w:r>
+        <w:rPr>
+          <w:u w:val="single"/>
+          <w:lang w:val="fr-CH"/>
+        </w:rPr>
+        <w:t xml:space="preserve">Est-ce que ça fait du sens que les dates d’intervalles diffèrent ? </w:t>
+      </w:r>
+    </w:p>
+    <w:p>
+      <w:pPr>
+        <w:rPr>
+          <w:lang w:val="fr-CH"/>
+        </w:rPr>
+      </w:pPr>
+    </w:p>
+    <w:p>
+      <w:pPr>
         <w:rPr>
           <w:b/>
           <w:bCs/>
         </w:rPr>
-        <w:t>ComputingOption :</w:t>
-      </w:r>
-    </w:p>
-    <w:p>
-      <w:r>
-        <w:rPr>
-          <w:u w:val="single"/>
-        </w:rPr>
-        <w:t>Quel est la différence entre analyte et active moiety ?</w:t>
+      </w:pPr>
+      <w:proofErr w:type="spellStart"/>
+      <w:r>
+        <w:rPr>
+          <w:b/>
+          <w:bCs/>
+        </w:rPr>
+        <w:t>ComputingOption</w:t>
+      </w:r>
+      <w:proofErr w:type="spellEnd"/>
+      <w:r>
+        <w:rPr>
+          <w:b/>
+          <w:bCs/>
+        </w:rPr>
+        <w:t> :</w:t>
+      </w:r>
+    </w:p>
+    <w:p>
+      <w:r>
+        <w:rPr>
+          <w:u w:val="single"/>
+        </w:rPr>
+        <w:t xml:space="preserve">Quel est la différence entre analyte et active </w:t>
+      </w:r>
+      <w:proofErr w:type="spellStart"/>
+      <w:r>
+        <w:rPr>
+          <w:u w:val="single"/>
+        </w:rPr>
+        <w:t>moiety</w:t>
+      </w:r>
+      <w:proofErr w:type="spellEnd"/>
+      <w:r>
+        <w:rPr>
+          <w:u w:val="single"/>
+        </w:rPr>
+        <w:t> ?</w:t>
       </w:r>
       <w:r>
         <w:t xml:space="preserve"> </w:t>
@@ -782,7 +1094,15 @@
     </w:p>
     <w:p>
       <w:r>
-        <w:t>active moity substance active =&gt; ce qui agit sur le corps mais peut être composée de plusieurs analyte. En général une active = une analyte.</w:t>
+        <w:t xml:space="preserve">active </w:t>
+      </w:r>
+      <w:proofErr w:type="spellStart"/>
+      <w:r>
+        <w:t>moity</w:t>
+      </w:r>
+      <w:proofErr w:type="spellEnd"/>
+      <w:r>
+        <w:t xml:space="preserve"> substance active =&gt; ce qui agit sur le corps mais peut être composée de plusieurs analyte. En général une active = une analyte.</w:t>
       </w:r>
     </w:p>
     <w:p>
@@ -804,7 +1124,21 @@
         <w:rPr>
           <w:u w:val="single"/>
         </w:rPr>
-        <w:t>Est-ce que le cœur doit être inséré à tuberXpert sous forme de code ou sous forme d’entité indépendante (par exemple : .exe) ?</w:t>
+        <w:t xml:space="preserve">Est-ce que le cœur doit être inséré à </w:t>
+      </w:r>
+      <w:proofErr w:type="spellStart"/>
+      <w:r>
+        <w:rPr>
+          <w:u w:val="single"/>
+        </w:rPr>
+        <w:t>tuberXpert</w:t>
+      </w:r>
+      <w:proofErr w:type="spellEnd"/>
+      <w:r>
+        <w:rPr>
+          <w:u w:val="single"/>
+        </w:rPr>
+        <w:t xml:space="preserve"> sous forme de code ou sous forme d’entité indépendante (par exemple : .exe) ?</w:t>
       </w:r>
       <w:r>
         <w:rPr>
@@ -849,7 +1183,21 @@
         <w:rPr>
           <w:u w:val="single"/>
         </w:rPr>
-        <w:t xml:space="preserve">Est-ce qu’on peut considérer le nommage des fiches médicaments comme normé ? C’est-à-dire que le drugId apparait dans le nom de la fiche ? </w:t>
+        <w:t xml:space="preserve">Est-ce qu’on peut considérer le nommage des fiches médicaments comme normé ? C’est-à-dire que le </w:t>
+      </w:r>
+      <w:proofErr w:type="spellStart"/>
+      <w:r>
+        <w:rPr>
+          <w:u w:val="single"/>
+        </w:rPr>
+        <w:t>drugId</w:t>
+      </w:r>
+      <w:proofErr w:type="spellEnd"/>
+      <w:r>
+        <w:rPr>
+          <w:u w:val="single"/>
+        </w:rPr>
+        <w:t xml:space="preserve"> apparait dans le nom de la fiche ? </w:t>
       </w:r>
     </w:p>
     <w:p>
@@ -875,7 +1223,35 @@
         <w:rPr>
           <w:u w:val="single"/>
         </w:rPr>
-        <w:t xml:space="preserve">Si le drug file sélectionné n’est pas respecté totalement par toutes les covariables, </w:t>
+        <w:t xml:space="preserve">Si le </w:t>
+      </w:r>
+      <w:proofErr w:type="spellStart"/>
+      <w:r>
+        <w:rPr>
+          <w:u w:val="single"/>
+        </w:rPr>
+        <w:t>drug</w:t>
+      </w:r>
+      <w:proofErr w:type="spellEnd"/>
+      <w:r>
+        <w:rPr>
+          <w:u w:val="single"/>
+        </w:rPr>
+        <w:t xml:space="preserve"> file sélectionné n’est pas respecté totalement par toutes les </w:t>
+      </w:r>
+      <w:proofErr w:type="spellStart"/>
+      <w:r>
+        <w:rPr>
+          <w:u w:val="single"/>
+        </w:rPr>
+        <w:t>covariables</w:t>
+      </w:r>
+      <w:proofErr w:type="spellEnd"/>
+      <w:r>
+        <w:rPr>
+          <w:u w:val="single"/>
+        </w:rPr>
+        <w:t xml:space="preserve">, </w:t>
       </w:r>
       <w:r>
         <w:rPr>
@@ -919,19 +1295,89 @@
         <w:rPr>
           <w:u w:val="single"/>
         </w:rPr>
-        <w:t xml:space="preserve">J’ai fouillé dans le code, mais le cœur n’effectue pas de vérification sur les covariables (typiquement imatinib </w:t>
-      </w:r>
-      <w:r>
-        <w:rPr>
-          <w:u w:val="single"/>
-        </w:rPr>
-        <w:t xml:space="preserve"> &lt;![CDATA[return ((bodyweight &gt;= 44) &amp;&amp; (bodyweight &lt;= 110));</w:t>
-      </w:r>
-      <w:r>
-        <w:rPr>
-          <w:u w:val="single"/>
-        </w:rPr>
-        <w:t xml:space="preserve"> avec un bodyweight de 500 fonctionne. Est-ce que je me suis troupé ou devrais-je effectuer moi-même la vérification du côté du CDSS ?</w:t>
+        <w:t xml:space="preserve">J’ai fouillé dans le code, mais le cœur n’effectue pas de vérification sur les </w:t>
+      </w:r>
+      <w:proofErr w:type="spellStart"/>
+      <w:r>
+        <w:rPr>
+          <w:u w:val="single"/>
+        </w:rPr>
+        <w:t>covariables</w:t>
+      </w:r>
+      <w:proofErr w:type="spellEnd"/>
+      <w:r>
+        <w:rPr>
+          <w:u w:val="single"/>
+        </w:rPr>
+        <w:t xml:space="preserve"> (typiquement imatinib </w:t>
+      </w:r>
+      <w:r>
+        <w:rPr>
+          <w:u w:val="single"/>
+        </w:rPr>
+        <w:t xml:space="preserve"> &lt;![CDATA[return ((</w:t>
+      </w:r>
+      <w:proofErr w:type="spellStart"/>
+      <w:r>
+        <w:rPr>
+          <w:u w:val="single"/>
+        </w:rPr>
+        <w:t>bodyweight</w:t>
+      </w:r>
+      <w:proofErr w:type="spellEnd"/>
+      <w:r>
+        <w:rPr>
+          <w:u w:val="single"/>
+        </w:rPr>
+        <w:t xml:space="preserve"> &gt;= 44) &amp;&amp; (</w:t>
+      </w:r>
+      <w:proofErr w:type="spellStart"/>
+      <w:r>
+        <w:rPr>
+          <w:u w:val="single"/>
+        </w:rPr>
+        <w:t>bodyweight</w:t>
+      </w:r>
+      <w:proofErr w:type="spellEnd"/>
+      <w:r>
+        <w:rPr>
+          <w:u w:val="single"/>
+        </w:rPr>
+        <w:t xml:space="preserve"> &lt;= 110));</w:t>
+      </w:r>
+      <w:r>
+        <w:rPr>
+          <w:u w:val="single"/>
+        </w:rPr>
+        <w:t xml:space="preserve"> avec un </w:t>
+      </w:r>
+      <w:proofErr w:type="spellStart"/>
+      <w:r>
+        <w:rPr>
+          <w:u w:val="single"/>
+        </w:rPr>
+        <w:t>bodyweight</w:t>
+      </w:r>
+      <w:proofErr w:type="spellEnd"/>
+      <w:r>
+        <w:rPr>
+          <w:u w:val="single"/>
+        </w:rPr>
+        <w:t xml:space="preserve"> de 500 fonctionne. Est-ce que je me suis </w:t>
+      </w:r>
+      <w:proofErr w:type="spellStart"/>
+      <w:r>
+        <w:rPr>
+          <w:u w:val="single"/>
+        </w:rPr>
+        <w:t>troupé</w:t>
+      </w:r>
+      <w:proofErr w:type="spellEnd"/>
+      <w:r>
+        <w:rPr>
+          <w:u w:val="single"/>
+        </w:rPr>
+        <w:t xml:space="preserve"> ou devrais-je effectuer moi-même la vérification du côté du CDSS ?</w:t>
       </w:r>
     </w:p>
     <w:p>
@@ -1209,19 +1655,75 @@
         <w:rPr>
           <w:u w:val="single"/>
         </w:rPr>
-        <w:t xml:space="preserve">La dernière fois, on a spécifié que le drug model devait être choisi en priorité </w:t>
-      </w:r>
-      <w:r>
-        <w:rPr>
-          <w:u w:val="single"/>
-        </w:rPr>
-        <w:t xml:space="preserve">avec la formulation en route. Mais comment faire quand il y a plusieurs dosages avec des formulation and routes différentes ? J’ai par exemple essayé de faire avec deux dosage différents (formulation and route) et ça fonctionne. Est-ce que le core ne prend pas en compte le dosage et les samples dans la période données ? </w:t>
-      </w:r>
-      <w:r>
-        <w:rPr>
-          <w:u w:val="single"/>
-        </w:rPr>
-        <w:t xml:space="preserve">Faut – il vérifier que tous les dosages ont la même forumlation and route ? </w:t>
+        <w:t xml:space="preserve">La dernière fois, on a spécifié que le </w:t>
+      </w:r>
+      <w:proofErr w:type="spellStart"/>
+      <w:r>
+        <w:rPr>
+          <w:u w:val="single"/>
+        </w:rPr>
+        <w:t>drug</w:t>
+      </w:r>
+      <w:proofErr w:type="spellEnd"/>
+      <w:r>
+        <w:rPr>
+          <w:u w:val="single"/>
+        </w:rPr>
+        <w:t xml:space="preserve"> model devait être choisi en priorité </w:t>
+      </w:r>
+      <w:r>
+        <w:rPr>
+          <w:u w:val="single"/>
+        </w:rPr>
+        <w:t xml:space="preserve">avec la formulation en route. Mais comment faire quand il y a plusieurs dosages avec des formulation and routes différentes ? J’ai par exemple essayé de faire avec deux dosage différents (formulation and route) et ça fonctionne. Est-ce que le </w:t>
+      </w:r>
+      <w:proofErr w:type="spellStart"/>
+      <w:r>
+        <w:rPr>
+          <w:u w:val="single"/>
+        </w:rPr>
+        <w:t>core</w:t>
+      </w:r>
+      <w:proofErr w:type="spellEnd"/>
+      <w:r>
+        <w:rPr>
+          <w:u w:val="single"/>
+        </w:rPr>
+        <w:t xml:space="preserve"> ne prend pas en compte le dosage et les </w:t>
+      </w:r>
+      <w:proofErr w:type="spellStart"/>
+      <w:r>
+        <w:rPr>
+          <w:u w:val="single"/>
+        </w:rPr>
+        <w:t>samples</w:t>
+      </w:r>
+      <w:proofErr w:type="spellEnd"/>
+      <w:r>
+        <w:rPr>
+          <w:u w:val="single"/>
+        </w:rPr>
+        <w:t xml:space="preserve"> dans la période données ? </w:t>
+      </w:r>
+      <w:r>
+        <w:rPr>
+          <w:u w:val="single"/>
+        </w:rPr>
+        <w:t xml:space="preserve">Faut – il vérifier que tous les dosages ont la même </w:t>
+      </w:r>
+      <w:proofErr w:type="spellStart"/>
+      <w:r>
+        <w:rPr>
+          <w:u w:val="single"/>
+        </w:rPr>
+        <w:t>forumlation</w:t>
+      </w:r>
+      <w:proofErr w:type="spellEnd"/>
+      <w:r>
+        <w:rPr>
+          <w:u w:val="single"/>
+        </w:rPr>
+        <w:t xml:space="preserve"> and route ? </w:t>
       </w:r>
     </w:p>
     <w:p>
@@ -1244,25 +1746,143 @@
         <w:rPr>
           <w:u w:val="single"/>
         </w:rPr>
-        <w:t xml:space="preserve">La dateInterval de l’adjustment trait, est-ce qu’on a une durrée d’intervalle clé (p.ex date de l’ajustement + 1 semaines ) ? Ou effectuer un calcul dynamic base sur la demi-vie p.ex. ? </w:t>
-      </w:r>
-    </w:p>
-    <w:p>
-      <w:r>
-        <w:t>3 jours , des médicaments utilisent un standard treatment (p.ex 4 jours). Si un stanar treatment on représente tout le standard treatment.</w:t>
-      </w:r>
-    </w:p>
-    <w:p>
-      <w:pPr>
-        <w:rPr>
-          <w:u w:val="single"/>
-        </w:rPr>
-      </w:pPr>
-      <w:r>
-        <w:rPr>
-          <w:u w:val="single"/>
-        </w:rPr>
-        <w:t>Adjustment date, généralement, date du jour ? éventuellement élément de notre requête personnalisée.</w:t>
+        <w:t xml:space="preserve">La </w:t>
+      </w:r>
+      <w:proofErr w:type="spellStart"/>
+      <w:r>
+        <w:rPr>
+          <w:u w:val="single"/>
+        </w:rPr>
+        <w:t>dateInterval</w:t>
+      </w:r>
+      <w:proofErr w:type="spellEnd"/>
+      <w:r>
+        <w:rPr>
+          <w:u w:val="single"/>
+        </w:rPr>
+        <w:t xml:space="preserve"> de l’</w:t>
+      </w:r>
+      <w:proofErr w:type="spellStart"/>
+      <w:r>
+        <w:rPr>
+          <w:u w:val="single"/>
+        </w:rPr>
+        <w:t>adjustment</w:t>
+      </w:r>
+      <w:proofErr w:type="spellEnd"/>
+      <w:r>
+        <w:rPr>
+          <w:u w:val="single"/>
+        </w:rPr>
+        <w:t xml:space="preserve"> trait, est-ce qu’on a une </w:t>
+      </w:r>
+      <w:proofErr w:type="spellStart"/>
+      <w:r>
+        <w:rPr>
+          <w:u w:val="single"/>
+        </w:rPr>
+        <w:t>durrée</w:t>
+      </w:r>
+      <w:proofErr w:type="spellEnd"/>
+      <w:r>
+        <w:rPr>
+          <w:u w:val="single"/>
+        </w:rPr>
+        <w:t xml:space="preserve"> d’intervalle clé (</w:t>
+      </w:r>
+      <w:proofErr w:type="spellStart"/>
+      <w:r>
+        <w:rPr>
+          <w:u w:val="single"/>
+        </w:rPr>
+        <w:t>p.ex</w:t>
+      </w:r>
+      <w:proofErr w:type="spellEnd"/>
+      <w:r>
+        <w:rPr>
+          <w:u w:val="single"/>
+        </w:rPr>
+        <w:t xml:space="preserve"> date de l’ajustement + 1 semaines ) ? Ou effectuer un calcul </w:t>
+      </w:r>
+      <w:proofErr w:type="spellStart"/>
+      <w:r>
+        <w:rPr>
+          <w:u w:val="single"/>
+        </w:rPr>
+        <w:t>dynamic</w:t>
+      </w:r>
+      <w:proofErr w:type="spellEnd"/>
+      <w:r>
+        <w:rPr>
+          <w:u w:val="single"/>
+        </w:rPr>
+        <w:t xml:space="preserve"> base sur la demi-vie p.ex. ? </w:t>
+      </w:r>
+    </w:p>
+    <w:p>
+      <w:r>
+        <w:t xml:space="preserve">3 jours , des médicaments utilisent un standard </w:t>
+      </w:r>
+      <w:proofErr w:type="spellStart"/>
+      <w:r>
+        <w:t>treatment</w:t>
+      </w:r>
+      <w:proofErr w:type="spellEnd"/>
+      <w:r>
+        <w:t xml:space="preserve"> (</w:t>
+      </w:r>
+      <w:proofErr w:type="spellStart"/>
+      <w:r>
+        <w:t>p.ex</w:t>
+      </w:r>
+      <w:proofErr w:type="spellEnd"/>
+      <w:r>
+        <w:t xml:space="preserve"> 4 jours). Si un </w:t>
+      </w:r>
+      <w:proofErr w:type="spellStart"/>
+      <w:r>
+        <w:t>stanar</w:t>
+      </w:r>
+      <w:proofErr w:type="spellEnd"/>
+      <w:r>
+        <w:t xml:space="preserve"> </w:t>
+      </w:r>
+      <w:proofErr w:type="spellStart"/>
+      <w:r>
+        <w:t>treatment</w:t>
+      </w:r>
+      <w:proofErr w:type="spellEnd"/>
+      <w:r>
+        <w:t xml:space="preserve"> on représente tout le standard </w:t>
+      </w:r>
+      <w:proofErr w:type="spellStart"/>
+      <w:r>
+        <w:t>treatment</w:t>
+      </w:r>
+      <w:proofErr w:type="spellEnd"/>
+      <w:r>
+        <w:t>.</w:t>
+      </w:r>
+    </w:p>
+    <w:p>
+      <w:pPr>
+        <w:rPr>
+          <w:u w:val="single"/>
+        </w:rPr>
+      </w:pPr>
+      <w:proofErr w:type="spellStart"/>
+      <w:r>
+        <w:rPr>
+          <w:u w:val="single"/>
+        </w:rPr>
+        <w:t>Adjustment</w:t>
+      </w:r>
+      <w:proofErr w:type="spellEnd"/>
+      <w:r>
+        <w:rPr>
+          <w:u w:val="single"/>
+        </w:rPr>
+        <w:t xml:space="preserve"> date, généralement, date du jour ? éventuellement élément de notre requête personnalisée.</w:t>
       </w:r>
       <w:r>
         <w:rPr>
@@ -1341,55 +1961,124 @@
       </w:r>
     </w:p>
     <w:p>
-      <w:r>
-        <w:t>parametersType -&gt; en fonction de ce qu’on sait sur le patient</w:t>
+      <w:proofErr w:type="spellStart"/>
+      <w:r>
+        <w:t>parametersType</w:t>
+      </w:r>
+      <w:proofErr w:type="spellEnd"/>
+      <w:r>
+        <w:t xml:space="preserve"> -&gt; en fonction de ce qu’on sait sur le patient</w:t>
       </w:r>
       <w:r>
         <w:br/>
-        <w:t>compartmentOption ?</w:t>
-      </w:r>
-      <w:r>
-        <w:t xml:space="preserve"> Doit recevoir une précision mais en général allActiveMoieties.</w:t>
+      </w:r>
+      <w:proofErr w:type="spellStart"/>
+      <w:r>
+        <w:t>compartmentOption</w:t>
+      </w:r>
+      <w:proofErr w:type="spellEnd"/>
+      <w:r>
+        <w:t> ?</w:t>
+      </w:r>
+      <w:r>
+        <w:t xml:space="preserve"> Doit recevoir une précision mais en général </w:t>
+      </w:r>
+      <w:proofErr w:type="spellStart"/>
+      <w:r>
+        <w:t>allActiveMoieties</w:t>
+      </w:r>
+      <w:proofErr w:type="spellEnd"/>
+      <w:r>
+        <w:t>.</w:t>
       </w:r>
       <w:r>
         <w:br/>
-        <w:t xml:space="preserve">statistics ? </w:t>
+      </w:r>
+      <w:proofErr w:type="spellStart"/>
+      <w:r>
+        <w:t>statistics</w:t>
+      </w:r>
+      <w:proofErr w:type="spellEnd"/>
+      <w:r>
+        <w:t xml:space="preserve"> ? </w:t>
       </w:r>
       <w:r>
         <w:t xml:space="preserve"> AUC </w:t>
       </w:r>
       <w:r>
         <w:br/>
-        <w:t xml:space="preserve">Parameters ? </w:t>
+      </w:r>
+      <w:proofErr w:type="spellStart"/>
+      <w:r>
+        <w:t>Parameters</w:t>
+      </w:r>
+      <w:proofErr w:type="spellEnd"/>
+      <w:r>
+        <w:t xml:space="preserve"> ? </w:t>
       </w:r>
       <w:r>
         <w:t xml:space="preserve"> Peut-être intéressant. </w:t>
       </w:r>
       <w:r>
         <w:br/>
-        <w:t>Covariates ?</w:t>
+      </w:r>
+      <w:proofErr w:type="spellStart"/>
+      <w:r>
+        <w:t>Covariates</w:t>
+      </w:r>
+      <w:proofErr w:type="spellEnd"/>
+      <w:r>
+        <w:t> ?</w:t>
       </w:r>
       <w:r>
         <w:t xml:space="preserve"> </w:t>
       </w:r>
       <w:r>
-        <w:t>Certains covariables sont calculées double check peut être intéressant d’afficher plus tard dans le rapport</w:t>
+        <w:t xml:space="preserve">Certains </w:t>
+      </w:r>
+      <w:proofErr w:type="spellStart"/>
+      <w:r>
+        <w:t>covariables</w:t>
+      </w:r>
+      <w:proofErr w:type="spellEnd"/>
+      <w:r>
+        <w:t xml:space="preserve"> sont calculées double check peut être intéressant d’afficher plus tard dans le rapport</w:t>
       </w:r>
     </w:p>
     <w:p/>
     <w:p>
-      <w:r>
-        <w:t>bastCandidates Option ? bestDosagePerInterval</w:t>
-      </w:r>
-    </w:p>
-    <w:p>
-      <w:r>
-        <w:t xml:space="preserve">loadingOption -&gt; Par défaut oui (attente de validation CHUV), élément de la requête personnalisée </w:t>
-      </w:r>
-    </w:p>
-    <w:p>
-      <w:r>
-        <w:t>restPeriod -&gt; Par défaut oui (attente de validation CHUV), élément de la requête personnalisée</w:t>
+      <w:proofErr w:type="spellStart"/>
+      <w:r>
+        <w:t>bastCandidates</w:t>
+      </w:r>
+      <w:proofErr w:type="spellEnd"/>
+      <w:r>
+        <w:t xml:space="preserve"> Option ? </w:t>
+      </w:r>
+      <w:proofErr w:type="spellStart"/>
+      <w:r>
+        <w:t>bestDosagePerInterval</w:t>
+      </w:r>
+      <w:proofErr w:type="spellEnd"/>
+    </w:p>
+    <w:p>
+      <w:proofErr w:type="spellStart"/>
+      <w:r>
+        <w:t>loadingOption</w:t>
+      </w:r>
+      <w:proofErr w:type="spellEnd"/>
+      <w:r>
+        <w:t xml:space="preserve"> -&gt; Par défaut oui (attente de validation CHUV), élément de la requête personnalisée </w:t>
+      </w:r>
+    </w:p>
+    <w:p>
+      <w:proofErr w:type="spellStart"/>
+      <w:r>
+        <w:t>restPeriod</w:t>
+      </w:r>
+      <w:proofErr w:type="spellEnd"/>
+      <w:r>
+        <w:t xml:space="preserve"> -&gt; Par défaut oui (attente de validation CHUV), élément de la requête personnalisée</w:t>
       </w:r>
     </w:p>
     <w:p>
@@ -1398,49 +2087,182 @@
           <w:lang w:val="en-US"/>
         </w:rPr>
       </w:pPr>
+      <w:proofErr w:type="spellStart"/>
       <w:r>
         <w:rPr>
           <w:lang w:val="en-US"/>
         </w:rPr>
-        <w:t xml:space="preserve">steadyStateTargetOption -&gt; atSteadyState </w:t>
-      </w:r>
+        <w:t>steadyStateTargetOption</w:t>
+      </w:r>
+      <w:proofErr w:type="spellEnd"/>
       <w:r>
         <w:rPr>
           <w:lang w:val="en-US"/>
         </w:rPr>
-        <w:t xml:space="preserve">/ withinTreatmentTimeRange lequel quand ? </w:t>
-      </w:r>
-    </w:p>
-    <w:p>
-      <w:pPr>
-        <w:rPr>
-          <w:lang w:val="fr-CH"/>
-        </w:rPr>
-      </w:pPr>
-      <w:r>
-        <w:rPr>
-          <w:lang w:val="fr-CH"/>
-        </w:rPr>
-        <w:t>En function du standard treatment -&gt; oui : within time range sinon atSteadystate</w:t>
-      </w:r>
-    </w:p>
-    <w:p>
-      <w:r>
-        <w:t xml:space="preserve">targetExtractionOption -&gt; </w:t>
-      </w:r>
-      <w:r>
-        <w:t>definitionIfNoIndividualTarget, toutes ces options peuvent être des champs de la requête custom.</w:t>
+        <w:t xml:space="preserve"> -&gt; </w:t>
+      </w:r>
+      <w:proofErr w:type="spellStart"/>
+      <w:r>
+        <w:rPr>
+          <w:lang w:val="en-US"/>
+        </w:rPr>
+        <w:t>atSteadyState</w:t>
+      </w:r>
+      <w:proofErr w:type="spellEnd"/>
+      <w:r>
+        <w:rPr>
+          <w:lang w:val="en-US"/>
+        </w:rPr>
+        <w:t xml:space="preserve"> </w:t>
+      </w:r>
+      <w:r>
+        <w:rPr>
+          <w:lang w:val="en-US"/>
+        </w:rPr>
+        <w:t xml:space="preserve">/ </w:t>
+      </w:r>
+      <w:proofErr w:type="spellStart"/>
+      <w:r>
+        <w:rPr>
+          <w:lang w:val="en-US"/>
+        </w:rPr>
+        <w:t>withinTreatmentTimeRange</w:t>
+      </w:r>
+      <w:proofErr w:type="spellEnd"/>
+      <w:r>
+        <w:rPr>
+          <w:lang w:val="en-US"/>
+        </w:rPr>
+        <w:t xml:space="preserve"> </w:t>
+      </w:r>
+      <w:proofErr w:type="spellStart"/>
+      <w:r>
+        <w:rPr>
+          <w:lang w:val="en-US"/>
+        </w:rPr>
+        <w:t>lequel</w:t>
+      </w:r>
+      <w:proofErr w:type="spellEnd"/>
+      <w:r>
+        <w:rPr>
+          <w:lang w:val="en-US"/>
+        </w:rPr>
+        <w:t xml:space="preserve"> </w:t>
+      </w:r>
+      <w:proofErr w:type="spellStart"/>
+      <w:r>
+        <w:rPr>
+          <w:lang w:val="en-US"/>
+        </w:rPr>
+        <w:t>quand</w:t>
+      </w:r>
+      <w:proofErr w:type="spellEnd"/>
+      <w:r>
+        <w:rPr>
+          <w:lang w:val="en-US"/>
+        </w:rPr>
+        <w:t xml:space="preserve"> ? </w:t>
+      </w:r>
+    </w:p>
+    <w:p>
+      <w:pPr>
+        <w:rPr>
+          <w:lang w:val="fr-CH"/>
+        </w:rPr>
+      </w:pPr>
+      <w:r>
+        <w:rPr>
+          <w:lang w:val="fr-CH"/>
+        </w:rPr>
+        <w:t xml:space="preserve">En </w:t>
+      </w:r>
+      <w:proofErr w:type="spellStart"/>
+      <w:r>
+        <w:rPr>
+          <w:lang w:val="fr-CH"/>
+        </w:rPr>
+        <w:t>function</w:t>
+      </w:r>
+      <w:proofErr w:type="spellEnd"/>
+      <w:r>
+        <w:rPr>
+          <w:lang w:val="fr-CH"/>
+        </w:rPr>
+        <w:t xml:space="preserve"> du standard </w:t>
+      </w:r>
+      <w:proofErr w:type="spellStart"/>
+      <w:r>
+        <w:rPr>
+          <w:lang w:val="fr-CH"/>
+        </w:rPr>
+        <w:t>treatment</w:t>
+      </w:r>
+      <w:proofErr w:type="spellEnd"/>
+      <w:r>
+        <w:rPr>
+          <w:lang w:val="fr-CH"/>
+        </w:rPr>
+        <w:t xml:space="preserve"> -&gt; oui : </w:t>
+      </w:r>
+      <w:proofErr w:type="spellStart"/>
+      <w:r>
+        <w:rPr>
+          <w:lang w:val="fr-CH"/>
+        </w:rPr>
+        <w:t>within</w:t>
+      </w:r>
+      <w:proofErr w:type="spellEnd"/>
+      <w:r>
+        <w:rPr>
+          <w:lang w:val="fr-CH"/>
+        </w:rPr>
+        <w:t xml:space="preserve"> time range sinon </w:t>
+      </w:r>
+      <w:proofErr w:type="spellStart"/>
+      <w:r>
+        <w:rPr>
+          <w:lang w:val="fr-CH"/>
+        </w:rPr>
+        <w:t>atSteadystate</w:t>
+      </w:r>
+      <w:proofErr w:type="spellEnd"/>
+    </w:p>
+    <w:p>
+      <w:proofErr w:type="spellStart"/>
+      <w:r>
+        <w:t>targetExtractionOption</w:t>
+      </w:r>
+      <w:proofErr w:type="spellEnd"/>
+      <w:r>
+        <w:t xml:space="preserve"> -&gt; </w:t>
+      </w:r>
+      <w:proofErr w:type="spellStart"/>
+      <w:r>
+        <w:t>definitionIfNoIndividualTarget</w:t>
+      </w:r>
+      <w:proofErr w:type="spellEnd"/>
+      <w:r>
+        <w:t>, toutes ces options peuvent être des champs de la requête custom.</w:t>
       </w:r>
       <w:r>
         <w:br/>
       </w:r>
       <w:r>
         <w:br/>
-        <w:t xml:space="preserve">formulationAndRouteSelectionOption -&gt; </w:t>
-      </w:r>
+      </w:r>
+      <w:proofErr w:type="spellStart"/>
+      <w:r>
+        <w:t>formulationAndRouteSelectionOption</w:t>
+      </w:r>
+      <w:proofErr w:type="spellEnd"/>
+      <w:r>
+        <w:t xml:space="preserve"> -&gt; </w:t>
+      </w:r>
+      <w:proofErr w:type="spellStart"/>
       <w:r>
         <w:t>LastFormulationAndRoute</w:t>
       </w:r>
+      <w:proofErr w:type="spellEnd"/>
     </w:p>
     <w:p>
       <w:r>
@@ -1518,7 +2340,7 @@
           <v:shape id="_x0000_i1025" type="#_x0000_t75" style="width:453.75pt;height:104.25pt" o:ole="">
             <v:imagedata r:id="rId10" o:title=""/>
           </v:shape>
-          <o:OLEObject Type="Embed" ProgID="Paint.Picture" ShapeID="_x0000_i1025" DrawAspect="Content" ObjectID="_1712646686" r:id="rId11"/>
+          <o:OLEObject Type="Embed" ProgID="Paint.Picture" ShapeID="_x0000_i1025" DrawAspect="Content" ObjectID="_1712736612" r:id="rId11"/>
         </w:object>
       </w:r>
     </w:p>
@@ -1612,13 +2434,23 @@
           </wp:anchor>
         </w:drawing>
       </w:r>
+      <w:proofErr w:type="spellStart"/>
       <w:r>
         <w:rPr>
           <w:b/>
           <w:bCs/>
           <w:u w:val="single"/>
         </w:rPr>
-        <w:t xml:space="preserve">Prediction : </w:t>
+        <w:t>Prediction</w:t>
+      </w:r>
+      <w:proofErr w:type="spellEnd"/>
+      <w:r>
+        <w:rPr>
+          <w:b/>
+          <w:bCs/>
+          <w:u w:val="single"/>
+        </w:rPr>
+        <w:t xml:space="preserve"> : </w:t>
       </w:r>
       <w:r>
         <w:t xml:space="preserve">Comment sont calculées ces valeurs ? </w:t>
@@ -1631,7 +2463,15 @@
     <w:p/>
     <w:p>
       <w:r>
-        <w:t>Pris du cycle data au steady state</w:t>
+        <w:t xml:space="preserve">Pris du cycle data au </w:t>
+      </w:r>
+      <w:proofErr w:type="spellStart"/>
+      <w:r>
+        <w:t>steady</w:t>
+      </w:r>
+      <w:proofErr w:type="spellEnd"/>
+      <w:r>
+        <w:t xml:space="preserve"> state</w:t>
       </w:r>
     </w:p>
     <w:p/>
@@ -1653,10 +2493,26 @@
     <w:p/>
     <w:p>
       <w:r>
-        <w:t xml:space="preserve">Rapport : voir même lister tous les dosages.  Pareil pour les samples. </w:t>
-      </w:r>
-      <w:r>
-        <w:t xml:space="preserve"> Target, listing des target utilisées</w:t>
+        <w:t xml:space="preserve">Rapport : voir même lister tous les dosages.  Pareil pour les </w:t>
+      </w:r>
+      <w:proofErr w:type="spellStart"/>
+      <w:r>
+        <w:t>samples</w:t>
+      </w:r>
+      <w:proofErr w:type="spellEnd"/>
+      <w:r>
+        <w:t xml:space="preserve">. </w:t>
+      </w:r>
+      <w:r>
+        <w:t xml:space="preserve"> Target, listing des </w:t>
+      </w:r>
+      <w:proofErr w:type="spellStart"/>
+      <w:r>
+        <w:t>target</w:t>
+      </w:r>
+      <w:proofErr w:type="spellEnd"/>
+      <w:r>
+        <w:t xml:space="preserve"> utilisées</w:t>
       </w:r>
       <w:r>
         <w:t xml:space="preserve"> (si spécifique mettre un petit commentaire) </w:t>
@@ -1693,20 +2549,63 @@
         <w:rPr>
           <w:u w:val="single"/>
         </w:rPr>
-        <w:t xml:space="preserve">Plutôt rapport pdf ou html ? </w:t>
-      </w:r>
-    </w:p>
-    <w:p>
-      <w:pPr>
-        <w:rPr>
-          <w:u w:val="single"/>
-        </w:rPr>
-      </w:pPr>
-      <w:r>
-        <w:rPr>
-          <w:u w:val="single"/>
-        </w:rPr>
-        <w:t>Optionnal dans le retour des getters de adminData</w:t>
+        <w:t xml:space="preserve">Plutôt rapport </w:t>
+      </w:r>
+      <w:proofErr w:type="spellStart"/>
+      <w:r>
+        <w:rPr>
+          <w:u w:val="single"/>
+        </w:rPr>
+        <w:t>pdf</w:t>
+      </w:r>
+      <w:proofErr w:type="spellEnd"/>
+      <w:r>
+        <w:rPr>
+          <w:u w:val="single"/>
+        </w:rPr>
+        <w:t xml:space="preserve"> ou html ? </w:t>
+      </w:r>
+    </w:p>
+    <w:p>
+      <w:pPr>
+        <w:rPr>
+          <w:u w:val="single"/>
+        </w:rPr>
+      </w:pPr>
+      <w:proofErr w:type="spellStart"/>
+      <w:r>
+        <w:rPr>
+          <w:u w:val="single"/>
+        </w:rPr>
+        <w:t>Optionnal</w:t>
+      </w:r>
+      <w:proofErr w:type="spellEnd"/>
+      <w:r>
+        <w:rPr>
+          <w:u w:val="single"/>
+        </w:rPr>
+        <w:t xml:space="preserve"> dans le retour des getters de </w:t>
+      </w:r>
+      <w:proofErr w:type="spellStart"/>
+      <w:r>
+        <w:rPr>
+          <w:u w:val="single"/>
+        </w:rPr>
+        <w:t>adminData</w:t>
+      </w:r>
+      <w:proofErr w:type="spellEnd"/>
+    </w:p>
+    <w:p>
+      <w:pPr>
+        <w:rPr>
+          <w:u w:val="single"/>
+        </w:rPr>
+      </w:pPr>
+      <w:r>
+        <w:rPr>
+          <w:u w:val="single"/>
+        </w:rPr>
+        <w:t xml:space="preserve">Lundi réunion, comment ? </w:t>
       </w:r>
     </w:p>
     <w:sectPr>
@@ -1720,7 +2619,7 @@
 </file>
 
 <file path=word/numbering.xml><?xml version="1.0" encoding="utf-8"?>
-<w:numbering xmlns:wpc="http://schemas.microsoft.com/office/word/2010/wordprocessingCanvas" xmlns:cx="http://schemas.microsoft.com/office/drawing/2014/chartex" xmlns:cx1="http://schemas.microsoft.com/office/drawing/2015/9/8/chartex" xmlns:cx2="http://schemas.microsoft.com/office/drawing/2015/10/21/chartex" xmlns:cx3="http://schemas.microsoft.com/office/drawing/2016/5/9/chartex" xmlns:cx4="http://schemas.microsoft.com/office/drawing/2016/5/10/chartex" xmlns:cx5="http://schemas.microsoft.com/office/drawing/2016/5/11/chartex" xmlns:cx6="http://schemas.microsoft.com/office/drawing/2016/5/12/chartex" xmlns:cx7="http://schemas.microsoft.com/office/drawing/2016/5/13/chartex" xmlns:cx8="http://schemas.microsoft.com/office/drawing/2016/5/14/chartex" xmlns:mc="http://schemas.openxmlformats.org/markup-compatibility/2006" xmlns:aink="http://schemas.microsoft.com/office/drawing/2016/ink" xmlns:am3d="http://schemas.microsoft.com/office/drawing/2017/model3d" xmlns:o="urn:schemas-microsoft-com:office:office" xmlns:r="http://schemas.openxmlformats.org/officeDocument/2006/relationships" xmlns:m="http://schemas.openxmlformats.org/officeDocument/2006/math" xmlns:v="urn:schemas-microsoft-com:vml" xmlns:wp14="http://schemas.microsoft.com/office/word/2010/wordprocessingDrawing" xmlns:wp="http://schemas.openxmlformats.org/drawingml/2006/wordprocessingDrawing" xmlns:w10="urn:schemas-microsoft-com:office:word" xmlns:w="http://schemas.openxmlformats.org/wordprocessingml/2006/main" xmlns:w14="http://schemas.microsoft.com/office/word/2010/wordml" xmlns:w15="http://schemas.microsoft.com/office/word/2012/wordml" xmlns:w16cex="http://schemas.microsoft.com/office/word/2018/wordml/cex" xmlns:w16cid="http://schemas.microsoft.com/office/word/2016/wordml/cid" xmlns:w16="http://schemas.microsoft.com/office/word/2018/wordml" xmlns:w16sdtdh="http://schemas.microsoft.com/office/word/2020/wordml/sdtdatahash" xmlns:w16se="http://schemas.microsoft.com/office/word/2015/wordml/symex" xmlns:wpg="http://schemas.microsoft.com/office/word/2010/wordprocessingGroup" xmlns:wpi="http://schemas.microsoft.com/office/word/2010/wordprocessingInk" xmlns:wne="http://schemas.microsoft.com/office/word/2006/wordml" xmlns:wps="http://schemas.microsoft.com/office/word/2010/wordprocessingShape" mc:Ignorable="w14 w15 w16se w16cid w16 w16cex w16sdtdh wp14">
+<w:numbering xmlns:wpc="http://schemas.microsoft.com/office/word/2010/wordprocessingCanvas" xmlns:cx="http://schemas.microsoft.com/office/drawing/2014/chartex" xmlns:cx1="http://schemas.microsoft.com/office/drawing/2015/9/8/chartex" xmlns:cx2="http://schemas.microsoft.com/office/drawing/2015/10/21/chartex" xmlns:cx3="http://schemas.microsoft.com/office/drawing/2016/5/9/chartex" xmlns:cx4="http://schemas.microsoft.com/office/drawing/2016/5/10/chartex" xmlns:cx5="http://schemas.microsoft.com/office/drawing/2016/5/11/chartex" xmlns:cx6="http://schemas.microsoft.com/office/drawing/2016/5/12/chartex" xmlns:cx7="http://schemas.microsoft.com/office/drawing/2016/5/13/chartex" xmlns:cx8="http://schemas.microsoft.com/office/drawing/2016/5/14/chartex" xmlns:mc="http://schemas.openxmlformats.org/markup-compatibility/2006" xmlns:aink="http://schemas.microsoft.com/office/drawing/2016/ink" xmlns:am3d="http://schemas.microsoft.com/office/drawing/2017/model3d" xmlns:o="urn:schemas-microsoft-com:office:office" xmlns:oel="http://schemas.microsoft.com/office/2019/extlst" xmlns:r="http://schemas.openxmlformats.org/officeDocument/2006/relationships" xmlns:m="http://schemas.openxmlformats.org/officeDocument/2006/math" xmlns:v="urn:schemas-microsoft-com:vml" xmlns:wp14="http://schemas.microsoft.com/office/word/2010/wordprocessingDrawing" xmlns:wp="http://schemas.openxmlformats.org/drawingml/2006/wordprocessingDrawing" xmlns:w10="urn:schemas-microsoft-com:office:word" xmlns:w="http://schemas.openxmlformats.org/wordprocessingml/2006/main" xmlns:w14="http://schemas.microsoft.com/office/word/2010/wordml" xmlns:w15="http://schemas.microsoft.com/office/word/2012/wordml" xmlns:w16cex="http://schemas.microsoft.com/office/word/2018/wordml/cex" xmlns:w16cid="http://schemas.microsoft.com/office/word/2016/wordml/cid" xmlns:w16="http://schemas.microsoft.com/office/word/2018/wordml" xmlns:w16sdtdh="http://schemas.microsoft.com/office/word/2020/wordml/sdtdatahash" xmlns:w16se="http://schemas.microsoft.com/office/word/2015/wordml/symex" xmlns:wpg="http://schemas.microsoft.com/office/word/2010/wordprocessingGroup" xmlns:wpi="http://schemas.microsoft.com/office/word/2010/wordprocessingInk" xmlns:wne="http://schemas.microsoft.com/office/word/2006/wordml" xmlns:wps="http://schemas.microsoft.com/office/word/2010/wordprocessingShape" mc:Ignorable="w14 w15 w16se w16cid w16 w16cex w16sdtdh wp14">
   <w:abstractNum w:abstractNumId="0" w15:restartNumberingAfterBreak="0">
     <w:nsid w:val="456D2877"/>
     <w:multiLevelType w:val="hybridMultilevel"/>

--- a/publi/tb_notes_and_thoughts.docx
+++ b/publi/tb_notes_and_thoughts.docx
@@ -1,6 +1,6 @@
 
 <file path=word/document.xml><?xml version="1.0" encoding="utf-8"?>
-<w:document xmlns:wpc="http://schemas.microsoft.com/office/word/2010/wordprocessingCanvas" xmlns:cx="http://schemas.microsoft.com/office/drawing/2014/chartex" xmlns:cx1="http://schemas.microsoft.com/office/drawing/2015/9/8/chartex" xmlns:cx2="http://schemas.microsoft.com/office/drawing/2015/10/21/chartex" xmlns:cx3="http://schemas.microsoft.com/office/drawing/2016/5/9/chartex" xmlns:cx4="http://schemas.microsoft.com/office/drawing/2016/5/10/chartex" xmlns:cx5="http://schemas.microsoft.com/office/drawing/2016/5/11/chartex" xmlns:cx6="http://schemas.microsoft.com/office/drawing/2016/5/12/chartex" xmlns:cx7="http://schemas.microsoft.com/office/drawing/2016/5/13/chartex" xmlns:cx8="http://schemas.microsoft.com/office/drawing/2016/5/14/chartex" xmlns:mc="http://schemas.openxmlformats.org/markup-compatibility/2006" xmlns:aink="http://schemas.microsoft.com/office/drawing/2016/ink" xmlns:am3d="http://schemas.microsoft.com/office/drawing/2017/model3d" xmlns:o="urn:schemas-microsoft-com:office:office" xmlns:oel="http://schemas.microsoft.com/office/2019/extlst" xmlns:r="http://schemas.openxmlformats.org/officeDocument/2006/relationships" xmlns:m="http://schemas.openxmlformats.org/officeDocument/2006/math" xmlns:v="urn:schemas-microsoft-com:vml" xmlns:wp14="http://schemas.microsoft.com/office/word/2010/wordprocessingDrawing" xmlns:wp="http://schemas.openxmlformats.org/drawingml/2006/wordprocessingDrawing" xmlns:w10="urn:schemas-microsoft-com:office:word" xmlns:w="http://schemas.openxmlformats.org/wordprocessingml/2006/main" xmlns:w14="http://schemas.microsoft.com/office/word/2010/wordml" xmlns:w15="http://schemas.microsoft.com/office/word/2012/wordml" xmlns:w16cex="http://schemas.microsoft.com/office/word/2018/wordml/cex" xmlns:w16cid="http://schemas.microsoft.com/office/word/2016/wordml/cid" xmlns:w16="http://schemas.microsoft.com/office/word/2018/wordml" xmlns:w16sdtdh="http://schemas.microsoft.com/office/word/2020/wordml/sdtdatahash" xmlns:w16se="http://schemas.microsoft.com/office/word/2015/wordml/symex" xmlns:wpg="http://schemas.microsoft.com/office/word/2010/wordprocessingGroup" xmlns:wpi="http://schemas.microsoft.com/office/word/2010/wordprocessingInk" xmlns:wne="http://schemas.microsoft.com/office/word/2006/wordml" xmlns:wps="http://schemas.microsoft.com/office/word/2010/wordprocessingShape" mc:Ignorable="w14 w15 w16se w16cid w16 w16cex w16sdtdh wp14">
+<w:document xmlns:wpc="http://schemas.microsoft.com/office/word/2010/wordprocessingCanvas" xmlns:cx="http://schemas.microsoft.com/office/drawing/2014/chartex" xmlns:cx1="http://schemas.microsoft.com/office/drawing/2015/9/8/chartex" xmlns:cx2="http://schemas.microsoft.com/office/drawing/2015/10/21/chartex" xmlns:cx3="http://schemas.microsoft.com/office/drawing/2016/5/9/chartex" xmlns:cx4="http://schemas.microsoft.com/office/drawing/2016/5/10/chartex" xmlns:cx5="http://schemas.microsoft.com/office/drawing/2016/5/11/chartex" xmlns:cx6="http://schemas.microsoft.com/office/drawing/2016/5/12/chartex" xmlns:cx7="http://schemas.microsoft.com/office/drawing/2016/5/13/chartex" xmlns:cx8="http://schemas.microsoft.com/office/drawing/2016/5/14/chartex" xmlns:mc="http://schemas.openxmlformats.org/markup-compatibility/2006" xmlns:aink="http://schemas.microsoft.com/office/drawing/2016/ink" xmlns:am3d="http://schemas.microsoft.com/office/drawing/2017/model3d" xmlns:o="urn:schemas-microsoft-com:office:office" xmlns:r="http://schemas.openxmlformats.org/officeDocument/2006/relationships" xmlns:m="http://schemas.openxmlformats.org/officeDocument/2006/math" xmlns:v="urn:schemas-microsoft-com:vml" xmlns:wp14="http://schemas.microsoft.com/office/word/2010/wordprocessingDrawing" xmlns:wp="http://schemas.openxmlformats.org/drawingml/2006/wordprocessingDrawing" xmlns:w10="urn:schemas-microsoft-com:office:word" xmlns:w="http://schemas.openxmlformats.org/wordprocessingml/2006/main" xmlns:w14="http://schemas.microsoft.com/office/word/2010/wordml" xmlns:w15="http://schemas.microsoft.com/office/word/2012/wordml" xmlns:w16cex="http://schemas.microsoft.com/office/word/2018/wordml/cex" xmlns:w16cid="http://schemas.microsoft.com/office/word/2016/wordml/cid" xmlns:w16="http://schemas.microsoft.com/office/word/2018/wordml" xmlns:w16sdtdh="http://schemas.microsoft.com/office/word/2020/wordml/sdtdatahash" xmlns:w16se="http://schemas.microsoft.com/office/word/2015/wordml/symex" xmlns:wpg="http://schemas.microsoft.com/office/word/2010/wordprocessingGroup" xmlns:wpi="http://schemas.microsoft.com/office/word/2010/wordprocessingInk" xmlns:wne="http://schemas.microsoft.com/office/word/2006/wordml" xmlns:wps="http://schemas.microsoft.com/office/word/2010/wordprocessingShape" mc:Ignorable="w14 w15 w16se w16cid w16 w16cex w16sdtdh wp14">
   <w:body>
     <w:p>
       <w:pPr>
@@ -2337,10 +2337,10 @@
             <v:path o:extrusionok="f" gradientshapeok="t" o:connecttype="rect"/>
             <o:lock v:ext="edit" aspectratio="t"/>
           </v:shapetype>
-          <v:shape id="_x0000_i1025" type="#_x0000_t75" style="width:453.75pt;height:104.25pt" o:ole="">
+          <v:shape id="_x0000_i1025" type="#_x0000_t75" style="width:454.4pt;height:103.9pt" o:ole="">
             <v:imagedata r:id="rId10" o:title=""/>
           </v:shape>
-          <o:OLEObject Type="Embed" ProgID="Paint.Picture" ShapeID="_x0000_i1025" DrawAspect="Content" ObjectID="_1712736612" r:id="rId11"/>
+          <o:OLEObject Type="Embed" ProgID="PBrush" ShapeID="_x0000_i1025" DrawAspect="Content" ObjectID="_1712752867" r:id="rId11"/>
         </w:object>
       </w:r>
     </w:p>
@@ -2520,92 +2520,15 @@
     </w:p>
     <w:p>
       <w:pPr>
-        <w:pStyle w:val="Titre1"/>
-      </w:pPr>
-      <w:r>
-        <w:t>29.04</w:t>
-      </w:r>
-    </w:p>
-    <w:p>
-      <w:pPr>
-        <w:rPr>
-          <w:u w:val="single"/>
-        </w:rPr>
-      </w:pPr>
-      <w:r>
-        <w:rPr>
-          <w:u w:val="single"/>
-        </w:rPr>
-        <w:t>Chemin relatif avec QT ? Dois-je m’en soucier (packaging etc…)</w:t>
-      </w:r>
-    </w:p>
-    <w:p>
-      <w:pPr>
-        <w:rPr>
-          <w:u w:val="single"/>
-        </w:rPr>
-      </w:pPr>
-      <w:r>
-        <w:rPr>
-          <w:u w:val="single"/>
-        </w:rPr>
-        <w:t xml:space="preserve">Plutôt rapport </w:t>
-      </w:r>
-      <w:proofErr w:type="spellStart"/>
-      <w:r>
-        <w:rPr>
-          <w:u w:val="single"/>
-        </w:rPr>
-        <w:t>pdf</w:t>
-      </w:r>
-      <w:proofErr w:type="spellEnd"/>
-      <w:r>
-        <w:rPr>
-          <w:u w:val="single"/>
-        </w:rPr>
-        <w:t xml:space="preserve"> ou html ? </w:t>
-      </w:r>
-    </w:p>
-    <w:p>
-      <w:pPr>
-        <w:rPr>
-          <w:u w:val="single"/>
-        </w:rPr>
-      </w:pPr>
-      <w:proofErr w:type="spellStart"/>
-      <w:r>
-        <w:rPr>
-          <w:u w:val="single"/>
-        </w:rPr>
-        <w:t>Optionnal</w:t>
-      </w:r>
-      <w:proofErr w:type="spellEnd"/>
-      <w:r>
-        <w:rPr>
-          <w:u w:val="single"/>
-        </w:rPr>
-        <w:t xml:space="preserve"> dans le retour des getters de </w:t>
-      </w:r>
-      <w:proofErr w:type="spellStart"/>
-      <w:r>
-        <w:rPr>
-          <w:u w:val="single"/>
-        </w:rPr>
-        <w:t>adminData</w:t>
-      </w:r>
-      <w:proofErr w:type="spellEnd"/>
-    </w:p>
-    <w:p>
-      <w:pPr>
-        <w:rPr>
-          <w:u w:val="single"/>
-        </w:rPr>
-      </w:pPr>
-      <w:r>
-        <w:rPr>
-          <w:u w:val="single"/>
-        </w:rPr>
-        <w:t xml:space="preserve">Lundi réunion, comment ? </w:t>
+        <w:rPr>
+          <w:u w:val="single"/>
+        </w:rPr>
+      </w:pPr>
+      <w:r>
+        <w:rPr>
+          <w:u w:val="single"/>
+        </w:rPr>
+        <w:t xml:space="preserve"> </w:t>
       </w:r>
     </w:p>
     <w:sectPr>
@@ -2619,7 +2542,7 @@
 </file>
 
 <file path=word/numbering.xml><?xml version="1.0" encoding="utf-8"?>
-<w:numbering xmlns:wpc="http://schemas.microsoft.com/office/word/2010/wordprocessingCanvas" xmlns:cx="http://schemas.microsoft.com/office/drawing/2014/chartex" xmlns:cx1="http://schemas.microsoft.com/office/drawing/2015/9/8/chartex" xmlns:cx2="http://schemas.microsoft.com/office/drawing/2015/10/21/chartex" xmlns:cx3="http://schemas.microsoft.com/office/drawing/2016/5/9/chartex" xmlns:cx4="http://schemas.microsoft.com/office/drawing/2016/5/10/chartex" xmlns:cx5="http://schemas.microsoft.com/office/drawing/2016/5/11/chartex" xmlns:cx6="http://schemas.microsoft.com/office/drawing/2016/5/12/chartex" xmlns:cx7="http://schemas.microsoft.com/office/drawing/2016/5/13/chartex" xmlns:cx8="http://schemas.microsoft.com/office/drawing/2016/5/14/chartex" xmlns:mc="http://schemas.openxmlformats.org/markup-compatibility/2006" xmlns:aink="http://schemas.microsoft.com/office/drawing/2016/ink" xmlns:am3d="http://schemas.microsoft.com/office/drawing/2017/model3d" xmlns:o="urn:schemas-microsoft-com:office:office" xmlns:oel="http://schemas.microsoft.com/office/2019/extlst" xmlns:r="http://schemas.openxmlformats.org/officeDocument/2006/relationships" xmlns:m="http://schemas.openxmlformats.org/officeDocument/2006/math" xmlns:v="urn:schemas-microsoft-com:vml" xmlns:wp14="http://schemas.microsoft.com/office/word/2010/wordprocessingDrawing" xmlns:wp="http://schemas.openxmlformats.org/drawingml/2006/wordprocessingDrawing" xmlns:w10="urn:schemas-microsoft-com:office:word" xmlns:w="http://schemas.openxmlformats.org/wordprocessingml/2006/main" xmlns:w14="http://schemas.microsoft.com/office/word/2010/wordml" xmlns:w15="http://schemas.microsoft.com/office/word/2012/wordml" xmlns:w16cex="http://schemas.microsoft.com/office/word/2018/wordml/cex" xmlns:w16cid="http://schemas.microsoft.com/office/word/2016/wordml/cid" xmlns:w16="http://schemas.microsoft.com/office/word/2018/wordml" xmlns:w16sdtdh="http://schemas.microsoft.com/office/word/2020/wordml/sdtdatahash" xmlns:w16se="http://schemas.microsoft.com/office/word/2015/wordml/symex" xmlns:wpg="http://schemas.microsoft.com/office/word/2010/wordprocessingGroup" xmlns:wpi="http://schemas.microsoft.com/office/word/2010/wordprocessingInk" xmlns:wne="http://schemas.microsoft.com/office/word/2006/wordml" xmlns:wps="http://schemas.microsoft.com/office/word/2010/wordprocessingShape" mc:Ignorable="w14 w15 w16se w16cid w16 w16cex w16sdtdh wp14">
+<w:numbering xmlns:wpc="http://schemas.microsoft.com/office/word/2010/wordprocessingCanvas" xmlns:cx="http://schemas.microsoft.com/office/drawing/2014/chartex" xmlns:cx1="http://schemas.microsoft.com/office/drawing/2015/9/8/chartex" xmlns:cx2="http://schemas.microsoft.com/office/drawing/2015/10/21/chartex" xmlns:cx3="http://schemas.microsoft.com/office/drawing/2016/5/9/chartex" xmlns:cx4="http://schemas.microsoft.com/office/drawing/2016/5/10/chartex" xmlns:cx5="http://schemas.microsoft.com/office/drawing/2016/5/11/chartex" xmlns:cx6="http://schemas.microsoft.com/office/drawing/2016/5/12/chartex" xmlns:cx7="http://schemas.microsoft.com/office/drawing/2016/5/13/chartex" xmlns:cx8="http://schemas.microsoft.com/office/drawing/2016/5/14/chartex" xmlns:mc="http://schemas.openxmlformats.org/markup-compatibility/2006" xmlns:aink="http://schemas.microsoft.com/office/drawing/2016/ink" xmlns:am3d="http://schemas.microsoft.com/office/drawing/2017/model3d" xmlns:o="urn:schemas-microsoft-com:office:office" xmlns:r="http://schemas.openxmlformats.org/officeDocument/2006/relationships" xmlns:m="http://schemas.openxmlformats.org/officeDocument/2006/math" xmlns:v="urn:schemas-microsoft-com:vml" xmlns:wp14="http://schemas.microsoft.com/office/word/2010/wordprocessingDrawing" xmlns:wp="http://schemas.openxmlformats.org/drawingml/2006/wordprocessingDrawing" xmlns:w10="urn:schemas-microsoft-com:office:word" xmlns:w="http://schemas.openxmlformats.org/wordprocessingml/2006/main" xmlns:w14="http://schemas.microsoft.com/office/word/2010/wordml" xmlns:w15="http://schemas.microsoft.com/office/word/2012/wordml" xmlns:w16cex="http://schemas.microsoft.com/office/word/2018/wordml/cex" xmlns:w16cid="http://schemas.microsoft.com/office/word/2016/wordml/cid" xmlns:w16="http://schemas.microsoft.com/office/word/2018/wordml" xmlns:w16sdtdh="http://schemas.microsoft.com/office/word/2020/wordml/sdtdatahash" xmlns:w16se="http://schemas.microsoft.com/office/word/2015/wordml/symex" xmlns:wpg="http://schemas.microsoft.com/office/word/2010/wordprocessingGroup" xmlns:wpi="http://schemas.microsoft.com/office/word/2010/wordprocessingInk" xmlns:wne="http://schemas.microsoft.com/office/word/2006/wordml" xmlns:wps="http://schemas.microsoft.com/office/word/2010/wordprocessingShape" mc:Ignorable="w14 w15 w16se w16cid w16 w16cex w16sdtdh wp14">
   <w:abstractNum w:abstractNumId="0" w15:restartNumberingAfterBreak="0">
     <w:nsid w:val="456D2877"/>
     <w:multiLevelType w:val="hybridMultilevel"/>

--- a/publi/tb_notes_and_thoughts.docx
+++ b/publi/tb_notes_and_thoughts.docx
@@ -1,6 +1,6 @@
 
 <file path=word/document.xml><?xml version="1.0" encoding="utf-8"?>
-<w:document xmlns:wpc="http://schemas.microsoft.com/office/word/2010/wordprocessingCanvas" xmlns:cx="http://schemas.microsoft.com/office/drawing/2014/chartex" xmlns:cx1="http://schemas.microsoft.com/office/drawing/2015/9/8/chartex" xmlns:cx2="http://schemas.microsoft.com/office/drawing/2015/10/21/chartex" xmlns:cx3="http://schemas.microsoft.com/office/drawing/2016/5/9/chartex" xmlns:cx4="http://schemas.microsoft.com/office/drawing/2016/5/10/chartex" xmlns:cx5="http://schemas.microsoft.com/office/drawing/2016/5/11/chartex" xmlns:cx6="http://schemas.microsoft.com/office/drawing/2016/5/12/chartex" xmlns:cx7="http://schemas.microsoft.com/office/drawing/2016/5/13/chartex" xmlns:cx8="http://schemas.microsoft.com/office/drawing/2016/5/14/chartex" xmlns:mc="http://schemas.openxmlformats.org/markup-compatibility/2006" xmlns:aink="http://schemas.microsoft.com/office/drawing/2016/ink" xmlns:am3d="http://schemas.microsoft.com/office/drawing/2017/model3d" xmlns:o="urn:schemas-microsoft-com:office:office" xmlns:r="http://schemas.openxmlformats.org/officeDocument/2006/relationships" xmlns:m="http://schemas.openxmlformats.org/officeDocument/2006/math" xmlns:v="urn:schemas-microsoft-com:vml" xmlns:wp14="http://schemas.microsoft.com/office/word/2010/wordprocessingDrawing" xmlns:wp="http://schemas.openxmlformats.org/drawingml/2006/wordprocessingDrawing" xmlns:w10="urn:schemas-microsoft-com:office:word" xmlns:w="http://schemas.openxmlformats.org/wordprocessingml/2006/main" xmlns:w14="http://schemas.microsoft.com/office/word/2010/wordml" xmlns:w15="http://schemas.microsoft.com/office/word/2012/wordml" xmlns:w16cex="http://schemas.microsoft.com/office/word/2018/wordml/cex" xmlns:w16cid="http://schemas.microsoft.com/office/word/2016/wordml/cid" xmlns:w16="http://schemas.microsoft.com/office/word/2018/wordml" xmlns:w16sdtdh="http://schemas.microsoft.com/office/word/2020/wordml/sdtdatahash" xmlns:w16se="http://schemas.microsoft.com/office/word/2015/wordml/symex" xmlns:wpg="http://schemas.microsoft.com/office/word/2010/wordprocessingGroup" xmlns:wpi="http://schemas.microsoft.com/office/word/2010/wordprocessingInk" xmlns:wne="http://schemas.microsoft.com/office/word/2006/wordml" xmlns:wps="http://schemas.microsoft.com/office/word/2010/wordprocessingShape" mc:Ignorable="w14 w15 w16se w16cid w16 w16cex w16sdtdh wp14">
+<w:document xmlns:wpc="http://schemas.microsoft.com/office/word/2010/wordprocessingCanvas" xmlns:cx="http://schemas.microsoft.com/office/drawing/2014/chartex" xmlns:cx1="http://schemas.microsoft.com/office/drawing/2015/9/8/chartex" xmlns:cx2="http://schemas.microsoft.com/office/drawing/2015/10/21/chartex" xmlns:cx3="http://schemas.microsoft.com/office/drawing/2016/5/9/chartex" xmlns:cx4="http://schemas.microsoft.com/office/drawing/2016/5/10/chartex" xmlns:cx5="http://schemas.microsoft.com/office/drawing/2016/5/11/chartex" xmlns:cx6="http://schemas.microsoft.com/office/drawing/2016/5/12/chartex" xmlns:cx7="http://schemas.microsoft.com/office/drawing/2016/5/13/chartex" xmlns:cx8="http://schemas.microsoft.com/office/drawing/2016/5/14/chartex" xmlns:mc="http://schemas.openxmlformats.org/markup-compatibility/2006" xmlns:aink="http://schemas.microsoft.com/office/drawing/2016/ink" xmlns:am3d="http://schemas.microsoft.com/office/drawing/2017/model3d" xmlns:o="urn:schemas-microsoft-com:office:office" xmlns:oel="http://schemas.microsoft.com/office/2019/extlst" xmlns:r="http://schemas.openxmlformats.org/officeDocument/2006/relationships" xmlns:m="http://schemas.openxmlformats.org/officeDocument/2006/math" xmlns:v="urn:schemas-microsoft-com:vml" xmlns:wp14="http://schemas.microsoft.com/office/word/2010/wordprocessingDrawing" xmlns:wp="http://schemas.openxmlformats.org/drawingml/2006/wordprocessingDrawing" xmlns:w10="urn:schemas-microsoft-com:office:word" xmlns:w="http://schemas.openxmlformats.org/wordprocessingml/2006/main" xmlns:w14="http://schemas.microsoft.com/office/word/2010/wordml" xmlns:w15="http://schemas.microsoft.com/office/word/2012/wordml" xmlns:w16cex="http://schemas.microsoft.com/office/word/2018/wordml/cex" xmlns:w16cid="http://schemas.microsoft.com/office/word/2016/wordml/cid" xmlns:w16="http://schemas.microsoft.com/office/word/2018/wordml" xmlns:w16sdtdh="http://schemas.microsoft.com/office/word/2020/wordml/sdtdatahash" xmlns:w16se="http://schemas.microsoft.com/office/word/2015/wordml/symex" xmlns:wpg="http://schemas.microsoft.com/office/word/2010/wordprocessingGroup" xmlns:wpi="http://schemas.microsoft.com/office/word/2010/wordprocessingInk" xmlns:wne="http://schemas.microsoft.com/office/word/2006/wordml" xmlns:wps="http://schemas.microsoft.com/office/word/2010/wordprocessingShape" mc:Ignorable="w14 w15 w16se w16cid w16 w16cex w16sdtdh wp14">
   <w:body>
     <w:p>
       <w:pPr>
@@ -2340,7 +2340,7 @@
           <v:shape id="_x0000_i1025" type="#_x0000_t75" style="width:454.4pt;height:103.9pt" o:ole="">
             <v:imagedata r:id="rId10" o:title=""/>
           </v:shape>
-          <o:OLEObject Type="Embed" ProgID="PBrush" ShapeID="_x0000_i1025" DrawAspect="Content" ObjectID="_1712752867" r:id="rId11"/>
+          <o:OLEObject Type="Embed" ProgID="Paint.Picture" ShapeID="_x0000_i1025" DrawAspect="Content" ObjectID="_1712933572" r:id="rId11"/>
         </w:object>
       </w:r>
     </w:p>
@@ -2531,6 +2531,375 @@
         <w:t xml:space="preserve"> </w:t>
       </w:r>
     </w:p>
+    <w:p>
+      <w:pPr>
+        <w:rPr>
+          <w:u w:val="single"/>
+        </w:rPr>
+      </w:pPr>
+      <w:r>
+        <w:rPr>
+          <w:u w:val="single"/>
+        </w:rPr>
+        <w:br w:type="page"/>
+      </w:r>
+    </w:p>
+    <w:p>
+      <w:pPr>
+        <w:rPr>
+          <w:u w:val="single"/>
+        </w:rPr>
+      </w:pPr>
+      <w:r>
+        <w:rPr>
+          <w:u w:val="single"/>
+        </w:rPr>
+        <w:lastRenderedPageBreak/>
+        <w:t xml:space="preserve">Comment faire pour calculer assez loin pour récupérer un cycle data au </w:t>
+      </w:r>
+      <w:proofErr w:type="spellStart"/>
+      <w:r>
+        <w:rPr>
+          <w:u w:val="single"/>
+        </w:rPr>
+        <w:t>steady</w:t>
+      </w:r>
+      <w:proofErr w:type="spellEnd"/>
+      <w:r>
+        <w:rPr>
+          <w:u w:val="single"/>
+        </w:rPr>
+        <w:t xml:space="preserve"> state ? </w:t>
+      </w:r>
+    </w:p>
+    <w:p>
+      <w:pPr>
+        <w:rPr>
+          <w:u w:val="single"/>
+        </w:rPr>
+      </w:pPr>
+    </w:p>
+    <w:p>
+      <w:pPr>
+        <w:spacing w:line="480" w:lineRule="auto"/>
+        <w:rPr>
+          <w:u w:val="single"/>
+        </w:rPr>
+      </w:pPr>
+      <w:r>
+        <w:rPr>
+          <w:u w:val="single"/>
+        </w:rPr>
+        <w:t xml:space="preserve">Pas réussi à faire fonctionner la </w:t>
+      </w:r>
+      <w:proofErr w:type="spellStart"/>
+      <w:r>
+        <w:rPr>
+          <w:u w:val="single"/>
+        </w:rPr>
+        <w:t>targetExtraction</w:t>
+      </w:r>
+      <w:proofErr w:type="spellEnd"/>
+      <w:r>
+        <w:rPr>
+          <w:u w:val="single"/>
+        </w:rPr>
+        <w:t xml:space="preserve"> « </w:t>
+      </w:r>
+      <w:proofErr w:type="spellStart"/>
+      <w:r>
+        <w:rPr>
+          <w:u w:val="single"/>
+        </w:rPr>
+        <w:t>definitionIfNoIndividualTarget</w:t>
+      </w:r>
+      <w:proofErr w:type="spellEnd"/>
+      <w:r>
+        <w:rPr>
+          <w:u w:val="single"/>
+        </w:rPr>
+        <w:t> »</w:t>
+      </w:r>
+    </w:p>
+    <w:p>
+      <w:pPr>
+        <w:spacing w:line="480" w:lineRule="auto"/>
+        <w:rPr>
+          <w:u w:val="single"/>
+        </w:rPr>
+      </w:pPr>
+    </w:p>
+    <w:p>
+      <w:pPr>
+        <w:spacing w:line="480" w:lineRule="auto"/>
+        <w:rPr>
+          <w:u w:val="single"/>
+        </w:rPr>
+      </w:pPr>
+      <w:r>
+        <w:rPr>
+          <w:u w:val="single"/>
+        </w:rPr>
+        <w:t xml:space="preserve">Affichage des </w:t>
+      </w:r>
+      <w:proofErr w:type="spellStart"/>
+      <w:r>
+        <w:rPr>
+          <w:u w:val="single"/>
+        </w:rPr>
+        <w:t>targets</w:t>
+      </w:r>
+      <w:proofErr w:type="spellEnd"/>
+      <w:r>
+        <w:rPr>
+          <w:u w:val="single"/>
+        </w:rPr>
+        <w:t xml:space="preserve"> sur le graphique que si </w:t>
+      </w:r>
+      <w:proofErr w:type="spellStart"/>
+      <w:r>
+        <w:rPr>
+          <w:u w:val="single"/>
+        </w:rPr>
+        <w:t>residual</w:t>
+      </w:r>
+      <w:proofErr w:type="spellEnd"/>
+      <w:r>
+        <w:rPr>
+          <w:u w:val="single"/>
+        </w:rPr>
+        <w:t>/</w:t>
+      </w:r>
+      <w:proofErr w:type="spellStart"/>
+      <w:r>
+        <w:rPr>
+          <w:u w:val="single"/>
+        </w:rPr>
+        <w:t>peak</w:t>
+      </w:r>
+      <w:proofErr w:type="spellEnd"/>
+      <w:r>
+        <w:rPr>
+          <w:u w:val="single"/>
+        </w:rPr>
+        <w:t xml:space="preserve"> ? </w:t>
+      </w:r>
+    </w:p>
+    <w:p>
+      <w:pPr>
+        <w:spacing w:line="480" w:lineRule="auto"/>
+        <w:rPr>
+          <w:u w:val="single"/>
+        </w:rPr>
+      </w:pPr>
+      <w:r>
+        <w:rPr>
+          <w:u w:val="single"/>
+        </w:rPr>
+        <w:t xml:space="preserve">En jouant avec le </w:t>
+      </w:r>
+      <w:proofErr w:type="spellStart"/>
+      <w:r>
+        <w:rPr>
+          <w:u w:val="single"/>
+        </w:rPr>
+        <w:t>computing</w:t>
+      </w:r>
+      <w:proofErr w:type="spellEnd"/>
+      <w:r>
+        <w:rPr>
+          <w:u w:val="single"/>
+        </w:rPr>
+        <w:t xml:space="preserve"> option ? </w:t>
+      </w:r>
+    </w:p>
+    <w:p>
+      <w:pPr>
+        <w:spacing w:line="480" w:lineRule="auto"/>
+        <w:rPr>
+          <w:u w:val="single"/>
+        </w:rPr>
+      </w:pPr>
+      <w:r>
+        <w:rPr>
+          <w:u w:val="single"/>
+        </w:rPr>
+        <w:drawing>
+          <wp:inline distT="0" distB="0" distL="0" distR="0" wp14:anchorId="672DBE36" wp14:editId="60E71401">
+            <wp:extent cx="5410955" cy="1467055"/>
+            <wp:effectExtent l="0" t="0" r="0" b="0"/>
+            <wp:docPr id="6" name="Image 6" descr="Une image contenant table&#10;&#10;Description générée automatiquement"/>
+            <wp:cNvGraphicFramePr>
+              <a:graphicFrameLocks xmlns:a="http://schemas.openxmlformats.org/drawingml/2006/main" noChangeAspect="1"/>
+            </wp:cNvGraphicFramePr>
+            <a:graphic xmlns:a="http://schemas.openxmlformats.org/drawingml/2006/main">
+              <a:graphicData uri="http://schemas.openxmlformats.org/drawingml/2006/picture">
+                <pic:pic xmlns:pic="http://schemas.openxmlformats.org/drawingml/2006/picture">
+                  <pic:nvPicPr>
+                    <pic:cNvPr id="6" name="Image 6" descr="Une image contenant table&#10;&#10;Description générée automatiquement"/>
+                    <pic:cNvPicPr/>
+                  </pic:nvPicPr>
+                  <pic:blipFill>
+                    <a:blip r:embed="rId13"/>
+                    <a:stretch>
+                      <a:fillRect/>
+                    </a:stretch>
+                  </pic:blipFill>
+                  <pic:spPr>
+                    <a:xfrm>
+                      <a:off x="0" y="0"/>
+                      <a:ext cx="5410955" cy="1467055"/>
+                    </a:xfrm>
+                    <a:prstGeom prst="rect">
+                      <a:avLst/>
+                    </a:prstGeom>
+                  </pic:spPr>
+                </pic:pic>
+              </a:graphicData>
+            </a:graphic>
+          </wp:inline>
+        </w:drawing>
+      </w:r>
+    </w:p>
+    <w:p>
+      <w:pPr>
+        <w:spacing w:line="480" w:lineRule="auto"/>
+        <w:rPr>
+          <w:u w:val="single"/>
+        </w:rPr>
+      </w:pPr>
+      <w:r>
+        <w:rPr>
+          <w:u w:val="single"/>
+        </w:rPr>
+        <w:drawing>
+          <wp:inline distT="0" distB="0" distL="0" distR="0" wp14:anchorId="69E0A2BD" wp14:editId="72FB3564">
+            <wp:extent cx="5760720" cy="1446530"/>
+            <wp:effectExtent l="0" t="0" r="0" b="1270"/>
+            <wp:docPr id="9" name="Image 9" descr="Une image contenant texte&#10;&#10;Description générée automatiquement"/>
+            <wp:cNvGraphicFramePr>
+              <a:graphicFrameLocks xmlns:a="http://schemas.openxmlformats.org/drawingml/2006/main" noChangeAspect="1"/>
+            </wp:cNvGraphicFramePr>
+            <a:graphic xmlns:a="http://schemas.openxmlformats.org/drawingml/2006/main">
+              <a:graphicData uri="http://schemas.openxmlformats.org/drawingml/2006/picture">
+                <pic:pic xmlns:pic="http://schemas.openxmlformats.org/drawingml/2006/picture">
+                  <pic:nvPicPr>
+                    <pic:cNvPr id="9" name="Image 9" descr="Une image contenant texte&#10;&#10;Description générée automatiquement"/>
+                    <pic:cNvPicPr/>
+                  </pic:nvPicPr>
+                  <pic:blipFill>
+                    <a:blip r:embed="rId14"/>
+                    <a:stretch>
+                      <a:fillRect/>
+                    </a:stretch>
+                  </pic:blipFill>
+                  <pic:spPr>
+                    <a:xfrm>
+                      <a:off x="0" y="0"/>
+                      <a:ext cx="5760720" cy="1446530"/>
+                    </a:xfrm>
+                    <a:prstGeom prst="rect">
+                      <a:avLst/>
+                    </a:prstGeom>
+                  </pic:spPr>
+                </pic:pic>
+              </a:graphicData>
+            </a:graphic>
+          </wp:inline>
+        </w:drawing>
+      </w:r>
+    </w:p>
+    <w:p>
+      <w:pPr>
+        <w:spacing w:line="480" w:lineRule="auto"/>
+        <w:rPr>
+          <w:u w:val="single"/>
+        </w:rPr>
+      </w:pPr>
+    </w:p>
+    <w:p>
+      <w:pPr>
+        <w:rPr>
+          <w:u w:val="single"/>
+        </w:rPr>
+      </w:pPr>
+      <w:r>
+        <w:rPr>
+          <w:u w:val="single"/>
+        </w:rPr>
+        <w:br w:type="page"/>
+      </w:r>
+    </w:p>
+    <w:p>
+      <w:pPr>
+        <w:spacing w:line="480" w:lineRule="auto"/>
+        <w:rPr>
+          <w:u w:val="single"/>
+        </w:rPr>
+      </w:pPr>
+    </w:p>
+    <w:p>
+      <w:pPr>
+        <w:spacing w:line="480" w:lineRule="auto"/>
+        <w:rPr>
+          <w:u w:val="single"/>
+        </w:rPr>
+      </w:pPr>
+      <w:r>
+        <w:rPr>
+          <w:u w:val="single"/>
+        </w:rPr>
+        <w:t>Comment faire pour calculer les percentiles d’un ajustement ?</w:t>
+      </w:r>
+    </w:p>
+    <w:p>
+      <w:pPr>
+        <w:spacing w:line="480" w:lineRule="auto"/>
+        <w:rPr>
+          <w:u w:val="single"/>
+        </w:rPr>
+      </w:pPr>
+      <w:r>
+        <w:rPr>
+          <w:u w:val="single"/>
+        </w:rPr>
+        <w:drawing>
+          <wp:inline distT="0" distB="0" distL="0" distR="0" wp14:anchorId="5699EF86" wp14:editId="3EDAA738">
+            <wp:extent cx="5760720" cy="3724910"/>
+            <wp:effectExtent l="0" t="0" r="0" b="8890"/>
+            <wp:docPr id="10" name="Image 10"/>
+            <wp:cNvGraphicFramePr>
+              <a:graphicFrameLocks xmlns:a="http://schemas.openxmlformats.org/drawingml/2006/main" noChangeAspect="1"/>
+            </wp:cNvGraphicFramePr>
+            <a:graphic xmlns:a="http://schemas.openxmlformats.org/drawingml/2006/main">
+              <a:graphicData uri="http://schemas.openxmlformats.org/drawingml/2006/picture">
+                <pic:pic xmlns:pic="http://schemas.openxmlformats.org/drawingml/2006/picture">
+                  <pic:nvPicPr>
+                    <pic:cNvPr id="1" name=""/>
+                    <pic:cNvPicPr/>
+                  </pic:nvPicPr>
+                  <pic:blipFill>
+                    <a:blip r:embed="rId15"/>
+                    <a:stretch>
+                      <a:fillRect/>
+                    </a:stretch>
+                  </pic:blipFill>
+                  <pic:spPr>
+                    <a:xfrm>
+                      <a:off x="0" y="0"/>
+                      <a:ext cx="5760720" cy="3724910"/>
+                    </a:xfrm>
+                    <a:prstGeom prst="rect">
+                      <a:avLst/>
+                    </a:prstGeom>
+                  </pic:spPr>
+                </pic:pic>
+              </a:graphicData>
+            </a:graphic>
+          </wp:inline>
+        </w:drawing>
+      </w:r>
+    </w:p>
     <w:sectPr>
       <w:pgSz w:w="11906" w:h="16838"/>
       <w:pgMar w:top="1417" w:right="1417" w:bottom="1417" w:left="1417" w:header="708" w:footer="708" w:gutter="0"/>
@@ -2542,7 +2911,7 @@
 </file>
 
 <file path=word/numbering.xml><?xml version="1.0" encoding="utf-8"?>
-<w:numbering xmlns:wpc="http://schemas.microsoft.com/office/word/2010/wordprocessingCanvas" xmlns:cx="http://schemas.microsoft.com/office/drawing/2014/chartex" xmlns:cx1="http://schemas.microsoft.com/office/drawing/2015/9/8/chartex" xmlns:cx2="http://schemas.microsoft.com/office/drawing/2015/10/21/chartex" xmlns:cx3="http://schemas.microsoft.com/office/drawing/2016/5/9/chartex" xmlns:cx4="http://schemas.microsoft.com/office/drawing/2016/5/10/chartex" xmlns:cx5="http://schemas.microsoft.com/office/drawing/2016/5/11/chartex" xmlns:cx6="http://schemas.microsoft.com/office/drawing/2016/5/12/chartex" xmlns:cx7="http://schemas.microsoft.com/office/drawing/2016/5/13/chartex" xmlns:cx8="http://schemas.microsoft.com/office/drawing/2016/5/14/chartex" xmlns:mc="http://schemas.openxmlformats.org/markup-compatibility/2006" xmlns:aink="http://schemas.microsoft.com/office/drawing/2016/ink" xmlns:am3d="http://schemas.microsoft.com/office/drawing/2017/model3d" xmlns:o="urn:schemas-microsoft-com:office:office" xmlns:r="http://schemas.openxmlformats.org/officeDocument/2006/relationships" xmlns:m="http://schemas.openxmlformats.org/officeDocument/2006/math" xmlns:v="urn:schemas-microsoft-com:vml" xmlns:wp14="http://schemas.microsoft.com/office/word/2010/wordprocessingDrawing" xmlns:wp="http://schemas.openxmlformats.org/drawingml/2006/wordprocessingDrawing" xmlns:w10="urn:schemas-microsoft-com:office:word" xmlns:w="http://schemas.openxmlformats.org/wordprocessingml/2006/main" xmlns:w14="http://schemas.microsoft.com/office/word/2010/wordml" xmlns:w15="http://schemas.microsoft.com/office/word/2012/wordml" xmlns:w16cex="http://schemas.microsoft.com/office/word/2018/wordml/cex" xmlns:w16cid="http://schemas.microsoft.com/office/word/2016/wordml/cid" xmlns:w16="http://schemas.microsoft.com/office/word/2018/wordml" xmlns:w16sdtdh="http://schemas.microsoft.com/office/word/2020/wordml/sdtdatahash" xmlns:w16se="http://schemas.microsoft.com/office/word/2015/wordml/symex" xmlns:wpg="http://schemas.microsoft.com/office/word/2010/wordprocessingGroup" xmlns:wpi="http://schemas.microsoft.com/office/word/2010/wordprocessingInk" xmlns:wne="http://schemas.microsoft.com/office/word/2006/wordml" xmlns:wps="http://schemas.microsoft.com/office/word/2010/wordprocessingShape" mc:Ignorable="w14 w15 w16se w16cid w16 w16cex w16sdtdh wp14">
+<w:numbering xmlns:wpc="http://schemas.microsoft.com/office/word/2010/wordprocessingCanvas" xmlns:cx="http://schemas.microsoft.com/office/drawing/2014/chartex" xmlns:cx1="http://schemas.microsoft.com/office/drawing/2015/9/8/chartex" xmlns:cx2="http://schemas.microsoft.com/office/drawing/2015/10/21/chartex" xmlns:cx3="http://schemas.microsoft.com/office/drawing/2016/5/9/chartex" xmlns:cx4="http://schemas.microsoft.com/office/drawing/2016/5/10/chartex" xmlns:cx5="http://schemas.microsoft.com/office/drawing/2016/5/11/chartex" xmlns:cx6="http://schemas.microsoft.com/office/drawing/2016/5/12/chartex" xmlns:cx7="http://schemas.microsoft.com/office/drawing/2016/5/13/chartex" xmlns:cx8="http://schemas.microsoft.com/office/drawing/2016/5/14/chartex" xmlns:mc="http://schemas.openxmlformats.org/markup-compatibility/2006" xmlns:aink="http://schemas.microsoft.com/office/drawing/2016/ink" xmlns:am3d="http://schemas.microsoft.com/office/drawing/2017/model3d" xmlns:o="urn:schemas-microsoft-com:office:office" xmlns:oel="http://schemas.microsoft.com/office/2019/extlst" xmlns:r="http://schemas.openxmlformats.org/officeDocument/2006/relationships" xmlns:m="http://schemas.openxmlformats.org/officeDocument/2006/math" xmlns:v="urn:schemas-microsoft-com:vml" xmlns:wp14="http://schemas.microsoft.com/office/word/2010/wordprocessingDrawing" xmlns:wp="http://schemas.openxmlformats.org/drawingml/2006/wordprocessingDrawing" xmlns:w10="urn:schemas-microsoft-com:office:word" xmlns:w="http://schemas.openxmlformats.org/wordprocessingml/2006/main" xmlns:w14="http://schemas.microsoft.com/office/word/2010/wordml" xmlns:w15="http://schemas.microsoft.com/office/word/2012/wordml" xmlns:w16cex="http://schemas.microsoft.com/office/word/2018/wordml/cex" xmlns:w16cid="http://schemas.microsoft.com/office/word/2016/wordml/cid" xmlns:w16="http://schemas.microsoft.com/office/word/2018/wordml" xmlns:w16sdtdh="http://schemas.microsoft.com/office/word/2020/wordml/sdtdatahash" xmlns:w16se="http://schemas.microsoft.com/office/word/2015/wordml/symex" xmlns:wpg="http://schemas.microsoft.com/office/word/2010/wordprocessingGroup" xmlns:wpi="http://schemas.microsoft.com/office/word/2010/wordprocessingInk" xmlns:wne="http://schemas.microsoft.com/office/word/2006/wordml" xmlns:wps="http://schemas.microsoft.com/office/word/2010/wordprocessingShape" mc:Ignorable="w14 w15 w16se w16cid w16 w16cex w16sdtdh wp14">
   <w:abstractNum w:abstractNumId="0" w15:restartNumberingAfterBreak="0">
     <w:nsid w:val="456D2877"/>
     <w:multiLevelType w:val="hybridMultilevel"/>

--- a/publi/tb_notes_and_thoughts.docx
+++ b/publi/tb_notes_and_thoughts.docx
@@ -2337,10 +2337,10 @@
             <v:path o:extrusionok="f" gradientshapeok="t" o:connecttype="rect"/>
             <o:lock v:ext="edit" aspectratio="t"/>
           </v:shapetype>
-          <v:shape id="_x0000_i1025" type="#_x0000_t75" style="width:454.4pt;height:103.9pt" o:ole="">
+          <v:shape id="_x0000_i1025" type="#_x0000_t75" style="width:454.55pt;height:104.25pt" o:ole="">
             <v:imagedata r:id="rId10" o:title=""/>
           </v:shape>
-          <o:OLEObject Type="Embed" ProgID="Paint.Picture" ShapeID="_x0000_i1025" DrawAspect="Content" ObjectID="_1712933572" r:id="rId11"/>
+          <o:OLEObject Type="Embed" ProgID="Paint.Picture" ShapeID="_x0000_i1025" DrawAspect="Content" ObjectID="_1713344822" r:id="rId11"/>
         </w:object>
       </w:r>
     </w:p>
@@ -2722,6 +2722,7 @@
       </w:pPr>
       <w:r>
         <w:rPr>
+          <w:noProof/>
           <w:u w:val="single"/>
         </w:rPr>
         <w:drawing>
@@ -2770,6 +2771,7 @@
       </w:pPr>
       <w:r>
         <w:rPr>
+          <w:noProof/>
           <w:u w:val="single"/>
         </w:rPr>
         <w:drawing>
@@ -2861,6 +2863,7 @@
       </w:pPr>
       <w:r>
         <w:rPr>
+          <w:noProof/>
           <w:u w:val="single"/>
         </w:rPr>
         <w:drawing>
@@ -2898,6 +2901,126 @@
             </a:graphic>
           </wp:inline>
         </w:drawing>
+      </w:r>
+    </w:p>
+    <w:p>
+      <w:pPr>
+        <w:spacing w:line="480" w:lineRule="auto"/>
+        <w:rPr>
+          <w:u w:val="single"/>
+        </w:rPr>
+      </w:pPr>
+    </w:p>
+    <w:p>
+      <w:pPr>
+        <w:spacing w:line="480" w:lineRule="auto"/>
+      </w:pPr>
+      <w:r>
+        <w:t xml:space="preserve">La </w:t>
+      </w:r>
+      <w:proofErr w:type="spellStart"/>
+      <w:r>
+        <w:t>generation</w:t>
+      </w:r>
+      <w:proofErr w:type="spellEnd"/>
+      <w:r>
+        <w:t xml:space="preserve"> du rapport est complexe est peut être approchée de différente façon</w:t>
+      </w:r>
+    </w:p>
+    <w:p>
+      <w:pPr>
+        <w:spacing w:after="0" w:line="240" w:lineRule="auto"/>
+      </w:pPr>
+      <w:r>
+        <w:t xml:space="preserve">Projet externe : </w:t>
+      </w:r>
+      <w:proofErr w:type="spellStart"/>
+      <w:r>
+        <w:t>Reparser</w:t>
+      </w:r>
+      <w:proofErr w:type="spellEnd"/>
+      <w:r>
+        <w:t xml:space="preserve"> l’information, perte d’homogénéité, </w:t>
+      </w:r>
+      <w:proofErr w:type="spellStart"/>
+      <w:r>
+        <w:t>scripting</w:t>
+      </w:r>
+      <w:proofErr w:type="spellEnd"/>
+      <w:r>
+        <w:t xml:space="preserve"> pour lancer exe puis projet secondaire -&gt;  demande de faire fonctionner QT en dehors de son environnement, complexe à tester sur chaque os</w:t>
+      </w:r>
+    </w:p>
+    <w:p>
+      <w:pPr>
+        <w:spacing w:line="480" w:lineRule="auto"/>
+      </w:pPr>
+    </w:p>
+    <w:p>
+      <w:pPr>
+        <w:spacing w:line="240" w:lineRule="auto"/>
+      </w:pPr>
+      <w:r>
+        <w:t xml:space="preserve">C++ depuis </w:t>
+      </w:r>
+      <w:proofErr w:type="spellStart"/>
+      <w:r>
+        <w:t>node</w:t>
+      </w:r>
+      <w:proofErr w:type="spellEnd"/>
+      <w:r>
+        <w:t xml:space="preserve"> -&gt; trop compliqué à adapter le projet dans le temps imparti, plus prévu pour exécuter des algorithmes que des projets entier</w:t>
+      </w:r>
+    </w:p>
+    <w:p>
+      <w:pPr>
+        <w:spacing w:line="240" w:lineRule="auto"/>
+      </w:pPr>
+      <w:r>
+        <w:t xml:space="preserve">Node depuis </w:t>
+      </w:r>
+      <w:proofErr w:type="spellStart"/>
+      <w:r>
+        <w:t>c++</w:t>
+      </w:r>
+      <w:proofErr w:type="spellEnd"/>
+      <w:r>
+        <w:t xml:space="preserve"> -&gt; importer les sources de v8 et de </w:t>
+      </w:r>
+      <w:proofErr w:type="spellStart"/>
+      <w:r>
+        <w:t>node</w:t>
+      </w:r>
+      <w:proofErr w:type="spellEnd"/>
+      <w:r>
+        <w:t xml:space="preserve"> </w:t>
+      </w:r>
+      <w:r>
+        <w:t xml:space="preserve">pour mettre un place un environnement juste pour générer un graphe -&gt; </w:t>
+      </w:r>
+      <w:proofErr w:type="spellStart"/>
+      <w:r>
+        <w:t>overkill</w:t>
+      </w:r>
+      <w:proofErr w:type="spellEnd"/>
+      <w:r>
+        <w:t xml:space="preserve"> et très lourd.</w:t>
+      </w:r>
+    </w:p>
+    <w:p>
+      <w:pPr>
+        <w:spacing w:line="240" w:lineRule="auto"/>
+      </w:pPr>
+      <w:r>
+        <w:t xml:space="preserve">Solution envisagée : Utiliser le moteur de templating </w:t>
+      </w:r>
+      <w:proofErr w:type="spellStart"/>
+      <w:r>
+        <w:t>c++</w:t>
+      </w:r>
+      <w:proofErr w:type="spellEnd"/>
+      <w:r>
+        <w:t xml:space="preserve"> pour ajouter les valeurs dans le fichier html qui va exécuter le script de génération de graphe.</w:t>
       </w:r>
     </w:p>
     <w:sectPr>

--- a/publi/tb_notes_and_thoughts.docx
+++ b/publi/tb_notes_and_thoughts.docx
@@ -2337,10 +2337,10 @@
             <v:path o:extrusionok="f" gradientshapeok="t" o:connecttype="rect"/>
             <o:lock v:ext="edit" aspectratio="t"/>
           </v:shapetype>
-          <v:shape id="_x0000_i1025" type="#_x0000_t75" style="width:454.55pt;height:104.25pt" o:ole="">
+          <v:shape id="_x0000_i1025" type="#_x0000_t75" style="width:454.55pt;height:103.95pt" o:ole="">
             <v:imagedata r:id="rId10" o:title=""/>
           </v:shape>
-          <o:OLEObject Type="Embed" ProgID="Paint.Picture" ShapeID="_x0000_i1025" DrawAspect="Content" ObjectID="_1713344822" r:id="rId11"/>
+          <o:OLEObject Type="Embed" ProgID="PBrush" ShapeID="_x0000_i1025" DrawAspect="Content" ObjectID="_1713355829" r:id="rId11"/>
         </w:object>
       </w:r>
     </w:p>
@@ -3021,6 +3021,40 @@
       <w:proofErr w:type="spellEnd"/>
       <w:r>
         <w:t xml:space="preserve"> pour ajouter les valeurs dans le fichier html qui va exécuter le script de génération de graphe.</w:t>
+      </w:r>
+    </w:p>
+    <w:p>
+      <w:pPr>
+        <w:spacing w:line="240" w:lineRule="auto"/>
+      </w:pPr>
+    </w:p>
+    <w:p>
+      <w:pPr>
+        <w:spacing w:line="240" w:lineRule="auto"/>
+      </w:pPr>
+    </w:p>
+    <w:p>
+      <w:pPr>
+        <w:spacing w:line="240" w:lineRule="auto"/>
+      </w:pPr>
+      <w:r>
+        <w:t xml:space="preserve">Demi vie * multiplicateur pour </w:t>
+      </w:r>
+      <w:proofErr w:type="spellStart"/>
+      <w:r>
+        <w:t>espereravoir</w:t>
+      </w:r>
+      <w:proofErr w:type="spellEnd"/>
+      <w:r>
+        <w:t xml:space="preserve"> un </w:t>
+      </w:r>
+      <w:proofErr w:type="spellStart"/>
+      <w:r>
+        <w:t>steady</w:t>
+      </w:r>
+      <w:proofErr w:type="spellEnd"/>
+      <w:r>
+        <w:t xml:space="preserve"> state </w:t>
       </w:r>
     </w:p>
     <w:sectPr>

--- a/publi/tb_notes_and_thoughts.docx
+++ b/publi/tb_notes_and_thoughts.docx
@@ -454,23 +454,13 @@
           <w:lang w:val="fr-CH"/>
         </w:rPr>
       </w:pPr>
-      <w:proofErr w:type="spellStart"/>
       <w:r>
         <w:rPr>
           <w:b/>
           <w:bCs/>
           <w:lang w:val="fr-CH"/>
         </w:rPr>
-        <w:t>Samples</w:t>
-      </w:r>
-      <w:proofErr w:type="spellEnd"/>
-      <w:r>
-        <w:rPr>
-          <w:b/>
-          <w:bCs/>
-          <w:lang w:val="fr-CH"/>
-        </w:rPr>
-        <w:t> :</w:t>
+        <w:t>Samples :</w:t>
       </w:r>
     </w:p>
     <w:p>
@@ -488,21 +478,7 @@
         <w:rPr>
           <w:lang w:val="fr-CH"/>
         </w:rPr>
-        <w:t xml:space="preserve">Vérifier si deux </w:t>
-      </w:r>
-      <w:proofErr w:type="spellStart"/>
-      <w:r>
-        <w:rPr>
-          <w:lang w:val="fr-CH"/>
-        </w:rPr>
-        <w:t>samples</w:t>
-      </w:r>
-      <w:proofErr w:type="spellEnd"/>
-      <w:r>
-        <w:rPr>
-          <w:lang w:val="fr-CH"/>
-        </w:rPr>
-        <w:t xml:space="preserve"> ont le même id/</w:t>
+        <w:t>Vérifier si deux samples ont le même id/</w:t>
       </w:r>
       <w:proofErr w:type="spellStart"/>
       <w:r>
@@ -1010,15 +986,7 @@
       </w:r>
       <w:proofErr w:type="spellEnd"/>
       <w:r>
-        <w:t xml:space="preserve"> : Quel </w:t>
-      </w:r>
-      <w:proofErr w:type="spellStart"/>
-      <w:r>
-        <w:t>samples</w:t>
-      </w:r>
-      <w:proofErr w:type="spellEnd"/>
-      <w:r>
-        <w:t> ? Ceux déjà mesuré ? Quel intérêt ?</w:t>
+        <w:t> : Quel samples ? Ceux déjà mesuré ? Quel intérêt ?</w:t>
       </w:r>
     </w:p>
     <w:p>
@@ -1689,21 +1657,7 @@
         <w:rPr>
           <w:u w:val="single"/>
         </w:rPr>
-        <w:t xml:space="preserve"> ne prend pas en compte le dosage et les </w:t>
-      </w:r>
-      <w:proofErr w:type="spellStart"/>
-      <w:r>
-        <w:rPr>
-          <w:u w:val="single"/>
-        </w:rPr>
-        <w:t>samples</w:t>
-      </w:r>
-      <w:proofErr w:type="spellEnd"/>
-      <w:r>
-        <w:rPr>
-          <w:u w:val="single"/>
-        </w:rPr>
-        <w:t xml:space="preserve"> dans la période données ? </w:t>
+        <w:t xml:space="preserve"> ne prend pas en compte le dosage et les samples dans la période données ? </w:t>
       </w:r>
       <w:r>
         <w:rPr>
@@ -2053,13 +2007,8 @@
       </w:r>
       <w:proofErr w:type="spellEnd"/>
       <w:r>
-        <w:t xml:space="preserve"> Option ? </w:t>
-      </w:r>
-      <w:proofErr w:type="spellStart"/>
-      <w:r>
-        <w:t>bestDosagePerInterval</w:t>
-      </w:r>
-      <w:proofErr w:type="spellEnd"/>
+        <w:t xml:space="preserve"> Option ? bestDosagePerInterval</w:t>
+      </w:r>
     </w:p>
     <w:p>
       <w:proofErr w:type="spellStart"/>
@@ -2099,170 +2048,135 @@
         <w:rPr>
           <w:lang w:val="en-US"/>
         </w:rPr>
+        <w:t xml:space="preserve"> -&gt; atSteadyState </w:t>
+      </w:r>
+      <w:r>
+        <w:rPr>
+          <w:lang w:val="en-US"/>
+        </w:rPr>
+        <w:t xml:space="preserve">/ withinTreatmentTimeRange </w:t>
+      </w:r>
+      <w:proofErr w:type="spellStart"/>
+      <w:r>
+        <w:rPr>
+          <w:lang w:val="en-US"/>
+        </w:rPr>
+        <w:t>lequel</w:t>
+      </w:r>
+      <w:proofErr w:type="spellEnd"/>
+      <w:r>
+        <w:rPr>
+          <w:lang w:val="en-US"/>
+        </w:rPr>
+        <w:t xml:space="preserve"> </w:t>
+      </w:r>
+      <w:proofErr w:type="spellStart"/>
+      <w:r>
+        <w:rPr>
+          <w:lang w:val="en-US"/>
+        </w:rPr>
+        <w:t>quand</w:t>
+      </w:r>
+      <w:proofErr w:type="spellEnd"/>
+      <w:r>
+        <w:rPr>
+          <w:lang w:val="en-US"/>
+        </w:rPr>
+        <w:t xml:space="preserve"> ? </w:t>
+      </w:r>
+    </w:p>
+    <w:p>
+      <w:pPr>
+        <w:rPr>
+          <w:lang w:val="fr-CH"/>
+        </w:rPr>
+      </w:pPr>
+      <w:r>
+        <w:rPr>
+          <w:lang w:val="fr-CH"/>
+        </w:rPr>
+        <w:t xml:space="preserve">En </w:t>
+      </w:r>
+      <w:proofErr w:type="spellStart"/>
+      <w:r>
+        <w:rPr>
+          <w:lang w:val="fr-CH"/>
+        </w:rPr>
+        <w:t>function</w:t>
+      </w:r>
+      <w:proofErr w:type="spellEnd"/>
+      <w:r>
+        <w:rPr>
+          <w:lang w:val="fr-CH"/>
+        </w:rPr>
+        <w:t xml:space="preserve"> du standard </w:t>
+      </w:r>
+      <w:proofErr w:type="spellStart"/>
+      <w:r>
+        <w:rPr>
+          <w:lang w:val="fr-CH"/>
+        </w:rPr>
+        <w:t>treatment</w:t>
+      </w:r>
+      <w:proofErr w:type="spellEnd"/>
+      <w:r>
+        <w:rPr>
+          <w:lang w:val="fr-CH"/>
+        </w:rPr>
+        <w:t xml:space="preserve"> -&gt; oui : </w:t>
+      </w:r>
+      <w:proofErr w:type="spellStart"/>
+      <w:r>
+        <w:rPr>
+          <w:lang w:val="fr-CH"/>
+        </w:rPr>
+        <w:t>within</w:t>
+      </w:r>
+      <w:proofErr w:type="spellEnd"/>
+      <w:r>
+        <w:rPr>
+          <w:lang w:val="fr-CH"/>
+        </w:rPr>
+        <w:t xml:space="preserve"> time range sinon </w:t>
+      </w:r>
+      <w:proofErr w:type="spellStart"/>
+      <w:r>
+        <w:rPr>
+          <w:lang w:val="fr-CH"/>
+        </w:rPr>
+        <w:t>atSteadystate</w:t>
+      </w:r>
+      <w:proofErr w:type="spellEnd"/>
+    </w:p>
+    <w:p>
+      <w:proofErr w:type="spellStart"/>
+      <w:r>
+        <w:t>targetExtractionOption</w:t>
+      </w:r>
+      <w:proofErr w:type="spellEnd"/>
+      <w:r>
         <w:t xml:space="preserve"> -&gt; </w:t>
       </w:r>
-      <w:proofErr w:type="spellStart"/>
-      <w:r>
-        <w:rPr>
-          <w:lang w:val="en-US"/>
-        </w:rPr>
-        <w:t>atSteadyState</w:t>
-      </w:r>
-      <w:proofErr w:type="spellEnd"/>
-      <w:r>
-        <w:rPr>
-          <w:lang w:val="en-US"/>
-        </w:rPr>
-        <w:t xml:space="preserve"> </w:t>
-      </w:r>
-      <w:r>
-        <w:rPr>
-          <w:lang w:val="en-US"/>
-        </w:rPr>
-        <w:t xml:space="preserve">/ </w:t>
-      </w:r>
-      <w:proofErr w:type="spellStart"/>
-      <w:r>
-        <w:rPr>
-          <w:lang w:val="en-US"/>
-        </w:rPr>
-        <w:t>withinTreatmentTimeRange</w:t>
-      </w:r>
-      <w:proofErr w:type="spellEnd"/>
-      <w:r>
-        <w:rPr>
-          <w:lang w:val="en-US"/>
-        </w:rPr>
-        <w:t xml:space="preserve"> </w:t>
-      </w:r>
-      <w:proofErr w:type="spellStart"/>
-      <w:r>
-        <w:rPr>
-          <w:lang w:val="en-US"/>
-        </w:rPr>
-        <w:t>lequel</w:t>
-      </w:r>
-      <w:proofErr w:type="spellEnd"/>
-      <w:r>
-        <w:rPr>
-          <w:lang w:val="en-US"/>
-        </w:rPr>
-        <w:t xml:space="preserve"> </w:t>
-      </w:r>
-      <w:proofErr w:type="spellStart"/>
-      <w:r>
-        <w:rPr>
-          <w:lang w:val="en-US"/>
-        </w:rPr>
-        <w:t>quand</w:t>
-      </w:r>
-      <w:proofErr w:type="spellEnd"/>
-      <w:r>
-        <w:rPr>
-          <w:lang w:val="en-US"/>
-        </w:rPr>
-        <w:t xml:space="preserve"> ? </w:t>
-      </w:r>
-    </w:p>
-    <w:p>
-      <w:pPr>
-        <w:rPr>
-          <w:lang w:val="fr-CH"/>
-        </w:rPr>
-      </w:pPr>
-      <w:r>
-        <w:rPr>
-          <w:lang w:val="fr-CH"/>
-        </w:rPr>
-        <w:t xml:space="preserve">En </w:t>
-      </w:r>
-      <w:proofErr w:type="spellStart"/>
-      <w:r>
-        <w:rPr>
-          <w:lang w:val="fr-CH"/>
-        </w:rPr>
-        <w:t>function</w:t>
-      </w:r>
-      <w:proofErr w:type="spellEnd"/>
-      <w:r>
-        <w:rPr>
-          <w:lang w:val="fr-CH"/>
-        </w:rPr>
-        <w:t xml:space="preserve"> du standard </w:t>
-      </w:r>
-      <w:proofErr w:type="spellStart"/>
-      <w:r>
-        <w:rPr>
-          <w:lang w:val="fr-CH"/>
-        </w:rPr>
-        <w:t>treatment</w:t>
-      </w:r>
-      <w:proofErr w:type="spellEnd"/>
-      <w:r>
-        <w:rPr>
-          <w:lang w:val="fr-CH"/>
-        </w:rPr>
-        <w:t xml:space="preserve"> -&gt; oui : </w:t>
-      </w:r>
-      <w:proofErr w:type="spellStart"/>
-      <w:r>
-        <w:rPr>
-          <w:lang w:val="fr-CH"/>
-        </w:rPr>
-        <w:t>within</w:t>
-      </w:r>
-      <w:proofErr w:type="spellEnd"/>
-      <w:r>
-        <w:rPr>
-          <w:lang w:val="fr-CH"/>
-        </w:rPr>
-        <w:t xml:space="preserve"> time range sinon </w:t>
-      </w:r>
-      <w:proofErr w:type="spellStart"/>
-      <w:r>
-        <w:rPr>
-          <w:lang w:val="fr-CH"/>
-        </w:rPr>
-        <w:t>atSteadystate</w:t>
-      </w:r>
-      <w:proofErr w:type="spellEnd"/>
-    </w:p>
-    <w:p>
-      <w:proofErr w:type="spellStart"/>
-      <w:r>
-        <w:t>targetExtractionOption</w:t>
+      <w:r>
+        <w:t>definitionIfNoIndividualTarget, toutes ces options peuvent être des champs de la requête custom.</w:t>
+      </w:r>
+      <w:r>
+        <w:br/>
+      </w:r>
+      <w:r>
+        <w:br/>
+      </w:r>
+      <w:proofErr w:type="spellStart"/>
+      <w:r>
+        <w:t>formulationAndRouteSelectionOption</w:t>
       </w:r>
       <w:proofErr w:type="spellEnd"/>
       <w:r>
         <w:t xml:space="preserve"> -&gt; </w:t>
       </w:r>
-      <w:proofErr w:type="spellStart"/>
-      <w:r>
-        <w:t>definitionIfNoIndividualTarget</w:t>
-      </w:r>
-      <w:proofErr w:type="spellEnd"/>
-      <w:r>
-        <w:t>, toutes ces options peuvent être des champs de la requête custom.</w:t>
-      </w:r>
-      <w:r>
-        <w:br/>
-      </w:r>
-      <w:r>
-        <w:br/>
-      </w:r>
-      <w:proofErr w:type="spellStart"/>
-      <w:r>
-        <w:t>formulationAndRouteSelectionOption</w:t>
-      </w:r>
-      <w:proofErr w:type="spellEnd"/>
-      <w:r>
-        <w:t xml:space="preserve"> -&gt; </w:t>
-      </w:r>
-      <w:proofErr w:type="spellStart"/>
       <w:r>
         <w:t>LastFormulationAndRoute</w:t>
       </w:r>
-      <w:proofErr w:type="spellEnd"/>
     </w:p>
     <w:p>
       <w:r>
@@ -2340,7 +2254,7 @@
           <v:shape id="_x0000_i1025" type="#_x0000_t75" style="width:454.55pt;height:103.95pt" o:ole="">
             <v:imagedata r:id="rId10" o:title=""/>
           </v:shape>
-          <o:OLEObject Type="Embed" ProgID="PBrush" ShapeID="_x0000_i1025" DrawAspect="Content" ObjectID="_1713355829" r:id="rId11"/>
+          <o:OLEObject Type="Embed" ProgID="Paint.Picture" ShapeID="_x0000_i1025" DrawAspect="Content" ObjectID="_1713888908" r:id="rId11"/>
         </w:object>
       </w:r>
     </w:p>
@@ -2493,15 +2407,7 @@
     <w:p/>
     <w:p>
       <w:r>
-        <w:t xml:space="preserve">Rapport : voir même lister tous les dosages.  Pareil pour les </w:t>
-      </w:r>
-      <w:proofErr w:type="spellStart"/>
-      <w:r>
-        <w:t>samples</w:t>
-      </w:r>
-      <w:proofErr w:type="spellEnd"/>
-      <w:r>
-        <w:t xml:space="preserve">. </w:t>
+        <w:t xml:space="preserve">Rapport : voir même lister tous les dosages.  Pareil pour les samples. </w:t>
       </w:r>
       <w:r>
         <w:t xml:space="preserve"> Target, listing des </w:t>
@@ -2578,112 +2484,6 @@
           <w:u w:val="single"/>
         </w:rPr>
       </w:pPr>
-    </w:p>
-    <w:p>
-      <w:pPr>
-        <w:spacing w:line="480" w:lineRule="auto"/>
-        <w:rPr>
-          <w:u w:val="single"/>
-        </w:rPr>
-      </w:pPr>
-      <w:r>
-        <w:rPr>
-          <w:u w:val="single"/>
-        </w:rPr>
-        <w:t xml:space="preserve">Pas réussi à faire fonctionner la </w:t>
-      </w:r>
-      <w:proofErr w:type="spellStart"/>
-      <w:r>
-        <w:rPr>
-          <w:u w:val="single"/>
-        </w:rPr>
-        <w:t>targetExtraction</w:t>
-      </w:r>
-      <w:proofErr w:type="spellEnd"/>
-      <w:r>
-        <w:rPr>
-          <w:u w:val="single"/>
-        </w:rPr>
-        <w:t xml:space="preserve"> « </w:t>
-      </w:r>
-      <w:proofErr w:type="spellStart"/>
-      <w:r>
-        <w:rPr>
-          <w:u w:val="single"/>
-        </w:rPr>
-        <w:t>definitionIfNoIndividualTarget</w:t>
-      </w:r>
-      <w:proofErr w:type="spellEnd"/>
-      <w:r>
-        <w:rPr>
-          <w:u w:val="single"/>
-        </w:rPr>
-        <w:t> »</w:t>
-      </w:r>
-    </w:p>
-    <w:p>
-      <w:pPr>
-        <w:spacing w:line="480" w:lineRule="auto"/>
-        <w:rPr>
-          <w:u w:val="single"/>
-        </w:rPr>
-      </w:pPr>
-    </w:p>
-    <w:p>
-      <w:pPr>
-        <w:spacing w:line="480" w:lineRule="auto"/>
-        <w:rPr>
-          <w:u w:val="single"/>
-        </w:rPr>
-      </w:pPr>
-      <w:r>
-        <w:rPr>
-          <w:u w:val="single"/>
-        </w:rPr>
-        <w:t xml:space="preserve">Affichage des </w:t>
-      </w:r>
-      <w:proofErr w:type="spellStart"/>
-      <w:r>
-        <w:rPr>
-          <w:u w:val="single"/>
-        </w:rPr>
-        <w:t>targets</w:t>
-      </w:r>
-      <w:proofErr w:type="spellEnd"/>
-      <w:r>
-        <w:rPr>
-          <w:u w:val="single"/>
-        </w:rPr>
-        <w:t xml:space="preserve"> sur le graphique que si </w:t>
-      </w:r>
-      <w:proofErr w:type="spellStart"/>
-      <w:r>
-        <w:rPr>
-          <w:u w:val="single"/>
-        </w:rPr>
-        <w:t>residual</w:t>
-      </w:r>
-      <w:proofErr w:type="spellEnd"/>
-      <w:r>
-        <w:rPr>
-          <w:u w:val="single"/>
-        </w:rPr>
-        <w:t>/</w:t>
-      </w:r>
-      <w:proofErr w:type="spellStart"/>
-      <w:r>
-        <w:rPr>
-          <w:u w:val="single"/>
-        </w:rPr>
-        <w:t>peak</w:t>
-      </w:r>
-      <w:proofErr w:type="spellEnd"/>
-      <w:r>
-        <w:rPr>
-          <w:u w:val="single"/>
-        </w:rPr>
-        <w:t xml:space="preserve"> ? </w:t>
-      </w:r>
     </w:p>
     <w:p>
       <w:pPr>
@@ -2835,42 +2635,250 @@
     <w:p>
       <w:pPr>
         <w:spacing w:line="480" w:lineRule="auto"/>
-        <w:rPr>
-          <w:u w:val="single"/>
-        </w:rPr>
-      </w:pPr>
+      </w:pPr>
+      <w:r>
+        <w:lastRenderedPageBreak/>
+        <w:t xml:space="preserve">La </w:t>
+      </w:r>
+      <w:proofErr w:type="spellStart"/>
+      <w:r>
+        <w:t>generation</w:t>
+      </w:r>
+      <w:proofErr w:type="spellEnd"/>
+      <w:r>
+        <w:t xml:space="preserve"> du rapport est complexe est peut être approchée de différente façon</w:t>
+      </w:r>
+    </w:p>
+    <w:p>
+      <w:pPr>
+        <w:spacing w:after="0" w:line="240" w:lineRule="auto"/>
+      </w:pPr>
+      <w:r>
+        <w:t xml:space="preserve">Projet externe : </w:t>
+      </w:r>
+      <w:proofErr w:type="spellStart"/>
+      <w:r>
+        <w:t>Reparser</w:t>
+      </w:r>
+      <w:proofErr w:type="spellEnd"/>
+      <w:r>
+        <w:t xml:space="preserve"> l’information, perte d’homogénéité, </w:t>
+      </w:r>
+      <w:proofErr w:type="spellStart"/>
+      <w:r>
+        <w:t>scripting</w:t>
+      </w:r>
+      <w:proofErr w:type="spellEnd"/>
+      <w:r>
+        <w:t xml:space="preserve"> pour lancer exe puis projet secondaire -&gt;  demande de faire fonctionner QT en dehors de son environnement, complexe à tester sur chaque os</w:t>
+      </w:r>
     </w:p>
     <w:p>
       <w:pPr>
         <w:spacing w:line="480" w:lineRule="auto"/>
-        <w:rPr>
-          <w:u w:val="single"/>
-        </w:rPr>
-      </w:pPr>
-      <w:r>
-        <w:rPr>
-          <w:u w:val="single"/>
-        </w:rPr>
-        <w:t>Comment faire pour calculer les percentiles d’un ajustement ?</w:t>
-      </w:r>
-    </w:p>
-    <w:p>
-      <w:pPr>
-        <w:spacing w:line="480" w:lineRule="auto"/>
-        <w:rPr>
-          <w:u w:val="single"/>
-        </w:rPr>
-      </w:pPr>
-      <w:r>
-        <w:rPr>
-          <w:noProof/>
-          <w:u w:val="single"/>
-        </w:rPr>
+      </w:pPr>
+    </w:p>
+    <w:p>
+      <w:pPr>
+        <w:spacing w:line="240" w:lineRule="auto"/>
+      </w:pPr>
+      <w:r>
+        <w:t xml:space="preserve">C++ depuis </w:t>
+      </w:r>
+      <w:proofErr w:type="spellStart"/>
+      <w:r>
+        <w:t>node</w:t>
+      </w:r>
+      <w:proofErr w:type="spellEnd"/>
+      <w:r>
+        <w:t xml:space="preserve"> -&gt; trop compliqué à adapter le projet dans le temps imparti, plus prévu pour exécuter des algorithmes que des projets entier</w:t>
+      </w:r>
+    </w:p>
+    <w:p>
+      <w:pPr>
+        <w:spacing w:line="240" w:lineRule="auto"/>
+      </w:pPr>
+      <w:r>
+        <w:t xml:space="preserve">Node depuis </w:t>
+      </w:r>
+      <w:proofErr w:type="spellStart"/>
+      <w:r>
+        <w:t>c++</w:t>
+      </w:r>
+      <w:proofErr w:type="spellEnd"/>
+      <w:r>
+        <w:t xml:space="preserve"> -&gt; importer les sources de v8 et de </w:t>
+      </w:r>
+      <w:proofErr w:type="spellStart"/>
+      <w:r>
+        <w:t>node</w:t>
+      </w:r>
+      <w:proofErr w:type="spellEnd"/>
+      <w:r>
+        <w:t xml:space="preserve"> </w:t>
+      </w:r>
+      <w:r>
+        <w:t xml:space="preserve">pour mettre un place un environnement juste pour générer un graphe -&gt; </w:t>
+      </w:r>
+      <w:proofErr w:type="spellStart"/>
+      <w:r>
+        <w:t>overkill</w:t>
+      </w:r>
+      <w:proofErr w:type="spellEnd"/>
+      <w:r>
+        <w:t xml:space="preserve"> et très lourd.</w:t>
+      </w:r>
+    </w:p>
+    <w:p>
+      <w:pPr>
+        <w:spacing w:line="240" w:lineRule="auto"/>
+      </w:pPr>
+      <w:r>
+        <w:t xml:space="preserve">Solution envisagée : Utiliser le moteur de templating </w:t>
+      </w:r>
+      <w:proofErr w:type="spellStart"/>
+      <w:r>
+        <w:t>c++</w:t>
+      </w:r>
+      <w:proofErr w:type="spellEnd"/>
+      <w:r>
+        <w:t xml:space="preserve"> pour ajouter les valeurs dans le fichier html qui va exécuter le script de génération de graphe.</w:t>
+      </w:r>
+    </w:p>
+    <w:p>
+      <w:pPr>
+        <w:spacing w:line="240" w:lineRule="auto"/>
+      </w:pPr>
+    </w:p>
+    <w:p>
+      <w:pPr>
+        <w:spacing w:line="240" w:lineRule="auto"/>
+      </w:pPr>
+    </w:p>
+    <w:p>
+      <w:pPr>
+        <w:spacing w:line="240" w:lineRule="auto"/>
+      </w:pPr>
+      <w:proofErr w:type="gramStart"/>
+      <w:r>
+        <w:t>Demi vie</w:t>
+      </w:r>
+      <w:proofErr w:type="gramEnd"/>
+      <w:r>
+        <w:t xml:space="preserve"> * multiplicateur pour </w:t>
+      </w:r>
+      <w:r>
+        <w:t xml:space="preserve">espérer </w:t>
+      </w:r>
+      <w:r>
+        <w:t xml:space="preserve">avoir un </w:t>
+      </w:r>
+      <w:proofErr w:type="spellStart"/>
+      <w:r>
+        <w:t>steady</w:t>
+      </w:r>
+      <w:proofErr w:type="spellEnd"/>
+      <w:r>
+        <w:t xml:space="preserve"> state </w:t>
+      </w:r>
+    </w:p>
+    <w:p>
+      <w:pPr>
+        <w:spacing w:line="240" w:lineRule="auto"/>
+      </w:pPr>
+      <w:proofErr w:type="spellStart"/>
+      <w:r>
+        <w:t>Wxhtmltopdf</w:t>
+      </w:r>
+      <w:proofErr w:type="spellEnd"/>
+      <w:r>
+        <w:t xml:space="preserve"> =&gt; ecma6 pas supporté</w:t>
+      </w:r>
+    </w:p>
+    <w:p>
+      <w:pPr>
+        <w:spacing w:line="240" w:lineRule="auto"/>
+      </w:pPr>
+      <w:r>
+        <w:t xml:space="preserve">Solutions côtés html : </w:t>
+      </w:r>
+      <w:proofErr w:type="spellStart"/>
+      <w:r>
+        <w:t>jsPDf</w:t>
+      </w:r>
+      <w:proofErr w:type="spellEnd"/>
+      <w:r>
+        <w:t xml:space="preserve">, </w:t>
+      </w:r>
+      <w:proofErr w:type="spellStart"/>
+      <w:r>
+        <w:t>htmltocanvas</w:t>
+      </w:r>
+      <w:proofErr w:type="spellEnd"/>
+      <w:r>
+        <w:t xml:space="preserve">, </w:t>
+      </w:r>
+      <w:proofErr w:type="spellStart"/>
+      <w:r>
+        <w:t>htmltopdf</w:t>
+      </w:r>
+      <w:proofErr w:type="spellEnd"/>
+      <w:r>
+        <w:t xml:space="preserve">, toujours un canevas blanc ou </w:t>
+      </w:r>
+      <w:proofErr w:type="spellStart"/>
+      <w:r>
+        <w:t>canvevas</w:t>
+      </w:r>
+      <w:proofErr w:type="spellEnd"/>
+      <w:r>
+        <w:t xml:space="preserve"> teinté : non clonable et donc non utilisable par certaines de ces librairies. </w:t>
+      </w:r>
+    </w:p>
+    <w:p>
+      <w:pPr>
+        <w:spacing w:line="240" w:lineRule="auto"/>
+      </w:pPr>
+    </w:p>
+    <w:p>
+      <w:pPr>
+        <w:spacing w:line="240" w:lineRule="auto"/>
+        <w:rPr>
+          <w:u w:val="single"/>
+        </w:rPr>
+      </w:pPr>
+      <w:r>
+        <w:rPr>
+          <w:u w:val="single"/>
+        </w:rPr>
+        <w:t>Il y a-t-il quelque chose de prévu pour trouver la date du prochain intervalle ?</w:t>
+      </w:r>
+    </w:p>
+    <w:p>
+      <w:pPr>
+        <w:spacing w:line="240" w:lineRule="auto"/>
+        <w:rPr>
+          <w:u w:val="single"/>
+        </w:rPr>
+      </w:pPr>
+    </w:p>
+    <w:p>
+      <w:pPr>
+        <w:spacing w:line="240" w:lineRule="auto"/>
+        <w:rPr>
+          <w:u w:val="single"/>
+        </w:rPr>
+      </w:pPr>
+      <w:r>
+        <w:rPr>
+          <w:u w:val="single"/>
+        </w:rPr>
+        <w:lastRenderedPageBreak/>
         <w:drawing>
-          <wp:inline distT="0" distB="0" distL="0" distR="0" wp14:anchorId="5699EF86" wp14:editId="3EDAA738">
-            <wp:extent cx="5760720" cy="3724910"/>
-            <wp:effectExtent l="0" t="0" r="0" b="8890"/>
-            <wp:docPr id="10" name="Image 10"/>
+          <wp:inline distT="0" distB="0" distL="0" distR="0" wp14:anchorId="213B4C01" wp14:editId="7EAEBF95">
+            <wp:extent cx="5760720" cy="6734175"/>
+            <wp:effectExtent l="0" t="0" r="0" b="9525"/>
+            <wp:docPr id="8" name="Image 8" descr="Une image contenant texte&#10;&#10;Description générée automatiquement"/>
             <wp:cNvGraphicFramePr>
               <a:graphicFrameLocks xmlns:a="http://schemas.openxmlformats.org/drawingml/2006/main" noChangeAspect="1"/>
             </wp:cNvGraphicFramePr>
@@ -2878,7 +2886,7 @@
               <a:graphicData uri="http://schemas.openxmlformats.org/drawingml/2006/picture">
                 <pic:pic xmlns:pic="http://schemas.openxmlformats.org/drawingml/2006/picture">
                   <pic:nvPicPr>
-                    <pic:cNvPr id="1" name=""/>
+                    <pic:cNvPr id="8" name="Image 8" descr="Une image contenant texte&#10;&#10;Description générée automatiquement"/>
                     <pic:cNvPicPr/>
                   </pic:nvPicPr>
                   <pic:blipFill>
@@ -2890,7 +2898,7 @@
                   <pic:spPr>
                     <a:xfrm>
                       <a:off x="0" y="0"/>
-                      <a:ext cx="5760720" cy="3724910"/>
+                      <a:ext cx="5760720" cy="6734175"/>
                     </a:xfrm>
                     <a:prstGeom prst="rect">
                       <a:avLst/>
@@ -2901,160 +2909,6 @@
             </a:graphic>
           </wp:inline>
         </w:drawing>
-      </w:r>
-    </w:p>
-    <w:p>
-      <w:pPr>
-        <w:spacing w:line="480" w:lineRule="auto"/>
-        <w:rPr>
-          <w:u w:val="single"/>
-        </w:rPr>
-      </w:pPr>
-    </w:p>
-    <w:p>
-      <w:pPr>
-        <w:spacing w:line="480" w:lineRule="auto"/>
-      </w:pPr>
-      <w:r>
-        <w:t xml:space="preserve">La </w:t>
-      </w:r>
-      <w:proofErr w:type="spellStart"/>
-      <w:r>
-        <w:t>generation</w:t>
-      </w:r>
-      <w:proofErr w:type="spellEnd"/>
-      <w:r>
-        <w:t xml:space="preserve"> du rapport est complexe est peut être approchée de différente façon</w:t>
-      </w:r>
-    </w:p>
-    <w:p>
-      <w:pPr>
-        <w:spacing w:after="0" w:line="240" w:lineRule="auto"/>
-      </w:pPr>
-      <w:r>
-        <w:t xml:space="preserve">Projet externe : </w:t>
-      </w:r>
-      <w:proofErr w:type="spellStart"/>
-      <w:r>
-        <w:t>Reparser</w:t>
-      </w:r>
-      <w:proofErr w:type="spellEnd"/>
-      <w:r>
-        <w:t xml:space="preserve"> l’information, perte d’homogénéité, </w:t>
-      </w:r>
-      <w:proofErr w:type="spellStart"/>
-      <w:r>
-        <w:t>scripting</w:t>
-      </w:r>
-      <w:proofErr w:type="spellEnd"/>
-      <w:r>
-        <w:t xml:space="preserve"> pour lancer exe puis projet secondaire -&gt;  demande de faire fonctionner QT en dehors de son environnement, complexe à tester sur chaque os</w:t>
-      </w:r>
-    </w:p>
-    <w:p>
-      <w:pPr>
-        <w:spacing w:line="480" w:lineRule="auto"/>
-      </w:pPr>
-    </w:p>
-    <w:p>
-      <w:pPr>
-        <w:spacing w:line="240" w:lineRule="auto"/>
-      </w:pPr>
-      <w:r>
-        <w:t xml:space="preserve">C++ depuis </w:t>
-      </w:r>
-      <w:proofErr w:type="spellStart"/>
-      <w:r>
-        <w:t>node</w:t>
-      </w:r>
-      <w:proofErr w:type="spellEnd"/>
-      <w:r>
-        <w:t xml:space="preserve"> -&gt; trop compliqué à adapter le projet dans le temps imparti, plus prévu pour exécuter des algorithmes que des projets entier</w:t>
-      </w:r>
-    </w:p>
-    <w:p>
-      <w:pPr>
-        <w:spacing w:line="240" w:lineRule="auto"/>
-      </w:pPr>
-      <w:r>
-        <w:t xml:space="preserve">Node depuis </w:t>
-      </w:r>
-      <w:proofErr w:type="spellStart"/>
-      <w:r>
-        <w:t>c++</w:t>
-      </w:r>
-      <w:proofErr w:type="spellEnd"/>
-      <w:r>
-        <w:t xml:space="preserve"> -&gt; importer les sources de v8 et de </w:t>
-      </w:r>
-      <w:proofErr w:type="spellStart"/>
-      <w:r>
-        <w:t>node</w:t>
-      </w:r>
-      <w:proofErr w:type="spellEnd"/>
-      <w:r>
-        <w:t xml:space="preserve"> </w:t>
-      </w:r>
-      <w:r>
-        <w:t xml:space="preserve">pour mettre un place un environnement juste pour générer un graphe -&gt; </w:t>
-      </w:r>
-      <w:proofErr w:type="spellStart"/>
-      <w:r>
-        <w:t>overkill</w:t>
-      </w:r>
-      <w:proofErr w:type="spellEnd"/>
-      <w:r>
-        <w:t xml:space="preserve"> et très lourd.</w:t>
-      </w:r>
-    </w:p>
-    <w:p>
-      <w:pPr>
-        <w:spacing w:line="240" w:lineRule="auto"/>
-      </w:pPr>
-      <w:r>
-        <w:t xml:space="preserve">Solution envisagée : Utiliser le moteur de templating </w:t>
-      </w:r>
-      <w:proofErr w:type="spellStart"/>
-      <w:r>
-        <w:t>c++</w:t>
-      </w:r>
-      <w:proofErr w:type="spellEnd"/>
-      <w:r>
-        <w:t xml:space="preserve"> pour ajouter les valeurs dans le fichier html qui va exécuter le script de génération de graphe.</w:t>
-      </w:r>
-    </w:p>
-    <w:p>
-      <w:pPr>
-        <w:spacing w:line="240" w:lineRule="auto"/>
-      </w:pPr>
-    </w:p>
-    <w:p>
-      <w:pPr>
-        <w:spacing w:line="240" w:lineRule="auto"/>
-      </w:pPr>
-    </w:p>
-    <w:p>
-      <w:pPr>
-        <w:spacing w:line="240" w:lineRule="auto"/>
-      </w:pPr>
-      <w:r>
-        <w:t xml:space="preserve">Demi vie * multiplicateur pour </w:t>
-      </w:r>
-      <w:proofErr w:type="spellStart"/>
-      <w:r>
-        <w:t>espereravoir</w:t>
-      </w:r>
-      <w:proofErr w:type="spellEnd"/>
-      <w:r>
-        <w:t xml:space="preserve"> un </w:t>
-      </w:r>
-      <w:proofErr w:type="spellStart"/>
-      <w:r>
-        <w:t>steady</w:t>
-      </w:r>
-      <w:proofErr w:type="spellEnd"/>
-      <w:r>
-        <w:t xml:space="preserve"> state </w:t>
       </w:r>
     </w:p>
     <w:sectPr>

--- a/publi/tb_notes_and_thoughts.docx
+++ b/publi/tb_notes_and_thoughts.docx
@@ -2254,7 +2254,7 @@
           <v:shape id="_x0000_i1025" type="#_x0000_t75" style="width:454.55pt;height:103.95pt" o:ole="">
             <v:imagedata r:id="rId10" o:title=""/>
           </v:shape>
-          <o:OLEObject Type="Embed" ProgID="Paint.Picture" ShapeID="_x0000_i1025" DrawAspect="Content" ObjectID="_1713888908" r:id="rId11"/>
+          <o:OLEObject Type="Embed" ProgID="Paint.Picture" ShapeID="_x0000_i1025" DrawAspect="Content" ObjectID="_1713949151" r:id="rId11"/>
         </w:object>
       </w:r>
     </w:p>
@@ -2759,13 +2759,8 @@
       <w:pPr>
         <w:spacing w:line="240" w:lineRule="auto"/>
       </w:pPr>
-      <w:proofErr w:type="gramStart"/>
-      <w:r>
-        <w:t>Demi vie</w:t>
-      </w:r>
-      <w:proofErr w:type="gramEnd"/>
-      <w:r>
-        <w:t xml:space="preserve"> * multiplicateur pour </w:t>
+      <w:r>
+        <w:t xml:space="preserve">Demi vie * multiplicateur pour </w:t>
       </w:r>
       <w:r>
         <w:t xml:space="preserve">espérer </w:t>
@@ -2869,8 +2864,75 @@
           <w:u w:val="single"/>
         </w:rPr>
       </w:pPr>
-      <w:r>
-        <w:rPr>
+    </w:p>
+    <w:p>
+      <w:pPr>
+        <w:spacing w:line="240" w:lineRule="auto"/>
+        <w:rPr>
+          <w:u w:val="single"/>
+        </w:rPr>
+      </w:pPr>
+      <w:r>
+        <w:rPr>
+          <w:u w:val="single"/>
+        </w:rPr>
+        <w:t xml:space="preserve">Est-ce qu’il y a un système pour récupérer les </w:t>
+      </w:r>
+      <w:proofErr w:type="spellStart"/>
+      <w:r>
+        <w:rPr>
+          <w:u w:val="single"/>
+        </w:rPr>
+        <w:t>targets</w:t>
+      </w:r>
+      <w:proofErr w:type="spellEnd"/>
+      <w:r>
+        <w:rPr>
+          <w:u w:val="single"/>
+        </w:rPr>
+        <w:t xml:space="preserve"> utilisées pour les calculs ? </w:t>
+      </w:r>
+    </w:p>
+    <w:p>
+      <w:pPr>
+        <w:spacing w:line="240" w:lineRule="auto"/>
+        <w:rPr>
+          <w:u w:val="single"/>
+        </w:rPr>
+      </w:pPr>
+    </w:p>
+    <w:p>
+      <w:pPr>
+        <w:spacing w:line="240" w:lineRule="auto"/>
+        <w:rPr>
+          <w:u w:val="single"/>
+        </w:rPr>
+      </w:pPr>
+    </w:p>
+    <w:p>
+      <w:pPr>
+        <w:spacing w:line="240" w:lineRule="auto"/>
+        <w:rPr>
+          <w:u w:val="single"/>
+        </w:rPr>
+      </w:pPr>
+      <w:r>
+        <w:rPr>
+          <w:u w:val="single"/>
+        </w:rPr>
+        <w:t xml:space="preserve">Voir l’output xml pour une transmission de données sans phrase ? </w:t>
+      </w:r>
+    </w:p>
+    <w:p>
+      <w:pPr>
+        <w:spacing w:line="240" w:lineRule="auto"/>
+        <w:rPr>
+          <w:u w:val="single"/>
+        </w:rPr>
+      </w:pPr>
+      <w:r>
+        <w:rPr>
+          <w:noProof/>
           <w:u w:val="single"/>
         </w:rPr>
         <w:lastRenderedPageBreak/>

--- a/publi/tb_notes_and_thoughts.docx
+++ b/publi/tb_notes_and_thoughts.docx
@@ -2254,7 +2254,7 @@
           <v:shape id="_x0000_i1025" type="#_x0000_t75" style="width:454.55pt;height:103.95pt" o:ole="">
             <v:imagedata r:id="rId10" o:title=""/>
           </v:shape>
-          <o:OLEObject Type="Embed" ProgID="Paint.Picture" ShapeID="_x0000_i1025" DrawAspect="Content" ObjectID="_1713949151" r:id="rId11"/>
+          <o:OLEObject Type="Embed" ProgID="PBrush" ShapeID="_x0000_i1025" DrawAspect="Content" ObjectID="_1713956069" r:id="rId11"/>
         </w:object>
       </w:r>
     </w:p>
@@ -2852,10 +2852,75 @@
     <w:p>
       <w:pPr>
         <w:spacing w:line="240" w:lineRule="auto"/>
-        <w:rPr>
-          <w:u w:val="single"/>
-        </w:rPr>
-      </w:pPr>
+      </w:pPr>
+      <w:r>
+        <w:t>Utiliser l’</w:t>
+      </w:r>
+      <w:proofErr w:type="spellStart"/>
+      <w:r>
+        <w:t>intake</w:t>
+      </w:r>
+      <w:proofErr w:type="spellEnd"/>
+      <w:r>
+        <w:t xml:space="preserve"> </w:t>
+      </w:r>
+      <w:proofErr w:type="spellStart"/>
+      <w:r>
+        <w:t>extractor</w:t>
+      </w:r>
+      <w:proofErr w:type="spellEnd"/>
+      <w:r>
+        <w:t xml:space="preserve">, le prochain </w:t>
+      </w:r>
+      <w:proofErr w:type="spellStart"/>
+      <w:r>
+        <w:t>intake</w:t>
+      </w:r>
+      <w:proofErr w:type="spellEnd"/>
+      <w:r>
+        <w:t xml:space="preserve"> pourrait être le début de l’ajustement. Si trop dans le passer, utiliser un </w:t>
+      </w:r>
+      <w:proofErr w:type="spellStart"/>
+      <w:r>
+        <w:t>fallback</w:t>
+      </w:r>
+      <w:proofErr w:type="spellEnd"/>
+      <w:r>
+        <w:t xml:space="preserve">. </w:t>
+      </w:r>
+      <w:r>
+        <w:t xml:space="preserve">Travailler avec le dernier </w:t>
+      </w:r>
+      <w:proofErr w:type="spellStart"/>
+      <w:r>
+        <w:t>intake</w:t>
+      </w:r>
+      <w:proofErr w:type="spellEnd"/>
+      <w:r>
+        <w:t xml:space="preserve"> si pas 0 </w:t>
+      </w:r>
+      <w:r>
+        <w:t xml:space="preserve">(dose) </w:t>
+      </w:r>
+      <w:r>
+        <w:t xml:space="preserve">sinon </w:t>
+      </w:r>
+      <w:proofErr w:type="spellStart"/>
+      <w:r>
+        <w:t>sinon</w:t>
+      </w:r>
+      <w:proofErr w:type="spellEnd"/>
+      <w:r>
+        <w:t xml:space="preserve"> l’avant dernier et copier l’</w:t>
+      </w:r>
+      <w:proofErr w:type="spellStart"/>
+      <w:r>
+        <w:t>interval</w:t>
+      </w:r>
+      <w:proofErr w:type="spellEnd"/>
+      <w:r>
+        <w:t xml:space="preserve"> jusqu’à franchir le moment courant.</w:t>
+      </w:r>
     </w:p>
     <w:p>
       <w:pPr>
@@ -2896,10 +2961,13 @@
     <w:p>
       <w:pPr>
         <w:spacing w:line="240" w:lineRule="auto"/>
-        <w:rPr>
-          <w:u w:val="single"/>
-        </w:rPr>
-      </w:pPr>
+      </w:pPr>
+      <w:r>
+        <w:t>Va être ajouter dans le code en réponse</w:t>
+      </w:r>
+      <w:r>
+        <w:t>.</w:t>
+      </w:r>
     </w:p>
     <w:p>
       <w:pPr>
@@ -2921,6 +2989,27 @@
           <w:u w:val="single"/>
         </w:rPr>
         <w:t xml:space="preserve">Voir l’output xml pour une transmission de données sans phrase ? </w:t>
+      </w:r>
+    </w:p>
+    <w:p>
+      <w:pPr>
+        <w:spacing w:line="240" w:lineRule="auto"/>
+      </w:pPr>
+      <w:proofErr w:type="spellStart"/>
+      <w:r>
+        <w:t>Wkhtmltopdf</w:t>
+      </w:r>
+      <w:proofErr w:type="spellEnd"/>
+      <w:r>
+        <w:t xml:space="preserve"> et backup </w:t>
+      </w:r>
+      <w:proofErr w:type="spellStart"/>
+      <w:r>
+        <w:t>js</w:t>
+      </w:r>
+      <w:proofErr w:type="spellEnd"/>
+      <w:r>
+        <w:t>.</w:t>
       </w:r>
     </w:p>
     <w:p>

--- a/publi/tb_notes_and_thoughts.docx
+++ b/publi/tb_notes_and_thoughts.docx
@@ -2254,7 +2254,7 @@
           <v:shape id="_x0000_i1025" type="#_x0000_t75" style="width:454.55pt;height:103.95pt" o:ole="">
             <v:imagedata r:id="rId10" o:title=""/>
           </v:shape>
-          <o:OLEObject Type="Embed" ProgID="PBrush" ShapeID="_x0000_i1025" DrawAspect="Content" ObjectID="_1713956069" r:id="rId11"/>
+          <o:OLEObject Type="Embed" ProgID="Paint.Picture" ShapeID="_x0000_i1025" DrawAspect="Content" ObjectID="_1713967154" r:id="rId11"/>
         </w:object>
       </w:r>
     </w:p>
@@ -2348,23 +2348,13 @@
           </wp:anchor>
         </w:drawing>
       </w:r>
-      <w:proofErr w:type="spellStart"/>
       <w:r>
         <w:rPr>
           <w:b/>
           <w:bCs/>
           <w:u w:val="single"/>
         </w:rPr>
-        <w:t>Prediction</w:t>
-      </w:r>
-      <w:proofErr w:type="spellEnd"/>
-      <w:r>
-        <w:rPr>
-          <w:b/>
-          <w:bCs/>
-          <w:u w:val="single"/>
-        </w:rPr>
-        <w:t xml:space="preserve"> : </w:t>
+        <w:t xml:space="preserve">Prediction : </w:t>
       </w:r>
       <w:r>
         <w:t xml:space="preserve">Comment sont calculées ces valeurs ? </w:t>
@@ -2377,15 +2367,7 @@
     <w:p/>
     <w:p>
       <w:r>
-        <w:t xml:space="preserve">Pris du cycle data au </w:t>
-      </w:r>
-      <w:proofErr w:type="spellStart"/>
-      <w:r>
-        <w:t>steady</w:t>
-      </w:r>
-      <w:proofErr w:type="spellEnd"/>
-      <w:r>
-        <w:t xml:space="preserve"> state</w:t>
+        <w:t>Pris du cycle data au steady state</w:t>
       </w:r>
     </w:p>
     <w:p/>
@@ -2410,15 +2392,7 @@
         <w:t xml:space="preserve">Rapport : voir même lister tous les dosages.  Pareil pour les samples. </w:t>
       </w:r>
       <w:r>
-        <w:t xml:space="preserve"> Target, listing des </w:t>
-      </w:r>
-      <w:proofErr w:type="spellStart"/>
-      <w:r>
-        <w:t>target</w:t>
-      </w:r>
-      <w:proofErr w:type="spellEnd"/>
-      <w:r>
-        <w:t xml:space="preserve"> utilisées</w:t>
+        <w:t xml:space="preserve"> Target, listing des target utilisées</w:t>
       </w:r>
       <w:r>
         <w:t xml:space="preserve"> (si spécifique mettre un petit commentaire) </w:t>
@@ -2461,21 +2435,7 @@
           <w:u w:val="single"/>
         </w:rPr>
         <w:lastRenderedPageBreak/>
-        <w:t xml:space="preserve">Comment faire pour calculer assez loin pour récupérer un cycle data au </w:t>
-      </w:r>
-      <w:proofErr w:type="spellStart"/>
-      <w:r>
-        <w:rPr>
-          <w:u w:val="single"/>
-        </w:rPr>
-        <w:t>steady</w:t>
-      </w:r>
-      <w:proofErr w:type="spellEnd"/>
-      <w:r>
-        <w:rPr>
-          <w:u w:val="single"/>
-        </w:rPr>
-        <w:t xml:space="preserve"> state ? </w:t>
+        <w:t xml:space="preserve">Comment faire pour calculer assez loin pour récupérer un cycle data au steady state ? </w:t>
       </w:r>
     </w:p>
     <w:p>
@@ -2496,21 +2456,7 @@
         <w:rPr>
           <w:u w:val="single"/>
         </w:rPr>
-        <w:t xml:space="preserve">En jouant avec le </w:t>
-      </w:r>
-      <w:proofErr w:type="spellStart"/>
-      <w:r>
-        <w:rPr>
-          <w:u w:val="single"/>
-        </w:rPr>
-        <w:t>computing</w:t>
-      </w:r>
-      <w:proofErr w:type="spellEnd"/>
-      <w:r>
-        <w:rPr>
-          <w:u w:val="single"/>
-        </w:rPr>
-        <w:t xml:space="preserve"> option ? </w:t>
+        <w:t xml:space="preserve">En jouant avec le computing option ? </w:t>
       </w:r>
     </w:p>
     <w:p>
@@ -2638,15 +2584,7 @@
       </w:pPr>
       <w:r>
         <w:lastRenderedPageBreak/>
-        <w:t xml:space="preserve">La </w:t>
-      </w:r>
-      <w:proofErr w:type="spellStart"/>
-      <w:r>
-        <w:t>generation</w:t>
-      </w:r>
-      <w:proofErr w:type="spellEnd"/>
-      <w:r>
-        <w:t xml:space="preserve"> du rapport est complexe est peut être approchée de différente façon</w:t>
+        <w:t>La generation du rapport est complexe est peut être approchée de différente façon</w:t>
       </w:r>
     </w:p>
     <w:p>
@@ -2654,23 +2592,7 @@
         <w:spacing w:after="0" w:line="240" w:lineRule="auto"/>
       </w:pPr>
       <w:r>
-        <w:t xml:space="preserve">Projet externe : </w:t>
-      </w:r>
-      <w:proofErr w:type="spellStart"/>
-      <w:r>
-        <w:t>Reparser</w:t>
-      </w:r>
-      <w:proofErr w:type="spellEnd"/>
-      <w:r>
-        <w:t xml:space="preserve"> l’information, perte d’homogénéité, </w:t>
-      </w:r>
-      <w:proofErr w:type="spellStart"/>
-      <w:r>
-        <w:t>scripting</w:t>
-      </w:r>
-      <w:proofErr w:type="spellEnd"/>
-      <w:r>
-        <w:t xml:space="preserve"> pour lancer exe puis projet secondaire -&gt;  demande de faire fonctionner QT en dehors de son environnement, complexe à tester sur chaque os</w:t>
+        <w:t>Projet externe : Reparser l’information, perte d’homogénéité, scripting pour lancer exe puis projet secondaire -&gt;  demande de faire fonctionner QT en dehors de son environnement, complexe à tester sur chaque os</w:t>
       </w:r>
     </w:p>
     <w:p>
@@ -2683,15 +2605,7 @@
         <w:spacing w:line="240" w:lineRule="auto"/>
       </w:pPr>
       <w:r>
-        <w:t xml:space="preserve">C++ depuis </w:t>
-      </w:r>
-      <w:proofErr w:type="spellStart"/>
-      <w:r>
-        <w:t>node</w:t>
-      </w:r>
-      <w:proofErr w:type="spellEnd"/>
-      <w:r>
-        <w:t xml:space="preserve"> -&gt; trop compliqué à adapter le projet dans le temps imparti, plus prévu pour exécuter des algorithmes que des projets entier</w:t>
+        <w:t>C++ depuis node -&gt; trop compliqué à adapter le projet dans le temps imparti, plus prévu pour exécuter des algorithmes que des projets entier</w:t>
       </w:r>
     </w:p>
     <w:p>
@@ -2699,34 +2613,10 @@
         <w:spacing w:line="240" w:lineRule="auto"/>
       </w:pPr>
       <w:r>
-        <w:t xml:space="preserve">Node depuis </w:t>
-      </w:r>
-      <w:proofErr w:type="spellStart"/>
-      <w:r>
-        <w:t>c++</w:t>
-      </w:r>
-      <w:proofErr w:type="spellEnd"/>
-      <w:r>
-        <w:t xml:space="preserve"> -&gt; importer les sources de v8 et de </w:t>
-      </w:r>
-      <w:proofErr w:type="spellStart"/>
-      <w:r>
-        <w:t>node</w:t>
-      </w:r>
-      <w:proofErr w:type="spellEnd"/>
-      <w:r>
-        <w:t xml:space="preserve"> </w:t>
-      </w:r>
-      <w:r>
-        <w:t xml:space="preserve">pour mettre un place un environnement juste pour générer un graphe -&gt; </w:t>
-      </w:r>
-      <w:proofErr w:type="spellStart"/>
-      <w:r>
-        <w:t>overkill</w:t>
-      </w:r>
-      <w:proofErr w:type="spellEnd"/>
-      <w:r>
-        <w:t xml:space="preserve"> et très lourd.</w:t>
+        <w:t xml:space="preserve">Node depuis c++ -&gt; importer les sources de v8 et de node </w:t>
+      </w:r>
+      <w:r>
+        <w:t>pour mettre un place un environnement juste pour générer un graphe -&gt; overkill et très lourd.</w:t>
       </w:r>
     </w:p>
     <w:p>
@@ -2734,15 +2624,7 @@
         <w:spacing w:line="240" w:lineRule="auto"/>
       </w:pPr>
       <w:r>
-        <w:t xml:space="preserve">Solution envisagée : Utiliser le moteur de templating </w:t>
-      </w:r>
-      <w:proofErr w:type="spellStart"/>
-      <w:r>
-        <w:t>c++</w:t>
-      </w:r>
-      <w:proofErr w:type="spellEnd"/>
-      <w:r>
-        <w:t xml:space="preserve"> pour ajouter les valeurs dans le fichier html qui va exécuter le script de génération de graphe.</w:t>
+        <w:t>Solution envisagée : Utiliser le moteur de templating c++ pour ajouter les valeurs dans le fichier html qui va exécuter le script de génération de graphe.</w:t>
       </w:r>
     </w:p>
     <w:p>
@@ -2766,28 +2648,15 @@
         <w:t xml:space="preserve">espérer </w:t>
       </w:r>
       <w:r>
-        <w:t xml:space="preserve">avoir un </w:t>
-      </w:r>
-      <w:proofErr w:type="spellStart"/>
-      <w:r>
-        <w:t>steady</w:t>
-      </w:r>
-      <w:proofErr w:type="spellEnd"/>
-      <w:r>
-        <w:t xml:space="preserve"> state </w:t>
+        <w:t xml:space="preserve">avoir un steady state </w:t>
       </w:r>
     </w:p>
     <w:p>
       <w:pPr>
         <w:spacing w:line="240" w:lineRule="auto"/>
       </w:pPr>
-      <w:proofErr w:type="spellStart"/>
-      <w:r>
-        <w:t>Wxhtmltopdf</w:t>
-      </w:r>
-      <w:proofErr w:type="spellEnd"/>
-      <w:r>
-        <w:t xml:space="preserve"> =&gt; ecma6 pas supporté</w:t>
+      <w:r>
+        <w:t>Wxhtmltopdf =&gt; ecma6 pas supporté</w:t>
       </w:r>
     </w:p>
     <w:p>
@@ -2795,39 +2664,7 @@
         <w:spacing w:line="240" w:lineRule="auto"/>
       </w:pPr>
       <w:r>
-        <w:t xml:space="preserve">Solutions côtés html : </w:t>
-      </w:r>
-      <w:proofErr w:type="spellStart"/>
-      <w:r>
-        <w:t>jsPDf</w:t>
-      </w:r>
-      <w:proofErr w:type="spellEnd"/>
-      <w:r>
-        <w:t xml:space="preserve">, </w:t>
-      </w:r>
-      <w:proofErr w:type="spellStart"/>
-      <w:r>
-        <w:t>htmltocanvas</w:t>
-      </w:r>
-      <w:proofErr w:type="spellEnd"/>
-      <w:r>
-        <w:t xml:space="preserve">, </w:t>
-      </w:r>
-      <w:proofErr w:type="spellStart"/>
-      <w:r>
-        <w:t>htmltopdf</w:t>
-      </w:r>
-      <w:proofErr w:type="spellEnd"/>
-      <w:r>
-        <w:t xml:space="preserve">, toujours un canevas blanc ou </w:t>
-      </w:r>
-      <w:proofErr w:type="spellStart"/>
-      <w:r>
-        <w:t>canvevas</w:t>
-      </w:r>
-      <w:proofErr w:type="spellEnd"/>
-      <w:r>
-        <w:t xml:space="preserve"> teinté : non clonable et donc non utilisable par certaines de ces librairies. </w:t>
+        <w:t xml:space="preserve">Solutions côtés html : jsPDf, htmltocanvas, htmltopdf, toujours un canevas blanc ou canvevas teinté : non clonable et donc non utilisable par certaines de ces librairies. </w:t>
       </w:r>
     </w:p>
     <w:p>
@@ -2854,72 +2691,16 @@
         <w:spacing w:line="240" w:lineRule="auto"/>
       </w:pPr>
       <w:r>
-        <w:t>Utiliser l’</w:t>
-      </w:r>
-      <w:proofErr w:type="spellStart"/>
-      <w:r>
-        <w:t>intake</w:t>
-      </w:r>
-      <w:proofErr w:type="spellEnd"/>
-      <w:r>
-        <w:t xml:space="preserve"> </w:t>
-      </w:r>
-      <w:proofErr w:type="spellStart"/>
-      <w:r>
-        <w:t>extractor</w:t>
-      </w:r>
-      <w:proofErr w:type="spellEnd"/>
-      <w:r>
-        <w:t xml:space="preserve">, le prochain </w:t>
-      </w:r>
-      <w:proofErr w:type="spellStart"/>
-      <w:r>
-        <w:t>intake</w:t>
-      </w:r>
-      <w:proofErr w:type="spellEnd"/>
-      <w:r>
-        <w:t xml:space="preserve"> pourrait être le début de l’ajustement. Si trop dans le passer, utiliser un </w:t>
-      </w:r>
-      <w:proofErr w:type="spellStart"/>
-      <w:r>
-        <w:t>fallback</w:t>
-      </w:r>
-      <w:proofErr w:type="spellEnd"/>
-      <w:r>
-        <w:t xml:space="preserve">. </w:t>
-      </w:r>
-      <w:r>
-        <w:t xml:space="preserve">Travailler avec le dernier </w:t>
-      </w:r>
-      <w:proofErr w:type="spellStart"/>
-      <w:r>
-        <w:t>intake</w:t>
-      </w:r>
-      <w:proofErr w:type="spellEnd"/>
-      <w:r>
-        <w:t xml:space="preserve"> si pas 0 </w:t>
+        <w:t xml:space="preserve">Utiliser l’intake extractor, le prochain intake pourrait être le début de l’ajustement. Si trop dans le passer, utiliser un fallback. </w:t>
+      </w:r>
+      <w:r>
+        <w:t xml:space="preserve">Travailler avec le dernier intake si pas 0 </w:t>
       </w:r>
       <w:r>
         <w:t xml:space="preserve">(dose) </w:t>
       </w:r>
       <w:r>
-        <w:t xml:space="preserve">sinon </w:t>
-      </w:r>
-      <w:proofErr w:type="spellStart"/>
-      <w:r>
-        <w:t>sinon</w:t>
-      </w:r>
-      <w:proofErr w:type="spellEnd"/>
-      <w:r>
-        <w:t xml:space="preserve"> l’avant dernier et copier l’</w:t>
-      </w:r>
-      <w:proofErr w:type="spellStart"/>
-      <w:r>
-        <w:t>interval</w:t>
-      </w:r>
-      <w:proofErr w:type="spellEnd"/>
-      <w:r>
-        <w:t xml:space="preserve"> jusqu’à franchir le moment courant.</w:t>
+        <w:t>sinon sinon l’avant dernier et copier l’interval jusqu’à franchir le moment courant.</w:t>
       </w:r>
     </w:p>
     <w:p>
@@ -2941,21 +2722,7 @@
         <w:rPr>
           <w:u w:val="single"/>
         </w:rPr>
-        <w:t xml:space="preserve">Est-ce qu’il y a un système pour récupérer les </w:t>
-      </w:r>
-      <w:proofErr w:type="spellStart"/>
-      <w:r>
-        <w:rPr>
-          <w:u w:val="single"/>
-        </w:rPr>
-        <w:t>targets</w:t>
-      </w:r>
-      <w:proofErr w:type="spellEnd"/>
-      <w:r>
-        <w:rPr>
-          <w:u w:val="single"/>
-        </w:rPr>
-        <w:t xml:space="preserve"> utilisées pour les calculs ? </w:t>
+        <w:t xml:space="preserve">Est-ce qu’il y a un système pour récupérer les targets utilisées pour les calculs ? </w:t>
       </w:r>
     </w:p>
     <w:p>
@@ -2995,21 +2762,11 @@
       <w:pPr>
         <w:spacing w:line="240" w:lineRule="auto"/>
       </w:pPr>
-      <w:proofErr w:type="spellStart"/>
       <w:r>
         <w:t>Wkhtmltopdf</w:t>
       </w:r>
-      <w:proofErr w:type="spellEnd"/>
-      <w:r>
-        <w:t xml:space="preserve"> et backup </w:t>
-      </w:r>
-      <w:proofErr w:type="spellStart"/>
-      <w:r>
-        <w:t>js</w:t>
-      </w:r>
-      <w:proofErr w:type="spellEnd"/>
-      <w:r>
-        <w:t>.</w:t>
+      <w:r>
+        <w:t xml:space="preserve"> et backup js.</w:t>
       </w:r>
     </w:p>
     <w:p>
@@ -3025,6 +2782,52 @@
           <w:u w:val="single"/>
         </w:rPr>
         <w:lastRenderedPageBreak/>
+        <mc:AlternateContent>
+          <mc:Choice Requires="wpi">
+            <w:drawing>
+              <wp:anchor distT="0" distB="0" distL="114300" distR="114300" simplePos="0" relativeHeight="251659264" behindDoc="0" locked="0" layoutInCell="1" allowOverlap="1" wp14:anchorId="754F54C4" wp14:editId="4C8A92AB">
+                <wp:simplePos x="0" y="0"/>
+                <wp:positionH relativeFrom="column">
+                  <wp:posOffset>134798</wp:posOffset>
+                </wp:positionH>
+                <wp:positionV relativeFrom="paragraph">
+                  <wp:posOffset>6557793</wp:posOffset>
+                </wp:positionV>
+                <wp:extent cx="1842120" cy="82440"/>
+                <wp:effectExtent l="19050" t="57150" r="6350" b="51435"/>
+                <wp:wrapNone/>
+                <wp:docPr id="10" name="Encre 10"/>
+                <wp:cNvGraphicFramePr/>
+                <a:graphic xmlns:a="http://schemas.openxmlformats.org/drawingml/2006/main">
+                  <a:graphicData uri="http://schemas.microsoft.com/office/word/2010/wordprocessingInk">
+                    <w14:contentPart bwMode="auto" r:id="rId15">
+                      <w14:nvContentPartPr>
+                        <w14:cNvContentPartPr/>
+                      </w14:nvContentPartPr>
+                      <w14:xfrm>
+                        <a:off x="0" y="0"/>
+                        <a:ext cx="1842120" cy="82440"/>
+                      </w14:xfrm>
+                    </w14:contentPart>
+                  </a:graphicData>
+                </a:graphic>
+              </wp:anchor>
+            </w:drawing>
+          </mc:Choice>
+          <mc:Fallback>
+            <w:pict>
+              <v:shape w14:anchorId="44E79B3C" id="Encre 10" o:spid="_x0000_s1026" type="#_x0000_t75" style="position:absolute;margin-left:9.9pt;margin-top:515.65pt;width:146.5pt;height:7.95pt;z-index:251659264;visibility:visible;mso-wrap-style:square;mso-wrap-distance-left:9pt;mso-wrap-distance-top:0;mso-wrap-distance-right:9pt;mso-wrap-distance-bottom:0;mso-position-horizontal:absolute;mso-position-horizontal-relative:text;mso-position-vertical:absolute;mso-position-vertical-relative:text" o:gfxdata="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">
+                <v:imagedata r:id="rId16" o:title=""/>
+              </v:shape>
+            </w:pict>
+          </mc:Fallback>
+        </mc:AlternateContent>
+      </w:r>
+      <w:r>
+        <w:rPr>
+          <w:noProof/>
+          <w:u w:val="single"/>
+        </w:rPr>
         <w:drawing>
           <wp:inline distT="0" distB="0" distL="0" distR="0" wp14:anchorId="213B4C01" wp14:editId="7EAEBF95">
             <wp:extent cx="5760720" cy="6734175"/>
@@ -3041,7 +2844,7 @@
                     <pic:cNvPicPr/>
                   </pic:nvPicPr>
                   <pic:blipFill>
-                    <a:blip r:embed="rId15"/>
+                    <a:blip r:embed="rId17"/>
                     <a:stretch>
                       <a:fillRect/>
                     </a:stretch>
@@ -3061,6 +2864,142 @@
           </wp:inline>
         </w:drawing>
       </w:r>
+    </w:p>
+    <w:p>
+      <w:pPr>
+        <w:spacing w:line="240" w:lineRule="auto"/>
+        <w:rPr>
+          <w:u w:val="single"/>
+        </w:rPr>
+      </w:pPr>
+    </w:p>
+    <w:p>
+      <w:pPr>
+        <w:spacing w:line="240" w:lineRule="auto"/>
+        <w:rPr>
+          <w:u w:val="single"/>
+        </w:rPr>
+      </w:pPr>
+      <w:r>
+        <w:rPr>
+          <w:u w:val="single"/>
+        </w:rPr>
+        <w:t>Quel serait la structure de la sortie d’une requête d’ajustement avec plusieurs actives moieties</w:t>
+      </w:r>
+      <w:r>
+        <w:rPr>
+          <w:u w:val="single"/>
+        </w:rPr>
+        <w:t xml:space="preserve"> et comme </w:t>
+      </w:r>
+      <w:proofErr w:type="spellStart"/>
+      <w:r>
+        <w:rPr>
+          <w:u w:val="single"/>
+        </w:rPr>
+        <w:t>compartmentOption</w:t>
+      </w:r>
+      <w:proofErr w:type="spellEnd"/>
+      <w:r>
+        <w:rPr>
+          <w:u w:val="single"/>
+        </w:rPr>
+        <w:t xml:space="preserve"> </w:t>
+      </w:r>
+      <w:proofErr w:type="spellStart"/>
+      <w:r>
+        <w:rPr>
+          <w:u w:val="single"/>
+        </w:rPr>
+        <w:t>allActiveMoieties</w:t>
+      </w:r>
+      <w:proofErr w:type="spellEnd"/>
+    </w:p>
+    <w:p>
+      <w:pPr>
+        <w:spacing w:line="240" w:lineRule="auto"/>
+        <w:rPr>
+          <w:u w:val="single"/>
+        </w:rPr>
+      </w:pPr>
+    </w:p>
+    <w:p>
+      <w:pPr>
+        <w:spacing w:line="240" w:lineRule="auto"/>
+        <w:rPr>
+          <w:u w:val="single"/>
+        </w:rPr>
+      </w:pPr>
+      <w:r>
+        <w:rPr>
+          <w:u w:val="single"/>
+        </w:rPr>
+        <w:t xml:space="preserve">Est-ce que les dosages time range d’un ajustement sont systématiquement des combinaisons de dosage </w:t>
+      </w:r>
+      <w:proofErr w:type="spellStart"/>
+      <w:r>
+        <w:rPr>
+          <w:u w:val="single"/>
+        </w:rPr>
+        <w:t>repeat</w:t>
+      </w:r>
+      <w:proofErr w:type="spellEnd"/>
+      <w:r>
+        <w:rPr>
+          <w:u w:val="single"/>
+        </w:rPr>
+        <w:t xml:space="preserve"> et de lasting </w:t>
+      </w:r>
+      <w:proofErr w:type="spellStart"/>
+      <w:r>
+        <w:rPr>
+          <w:u w:val="single"/>
+        </w:rPr>
+        <w:t>doage</w:t>
+      </w:r>
+      <w:proofErr w:type="spellEnd"/>
+      <w:r>
+        <w:rPr>
+          <w:u w:val="single"/>
+        </w:rPr>
+        <w:t> ? Est-ce qu’il y a des situation avec des séquences/</w:t>
+      </w:r>
+      <w:proofErr w:type="spellStart"/>
+      <w:r>
+        <w:rPr>
+          <w:u w:val="single"/>
+        </w:rPr>
+        <w:t>daily</w:t>
+      </w:r>
+      <w:proofErr w:type="spellEnd"/>
+      <w:r>
+        <w:rPr>
+          <w:u w:val="single"/>
+        </w:rPr>
+        <w:t>/</w:t>
+      </w:r>
+      <w:proofErr w:type="spellStart"/>
+      <w:r>
+        <w:rPr>
+          <w:u w:val="single"/>
+        </w:rPr>
+        <w:t>weekly</w:t>
+      </w:r>
+      <w:proofErr w:type="spellEnd"/>
+      <w:r>
+        <w:rPr>
+          <w:u w:val="single"/>
+        </w:rPr>
+        <w:t xml:space="preserve"> ? </w:t>
+      </w:r>
+    </w:p>
+    <w:p>
+      <w:pPr>
+        <w:spacing w:line="240" w:lineRule="auto"/>
+        <w:rPr>
+          <w:u w:val="single"/>
+        </w:rPr>
+      </w:pPr>
     </w:p>
     <w:sectPr>
       <w:pgSz w:w="11906" w:h="16838"/>
@@ -3933,6 +3872,34 @@
 </w:styles>
 </file>
 
+<file path=word/ink/ink1.xml><?xml version="1.0" encoding="utf-8"?>
+<inkml:ink xmlns:inkml="http://www.w3.org/2003/InkML">
+  <inkml:definitions>
+    <inkml:context xml:id="ctx0">
+      <inkml:inkSource xml:id="inkSrc0">
+        <inkml:traceFormat>
+          <inkml:channel name="X" type="integer" min="-2.14748E9" max="2.14748E9" units="cm"/>
+          <inkml:channel name="Y" type="integer" min="-2.14748E9" max="2.14748E9" units="cm"/>
+          <inkml:channel name="F" type="integer" max="32767" units="dev"/>
+        </inkml:traceFormat>
+        <inkml:channelProperties>
+          <inkml:channelProperty channel="X" name="resolution" value="1000" units="1/cm"/>
+          <inkml:channelProperty channel="Y" name="resolution" value="1000" units="1/cm"/>
+          <inkml:channelProperty channel="F" name="resolution" value="0" units="1/dev"/>
+        </inkml:channelProperties>
+      </inkml:inkSource>
+      <inkml:timestamp xml:id="ts0" timeString="2022-05-13T13:01:51.928"/>
+    </inkml:context>
+    <inkml:brush xml:id="br0">
+      <inkml:brushProperty name="width" value="0.05" units="cm"/>
+      <inkml:brushProperty name="height" value="0.05" units="cm"/>
+      <inkml:brushProperty name="color" value="#E71224"/>
+    </inkml:brush>
+  </inkml:definitions>
+  <inkml:trace contextRef="#ctx0" brushRef="#br0">616 156 24575,'995'0'0,"-970"2"0,50 8 0,-49-5 0,47 2 0,-32-6 0,77 14 0,-14-7 0,-72-7 0,48 8 0,-23-1 0,-1-4 0,1-1 0,60-6 0,-6 0 0,1590 3 0,-1676-1 0,49-10 0,-48 7 0,47-3 0,-47 5 0,47-9 0,-18 2 0,5-1 0,-33 5 0,1 1 0,34 0 0,-8 2 0,66-11 0,-73 7 0,35-14 0,-183 18 0,-55-9 0,-2 0 0,-1039 11 0,1065-11 0,88 5 0,-47 1 0,-69-6 0,-7-1 0,137 11 0,-49-8 0,48 4 0,-48-1 0,-408 6 0,451-1 0,-48-9 0,48 4 0,-51 0 0,-1723 7 0,1796 0 83,0 0 0,0 1 0,-17 5 0,-29 4-1780,42-10-5129</inkml:trace>
+</inkml:ink>
+</file>
+
 <file path=word/theme/theme1.xml><?xml version="1.0" encoding="utf-8"?>
 <a:theme xmlns:a="http://schemas.openxmlformats.org/drawingml/2006/main" name="Thème Office">
   <a:themeElements>

--- a/publi/tb_notes_and_thoughts.docx
+++ b/publi/tb_notes_and_thoughts.docx
@@ -75,23 +75,7 @@
           <w:u w:val="single"/>
           <w:lang w:val="fr-CH"/>
         </w:rPr>
-        <w:t xml:space="preserve">Est-ce qu’il y a un intérêt d’avoir une </w:t>
-      </w:r>
-      <w:proofErr w:type="spellStart"/>
-      <w:r>
-        <w:rPr>
-          <w:u w:val="single"/>
-          <w:lang w:val="fr-CH"/>
-        </w:rPr>
-        <w:t>formulationAndRoute</w:t>
-      </w:r>
-      <w:proofErr w:type="spellEnd"/>
-      <w:r>
-        <w:rPr>
-          <w:u w:val="single"/>
-          <w:lang w:val="fr-CH"/>
-        </w:rPr>
-        <w:t xml:space="preserve"> différente du modèle ? </w:t>
+        <w:t xml:space="preserve">Est-ce qu’il y a un intérêt d’avoir une formulationAndRoute différente du modèle ? </w:t>
       </w:r>
       <w:r>
         <w:rPr>
@@ -152,23 +136,7 @@
           <w:u w:val="single"/>
           <w:lang w:val="fr-CH"/>
         </w:rPr>
-        <w:t xml:space="preserve">Comment faire fonctionner le dosage at </w:t>
-      </w:r>
-      <w:proofErr w:type="spellStart"/>
-      <w:r>
-        <w:rPr>
-          <w:u w:val="single"/>
-          <w:lang w:val="fr-CH"/>
-        </w:rPr>
-        <w:t>steady</w:t>
-      </w:r>
-      <w:proofErr w:type="spellEnd"/>
-      <w:r>
-        <w:rPr>
-          <w:u w:val="single"/>
-          <w:lang w:val="fr-CH"/>
-        </w:rPr>
-        <w:t xml:space="preserve"> state ? </w:t>
+        <w:t xml:space="preserve">Comment faire fonctionner le dosage at steady state ? </w:t>
       </w:r>
     </w:p>
     <w:p>
@@ -354,23 +322,7 @@
           <w:u w:val="single"/>
           <w:lang w:val="fr-CH"/>
         </w:rPr>
-        <w:t xml:space="preserve">Et la balise dosage </w:t>
-      </w:r>
-      <w:proofErr w:type="spellStart"/>
-      <w:r>
-        <w:rPr>
-          <w:u w:val="single"/>
-          <w:lang w:val="fr-CH"/>
-        </w:rPr>
-        <w:t>repeat</w:t>
-      </w:r>
-      <w:proofErr w:type="spellEnd"/>
-      <w:r>
-        <w:rPr>
-          <w:u w:val="single"/>
-          <w:lang w:val="fr-CH"/>
-        </w:rPr>
-        <w:t xml:space="preserve"> ? </w:t>
+        <w:t xml:space="preserve">Et la balise dosage repeat ? </w:t>
       </w:r>
       <w:r>
         <w:rPr>
@@ -384,66 +336,20 @@
           <w:u w:val="single"/>
           <w:lang w:val="fr-CH"/>
         </w:rPr>
-        <w:t xml:space="preserve">, que ce passe il si la balise </w:t>
-      </w:r>
-      <w:proofErr w:type="spellStart"/>
-      <w:r>
-        <w:rPr>
-          <w:u w:val="single"/>
-          <w:lang w:val="fr-CH"/>
-        </w:rPr>
-        <w:t>repeat</w:t>
-      </w:r>
-      <w:proofErr w:type="spellEnd"/>
-      <w:r>
-        <w:rPr>
-          <w:u w:val="single"/>
-          <w:lang w:val="fr-CH"/>
-        </w:rPr>
-        <w:t xml:space="preserve">(combiné avec un intervalle de </w:t>
-      </w:r>
-      <w:proofErr w:type="spellStart"/>
-      <w:r>
-        <w:rPr>
-          <w:u w:val="single"/>
-          <w:lang w:val="fr-CH"/>
-        </w:rPr>
-        <w:t>lastingDisage</w:t>
-      </w:r>
-      <w:proofErr w:type="spellEnd"/>
-      <w:r>
-        <w:rPr>
-          <w:u w:val="single"/>
-          <w:lang w:val="fr-CH"/>
-        </w:rPr>
-        <w:t xml:space="preserve"> dépasse end ? </w:t>
-      </w:r>
-    </w:p>
-    <w:p>
-      <w:pPr>
-        <w:rPr>
-          <w:lang w:val="fr-CH"/>
-        </w:rPr>
-      </w:pPr>
-      <w:r>
-        <w:rPr>
-          <w:lang w:val="fr-CH"/>
-        </w:rPr>
-        <w:t xml:space="preserve">La </w:t>
-      </w:r>
-      <w:proofErr w:type="spellStart"/>
-      <w:r>
-        <w:rPr>
-          <w:lang w:val="fr-CH"/>
-        </w:rPr>
-        <w:t>timeRange</w:t>
-      </w:r>
-      <w:proofErr w:type="spellEnd"/>
-      <w:r>
-        <w:rPr>
-          <w:lang w:val="fr-CH"/>
-        </w:rPr>
-        <w:t xml:space="preserve"> défini surtout ce qui va être retournée, le dépassement n’est pas problématique.</w:t>
+        <w:t xml:space="preserve">, que ce passe il si la balise repeat(combiné avec un intervalle de lastingDisage dépasse end ? </w:t>
+      </w:r>
+    </w:p>
+    <w:p>
+      <w:pPr>
+        <w:rPr>
+          <w:lang w:val="fr-CH"/>
+        </w:rPr>
+      </w:pPr>
+      <w:r>
+        <w:rPr>
+          <w:lang w:val="fr-CH"/>
+        </w:rPr>
+        <w:t>La timeRange défini surtout ce qui va être retournée, le dépassement n’est pas problématique.</w:t>
       </w:r>
     </w:p>
     <w:p>
@@ -478,21 +384,7 @@
         <w:rPr>
           <w:lang w:val="fr-CH"/>
         </w:rPr>
-        <w:t>Vérifier si deux samples ont le même id/</w:t>
-      </w:r>
-      <w:proofErr w:type="spellStart"/>
-      <w:r>
-        <w:rPr>
-          <w:lang w:val="fr-CH"/>
-        </w:rPr>
-        <w:t>identitiques</w:t>
-      </w:r>
-      <w:proofErr w:type="spellEnd"/>
-      <w:r>
-        <w:rPr>
-          <w:lang w:val="fr-CH"/>
-        </w:rPr>
-        <w:t> ?</w:t>
+        <w:t>Vérifier si deux samples ont le même id/identitiques ?</w:t>
       </w:r>
       <w:r>
         <w:rPr>
@@ -523,21 +415,7 @@
         <w:rPr>
           <w:lang w:val="fr-CH"/>
         </w:rPr>
-        <w:t xml:space="preserve">Vérifier que la </w:t>
-      </w:r>
-      <w:proofErr w:type="spellStart"/>
-      <w:r>
-        <w:rPr>
-          <w:lang w:val="fr-CH"/>
-        </w:rPr>
-        <w:t>valeure</w:t>
-      </w:r>
-      <w:proofErr w:type="spellEnd"/>
-      <w:r>
-        <w:rPr>
-          <w:lang w:val="fr-CH"/>
-        </w:rPr>
-        <w:t xml:space="preserve"> ne dépasse pas 100 (large fourchette) et que cela soit bien des mg/l</w:t>
+        <w:t>Vérifier que la valeure ne dépasse pas 100 (large fourchette) et que cela soit bien des mg/l</w:t>
       </w:r>
       <w:r>
         <w:rPr>
@@ -561,500 +439,342 @@
           <w:lang w:val="fr-CH"/>
         </w:rPr>
       </w:pPr>
-      <w:proofErr w:type="spellStart"/>
       <w:r>
         <w:rPr>
           <w:b/>
           <w:bCs/>
           <w:lang w:val="fr-CH"/>
         </w:rPr>
-        <w:t>Targets</w:t>
-      </w:r>
-      <w:proofErr w:type="spellEnd"/>
-      <w:r>
+        <w:t>Targets :</w:t>
+      </w:r>
+    </w:p>
+    <w:p>
+      <w:pPr>
+        <w:rPr>
+          <w:lang w:val="fr-CH"/>
+        </w:rPr>
+      </w:pPr>
+      <w:r>
+        <w:rPr>
+          <w:u w:val="single"/>
+          <w:lang w:val="fr-CH"/>
+        </w:rPr>
+        <w:t xml:space="preserve">Vérifier que inefficacyAlarm &lt; min &lt; best &lt; max  &lt; toxicityAlarm </w:t>
+      </w:r>
+      <w:r>
+        <w:rPr>
+          <w:lang w:val="fr-CH"/>
+        </w:rPr>
+        <w:t xml:space="preserve"> </w:t>
+      </w:r>
+    </w:p>
+    <w:p>
+      <w:pPr>
+        <w:rPr>
+          <w:lang w:val="fr-CH"/>
+        </w:rPr>
+      </w:pPr>
+      <w:r>
+        <w:rPr>
+          <w:lang w:val="fr-CH"/>
+        </w:rPr>
+        <w:t>Le programme ne semble pas broncher si c’est pas le cas, à contrôler.</w:t>
+      </w:r>
+      <w:r>
+        <w:rPr>
+          <w:lang w:val="fr-CH"/>
+        </w:rPr>
+        <w:t xml:space="preserve"> (en effet il ne bronche pas)</w:t>
+      </w:r>
+    </w:p>
+    <w:p>
+      <w:pPr>
+        <w:rPr>
+          <w:lang w:val="fr-CH"/>
+        </w:rPr>
+      </w:pPr>
+      <w:r>
+        <w:rPr>
+          <w:u w:val="single"/>
+          <w:lang w:val="fr-CH"/>
+        </w:rPr>
+        <w:t>Dans quel mesure est</w:t>
+      </w:r>
+      <w:r>
+        <w:rPr>
+          <w:u w:val="single"/>
+          <w:lang w:val="fr-CH"/>
+        </w:rPr>
+        <w:t>-</w:t>
+      </w:r>
+      <w:r>
+        <w:rPr>
+          <w:u w:val="single"/>
+          <w:lang w:val="fr-CH"/>
+        </w:rPr>
+        <w:t>il intéressant d’avoir deux target</w:t>
+      </w:r>
+      <w:r>
+        <w:rPr>
+          <w:u w:val="single"/>
+          <w:lang w:val="fr-CH"/>
+        </w:rPr>
+        <w:t>s</w:t>
+      </w:r>
+      <w:r>
+        <w:rPr>
+          <w:u w:val="single"/>
+          <w:lang w:val="fr-CH"/>
+        </w:rPr>
+        <w:t xml:space="preserve"> pour une même activeMoietyId ?</w:t>
+      </w:r>
+      <w:r>
+        <w:rPr>
+          <w:u w:val="single"/>
+          <w:lang w:val="fr-CH"/>
+        </w:rPr>
+        <w:t xml:space="preserve"> </w:t>
+      </w:r>
+    </w:p>
+    <w:p>
+      <w:pPr>
+        <w:rPr>
+          <w:lang w:val="fr-CH"/>
+        </w:rPr>
+      </w:pPr>
+      <w:r>
+        <w:rPr>
+          <w:lang w:val="fr-CH"/>
+        </w:rPr>
+        <w:t>En fonction du target type.</w:t>
+      </w:r>
+    </w:p>
+    <w:p>
+      <w:pPr>
+        <w:rPr>
+          <w:lang w:val="fr-CH"/>
+        </w:rPr>
+      </w:pPr>
+      <w:r>
+        <w:rPr>
+          <w:u w:val="single"/>
+          <w:lang w:val="fr-CH"/>
+        </w:rPr>
+        <w:t>Qu’est-ce que le MIC ?</w:t>
+      </w:r>
+      <w:r>
+        <w:rPr>
+          <w:lang w:val="fr-CH"/>
+        </w:rPr>
+        <w:t xml:space="preserve"> </w:t>
+      </w:r>
+    </w:p>
+    <w:p>
+      <w:pPr>
+        <w:rPr>
+          <w:lang w:val="fr-CH"/>
+        </w:rPr>
+      </w:pPr>
+      <w:r>
+        <w:rPr>
+          <w:lang w:val="fr-CH"/>
+        </w:rPr>
+        <w:t>Concentration minimum, en dessous comme pas médicament.</w:t>
+      </w:r>
+    </w:p>
+    <w:p>
+      <w:pPr>
+        <w:rPr>
+          <w:u w:val="single"/>
+          <w:lang w:val="fr-CH"/>
+        </w:rPr>
+      </w:pPr>
+      <w:r>
+        <w:rPr>
+          <w:u w:val="single"/>
+          <w:lang w:val="fr-CH"/>
+        </w:rPr>
+        <w:t>Quel est la différence entre l’élément MIC et mic en covariable ?</w:t>
+      </w:r>
+    </w:p>
+    <w:p>
+      <w:pPr>
+        <w:rPr>
+          <w:lang w:val="fr-CH"/>
+        </w:rPr>
+      </w:pPr>
+      <w:r>
+        <w:rPr>
+          <w:lang w:val="fr-CH"/>
+        </w:rPr>
+        <w:t>À préciser</w:t>
+      </w:r>
+    </w:p>
+    <w:p>
+      <w:pPr>
         <w:rPr>
           <w:b/>
           <w:bCs/>
           <w:lang w:val="fr-CH"/>
         </w:rPr>
-        <w:t> :</w:t>
-      </w:r>
-    </w:p>
-    <w:p>
-      <w:pPr>
-        <w:rPr>
-          <w:lang w:val="fr-CH"/>
-        </w:rPr>
-      </w:pPr>
-      <w:r>
-        <w:rPr>
-          <w:u w:val="single"/>
-          <w:lang w:val="fr-CH"/>
-        </w:rPr>
-        <w:t xml:space="preserve">Vérifier que </w:t>
-      </w:r>
-      <w:proofErr w:type="spellStart"/>
-      <w:r>
-        <w:rPr>
-          <w:u w:val="single"/>
-          <w:lang w:val="fr-CH"/>
-        </w:rPr>
-        <w:t>inefficacyAlarm</w:t>
-      </w:r>
-      <w:proofErr w:type="spellEnd"/>
-      <w:r>
-        <w:rPr>
-          <w:u w:val="single"/>
-          <w:lang w:val="fr-CH"/>
-        </w:rPr>
-        <w:t xml:space="preserve"> &lt; min &lt; best &lt; max  &lt; </w:t>
-      </w:r>
-      <w:proofErr w:type="spellStart"/>
-      <w:r>
-        <w:rPr>
-          <w:u w:val="single"/>
-          <w:lang w:val="fr-CH"/>
-        </w:rPr>
-        <w:t>toxicityAlarm</w:t>
-      </w:r>
-      <w:proofErr w:type="spellEnd"/>
-      <w:r>
-        <w:rPr>
-          <w:u w:val="single"/>
-          <w:lang w:val="fr-CH"/>
-        </w:rPr>
-        <w:t xml:space="preserve"> </w:t>
-      </w:r>
-      <w:r>
-        <w:rPr>
-          <w:lang w:val="fr-CH"/>
-        </w:rPr>
-        <w:t xml:space="preserve"> </w:t>
-      </w:r>
-    </w:p>
-    <w:p>
-      <w:pPr>
-        <w:rPr>
-          <w:lang w:val="fr-CH"/>
-        </w:rPr>
-      </w:pPr>
-      <w:r>
-        <w:rPr>
-          <w:lang w:val="fr-CH"/>
-        </w:rPr>
-        <w:t>Le programme ne semble pas broncher si c’est pas le cas, à contrôler.</w:t>
-      </w:r>
-      <w:r>
-        <w:rPr>
-          <w:lang w:val="fr-CH"/>
-        </w:rPr>
-        <w:t xml:space="preserve"> (en effet il ne bronche pas)</w:t>
-      </w:r>
-    </w:p>
-    <w:p>
-      <w:pPr>
-        <w:rPr>
-          <w:lang w:val="fr-CH"/>
-        </w:rPr>
-      </w:pPr>
-      <w:r>
-        <w:rPr>
-          <w:u w:val="single"/>
-          <w:lang w:val="fr-CH"/>
-        </w:rPr>
-        <w:t>Dans quel mesure est</w:t>
-      </w:r>
-      <w:r>
-        <w:rPr>
-          <w:u w:val="single"/>
-          <w:lang w:val="fr-CH"/>
-        </w:rPr>
-        <w:t>-</w:t>
-      </w:r>
-      <w:r>
-        <w:rPr>
-          <w:u w:val="single"/>
-          <w:lang w:val="fr-CH"/>
-        </w:rPr>
-        <w:t xml:space="preserve">il intéressant d’avoir deux </w:t>
-      </w:r>
-      <w:proofErr w:type="spellStart"/>
-      <w:r>
-        <w:rPr>
-          <w:u w:val="single"/>
-          <w:lang w:val="fr-CH"/>
-        </w:rPr>
-        <w:t>target</w:t>
-      </w:r>
-      <w:r>
-        <w:rPr>
-          <w:u w:val="single"/>
-          <w:lang w:val="fr-CH"/>
-        </w:rPr>
-        <w:t>s</w:t>
-      </w:r>
-      <w:proofErr w:type="spellEnd"/>
-      <w:r>
-        <w:rPr>
-          <w:u w:val="single"/>
-          <w:lang w:val="fr-CH"/>
-        </w:rPr>
-        <w:t xml:space="preserve"> pour une même </w:t>
-      </w:r>
-      <w:proofErr w:type="spellStart"/>
-      <w:r>
-        <w:rPr>
-          <w:u w:val="single"/>
-          <w:lang w:val="fr-CH"/>
-        </w:rPr>
-        <w:t>activeMoietyId</w:t>
-      </w:r>
-      <w:proofErr w:type="spellEnd"/>
-      <w:r>
-        <w:rPr>
-          <w:u w:val="single"/>
-          <w:lang w:val="fr-CH"/>
-        </w:rPr>
-        <w:t> ?</w:t>
-      </w:r>
-      <w:r>
-        <w:rPr>
-          <w:u w:val="single"/>
-          <w:lang w:val="fr-CH"/>
-        </w:rPr>
-        <w:t xml:space="preserve"> </w:t>
-      </w:r>
-    </w:p>
-    <w:p>
-      <w:pPr>
-        <w:rPr>
-          <w:lang w:val="fr-CH"/>
-        </w:rPr>
-      </w:pPr>
-      <w:r>
-        <w:rPr>
-          <w:lang w:val="fr-CH"/>
-        </w:rPr>
-        <w:t xml:space="preserve">En fonction du </w:t>
-      </w:r>
-      <w:proofErr w:type="spellStart"/>
-      <w:r>
-        <w:rPr>
-          <w:lang w:val="fr-CH"/>
-        </w:rPr>
-        <w:t>target</w:t>
-      </w:r>
-      <w:proofErr w:type="spellEnd"/>
-      <w:r>
-        <w:rPr>
-          <w:lang w:val="fr-CH"/>
-        </w:rPr>
-        <w:t xml:space="preserve"> type.</w:t>
-      </w:r>
-    </w:p>
-    <w:p>
-      <w:pPr>
-        <w:rPr>
-          <w:lang w:val="fr-CH"/>
-        </w:rPr>
-      </w:pPr>
-      <w:r>
-        <w:rPr>
-          <w:u w:val="single"/>
-          <w:lang w:val="fr-CH"/>
-        </w:rPr>
-        <w:t>Qu’est-ce que le MIC ?</w:t>
-      </w:r>
-      <w:r>
-        <w:rPr>
-          <w:lang w:val="fr-CH"/>
-        </w:rPr>
-        <w:t xml:space="preserve"> </w:t>
-      </w:r>
-    </w:p>
-    <w:p>
-      <w:pPr>
-        <w:rPr>
-          <w:lang w:val="fr-CH"/>
-        </w:rPr>
-      </w:pPr>
-      <w:r>
-        <w:rPr>
-          <w:lang w:val="fr-CH"/>
-        </w:rPr>
-        <w:t>Concentration minimum, en dessous comme pas médicament.</w:t>
-      </w:r>
-    </w:p>
-    <w:p>
-      <w:pPr>
-        <w:rPr>
-          <w:u w:val="single"/>
-          <w:lang w:val="fr-CH"/>
-        </w:rPr>
-      </w:pPr>
-      <w:r>
-        <w:rPr>
-          <w:u w:val="single"/>
-          <w:lang w:val="fr-CH"/>
-        </w:rPr>
-        <w:t xml:space="preserve">Quel est la différence entre l’élément MIC et </w:t>
-      </w:r>
-      <w:proofErr w:type="spellStart"/>
-      <w:r>
-        <w:rPr>
-          <w:u w:val="single"/>
-          <w:lang w:val="fr-CH"/>
-        </w:rPr>
-        <w:t>mic</w:t>
-      </w:r>
-      <w:proofErr w:type="spellEnd"/>
-      <w:r>
-        <w:rPr>
-          <w:u w:val="single"/>
-          <w:lang w:val="fr-CH"/>
-        </w:rPr>
-        <w:t xml:space="preserve"> en </w:t>
-      </w:r>
-      <w:proofErr w:type="spellStart"/>
-      <w:r>
-        <w:rPr>
-          <w:u w:val="single"/>
-          <w:lang w:val="fr-CH"/>
-        </w:rPr>
-        <w:t>covariable</w:t>
-      </w:r>
-      <w:proofErr w:type="spellEnd"/>
-      <w:r>
-        <w:rPr>
-          <w:u w:val="single"/>
-          <w:lang w:val="fr-CH"/>
-        </w:rPr>
-        <w:t> ?</w:t>
-      </w:r>
-    </w:p>
-    <w:p>
-      <w:pPr>
-        <w:rPr>
-          <w:lang w:val="fr-CH"/>
-        </w:rPr>
-      </w:pPr>
-      <w:r>
-        <w:rPr>
-          <w:lang w:val="fr-CH"/>
-        </w:rPr>
-        <w:t>À préciser</w:t>
-      </w:r>
-    </w:p>
-    <w:p>
-      <w:pPr>
+      </w:pPr>
+      <w:r>
         <w:rPr>
           <w:b/>
           <w:bCs/>
           <w:lang w:val="fr-CH"/>
         </w:rPr>
-      </w:pPr>
-      <w:r>
+        <w:t>Requête :</w:t>
+      </w:r>
+    </w:p>
+    <w:p>
+      <w:pPr>
+        <w:rPr>
+          <w:lang w:val="fr-CH"/>
+        </w:rPr>
+      </w:pPr>
+      <w:r>
+        <w:rPr>
+          <w:u w:val="single"/>
+          <w:lang w:val="fr-CH"/>
+        </w:rPr>
+        <w:t>Cette partie doit-elle être renseignée ? (présence d’un modèle id alors que le programme doit en choisir 1)</w:t>
+      </w:r>
+      <w:r>
+        <w:rPr>
+          <w:lang w:val="fr-CH"/>
+        </w:rPr>
+        <w:t xml:space="preserve"> </w:t>
+      </w:r>
+    </w:p>
+    <w:p>
+      <w:pPr>
+        <w:rPr>
+          <w:lang w:val="fr-CH"/>
+        </w:rPr>
+      </w:pPr>
+      <w:r>
+        <w:rPr>
+          <w:lang w:val="fr-CH"/>
+        </w:rPr>
+        <w:lastRenderedPageBreak/>
+        <w:t xml:space="preserve">Faire un modèle </w:t>
+      </w:r>
+      <w:r>
+        <w:rPr>
+          <w:lang w:val="fr-CH"/>
+        </w:rPr>
+        <w:t>étendu</w:t>
+      </w:r>
+      <w:r>
+        <w:rPr>
+          <w:lang w:val="fr-CH"/>
+        </w:rPr>
+        <w:t xml:space="preserve"> pour le cdss</w:t>
+      </w:r>
+    </w:p>
+    <w:p>
+      <w:pPr>
         <w:rPr>
           <w:b/>
           <w:bCs/>
           <w:lang w:val="fr-CH"/>
         </w:rPr>
-        <w:t>Requête :</w:t>
-      </w:r>
-    </w:p>
-    <w:p>
-      <w:pPr>
-        <w:rPr>
-          <w:lang w:val="fr-CH"/>
-        </w:rPr>
-      </w:pPr>
-      <w:r>
-        <w:rPr>
-          <w:u w:val="single"/>
-          <w:lang w:val="fr-CH"/>
-        </w:rPr>
-        <w:t>Cette partie doit-elle être renseignée ? (présence d’un modèle id alors que le programme doit en choisir 1)</w:t>
-      </w:r>
-      <w:r>
-        <w:rPr>
-          <w:lang w:val="fr-CH"/>
-        </w:rPr>
-        <w:t xml:space="preserve"> </w:t>
-      </w:r>
-    </w:p>
-    <w:p>
-      <w:pPr>
-        <w:rPr>
-          <w:lang w:val="fr-CH"/>
-        </w:rPr>
-      </w:pPr>
-      <w:r>
-        <w:rPr>
-          <w:lang w:val="fr-CH"/>
-        </w:rPr>
-        <w:lastRenderedPageBreak/>
-        <w:t xml:space="preserve">Faire un modèle </w:t>
-      </w:r>
-      <w:r>
-        <w:rPr>
-          <w:lang w:val="fr-CH"/>
-        </w:rPr>
-        <w:t>étendu</w:t>
-      </w:r>
-      <w:r>
-        <w:rPr>
-          <w:lang w:val="fr-CH"/>
-        </w:rPr>
-        <w:t xml:space="preserve"> pour le </w:t>
-      </w:r>
-      <w:proofErr w:type="spellStart"/>
-      <w:r>
-        <w:rPr>
-          <w:lang w:val="fr-CH"/>
-        </w:rPr>
-        <w:t>cdss</w:t>
-      </w:r>
-      <w:proofErr w:type="spellEnd"/>
-    </w:p>
-    <w:p>
-      <w:pPr>
+      </w:pPr>
+      <w:r>
         <w:rPr>
           <w:b/>
           <w:bCs/>
           <w:lang w:val="fr-CH"/>
         </w:rPr>
-      </w:pPr>
-      <w:proofErr w:type="spellStart"/>
-      <w:r>
+        <w:t>PredictionTraits :</w:t>
+      </w:r>
+    </w:p>
+    <w:p>
+      <w:pPr>
+        <w:rPr>
+          <w:u w:val="single"/>
+          <w:lang w:val="fr-CH"/>
+        </w:rPr>
+      </w:pPr>
+      <w:r>
+        <w:rPr>
+          <w:u w:val="single"/>
+          <w:lang w:val="fr-CH"/>
+        </w:rPr>
+        <w:t>Vérifier si la date de fin &gt; date de début -&gt; erreur ?</w:t>
+      </w:r>
+    </w:p>
+    <w:p>
+      <w:r>
+        <w:rPr>
+          <w:u w:val="single"/>
+        </w:rPr>
+        <w:t>PredictionAtTimesTraits</w:t>
+      </w:r>
+      <w:r>
+        <w:t> : rien à signaler</w:t>
+      </w:r>
+    </w:p>
+    <w:p>
+      <w:pPr>
+        <w:rPr>
+          <w:lang w:val="fr-CH"/>
+        </w:rPr>
+      </w:pPr>
+      <w:r>
+        <w:rPr>
+          <w:u w:val="single"/>
+        </w:rPr>
+        <w:t>PredictionAtSampleTimesTraits</w:t>
+      </w:r>
+      <w:r>
+        <w:t> : Quel samples ? Ceux déjà mesuré ? Quel intérêt ?</w:t>
+      </w:r>
+    </w:p>
+    <w:p>
+      <w:pPr>
+        <w:rPr>
+          <w:u w:val="single"/>
+          <w:lang w:val="fr-CH"/>
+        </w:rPr>
+      </w:pPr>
+      <w:r>
+        <w:rPr>
+          <w:u w:val="single"/>
+          <w:lang w:val="fr-CH"/>
+        </w:rPr>
+        <w:t xml:space="preserve">Est-ce que ça fait du sens que les dates d’intervalles diffèrent ? </w:t>
+      </w:r>
+    </w:p>
+    <w:p>
+      <w:pPr>
+        <w:rPr>
+          <w:lang w:val="fr-CH"/>
+        </w:rPr>
+      </w:pPr>
+    </w:p>
+    <w:p>
+      <w:pPr>
         <w:rPr>
           <w:b/>
           <w:bCs/>
-          <w:lang w:val="fr-CH"/>
-        </w:rPr>
-        <w:t>PredictionTraits</w:t>
-      </w:r>
-      <w:proofErr w:type="spellEnd"/>
+        </w:rPr>
+      </w:pPr>
       <w:r>
         <w:rPr>
           <w:b/>
           <w:bCs/>
-          <w:lang w:val="fr-CH"/>
-        </w:rPr>
-        <w:t> :</w:t>
-      </w:r>
-    </w:p>
-    <w:p>
-      <w:pPr>
-        <w:rPr>
-          <w:u w:val="single"/>
-          <w:lang w:val="fr-CH"/>
-        </w:rPr>
-      </w:pPr>
-      <w:r>
-        <w:rPr>
-          <w:u w:val="single"/>
-          <w:lang w:val="fr-CH"/>
-        </w:rPr>
-        <w:t>Vérifier si la date de fin &gt; date de début -&gt; erreur ?</w:t>
-      </w:r>
-    </w:p>
-    <w:p>
-      <w:proofErr w:type="spellStart"/>
-      <w:r>
-        <w:rPr>
-          <w:u w:val="single"/>
-        </w:rPr>
-        <w:t>PredictionAtTimesTraits</w:t>
-      </w:r>
-      <w:proofErr w:type="spellEnd"/>
-      <w:r>
-        <w:t> : rien à signaler</w:t>
-      </w:r>
-    </w:p>
-    <w:p>
-      <w:pPr>
-        <w:rPr>
-          <w:lang w:val="fr-CH"/>
-        </w:rPr>
-      </w:pPr>
-      <w:proofErr w:type="spellStart"/>
-      <w:r>
-        <w:rPr>
-          <w:u w:val="single"/>
-        </w:rPr>
-        <w:t>PredictionAtSampleTimesTraits</w:t>
-      </w:r>
-      <w:proofErr w:type="spellEnd"/>
-      <w:r>
-        <w:t> : Quel samples ? Ceux déjà mesuré ? Quel intérêt ?</w:t>
-      </w:r>
-    </w:p>
-    <w:p>
-      <w:pPr>
-        <w:rPr>
-          <w:u w:val="single"/>
-          <w:lang w:val="fr-CH"/>
-        </w:rPr>
-      </w:pPr>
-      <w:r>
-        <w:rPr>
-          <w:u w:val="single"/>
-          <w:lang w:val="fr-CH"/>
-        </w:rPr>
-        <w:t xml:space="preserve">Est-ce que ça fait du sens que les dates d’intervalles diffèrent ? </w:t>
-      </w:r>
-    </w:p>
-    <w:p>
-      <w:pPr>
-        <w:rPr>
-          <w:lang w:val="fr-CH"/>
-        </w:rPr>
-      </w:pPr>
-    </w:p>
-    <w:p>
-      <w:pPr>
-        <w:rPr>
-          <w:b/>
-          <w:bCs/>
-        </w:rPr>
-      </w:pPr>
-      <w:proofErr w:type="spellStart"/>
-      <w:r>
-        <w:rPr>
-          <w:b/>
-          <w:bCs/>
-        </w:rPr>
-        <w:t>ComputingOption</w:t>
-      </w:r>
-      <w:proofErr w:type="spellEnd"/>
-      <w:r>
-        <w:rPr>
-          <w:b/>
-          <w:bCs/>
-        </w:rPr>
-        <w:t> :</w:t>
-      </w:r>
-    </w:p>
-    <w:p>
-      <w:r>
-        <w:rPr>
-          <w:u w:val="single"/>
-        </w:rPr>
-        <w:t xml:space="preserve">Quel est la différence entre analyte et active </w:t>
-      </w:r>
-      <w:proofErr w:type="spellStart"/>
-      <w:r>
-        <w:rPr>
-          <w:u w:val="single"/>
-        </w:rPr>
-        <w:t>moiety</w:t>
-      </w:r>
-      <w:proofErr w:type="spellEnd"/>
-      <w:r>
-        <w:rPr>
-          <w:u w:val="single"/>
-        </w:rPr>
-        <w:t> ?</w:t>
+        </w:rPr>
+        <w:t>ComputingOption :</w:t>
+      </w:r>
+    </w:p>
+    <w:p>
+      <w:r>
+        <w:rPr>
+          <w:u w:val="single"/>
+        </w:rPr>
+        <w:t>Quel est la différence entre analyte et active moiety ?</w:t>
       </w:r>
       <w:r>
         <w:t xml:space="preserve"> </w:t>
@@ -1062,15 +782,7 @@
     </w:p>
     <w:p>
       <w:r>
-        <w:t xml:space="preserve">active </w:t>
-      </w:r>
-      <w:proofErr w:type="spellStart"/>
-      <w:r>
-        <w:t>moity</w:t>
-      </w:r>
-      <w:proofErr w:type="spellEnd"/>
-      <w:r>
-        <w:t xml:space="preserve"> substance active =&gt; ce qui agit sur le corps mais peut être composée de plusieurs analyte. En général une active = une analyte.</w:t>
+        <w:t>active moity substance active =&gt; ce qui agit sur le corps mais peut être composée de plusieurs analyte. En général une active = une analyte.</w:t>
       </w:r>
     </w:p>
     <w:p>
@@ -1092,21 +804,7 @@
         <w:rPr>
           <w:u w:val="single"/>
         </w:rPr>
-        <w:t xml:space="preserve">Est-ce que le cœur doit être inséré à </w:t>
-      </w:r>
-      <w:proofErr w:type="spellStart"/>
-      <w:r>
-        <w:rPr>
-          <w:u w:val="single"/>
-        </w:rPr>
-        <w:t>tuberXpert</w:t>
-      </w:r>
-      <w:proofErr w:type="spellEnd"/>
-      <w:r>
-        <w:rPr>
-          <w:u w:val="single"/>
-        </w:rPr>
-        <w:t xml:space="preserve"> sous forme de code ou sous forme d’entité indépendante (par exemple : .exe) ?</w:t>
+        <w:t>Est-ce que le cœur doit être inséré à tuberXpert sous forme de code ou sous forme d’entité indépendante (par exemple : .exe) ?</w:t>
       </w:r>
       <w:r>
         <w:rPr>
@@ -1151,21 +849,7 @@
         <w:rPr>
           <w:u w:val="single"/>
         </w:rPr>
-        <w:t xml:space="preserve">Est-ce qu’on peut considérer le nommage des fiches médicaments comme normé ? C’est-à-dire que le </w:t>
-      </w:r>
-      <w:proofErr w:type="spellStart"/>
-      <w:r>
-        <w:rPr>
-          <w:u w:val="single"/>
-        </w:rPr>
-        <w:t>drugId</w:t>
-      </w:r>
-      <w:proofErr w:type="spellEnd"/>
-      <w:r>
-        <w:rPr>
-          <w:u w:val="single"/>
-        </w:rPr>
-        <w:t xml:space="preserve"> apparait dans le nom de la fiche ? </w:t>
+        <w:t xml:space="preserve">Est-ce qu’on peut considérer le nommage des fiches médicaments comme normé ? C’est-à-dire que le drugId apparait dans le nom de la fiche ? </w:t>
       </w:r>
     </w:p>
     <w:p>
@@ -1191,35 +875,7 @@
         <w:rPr>
           <w:u w:val="single"/>
         </w:rPr>
-        <w:t xml:space="preserve">Si le </w:t>
-      </w:r>
-      <w:proofErr w:type="spellStart"/>
-      <w:r>
-        <w:rPr>
-          <w:u w:val="single"/>
-        </w:rPr>
-        <w:t>drug</w:t>
-      </w:r>
-      <w:proofErr w:type="spellEnd"/>
-      <w:r>
-        <w:rPr>
-          <w:u w:val="single"/>
-        </w:rPr>
-        <w:t xml:space="preserve"> file sélectionné n’est pas respecté totalement par toutes les </w:t>
-      </w:r>
-      <w:proofErr w:type="spellStart"/>
-      <w:r>
-        <w:rPr>
-          <w:u w:val="single"/>
-        </w:rPr>
-        <w:t>covariables</w:t>
-      </w:r>
-      <w:proofErr w:type="spellEnd"/>
-      <w:r>
-        <w:rPr>
-          <w:u w:val="single"/>
-        </w:rPr>
-        <w:t xml:space="preserve">, </w:t>
+        <w:t xml:space="preserve">Si le drug file sélectionné n’est pas respecté totalement par toutes les covariables, </w:t>
       </w:r>
       <w:r>
         <w:rPr>
@@ -1263,89 +919,19 @@
         <w:rPr>
           <w:u w:val="single"/>
         </w:rPr>
-        <w:t xml:space="preserve">J’ai fouillé dans le code, mais le cœur n’effectue pas de vérification sur les </w:t>
-      </w:r>
-      <w:proofErr w:type="spellStart"/>
-      <w:r>
-        <w:rPr>
-          <w:u w:val="single"/>
-        </w:rPr>
-        <w:t>covariables</w:t>
-      </w:r>
-      <w:proofErr w:type="spellEnd"/>
-      <w:r>
-        <w:rPr>
-          <w:u w:val="single"/>
-        </w:rPr>
-        <w:t xml:space="preserve"> (typiquement imatinib </w:t>
-      </w:r>
-      <w:r>
-        <w:rPr>
-          <w:u w:val="single"/>
-        </w:rPr>
-        <w:t xml:space="preserve"> &lt;![CDATA[return ((</w:t>
-      </w:r>
-      <w:proofErr w:type="spellStart"/>
-      <w:r>
-        <w:rPr>
-          <w:u w:val="single"/>
-        </w:rPr>
-        <w:t>bodyweight</w:t>
-      </w:r>
-      <w:proofErr w:type="spellEnd"/>
-      <w:r>
-        <w:rPr>
-          <w:u w:val="single"/>
-        </w:rPr>
-        <w:t xml:space="preserve"> &gt;= 44) &amp;&amp; (</w:t>
-      </w:r>
-      <w:proofErr w:type="spellStart"/>
-      <w:r>
-        <w:rPr>
-          <w:u w:val="single"/>
-        </w:rPr>
-        <w:t>bodyweight</w:t>
-      </w:r>
-      <w:proofErr w:type="spellEnd"/>
-      <w:r>
-        <w:rPr>
-          <w:u w:val="single"/>
-        </w:rPr>
-        <w:t xml:space="preserve"> &lt;= 110));</w:t>
-      </w:r>
-      <w:r>
-        <w:rPr>
-          <w:u w:val="single"/>
-        </w:rPr>
-        <w:t xml:space="preserve"> avec un </w:t>
-      </w:r>
-      <w:proofErr w:type="spellStart"/>
-      <w:r>
-        <w:rPr>
-          <w:u w:val="single"/>
-        </w:rPr>
-        <w:t>bodyweight</w:t>
-      </w:r>
-      <w:proofErr w:type="spellEnd"/>
-      <w:r>
-        <w:rPr>
-          <w:u w:val="single"/>
-        </w:rPr>
-        <w:t xml:space="preserve"> de 500 fonctionne. Est-ce que je me suis </w:t>
-      </w:r>
-      <w:proofErr w:type="spellStart"/>
-      <w:r>
-        <w:rPr>
-          <w:u w:val="single"/>
-        </w:rPr>
-        <w:t>troupé</w:t>
-      </w:r>
-      <w:proofErr w:type="spellEnd"/>
-      <w:r>
-        <w:rPr>
-          <w:u w:val="single"/>
-        </w:rPr>
-        <w:t xml:space="preserve"> ou devrais-je effectuer moi-même la vérification du côté du CDSS ?</w:t>
+        <w:t xml:space="preserve">J’ai fouillé dans le code, mais le cœur n’effectue pas de vérification sur les covariables (typiquement imatinib </w:t>
+      </w:r>
+      <w:r>
+        <w:rPr>
+          <w:u w:val="single"/>
+        </w:rPr>
+        <w:t xml:space="preserve"> &lt;![CDATA[return ((bodyweight &gt;= 44) &amp;&amp; (bodyweight &lt;= 110));</w:t>
+      </w:r>
+      <w:r>
+        <w:rPr>
+          <w:u w:val="single"/>
+        </w:rPr>
+        <w:t xml:space="preserve"> avec un bodyweight de 500 fonctionne. Est-ce que je me suis troupé ou devrais-je effectuer moi-même la vérification du côté du CDSS ?</w:t>
       </w:r>
     </w:p>
     <w:p>
@@ -1623,61 +1209,19 @@
         <w:rPr>
           <w:u w:val="single"/>
         </w:rPr>
-        <w:t xml:space="preserve">La dernière fois, on a spécifié que le </w:t>
-      </w:r>
-      <w:proofErr w:type="spellStart"/>
-      <w:r>
-        <w:rPr>
-          <w:u w:val="single"/>
-        </w:rPr>
-        <w:t>drug</w:t>
-      </w:r>
-      <w:proofErr w:type="spellEnd"/>
-      <w:r>
-        <w:rPr>
-          <w:u w:val="single"/>
-        </w:rPr>
-        <w:t xml:space="preserve"> model devait être choisi en priorité </w:t>
-      </w:r>
-      <w:r>
-        <w:rPr>
-          <w:u w:val="single"/>
-        </w:rPr>
-        <w:t xml:space="preserve">avec la formulation en route. Mais comment faire quand il y a plusieurs dosages avec des formulation and routes différentes ? J’ai par exemple essayé de faire avec deux dosage différents (formulation and route) et ça fonctionne. Est-ce que le </w:t>
-      </w:r>
-      <w:proofErr w:type="spellStart"/>
-      <w:r>
-        <w:rPr>
-          <w:u w:val="single"/>
-        </w:rPr>
-        <w:t>core</w:t>
-      </w:r>
-      <w:proofErr w:type="spellEnd"/>
-      <w:r>
-        <w:rPr>
-          <w:u w:val="single"/>
-        </w:rPr>
-        <w:t xml:space="preserve"> ne prend pas en compte le dosage et les samples dans la période données ? </w:t>
-      </w:r>
-      <w:r>
-        <w:rPr>
-          <w:u w:val="single"/>
-        </w:rPr>
-        <w:t xml:space="preserve">Faut – il vérifier que tous les dosages ont la même </w:t>
-      </w:r>
-      <w:proofErr w:type="spellStart"/>
-      <w:r>
-        <w:rPr>
-          <w:u w:val="single"/>
-        </w:rPr>
-        <w:t>forumlation</w:t>
-      </w:r>
-      <w:proofErr w:type="spellEnd"/>
-      <w:r>
-        <w:rPr>
-          <w:u w:val="single"/>
-        </w:rPr>
-        <w:t xml:space="preserve"> and route ? </w:t>
+        <w:t xml:space="preserve">La dernière fois, on a spécifié que le drug model devait être choisi en priorité </w:t>
+      </w:r>
+      <w:r>
+        <w:rPr>
+          <w:u w:val="single"/>
+        </w:rPr>
+        <w:t xml:space="preserve">avec la formulation en route. Mais comment faire quand il y a plusieurs dosages avec des formulation and routes différentes ? J’ai par exemple essayé de faire avec deux dosage différents (formulation and route) et ça fonctionne. Est-ce que le core ne prend pas en compte le dosage et les samples dans la période données ? </w:t>
+      </w:r>
+      <w:r>
+        <w:rPr>
+          <w:u w:val="single"/>
+        </w:rPr>
+        <w:t xml:space="preserve">Faut – il vérifier que tous les dosages ont la même forumlation and route ? </w:t>
       </w:r>
     </w:p>
     <w:p>
@@ -1700,143 +1244,25 @@
         <w:rPr>
           <w:u w:val="single"/>
         </w:rPr>
-        <w:t xml:space="preserve">La </w:t>
-      </w:r>
-      <w:proofErr w:type="spellStart"/>
-      <w:r>
-        <w:rPr>
-          <w:u w:val="single"/>
-        </w:rPr>
-        <w:t>dateInterval</w:t>
-      </w:r>
-      <w:proofErr w:type="spellEnd"/>
-      <w:r>
-        <w:rPr>
-          <w:u w:val="single"/>
-        </w:rPr>
-        <w:t xml:space="preserve"> de l’</w:t>
-      </w:r>
-      <w:proofErr w:type="spellStart"/>
-      <w:r>
-        <w:rPr>
-          <w:u w:val="single"/>
-        </w:rPr>
-        <w:t>adjustment</w:t>
-      </w:r>
-      <w:proofErr w:type="spellEnd"/>
-      <w:r>
-        <w:rPr>
-          <w:u w:val="single"/>
-        </w:rPr>
-        <w:t xml:space="preserve"> trait, est-ce qu’on a une </w:t>
-      </w:r>
-      <w:proofErr w:type="spellStart"/>
-      <w:r>
-        <w:rPr>
-          <w:u w:val="single"/>
-        </w:rPr>
-        <w:t>durrée</w:t>
-      </w:r>
-      <w:proofErr w:type="spellEnd"/>
-      <w:r>
-        <w:rPr>
-          <w:u w:val="single"/>
-        </w:rPr>
-        <w:t xml:space="preserve"> d’intervalle clé (</w:t>
-      </w:r>
-      <w:proofErr w:type="spellStart"/>
-      <w:r>
-        <w:rPr>
-          <w:u w:val="single"/>
-        </w:rPr>
-        <w:t>p.ex</w:t>
-      </w:r>
-      <w:proofErr w:type="spellEnd"/>
-      <w:r>
-        <w:rPr>
-          <w:u w:val="single"/>
-        </w:rPr>
-        <w:t xml:space="preserve"> date de l’ajustement + 1 semaines ) ? Ou effectuer un calcul </w:t>
-      </w:r>
-      <w:proofErr w:type="spellStart"/>
-      <w:r>
-        <w:rPr>
-          <w:u w:val="single"/>
-        </w:rPr>
-        <w:t>dynamic</w:t>
-      </w:r>
-      <w:proofErr w:type="spellEnd"/>
-      <w:r>
-        <w:rPr>
-          <w:u w:val="single"/>
-        </w:rPr>
-        <w:t xml:space="preserve"> base sur la demi-vie p.ex. ? </w:t>
-      </w:r>
-    </w:p>
-    <w:p>
-      <w:r>
-        <w:t xml:space="preserve">3 jours , des médicaments utilisent un standard </w:t>
-      </w:r>
-      <w:proofErr w:type="spellStart"/>
-      <w:r>
-        <w:t>treatment</w:t>
-      </w:r>
-      <w:proofErr w:type="spellEnd"/>
-      <w:r>
-        <w:t xml:space="preserve"> (</w:t>
-      </w:r>
-      <w:proofErr w:type="spellStart"/>
-      <w:r>
-        <w:t>p.ex</w:t>
-      </w:r>
-      <w:proofErr w:type="spellEnd"/>
-      <w:r>
-        <w:t xml:space="preserve"> 4 jours). Si un </w:t>
-      </w:r>
-      <w:proofErr w:type="spellStart"/>
-      <w:r>
-        <w:t>stanar</w:t>
-      </w:r>
-      <w:proofErr w:type="spellEnd"/>
-      <w:r>
-        <w:t xml:space="preserve"> </w:t>
-      </w:r>
-      <w:proofErr w:type="spellStart"/>
-      <w:r>
-        <w:t>treatment</w:t>
-      </w:r>
-      <w:proofErr w:type="spellEnd"/>
-      <w:r>
-        <w:t xml:space="preserve"> on représente tout le standard </w:t>
-      </w:r>
-      <w:proofErr w:type="spellStart"/>
-      <w:r>
-        <w:t>treatment</w:t>
-      </w:r>
-      <w:proofErr w:type="spellEnd"/>
-      <w:r>
-        <w:t>.</w:t>
-      </w:r>
-    </w:p>
-    <w:p>
-      <w:pPr>
-        <w:rPr>
-          <w:u w:val="single"/>
-        </w:rPr>
-      </w:pPr>
-      <w:proofErr w:type="spellStart"/>
-      <w:r>
-        <w:rPr>
-          <w:u w:val="single"/>
-        </w:rPr>
-        <w:t>Adjustment</w:t>
-      </w:r>
-      <w:proofErr w:type="spellEnd"/>
-      <w:r>
-        <w:rPr>
-          <w:u w:val="single"/>
-        </w:rPr>
-        <w:t xml:space="preserve"> date, généralement, date du jour ? éventuellement élément de notre requête personnalisée.</w:t>
+        <w:t xml:space="preserve">La dateInterval de l’adjustment trait, est-ce qu’on a une durrée d’intervalle clé (p.ex date de l’ajustement + 1 semaines ) ? Ou effectuer un calcul dynamic base sur la demi-vie p.ex. ? </w:t>
+      </w:r>
+    </w:p>
+    <w:p>
+      <w:r>
+        <w:t>3 jours , des médicaments utilisent un standard treatment (p.ex 4 jours). Si un stanar treatment on représente tout le standard treatment.</w:t>
+      </w:r>
+    </w:p>
+    <w:p>
+      <w:pPr>
+        <w:rPr>
+          <w:u w:val="single"/>
+        </w:rPr>
+      </w:pPr>
+      <w:r>
+        <w:rPr>
+          <w:u w:val="single"/>
+        </w:rPr>
+        <w:t>Adjustment date, généralement, date du jour ? éventuellement élément de notre requête personnalisée.</w:t>
       </w:r>
       <w:r>
         <w:rPr>
@@ -1915,119 +1341,55 @@
       </w:r>
     </w:p>
     <w:p>
-      <w:proofErr w:type="spellStart"/>
-      <w:r>
-        <w:t>parametersType</w:t>
-      </w:r>
-      <w:proofErr w:type="spellEnd"/>
-      <w:r>
-        <w:t xml:space="preserve"> -&gt; en fonction de ce qu’on sait sur le patient</w:t>
+      <w:r>
+        <w:t>parametersType -&gt; en fonction de ce qu’on sait sur le patient</w:t>
       </w:r>
       <w:r>
         <w:br/>
-      </w:r>
-      <w:proofErr w:type="spellStart"/>
-      <w:r>
-        <w:t>compartmentOption</w:t>
-      </w:r>
-      <w:proofErr w:type="spellEnd"/>
-      <w:r>
-        <w:t> ?</w:t>
-      </w:r>
-      <w:r>
-        <w:t xml:space="preserve"> Doit recevoir une précision mais en général </w:t>
-      </w:r>
-      <w:proofErr w:type="spellStart"/>
-      <w:r>
-        <w:t>allActiveMoieties</w:t>
-      </w:r>
-      <w:proofErr w:type="spellEnd"/>
-      <w:r>
-        <w:t>.</w:t>
+        <w:t>compartmentOption ?</w:t>
+      </w:r>
+      <w:r>
+        <w:t xml:space="preserve"> Doit recevoir une précision mais en général allActiveMoieties.</w:t>
       </w:r>
       <w:r>
         <w:br/>
-      </w:r>
-      <w:proofErr w:type="spellStart"/>
-      <w:r>
-        <w:t>statistics</w:t>
-      </w:r>
-      <w:proofErr w:type="spellEnd"/>
-      <w:r>
-        <w:t xml:space="preserve"> ? </w:t>
+        <w:t xml:space="preserve">statistics ? </w:t>
       </w:r>
       <w:r>
         <w:t xml:space="preserve"> AUC </w:t>
       </w:r>
       <w:r>
         <w:br/>
-      </w:r>
-      <w:proofErr w:type="spellStart"/>
-      <w:r>
-        <w:t>Parameters</w:t>
-      </w:r>
-      <w:proofErr w:type="spellEnd"/>
-      <w:r>
-        <w:t xml:space="preserve"> ? </w:t>
+        <w:t xml:space="preserve">Parameters ? </w:t>
       </w:r>
       <w:r>
         <w:t xml:space="preserve"> Peut-être intéressant. </w:t>
       </w:r>
       <w:r>
         <w:br/>
-      </w:r>
-      <w:proofErr w:type="spellStart"/>
-      <w:r>
-        <w:t>Covariates</w:t>
-      </w:r>
-      <w:proofErr w:type="spellEnd"/>
-      <w:r>
-        <w:t> ?</w:t>
+        <w:t>Covariates ?</w:t>
       </w:r>
       <w:r>
         <w:t xml:space="preserve"> </w:t>
       </w:r>
       <w:r>
-        <w:t xml:space="preserve">Certains </w:t>
-      </w:r>
-      <w:proofErr w:type="spellStart"/>
-      <w:r>
-        <w:t>covariables</w:t>
-      </w:r>
-      <w:proofErr w:type="spellEnd"/>
-      <w:r>
-        <w:t xml:space="preserve"> sont calculées double check peut être intéressant d’afficher plus tard dans le rapport</w:t>
+        <w:t>Certains covariables sont calculées double check peut être intéressant d’afficher plus tard dans le rapport</w:t>
       </w:r>
     </w:p>
     <w:p/>
     <w:p>
-      <w:proofErr w:type="spellStart"/>
-      <w:r>
-        <w:t>bastCandidates</w:t>
-      </w:r>
-      <w:proofErr w:type="spellEnd"/>
-      <w:r>
-        <w:t xml:space="preserve"> Option ? bestDosagePerInterval</w:t>
-      </w:r>
-    </w:p>
-    <w:p>
-      <w:proofErr w:type="spellStart"/>
-      <w:r>
-        <w:t>loadingOption</w:t>
-      </w:r>
-      <w:proofErr w:type="spellEnd"/>
-      <w:r>
-        <w:t xml:space="preserve"> -&gt; Par défaut oui (attente de validation CHUV), élément de la requête personnalisée </w:t>
-      </w:r>
-    </w:p>
-    <w:p>
-      <w:proofErr w:type="spellStart"/>
-      <w:r>
-        <w:t>restPeriod</w:t>
-      </w:r>
-      <w:proofErr w:type="spellEnd"/>
-      <w:r>
-        <w:t xml:space="preserve"> -&gt; Par défaut oui (attente de validation CHUV), élément de la requête personnalisée</w:t>
+      <w:r>
+        <w:t>bastCandidates Option ? bestDosagePerInterval</w:t>
+      </w:r>
+    </w:p>
+    <w:p>
+      <w:r>
+        <w:t xml:space="preserve">loadingOption -&gt; Par défaut oui (attente de validation CHUV), élément de la requête personnalisée </w:t>
+      </w:r>
+    </w:p>
+    <w:p>
+      <w:r>
+        <w:t>restPeriod -&gt; Par défaut oui (attente de validation CHUV), élément de la requête personnalisée</w:t>
       </w:r>
     </w:p>
     <w:p>
@@ -2036,126 +1398,35 @@
           <w:lang w:val="en-US"/>
         </w:rPr>
       </w:pPr>
-      <w:proofErr w:type="spellStart"/>
       <w:r>
         <w:rPr>
           <w:lang w:val="en-US"/>
         </w:rPr>
-        <w:t>steadyStateTargetOption</w:t>
-      </w:r>
-      <w:proofErr w:type="spellEnd"/>
+        <w:t xml:space="preserve">steadyStateTargetOption -&gt; atSteadyState </w:t>
+      </w:r>
       <w:r>
         <w:rPr>
           <w:lang w:val="en-US"/>
         </w:rPr>
-        <w:t xml:space="preserve"> -&gt; atSteadyState </w:t>
-      </w:r>
-      <w:r>
-        <w:rPr>
-          <w:lang w:val="en-US"/>
-        </w:rPr>
-        <w:t xml:space="preserve">/ withinTreatmentTimeRange </w:t>
-      </w:r>
-      <w:proofErr w:type="spellStart"/>
-      <w:r>
-        <w:rPr>
-          <w:lang w:val="en-US"/>
-        </w:rPr>
-        <w:t>lequel</w:t>
-      </w:r>
-      <w:proofErr w:type="spellEnd"/>
-      <w:r>
-        <w:rPr>
-          <w:lang w:val="en-US"/>
-        </w:rPr>
-        <w:t xml:space="preserve"> </w:t>
-      </w:r>
-      <w:proofErr w:type="spellStart"/>
-      <w:r>
-        <w:rPr>
-          <w:lang w:val="en-US"/>
-        </w:rPr>
-        <w:t>quand</w:t>
-      </w:r>
-      <w:proofErr w:type="spellEnd"/>
-      <w:r>
-        <w:rPr>
-          <w:lang w:val="en-US"/>
-        </w:rPr>
-        <w:t xml:space="preserve"> ? </w:t>
-      </w:r>
-    </w:p>
-    <w:p>
-      <w:pPr>
-        <w:rPr>
-          <w:lang w:val="fr-CH"/>
-        </w:rPr>
-      </w:pPr>
-      <w:r>
-        <w:rPr>
-          <w:lang w:val="fr-CH"/>
-        </w:rPr>
-        <w:t xml:space="preserve">En </w:t>
-      </w:r>
-      <w:proofErr w:type="spellStart"/>
-      <w:r>
-        <w:rPr>
-          <w:lang w:val="fr-CH"/>
-        </w:rPr>
-        <w:t>function</w:t>
-      </w:r>
-      <w:proofErr w:type="spellEnd"/>
-      <w:r>
-        <w:rPr>
-          <w:lang w:val="fr-CH"/>
-        </w:rPr>
-        <w:t xml:space="preserve"> du standard </w:t>
-      </w:r>
-      <w:proofErr w:type="spellStart"/>
-      <w:r>
-        <w:rPr>
-          <w:lang w:val="fr-CH"/>
-        </w:rPr>
-        <w:t>treatment</w:t>
-      </w:r>
-      <w:proofErr w:type="spellEnd"/>
-      <w:r>
-        <w:rPr>
-          <w:lang w:val="fr-CH"/>
-        </w:rPr>
-        <w:t xml:space="preserve"> -&gt; oui : </w:t>
-      </w:r>
-      <w:proofErr w:type="spellStart"/>
-      <w:r>
-        <w:rPr>
-          <w:lang w:val="fr-CH"/>
-        </w:rPr>
-        <w:t>within</w:t>
-      </w:r>
-      <w:proofErr w:type="spellEnd"/>
-      <w:r>
-        <w:rPr>
-          <w:lang w:val="fr-CH"/>
-        </w:rPr>
-        <w:t xml:space="preserve"> time range sinon </w:t>
-      </w:r>
-      <w:proofErr w:type="spellStart"/>
-      <w:r>
-        <w:rPr>
-          <w:lang w:val="fr-CH"/>
-        </w:rPr>
-        <w:t>atSteadystate</w:t>
-      </w:r>
-      <w:proofErr w:type="spellEnd"/>
-    </w:p>
-    <w:p>
-      <w:proofErr w:type="spellStart"/>
-      <w:r>
-        <w:t>targetExtractionOption</w:t>
-      </w:r>
-      <w:proofErr w:type="spellEnd"/>
-      <w:r>
-        <w:t xml:space="preserve"> -&gt; </w:t>
+        <w:t xml:space="preserve">/ withinTreatmentTimeRange lequel quand ? </w:t>
+      </w:r>
+    </w:p>
+    <w:p>
+      <w:pPr>
+        <w:rPr>
+          <w:lang w:val="fr-CH"/>
+        </w:rPr>
+      </w:pPr>
+      <w:r>
+        <w:rPr>
+          <w:lang w:val="fr-CH"/>
+        </w:rPr>
+        <w:t>En function du standard treatment -&gt; oui : within time range sinon atSteadystate</w:t>
+      </w:r>
+    </w:p>
+    <w:p>
+      <w:r>
+        <w:t xml:space="preserve">targetExtractionOption -&gt; </w:t>
       </w:r>
       <w:r>
         <w:t>definitionIfNoIndividualTarget, toutes ces options peuvent être des champs de la requête custom.</w:t>
@@ -2165,14 +1436,7 @@
       </w:r>
       <w:r>
         <w:br/>
-      </w:r>
-      <w:proofErr w:type="spellStart"/>
-      <w:r>
-        <w:t>formulationAndRouteSelectionOption</w:t>
-      </w:r>
-      <w:proofErr w:type="spellEnd"/>
-      <w:r>
-        <w:t xml:space="preserve"> -&gt; </w:t>
+        <w:t xml:space="preserve">formulationAndRouteSelectionOption -&gt; </w:t>
       </w:r>
       <w:r>
         <w:t>LastFormulationAndRoute</w:t>
@@ -2254,7 +1518,7 @@
           <v:shape id="_x0000_i1025" type="#_x0000_t75" style="width:454.55pt;height:103.95pt" o:ole="">
             <v:imagedata r:id="rId10" o:title=""/>
           </v:shape>
-          <o:OLEObject Type="Embed" ProgID="Paint.Picture" ShapeID="_x0000_i1025" DrawAspect="Content" ObjectID="_1713967154" r:id="rId11"/>
+          <o:OLEObject Type="Embed" ProgID="Paint.Picture" ShapeID="_x0000_i1025" DrawAspect="Content" ObjectID="_1714462398" r:id="rId11"/>
         </w:object>
       </w:r>
     </w:p>
@@ -2890,30 +2154,8 @@
         <w:rPr>
           <w:u w:val="single"/>
         </w:rPr>
-        <w:t xml:space="preserve"> et comme </w:t>
-      </w:r>
-      <w:proofErr w:type="spellStart"/>
-      <w:r>
-        <w:rPr>
-          <w:u w:val="single"/>
-        </w:rPr>
-        <w:t>compartmentOption</w:t>
-      </w:r>
-      <w:proofErr w:type="spellEnd"/>
-      <w:r>
-        <w:rPr>
-          <w:u w:val="single"/>
-        </w:rPr>
-        <w:t xml:space="preserve"> </w:t>
-      </w:r>
-      <w:proofErr w:type="spellStart"/>
-      <w:r>
-        <w:rPr>
-          <w:u w:val="single"/>
-        </w:rPr>
-        <w:t>allActiveMoieties</w:t>
-      </w:r>
-      <w:proofErr w:type="spellEnd"/>
+        <w:t xml:space="preserve"> et comme compartmentOption allActiveMoieties</w:t>
+      </w:r>
     </w:p>
     <w:p>
       <w:pPr>
@@ -2934,63 +2176,7 @@
         <w:rPr>
           <w:u w:val="single"/>
         </w:rPr>
-        <w:t xml:space="preserve">Est-ce que les dosages time range d’un ajustement sont systématiquement des combinaisons de dosage </w:t>
-      </w:r>
-      <w:proofErr w:type="spellStart"/>
-      <w:r>
-        <w:rPr>
-          <w:u w:val="single"/>
-        </w:rPr>
-        <w:t>repeat</w:t>
-      </w:r>
-      <w:proofErr w:type="spellEnd"/>
-      <w:r>
-        <w:rPr>
-          <w:u w:val="single"/>
-        </w:rPr>
-        <w:t xml:space="preserve"> et de lasting </w:t>
-      </w:r>
-      <w:proofErr w:type="spellStart"/>
-      <w:r>
-        <w:rPr>
-          <w:u w:val="single"/>
-        </w:rPr>
-        <w:t>doage</w:t>
-      </w:r>
-      <w:proofErr w:type="spellEnd"/>
-      <w:r>
-        <w:rPr>
-          <w:u w:val="single"/>
-        </w:rPr>
-        <w:t> ? Est-ce qu’il y a des situation avec des séquences/</w:t>
-      </w:r>
-      <w:proofErr w:type="spellStart"/>
-      <w:r>
-        <w:rPr>
-          <w:u w:val="single"/>
-        </w:rPr>
-        <w:t>daily</w:t>
-      </w:r>
-      <w:proofErr w:type="spellEnd"/>
-      <w:r>
-        <w:rPr>
-          <w:u w:val="single"/>
-        </w:rPr>
-        <w:t>/</w:t>
-      </w:r>
-      <w:proofErr w:type="spellStart"/>
-      <w:r>
-        <w:rPr>
-          <w:u w:val="single"/>
-        </w:rPr>
-        <w:t>weekly</w:t>
-      </w:r>
-      <w:proofErr w:type="spellEnd"/>
-      <w:r>
-        <w:rPr>
-          <w:u w:val="single"/>
-        </w:rPr>
-        <w:t xml:space="preserve"> ? </w:t>
+        <w:t xml:space="preserve">Est-ce que les dosages time range d’un ajustement sont systématiquement des combinaisons de dosage repeat et de lasting doage ? Est-ce qu’il y a des situation avec des séquences/daily/weekly ? </w:t>
       </w:r>
     </w:p>
     <w:p>
@@ -3000,6 +2186,55 @@
           <w:u w:val="single"/>
         </w:rPr>
       </w:pPr>
+    </w:p>
+    <w:p>
+      <w:pPr>
+        <w:spacing w:line="240" w:lineRule="auto"/>
+        <w:rPr>
+          <w:u w:val="single"/>
+        </w:rPr>
+      </w:pPr>
+      <w:r>
+        <w:rPr>
+          <w:u w:val="single"/>
+        </w:rPr>
+        <w:lastRenderedPageBreak/>
+        <w:drawing>
+          <wp:inline distT="0" distB="0" distL="0" distR="0" wp14:anchorId="1598E31D" wp14:editId="28D999B8">
+            <wp:extent cx="5760720" cy="1040130"/>
+            <wp:effectExtent l="0" t="0" r="0" b="7620"/>
+            <wp:docPr id="11" name="Image 11" descr="Une image contenant texte&#10;&#10;Description générée automatiquement"/>
+            <wp:cNvGraphicFramePr>
+              <a:graphicFrameLocks xmlns:a="http://schemas.openxmlformats.org/drawingml/2006/main" noChangeAspect="1"/>
+            </wp:cNvGraphicFramePr>
+            <a:graphic xmlns:a="http://schemas.openxmlformats.org/drawingml/2006/main">
+              <a:graphicData uri="http://schemas.openxmlformats.org/drawingml/2006/picture">
+                <pic:pic xmlns:pic="http://schemas.openxmlformats.org/drawingml/2006/picture">
+                  <pic:nvPicPr>
+                    <pic:cNvPr id="11" name="Image 11" descr="Une image contenant texte&#10;&#10;Description générée automatiquement"/>
+                    <pic:cNvPicPr/>
+                  </pic:nvPicPr>
+                  <pic:blipFill>
+                    <a:blip r:embed="rId18"/>
+                    <a:stretch>
+                      <a:fillRect/>
+                    </a:stretch>
+                  </pic:blipFill>
+                  <pic:spPr>
+                    <a:xfrm>
+                      <a:off x="0" y="0"/>
+                      <a:ext cx="5760720" cy="1040130"/>
+                    </a:xfrm>
+                    <a:prstGeom prst="rect">
+                      <a:avLst/>
+                    </a:prstGeom>
+                  </pic:spPr>
+                </pic:pic>
+              </a:graphicData>
+            </a:graphic>
+          </wp:inline>
+        </w:drawing>
+      </w:r>
     </w:p>
     <w:sectPr>
       <w:pgSz w:w="11906" w:h="16838"/>

--- a/publi/tb_notes_and_thoughts.docx
+++ b/publi/tb_notes_and_thoughts.docx
@@ -75,7 +75,23 @@
           <w:u w:val="single"/>
           <w:lang w:val="fr-CH"/>
         </w:rPr>
-        <w:t xml:space="preserve">Est-ce qu’il y a un intérêt d’avoir une formulationAndRoute différente du modèle ? </w:t>
+        <w:t xml:space="preserve">Est-ce qu’il y a un intérêt d’avoir une </w:t>
+      </w:r>
+      <w:proofErr w:type="spellStart"/>
+      <w:r>
+        <w:rPr>
+          <w:u w:val="single"/>
+          <w:lang w:val="fr-CH"/>
+        </w:rPr>
+        <w:t>formulationAndRoute</w:t>
+      </w:r>
+      <w:proofErr w:type="spellEnd"/>
+      <w:r>
+        <w:rPr>
+          <w:u w:val="single"/>
+          <w:lang w:val="fr-CH"/>
+        </w:rPr>
+        <w:t xml:space="preserve"> différente du modèle ? </w:t>
       </w:r>
       <w:r>
         <w:rPr>
@@ -136,7 +152,23 @@
           <w:u w:val="single"/>
           <w:lang w:val="fr-CH"/>
         </w:rPr>
-        <w:t xml:space="preserve">Comment faire fonctionner le dosage at steady state ? </w:t>
+        <w:t xml:space="preserve">Comment faire fonctionner le dosage at </w:t>
+      </w:r>
+      <w:proofErr w:type="spellStart"/>
+      <w:r>
+        <w:rPr>
+          <w:u w:val="single"/>
+          <w:lang w:val="fr-CH"/>
+        </w:rPr>
+        <w:t>steady</w:t>
+      </w:r>
+      <w:proofErr w:type="spellEnd"/>
+      <w:r>
+        <w:rPr>
+          <w:u w:val="single"/>
+          <w:lang w:val="fr-CH"/>
+        </w:rPr>
+        <w:t xml:space="preserve"> state ? </w:t>
       </w:r>
     </w:p>
     <w:p>
@@ -322,7 +354,23 @@
           <w:u w:val="single"/>
           <w:lang w:val="fr-CH"/>
         </w:rPr>
-        <w:t xml:space="preserve">Et la balise dosage repeat ? </w:t>
+        <w:t xml:space="preserve">Et la balise dosage </w:t>
+      </w:r>
+      <w:proofErr w:type="spellStart"/>
+      <w:r>
+        <w:rPr>
+          <w:u w:val="single"/>
+          <w:lang w:val="fr-CH"/>
+        </w:rPr>
+        <w:t>repeat</w:t>
+      </w:r>
+      <w:proofErr w:type="spellEnd"/>
+      <w:r>
+        <w:rPr>
+          <w:u w:val="single"/>
+          <w:lang w:val="fr-CH"/>
+        </w:rPr>
+        <w:t xml:space="preserve"> ? </w:t>
       </w:r>
       <w:r>
         <w:rPr>
@@ -336,20 +384,66 @@
           <w:u w:val="single"/>
           <w:lang w:val="fr-CH"/>
         </w:rPr>
-        <w:t xml:space="preserve">, que ce passe il si la balise repeat(combiné avec un intervalle de lastingDisage dépasse end ? </w:t>
-      </w:r>
-    </w:p>
-    <w:p>
-      <w:pPr>
-        <w:rPr>
-          <w:lang w:val="fr-CH"/>
-        </w:rPr>
-      </w:pPr>
-      <w:r>
-        <w:rPr>
-          <w:lang w:val="fr-CH"/>
-        </w:rPr>
-        <w:t>La timeRange défini surtout ce qui va être retournée, le dépassement n’est pas problématique.</w:t>
+        <w:t xml:space="preserve">, que ce passe il si la balise </w:t>
+      </w:r>
+      <w:proofErr w:type="spellStart"/>
+      <w:r>
+        <w:rPr>
+          <w:u w:val="single"/>
+          <w:lang w:val="fr-CH"/>
+        </w:rPr>
+        <w:t>repeat</w:t>
+      </w:r>
+      <w:proofErr w:type="spellEnd"/>
+      <w:r>
+        <w:rPr>
+          <w:u w:val="single"/>
+          <w:lang w:val="fr-CH"/>
+        </w:rPr>
+        <w:t xml:space="preserve">(combiné avec un intervalle de </w:t>
+      </w:r>
+      <w:proofErr w:type="spellStart"/>
+      <w:r>
+        <w:rPr>
+          <w:u w:val="single"/>
+          <w:lang w:val="fr-CH"/>
+        </w:rPr>
+        <w:t>lastingDisage</w:t>
+      </w:r>
+      <w:proofErr w:type="spellEnd"/>
+      <w:r>
+        <w:rPr>
+          <w:u w:val="single"/>
+          <w:lang w:val="fr-CH"/>
+        </w:rPr>
+        <w:t xml:space="preserve"> dépasse end ? </w:t>
+      </w:r>
+    </w:p>
+    <w:p>
+      <w:pPr>
+        <w:rPr>
+          <w:lang w:val="fr-CH"/>
+        </w:rPr>
+      </w:pPr>
+      <w:r>
+        <w:rPr>
+          <w:lang w:val="fr-CH"/>
+        </w:rPr>
+        <w:t xml:space="preserve">La </w:t>
+      </w:r>
+      <w:proofErr w:type="spellStart"/>
+      <w:r>
+        <w:rPr>
+          <w:lang w:val="fr-CH"/>
+        </w:rPr>
+        <w:t>timeRange</w:t>
+      </w:r>
+      <w:proofErr w:type="spellEnd"/>
+      <w:r>
+        <w:rPr>
+          <w:lang w:val="fr-CH"/>
+        </w:rPr>
+        <w:t xml:space="preserve"> défini surtout ce qui va être retournée, le dépassement n’est pas problématique.</w:t>
       </w:r>
     </w:p>
     <w:p>
@@ -384,7 +478,21 @@
         <w:rPr>
           <w:lang w:val="fr-CH"/>
         </w:rPr>
-        <w:t>Vérifier si deux samples ont le même id/identitiques ?</w:t>
+        <w:t>Vérifier si deux samples ont le même id/</w:t>
+      </w:r>
+      <w:proofErr w:type="spellStart"/>
+      <w:r>
+        <w:rPr>
+          <w:lang w:val="fr-CH"/>
+        </w:rPr>
+        <w:t>identitiques</w:t>
+      </w:r>
+      <w:proofErr w:type="spellEnd"/>
+      <w:r>
+        <w:rPr>
+          <w:lang w:val="fr-CH"/>
+        </w:rPr>
+        <w:t> ?</w:t>
       </w:r>
       <w:r>
         <w:rPr>
@@ -415,7 +523,21 @@
         <w:rPr>
           <w:lang w:val="fr-CH"/>
         </w:rPr>
-        <w:t>Vérifier que la valeure ne dépasse pas 100 (large fourchette) et que cela soit bien des mg/l</w:t>
+        <w:t xml:space="preserve">Vérifier que la </w:t>
+      </w:r>
+      <w:proofErr w:type="spellStart"/>
+      <w:r>
+        <w:rPr>
+          <w:lang w:val="fr-CH"/>
+        </w:rPr>
+        <w:t>valeure</w:t>
+      </w:r>
+      <w:proofErr w:type="spellEnd"/>
+      <w:r>
+        <w:rPr>
+          <w:lang w:val="fr-CH"/>
+        </w:rPr>
+        <w:t xml:space="preserve"> ne dépasse pas 100 (large fourchette) et que cela soit bien des mg/l</w:t>
       </w:r>
       <w:r>
         <w:rPr>
@@ -439,191 +561,304 @@
           <w:lang w:val="fr-CH"/>
         </w:rPr>
       </w:pPr>
+      <w:proofErr w:type="spellStart"/>
       <w:r>
         <w:rPr>
           <w:b/>
           <w:bCs/>
           <w:lang w:val="fr-CH"/>
         </w:rPr>
-        <w:t>Targets :</w:t>
-      </w:r>
-    </w:p>
-    <w:p>
-      <w:pPr>
-        <w:rPr>
-          <w:lang w:val="fr-CH"/>
-        </w:rPr>
-      </w:pPr>
-      <w:r>
-        <w:rPr>
-          <w:u w:val="single"/>
-          <w:lang w:val="fr-CH"/>
-        </w:rPr>
-        <w:t xml:space="preserve">Vérifier que inefficacyAlarm &lt; min &lt; best &lt; max  &lt; toxicityAlarm </w:t>
-      </w:r>
-      <w:r>
-        <w:rPr>
-          <w:lang w:val="fr-CH"/>
-        </w:rPr>
-        <w:t xml:space="preserve"> </w:t>
-      </w:r>
-    </w:p>
-    <w:p>
-      <w:pPr>
-        <w:rPr>
-          <w:lang w:val="fr-CH"/>
-        </w:rPr>
-      </w:pPr>
-      <w:r>
-        <w:rPr>
-          <w:lang w:val="fr-CH"/>
-        </w:rPr>
-        <w:t>Le programme ne semble pas broncher si c’est pas le cas, à contrôler.</w:t>
-      </w:r>
-      <w:r>
-        <w:rPr>
-          <w:lang w:val="fr-CH"/>
-        </w:rPr>
-        <w:t xml:space="preserve"> (en effet il ne bronche pas)</w:t>
-      </w:r>
-    </w:p>
-    <w:p>
-      <w:pPr>
-        <w:rPr>
-          <w:lang w:val="fr-CH"/>
-        </w:rPr>
-      </w:pPr>
-      <w:r>
-        <w:rPr>
-          <w:u w:val="single"/>
-          <w:lang w:val="fr-CH"/>
-        </w:rPr>
-        <w:t>Dans quel mesure est</w:t>
-      </w:r>
-      <w:r>
-        <w:rPr>
-          <w:u w:val="single"/>
-          <w:lang w:val="fr-CH"/>
-        </w:rPr>
-        <w:t>-</w:t>
-      </w:r>
-      <w:r>
-        <w:rPr>
-          <w:u w:val="single"/>
-          <w:lang w:val="fr-CH"/>
-        </w:rPr>
-        <w:t>il intéressant d’avoir deux target</w:t>
-      </w:r>
-      <w:r>
-        <w:rPr>
-          <w:u w:val="single"/>
-          <w:lang w:val="fr-CH"/>
-        </w:rPr>
-        <w:t>s</w:t>
-      </w:r>
-      <w:r>
-        <w:rPr>
-          <w:u w:val="single"/>
-          <w:lang w:val="fr-CH"/>
-        </w:rPr>
-        <w:t xml:space="preserve"> pour une même activeMoietyId ?</w:t>
-      </w:r>
-      <w:r>
-        <w:rPr>
-          <w:u w:val="single"/>
-          <w:lang w:val="fr-CH"/>
-        </w:rPr>
-        <w:t xml:space="preserve"> </w:t>
-      </w:r>
-    </w:p>
-    <w:p>
-      <w:pPr>
-        <w:rPr>
-          <w:lang w:val="fr-CH"/>
-        </w:rPr>
-      </w:pPr>
-      <w:r>
-        <w:rPr>
-          <w:lang w:val="fr-CH"/>
-        </w:rPr>
-        <w:t>En fonction du target type.</w:t>
-      </w:r>
-    </w:p>
-    <w:p>
-      <w:pPr>
-        <w:rPr>
-          <w:lang w:val="fr-CH"/>
-        </w:rPr>
-      </w:pPr>
-      <w:r>
-        <w:rPr>
-          <w:u w:val="single"/>
-          <w:lang w:val="fr-CH"/>
-        </w:rPr>
-        <w:t>Qu’est-ce que le MIC ?</w:t>
-      </w:r>
-      <w:r>
-        <w:rPr>
-          <w:lang w:val="fr-CH"/>
-        </w:rPr>
-        <w:t xml:space="preserve"> </w:t>
-      </w:r>
-    </w:p>
-    <w:p>
-      <w:pPr>
-        <w:rPr>
-          <w:lang w:val="fr-CH"/>
-        </w:rPr>
-      </w:pPr>
-      <w:r>
-        <w:rPr>
-          <w:lang w:val="fr-CH"/>
-        </w:rPr>
-        <w:t>Concentration minimum, en dessous comme pas médicament.</w:t>
-      </w:r>
-    </w:p>
-    <w:p>
-      <w:pPr>
-        <w:rPr>
-          <w:u w:val="single"/>
-          <w:lang w:val="fr-CH"/>
-        </w:rPr>
-      </w:pPr>
-      <w:r>
-        <w:rPr>
-          <w:u w:val="single"/>
-          <w:lang w:val="fr-CH"/>
-        </w:rPr>
-        <w:t>Quel est la différence entre l’élément MIC et mic en covariable ?</w:t>
-      </w:r>
-    </w:p>
-    <w:p>
-      <w:pPr>
-        <w:rPr>
-          <w:lang w:val="fr-CH"/>
-        </w:rPr>
-      </w:pPr>
-      <w:r>
-        <w:rPr>
-          <w:lang w:val="fr-CH"/>
-        </w:rPr>
-        <w:t>À préciser</w:t>
-      </w:r>
-    </w:p>
-    <w:p>
-      <w:pPr>
+        <w:t>Targets</w:t>
+      </w:r>
+      <w:proofErr w:type="spellEnd"/>
+      <w:r>
         <w:rPr>
           <w:b/>
           <w:bCs/>
           <w:lang w:val="fr-CH"/>
         </w:rPr>
-      </w:pPr>
-      <w:r>
+        <w:t> :</w:t>
+      </w:r>
+    </w:p>
+    <w:p>
+      <w:pPr>
+        <w:rPr>
+          <w:lang w:val="fr-CH"/>
+        </w:rPr>
+      </w:pPr>
+      <w:r>
+        <w:rPr>
+          <w:u w:val="single"/>
+          <w:lang w:val="fr-CH"/>
+        </w:rPr>
+        <w:t xml:space="preserve">Vérifier que </w:t>
+      </w:r>
+      <w:proofErr w:type="spellStart"/>
+      <w:r>
+        <w:rPr>
+          <w:u w:val="single"/>
+          <w:lang w:val="fr-CH"/>
+        </w:rPr>
+        <w:t>inefficacyAlarm</w:t>
+      </w:r>
+      <w:proofErr w:type="spellEnd"/>
+      <w:r>
+        <w:rPr>
+          <w:u w:val="single"/>
+          <w:lang w:val="fr-CH"/>
+        </w:rPr>
+        <w:t xml:space="preserve"> &lt; min &lt; best &lt; max  &lt; </w:t>
+      </w:r>
+      <w:proofErr w:type="spellStart"/>
+      <w:r>
+        <w:rPr>
+          <w:u w:val="single"/>
+          <w:lang w:val="fr-CH"/>
+        </w:rPr>
+        <w:t>toxicityAlarm</w:t>
+      </w:r>
+      <w:proofErr w:type="spellEnd"/>
+      <w:r>
+        <w:rPr>
+          <w:u w:val="single"/>
+          <w:lang w:val="fr-CH"/>
+        </w:rPr>
+        <w:t xml:space="preserve"> </w:t>
+      </w:r>
+      <w:r>
+        <w:rPr>
+          <w:lang w:val="fr-CH"/>
+        </w:rPr>
+        <w:t xml:space="preserve"> </w:t>
+      </w:r>
+    </w:p>
+    <w:p>
+      <w:pPr>
+        <w:rPr>
+          <w:lang w:val="fr-CH"/>
+        </w:rPr>
+      </w:pPr>
+      <w:r>
+        <w:rPr>
+          <w:lang w:val="fr-CH"/>
+        </w:rPr>
+        <w:t>Le programme ne semble pas broncher si c’est pas le cas, à contrôler.</w:t>
+      </w:r>
+      <w:r>
+        <w:rPr>
+          <w:lang w:val="fr-CH"/>
+        </w:rPr>
+        <w:t xml:space="preserve"> (en effet il ne bronche pas)</w:t>
+      </w:r>
+    </w:p>
+    <w:p>
+      <w:pPr>
+        <w:rPr>
+          <w:lang w:val="fr-CH"/>
+        </w:rPr>
+      </w:pPr>
+      <w:r>
+        <w:rPr>
+          <w:u w:val="single"/>
+          <w:lang w:val="fr-CH"/>
+        </w:rPr>
+        <w:t>Dans quel mesure est</w:t>
+      </w:r>
+      <w:r>
+        <w:rPr>
+          <w:u w:val="single"/>
+          <w:lang w:val="fr-CH"/>
+        </w:rPr>
+        <w:t>-</w:t>
+      </w:r>
+      <w:r>
+        <w:rPr>
+          <w:u w:val="single"/>
+          <w:lang w:val="fr-CH"/>
+        </w:rPr>
+        <w:t xml:space="preserve">il intéressant d’avoir deux </w:t>
+      </w:r>
+      <w:proofErr w:type="spellStart"/>
+      <w:r>
+        <w:rPr>
+          <w:u w:val="single"/>
+          <w:lang w:val="fr-CH"/>
+        </w:rPr>
+        <w:t>target</w:t>
+      </w:r>
+      <w:r>
+        <w:rPr>
+          <w:u w:val="single"/>
+          <w:lang w:val="fr-CH"/>
+        </w:rPr>
+        <w:t>s</w:t>
+      </w:r>
+      <w:proofErr w:type="spellEnd"/>
+      <w:r>
+        <w:rPr>
+          <w:u w:val="single"/>
+          <w:lang w:val="fr-CH"/>
+        </w:rPr>
+        <w:t xml:space="preserve"> pour une même </w:t>
+      </w:r>
+      <w:proofErr w:type="spellStart"/>
+      <w:r>
+        <w:rPr>
+          <w:u w:val="single"/>
+          <w:lang w:val="fr-CH"/>
+        </w:rPr>
+        <w:t>activeMoietyId</w:t>
+      </w:r>
+      <w:proofErr w:type="spellEnd"/>
+      <w:r>
+        <w:rPr>
+          <w:u w:val="single"/>
+          <w:lang w:val="fr-CH"/>
+        </w:rPr>
+        <w:t> ?</w:t>
+      </w:r>
+      <w:r>
+        <w:rPr>
+          <w:u w:val="single"/>
+          <w:lang w:val="fr-CH"/>
+        </w:rPr>
+        <w:t xml:space="preserve"> </w:t>
+      </w:r>
+    </w:p>
+    <w:p>
+      <w:pPr>
+        <w:rPr>
+          <w:lang w:val="fr-CH"/>
+        </w:rPr>
+      </w:pPr>
+      <w:r>
+        <w:rPr>
+          <w:lang w:val="fr-CH"/>
+        </w:rPr>
+        <w:t xml:space="preserve">En fonction du </w:t>
+      </w:r>
+      <w:proofErr w:type="spellStart"/>
+      <w:r>
+        <w:rPr>
+          <w:lang w:val="fr-CH"/>
+        </w:rPr>
+        <w:t>target</w:t>
+      </w:r>
+      <w:proofErr w:type="spellEnd"/>
+      <w:r>
+        <w:rPr>
+          <w:lang w:val="fr-CH"/>
+        </w:rPr>
+        <w:t xml:space="preserve"> type.</w:t>
+      </w:r>
+    </w:p>
+    <w:p>
+      <w:pPr>
+        <w:rPr>
+          <w:lang w:val="fr-CH"/>
+        </w:rPr>
+      </w:pPr>
+      <w:r>
+        <w:rPr>
+          <w:u w:val="single"/>
+          <w:lang w:val="fr-CH"/>
+        </w:rPr>
+        <w:t>Qu’est-ce que le MIC ?</w:t>
+      </w:r>
+      <w:r>
+        <w:rPr>
+          <w:lang w:val="fr-CH"/>
+        </w:rPr>
+        <w:t xml:space="preserve"> </w:t>
+      </w:r>
+    </w:p>
+    <w:p>
+      <w:pPr>
+        <w:rPr>
+          <w:lang w:val="fr-CH"/>
+        </w:rPr>
+      </w:pPr>
+      <w:r>
+        <w:rPr>
+          <w:lang w:val="fr-CH"/>
+        </w:rPr>
+        <w:t>Concentration minimum, en dessous comme pas médicament.</w:t>
+      </w:r>
+    </w:p>
+    <w:p>
+      <w:pPr>
+        <w:rPr>
+          <w:u w:val="single"/>
+          <w:lang w:val="fr-CH"/>
+        </w:rPr>
+      </w:pPr>
+      <w:r>
+        <w:rPr>
+          <w:u w:val="single"/>
+          <w:lang w:val="fr-CH"/>
+        </w:rPr>
+        <w:t xml:space="preserve">Quel est la différence entre l’élément MIC et </w:t>
+      </w:r>
+      <w:proofErr w:type="spellStart"/>
+      <w:r>
+        <w:rPr>
+          <w:u w:val="single"/>
+          <w:lang w:val="fr-CH"/>
+        </w:rPr>
+        <w:t>mic</w:t>
+      </w:r>
+      <w:proofErr w:type="spellEnd"/>
+      <w:r>
+        <w:rPr>
+          <w:u w:val="single"/>
+          <w:lang w:val="fr-CH"/>
+        </w:rPr>
+        <w:t xml:space="preserve"> en </w:t>
+      </w:r>
+      <w:proofErr w:type="spellStart"/>
+      <w:r>
+        <w:rPr>
+          <w:u w:val="single"/>
+          <w:lang w:val="fr-CH"/>
+        </w:rPr>
+        <w:t>covariable</w:t>
+      </w:r>
+      <w:proofErr w:type="spellEnd"/>
+      <w:r>
+        <w:rPr>
+          <w:u w:val="single"/>
+          <w:lang w:val="fr-CH"/>
+        </w:rPr>
+        <w:t> ?</w:t>
+      </w:r>
+    </w:p>
+    <w:p>
+      <w:pPr>
+        <w:rPr>
+          <w:lang w:val="fr-CH"/>
+        </w:rPr>
+      </w:pPr>
+      <w:r>
+        <w:rPr>
+          <w:lang w:val="fr-CH"/>
+        </w:rPr>
+        <w:t>À préciser</w:t>
+      </w:r>
+    </w:p>
+    <w:p>
+      <w:pPr>
         <w:rPr>
           <w:b/>
           <w:bCs/>
           <w:lang w:val="fr-CH"/>
         </w:rPr>
+      </w:pPr>
+      <w:r>
+        <w:rPr>
+          <w:b/>
+          <w:bCs/>
+          <w:lang w:val="fr-CH"/>
+        </w:rPr>
         <w:t>Requête :</w:t>
       </w:r>
     </w:p>
@@ -670,8 +905,16 @@
         <w:rPr>
           <w:lang w:val="fr-CH"/>
         </w:rPr>
-        <w:t xml:space="preserve"> pour le cdss</w:t>
-      </w:r>
+        <w:t xml:space="preserve"> pour le </w:t>
+      </w:r>
+      <w:proofErr w:type="spellStart"/>
+      <w:r>
+        <w:rPr>
+          <w:lang w:val="fr-CH"/>
+        </w:rPr>
+        <w:t>cdss</w:t>
+      </w:r>
+      <w:proofErr w:type="spellEnd"/>
     </w:p>
     <w:p>
       <w:pPr>
@@ -681,100 +924,137 @@
           <w:lang w:val="fr-CH"/>
         </w:rPr>
       </w:pPr>
+      <w:proofErr w:type="spellStart"/>
       <w:r>
         <w:rPr>
           <w:b/>
           <w:bCs/>
           <w:lang w:val="fr-CH"/>
         </w:rPr>
-        <w:t>PredictionTraits :</w:t>
-      </w:r>
-    </w:p>
-    <w:p>
-      <w:pPr>
-        <w:rPr>
-          <w:u w:val="single"/>
-          <w:lang w:val="fr-CH"/>
-        </w:rPr>
-      </w:pPr>
-      <w:r>
-        <w:rPr>
-          <w:u w:val="single"/>
-          <w:lang w:val="fr-CH"/>
-        </w:rPr>
-        <w:t>Vérifier si la date de fin &gt; date de début -&gt; erreur ?</w:t>
-      </w:r>
-    </w:p>
-    <w:p>
-      <w:r>
-        <w:rPr>
-          <w:u w:val="single"/>
-        </w:rPr>
-        <w:t>PredictionAtTimesTraits</w:t>
-      </w:r>
-      <w:r>
-        <w:t> : rien à signaler</w:t>
-      </w:r>
-    </w:p>
-    <w:p>
-      <w:pPr>
-        <w:rPr>
-          <w:lang w:val="fr-CH"/>
-        </w:rPr>
-      </w:pPr>
-      <w:r>
-        <w:rPr>
-          <w:u w:val="single"/>
-        </w:rPr>
-        <w:t>PredictionAtSampleTimesTraits</w:t>
-      </w:r>
-      <w:r>
-        <w:t> : Quel samples ? Ceux déjà mesuré ? Quel intérêt ?</w:t>
-      </w:r>
-    </w:p>
-    <w:p>
-      <w:pPr>
-        <w:rPr>
-          <w:u w:val="single"/>
-          <w:lang w:val="fr-CH"/>
-        </w:rPr>
-      </w:pPr>
-      <w:r>
-        <w:rPr>
-          <w:u w:val="single"/>
-          <w:lang w:val="fr-CH"/>
-        </w:rPr>
-        <w:t xml:space="preserve">Est-ce que ça fait du sens que les dates d’intervalles diffèrent ? </w:t>
-      </w:r>
-    </w:p>
-    <w:p>
-      <w:pPr>
-        <w:rPr>
-          <w:lang w:val="fr-CH"/>
-        </w:rPr>
-      </w:pPr>
-    </w:p>
-    <w:p>
-      <w:pPr>
+        <w:t>PredictionTraits</w:t>
+      </w:r>
+      <w:proofErr w:type="spellEnd"/>
+      <w:r>
         <w:rPr>
           <w:b/>
           <w:bCs/>
-        </w:rPr>
-      </w:pPr>
-      <w:r>
+          <w:lang w:val="fr-CH"/>
+        </w:rPr>
+        <w:t> :</w:t>
+      </w:r>
+    </w:p>
+    <w:p>
+      <w:pPr>
+        <w:rPr>
+          <w:u w:val="single"/>
+          <w:lang w:val="fr-CH"/>
+        </w:rPr>
+      </w:pPr>
+      <w:r>
+        <w:rPr>
+          <w:u w:val="single"/>
+          <w:lang w:val="fr-CH"/>
+        </w:rPr>
+        <w:t>Vérifier si la date de fin &gt; date de début -&gt; erreur ?</w:t>
+      </w:r>
+    </w:p>
+    <w:p>
+      <w:proofErr w:type="spellStart"/>
+      <w:r>
+        <w:rPr>
+          <w:u w:val="single"/>
+        </w:rPr>
+        <w:t>PredictionAtTimesTraits</w:t>
+      </w:r>
+      <w:proofErr w:type="spellEnd"/>
+      <w:r>
+        <w:t> : rien à signaler</w:t>
+      </w:r>
+    </w:p>
+    <w:p>
+      <w:pPr>
+        <w:rPr>
+          <w:lang w:val="fr-CH"/>
+        </w:rPr>
+      </w:pPr>
+      <w:proofErr w:type="spellStart"/>
+      <w:r>
+        <w:rPr>
+          <w:u w:val="single"/>
+        </w:rPr>
+        <w:t>PredictionAtSampleTimesTraits</w:t>
+      </w:r>
+      <w:proofErr w:type="spellEnd"/>
+      <w:r>
+        <w:t> : Quel samples ? Ceux déjà mesuré ? Quel intérêt ?</w:t>
+      </w:r>
+    </w:p>
+    <w:p>
+      <w:pPr>
+        <w:rPr>
+          <w:u w:val="single"/>
+          <w:lang w:val="fr-CH"/>
+        </w:rPr>
+      </w:pPr>
+      <w:r>
+        <w:rPr>
+          <w:u w:val="single"/>
+          <w:lang w:val="fr-CH"/>
+        </w:rPr>
+        <w:t xml:space="preserve">Est-ce que ça fait du sens que les dates d’intervalles diffèrent ? </w:t>
+      </w:r>
+    </w:p>
+    <w:p>
+      <w:pPr>
+        <w:rPr>
+          <w:lang w:val="fr-CH"/>
+        </w:rPr>
+      </w:pPr>
+    </w:p>
+    <w:p>
+      <w:pPr>
         <w:rPr>
           <w:b/>
           <w:bCs/>
         </w:rPr>
-        <w:t>ComputingOption :</w:t>
-      </w:r>
-    </w:p>
-    <w:p>
-      <w:r>
-        <w:rPr>
-          <w:u w:val="single"/>
-        </w:rPr>
-        <w:t>Quel est la différence entre analyte et active moiety ?</w:t>
+      </w:pPr>
+      <w:proofErr w:type="spellStart"/>
+      <w:r>
+        <w:rPr>
+          <w:b/>
+          <w:bCs/>
+        </w:rPr>
+        <w:t>ComputingOption</w:t>
+      </w:r>
+      <w:proofErr w:type="spellEnd"/>
+      <w:r>
+        <w:rPr>
+          <w:b/>
+          <w:bCs/>
+        </w:rPr>
+        <w:t> :</w:t>
+      </w:r>
+    </w:p>
+    <w:p>
+      <w:r>
+        <w:rPr>
+          <w:u w:val="single"/>
+        </w:rPr>
+        <w:t xml:space="preserve">Quel est la différence entre analyte et active </w:t>
+      </w:r>
+      <w:proofErr w:type="spellStart"/>
+      <w:r>
+        <w:rPr>
+          <w:u w:val="single"/>
+        </w:rPr>
+        <w:t>moiety</w:t>
+      </w:r>
+      <w:proofErr w:type="spellEnd"/>
+      <w:r>
+        <w:rPr>
+          <w:u w:val="single"/>
+        </w:rPr>
+        <w:t> ?</w:t>
       </w:r>
       <w:r>
         <w:t xml:space="preserve"> </w:t>
@@ -782,7 +1062,15 @@
     </w:p>
     <w:p>
       <w:r>
-        <w:t>active moity substance active =&gt; ce qui agit sur le corps mais peut être composée de plusieurs analyte. En général une active = une analyte.</w:t>
+        <w:t xml:space="preserve">active </w:t>
+      </w:r>
+      <w:proofErr w:type="spellStart"/>
+      <w:r>
+        <w:t>moity</w:t>
+      </w:r>
+      <w:proofErr w:type="spellEnd"/>
+      <w:r>
+        <w:t xml:space="preserve"> substance active =&gt; ce qui agit sur le corps mais peut être composée de plusieurs analyte. En général une active = une analyte.</w:t>
       </w:r>
     </w:p>
     <w:p>
@@ -804,7 +1092,21 @@
         <w:rPr>
           <w:u w:val="single"/>
         </w:rPr>
-        <w:t>Est-ce que le cœur doit être inséré à tuberXpert sous forme de code ou sous forme d’entité indépendante (par exemple : .exe) ?</w:t>
+        <w:t xml:space="preserve">Est-ce que le cœur doit être inséré à </w:t>
+      </w:r>
+      <w:proofErr w:type="spellStart"/>
+      <w:r>
+        <w:rPr>
+          <w:u w:val="single"/>
+        </w:rPr>
+        <w:t>tuberXpert</w:t>
+      </w:r>
+      <w:proofErr w:type="spellEnd"/>
+      <w:r>
+        <w:rPr>
+          <w:u w:val="single"/>
+        </w:rPr>
+        <w:t xml:space="preserve"> sous forme de code ou sous forme d’entité indépendante (par exemple : .exe) ?</w:t>
       </w:r>
       <w:r>
         <w:rPr>
@@ -849,7 +1151,21 @@
         <w:rPr>
           <w:u w:val="single"/>
         </w:rPr>
-        <w:t xml:space="preserve">Est-ce qu’on peut considérer le nommage des fiches médicaments comme normé ? C’est-à-dire que le drugId apparait dans le nom de la fiche ? </w:t>
+        <w:t xml:space="preserve">Est-ce qu’on peut considérer le nommage des fiches médicaments comme normé ? C’est-à-dire que le </w:t>
+      </w:r>
+      <w:proofErr w:type="spellStart"/>
+      <w:r>
+        <w:rPr>
+          <w:u w:val="single"/>
+        </w:rPr>
+        <w:t>drugId</w:t>
+      </w:r>
+      <w:proofErr w:type="spellEnd"/>
+      <w:r>
+        <w:rPr>
+          <w:u w:val="single"/>
+        </w:rPr>
+        <w:t xml:space="preserve"> apparait dans le nom de la fiche ? </w:t>
       </w:r>
     </w:p>
     <w:p>
@@ -875,7 +1191,35 @@
         <w:rPr>
           <w:u w:val="single"/>
         </w:rPr>
-        <w:t xml:space="preserve">Si le drug file sélectionné n’est pas respecté totalement par toutes les covariables, </w:t>
+        <w:t xml:space="preserve">Si le </w:t>
+      </w:r>
+      <w:proofErr w:type="spellStart"/>
+      <w:r>
+        <w:rPr>
+          <w:u w:val="single"/>
+        </w:rPr>
+        <w:t>drug</w:t>
+      </w:r>
+      <w:proofErr w:type="spellEnd"/>
+      <w:r>
+        <w:rPr>
+          <w:u w:val="single"/>
+        </w:rPr>
+        <w:t xml:space="preserve"> file sélectionné n’est pas respecté totalement par toutes les </w:t>
+      </w:r>
+      <w:proofErr w:type="spellStart"/>
+      <w:r>
+        <w:rPr>
+          <w:u w:val="single"/>
+        </w:rPr>
+        <w:t>covariables</w:t>
+      </w:r>
+      <w:proofErr w:type="spellEnd"/>
+      <w:r>
+        <w:rPr>
+          <w:u w:val="single"/>
+        </w:rPr>
+        <w:t xml:space="preserve">, </w:t>
       </w:r>
       <w:r>
         <w:rPr>
@@ -919,19 +1263,89 @@
         <w:rPr>
           <w:u w:val="single"/>
         </w:rPr>
-        <w:t xml:space="preserve">J’ai fouillé dans le code, mais le cœur n’effectue pas de vérification sur les covariables (typiquement imatinib </w:t>
-      </w:r>
-      <w:r>
-        <w:rPr>
-          <w:u w:val="single"/>
-        </w:rPr>
-        <w:t xml:space="preserve"> &lt;![CDATA[return ((bodyweight &gt;= 44) &amp;&amp; (bodyweight &lt;= 110));</w:t>
-      </w:r>
-      <w:r>
-        <w:rPr>
-          <w:u w:val="single"/>
-        </w:rPr>
-        <w:t xml:space="preserve"> avec un bodyweight de 500 fonctionne. Est-ce que je me suis troupé ou devrais-je effectuer moi-même la vérification du côté du CDSS ?</w:t>
+        <w:t xml:space="preserve">J’ai fouillé dans le code, mais le cœur n’effectue pas de vérification sur les </w:t>
+      </w:r>
+      <w:proofErr w:type="spellStart"/>
+      <w:r>
+        <w:rPr>
+          <w:u w:val="single"/>
+        </w:rPr>
+        <w:t>covariables</w:t>
+      </w:r>
+      <w:proofErr w:type="spellEnd"/>
+      <w:r>
+        <w:rPr>
+          <w:u w:val="single"/>
+        </w:rPr>
+        <w:t xml:space="preserve"> (typiquement imatinib </w:t>
+      </w:r>
+      <w:r>
+        <w:rPr>
+          <w:u w:val="single"/>
+        </w:rPr>
+        <w:t xml:space="preserve"> &lt;![CDATA[return ((</w:t>
+      </w:r>
+      <w:proofErr w:type="spellStart"/>
+      <w:r>
+        <w:rPr>
+          <w:u w:val="single"/>
+        </w:rPr>
+        <w:t>bodyweight</w:t>
+      </w:r>
+      <w:proofErr w:type="spellEnd"/>
+      <w:r>
+        <w:rPr>
+          <w:u w:val="single"/>
+        </w:rPr>
+        <w:t xml:space="preserve"> &gt;= 44) &amp;&amp; (</w:t>
+      </w:r>
+      <w:proofErr w:type="spellStart"/>
+      <w:r>
+        <w:rPr>
+          <w:u w:val="single"/>
+        </w:rPr>
+        <w:t>bodyweight</w:t>
+      </w:r>
+      <w:proofErr w:type="spellEnd"/>
+      <w:r>
+        <w:rPr>
+          <w:u w:val="single"/>
+        </w:rPr>
+        <w:t xml:space="preserve"> &lt;= 110));</w:t>
+      </w:r>
+      <w:r>
+        <w:rPr>
+          <w:u w:val="single"/>
+        </w:rPr>
+        <w:t xml:space="preserve"> avec un </w:t>
+      </w:r>
+      <w:proofErr w:type="spellStart"/>
+      <w:r>
+        <w:rPr>
+          <w:u w:val="single"/>
+        </w:rPr>
+        <w:t>bodyweight</w:t>
+      </w:r>
+      <w:proofErr w:type="spellEnd"/>
+      <w:r>
+        <w:rPr>
+          <w:u w:val="single"/>
+        </w:rPr>
+        <w:t xml:space="preserve"> de 500 fonctionne. Est-ce que je me suis </w:t>
+      </w:r>
+      <w:proofErr w:type="spellStart"/>
+      <w:r>
+        <w:rPr>
+          <w:u w:val="single"/>
+        </w:rPr>
+        <w:t>troupé</w:t>
+      </w:r>
+      <w:proofErr w:type="spellEnd"/>
+      <w:r>
+        <w:rPr>
+          <w:u w:val="single"/>
+        </w:rPr>
+        <w:t xml:space="preserve"> ou devrais-je effectuer moi-même la vérification du côté du CDSS ?</w:t>
       </w:r>
     </w:p>
     <w:p>
@@ -1209,19 +1623,61 @@
         <w:rPr>
           <w:u w:val="single"/>
         </w:rPr>
-        <w:t xml:space="preserve">La dernière fois, on a spécifié que le drug model devait être choisi en priorité </w:t>
-      </w:r>
-      <w:r>
-        <w:rPr>
-          <w:u w:val="single"/>
-        </w:rPr>
-        <w:t xml:space="preserve">avec la formulation en route. Mais comment faire quand il y a plusieurs dosages avec des formulation and routes différentes ? J’ai par exemple essayé de faire avec deux dosage différents (formulation and route) et ça fonctionne. Est-ce que le core ne prend pas en compte le dosage et les samples dans la période données ? </w:t>
-      </w:r>
-      <w:r>
-        <w:rPr>
-          <w:u w:val="single"/>
-        </w:rPr>
-        <w:t xml:space="preserve">Faut – il vérifier que tous les dosages ont la même forumlation and route ? </w:t>
+        <w:t xml:space="preserve">La dernière fois, on a spécifié que le </w:t>
+      </w:r>
+      <w:proofErr w:type="spellStart"/>
+      <w:r>
+        <w:rPr>
+          <w:u w:val="single"/>
+        </w:rPr>
+        <w:t>drug</w:t>
+      </w:r>
+      <w:proofErr w:type="spellEnd"/>
+      <w:r>
+        <w:rPr>
+          <w:u w:val="single"/>
+        </w:rPr>
+        <w:t xml:space="preserve"> model devait être choisi en priorité </w:t>
+      </w:r>
+      <w:r>
+        <w:rPr>
+          <w:u w:val="single"/>
+        </w:rPr>
+        <w:t xml:space="preserve">avec la formulation en route. Mais comment faire quand il y a plusieurs dosages avec des formulation and routes différentes ? J’ai par exemple essayé de faire avec deux dosage différents (formulation and route) et ça fonctionne. Est-ce que le </w:t>
+      </w:r>
+      <w:proofErr w:type="spellStart"/>
+      <w:r>
+        <w:rPr>
+          <w:u w:val="single"/>
+        </w:rPr>
+        <w:t>core</w:t>
+      </w:r>
+      <w:proofErr w:type="spellEnd"/>
+      <w:r>
+        <w:rPr>
+          <w:u w:val="single"/>
+        </w:rPr>
+        <w:t xml:space="preserve"> ne prend pas en compte le dosage et les samples dans la période données ? </w:t>
+      </w:r>
+      <w:r>
+        <w:rPr>
+          <w:u w:val="single"/>
+        </w:rPr>
+        <w:t xml:space="preserve">Faut – il vérifier que tous les dosages ont la même </w:t>
+      </w:r>
+      <w:proofErr w:type="spellStart"/>
+      <w:r>
+        <w:rPr>
+          <w:u w:val="single"/>
+        </w:rPr>
+        <w:t>forumlation</w:t>
+      </w:r>
+      <w:proofErr w:type="spellEnd"/>
+      <w:r>
+        <w:rPr>
+          <w:u w:val="single"/>
+        </w:rPr>
+        <w:t xml:space="preserve"> and route ? </w:t>
       </w:r>
     </w:p>
     <w:p>
@@ -1244,25 +1700,143 @@
         <w:rPr>
           <w:u w:val="single"/>
         </w:rPr>
-        <w:t xml:space="preserve">La dateInterval de l’adjustment trait, est-ce qu’on a une durrée d’intervalle clé (p.ex date de l’ajustement + 1 semaines ) ? Ou effectuer un calcul dynamic base sur la demi-vie p.ex. ? </w:t>
-      </w:r>
-    </w:p>
-    <w:p>
-      <w:r>
-        <w:t>3 jours , des médicaments utilisent un standard treatment (p.ex 4 jours). Si un stanar treatment on représente tout le standard treatment.</w:t>
-      </w:r>
-    </w:p>
-    <w:p>
-      <w:pPr>
-        <w:rPr>
-          <w:u w:val="single"/>
-        </w:rPr>
-      </w:pPr>
-      <w:r>
-        <w:rPr>
-          <w:u w:val="single"/>
-        </w:rPr>
-        <w:t>Adjustment date, généralement, date du jour ? éventuellement élément de notre requête personnalisée.</w:t>
+        <w:t xml:space="preserve">La </w:t>
+      </w:r>
+      <w:proofErr w:type="spellStart"/>
+      <w:r>
+        <w:rPr>
+          <w:u w:val="single"/>
+        </w:rPr>
+        <w:t>dateInterval</w:t>
+      </w:r>
+      <w:proofErr w:type="spellEnd"/>
+      <w:r>
+        <w:rPr>
+          <w:u w:val="single"/>
+        </w:rPr>
+        <w:t xml:space="preserve"> de l’</w:t>
+      </w:r>
+      <w:proofErr w:type="spellStart"/>
+      <w:r>
+        <w:rPr>
+          <w:u w:val="single"/>
+        </w:rPr>
+        <w:t>adjustment</w:t>
+      </w:r>
+      <w:proofErr w:type="spellEnd"/>
+      <w:r>
+        <w:rPr>
+          <w:u w:val="single"/>
+        </w:rPr>
+        <w:t xml:space="preserve"> trait, est-ce qu’on a une </w:t>
+      </w:r>
+      <w:proofErr w:type="spellStart"/>
+      <w:r>
+        <w:rPr>
+          <w:u w:val="single"/>
+        </w:rPr>
+        <w:t>durrée</w:t>
+      </w:r>
+      <w:proofErr w:type="spellEnd"/>
+      <w:r>
+        <w:rPr>
+          <w:u w:val="single"/>
+        </w:rPr>
+        <w:t xml:space="preserve"> d’intervalle clé (</w:t>
+      </w:r>
+      <w:proofErr w:type="spellStart"/>
+      <w:r>
+        <w:rPr>
+          <w:u w:val="single"/>
+        </w:rPr>
+        <w:t>p.ex</w:t>
+      </w:r>
+      <w:proofErr w:type="spellEnd"/>
+      <w:r>
+        <w:rPr>
+          <w:u w:val="single"/>
+        </w:rPr>
+        <w:t xml:space="preserve"> date de l’ajustement + 1 semaines ) ? Ou effectuer un calcul </w:t>
+      </w:r>
+      <w:proofErr w:type="spellStart"/>
+      <w:r>
+        <w:rPr>
+          <w:u w:val="single"/>
+        </w:rPr>
+        <w:t>dynamic</w:t>
+      </w:r>
+      <w:proofErr w:type="spellEnd"/>
+      <w:r>
+        <w:rPr>
+          <w:u w:val="single"/>
+        </w:rPr>
+        <w:t xml:space="preserve"> base sur la demi-vie p.ex. ? </w:t>
+      </w:r>
+    </w:p>
+    <w:p>
+      <w:r>
+        <w:t xml:space="preserve">3 jours , des médicaments utilisent un standard </w:t>
+      </w:r>
+      <w:proofErr w:type="spellStart"/>
+      <w:r>
+        <w:t>treatment</w:t>
+      </w:r>
+      <w:proofErr w:type="spellEnd"/>
+      <w:r>
+        <w:t xml:space="preserve"> (</w:t>
+      </w:r>
+      <w:proofErr w:type="spellStart"/>
+      <w:r>
+        <w:t>p.ex</w:t>
+      </w:r>
+      <w:proofErr w:type="spellEnd"/>
+      <w:r>
+        <w:t xml:space="preserve"> 4 jours). Si un </w:t>
+      </w:r>
+      <w:proofErr w:type="spellStart"/>
+      <w:r>
+        <w:t>stanar</w:t>
+      </w:r>
+      <w:proofErr w:type="spellEnd"/>
+      <w:r>
+        <w:t xml:space="preserve"> </w:t>
+      </w:r>
+      <w:proofErr w:type="spellStart"/>
+      <w:r>
+        <w:t>treatment</w:t>
+      </w:r>
+      <w:proofErr w:type="spellEnd"/>
+      <w:r>
+        <w:t xml:space="preserve"> on représente tout le standard </w:t>
+      </w:r>
+      <w:proofErr w:type="spellStart"/>
+      <w:r>
+        <w:t>treatment</w:t>
+      </w:r>
+      <w:proofErr w:type="spellEnd"/>
+      <w:r>
+        <w:t>.</w:t>
+      </w:r>
+    </w:p>
+    <w:p>
+      <w:pPr>
+        <w:rPr>
+          <w:u w:val="single"/>
+        </w:rPr>
+      </w:pPr>
+      <w:proofErr w:type="spellStart"/>
+      <w:r>
+        <w:rPr>
+          <w:u w:val="single"/>
+        </w:rPr>
+        <w:t>Adjustment</w:t>
+      </w:r>
+      <w:proofErr w:type="spellEnd"/>
+      <w:r>
+        <w:rPr>
+          <w:u w:val="single"/>
+        </w:rPr>
+        <w:t xml:space="preserve"> date, généralement, date du jour ? éventuellement élément de notre requête personnalisée.</w:t>
       </w:r>
       <w:r>
         <w:rPr>
@@ -1341,55 +1915,119 @@
       </w:r>
     </w:p>
     <w:p>
-      <w:r>
-        <w:t>parametersType -&gt; en fonction de ce qu’on sait sur le patient</w:t>
+      <w:proofErr w:type="spellStart"/>
+      <w:r>
+        <w:t>parametersType</w:t>
+      </w:r>
+      <w:proofErr w:type="spellEnd"/>
+      <w:r>
+        <w:t xml:space="preserve"> -&gt; en fonction de ce qu’on sait sur le patient</w:t>
       </w:r>
       <w:r>
         <w:br/>
-        <w:t>compartmentOption ?</w:t>
-      </w:r>
-      <w:r>
-        <w:t xml:space="preserve"> Doit recevoir une précision mais en général allActiveMoieties.</w:t>
+      </w:r>
+      <w:proofErr w:type="spellStart"/>
+      <w:r>
+        <w:t>compartmentOption</w:t>
+      </w:r>
+      <w:proofErr w:type="spellEnd"/>
+      <w:r>
+        <w:t> ?</w:t>
+      </w:r>
+      <w:r>
+        <w:t xml:space="preserve"> Doit recevoir une précision mais en général </w:t>
+      </w:r>
+      <w:proofErr w:type="spellStart"/>
+      <w:r>
+        <w:t>allActiveMoieties</w:t>
+      </w:r>
+      <w:proofErr w:type="spellEnd"/>
+      <w:r>
+        <w:t>.</w:t>
       </w:r>
       <w:r>
         <w:br/>
-        <w:t xml:space="preserve">statistics ? </w:t>
+      </w:r>
+      <w:proofErr w:type="spellStart"/>
+      <w:r>
+        <w:t>statistics</w:t>
+      </w:r>
+      <w:proofErr w:type="spellEnd"/>
+      <w:r>
+        <w:t xml:space="preserve"> ? </w:t>
       </w:r>
       <w:r>
         <w:t xml:space="preserve"> AUC </w:t>
       </w:r>
       <w:r>
         <w:br/>
-        <w:t xml:space="preserve">Parameters ? </w:t>
+      </w:r>
+      <w:proofErr w:type="spellStart"/>
+      <w:r>
+        <w:t>Parameters</w:t>
+      </w:r>
+      <w:proofErr w:type="spellEnd"/>
+      <w:r>
+        <w:t xml:space="preserve"> ? </w:t>
       </w:r>
       <w:r>
         <w:t xml:space="preserve"> Peut-être intéressant. </w:t>
       </w:r>
       <w:r>
         <w:br/>
-        <w:t>Covariates ?</w:t>
+      </w:r>
+      <w:proofErr w:type="spellStart"/>
+      <w:r>
+        <w:t>Covariates</w:t>
+      </w:r>
+      <w:proofErr w:type="spellEnd"/>
+      <w:r>
+        <w:t> ?</w:t>
       </w:r>
       <w:r>
         <w:t xml:space="preserve"> </w:t>
       </w:r>
       <w:r>
-        <w:t>Certains covariables sont calculées double check peut être intéressant d’afficher plus tard dans le rapport</w:t>
+        <w:t xml:space="preserve">Certains </w:t>
+      </w:r>
+      <w:proofErr w:type="spellStart"/>
+      <w:r>
+        <w:t>covariables</w:t>
+      </w:r>
+      <w:proofErr w:type="spellEnd"/>
+      <w:r>
+        <w:t xml:space="preserve"> sont calculées double check peut être intéressant d’afficher plus tard dans le rapport</w:t>
       </w:r>
     </w:p>
     <w:p/>
     <w:p>
-      <w:r>
-        <w:t>bastCandidates Option ? bestDosagePerInterval</w:t>
-      </w:r>
-    </w:p>
-    <w:p>
-      <w:r>
-        <w:t xml:space="preserve">loadingOption -&gt; Par défaut oui (attente de validation CHUV), élément de la requête personnalisée </w:t>
-      </w:r>
-    </w:p>
-    <w:p>
-      <w:r>
-        <w:t>restPeriod -&gt; Par défaut oui (attente de validation CHUV), élément de la requête personnalisée</w:t>
+      <w:proofErr w:type="spellStart"/>
+      <w:r>
+        <w:t>bastCandidates</w:t>
+      </w:r>
+      <w:proofErr w:type="spellEnd"/>
+      <w:r>
+        <w:t xml:space="preserve"> Option ? bestDosagePerInterval</w:t>
+      </w:r>
+    </w:p>
+    <w:p>
+      <w:proofErr w:type="spellStart"/>
+      <w:r>
+        <w:t>loadingOption</w:t>
+      </w:r>
+      <w:proofErr w:type="spellEnd"/>
+      <w:r>
+        <w:t xml:space="preserve"> -&gt; Par défaut oui (attente de validation CHUV), élément de la requête personnalisée </w:t>
+      </w:r>
+    </w:p>
+    <w:p>
+      <w:proofErr w:type="spellStart"/>
+      <w:r>
+        <w:t>restPeriod</w:t>
+      </w:r>
+      <w:proofErr w:type="spellEnd"/>
+      <w:r>
+        <w:t xml:space="preserve"> -&gt; Par défaut oui (attente de validation CHUV), élément de la requête personnalisée</w:t>
       </w:r>
     </w:p>
     <w:p>
@@ -1398,35 +2036,126 @@
           <w:lang w:val="en-US"/>
         </w:rPr>
       </w:pPr>
+      <w:proofErr w:type="spellStart"/>
       <w:r>
         <w:rPr>
           <w:lang w:val="en-US"/>
         </w:rPr>
-        <w:t xml:space="preserve">steadyStateTargetOption -&gt; atSteadyState </w:t>
-      </w:r>
+        <w:t>steadyStateTargetOption</w:t>
+      </w:r>
+      <w:proofErr w:type="spellEnd"/>
       <w:r>
         <w:rPr>
           <w:lang w:val="en-US"/>
         </w:rPr>
-        <w:t xml:space="preserve">/ withinTreatmentTimeRange lequel quand ? </w:t>
-      </w:r>
-    </w:p>
-    <w:p>
-      <w:pPr>
-        <w:rPr>
-          <w:lang w:val="fr-CH"/>
-        </w:rPr>
-      </w:pPr>
-      <w:r>
-        <w:rPr>
-          <w:lang w:val="fr-CH"/>
-        </w:rPr>
-        <w:t>En function du standard treatment -&gt; oui : within time range sinon atSteadystate</w:t>
-      </w:r>
-    </w:p>
-    <w:p>
-      <w:r>
-        <w:t xml:space="preserve">targetExtractionOption -&gt; </w:t>
+        <w:t xml:space="preserve"> -&gt; atSteadyState </w:t>
+      </w:r>
+      <w:r>
+        <w:rPr>
+          <w:lang w:val="en-US"/>
+        </w:rPr>
+        <w:t xml:space="preserve">/ withinTreatmentTimeRange </w:t>
+      </w:r>
+      <w:proofErr w:type="spellStart"/>
+      <w:r>
+        <w:rPr>
+          <w:lang w:val="en-US"/>
+        </w:rPr>
+        <w:t>lequel</w:t>
+      </w:r>
+      <w:proofErr w:type="spellEnd"/>
+      <w:r>
+        <w:rPr>
+          <w:lang w:val="en-US"/>
+        </w:rPr>
+        <w:t xml:space="preserve"> </w:t>
+      </w:r>
+      <w:proofErr w:type="spellStart"/>
+      <w:r>
+        <w:rPr>
+          <w:lang w:val="en-US"/>
+        </w:rPr>
+        <w:t>quand</w:t>
+      </w:r>
+      <w:proofErr w:type="spellEnd"/>
+      <w:r>
+        <w:rPr>
+          <w:lang w:val="en-US"/>
+        </w:rPr>
+        <w:t xml:space="preserve"> ? </w:t>
+      </w:r>
+    </w:p>
+    <w:p>
+      <w:pPr>
+        <w:rPr>
+          <w:lang w:val="fr-CH"/>
+        </w:rPr>
+      </w:pPr>
+      <w:r>
+        <w:rPr>
+          <w:lang w:val="fr-CH"/>
+        </w:rPr>
+        <w:t xml:space="preserve">En </w:t>
+      </w:r>
+      <w:proofErr w:type="spellStart"/>
+      <w:r>
+        <w:rPr>
+          <w:lang w:val="fr-CH"/>
+        </w:rPr>
+        <w:t>function</w:t>
+      </w:r>
+      <w:proofErr w:type="spellEnd"/>
+      <w:r>
+        <w:rPr>
+          <w:lang w:val="fr-CH"/>
+        </w:rPr>
+        <w:t xml:space="preserve"> du standard </w:t>
+      </w:r>
+      <w:proofErr w:type="spellStart"/>
+      <w:r>
+        <w:rPr>
+          <w:lang w:val="fr-CH"/>
+        </w:rPr>
+        <w:t>treatment</w:t>
+      </w:r>
+      <w:proofErr w:type="spellEnd"/>
+      <w:r>
+        <w:rPr>
+          <w:lang w:val="fr-CH"/>
+        </w:rPr>
+        <w:t xml:space="preserve"> -&gt; oui : </w:t>
+      </w:r>
+      <w:proofErr w:type="spellStart"/>
+      <w:r>
+        <w:rPr>
+          <w:lang w:val="fr-CH"/>
+        </w:rPr>
+        <w:t>within</w:t>
+      </w:r>
+      <w:proofErr w:type="spellEnd"/>
+      <w:r>
+        <w:rPr>
+          <w:lang w:val="fr-CH"/>
+        </w:rPr>
+        <w:t xml:space="preserve"> time range sinon </w:t>
+      </w:r>
+      <w:proofErr w:type="spellStart"/>
+      <w:r>
+        <w:rPr>
+          <w:lang w:val="fr-CH"/>
+        </w:rPr>
+        <w:t>atSteadystate</w:t>
+      </w:r>
+      <w:proofErr w:type="spellEnd"/>
+    </w:p>
+    <w:p>
+      <w:proofErr w:type="spellStart"/>
+      <w:r>
+        <w:t>targetExtractionOption</w:t>
+      </w:r>
+      <w:proofErr w:type="spellEnd"/>
+      <w:r>
+        <w:t xml:space="preserve"> -&gt; </w:t>
       </w:r>
       <w:r>
         <w:t>definitionIfNoIndividualTarget, toutes ces options peuvent être des champs de la requête custom.</w:t>
@@ -1436,7 +2165,14 @@
       </w:r>
       <w:r>
         <w:br/>
-        <w:t xml:space="preserve">formulationAndRouteSelectionOption -&gt; </w:t>
+      </w:r>
+      <w:proofErr w:type="spellStart"/>
+      <w:r>
+        <w:t>formulationAndRouteSelectionOption</w:t>
+      </w:r>
+      <w:proofErr w:type="spellEnd"/>
+      <w:r>
+        <w:t xml:space="preserve"> -&gt; </w:t>
       </w:r>
       <w:r>
         <w:t>LastFormulationAndRoute</w:t>
@@ -1518,7 +2254,7 @@
           <v:shape id="_x0000_i1025" type="#_x0000_t75" style="width:454.55pt;height:103.95pt" o:ole="">
             <v:imagedata r:id="rId10" o:title=""/>
           </v:shape>
-          <o:OLEObject Type="Embed" ProgID="Paint.Picture" ShapeID="_x0000_i1025" DrawAspect="Content" ObjectID="_1714462398" r:id="rId11"/>
+          <o:OLEObject Type="Embed" ProgID="Paint.Picture" ShapeID="_x0000_i1025" DrawAspect="Content" ObjectID="_1714553571" r:id="rId11"/>
         </w:object>
       </w:r>
     </w:p>
@@ -1612,13 +2348,23 @@
           </wp:anchor>
         </w:drawing>
       </w:r>
+      <w:proofErr w:type="spellStart"/>
       <w:r>
         <w:rPr>
           <w:b/>
           <w:bCs/>
           <w:u w:val="single"/>
         </w:rPr>
-        <w:t xml:space="preserve">Prediction : </w:t>
+        <w:t>Prediction</w:t>
+      </w:r>
+      <w:proofErr w:type="spellEnd"/>
+      <w:r>
+        <w:rPr>
+          <w:b/>
+          <w:bCs/>
+          <w:u w:val="single"/>
+        </w:rPr>
+        <w:t xml:space="preserve"> : </w:t>
       </w:r>
       <w:r>
         <w:t xml:space="preserve">Comment sont calculées ces valeurs ? </w:t>
@@ -1631,7 +2377,15 @@
     <w:p/>
     <w:p>
       <w:r>
-        <w:t>Pris du cycle data au steady state</w:t>
+        <w:t xml:space="preserve">Pris du cycle data au </w:t>
+      </w:r>
+      <w:proofErr w:type="spellStart"/>
+      <w:r>
+        <w:t>steady</w:t>
+      </w:r>
+      <w:proofErr w:type="spellEnd"/>
+      <w:r>
+        <w:t xml:space="preserve"> state</w:t>
       </w:r>
     </w:p>
     <w:p/>
@@ -1656,7 +2410,15 @@
         <w:t xml:space="preserve">Rapport : voir même lister tous les dosages.  Pareil pour les samples. </w:t>
       </w:r>
       <w:r>
-        <w:t xml:space="preserve"> Target, listing des target utilisées</w:t>
+        <w:t xml:space="preserve"> Target, listing des </w:t>
+      </w:r>
+      <w:proofErr w:type="spellStart"/>
+      <w:r>
+        <w:t>target</w:t>
+      </w:r>
+      <w:proofErr w:type="spellEnd"/>
+      <w:r>
+        <w:t xml:space="preserve"> utilisées</w:t>
       </w:r>
       <w:r>
         <w:t xml:space="preserve"> (si spécifique mettre un petit commentaire) </w:t>
@@ -1699,7 +2461,21 @@
           <w:u w:val="single"/>
         </w:rPr>
         <w:lastRenderedPageBreak/>
-        <w:t xml:space="preserve">Comment faire pour calculer assez loin pour récupérer un cycle data au steady state ? </w:t>
+        <w:t xml:space="preserve">Comment faire pour calculer assez loin pour récupérer un cycle data au </w:t>
+      </w:r>
+      <w:proofErr w:type="spellStart"/>
+      <w:r>
+        <w:rPr>
+          <w:u w:val="single"/>
+        </w:rPr>
+        <w:t>steady</w:t>
+      </w:r>
+      <w:proofErr w:type="spellEnd"/>
+      <w:r>
+        <w:rPr>
+          <w:u w:val="single"/>
+        </w:rPr>
+        <w:t xml:space="preserve"> state ? </w:t>
       </w:r>
     </w:p>
     <w:p>
@@ -1720,7 +2496,21 @@
         <w:rPr>
           <w:u w:val="single"/>
         </w:rPr>
-        <w:t xml:space="preserve">En jouant avec le computing option ? </w:t>
+        <w:t xml:space="preserve">En jouant avec le </w:t>
+      </w:r>
+      <w:proofErr w:type="spellStart"/>
+      <w:r>
+        <w:rPr>
+          <w:u w:val="single"/>
+        </w:rPr>
+        <w:t>computing</w:t>
+      </w:r>
+      <w:proofErr w:type="spellEnd"/>
+      <w:r>
+        <w:rPr>
+          <w:u w:val="single"/>
+        </w:rPr>
+        <w:t xml:space="preserve"> option ? </w:t>
       </w:r>
     </w:p>
     <w:p>
@@ -1848,7 +2638,15 @@
       </w:pPr>
       <w:r>
         <w:lastRenderedPageBreak/>
-        <w:t>La generation du rapport est complexe est peut être approchée de différente façon</w:t>
+        <w:t xml:space="preserve">La </w:t>
+      </w:r>
+      <w:proofErr w:type="spellStart"/>
+      <w:r>
+        <w:t>generation</w:t>
+      </w:r>
+      <w:proofErr w:type="spellEnd"/>
+      <w:r>
+        <w:t xml:space="preserve"> du rapport est complexe est peut être approchée de différente façon</w:t>
       </w:r>
     </w:p>
     <w:p>
@@ -1856,7 +2654,23 @@
         <w:spacing w:after="0" w:line="240" w:lineRule="auto"/>
       </w:pPr>
       <w:r>
-        <w:t>Projet externe : Reparser l’information, perte d’homogénéité, scripting pour lancer exe puis projet secondaire -&gt;  demande de faire fonctionner QT en dehors de son environnement, complexe à tester sur chaque os</w:t>
+        <w:t xml:space="preserve">Projet externe : </w:t>
+      </w:r>
+      <w:proofErr w:type="spellStart"/>
+      <w:r>
+        <w:t>Reparser</w:t>
+      </w:r>
+      <w:proofErr w:type="spellEnd"/>
+      <w:r>
+        <w:t xml:space="preserve"> l’information, perte d’homogénéité, </w:t>
+      </w:r>
+      <w:proofErr w:type="spellStart"/>
+      <w:r>
+        <w:t>scripting</w:t>
+      </w:r>
+      <w:proofErr w:type="spellEnd"/>
+      <w:r>
+        <w:t xml:space="preserve"> pour lancer exe puis projet secondaire -&gt;  demande de faire fonctionner QT en dehors de son environnement, complexe à tester sur chaque os</w:t>
       </w:r>
     </w:p>
     <w:p>
@@ -1869,7 +2683,15 @@
         <w:spacing w:line="240" w:lineRule="auto"/>
       </w:pPr>
       <w:r>
-        <w:t>C++ depuis node -&gt; trop compliqué à adapter le projet dans le temps imparti, plus prévu pour exécuter des algorithmes que des projets entier</w:t>
+        <w:t xml:space="preserve">C++ depuis </w:t>
+      </w:r>
+      <w:proofErr w:type="spellStart"/>
+      <w:r>
+        <w:t>node</w:t>
+      </w:r>
+      <w:proofErr w:type="spellEnd"/>
+      <w:r>
+        <w:t xml:space="preserve"> -&gt; trop compliqué à adapter le projet dans le temps imparti, plus prévu pour exécuter des algorithmes que des projets entier</w:t>
       </w:r>
     </w:p>
     <w:p>
@@ -1877,10 +2699,34 @@
         <w:spacing w:line="240" w:lineRule="auto"/>
       </w:pPr>
       <w:r>
-        <w:t xml:space="preserve">Node depuis c++ -&gt; importer les sources de v8 et de node </w:t>
-      </w:r>
-      <w:r>
-        <w:t>pour mettre un place un environnement juste pour générer un graphe -&gt; overkill et très lourd.</w:t>
+        <w:t xml:space="preserve">Node depuis </w:t>
+      </w:r>
+      <w:proofErr w:type="spellStart"/>
+      <w:r>
+        <w:t>c++</w:t>
+      </w:r>
+      <w:proofErr w:type="spellEnd"/>
+      <w:r>
+        <w:t xml:space="preserve"> -&gt; importer les sources de v8 et de </w:t>
+      </w:r>
+      <w:proofErr w:type="spellStart"/>
+      <w:r>
+        <w:t>node</w:t>
+      </w:r>
+      <w:proofErr w:type="spellEnd"/>
+      <w:r>
+        <w:t xml:space="preserve"> </w:t>
+      </w:r>
+      <w:r>
+        <w:t xml:space="preserve">pour mettre un place un environnement juste pour générer un graphe -&gt; </w:t>
+      </w:r>
+      <w:proofErr w:type="spellStart"/>
+      <w:r>
+        <w:t>overkill</w:t>
+      </w:r>
+      <w:proofErr w:type="spellEnd"/>
+      <w:r>
+        <w:t xml:space="preserve"> et très lourd.</w:t>
       </w:r>
     </w:p>
     <w:p>
@@ -1888,7 +2734,15 @@
         <w:spacing w:line="240" w:lineRule="auto"/>
       </w:pPr>
       <w:r>
-        <w:t>Solution envisagée : Utiliser le moteur de templating c++ pour ajouter les valeurs dans le fichier html qui va exécuter le script de génération de graphe.</w:t>
+        <w:t xml:space="preserve">Solution envisagée : Utiliser le moteur de templating </w:t>
+      </w:r>
+      <w:proofErr w:type="spellStart"/>
+      <w:r>
+        <w:t>c++</w:t>
+      </w:r>
+      <w:proofErr w:type="spellEnd"/>
+      <w:r>
+        <w:t xml:space="preserve"> pour ajouter les valeurs dans le fichier html qui va exécuter le script de génération de graphe.</w:t>
       </w:r>
     </w:p>
     <w:p>
@@ -1912,15 +2766,28 @@
         <w:t xml:space="preserve">espérer </w:t>
       </w:r>
       <w:r>
-        <w:t xml:space="preserve">avoir un steady state </w:t>
+        <w:t xml:space="preserve">avoir un </w:t>
+      </w:r>
+      <w:proofErr w:type="spellStart"/>
+      <w:r>
+        <w:t>steady</w:t>
+      </w:r>
+      <w:proofErr w:type="spellEnd"/>
+      <w:r>
+        <w:t xml:space="preserve"> state </w:t>
       </w:r>
     </w:p>
     <w:p>
       <w:pPr>
         <w:spacing w:line="240" w:lineRule="auto"/>
       </w:pPr>
-      <w:r>
-        <w:t>Wxhtmltopdf =&gt; ecma6 pas supporté</w:t>
+      <w:proofErr w:type="spellStart"/>
+      <w:r>
+        <w:t>Wxhtmltopdf</w:t>
+      </w:r>
+      <w:proofErr w:type="spellEnd"/>
+      <w:r>
+        <w:t xml:space="preserve"> =&gt; ecma6 pas supporté</w:t>
       </w:r>
     </w:p>
     <w:p>
@@ -1928,7 +2795,39 @@
         <w:spacing w:line="240" w:lineRule="auto"/>
       </w:pPr>
       <w:r>
-        <w:t xml:space="preserve">Solutions côtés html : jsPDf, htmltocanvas, htmltopdf, toujours un canevas blanc ou canvevas teinté : non clonable et donc non utilisable par certaines de ces librairies. </w:t>
+        <w:t xml:space="preserve">Solutions côtés html : </w:t>
+      </w:r>
+      <w:proofErr w:type="spellStart"/>
+      <w:r>
+        <w:t>jsPDf</w:t>
+      </w:r>
+      <w:proofErr w:type="spellEnd"/>
+      <w:r>
+        <w:t xml:space="preserve">, </w:t>
+      </w:r>
+      <w:proofErr w:type="spellStart"/>
+      <w:r>
+        <w:t>htmltocanvas</w:t>
+      </w:r>
+      <w:proofErr w:type="spellEnd"/>
+      <w:r>
+        <w:t xml:space="preserve">, </w:t>
+      </w:r>
+      <w:proofErr w:type="spellStart"/>
+      <w:r>
+        <w:t>htmltopdf</w:t>
+      </w:r>
+      <w:proofErr w:type="spellEnd"/>
+      <w:r>
+        <w:t xml:space="preserve">, toujours un canevas blanc ou </w:t>
+      </w:r>
+      <w:proofErr w:type="spellStart"/>
+      <w:r>
+        <w:t>canvevas</w:t>
+      </w:r>
+      <w:proofErr w:type="spellEnd"/>
+      <w:r>
+        <w:t xml:space="preserve"> teinté : non clonable et donc non utilisable par certaines de ces librairies. </w:t>
       </w:r>
     </w:p>
     <w:p>
@@ -1955,16 +2854,72 @@
         <w:spacing w:line="240" w:lineRule="auto"/>
       </w:pPr>
       <w:r>
-        <w:t xml:space="preserve">Utiliser l’intake extractor, le prochain intake pourrait être le début de l’ajustement. Si trop dans le passer, utiliser un fallback. </w:t>
-      </w:r>
-      <w:r>
-        <w:t xml:space="preserve">Travailler avec le dernier intake si pas 0 </w:t>
+        <w:t>Utiliser l’</w:t>
+      </w:r>
+      <w:proofErr w:type="spellStart"/>
+      <w:r>
+        <w:t>intake</w:t>
+      </w:r>
+      <w:proofErr w:type="spellEnd"/>
+      <w:r>
+        <w:t xml:space="preserve"> </w:t>
+      </w:r>
+      <w:proofErr w:type="spellStart"/>
+      <w:r>
+        <w:t>extractor</w:t>
+      </w:r>
+      <w:proofErr w:type="spellEnd"/>
+      <w:r>
+        <w:t xml:space="preserve">, le prochain </w:t>
+      </w:r>
+      <w:proofErr w:type="spellStart"/>
+      <w:r>
+        <w:t>intake</w:t>
+      </w:r>
+      <w:proofErr w:type="spellEnd"/>
+      <w:r>
+        <w:t xml:space="preserve"> pourrait être le début de l’ajustement. Si trop dans le passer, utiliser un </w:t>
+      </w:r>
+      <w:proofErr w:type="spellStart"/>
+      <w:r>
+        <w:t>fallback</w:t>
+      </w:r>
+      <w:proofErr w:type="spellEnd"/>
+      <w:r>
+        <w:t xml:space="preserve">. </w:t>
+      </w:r>
+      <w:r>
+        <w:t xml:space="preserve">Travailler avec le dernier </w:t>
+      </w:r>
+      <w:proofErr w:type="spellStart"/>
+      <w:r>
+        <w:t>intake</w:t>
+      </w:r>
+      <w:proofErr w:type="spellEnd"/>
+      <w:r>
+        <w:t xml:space="preserve"> si pas 0 </w:t>
       </w:r>
       <w:r>
         <w:t xml:space="preserve">(dose) </w:t>
       </w:r>
       <w:r>
-        <w:t>sinon sinon l’avant dernier et copier l’interval jusqu’à franchir le moment courant.</w:t>
+        <w:t xml:space="preserve">sinon </w:t>
+      </w:r>
+      <w:proofErr w:type="spellStart"/>
+      <w:r>
+        <w:t>sinon</w:t>
+      </w:r>
+      <w:proofErr w:type="spellEnd"/>
+      <w:r>
+        <w:t xml:space="preserve"> l’avant dernier et copier l’</w:t>
+      </w:r>
+      <w:proofErr w:type="spellStart"/>
+      <w:r>
+        <w:t>interval</w:t>
+      </w:r>
+      <w:proofErr w:type="spellEnd"/>
+      <w:r>
+        <w:t xml:space="preserve"> jusqu’à franchir le moment courant.</w:t>
       </w:r>
     </w:p>
     <w:p>
@@ -1986,7 +2941,21 @@
         <w:rPr>
           <w:u w:val="single"/>
         </w:rPr>
-        <w:t xml:space="preserve">Est-ce qu’il y a un système pour récupérer les targets utilisées pour les calculs ? </w:t>
+        <w:t xml:space="preserve">Est-ce qu’il y a un système pour récupérer les </w:t>
+      </w:r>
+      <w:proofErr w:type="spellStart"/>
+      <w:r>
+        <w:rPr>
+          <w:u w:val="single"/>
+        </w:rPr>
+        <w:t>targets</w:t>
+      </w:r>
+      <w:proofErr w:type="spellEnd"/>
+      <w:r>
+        <w:rPr>
+          <w:u w:val="single"/>
+        </w:rPr>
+        <w:t xml:space="preserve"> utilisées pour les calculs ? </w:t>
       </w:r>
     </w:p>
     <w:p>
@@ -2026,11 +2995,21 @@
       <w:pPr>
         <w:spacing w:line="240" w:lineRule="auto"/>
       </w:pPr>
+      <w:proofErr w:type="spellStart"/>
       <w:r>
         <w:t>Wkhtmltopdf</w:t>
       </w:r>
-      <w:r>
-        <w:t xml:space="preserve"> et backup js.</w:t>
+      <w:proofErr w:type="spellEnd"/>
+      <w:r>
+        <w:t xml:space="preserve"> et backup </w:t>
+      </w:r>
+      <w:proofErr w:type="spellStart"/>
+      <w:r>
+        <w:t>js</w:t>
+      </w:r>
+      <w:proofErr w:type="spellEnd"/>
+      <w:r>
+        <w:t>.</w:t>
       </w:r>
     </w:p>
     <w:p>
@@ -2148,14 +3127,44 @@
         <w:rPr>
           <w:u w:val="single"/>
         </w:rPr>
-        <w:t>Quel serait la structure de la sortie d’une requête d’ajustement avec plusieurs actives moieties</w:t>
-      </w:r>
-      <w:r>
-        <w:rPr>
-          <w:u w:val="single"/>
-        </w:rPr>
-        <w:t xml:space="preserve"> et comme compartmentOption allActiveMoieties</w:t>
-      </w:r>
+        <w:t xml:space="preserve">Quel serait la structure de la sortie d’une requête d’ajustement avec plusieurs actives </w:t>
+      </w:r>
+      <w:proofErr w:type="spellStart"/>
+      <w:r>
+        <w:rPr>
+          <w:u w:val="single"/>
+        </w:rPr>
+        <w:t>moieties</w:t>
+      </w:r>
+      <w:proofErr w:type="spellEnd"/>
+      <w:r>
+        <w:rPr>
+          <w:u w:val="single"/>
+        </w:rPr>
+        <w:t xml:space="preserve"> et comme </w:t>
+      </w:r>
+      <w:proofErr w:type="spellStart"/>
+      <w:r>
+        <w:rPr>
+          <w:u w:val="single"/>
+        </w:rPr>
+        <w:t>compartmentOption</w:t>
+      </w:r>
+      <w:proofErr w:type="spellEnd"/>
+      <w:r>
+        <w:rPr>
+          <w:u w:val="single"/>
+        </w:rPr>
+        <w:t xml:space="preserve"> </w:t>
+      </w:r>
+      <w:proofErr w:type="spellStart"/>
+      <w:r>
+        <w:rPr>
+          <w:u w:val="single"/>
+        </w:rPr>
+        <w:t>allActiveMoieties</w:t>
+      </w:r>
+      <w:proofErr w:type="spellEnd"/>
     </w:p>
     <w:p>
       <w:pPr>
@@ -2176,7 +3185,63 @@
         <w:rPr>
           <w:u w:val="single"/>
         </w:rPr>
-        <w:t xml:space="preserve">Est-ce que les dosages time range d’un ajustement sont systématiquement des combinaisons de dosage repeat et de lasting doage ? Est-ce qu’il y a des situation avec des séquences/daily/weekly ? </w:t>
+        <w:t xml:space="preserve">Est-ce que les dosages time range d’un ajustement sont systématiquement des combinaisons de dosage </w:t>
+      </w:r>
+      <w:proofErr w:type="spellStart"/>
+      <w:r>
+        <w:rPr>
+          <w:u w:val="single"/>
+        </w:rPr>
+        <w:t>repeat</w:t>
+      </w:r>
+      <w:proofErr w:type="spellEnd"/>
+      <w:r>
+        <w:rPr>
+          <w:u w:val="single"/>
+        </w:rPr>
+        <w:t xml:space="preserve"> et de lasting </w:t>
+      </w:r>
+      <w:proofErr w:type="spellStart"/>
+      <w:r>
+        <w:rPr>
+          <w:u w:val="single"/>
+        </w:rPr>
+        <w:t>doage</w:t>
+      </w:r>
+      <w:proofErr w:type="spellEnd"/>
+      <w:r>
+        <w:rPr>
+          <w:u w:val="single"/>
+        </w:rPr>
+        <w:t> ? Est-ce qu’il y a des situation avec des séquences/</w:t>
+      </w:r>
+      <w:proofErr w:type="spellStart"/>
+      <w:r>
+        <w:rPr>
+          <w:u w:val="single"/>
+        </w:rPr>
+        <w:t>daily</w:t>
+      </w:r>
+      <w:proofErr w:type="spellEnd"/>
+      <w:r>
+        <w:rPr>
+          <w:u w:val="single"/>
+        </w:rPr>
+        <w:t>/</w:t>
+      </w:r>
+      <w:proofErr w:type="spellStart"/>
+      <w:r>
+        <w:rPr>
+          <w:u w:val="single"/>
+        </w:rPr>
+        <w:t>weekly</w:t>
+      </w:r>
+      <w:proofErr w:type="spellEnd"/>
+      <w:r>
+        <w:rPr>
+          <w:u w:val="single"/>
+        </w:rPr>
+        <w:t xml:space="preserve"> ? </w:t>
       </w:r>
     </w:p>
     <w:p>
@@ -2191,49 +3256,39 @@
       <w:pPr>
         <w:spacing w:line="240" w:lineRule="auto"/>
         <w:rPr>
-          <w:u w:val="single"/>
-        </w:rPr>
-      </w:pPr>
-      <w:r>
-        <w:rPr>
+          <w:noProof/>
+          <w:u w:val="single"/>
+        </w:rPr>
+      </w:pPr>
+      <w:r>
+        <w:rPr>
+          <w:noProof/>
+          <w:u w:val="single"/>
+        </w:rPr>
+        <w:t>Faut-il convertir les unité des covariables ?</w:t>
+      </w:r>
+      <w:r>
+        <w:rPr>
+          <w:noProof/>
+          <w:u w:val="single"/>
+        </w:rPr>
+        <w:t xml:space="preserve"> Ou peut on refuser d’utiliser si les unité divergents ?</w:t>
+      </w:r>
+    </w:p>
+    <w:p>
+      <w:pPr>
+        <w:spacing w:line="240" w:lineRule="auto"/>
+        <w:rPr>
+          <w:u w:val="single"/>
+        </w:rPr>
+      </w:pPr>
+      <w:r>
+        <w:rPr>
+          <w:noProof/>
           <w:u w:val="single"/>
         </w:rPr>
         <w:lastRenderedPageBreak/>
-        <w:drawing>
-          <wp:inline distT="0" distB="0" distL="0" distR="0" wp14:anchorId="1598E31D" wp14:editId="28D999B8">
-            <wp:extent cx="5760720" cy="1040130"/>
-            <wp:effectExtent l="0" t="0" r="0" b="7620"/>
-            <wp:docPr id="11" name="Image 11" descr="Une image contenant texte&#10;&#10;Description générée automatiquement"/>
-            <wp:cNvGraphicFramePr>
-              <a:graphicFrameLocks xmlns:a="http://schemas.openxmlformats.org/drawingml/2006/main" noChangeAspect="1"/>
-            </wp:cNvGraphicFramePr>
-            <a:graphic xmlns:a="http://schemas.openxmlformats.org/drawingml/2006/main">
-              <a:graphicData uri="http://schemas.openxmlformats.org/drawingml/2006/picture">
-                <pic:pic xmlns:pic="http://schemas.openxmlformats.org/drawingml/2006/picture">
-                  <pic:nvPicPr>
-                    <pic:cNvPr id="11" name="Image 11" descr="Une image contenant texte&#10;&#10;Description générée automatiquement"/>
-                    <pic:cNvPicPr/>
-                  </pic:nvPicPr>
-                  <pic:blipFill>
-                    <a:blip r:embed="rId18"/>
-                    <a:stretch>
-                      <a:fillRect/>
-                    </a:stretch>
-                  </pic:blipFill>
-                  <pic:spPr>
-                    <a:xfrm>
-                      <a:off x="0" y="0"/>
-                      <a:ext cx="5760720" cy="1040130"/>
-                    </a:xfrm>
-                    <a:prstGeom prst="rect">
-                      <a:avLst/>
-                    </a:prstGeom>
-                  </pic:spPr>
-                </pic:pic>
-              </a:graphicData>
-            </a:graphic>
-          </wp:inline>
-        </w:drawing>
+        <w:t xml:space="preserve">Est-ce que je peux considérer que les fiches médicament contiennent au moins les message anglais ? </w:t>
       </w:r>
     </w:p>
     <w:sectPr>

--- a/publi/tb_notes_and_thoughts.docx
+++ b/publi/tb_notes_and_thoughts.docx
@@ -75,23 +75,7 @@
           <w:u w:val="single"/>
           <w:lang w:val="fr-CH"/>
         </w:rPr>
-        <w:t xml:space="preserve">Est-ce qu’il y a un intérêt d’avoir une </w:t>
-      </w:r>
-      <w:proofErr w:type="spellStart"/>
-      <w:r>
-        <w:rPr>
-          <w:u w:val="single"/>
-          <w:lang w:val="fr-CH"/>
-        </w:rPr>
-        <w:t>formulationAndRoute</w:t>
-      </w:r>
-      <w:proofErr w:type="spellEnd"/>
-      <w:r>
-        <w:rPr>
-          <w:u w:val="single"/>
-          <w:lang w:val="fr-CH"/>
-        </w:rPr>
-        <w:t xml:space="preserve"> différente du modèle ? </w:t>
+        <w:t xml:space="preserve">Est-ce qu’il y a un intérêt d’avoir une formulationAndRoute différente du modèle ? </w:t>
       </w:r>
       <w:r>
         <w:rPr>
@@ -152,23 +136,7 @@
           <w:u w:val="single"/>
           <w:lang w:val="fr-CH"/>
         </w:rPr>
-        <w:t xml:space="preserve">Comment faire fonctionner le dosage at </w:t>
-      </w:r>
-      <w:proofErr w:type="spellStart"/>
-      <w:r>
-        <w:rPr>
-          <w:u w:val="single"/>
-          <w:lang w:val="fr-CH"/>
-        </w:rPr>
-        <w:t>steady</w:t>
-      </w:r>
-      <w:proofErr w:type="spellEnd"/>
-      <w:r>
-        <w:rPr>
-          <w:u w:val="single"/>
-          <w:lang w:val="fr-CH"/>
-        </w:rPr>
-        <w:t xml:space="preserve"> state ? </w:t>
+        <w:t xml:space="preserve">Comment faire fonctionner le dosage at steady state ? </w:t>
       </w:r>
     </w:p>
     <w:p>
@@ -354,23 +322,7 @@
           <w:u w:val="single"/>
           <w:lang w:val="fr-CH"/>
         </w:rPr>
-        <w:t xml:space="preserve">Et la balise dosage </w:t>
-      </w:r>
-      <w:proofErr w:type="spellStart"/>
-      <w:r>
-        <w:rPr>
-          <w:u w:val="single"/>
-          <w:lang w:val="fr-CH"/>
-        </w:rPr>
-        <w:t>repeat</w:t>
-      </w:r>
-      <w:proofErr w:type="spellEnd"/>
-      <w:r>
-        <w:rPr>
-          <w:u w:val="single"/>
-          <w:lang w:val="fr-CH"/>
-        </w:rPr>
-        <w:t xml:space="preserve"> ? </w:t>
+        <w:t xml:space="preserve">Et la balise dosage repeat ? </w:t>
       </w:r>
       <w:r>
         <w:rPr>
@@ -384,66 +336,20 @@
           <w:u w:val="single"/>
           <w:lang w:val="fr-CH"/>
         </w:rPr>
-        <w:t xml:space="preserve">, que ce passe il si la balise </w:t>
-      </w:r>
-      <w:proofErr w:type="spellStart"/>
-      <w:r>
-        <w:rPr>
-          <w:u w:val="single"/>
-          <w:lang w:val="fr-CH"/>
-        </w:rPr>
-        <w:t>repeat</w:t>
-      </w:r>
-      <w:proofErr w:type="spellEnd"/>
-      <w:r>
-        <w:rPr>
-          <w:u w:val="single"/>
-          <w:lang w:val="fr-CH"/>
-        </w:rPr>
-        <w:t xml:space="preserve">(combiné avec un intervalle de </w:t>
-      </w:r>
-      <w:proofErr w:type="spellStart"/>
-      <w:r>
-        <w:rPr>
-          <w:u w:val="single"/>
-          <w:lang w:val="fr-CH"/>
-        </w:rPr>
-        <w:t>lastingDisage</w:t>
-      </w:r>
-      <w:proofErr w:type="spellEnd"/>
-      <w:r>
-        <w:rPr>
-          <w:u w:val="single"/>
-          <w:lang w:val="fr-CH"/>
-        </w:rPr>
-        <w:t xml:space="preserve"> dépasse end ? </w:t>
-      </w:r>
-    </w:p>
-    <w:p>
-      <w:pPr>
-        <w:rPr>
-          <w:lang w:val="fr-CH"/>
-        </w:rPr>
-      </w:pPr>
-      <w:r>
-        <w:rPr>
-          <w:lang w:val="fr-CH"/>
-        </w:rPr>
-        <w:t xml:space="preserve">La </w:t>
-      </w:r>
-      <w:proofErr w:type="spellStart"/>
-      <w:r>
-        <w:rPr>
-          <w:lang w:val="fr-CH"/>
-        </w:rPr>
-        <w:t>timeRange</w:t>
-      </w:r>
-      <w:proofErr w:type="spellEnd"/>
-      <w:r>
-        <w:rPr>
-          <w:lang w:val="fr-CH"/>
-        </w:rPr>
-        <w:t xml:space="preserve"> défini surtout ce qui va être retournée, le dépassement n’est pas problématique.</w:t>
+        <w:t xml:space="preserve">, que ce passe il si la balise repeat(combiné avec un intervalle de lastingDisage dépasse end ? </w:t>
+      </w:r>
+    </w:p>
+    <w:p>
+      <w:pPr>
+        <w:rPr>
+          <w:lang w:val="fr-CH"/>
+        </w:rPr>
+      </w:pPr>
+      <w:r>
+        <w:rPr>
+          <w:lang w:val="fr-CH"/>
+        </w:rPr>
+        <w:t>La timeRange défini surtout ce qui va être retournée, le dépassement n’est pas problématique.</w:t>
       </w:r>
     </w:p>
     <w:p>
@@ -478,21 +384,7 @@
         <w:rPr>
           <w:lang w:val="fr-CH"/>
         </w:rPr>
-        <w:t>Vérifier si deux samples ont le même id/</w:t>
-      </w:r>
-      <w:proofErr w:type="spellStart"/>
-      <w:r>
-        <w:rPr>
-          <w:lang w:val="fr-CH"/>
-        </w:rPr>
-        <w:t>identitiques</w:t>
-      </w:r>
-      <w:proofErr w:type="spellEnd"/>
-      <w:r>
-        <w:rPr>
-          <w:lang w:val="fr-CH"/>
-        </w:rPr>
-        <w:t> ?</w:t>
+        <w:t>Vérifier si deux samples ont le même id/identitiques ?</w:t>
       </w:r>
       <w:r>
         <w:rPr>
@@ -523,21 +415,7 @@
         <w:rPr>
           <w:lang w:val="fr-CH"/>
         </w:rPr>
-        <w:t xml:space="preserve">Vérifier que la </w:t>
-      </w:r>
-      <w:proofErr w:type="spellStart"/>
-      <w:r>
-        <w:rPr>
-          <w:lang w:val="fr-CH"/>
-        </w:rPr>
-        <w:t>valeure</w:t>
-      </w:r>
-      <w:proofErr w:type="spellEnd"/>
-      <w:r>
-        <w:rPr>
-          <w:lang w:val="fr-CH"/>
-        </w:rPr>
-        <w:t xml:space="preserve"> ne dépasse pas 100 (large fourchette) et que cela soit bien des mg/l</w:t>
+        <w:t>Vérifier que la valeure ne dépasse pas 100 (large fourchette) et que cela soit bien des mg/l</w:t>
       </w:r>
       <w:r>
         <w:rPr>
@@ -561,500 +439,342 @@
           <w:lang w:val="fr-CH"/>
         </w:rPr>
       </w:pPr>
-      <w:proofErr w:type="spellStart"/>
       <w:r>
         <w:rPr>
           <w:b/>
           <w:bCs/>
           <w:lang w:val="fr-CH"/>
         </w:rPr>
-        <w:t>Targets</w:t>
-      </w:r>
-      <w:proofErr w:type="spellEnd"/>
-      <w:r>
+        <w:t>Targets :</w:t>
+      </w:r>
+    </w:p>
+    <w:p>
+      <w:pPr>
+        <w:rPr>
+          <w:lang w:val="fr-CH"/>
+        </w:rPr>
+      </w:pPr>
+      <w:r>
+        <w:rPr>
+          <w:u w:val="single"/>
+          <w:lang w:val="fr-CH"/>
+        </w:rPr>
+        <w:t xml:space="preserve">Vérifier que inefficacyAlarm &lt; min &lt; best &lt; max  &lt; toxicityAlarm </w:t>
+      </w:r>
+      <w:r>
+        <w:rPr>
+          <w:lang w:val="fr-CH"/>
+        </w:rPr>
+        <w:t xml:space="preserve"> </w:t>
+      </w:r>
+    </w:p>
+    <w:p>
+      <w:pPr>
+        <w:rPr>
+          <w:lang w:val="fr-CH"/>
+        </w:rPr>
+      </w:pPr>
+      <w:r>
+        <w:rPr>
+          <w:lang w:val="fr-CH"/>
+        </w:rPr>
+        <w:t>Le programme ne semble pas broncher si c’est pas le cas, à contrôler.</w:t>
+      </w:r>
+      <w:r>
+        <w:rPr>
+          <w:lang w:val="fr-CH"/>
+        </w:rPr>
+        <w:t xml:space="preserve"> (en effet il ne bronche pas)</w:t>
+      </w:r>
+    </w:p>
+    <w:p>
+      <w:pPr>
+        <w:rPr>
+          <w:lang w:val="fr-CH"/>
+        </w:rPr>
+      </w:pPr>
+      <w:r>
+        <w:rPr>
+          <w:u w:val="single"/>
+          <w:lang w:val="fr-CH"/>
+        </w:rPr>
+        <w:t>Dans quel mesure est</w:t>
+      </w:r>
+      <w:r>
+        <w:rPr>
+          <w:u w:val="single"/>
+          <w:lang w:val="fr-CH"/>
+        </w:rPr>
+        <w:t>-</w:t>
+      </w:r>
+      <w:r>
+        <w:rPr>
+          <w:u w:val="single"/>
+          <w:lang w:val="fr-CH"/>
+        </w:rPr>
+        <w:t>il intéressant d’avoir deux target</w:t>
+      </w:r>
+      <w:r>
+        <w:rPr>
+          <w:u w:val="single"/>
+          <w:lang w:val="fr-CH"/>
+        </w:rPr>
+        <w:t>s</w:t>
+      </w:r>
+      <w:r>
+        <w:rPr>
+          <w:u w:val="single"/>
+          <w:lang w:val="fr-CH"/>
+        </w:rPr>
+        <w:t xml:space="preserve"> pour une même activeMoietyId ?</w:t>
+      </w:r>
+      <w:r>
+        <w:rPr>
+          <w:u w:val="single"/>
+          <w:lang w:val="fr-CH"/>
+        </w:rPr>
+        <w:t xml:space="preserve"> </w:t>
+      </w:r>
+    </w:p>
+    <w:p>
+      <w:pPr>
+        <w:rPr>
+          <w:lang w:val="fr-CH"/>
+        </w:rPr>
+      </w:pPr>
+      <w:r>
+        <w:rPr>
+          <w:lang w:val="fr-CH"/>
+        </w:rPr>
+        <w:t>En fonction du target type.</w:t>
+      </w:r>
+    </w:p>
+    <w:p>
+      <w:pPr>
+        <w:rPr>
+          <w:lang w:val="fr-CH"/>
+        </w:rPr>
+      </w:pPr>
+      <w:r>
+        <w:rPr>
+          <w:u w:val="single"/>
+          <w:lang w:val="fr-CH"/>
+        </w:rPr>
+        <w:t>Qu’est-ce que le MIC ?</w:t>
+      </w:r>
+      <w:r>
+        <w:rPr>
+          <w:lang w:val="fr-CH"/>
+        </w:rPr>
+        <w:t xml:space="preserve"> </w:t>
+      </w:r>
+    </w:p>
+    <w:p>
+      <w:pPr>
+        <w:rPr>
+          <w:lang w:val="fr-CH"/>
+        </w:rPr>
+      </w:pPr>
+      <w:r>
+        <w:rPr>
+          <w:lang w:val="fr-CH"/>
+        </w:rPr>
+        <w:t>Concentration minimum, en dessous comme pas médicament.</w:t>
+      </w:r>
+    </w:p>
+    <w:p>
+      <w:pPr>
+        <w:rPr>
+          <w:u w:val="single"/>
+          <w:lang w:val="fr-CH"/>
+        </w:rPr>
+      </w:pPr>
+      <w:r>
+        <w:rPr>
+          <w:u w:val="single"/>
+          <w:lang w:val="fr-CH"/>
+        </w:rPr>
+        <w:t>Quel est la différence entre l’élément MIC et mic en covariable ?</w:t>
+      </w:r>
+    </w:p>
+    <w:p>
+      <w:pPr>
+        <w:rPr>
+          <w:lang w:val="fr-CH"/>
+        </w:rPr>
+      </w:pPr>
+      <w:r>
+        <w:rPr>
+          <w:lang w:val="fr-CH"/>
+        </w:rPr>
+        <w:t>À préciser</w:t>
+      </w:r>
+    </w:p>
+    <w:p>
+      <w:pPr>
         <w:rPr>
           <w:b/>
           <w:bCs/>
           <w:lang w:val="fr-CH"/>
         </w:rPr>
-        <w:t> :</w:t>
-      </w:r>
-    </w:p>
-    <w:p>
-      <w:pPr>
-        <w:rPr>
-          <w:lang w:val="fr-CH"/>
-        </w:rPr>
-      </w:pPr>
-      <w:r>
-        <w:rPr>
-          <w:u w:val="single"/>
-          <w:lang w:val="fr-CH"/>
-        </w:rPr>
-        <w:t xml:space="preserve">Vérifier que </w:t>
-      </w:r>
-      <w:proofErr w:type="spellStart"/>
-      <w:r>
-        <w:rPr>
-          <w:u w:val="single"/>
-          <w:lang w:val="fr-CH"/>
-        </w:rPr>
-        <w:t>inefficacyAlarm</w:t>
-      </w:r>
-      <w:proofErr w:type="spellEnd"/>
-      <w:r>
-        <w:rPr>
-          <w:u w:val="single"/>
-          <w:lang w:val="fr-CH"/>
-        </w:rPr>
-        <w:t xml:space="preserve"> &lt; min &lt; best &lt; max  &lt; </w:t>
-      </w:r>
-      <w:proofErr w:type="spellStart"/>
-      <w:r>
-        <w:rPr>
-          <w:u w:val="single"/>
-          <w:lang w:val="fr-CH"/>
-        </w:rPr>
-        <w:t>toxicityAlarm</w:t>
-      </w:r>
-      <w:proofErr w:type="spellEnd"/>
-      <w:r>
-        <w:rPr>
-          <w:u w:val="single"/>
-          <w:lang w:val="fr-CH"/>
-        </w:rPr>
-        <w:t xml:space="preserve"> </w:t>
-      </w:r>
-      <w:r>
-        <w:rPr>
-          <w:lang w:val="fr-CH"/>
-        </w:rPr>
-        <w:t xml:space="preserve"> </w:t>
-      </w:r>
-    </w:p>
-    <w:p>
-      <w:pPr>
-        <w:rPr>
-          <w:lang w:val="fr-CH"/>
-        </w:rPr>
-      </w:pPr>
-      <w:r>
-        <w:rPr>
-          <w:lang w:val="fr-CH"/>
-        </w:rPr>
-        <w:t>Le programme ne semble pas broncher si c’est pas le cas, à contrôler.</w:t>
-      </w:r>
-      <w:r>
-        <w:rPr>
-          <w:lang w:val="fr-CH"/>
-        </w:rPr>
-        <w:t xml:space="preserve"> (en effet il ne bronche pas)</w:t>
-      </w:r>
-    </w:p>
-    <w:p>
-      <w:pPr>
-        <w:rPr>
-          <w:lang w:val="fr-CH"/>
-        </w:rPr>
-      </w:pPr>
-      <w:r>
-        <w:rPr>
-          <w:u w:val="single"/>
-          <w:lang w:val="fr-CH"/>
-        </w:rPr>
-        <w:t>Dans quel mesure est</w:t>
-      </w:r>
-      <w:r>
-        <w:rPr>
-          <w:u w:val="single"/>
-          <w:lang w:val="fr-CH"/>
-        </w:rPr>
-        <w:t>-</w:t>
-      </w:r>
-      <w:r>
-        <w:rPr>
-          <w:u w:val="single"/>
-          <w:lang w:val="fr-CH"/>
-        </w:rPr>
-        <w:t xml:space="preserve">il intéressant d’avoir deux </w:t>
-      </w:r>
-      <w:proofErr w:type="spellStart"/>
-      <w:r>
-        <w:rPr>
-          <w:u w:val="single"/>
-          <w:lang w:val="fr-CH"/>
-        </w:rPr>
-        <w:t>target</w:t>
-      </w:r>
-      <w:r>
-        <w:rPr>
-          <w:u w:val="single"/>
-          <w:lang w:val="fr-CH"/>
-        </w:rPr>
-        <w:t>s</w:t>
-      </w:r>
-      <w:proofErr w:type="spellEnd"/>
-      <w:r>
-        <w:rPr>
-          <w:u w:val="single"/>
-          <w:lang w:val="fr-CH"/>
-        </w:rPr>
-        <w:t xml:space="preserve"> pour une même </w:t>
-      </w:r>
-      <w:proofErr w:type="spellStart"/>
-      <w:r>
-        <w:rPr>
-          <w:u w:val="single"/>
-          <w:lang w:val="fr-CH"/>
-        </w:rPr>
-        <w:t>activeMoietyId</w:t>
-      </w:r>
-      <w:proofErr w:type="spellEnd"/>
-      <w:r>
-        <w:rPr>
-          <w:u w:val="single"/>
-          <w:lang w:val="fr-CH"/>
-        </w:rPr>
-        <w:t> ?</w:t>
-      </w:r>
-      <w:r>
-        <w:rPr>
-          <w:u w:val="single"/>
-          <w:lang w:val="fr-CH"/>
-        </w:rPr>
-        <w:t xml:space="preserve"> </w:t>
-      </w:r>
-    </w:p>
-    <w:p>
-      <w:pPr>
-        <w:rPr>
-          <w:lang w:val="fr-CH"/>
-        </w:rPr>
-      </w:pPr>
-      <w:r>
-        <w:rPr>
-          <w:lang w:val="fr-CH"/>
-        </w:rPr>
-        <w:t xml:space="preserve">En fonction du </w:t>
-      </w:r>
-      <w:proofErr w:type="spellStart"/>
-      <w:r>
-        <w:rPr>
-          <w:lang w:val="fr-CH"/>
-        </w:rPr>
-        <w:t>target</w:t>
-      </w:r>
-      <w:proofErr w:type="spellEnd"/>
-      <w:r>
-        <w:rPr>
-          <w:lang w:val="fr-CH"/>
-        </w:rPr>
-        <w:t xml:space="preserve"> type.</w:t>
-      </w:r>
-    </w:p>
-    <w:p>
-      <w:pPr>
-        <w:rPr>
-          <w:lang w:val="fr-CH"/>
-        </w:rPr>
-      </w:pPr>
-      <w:r>
-        <w:rPr>
-          <w:u w:val="single"/>
-          <w:lang w:val="fr-CH"/>
-        </w:rPr>
-        <w:t>Qu’est-ce que le MIC ?</w:t>
-      </w:r>
-      <w:r>
-        <w:rPr>
-          <w:lang w:val="fr-CH"/>
-        </w:rPr>
-        <w:t xml:space="preserve"> </w:t>
-      </w:r>
-    </w:p>
-    <w:p>
-      <w:pPr>
-        <w:rPr>
-          <w:lang w:val="fr-CH"/>
-        </w:rPr>
-      </w:pPr>
-      <w:r>
-        <w:rPr>
-          <w:lang w:val="fr-CH"/>
-        </w:rPr>
-        <w:t>Concentration minimum, en dessous comme pas médicament.</w:t>
-      </w:r>
-    </w:p>
-    <w:p>
-      <w:pPr>
-        <w:rPr>
-          <w:u w:val="single"/>
-          <w:lang w:val="fr-CH"/>
-        </w:rPr>
-      </w:pPr>
-      <w:r>
-        <w:rPr>
-          <w:u w:val="single"/>
-          <w:lang w:val="fr-CH"/>
-        </w:rPr>
-        <w:t xml:space="preserve">Quel est la différence entre l’élément MIC et </w:t>
-      </w:r>
-      <w:proofErr w:type="spellStart"/>
-      <w:r>
-        <w:rPr>
-          <w:u w:val="single"/>
-          <w:lang w:val="fr-CH"/>
-        </w:rPr>
-        <w:t>mic</w:t>
-      </w:r>
-      <w:proofErr w:type="spellEnd"/>
-      <w:r>
-        <w:rPr>
-          <w:u w:val="single"/>
-          <w:lang w:val="fr-CH"/>
-        </w:rPr>
-        <w:t xml:space="preserve"> en </w:t>
-      </w:r>
-      <w:proofErr w:type="spellStart"/>
-      <w:r>
-        <w:rPr>
-          <w:u w:val="single"/>
-          <w:lang w:val="fr-CH"/>
-        </w:rPr>
-        <w:t>covariable</w:t>
-      </w:r>
-      <w:proofErr w:type="spellEnd"/>
-      <w:r>
-        <w:rPr>
-          <w:u w:val="single"/>
-          <w:lang w:val="fr-CH"/>
-        </w:rPr>
-        <w:t> ?</w:t>
-      </w:r>
-    </w:p>
-    <w:p>
-      <w:pPr>
-        <w:rPr>
-          <w:lang w:val="fr-CH"/>
-        </w:rPr>
-      </w:pPr>
-      <w:r>
-        <w:rPr>
-          <w:lang w:val="fr-CH"/>
-        </w:rPr>
-        <w:t>À préciser</w:t>
-      </w:r>
-    </w:p>
-    <w:p>
-      <w:pPr>
+      </w:pPr>
+      <w:r>
         <w:rPr>
           <w:b/>
           <w:bCs/>
           <w:lang w:val="fr-CH"/>
         </w:rPr>
-      </w:pPr>
-      <w:r>
+        <w:t>Requête :</w:t>
+      </w:r>
+    </w:p>
+    <w:p>
+      <w:pPr>
+        <w:rPr>
+          <w:lang w:val="fr-CH"/>
+        </w:rPr>
+      </w:pPr>
+      <w:r>
+        <w:rPr>
+          <w:u w:val="single"/>
+          <w:lang w:val="fr-CH"/>
+        </w:rPr>
+        <w:t>Cette partie doit-elle être renseignée ? (présence d’un modèle id alors que le programme doit en choisir 1)</w:t>
+      </w:r>
+      <w:r>
+        <w:rPr>
+          <w:lang w:val="fr-CH"/>
+        </w:rPr>
+        <w:t xml:space="preserve"> </w:t>
+      </w:r>
+    </w:p>
+    <w:p>
+      <w:pPr>
+        <w:rPr>
+          <w:lang w:val="fr-CH"/>
+        </w:rPr>
+      </w:pPr>
+      <w:r>
+        <w:rPr>
+          <w:lang w:val="fr-CH"/>
+        </w:rPr>
+        <w:lastRenderedPageBreak/>
+        <w:t xml:space="preserve">Faire un modèle </w:t>
+      </w:r>
+      <w:r>
+        <w:rPr>
+          <w:lang w:val="fr-CH"/>
+        </w:rPr>
+        <w:t>étendu</w:t>
+      </w:r>
+      <w:r>
+        <w:rPr>
+          <w:lang w:val="fr-CH"/>
+        </w:rPr>
+        <w:t xml:space="preserve"> pour le cdss</w:t>
+      </w:r>
+    </w:p>
+    <w:p>
+      <w:pPr>
         <w:rPr>
           <w:b/>
           <w:bCs/>
           <w:lang w:val="fr-CH"/>
         </w:rPr>
-        <w:t>Requête :</w:t>
-      </w:r>
-    </w:p>
-    <w:p>
-      <w:pPr>
-        <w:rPr>
-          <w:lang w:val="fr-CH"/>
-        </w:rPr>
-      </w:pPr>
-      <w:r>
-        <w:rPr>
-          <w:u w:val="single"/>
-          <w:lang w:val="fr-CH"/>
-        </w:rPr>
-        <w:t>Cette partie doit-elle être renseignée ? (présence d’un modèle id alors que le programme doit en choisir 1)</w:t>
-      </w:r>
-      <w:r>
-        <w:rPr>
-          <w:lang w:val="fr-CH"/>
-        </w:rPr>
-        <w:t xml:space="preserve"> </w:t>
-      </w:r>
-    </w:p>
-    <w:p>
-      <w:pPr>
-        <w:rPr>
-          <w:lang w:val="fr-CH"/>
-        </w:rPr>
-      </w:pPr>
-      <w:r>
-        <w:rPr>
-          <w:lang w:val="fr-CH"/>
-        </w:rPr>
-        <w:lastRenderedPageBreak/>
-        <w:t xml:space="preserve">Faire un modèle </w:t>
-      </w:r>
-      <w:r>
-        <w:rPr>
-          <w:lang w:val="fr-CH"/>
-        </w:rPr>
-        <w:t>étendu</w:t>
-      </w:r>
-      <w:r>
-        <w:rPr>
-          <w:lang w:val="fr-CH"/>
-        </w:rPr>
-        <w:t xml:space="preserve"> pour le </w:t>
-      </w:r>
-      <w:proofErr w:type="spellStart"/>
-      <w:r>
-        <w:rPr>
-          <w:lang w:val="fr-CH"/>
-        </w:rPr>
-        <w:t>cdss</w:t>
-      </w:r>
-      <w:proofErr w:type="spellEnd"/>
-    </w:p>
-    <w:p>
-      <w:pPr>
+      </w:pPr>
+      <w:r>
         <w:rPr>
           <w:b/>
           <w:bCs/>
           <w:lang w:val="fr-CH"/>
         </w:rPr>
-      </w:pPr>
-      <w:proofErr w:type="spellStart"/>
-      <w:r>
+        <w:t>PredictionTraits :</w:t>
+      </w:r>
+    </w:p>
+    <w:p>
+      <w:pPr>
+        <w:rPr>
+          <w:u w:val="single"/>
+          <w:lang w:val="fr-CH"/>
+        </w:rPr>
+      </w:pPr>
+      <w:r>
+        <w:rPr>
+          <w:u w:val="single"/>
+          <w:lang w:val="fr-CH"/>
+        </w:rPr>
+        <w:t>Vérifier si la date de fin &gt; date de début -&gt; erreur ?</w:t>
+      </w:r>
+    </w:p>
+    <w:p>
+      <w:r>
+        <w:rPr>
+          <w:u w:val="single"/>
+        </w:rPr>
+        <w:t>PredictionAtTimesTraits</w:t>
+      </w:r>
+      <w:r>
+        <w:t> : rien à signaler</w:t>
+      </w:r>
+    </w:p>
+    <w:p>
+      <w:pPr>
+        <w:rPr>
+          <w:lang w:val="fr-CH"/>
+        </w:rPr>
+      </w:pPr>
+      <w:r>
+        <w:rPr>
+          <w:u w:val="single"/>
+        </w:rPr>
+        <w:t>PredictionAtSampleTimesTraits</w:t>
+      </w:r>
+      <w:r>
+        <w:t> : Quel samples ? Ceux déjà mesuré ? Quel intérêt ?</w:t>
+      </w:r>
+    </w:p>
+    <w:p>
+      <w:pPr>
+        <w:rPr>
+          <w:u w:val="single"/>
+          <w:lang w:val="fr-CH"/>
+        </w:rPr>
+      </w:pPr>
+      <w:r>
+        <w:rPr>
+          <w:u w:val="single"/>
+          <w:lang w:val="fr-CH"/>
+        </w:rPr>
+        <w:t xml:space="preserve">Est-ce que ça fait du sens que les dates d’intervalles diffèrent ? </w:t>
+      </w:r>
+    </w:p>
+    <w:p>
+      <w:pPr>
+        <w:rPr>
+          <w:lang w:val="fr-CH"/>
+        </w:rPr>
+      </w:pPr>
+    </w:p>
+    <w:p>
+      <w:pPr>
         <w:rPr>
           <w:b/>
           <w:bCs/>
-          <w:lang w:val="fr-CH"/>
-        </w:rPr>
-        <w:t>PredictionTraits</w:t>
-      </w:r>
-      <w:proofErr w:type="spellEnd"/>
+        </w:rPr>
+      </w:pPr>
       <w:r>
         <w:rPr>
           <w:b/>
           <w:bCs/>
-          <w:lang w:val="fr-CH"/>
-        </w:rPr>
-        <w:t> :</w:t>
-      </w:r>
-    </w:p>
-    <w:p>
-      <w:pPr>
-        <w:rPr>
-          <w:u w:val="single"/>
-          <w:lang w:val="fr-CH"/>
-        </w:rPr>
-      </w:pPr>
-      <w:r>
-        <w:rPr>
-          <w:u w:val="single"/>
-          <w:lang w:val="fr-CH"/>
-        </w:rPr>
-        <w:t>Vérifier si la date de fin &gt; date de début -&gt; erreur ?</w:t>
-      </w:r>
-    </w:p>
-    <w:p>
-      <w:proofErr w:type="spellStart"/>
-      <w:r>
-        <w:rPr>
-          <w:u w:val="single"/>
-        </w:rPr>
-        <w:t>PredictionAtTimesTraits</w:t>
-      </w:r>
-      <w:proofErr w:type="spellEnd"/>
-      <w:r>
-        <w:t> : rien à signaler</w:t>
-      </w:r>
-    </w:p>
-    <w:p>
-      <w:pPr>
-        <w:rPr>
-          <w:lang w:val="fr-CH"/>
-        </w:rPr>
-      </w:pPr>
-      <w:proofErr w:type="spellStart"/>
-      <w:r>
-        <w:rPr>
-          <w:u w:val="single"/>
-        </w:rPr>
-        <w:t>PredictionAtSampleTimesTraits</w:t>
-      </w:r>
-      <w:proofErr w:type="spellEnd"/>
-      <w:r>
-        <w:t> : Quel samples ? Ceux déjà mesuré ? Quel intérêt ?</w:t>
-      </w:r>
-    </w:p>
-    <w:p>
-      <w:pPr>
-        <w:rPr>
-          <w:u w:val="single"/>
-          <w:lang w:val="fr-CH"/>
-        </w:rPr>
-      </w:pPr>
-      <w:r>
-        <w:rPr>
-          <w:u w:val="single"/>
-          <w:lang w:val="fr-CH"/>
-        </w:rPr>
-        <w:t xml:space="preserve">Est-ce que ça fait du sens que les dates d’intervalles diffèrent ? </w:t>
-      </w:r>
-    </w:p>
-    <w:p>
-      <w:pPr>
-        <w:rPr>
-          <w:lang w:val="fr-CH"/>
-        </w:rPr>
-      </w:pPr>
-    </w:p>
-    <w:p>
-      <w:pPr>
-        <w:rPr>
-          <w:b/>
-          <w:bCs/>
-        </w:rPr>
-      </w:pPr>
-      <w:proofErr w:type="spellStart"/>
-      <w:r>
-        <w:rPr>
-          <w:b/>
-          <w:bCs/>
-        </w:rPr>
-        <w:t>ComputingOption</w:t>
-      </w:r>
-      <w:proofErr w:type="spellEnd"/>
-      <w:r>
-        <w:rPr>
-          <w:b/>
-          <w:bCs/>
-        </w:rPr>
-        <w:t> :</w:t>
-      </w:r>
-    </w:p>
-    <w:p>
-      <w:r>
-        <w:rPr>
-          <w:u w:val="single"/>
-        </w:rPr>
-        <w:t xml:space="preserve">Quel est la différence entre analyte et active </w:t>
-      </w:r>
-      <w:proofErr w:type="spellStart"/>
-      <w:r>
-        <w:rPr>
-          <w:u w:val="single"/>
-        </w:rPr>
-        <w:t>moiety</w:t>
-      </w:r>
-      <w:proofErr w:type="spellEnd"/>
-      <w:r>
-        <w:rPr>
-          <w:u w:val="single"/>
-        </w:rPr>
-        <w:t> ?</w:t>
+        </w:rPr>
+        <w:t>ComputingOption :</w:t>
+      </w:r>
+    </w:p>
+    <w:p>
+      <w:r>
+        <w:rPr>
+          <w:u w:val="single"/>
+        </w:rPr>
+        <w:t>Quel est la différence entre analyte et active moiety ?</w:t>
       </w:r>
       <w:r>
         <w:t xml:space="preserve"> </w:t>
@@ -1062,15 +782,7 @@
     </w:p>
     <w:p>
       <w:r>
-        <w:t xml:space="preserve">active </w:t>
-      </w:r>
-      <w:proofErr w:type="spellStart"/>
-      <w:r>
-        <w:t>moity</w:t>
-      </w:r>
-      <w:proofErr w:type="spellEnd"/>
-      <w:r>
-        <w:t xml:space="preserve"> substance active =&gt; ce qui agit sur le corps mais peut être composée de plusieurs analyte. En général une active = une analyte.</w:t>
+        <w:t>active moity substance active =&gt; ce qui agit sur le corps mais peut être composée de plusieurs analyte. En général une active = une analyte.</w:t>
       </w:r>
     </w:p>
     <w:p>
@@ -1092,21 +804,7 @@
         <w:rPr>
           <w:u w:val="single"/>
         </w:rPr>
-        <w:t xml:space="preserve">Est-ce que le cœur doit être inséré à </w:t>
-      </w:r>
-      <w:proofErr w:type="spellStart"/>
-      <w:r>
-        <w:rPr>
-          <w:u w:val="single"/>
-        </w:rPr>
-        <w:t>tuberXpert</w:t>
-      </w:r>
-      <w:proofErr w:type="spellEnd"/>
-      <w:r>
-        <w:rPr>
-          <w:u w:val="single"/>
-        </w:rPr>
-        <w:t xml:space="preserve"> sous forme de code ou sous forme d’entité indépendante (par exemple : .exe) ?</w:t>
+        <w:t>Est-ce que le cœur doit être inséré à tuberXpert sous forme de code ou sous forme d’entité indépendante (par exemple : .exe) ?</w:t>
       </w:r>
       <w:r>
         <w:rPr>
@@ -1151,21 +849,7 @@
         <w:rPr>
           <w:u w:val="single"/>
         </w:rPr>
-        <w:t xml:space="preserve">Est-ce qu’on peut considérer le nommage des fiches médicaments comme normé ? C’est-à-dire que le </w:t>
-      </w:r>
-      <w:proofErr w:type="spellStart"/>
-      <w:r>
-        <w:rPr>
-          <w:u w:val="single"/>
-        </w:rPr>
-        <w:t>drugId</w:t>
-      </w:r>
-      <w:proofErr w:type="spellEnd"/>
-      <w:r>
-        <w:rPr>
-          <w:u w:val="single"/>
-        </w:rPr>
-        <w:t xml:space="preserve"> apparait dans le nom de la fiche ? </w:t>
+        <w:t xml:space="preserve">Est-ce qu’on peut considérer le nommage des fiches médicaments comme normé ? C’est-à-dire que le drugId apparait dans le nom de la fiche ? </w:t>
       </w:r>
     </w:p>
     <w:p>
@@ -1191,35 +875,7 @@
         <w:rPr>
           <w:u w:val="single"/>
         </w:rPr>
-        <w:t xml:space="preserve">Si le </w:t>
-      </w:r>
-      <w:proofErr w:type="spellStart"/>
-      <w:r>
-        <w:rPr>
-          <w:u w:val="single"/>
-        </w:rPr>
-        <w:t>drug</w:t>
-      </w:r>
-      <w:proofErr w:type="spellEnd"/>
-      <w:r>
-        <w:rPr>
-          <w:u w:val="single"/>
-        </w:rPr>
-        <w:t xml:space="preserve"> file sélectionné n’est pas respecté totalement par toutes les </w:t>
-      </w:r>
-      <w:proofErr w:type="spellStart"/>
-      <w:r>
-        <w:rPr>
-          <w:u w:val="single"/>
-        </w:rPr>
-        <w:t>covariables</w:t>
-      </w:r>
-      <w:proofErr w:type="spellEnd"/>
-      <w:r>
-        <w:rPr>
-          <w:u w:val="single"/>
-        </w:rPr>
-        <w:t xml:space="preserve">, </w:t>
+        <w:t xml:space="preserve">Si le drug file sélectionné n’est pas respecté totalement par toutes les covariables, </w:t>
       </w:r>
       <w:r>
         <w:rPr>
@@ -1263,89 +919,19 @@
         <w:rPr>
           <w:u w:val="single"/>
         </w:rPr>
-        <w:t xml:space="preserve">J’ai fouillé dans le code, mais le cœur n’effectue pas de vérification sur les </w:t>
-      </w:r>
-      <w:proofErr w:type="spellStart"/>
-      <w:r>
-        <w:rPr>
-          <w:u w:val="single"/>
-        </w:rPr>
-        <w:t>covariables</w:t>
-      </w:r>
-      <w:proofErr w:type="spellEnd"/>
-      <w:r>
-        <w:rPr>
-          <w:u w:val="single"/>
-        </w:rPr>
-        <w:t xml:space="preserve"> (typiquement imatinib </w:t>
-      </w:r>
-      <w:r>
-        <w:rPr>
-          <w:u w:val="single"/>
-        </w:rPr>
-        <w:t xml:space="preserve"> &lt;![CDATA[return ((</w:t>
-      </w:r>
-      <w:proofErr w:type="spellStart"/>
-      <w:r>
-        <w:rPr>
-          <w:u w:val="single"/>
-        </w:rPr>
-        <w:t>bodyweight</w:t>
-      </w:r>
-      <w:proofErr w:type="spellEnd"/>
-      <w:r>
-        <w:rPr>
-          <w:u w:val="single"/>
-        </w:rPr>
-        <w:t xml:space="preserve"> &gt;= 44) &amp;&amp; (</w:t>
-      </w:r>
-      <w:proofErr w:type="spellStart"/>
-      <w:r>
-        <w:rPr>
-          <w:u w:val="single"/>
-        </w:rPr>
-        <w:t>bodyweight</w:t>
-      </w:r>
-      <w:proofErr w:type="spellEnd"/>
-      <w:r>
-        <w:rPr>
-          <w:u w:val="single"/>
-        </w:rPr>
-        <w:t xml:space="preserve"> &lt;= 110));</w:t>
-      </w:r>
-      <w:r>
-        <w:rPr>
-          <w:u w:val="single"/>
-        </w:rPr>
-        <w:t xml:space="preserve"> avec un </w:t>
-      </w:r>
-      <w:proofErr w:type="spellStart"/>
-      <w:r>
-        <w:rPr>
-          <w:u w:val="single"/>
-        </w:rPr>
-        <w:t>bodyweight</w:t>
-      </w:r>
-      <w:proofErr w:type="spellEnd"/>
-      <w:r>
-        <w:rPr>
-          <w:u w:val="single"/>
-        </w:rPr>
-        <w:t xml:space="preserve"> de 500 fonctionne. Est-ce que je me suis </w:t>
-      </w:r>
-      <w:proofErr w:type="spellStart"/>
-      <w:r>
-        <w:rPr>
-          <w:u w:val="single"/>
-        </w:rPr>
-        <w:t>troupé</w:t>
-      </w:r>
-      <w:proofErr w:type="spellEnd"/>
-      <w:r>
-        <w:rPr>
-          <w:u w:val="single"/>
-        </w:rPr>
-        <w:t xml:space="preserve"> ou devrais-je effectuer moi-même la vérification du côté du CDSS ?</w:t>
+        <w:t xml:space="preserve">J’ai fouillé dans le code, mais le cœur n’effectue pas de vérification sur les covariables (typiquement imatinib </w:t>
+      </w:r>
+      <w:r>
+        <w:rPr>
+          <w:u w:val="single"/>
+        </w:rPr>
+        <w:t xml:space="preserve"> &lt;![CDATA[return ((bodyweight &gt;= 44) &amp;&amp; (bodyweight &lt;= 110));</w:t>
+      </w:r>
+      <w:r>
+        <w:rPr>
+          <w:u w:val="single"/>
+        </w:rPr>
+        <w:t xml:space="preserve"> avec un bodyweight de 500 fonctionne. Est-ce que je me suis troupé ou devrais-je effectuer moi-même la vérification du côté du CDSS ?</w:t>
       </w:r>
     </w:p>
     <w:p>
@@ -1623,61 +1209,19 @@
         <w:rPr>
           <w:u w:val="single"/>
         </w:rPr>
-        <w:t xml:space="preserve">La dernière fois, on a spécifié que le </w:t>
-      </w:r>
-      <w:proofErr w:type="spellStart"/>
-      <w:r>
-        <w:rPr>
-          <w:u w:val="single"/>
-        </w:rPr>
-        <w:t>drug</w:t>
-      </w:r>
-      <w:proofErr w:type="spellEnd"/>
-      <w:r>
-        <w:rPr>
-          <w:u w:val="single"/>
-        </w:rPr>
-        <w:t xml:space="preserve"> model devait être choisi en priorité </w:t>
-      </w:r>
-      <w:r>
-        <w:rPr>
-          <w:u w:val="single"/>
-        </w:rPr>
-        <w:t xml:space="preserve">avec la formulation en route. Mais comment faire quand il y a plusieurs dosages avec des formulation and routes différentes ? J’ai par exemple essayé de faire avec deux dosage différents (formulation and route) et ça fonctionne. Est-ce que le </w:t>
-      </w:r>
-      <w:proofErr w:type="spellStart"/>
-      <w:r>
-        <w:rPr>
-          <w:u w:val="single"/>
-        </w:rPr>
-        <w:t>core</w:t>
-      </w:r>
-      <w:proofErr w:type="spellEnd"/>
-      <w:r>
-        <w:rPr>
-          <w:u w:val="single"/>
-        </w:rPr>
-        <w:t xml:space="preserve"> ne prend pas en compte le dosage et les samples dans la période données ? </w:t>
-      </w:r>
-      <w:r>
-        <w:rPr>
-          <w:u w:val="single"/>
-        </w:rPr>
-        <w:t xml:space="preserve">Faut – il vérifier que tous les dosages ont la même </w:t>
-      </w:r>
-      <w:proofErr w:type="spellStart"/>
-      <w:r>
-        <w:rPr>
-          <w:u w:val="single"/>
-        </w:rPr>
-        <w:t>forumlation</w:t>
-      </w:r>
-      <w:proofErr w:type="spellEnd"/>
-      <w:r>
-        <w:rPr>
-          <w:u w:val="single"/>
-        </w:rPr>
-        <w:t xml:space="preserve"> and route ? </w:t>
+        <w:t xml:space="preserve">La dernière fois, on a spécifié que le drug model devait être choisi en priorité </w:t>
+      </w:r>
+      <w:r>
+        <w:rPr>
+          <w:u w:val="single"/>
+        </w:rPr>
+        <w:t xml:space="preserve">avec la formulation en route. Mais comment faire quand il y a plusieurs dosages avec des formulation and routes différentes ? J’ai par exemple essayé de faire avec deux dosage différents (formulation and route) et ça fonctionne. Est-ce que le core ne prend pas en compte le dosage et les samples dans la période données ? </w:t>
+      </w:r>
+      <w:r>
+        <w:rPr>
+          <w:u w:val="single"/>
+        </w:rPr>
+        <w:t xml:space="preserve">Faut – il vérifier que tous les dosages ont la même forumlation and route ? </w:t>
       </w:r>
     </w:p>
     <w:p>
@@ -1700,143 +1244,25 @@
         <w:rPr>
           <w:u w:val="single"/>
         </w:rPr>
-        <w:t xml:space="preserve">La </w:t>
-      </w:r>
-      <w:proofErr w:type="spellStart"/>
-      <w:r>
-        <w:rPr>
-          <w:u w:val="single"/>
-        </w:rPr>
-        <w:t>dateInterval</w:t>
-      </w:r>
-      <w:proofErr w:type="spellEnd"/>
-      <w:r>
-        <w:rPr>
-          <w:u w:val="single"/>
-        </w:rPr>
-        <w:t xml:space="preserve"> de l’</w:t>
-      </w:r>
-      <w:proofErr w:type="spellStart"/>
-      <w:r>
-        <w:rPr>
-          <w:u w:val="single"/>
-        </w:rPr>
-        <w:t>adjustment</w:t>
-      </w:r>
-      <w:proofErr w:type="spellEnd"/>
-      <w:r>
-        <w:rPr>
-          <w:u w:val="single"/>
-        </w:rPr>
-        <w:t xml:space="preserve"> trait, est-ce qu’on a une </w:t>
-      </w:r>
-      <w:proofErr w:type="spellStart"/>
-      <w:r>
-        <w:rPr>
-          <w:u w:val="single"/>
-        </w:rPr>
-        <w:t>durrée</w:t>
-      </w:r>
-      <w:proofErr w:type="spellEnd"/>
-      <w:r>
-        <w:rPr>
-          <w:u w:val="single"/>
-        </w:rPr>
-        <w:t xml:space="preserve"> d’intervalle clé (</w:t>
-      </w:r>
-      <w:proofErr w:type="spellStart"/>
-      <w:r>
-        <w:rPr>
-          <w:u w:val="single"/>
-        </w:rPr>
-        <w:t>p.ex</w:t>
-      </w:r>
-      <w:proofErr w:type="spellEnd"/>
-      <w:r>
-        <w:rPr>
-          <w:u w:val="single"/>
-        </w:rPr>
-        <w:t xml:space="preserve"> date de l’ajustement + 1 semaines ) ? Ou effectuer un calcul </w:t>
-      </w:r>
-      <w:proofErr w:type="spellStart"/>
-      <w:r>
-        <w:rPr>
-          <w:u w:val="single"/>
-        </w:rPr>
-        <w:t>dynamic</w:t>
-      </w:r>
-      <w:proofErr w:type="spellEnd"/>
-      <w:r>
-        <w:rPr>
-          <w:u w:val="single"/>
-        </w:rPr>
-        <w:t xml:space="preserve"> base sur la demi-vie p.ex. ? </w:t>
-      </w:r>
-    </w:p>
-    <w:p>
-      <w:r>
-        <w:t xml:space="preserve">3 jours , des médicaments utilisent un standard </w:t>
-      </w:r>
-      <w:proofErr w:type="spellStart"/>
-      <w:r>
-        <w:t>treatment</w:t>
-      </w:r>
-      <w:proofErr w:type="spellEnd"/>
-      <w:r>
-        <w:t xml:space="preserve"> (</w:t>
-      </w:r>
-      <w:proofErr w:type="spellStart"/>
-      <w:r>
-        <w:t>p.ex</w:t>
-      </w:r>
-      <w:proofErr w:type="spellEnd"/>
-      <w:r>
-        <w:t xml:space="preserve"> 4 jours). Si un </w:t>
-      </w:r>
-      <w:proofErr w:type="spellStart"/>
-      <w:r>
-        <w:t>stanar</w:t>
-      </w:r>
-      <w:proofErr w:type="spellEnd"/>
-      <w:r>
-        <w:t xml:space="preserve"> </w:t>
-      </w:r>
-      <w:proofErr w:type="spellStart"/>
-      <w:r>
-        <w:t>treatment</w:t>
-      </w:r>
-      <w:proofErr w:type="spellEnd"/>
-      <w:r>
-        <w:t xml:space="preserve"> on représente tout le standard </w:t>
-      </w:r>
-      <w:proofErr w:type="spellStart"/>
-      <w:r>
-        <w:t>treatment</w:t>
-      </w:r>
-      <w:proofErr w:type="spellEnd"/>
-      <w:r>
-        <w:t>.</w:t>
-      </w:r>
-    </w:p>
-    <w:p>
-      <w:pPr>
-        <w:rPr>
-          <w:u w:val="single"/>
-        </w:rPr>
-      </w:pPr>
-      <w:proofErr w:type="spellStart"/>
-      <w:r>
-        <w:rPr>
-          <w:u w:val="single"/>
-        </w:rPr>
-        <w:t>Adjustment</w:t>
-      </w:r>
-      <w:proofErr w:type="spellEnd"/>
-      <w:r>
-        <w:rPr>
-          <w:u w:val="single"/>
-        </w:rPr>
-        <w:t xml:space="preserve"> date, généralement, date du jour ? éventuellement élément de notre requête personnalisée.</w:t>
+        <w:t xml:space="preserve">La dateInterval de l’adjustment trait, est-ce qu’on a une durrée d’intervalle clé (p.ex date de l’ajustement + 1 semaines ) ? Ou effectuer un calcul dynamic base sur la demi-vie p.ex. ? </w:t>
+      </w:r>
+    </w:p>
+    <w:p>
+      <w:r>
+        <w:t>3 jours , des médicaments utilisent un standard treatment (p.ex 4 jours). Si un stanar treatment on représente tout le standard treatment.</w:t>
+      </w:r>
+    </w:p>
+    <w:p>
+      <w:pPr>
+        <w:rPr>
+          <w:u w:val="single"/>
+        </w:rPr>
+      </w:pPr>
+      <w:r>
+        <w:rPr>
+          <w:u w:val="single"/>
+        </w:rPr>
+        <w:t>Adjustment date, généralement, date du jour ? éventuellement élément de notre requête personnalisée.</w:t>
       </w:r>
       <w:r>
         <w:rPr>
@@ -1915,119 +1341,55 @@
       </w:r>
     </w:p>
     <w:p>
-      <w:proofErr w:type="spellStart"/>
-      <w:r>
-        <w:t>parametersType</w:t>
-      </w:r>
-      <w:proofErr w:type="spellEnd"/>
-      <w:r>
-        <w:t xml:space="preserve"> -&gt; en fonction de ce qu’on sait sur le patient</w:t>
+      <w:r>
+        <w:t>parametersType -&gt; en fonction de ce qu’on sait sur le patient</w:t>
       </w:r>
       <w:r>
         <w:br/>
-      </w:r>
-      <w:proofErr w:type="spellStart"/>
-      <w:r>
-        <w:t>compartmentOption</w:t>
-      </w:r>
-      <w:proofErr w:type="spellEnd"/>
-      <w:r>
-        <w:t> ?</w:t>
-      </w:r>
-      <w:r>
-        <w:t xml:space="preserve"> Doit recevoir une précision mais en général </w:t>
-      </w:r>
-      <w:proofErr w:type="spellStart"/>
-      <w:r>
-        <w:t>allActiveMoieties</w:t>
-      </w:r>
-      <w:proofErr w:type="spellEnd"/>
-      <w:r>
-        <w:t>.</w:t>
+        <w:t>compartmentOption ?</w:t>
+      </w:r>
+      <w:r>
+        <w:t xml:space="preserve"> Doit recevoir une précision mais en général allActiveMoieties.</w:t>
       </w:r>
       <w:r>
         <w:br/>
-      </w:r>
-      <w:proofErr w:type="spellStart"/>
-      <w:r>
-        <w:t>statistics</w:t>
-      </w:r>
-      <w:proofErr w:type="spellEnd"/>
-      <w:r>
-        <w:t xml:space="preserve"> ? </w:t>
+        <w:t xml:space="preserve">statistics ? </w:t>
       </w:r>
       <w:r>
         <w:t xml:space="preserve"> AUC </w:t>
       </w:r>
       <w:r>
         <w:br/>
-      </w:r>
-      <w:proofErr w:type="spellStart"/>
-      <w:r>
-        <w:t>Parameters</w:t>
-      </w:r>
-      <w:proofErr w:type="spellEnd"/>
-      <w:r>
-        <w:t xml:space="preserve"> ? </w:t>
+        <w:t xml:space="preserve">Parameters ? </w:t>
       </w:r>
       <w:r>
         <w:t xml:space="preserve"> Peut-être intéressant. </w:t>
       </w:r>
       <w:r>
         <w:br/>
-      </w:r>
-      <w:proofErr w:type="spellStart"/>
-      <w:r>
-        <w:t>Covariates</w:t>
-      </w:r>
-      <w:proofErr w:type="spellEnd"/>
-      <w:r>
-        <w:t> ?</w:t>
+        <w:t>Covariates ?</w:t>
       </w:r>
       <w:r>
         <w:t xml:space="preserve"> </w:t>
       </w:r>
       <w:r>
-        <w:t xml:space="preserve">Certains </w:t>
-      </w:r>
-      <w:proofErr w:type="spellStart"/>
-      <w:r>
-        <w:t>covariables</w:t>
-      </w:r>
-      <w:proofErr w:type="spellEnd"/>
-      <w:r>
-        <w:t xml:space="preserve"> sont calculées double check peut être intéressant d’afficher plus tard dans le rapport</w:t>
+        <w:t>Certains covariables sont calculées double check peut être intéressant d’afficher plus tard dans le rapport</w:t>
       </w:r>
     </w:p>
     <w:p/>
     <w:p>
-      <w:proofErr w:type="spellStart"/>
-      <w:r>
-        <w:t>bastCandidates</w:t>
-      </w:r>
-      <w:proofErr w:type="spellEnd"/>
-      <w:r>
-        <w:t xml:space="preserve"> Option ? bestDosagePerInterval</w:t>
-      </w:r>
-    </w:p>
-    <w:p>
-      <w:proofErr w:type="spellStart"/>
-      <w:r>
-        <w:t>loadingOption</w:t>
-      </w:r>
-      <w:proofErr w:type="spellEnd"/>
-      <w:r>
-        <w:t xml:space="preserve"> -&gt; Par défaut oui (attente de validation CHUV), élément de la requête personnalisée </w:t>
-      </w:r>
-    </w:p>
-    <w:p>
-      <w:proofErr w:type="spellStart"/>
-      <w:r>
-        <w:t>restPeriod</w:t>
-      </w:r>
-      <w:proofErr w:type="spellEnd"/>
-      <w:r>
-        <w:t xml:space="preserve"> -&gt; Par défaut oui (attente de validation CHUV), élément de la requête personnalisée</w:t>
+      <w:r>
+        <w:t>bastCandidates Option ? bestDosagePerInterval</w:t>
+      </w:r>
+    </w:p>
+    <w:p>
+      <w:r>
+        <w:t xml:space="preserve">loadingOption -&gt; Par défaut oui (attente de validation CHUV), élément de la requête personnalisée </w:t>
+      </w:r>
+    </w:p>
+    <w:p>
+      <w:r>
+        <w:t>restPeriod -&gt; Par défaut oui (attente de validation CHUV), élément de la requête personnalisée</w:t>
       </w:r>
     </w:p>
     <w:p>
@@ -2036,126 +1398,35 @@
           <w:lang w:val="en-US"/>
         </w:rPr>
       </w:pPr>
-      <w:proofErr w:type="spellStart"/>
       <w:r>
         <w:rPr>
           <w:lang w:val="en-US"/>
         </w:rPr>
-        <w:t>steadyStateTargetOption</w:t>
-      </w:r>
-      <w:proofErr w:type="spellEnd"/>
+        <w:t xml:space="preserve">steadyStateTargetOption -&gt; atSteadyState </w:t>
+      </w:r>
       <w:r>
         <w:rPr>
           <w:lang w:val="en-US"/>
         </w:rPr>
-        <w:t xml:space="preserve"> -&gt; atSteadyState </w:t>
-      </w:r>
-      <w:r>
-        <w:rPr>
-          <w:lang w:val="en-US"/>
-        </w:rPr>
-        <w:t xml:space="preserve">/ withinTreatmentTimeRange </w:t>
-      </w:r>
-      <w:proofErr w:type="spellStart"/>
-      <w:r>
-        <w:rPr>
-          <w:lang w:val="en-US"/>
-        </w:rPr>
-        <w:t>lequel</w:t>
-      </w:r>
-      <w:proofErr w:type="spellEnd"/>
-      <w:r>
-        <w:rPr>
-          <w:lang w:val="en-US"/>
-        </w:rPr>
-        <w:t xml:space="preserve"> </w:t>
-      </w:r>
-      <w:proofErr w:type="spellStart"/>
-      <w:r>
-        <w:rPr>
-          <w:lang w:val="en-US"/>
-        </w:rPr>
-        <w:t>quand</w:t>
-      </w:r>
-      <w:proofErr w:type="spellEnd"/>
-      <w:r>
-        <w:rPr>
-          <w:lang w:val="en-US"/>
-        </w:rPr>
-        <w:t xml:space="preserve"> ? </w:t>
-      </w:r>
-    </w:p>
-    <w:p>
-      <w:pPr>
-        <w:rPr>
-          <w:lang w:val="fr-CH"/>
-        </w:rPr>
-      </w:pPr>
-      <w:r>
-        <w:rPr>
-          <w:lang w:val="fr-CH"/>
-        </w:rPr>
-        <w:t xml:space="preserve">En </w:t>
-      </w:r>
-      <w:proofErr w:type="spellStart"/>
-      <w:r>
-        <w:rPr>
-          <w:lang w:val="fr-CH"/>
-        </w:rPr>
-        <w:t>function</w:t>
-      </w:r>
-      <w:proofErr w:type="spellEnd"/>
-      <w:r>
-        <w:rPr>
-          <w:lang w:val="fr-CH"/>
-        </w:rPr>
-        <w:t xml:space="preserve"> du standard </w:t>
-      </w:r>
-      <w:proofErr w:type="spellStart"/>
-      <w:r>
-        <w:rPr>
-          <w:lang w:val="fr-CH"/>
-        </w:rPr>
-        <w:t>treatment</w:t>
-      </w:r>
-      <w:proofErr w:type="spellEnd"/>
-      <w:r>
-        <w:rPr>
-          <w:lang w:val="fr-CH"/>
-        </w:rPr>
-        <w:t xml:space="preserve"> -&gt; oui : </w:t>
-      </w:r>
-      <w:proofErr w:type="spellStart"/>
-      <w:r>
-        <w:rPr>
-          <w:lang w:val="fr-CH"/>
-        </w:rPr>
-        <w:t>within</w:t>
-      </w:r>
-      <w:proofErr w:type="spellEnd"/>
-      <w:r>
-        <w:rPr>
-          <w:lang w:val="fr-CH"/>
-        </w:rPr>
-        <w:t xml:space="preserve"> time range sinon </w:t>
-      </w:r>
-      <w:proofErr w:type="spellStart"/>
-      <w:r>
-        <w:rPr>
-          <w:lang w:val="fr-CH"/>
-        </w:rPr>
-        <w:t>atSteadystate</w:t>
-      </w:r>
-      <w:proofErr w:type="spellEnd"/>
-    </w:p>
-    <w:p>
-      <w:proofErr w:type="spellStart"/>
-      <w:r>
-        <w:t>targetExtractionOption</w:t>
-      </w:r>
-      <w:proofErr w:type="spellEnd"/>
-      <w:r>
-        <w:t xml:space="preserve"> -&gt; </w:t>
+        <w:t xml:space="preserve">/ withinTreatmentTimeRange lequel quand ? </w:t>
+      </w:r>
+    </w:p>
+    <w:p>
+      <w:pPr>
+        <w:rPr>
+          <w:lang w:val="fr-CH"/>
+        </w:rPr>
+      </w:pPr>
+      <w:r>
+        <w:rPr>
+          <w:lang w:val="fr-CH"/>
+        </w:rPr>
+        <w:t>En function du standard treatment -&gt; oui : within time range sinon atSteadystate</w:t>
+      </w:r>
+    </w:p>
+    <w:p>
+      <w:r>
+        <w:t xml:space="preserve">targetExtractionOption -&gt; </w:t>
       </w:r>
       <w:r>
         <w:t>definitionIfNoIndividualTarget, toutes ces options peuvent être des champs de la requête custom.</w:t>
@@ -2165,14 +1436,7 @@
       </w:r>
       <w:r>
         <w:br/>
-      </w:r>
-      <w:proofErr w:type="spellStart"/>
-      <w:r>
-        <w:t>formulationAndRouteSelectionOption</w:t>
-      </w:r>
-      <w:proofErr w:type="spellEnd"/>
-      <w:r>
-        <w:t xml:space="preserve"> -&gt; </w:t>
+        <w:t xml:space="preserve">formulationAndRouteSelectionOption -&gt; </w:t>
       </w:r>
       <w:r>
         <w:t>LastFormulationAndRoute</w:t>
@@ -2254,7 +1518,7 @@
           <v:shape id="_x0000_i1025" type="#_x0000_t75" style="width:454.55pt;height:103.95pt" o:ole="">
             <v:imagedata r:id="rId10" o:title=""/>
           </v:shape>
-          <o:OLEObject Type="Embed" ProgID="Paint.Picture" ShapeID="_x0000_i1025" DrawAspect="Content" ObjectID="_1714553571" r:id="rId11"/>
+          <o:OLEObject Type="Embed" ProgID="PBrush" ShapeID="_x0000_i1025" DrawAspect="Content" ObjectID="_1714560433" r:id="rId11"/>
         </w:object>
       </w:r>
     </w:p>
@@ -2348,23 +1612,13 @@
           </wp:anchor>
         </w:drawing>
       </w:r>
-      <w:proofErr w:type="spellStart"/>
       <w:r>
         <w:rPr>
           <w:b/>
           <w:bCs/>
           <w:u w:val="single"/>
         </w:rPr>
-        <w:t>Prediction</w:t>
-      </w:r>
-      <w:proofErr w:type="spellEnd"/>
-      <w:r>
-        <w:rPr>
-          <w:b/>
-          <w:bCs/>
-          <w:u w:val="single"/>
-        </w:rPr>
-        <w:t xml:space="preserve"> : </w:t>
+        <w:t xml:space="preserve">Prediction : </w:t>
       </w:r>
       <w:r>
         <w:t xml:space="preserve">Comment sont calculées ces valeurs ? </w:t>
@@ -2377,15 +1631,7 @@
     <w:p/>
     <w:p>
       <w:r>
-        <w:t xml:space="preserve">Pris du cycle data au </w:t>
-      </w:r>
-      <w:proofErr w:type="spellStart"/>
-      <w:r>
-        <w:t>steady</w:t>
-      </w:r>
-      <w:proofErr w:type="spellEnd"/>
-      <w:r>
-        <w:t xml:space="preserve"> state</w:t>
+        <w:t>Pris du cycle data au steady state</w:t>
       </w:r>
     </w:p>
     <w:p/>
@@ -2410,15 +1656,7 @@
         <w:t xml:space="preserve">Rapport : voir même lister tous les dosages.  Pareil pour les samples. </w:t>
       </w:r>
       <w:r>
-        <w:t xml:space="preserve"> Target, listing des </w:t>
-      </w:r>
-      <w:proofErr w:type="spellStart"/>
-      <w:r>
-        <w:t>target</w:t>
-      </w:r>
-      <w:proofErr w:type="spellEnd"/>
-      <w:r>
-        <w:t xml:space="preserve"> utilisées</w:t>
+        <w:t xml:space="preserve"> Target, listing des target utilisées</w:t>
       </w:r>
       <w:r>
         <w:t xml:space="preserve"> (si spécifique mettre un petit commentaire) </w:t>
@@ -2461,21 +1699,7 @@
           <w:u w:val="single"/>
         </w:rPr>
         <w:lastRenderedPageBreak/>
-        <w:t xml:space="preserve">Comment faire pour calculer assez loin pour récupérer un cycle data au </w:t>
-      </w:r>
-      <w:proofErr w:type="spellStart"/>
-      <w:r>
-        <w:rPr>
-          <w:u w:val="single"/>
-        </w:rPr>
-        <w:t>steady</w:t>
-      </w:r>
-      <w:proofErr w:type="spellEnd"/>
-      <w:r>
-        <w:rPr>
-          <w:u w:val="single"/>
-        </w:rPr>
-        <w:t xml:space="preserve"> state ? </w:t>
+        <w:t xml:space="preserve">Comment faire pour calculer assez loin pour récupérer un cycle data au steady state ? </w:t>
       </w:r>
     </w:p>
     <w:p>
@@ -2496,21 +1720,7 @@
         <w:rPr>
           <w:u w:val="single"/>
         </w:rPr>
-        <w:t xml:space="preserve">En jouant avec le </w:t>
-      </w:r>
-      <w:proofErr w:type="spellStart"/>
-      <w:r>
-        <w:rPr>
-          <w:u w:val="single"/>
-        </w:rPr>
-        <w:t>computing</w:t>
-      </w:r>
-      <w:proofErr w:type="spellEnd"/>
-      <w:r>
-        <w:rPr>
-          <w:u w:val="single"/>
-        </w:rPr>
-        <w:t xml:space="preserve"> option ? </w:t>
+        <w:t xml:space="preserve">En jouant avec le computing option ? </w:t>
       </w:r>
     </w:p>
     <w:p>
@@ -2638,15 +1848,7 @@
       </w:pPr>
       <w:r>
         <w:lastRenderedPageBreak/>
-        <w:t xml:space="preserve">La </w:t>
-      </w:r>
-      <w:proofErr w:type="spellStart"/>
-      <w:r>
-        <w:t>generation</w:t>
-      </w:r>
-      <w:proofErr w:type="spellEnd"/>
-      <w:r>
-        <w:t xml:space="preserve"> du rapport est complexe est peut être approchée de différente façon</w:t>
+        <w:t>La generation du rapport est complexe est peut être approchée de différente façon</w:t>
       </w:r>
     </w:p>
     <w:p>
@@ -2654,23 +1856,7 @@
         <w:spacing w:after="0" w:line="240" w:lineRule="auto"/>
       </w:pPr>
       <w:r>
-        <w:t xml:space="preserve">Projet externe : </w:t>
-      </w:r>
-      <w:proofErr w:type="spellStart"/>
-      <w:r>
-        <w:t>Reparser</w:t>
-      </w:r>
-      <w:proofErr w:type="spellEnd"/>
-      <w:r>
-        <w:t xml:space="preserve"> l’information, perte d’homogénéité, </w:t>
-      </w:r>
-      <w:proofErr w:type="spellStart"/>
-      <w:r>
-        <w:t>scripting</w:t>
-      </w:r>
-      <w:proofErr w:type="spellEnd"/>
-      <w:r>
-        <w:t xml:space="preserve"> pour lancer exe puis projet secondaire -&gt;  demande de faire fonctionner QT en dehors de son environnement, complexe à tester sur chaque os</w:t>
+        <w:t>Projet externe : Reparser l’information, perte d’homogénéité, scripting pour lancer exe puis projet secondaire -&gt;  demande de faire fonctionner QT en dehors de son environnement, complexe à tester sur chaque os</w:t>
       </w:r>
     </w:p>
     <w:p>
@@ -2683,15 +1869,7 @@
         <w:spacing w:line="240" w:lineRule="auto"/>
       </w:pPr>
       <w:r>
-        <w:t xml:space="preserve">C++ depuis </w:t>
-      </w:r>
-      <w:proofErr w:type="spellStart"/>
-      <w:r>
-        <w:t>node</w:t>
-      </w:r>
-      <w:proofErr w:type="spellEnd"/>
-      <w:r>
-        <w:t xml:space="preserve"> -&gt; trop compliqué à adapter le projet dans le temps imparti, plus prévu pour exécuter des algorithmes que des projets entier</w:t>
+        <w:t>C++ depuis node -&gt; trop compliqué à adapter le projet dans le temps imparti, plus prévu pour exécuter des algorithmes que des projets entier</w:t>
       </w:r>
     </w:p>
     <w:p>
@@ -2699,34 +1877,10 @@
         <w:spacing w:line="240" w:lineRule="auto"/>
       </w:pPr>
       <w:r>
-        <w:t xml:space="preserve">Node depuis </w:t>
-      </w:r>
-      <w:proofErr w:type="spellStart"/>
-      <w:r>
-        <w:t>c++</w:t>
-      </w:r>
-      <w:proofErr w:type="spellEnd"/>
-      <w:r>
-        <w:t xml:space="preserve"> -&gt; importer les sources de v8 et de </w:t>
-      </w:r>
-      <w:proofErr w:type="spellStart"/>
-      <w:r>
-        <w:t>node</w:t>
-      </w:r>
-      <w:proofErr w:type="spellEnd"/>
-      <w:r>
-        <w:t xml:space="preserve"> </w:t>
-      </w:r>
-      <w:r>
-        <w:t xml:space="preserve">pour mettre un place un environnement juste pour générer un graphe -&gt; </w:t>
-      </w:r>
-      <w:proofErr w:type="spellStart"/>
-      <w:r>
-        <w:t>overkill</w:t>
-      </w:r>
-      <w:proofErr w:type="spellEnd"/>
-      <w:r>
-        <w:t xml:space="preserve"> et très lourd.</w:t>
+        <w:t xml:space="preserve">Node depuis c++ -&gt; importer les sources de v8 et de node </w:t>
+      </w:r>
+      <w:r>
+        <w:t>pour mettre un place un environnement juste pour générer un graphe -&gt; overkill et très lourd.</w:t>
       </w:r>
     </w:p>
     <w:p>
@@ -2734,15 +1888,7 @@
         <w:spacing w:line="240" w:lineRule="auto"/>
       </w:pPr>
       <w:r>
-        <w:t xml:space="preserve">Solution envisagée : Utiliser le moteur de templating </w:t>
-      </w:r>
-      <w:proofErr w:type="spellStart"/>
-      <w:r>
-        <w:t>c++</w:t>
-      </w:r>
-      <w:proofErr w:type="spellEnd"/>
-      <w:r>
-        <w:t xml:space="preserve"> pour ajouter les valeurs dans le fichier html qui va exécuter le script de génération de graphe.</w:t>
+        <w:t>Solution envisagée : Utiliser le moteur de templating c++ pour ajouter les valeurs dans le fichier html qui va exécuter le script de génération de graphe.</w:t>
       </w:r>
     </w:p>
     <w:p>
@@ -2766,28 +1912,15 @@
         <w:t xml:space="preserve">espérer </w:t>
       </w:r>
       <w:r>
-        <w:t xml:space="preserve">avoir un </w:t>
-      </w:r>
-      <w:proofErr w:type="spellStart"/>
-      <w:r>
-        <w:t>steady</w:t>
-      </w:r>
-      <w:proofErr w:type="spellEnd"/>
-      <w:r>
-        <w:t xml:space="preserve"> state </w:t>
+        <w:t xml:space="preserve">avoir un steady state </w:t>
       </w:r>
     </w:p>
     <w:p>
       <w:pPr>
         <w:spacing w:line="240" w:lineRule="auto"/>
       </w:pPr>
-      <w:proofErr w:type="spellStart"/>
-      <w:r>
-        <w:t>Wxhtmltopdf</w:t>
-      </w:r>
-      <w:proofErr w:type="spellEnd"/>
-      <w:r>
-        <w:t xml:space="preserve"> =&gt; ecma6 pas supporté</w:t>
+      <w:r>
+        <w:t>Wxhtmltopdf =&gt; ecma6 pas supporté</w:t>
       </w:r>
     </w:p>
     <w:p>
@@ -2795,39 +1928,7 @@
         <w:spacing w:line="240" w:lineRule="auto"/>
       </w:pPr>
       <w:r>
-        <w:t xml:space="preserve">Solutions côtés html : </w:t>
-      </w:r>
-      <w:proofErr w:type="spellStart"/>
-      <w:r>
-        <w:t>jsPDf</w:t>
-      </w:r>
-      <w:proofErr w:type="spellEnd"/>
-      <w:r>
-        <w:t xml:space="preserve">, </w:t>
-      </w:r>
-      <w:proofErr w:type="spellStart"/>
-      <w:r>
-        <w:t>htmltocanvas</w:t>
-      </w:r>
-      <w:proofErr w:type="spellEnd"/>
-      <w:r>
-        <w:t xml:space="preserve">, </w:t>
-      </w:r>
-      <w:proofErr w:type="spellStart"/>
-      <w:r>
-        <w:t>htmltopdf</w:t>
-      </w:r>
-      <w:proofErr w:type="spellEnd"/>
-      <w:r>
-        <w:t xml:space="preserve">, toujours un canevas blanc ou </w:t>
-      </w:r>
-      <w:proofErr w:type="spellStart"/>
-      <w:r>
-        <w:t>canvevas</w:t>
-      </w:r>
-      <w:proofErr w:type="spellEnd"/>
-      <w:r>
-        <w:t xml:space="preserve"> teinté : non clonable et donc non utilisable par certaines de ces librairies. </w:t>
+        <w:t xml:space="preserve">Solutions côtés html : jsPDf, htmltocanvas, htmltopdf, toujours un canevas blanc ou canvevas teinté : non clonable et donc non utilisable par certaines de ces librairies. </w:t>
       </w:r>
     </w:p>
     <w:p>
@@ -2854,72 +1955,16 @@
         <w:spacing w:line="240" w:lineRule="auto"/>
       </w:pPr>
       <w:r>
-        <w:t>Utiliser l’</w:t>
-      </w:r>
-      <w:proofErr w:type="spellStart"/>
-      <w:r>
-        <w:t>intake</w:t>
-      </w:r>
-      <w:proofErr w:type="spellEnd"/>
-      <w:r>
-        <w:t xml:space="preserve"> </w:t>
-      </w:r>
-      <w:proofErr w:type="spellStart"/>
-      <w:r>
-        <w:t>extractor</w:t>
-      </w:r>
-      <w:proofErr w:type="spellEnd"/>
-      <w:r>
-        <w:t xml:space="preserve">, le prochain </w:t>
-      </w:r>
-      <w:proofErr w:type="spellStart"/>
-      <w:r>
-        <w:t>intake</w:t>
-      </w:r>
-      <w:proofErr w:type="spellEnd"/>
-      <w:r>
-        <w:t xml:space="preserve"> pourrait être le début de l’ajustement. Si trop dans le passer, utiliser un </w:t>
-      </w:r>
-      <w:proofErr w:type="spellStart"/>
-      <w:r>
-        <w:t>fallback</w:t>
-      </w:r>
-      <w:proofErr w:type="spellEnd"/>
-      <w:r>
-        <w:t xml:space="preserve">. </w:t>
-      </w:r>
-      <w:r>
-        <w:t xml:space="preserve">Travailler avec le dernier </w:t>
-      </w:r>
-      <w:proofErr w:type="spellStart"/>
-      <w:r>
-        <w:t>intake</w:t>
-      </w:r>
-      <w:proofErr w:type="spellEnd"/>
-      <w:r>
-        <w:t xml:space="preserve"> si pas 0 </w:t>
+        <w:t xml:space="preserve">Utiliser l’intake extractor, le prochain intake pourrait être le début de l’ajustement. Si trop dans le passer, utiliser un fallback. </w:t>
+      </w:r>
+      <w:r>
+        <w:t xml:space="preserve">Travailler avec le dernier intake si pas 0 </w:t>
       </w:r>
       <w:r>
         <w:t xml:space="preserve">(dose) </w:t>
       </w:r>
       <w:r>
-        <w:t xml:space="preserve">sinon </w:t>
-      </w:r>
-      <w:proofErr w:type="spellStart"/>
-      <w:r>
-        <w:t>sinon</w:t>
-      </w:r>
-      <w:proofErr w:type="spellEnd"/>
-      <w:r>
-        <w:t xml:space="preserve"> l’avant dernier et copier l’</w:t>
-      </w:r>
-      <w:proofErr w:type="spellStart"/>
-      <w:r>
-        <w:t>interval</w:t>
-      </w:r>
-      <w:proofErr w:type="spellEnd"/>
-      <w:r>
-        <w:t xml:space="preserve"> jusqu’à franchir le moment courant.</w:t>
+        <w:t>sinon sinon l’avant dernier et copier l’interval jusqu’à franchir le moment courant.</w:t>
       </w:r>
     </w:p>
     <w:p>
@@ -2941,21 +1986,7 @@
         <w:rPr>
           <w:u w:val="single"/>
         </w:rPr>
-        <w:t xml:space="preserve">Est-ce qu’il y a un système pour récupérer les </w:t>
-      </w:r>
-      <w:proofErr w:type="spellStart"/>
-      <w:r>
-        <w:rPr>
-          <w:u w:val="single"/>
-        </w:rPr>
-        <w:t>targets</w:t>
-      </w:r>
-      <w:proofErr w:type="spellEnd"/>
-      <w:r>
-        <w:rPr>
-          <w:u w:val="single"/>
-        </w:rPr>
-        <w:t xml:space="preserve"> utilisées pour les calculs ? </w:t>
+        <w:t xml:space="preserve">Est-ce qu’il y a un système pour récupérer les targets utilisées pour les calculs ? </w:t>
       </w:r>
     </w:p>
     <w:p>
@@ -2995,21 +2026,11 @@
       <w:pPr>
         <w:spacing w:line="240" w:lineRule="auto"/>
       </w:pPr>
-      <w:proofErr w:type="spellStart"/>
       <w:r>
         <w:t>Wkhtmltopdf</w:t>
       </w:r>
-      <w:proofErr w:type="spellEnd"/>
-      <w:r>
-        <w:t xml:space="preserve"> et backup </w:t>
-      </w:r>
-      <w:proofErr w:type="spellStart"/>
-      <w:r>
-        <w:t>js</w:t>
-      </w:r>
-      <w:proofErr w:type="spellEnd"/>
-      <w:r>
-        <w:t>.</w:t>
+      <w:r>
+        <w:t xml:space="preserve"> et backup js.</w:t>
       </w:r>
     </w:p>
     <w:p>
@@ -3127,44 +2148,14 @@
         <w:rPr>
           <w:u w:val="single"/>
         </w:rPr>
-        <w:t xml:space="preserve">Quel serait la structure de la sortie d’une requête d’ajustement avec plusieurs actives </w:t>
-      </w:r>
-      <w:proofErr w:type="spellStart"/>
-      <w:r>
-        <w:rPr>
-          <w:u w:val="single"/>
-        </w:rPr>
-        <w:t>moieties</w:t>
-      </w:r>
-      <w:proofErr w:type="spellEnd"/>
-      <w:r>
-        <w:rPr>
-          <w:u w:val="single"/>
-        </w:rPr>
-        <w:t xml:space="preserve"> et comme </w:t>
-      </w:r>
-      <w:proofErr w:type="spellStart"/>
-      <w:r>
-        <w:rPr>
-          <w:u w:val="single"/>
-        </w:rPr>
-        <w:t>compartmentOption</w:t>
-      </w:r>
-      <w:proofErr w:type="spellEnd"/>
-      <w:r>
-        <w:rPr>
-          <w:u w:val="single"/>
-        </w:rPr>
-        <w:t xml:space="preserve"> </w:t>
-      </w:r>
-      <w:proofErr w:type="spellStart"/>
-      <w:r>
-        <w:rPr>
-          <w:u w:val="single"/>
-        </w:rPr>
-        <w:t>allActiveMoieties</w:t>
-      </w:r>
-      <w:proofErr w:type="spellEnd"/>
+        <w:t>Quel serait la structure de la sortie d’une requête d’ajustement avec plusieurs actives moieties</w:t>
+      </w:r>
+      <w:r>
+        <w:rPr>
+          <w:u w:val="single"/>
+        </w:rPr>
+        <w:t xml:space="preserve"> et comme compartmentOption allActiveMoieties</w:t>
+      </w:r>
     </w:p>
     <w:p>
       <w:pPr>
@@ -3185,72 +2176,19 @@
         <w:rPr>
           <w:u w:val="single"/>
         </w:rPr>
-        <w:t xml:space="preserve">Est-ce que les dosages time range d’un ajustement sont systématiquement des combinaisons de dosage </w:t>
-      </w:r>
-      <w:proofErr w:type="spellStart"/>
-      <w:r>
-        <w:rPr>
-          <w:u w:val="single"/>
-        </w:rPr>
-        <w:t>repeat</w:t>
-      </w:r>
-      <w:proofErr w:type="spellEnd"/>
-      <w:r>
-        <w:rPr>
-          <w:u w:val="single"/>
-        </w:rPr>
-        <w:t xml:space="preserve"> et de lasting </w:t>
-      </w:r>
-      <w:proofErr w:type="spellStart"/>
-      <w:r>
-        <w:rPr>
-          <w:u w:val="single"/>
-        </w:rPr>
-        <w:t>doage</w:t>
-      </w:r>
-      <w:proofErr w:type="spellEnd"/>
-      <w:r>
-        <w:rPr>
-          <w:u w:val="single"/>
-        </w:rPr>
-        <w:t> ? Est-ce qu’il y a des situation avec des séquences/</w:t>
-      </w:r>
-      <w:proofErr w:type="spellStart"/>
-      <w:r>
-        <w:rPr>
-          <w:u w:val="single"/>
-        </w:rPr>
-        <w:t>daily</w:t>
-      </w:r>
-      <w:proofErr w:type="spellEnd"/>
-      <w:r>
-        <w:rPr>
-          <w:u w:val="single"/>
-        </w:rPr>
-        <w:t>/</w:t>
-      </w:r>
-      <w:proofErr w:type="spellStart"/>
-      <w:r>
-        <w:rPr>
-          <w:u w:val="single"/>
-        </w:rPr>
-        <w:t>weekly</w:t>
-      </w:r>
-      <w:proofErr w:type="spellEnd"/>
-      <w:r>
-        <w:rPr>
-          <w:u w:val="single"/>
-        </w:rPr>
-        <w:t xml:space="preserve"> ? </w:t>
+        <w:t xml:space="preserve">Est-ce que les dosages time range d’un ajustement sont systématiquement des combinaisons de dosage repeat et de lasting doage ? Est-ce qu’il y a des situation avec des séquences/daily/weekly ? </w:t>
       </w:r>
     </w:p>
     <w:p>
       <w:pPr>
         <w:spacing w:line="240" w:lineRule="auto"/>
-        <w:rPr>
-          <w:u w:val="single"/>
-        </w:rPr>
-      </w:pPr>
+      </w:pPr>
+      <w:r>
+        <w:t>Prévoir une erreur si</w:t>
+      </w:r>
+      <w:r>
+        <w:t xml:space="preserve"> autre chose.</w:t>
+      </w:r>
     </w:p>
     <w:p>
       <w:pPr>
@@ -3279,6 +2217,7 @@
       <w:pPr>
         <w:spacing w:line="240" w:lineRule="auto"/>
         <w:rPr>
+          <w:noProof/>
           <w:u w:val="single"/>
         </w:rPr>
       </w:pPr>
@@ -3289,6 +2228,17 @@
         </w:rPr>
         <w:lastRenderedPageBreak/>
         <w:t xml:space="preserve">Est-ce que je peux considérer que les fiches médicament contiennent au moins les message anglais ? </w:t>
+      </w:r>
+    </w:p>
+    <w:p>
+      <w:pPr>
+        <w:spacing w:line="240" w:lineRule="auto"/>
+      </w:pPr>
+      <w:r>
+        <w:rPr>
+          <w:noProof/>
+        </w:rPr>
+        <w:t>Chercher la langue sinon anglais sinon erreur.</w:t>
       </w:r>
     </w:p>
     <w:sectPr>

--- a/publi/tb_notes_and_thoughts.docx
+++ b/publi/tb_notes_and_thoughts.docx
@@ -2,6 +2,98 @@
 <file path=word/document.xml><?xml version="1.0" encoding="utf-8"?>
 <w:document xmlns:wpc="http://schemas.microsoft.com/office/word/2010/wordprocessingCanvas" xmlns:cx="http://schemas.microsoft.com/office/drawing/2014/chartex" xmlns:cx1="http://schemas.microsoft.com/office/drawing/2015/9/8/chartex" xmlns:cx2="http://schemas.microsoft.com/office/drawing/2015/10/21/chartex" xmlns:cx3="http://schemas.microsoft.com/office/drawing/2016/5/9/chartex" xmlns:cx4="http://schemas.microsoft.com/office/drawing/2016/5/10/chartex" xmlns:cx5="http://schemas.microsoft.com/office/drawing/2016/5/11/chartex" xmlns:cx6="http://schemas.microsoft.com/office/drawing/2016/5/12/chartex" xmlns:cx7="http://schemas.microsoft.com/office/drawing/2016/5/13/chartex" xmlns:cx8="http://schemas.microsoft.com/office/drawing/2016/5/14/chartex" xmlns:mc="http://schemas.openxmlformats.org/markup-compatibility/2006" xmlns:aink="http://schemas.microsoft.com/office/drawing/2016/ink" xmlns:am3d="http://schemas.microsoft.com/office/drawing/2017/model3d" xmlns:o="urn:schemas-microsoft-com:office:office" xmlns:oel="http://schemas.microsoft.com/office/2019/extlst" xmlns:r="http://schemas.openxmlformats.org/officeDocument/2006/relationships" xmlns:m="http://schemas.openxmlformats.org/officeDocument/2006/math" xmlns:v="urn:schemas-microsoft-com:vml" xmlns:wp14="http://schemas.microsoft.com/office/word/2010/wordprocessingDrawing" xmlns:wp="http://schemas.openxmlformats.org/drawingml/2006/wordprocessingDrawing" xmlns:w10="urn:schemas-microsoft-com:office:word" xmlns:w="http://schemas.openxmlformats.org/wordprocessingml/2006/main" xmlns:w14="http://schemas.microsoft.com/office/word/2010/wordml" xmlns:w15="http://schemas.microsoft.com/office/word/2012/wordml" xmlns:w16cex="http://schemas.microsoft.com/office/word/2018/wordml/cex" xmlns:w16cid="http://schemas.microsoft.com/office/word/2016/wordml/cid" xmlns:w16="http://schemas.microsoft.com/office/word/2018/wordml" xmlns:w16sdtdh="http://schemas.microsoft.com/office/word/2020/wordml/sdtdatahash" xmlns:w16se="http://schemas.microsoft.com/office/word/2015/wordml/symex" xmlns:wpg="http://schemas.microsoft.com/office/word/2010/wordprocessingGroup" xmlns:wpi="http://schemas.microsoft.com/office/word/2010/wordprocessingInk" xmlns:wne="http://schemas.microsoft.com/office/word/2006/wordml" xmlns:wps="http://schemas.microsoft.com/office/word/2010/wordprocessingShape" mc:Ignorable="w14 w15 w16se w16cid w16 w16cex w16sdtdh wp14">
   <w:body>
+    <w:p>
+      <w:pPr>
+        <w:pStyle w:val="Titre1"/>
+        <w:rPr>
+          <w:lang w:val="fr-CH"/>
+        </w:rPr>
+      </w:pPr>
+      <w:r>
+        <w:rPr>
+          <w:lang w:val="fr-CH"/>
+        </w:rPr>
+        <w:t>Considérations d’implémentation</w:t>
+      </w:r>
+    </w:p>
+    <w:p>
+      <w:pPr>
+        <w:rPr>
+          <w:lang w:val="fr-CH"/>
+        </w:rPr>
+      </w:pPr>
+      <w:proofErr w:type="spellStart"/>
+      <w:r>
+        <w:rPr>
+          <w:lang w:val="fr-CH"/>
+        </w:rPr>
+        <w:t>DrugModel</w:t>
+      </w:r>
+      <w:proofErr w:type="spellEnd"/>
+      <w:r>
+        <w:rPr>
+          <w:lang w:val="fr-CH"/>
+        </w:rPr>
+        <w:t xml:space="preserve"> </w:t>
+      </w:r>
+      <w:proofErr w:type="spellStart"/>
+      <w:r>
+        <w:rPr>
+          <w:lang w:val="fr-CH"/>
+        </w:rPr>
+        <w:t>selection</w:t>
+      </w:r>
+      <w:proofErr w:type="spellEnd"/>
+      <w:r>
+        <w:rPr>
+          <w:lang w:val="fr-CH"/>
+        </w:rPr>
+        <w:t>, consulter si la langue est dispo.</w:t>
+      </w:r>
+    </w:p>
+    <w:p>
+      <w:pPr>
+        <w:rPr>
+          <w:lang w:val="fr-CH"/>
+        </w:rPr>
+      </w:pPr>
+      <w:proofErr w:type="spellStart"/>
+      <w:r>
+        <w:rPr>
+          <w:lang w:val="fr-CH"/>
+        </w:rPr>
+        <w:t>DrugModel</w:t>
+      </w:r>
+      <w:proofErr w:type="spellEnd"/>
+      <w:r>
+        <w:rPr>
+          <w:lang w:val="fr-CH"/>
+        </w:rPr>
+        <w:t xml:space="preserve"> </w:t>
+      </w:r>
+      <w:proofErr w:type="spellStart"/>
+      <w:r>
+        <w:rPr>
+          <w:lang w:val="fr-CH"/>
+        </w:rPr>
+        <w:t>selection</w:t>
+      </w:r>
+      <w:proofErr w:type="spellEnd"/>
+      <w:r>
+        <w:rPr>
+          <w:lang w:val="fr-CH"/>
+        </w:rPr>
+        <w:t> : Essayer de ne pas itérer sur les vecteur plusieurs fois -&gt; (contre argument, relativement court)</w:t>
+      </w:r>
+    </w:p>
+    <w:p>
+      <w:pPr>
+        <w:pStyle w:val="Titre1"/>
+        <w:rPr>
+          <w:lang w:val="fr-CH"/>
+        </w:rPr>
+      </w:pPr>
+    </w:p>
     <w:p>
       <w:pPr>
         <w:pStyle w:val="Titre1"/>
@@ -75,7 +167,23 @@
           <w:u w:val="single"/>
           <w:lang w:val="fr-CH"/>
         </w:rPr>
-        <w:t xml:space="preserve">Est-ce qu’il y a un intérêt d’avoir une formulationAndRoute différente du modèle ? </w:t>
+        <w:t xml:space="preserve">Est-ce qu’il y a un intérêt d’avoir une </w:t>
+      </w:r>
+      <w:proofErr w:type="spellStart"/>
+      <w:r>
+        <w:rPr>
+          <w:u w:val="single"/>
+          <w:lang w:val="fr-CH"/>
+        </w:rPr>
+        <w:t>formulationAndRoute</w:t>
+      </w:r>
+      <w:proofErr w:type="spellEnd"/>
+      <w:r>
+        <w:rPr>
+          <w:u w:val="single"/>
+          <w:lang w:val="fr-CH"/>
+        </w:rPr>
+        <w:t xml:space="preserve"> différente du modèle ? </w:t>
       </w:r>
       <w:r>
         <w:rPr>
@@ -136,7 +244,23 @@
           <w:u w:val="single"/>
           <w:lang w:val="fr-CH"/>
         </w:rPr>
-        <w:t xml:space="preserve">Comment faire fonctionner le dosage at steady state ? </w:t>
+        <w:t xml:space="preserve">Comment faire fonctionner le dosage at </w:t>
+      </w:r>
+      <w:proofErr w:type="spellStart"/>
+      <w:r>
+        <w:rPr>
+          <w:u w:val="single"/>
+          <w:lang w:val="fr-CH"/>
+        </w:rPr>
+        <w:t>steady</w:t>
+      </w:r>
+      <w:proofErr w:type="spellEnd"/>
+      <w:r>
+        <w:rPr>
+          <w:u w:val="single"/>
+          <w:lang w:val="fr-CH"/>
+        </w:rPr>
+        <w:t xml:space="preserve"> state ? </w:t>
       </w:r>
     </w:p>
     <w:p>
@@ -322,7 +446,23 @@
           <w:u w:val="single"/>
           <w:lang w:val="fr-CH"/>
         </w:rPr>
-        <w:t xml:space="preserve">Et la balise dosage repeat ? </w:t>
+        <w:t xml:space="preserve">Et la balise dosage </w:t>
+      </w:r>
+      <w:proofErr w:type="spellStart"/>
+      <w:r>
+        <w:rPr>
+          <w:u w:val="single"/>
+          <w:lang w:val="fr-CH"/>
+        </w:rPr>
+        <w:t>repeat</w:t>
+      </w:r>
+      <w:proofErr w:type="spellEnd"/>
+      <w:r>
+        <w:rPr>
+          <w:u w:val="single"/>
+          <w:lang w:val="fr-CH"/>
+        </w:rPr>
+        <w:t xml:space="preserve"> ? </w:t>
       </w:r>
       <w:r>
         <w:rPr>
@@ -336,20 +476,66 @@
           <w:u w:val="single"/>
           <w:lang w:val="fr-CH"/>
         </w:rPr>
-        <w:t xml:space="preserve">, que ce passe il si la balise repeat(combiné avec un intervalle de lastingDisage dépasse end ? </w:t>
-      </w:r>
-    </w:p>
-    <w:p>
-      <w:pPr>
-        <w:rPr>
-          <w:lang w:val="fr-CH"/>
-        </w:rPr>
-      </w:pPr>
-      <w:r>
-        <w:rPr>
-          <w:lang w:val="fr-CH"/>
-        </w:rPr>
-        <w:t>La timeRange défini surtout ce qui va être retournée, le dépassement n’est pas problématique.</w:t>
+        <w:t xml:space="preserve">, que ce passe il si la balise </w:t>
+      </w:r>
+      <w:proofErr w:type="spellStart"/>
+      <w:r>
+        <w:rPr>
+          <w:u w:val="single"/>
+          <w:lang w:val="fr-CH"/>
+        </w:rPr>
+        <w:t>repeat</w:t>
+      </w:r>
+      <w:proofErr w:type="spellEnd"/>
+      <w:r>
+        <w:rPr>
+          <w:u w:val="single"/>
+          <w:lang w:val="fr-CH"/>
+        </w:rPr>
+        <w:t xml:space="preserve">(combiné avec un intervalle de </w:t>
+      </w:r>
+      <w:proofErr w:type="spellStart"/>
+      <w:r>
+        <w:rPr>
+          <w:u w:val="single"/>
+          <w:lang w:val="fr-CH"/>
+        </w:rPr>
+        <w:t>lastingDisage</w:t>
+      </w:r>
+      <w:proofErr w:type="spellEnd"/>
+      <w:r>
+        <w:rPr>
+          <w:u w:val="single"/>
+          <w:lang w:val="fr-CH"/>
+        </w:rPr>
+        <w:t xml:space="preserve"> dépasse end ? </w:t>
+      </w:r>
+    </w:p>
+    <w:p>
+      <w:pPr>
+        <w:rPr>
+          <w:lang w:val="fr-CH"/>
+        </w:rPr>
+      </w:pPr>
+      <w:r>
+        <w:rPr>
+          <w:lang w:val="fr-CH"/>
+        </w:rPr>
+        <w:t xml:space="preserve">La </w:t>
+      </w:r>
+      <w:proofErr w:type="spellStart"/>
+      <w:r>
+        <w:rPr>
+          <w:lang w:val="fr-CH"/>
+        </w:rPr>
+        <w:t>timeRange</w:t>
+      </w:r>
+      <w:proofErr w:type="spellEnd"/>
+      <w:r>
+        <w:rPr>
+          <w:lang w:val="fr-CH"/>
+        </w:rPr>
+        <w:t xml:space="preserve"> défini surtout ce qui va être retournée, le dépassement n’est pas problématique.</w:t>
       </w:r>
     </w:p>
     <w:p>
@@ -384,7 +570,21 @@
         <w:rPr>
           <w:lang w:val="fr-CH"/>
         </w:rPr>
-        <w:t>Vérifier si deux samples ont le même id/identitiques ?</w:t>
+        <w:t>Vérifier si deux samples ont le même id/</w:t>
+      </w:r>
+      <w:proofErr w:type="spellStart"/>
+      <w:r>
+        <w:rPr>
+          <w:lang w:val="fr-CH"/>
+        </w:rPr>
+        <w:t>identitiques</w:t>
+      </w:r>
+      <w:proofErr w:type="spellEnd"/>
+      <w:r>
+        <w:rPr>
+          <w:lang w:val="fr-CH"/>
+        </w:rPr>
+        <w:t> ?</w:t>
       </w:r>
       <w:r>
         <w:rPr>
@@ -415,7 +615,21 @@
         <w:rPr>
           <w:lang w:val="fr-CH"/>
         </w:rPr>
-        <w:t>Vérifier que la valeure ne dépasse pas 100 (large fourchette) et que cela soit bien des mg/l</w:t>
+        <w:t xml:space="preserve">Vérifier que la </w:t>
+      </w:r>
+      <w:proofErr w:type="spellStart"/>
+      <w:r>
+        <w:rPr>
+          <w:lang w:val="fr-CH"/>
+        </w:rPr>
+        <w:t>valeure</w:t>
+      </w:r>
+      <w:proofErr w:type="spellEnd"/>
+      <w:r>
+        <w:rPr>
+          <w:lang w:val="fr-CH"/>
+        </w:rPr>
+        <w:t xml:space="preserve"> ne dépasse pas 100 (large fourchette) et que cela soit bien des mg/l</w:t>
       </w:r>
       <w:r>
         <w:rPr>
@@ -439,342 +653,500 @@
           <w:lang w:val="fr-CH"/>
         </w:rPr>
       </w:pPr>
+      <w:proofErr w:type="spellStart"/>
       <w:r>
         <w:rPr>
           <w:b/>
           <w:bCs/>
           <w:lang w:val="fr-CH"/>
         </w:rPr>
-        <w:t>Targets :</w:t>
-      </w:r>
-    </w:p>
-    <w:p>
-      <w:pPr>
-        <w:rPr>
-          <w:lang w:val="fr-CH"/>
-        </w:rPr>
-      </w:pPr>
-      <w:r>
-        <w:rPr>
-          <w:u w:val="single"/>
-          <w:lang w:val="fr-CH"/>
-        </w:rPr>
-        <w:t xml:space="preserve">Vérifier que inefficacyAlarm &lt; min &lt; best &lt; max  &lt; toxicityAlarm </w:t>
-      </w:r>
-      <w:r>
-        <w:rPr>
-          <w:lang w:val="fr-CH"/>
-        </w:rPr>
-        <w:t xml:space="preserve"> </w:t>
-      </w:r>
-    </w:p>
-    <w:p>
-      <w:pPr>
-        <w:rPr>
-          <w:lang w:val="fr-CH"/>
-        </w:rPr>
-      </w:pPr>
-      <w:r>
-        <w:rPr>
-          <w:lang w:val="fr-CH"/>
-        </w:rPr>
-        <w:t>Le programme ne semble pas broncher si c’est pas le cas, à contrôler.</w:t>
-      </w:r>
-      <w:r>
-        <w:rPr>
-          <w:lang w:val="fr-CH"/>
-        </w:rPr>
-        <w:t xml:space="preserve"> (en effet il ne bronche pas)</w:t>
-      </w:r>
-    </w:p>
-    <w:p>
-      <w:pPr>
-        <w:rPr>
-          <w:lang w:val="fr-CH"/>
-        </w:rPr>
-      </w:pPr>
-      <w:r>
-        <w:rPr>
-          <w:u w:val="single"/>
-          <w:lang w:val="fr-CH"/>
-        </w:rPr>
-        <w:t>Dans quel mesure est</w:t>
-      </w:r>
-      <w:r>
-        <w:rPr>
-          <w:u w:val="single"/>
-          <w:lang w:val="fr-CH"/>
-        </w:rPr>
-        <w:t>-</w:t>
-      </w:r>
-      <w:r>
-        <w:rPr>
-          <w:u w:val="single"/>
-          <w:lang w:val="fr-CH"/>
-        </w:rPr>
-        <w:t>il intéressant d’avoir deux target</w:t>
-      </w:r>
-      <w:r>
-        <w:rPr>
-          <w:u w:val="single"/>
-          <w:lang w:val="fr-CH"/>
-        </w:rPr>
-        <w:t>s</w:t>
-      </w:r>
-      <w:r>
-        <w:rPr>
-          <w:u w:val="single"/>
-          <w:lang w:val="fr-CH"/>
-        </w:rPr>
-        <w:t xml:space="preserve"> pour une même activeMoietyId ?</w:t>
-      </w:r>
-      <w:r>
-        <w:rPr>
-          <w:u w:val="single"/>
-          <w:lang w:val="fr-CH"/>
-        </w:rPr>
-        <w:t xml:space="preserve"> </w:t>
-      </w:r>
-    </w:p>
-    <w:p>
-      <w:pPr>
-        <w:rPr>
-          <w:lang w:val="fr-CH"/>
-        </w:rPr>
-      </w:pPr>
-      <w:r>
-        <w:rPr>
-          <w:lang w:val="fr-CH"/>
-        </w:rPr>
-        <w:t>En fonction du target type.</w:t>
-      </w:r>
-    </w:p>
-    <w:p>
-      <w:pPr>
-        <w:rPr>
-          <w:lang w:val="fr-CH"/>
-        </w:rPr>
-      </w:pPr>
-      <w:r>
-        <w:rPr>
-          <w:u w:val="single"/>
-          <w:lang w:val="fr-CH"/>
-        </w:rPr>
-        <w:t>Qu’est-ce que le MIC ?</w:t>
-      </w:r>
-      <w:r>
-        <w:rPr>
-          <w:lang w:val="fr-CH"/>
-        </w:rPr>
-        <w:t xml:space="preserve"> </w:t>
-      </w:r>
-    </w:p>
-    <w:p>
-      <w:pPr>
-        <w:rPr>
-          <w:lang w:val="fr-CH"/>
-        </w:rPr>
-      </w:pPr>
-      <w:r>
-        <w:rPr>
-          <w:lang w:val="fr-CH"/>
-        </w:rPr>
-        <w:t>Concentration minimum, en dessous comme pas médicament.</w:t>
-      </w:r>
-    </w:p>
-    <w:p>
-      <w:pPr>
-        <w:rPr>
-          <w:u w:val="single"/>
-          <w:lang w:val="fr-CH"/>
-        </w:rPr>
-      </w:pPr>
-      <w:r>
-        <w:rPr>
-          <w:u w:val="single"/>
-          <w:lang w:val="fr-CH"/>
-        </w:rPr>
-        <w:t>Quel est la différence entre l’élément MIC et mic en covariable ?</w:t>
-      </w:r>
-    </w:p>
-    <w:p>
-      <w:pPr>
-        <w:rPr>
-          <w:lang w:val="fr-CH"/>
-        </w:rPr>
-      </w:pPr>
-      <w:r>
-        <w:rPr>
-          <w:lang w:val="fr-CH"/>
-        </w:rPr>
-        <w:t>À préciser</w:t>
-      </w:r>
-    </w:p>
-    <w:p>
-      <w:pPr>
+        <w:t>Targets</w:t>
+      </w:r>
+      <w:proofErr w:type="spellEnd"/>
+      <w:r>
         <w:rPr>
           <w:b/>
           <w:bCs/>
           <w:lang w:val="fr-CH"/>
         </w:rPr>
-      </w:pPr>
-      <w:r>
+        <w:t> :</w:t>
+      </w:r>
+    </w:p>
+    <w:p>
+      <w:pPr>
+        <w:rPr>
+          <w:lang w:val="fr-CH"/>
+        </w:rPr>
+      </w:pPr>
+      <w:r>
+        <w:rPr>
+          <w:u w:val="single"/>
+          <w:lang w:val="fr-CH"/>
+        </w:rPr>
+        <w:t xml:space="preserve">Vérifier que </w:t>
+      </w:r>
+      <w:proofErr w:type="spellStart"/>
+      <w:r>
+        <w:rPr>
+          <w:u w:val="single"/>
+          <w:lang w:val="fr-CH"/>
+        </w:rPr>
+        <w:t>inefficacyAlarm</w:t>
+      </w:r>
+      <w:proofErr w:type="spellEnd"/>
+      <w:r>
+        <w:rPr>
+          <w:u w:val="single"/>
+          <w:lang w:val="fr-CH"/>
+        </w:rPr>
+        <w:t xml:space="preserve"> &lt; min &lt; best &lt; max  &lt; </w:t>
+      </w:r>
+      <w:proofErr w:type="spellStart"/>
+      <w:r>
+        <w:rPr>
+          <w:u w:val="single"/>
+          <w:lang w:val="fr-CH"/>
+        </w:rPr>
+        <w:t>toxicityAlarm</w:t>
+      </w:r>
+      <w:proofErr w:type="spellEnd"/>
+      <w:r>
+        <w:rPr>
+          <w:u w:val="single"/>
+          <w:lang w:val="fr-CH"/>
+        </w:rPr>
+        <w:t xml:space="preserve"> </w:t>
+      </w:r>
+      <w:r>
+        <w:rPr>
+          <w:lang w:val="fr-CH"/>
+        </w:rPr>
+        <w:t xml:space="preserve"> </w:t>
+      </w:r>
+    </w:p>
+    <w:p>
+      <w:pPr>
+        <w:rPr>
+          <w:lang w:val="fr-CH"/>
+        </w:rPr>
+      </w:pPr>
+      <w:r>
+        <w:rPr>
+          <w:lang w:val="fr-CH"/>
+        </w:rPr>
+        <w:t>Le programme ne semble pas broncher si c’est pas le cas, à contrôler.</w:t>
+      </w:r>
+      <w:r>
+        <w:rPr>
+          <w:lang w:val="fr-CH"/>
+        </w:rPr>
+        <w:t xml:space="preserve"> (en effet il ne bronche pas)</w:t>
+      </w:r>
+    </w:p>
+    <w:p>
+      <w:pPr>
+        <w:rPr>
+          <w:lang w:val="fr-CH"/>
+        </w:rPr>
+      </w:pPr>
+      <w:r>
+        <w:rPr>
+          <w:u w:val="single"/>
+          <w:lang w:val="fr-CH"/>
+        </w:rPr>
+        <w:t>Dans quel mesure est</w:t>
+      </w:r>
+      <w:r>
+        <w:rPr>
+          <w:u w:val="single"/>
+          <w:lang w:val="fr-CH"/>
+        </w:rPr>
+        <w:t>-</w:t>
+      </w:r>
+      <w:r>
+        <w:rPr>
+          <w:u w:val="single"/>
+          <w:lang w:val="fr-CH"/>
+        </w:rPr>
+        <w:t xml:space="preserve">il intéressant d’avoir deux </w:t>
+      </w:r>
+      <w:proofErr w:type="spellStart"/>
+      <w:r>
+        <w:rPr>
+          <w:u w:val="single"/>
+          <w:lang w:val="fr-CH"/>
+        </w:rPr>
+        <w:t>target</w:t>
+      </w:r>
+      <w:r>
+        <w:rPr>
+          <w:u w:val="single"/>
+          <w:lang w:val="fr-CH"/>
+        </w:rPr>
+        <w:t>s</w:t>
+      </w:r>
+      <w:proofErr w:type="spellEnd"/>
+      <w:r>
+        <w:rPr>
+          <w:u w:val="single"/>
+          <w:lang w:val="fr-CH"/>
+        </w:rPr>
+        <w:t xml:space="preserve"> pour une même </w:t>
+      </w:r>
+      <w:proofErr w:type="spellStart"/>
+      <w:r>
+        <w:rPr>
+          <w:u w:val="single"/>
+          <w:lang w:val="fr-CH"/>
+        </w:rPr>
+        <w:t>activeMoietyId</w:t>
+      </w:r>
+      <w:proofErr w:type="spellEnd"/>
+      <w:r>
+        <w:rPr>
+          <w:u w:val="single"/>
+          <w:lang w:val="fr-CH"/>
+        </w:rPr>
+        <w:t> ?</w:t>
+      </w:r>
+      <w:r>
+        <w:rPr>
+          <w:u w:val="single"/>
+          <w:lang w:val="fr-CH"/>
+        </w:rPr>
+        <w:t xml:space="preserve"> </w:t>
+      </w:r>
+    </w:p>
+    <w:p>
+      <w:pPr>
+        <w:rPr>
+          <w:lang w:val="fr-CH"/>
+        </w:rPr>
+      </w:pPr>
+      <w:r>
+        <w:rPr>
+          <w:lang w:val="fr-CH"/>
+        </w:rPr>
+        <w:t xml:space="preserve">En fonction du </w:t>
+      </w:r>
+      <w:proofErr w:type="spellStart"/>
+      <w:r>
+        <w:rPr>
+          <w:lang w:val="fr-CH"/>
+        </w:rPr>
+        <w:t>target</w:t>
+      </w:r>
+      <w:proofErr w:type="spellEnd"/>
+      <w:r>
+        <w:rPr>
+          <w:lang w:val="fr-CH"/>
+        </w:rPr>
+        <w:t xml:space="preserve"> type.</w:t>
+      </w:r>
+    </w:p>
+    <w:p>
+      <w:pPr>
+        <w:rPr>
+          <w:lang w:val="fr-CH"/>
+        </w:rPr>
+      </w:pPr>
+      <w:r>
+        <w:rPr>
+          <w:u w:val="single"/>
+          <w:lang w:val="fr-CH"/>
+        </w:rPr>
+        <w:t>Qu’est-ce que le MIC ?</w:t>
+      </w:r>
+      <w:r>
+        <w:rPr>
+          <w:lang w:val="fr-CH"/>
+        </w:rPr>
+        <w:t xml:space="preserve"> </w:t>
+      </w:r>
+    </w:p>
+    <w:p>
+      <w:pPr>
+        <w:rPr>
+          <w:lang w:val="fr-CH"/>
+        </w:rPr>
+      </w:pPr>
+      <w:r>
+        <w:rPr>
+          <w:lang w:val="fr-CH"/>
+        </w:rPr>
+        <w:lastRenderedPageBreak/>
+        <w:t>Concentration minimum, en dessous comme pas médicament.</w:t>
+      </w:r>
+    </w:p>
+    <w:p>
+      <w:pPr>
+        <w:rPr>
+          <w:u w:val="single"/>
+          <w:lang w:val="fr-CH"/>
+        </w:rPr>
+      </w:pPr>
+      <w:r>
+        <w:rPr>
+          <w:u w:val="single"/>
+          <w:lang w:val="fr-CH"/>
+        </w:rPr>
+        <w:t xml:space="preserve">Quel est la différence entre l’élément MIC et </w:t>
+      </w:r>
+      <w:proofErr w:type="spellStart"/>
+      <w:r>
+        <w:rPr>
+          <w:u w:val="single"/>
+          <w:lang w:val="fr-CH"/>
+        </w:rPr>
+        <w:t>mic</w:t>
+      </w:r>
+      <w:proofErr w:type="spellEnd"/>
+      <w:r>
+        <w:rPr>
+          <w:u w:val="single"/>
+          <w:lang w:val="fr-CH"/>
+        </w:rPr>
+        <w:t xml:space="preserve"> en </w:t>
+      </w:r>
+      <w:proofErr w:type="spellStart"/>
+      <w:r>
+        <w:rPr>
+          <w:u w:val="single"/>
+          <w:lang w:val="fr-CH"/>
+        </w:rPr>
+        <w:t>covariable</w:t>
+      </w:r>
+      <w:proofErr w:type="spellEnd"/>
+      <w:r>
+        <w:rPr>
+          <w:u w:val="single"/>
+          <w:lang w:val="fr-CH"/>
+        </w:rPr>
+        <w:t> ?</w:t>
+      </w:r>
+    </w:p>
+    <w:p>
+      <w:pPr>
+        <w:rPr>
+          <w:lang w:val="fr-CH"/>
+        </w:rPr>
+      </w:pPr>
+      <w:r>
+        <w:rPr>
+          <w:lang w:val="fr-CH"/>
+        </w:rPr>
+        <w:t>À préciser</w:t>
+      </w:r>
+    </w:p>
+    <w:p>
+      <w:pPr>
         <w:rPr>
           <w:b/>
           <w:bCs/>
           <w:lang w:val="fr-CH"/>
         </w:rPr>
-        <w:t>Requête :</w:t>
-      </w:r>
-    </w:p>
-    <w:p>
-      <w:pPr>
-        <w:rPr>
-          <w:lang w:val="fr-CH"/>
-        </w:rPr>
-      </w:pPr>
-      <w:r>
-        <w:rPr>
-          <w:u w:val="single"/>
-          <w:lang w:val="fr-CH"/>
-        </w:rPr>
-        <w:t>Cette partie doit-elle être renseignée ? (présence d’un modèle id alors que le programme doit en choisir 1)</w:t>
-      </w:r>
-      <w:r>
-        <w:rPr>
-          <w:lang w:val="fr-CH"/>
-        </w:rPr>
-        <w:t xml:space="preserve"> </w:t>
-      </w:r>
-    </w:p>
-    <w:p>
-      <w:pPr>
-        <w:rPr>
-          <w:lang w:val="fr-CH"/>
-        </w:rPr>
-      </w:pPr>
-      <w:r>
-        <w:rPr>
-          <w:lang w:val="fr-CH"/>
-        </w:rPr>
-        <w:lastRenderedPageBreak/>
-        <w:t xml:space="preserve">Faire un modèle </w:t>
-      </w:r>
-      <w:r>
-        <w:rPr>
-          <w:lang w:val="fr-CH"/>
-        </w:rPr>
-        <w:t>étendu</w:t>
-      </w:r>
-      <w:r>
-        <w:rPr>
-          <w:lang w:val="fr-CH"/>
-        </w:rPr>
-        <w:t xml:space="preserve"> pour le cdss</w:t>
-      </w:r>
-    </w:p>
-    <w:p>
-      <w:pPr>
+      </w:pPr>
+      <w:r>
         <w:rPr>
           <w:b/>
           <w:bCs/>
           <w:lang w:val="fr-CH"/>
         </w:rPr>
-      </w:pPr>
-      <w:r>
+        <w:t>Requête :</w:t>
+      </w:r>
+    </w:p>
+    <w:p>
+      <w:pPr>
+        <w:rPr>
+          <w:lang w:val="fr-CH"/>
+        </w:rPr>
+      </w:pPr>
+      <w:r>
+        <w:rPr>
+          <w:u w:val="single"/>
+          <w:lang w:val="fr-CH"/>
+        </w:rPr>
+        <w:t>Cette partie doit-elle être renseignée ? (présence d’un modèle id alors que le programme doit en choisir 1)</w:t>
+      </w:r>
+      <w:r>
+        <w:rPr>
+          <w:lang w:val="fr-CH"/>
+        </w:rPr>
+        <w:t xml:space="preserve"> </w:t>
+      </w:r>
+    </w:p>
+    <w:p>
+      <w:pPr>
+        <w:rPr>
+          <w:lang w:val="fr-CH"/>
+        </w:rPr>
+      </w:pPr>
+      <w:r>
+        <w:rPr>
+          <w:lang w:val="fr-CH"/>
+        </w:rPr>
+        <w:t xml:space="preserve">Faire un modèle </w:t>
+      </w:r>
+      <w:r>
+        <w:rPr>
+          <w:lang w:val="fr-CH"/>
+        </w:rPr>
+        <w:t>étendu</w:t>
+      </w:r>
+      <w:r>
+        <w:rPr>
+          <w:lang w:val="fr-CH"/>
+        </w:rPr>
+        <w:t xml:space="preserve"> pour le </w:t>
+      </w:r>
+      <w:proofErr w:type="spellStart"/>
+      <w:r>
+        <w:rPr>
+          <w:lang w:val="fr-CH"/>
+        </w:rPr>
+        <w:t>cdss</w:t>
+      </w:r>
+      <w:proofErr w:type="spellEnd"/>
+    </w:p>
+    <w:p>
+      <w:pPr>
         <w:rPr>
           <w:b/>
           <w:bCs/>
           <w:lang w:val="fr-CH"/>
         </w:rPr>
-        <w:t>PredictionTraits :</w:t>
-      </w:r>
-    </w:p>
-    <w:p>
-      <w:pPr>
-        <w:rPr>
-          <w:u w:val="single"/>
-          <w:lang w:val="fr-CH"/>
-        </w:rPr>
-      </w:pPr>
-      <w:r>
-        <w:rPr>
-          <w:u w:val="single"/>
-          <w:lang w:val="fr-CH"/>
-        </w:rPr>
-        <w:t>Vérifier si la date de fin &gt; date de début -&gt; erreur ?</w:t>
-      </w:r>
-    </w:p>
-    <w:p>
-      <w:r>
-        <w:rPr>
-          <w:u w:val="single"/>
-        </w:rPr>
-        <w:t>PredictionAtTimesTraits</w:t>
-      </w:r>
-      <w:r>
-        <w:t> : rien à signaler</w:t>
-      </w:r>
-    </w:p>
-    <w:p>
-      <w:pPr>
-        <w:rPr>
-          <w:lang w:val="fr-CH"/>
-        </w:rPr>
-      </w:pPr>
-      <w:r>
-        <w:rPr>
-          <w:u w:val="single"/>
-        </w:rPr>
-        <w:t>PredictionAtSampleTimesTraits</w:t>
-      </w:r>
-      <w:r>
-        <w:t> : Quel samples ? Ceux déjà mesuré ? Quel intérêt ?</w:t>
-      </w:r>
-    </w:p>
-    <w:p>
-      <w:pPr>
-        <w:rPr>
-          <w:u w:val="single"/>
-          <w:lang w:val="fr-CH"/>
-        </w:rPr>
-      </w:pPr>
-      <w:r>
-        <w:rPr>
-          <w:u w:val="single"/>
-          <w:lang w:val="fr-CH"/>
-        </w:rPr>
-        <w:t xml:space="preserve">Est-ce que ça fait du sens que les dates d’intervalles diffèrent ? </w:t>
-      </w:r>
-    </w:p>
-    <w:p>
-      <w:pPr>
-        <w:rPr>
-          <w:lang w:val="fr-CH"/>
-        </w:rPr>
-      </w:pPr>
-    </w:p>
-    <w:p>
-      <w:pPr>
+      </w:pPr>
+      <w:proofErr w:type="spellStart"/>
+      <w:r>
         <w:rPr>
           <w:b/>
           <w:bCs/>
-        </w:rPr>
-      </w:pPr>
+          <w:lang w:val="fr-CH"/>
+        </w:rPr>
+        <w:t>PredictionTraits</w:t>
+      </w:r>
+      <w:proofErr w:type="spellEnd"/>
       <w:r>
         <w:rPr>
           <w:b/>
           <w:bCs/>
-        </w:rPr>
-        <w:t>ComputingOption :</w:t>
-      </w:r>
-    </w:p>
-    <w:p>
-      <w:r>
-        <w:rPr>
-          <w:u w:val="single"/>
-        </w:rPr>
-        <w:t>Quel est la différence entre analyte et active moiety ?</w:t>
+          <w:lang w:val="fr-CH"/>
+        </w:rPr>
+        <w:t> :</w:t>
+      </w:r>
+    </w:p>
+    <w:p>
+      <w:pPr>
+        <w:rPr>
+          <w:u w:val="single"/>
+          <w:lang w:val="fr-CH"/>
+        </w:rPr>
+      </w:pPr>
+      <w:r>
+        <w:rPr>
+          <w:u w:val="single"/>
+          <w:lang w:val="fr-CH"/>
+        </w:rPr>
+        <w:t>Vérifier si la date de fin &gt; date de début -&gt; erreur ?</w:t>
+      </w:r>
+    </w:p>
+    <w:p>
+      <w:proofErr w:type="spellStart"/>
+      <w:r>
+        <w:rPr>
+          <w:u w:val="single"/>
+        </w:rPr>
+        <w:t>PredictionAtTimesTraits</w:t>
+      </w:r>
+      <w:proofErr w:type="spellEnd"/>
+      <w:r>
+        <w:t> : rien à signaler</w:t>
+      </w:r>
+    </w:p>
+    <w:p>
+      <w:pPr>
+        <w:rPr>
+          <w:lang w:val="fr-CH"/>
+        </w:rPr>
+      </w:pPr>
+      <w:proofErr w:type="spellStart"/>
+      <w:r>
+        <w:rPr>
+          <w:u w:val="single"/>
+        </w:rPr>
+        <w:t>PredictionAtSampleTimesTraits</w:t>
+      </w:r>
+      <w:proofErr w:type="spellEnd"/>
+      <w:r>
+        <w:t> : Quel samples ? Ceux déjà mesuré ? Quel intérêt ?</w:t>
+      </w:r>
+    </w:p>
+    <w:p>
+      <w:pPr>
+        <w:rPr>
+          <w:u w:val="single"/>
+          <w:lang w:val="fr-CH"/>
+        </w:rPr>
+      </w:pPr>
+      <w:r>
+        <w:rPr>
+          <w:u w:val="single"/>
+          <w:lang w:val="fr-CH"/>
+        </w:rPr>
+        <w:t xml:space="preserve">Est-ce que ça fait du sens que les dates d’intervalles diffèrent ? </w:t>
+      </w:r>
+    </w:p>
+    <w:p>
+      <w:pPr>
+        <w:rPr>
+          <w:lang w:val="fr-CH"/>
+        </w:rPr>
+      </w:pPr>
+    </w:p>
+    <w:p>
+      <w:pPr>
+        <w:rPr>
+          <w:b/>
+          <w:bCs/>
+        </w:rPr>
+      </w:pPr>
+      <w:proofErr w:type="spellStart"/>
+      <w:r>
+        <w:rPr>
+          <w:b/>
+          <w:bCs/>
+        </w:rPr>
+        <w:t>ComputingOption</w:t>
+      </w:r>
+      <w:proofErr w:type="spellEnd"/>
+      <w:r>
+        <w:rPr>
+          <w:b/>
+          <w:bCs/>
+        </w:rPr>
+        <w:t> :</w:t>
+      </w:r>
+    </w:p>
+    <w:p>
+      <w:r>
+        <w:rPr>
+          <w:u w:val="single"/>
+        </w:rPr>
+        <w:t xml:space="preserve">Quel est la différence entre analyte et active </w:t>
+      </w:r>
+      <w:proofErr w:type="spellStart"/>
+      <w:r>
+        <w:rPr>
+          <w:u w:val="single"/>
+        </w:rPr>
+        <w:t>moiety</w:t>
+      </w:r>
+      <w:proofErr w:type="spellEnd"/>
+      <w:r>
+        <w:rPr>
+          <w:u w:val="single"/>
+        </w:rPr>
+        <w:t> ?</w:t>
       </w:r>
       <w:r>
         <w:t xml:space="preserve"> </w:t>
@@ -782,7 +1154,15 @@
     </w:p>
     <w:p>
       <w:r>
-        <w:t>active moity substance active =&gt; ce qui agit sur le corps mais peut être composée de plusieurs analyte. En général une active = une analyte.</w:t>
+        <w:t xml:space="preserve">active </w:t>
+      </w:r>
+      <w:proofErr w:type="spellStart"/>
+      <w:r>
+        <w:t>moity</w:t>
+      </w:r>
+      <w:proofErr w:type="spellEnd"/>
+      <w:r>
+        <w:t xml:space="preserve"> substance active =&gt; ce qui agit sur le corps mais peut être composée de plusieurs analyte. En général une active = une analyte.</w:t>
       </w:r>
     </w:p>
     <w:p>
@@ -804,7 +1184,21 @@
         <w:rPr>
           <w:u w:val="single"/>
         </w:rPr>
-        <w:t>Est-ce que le cœur doit être inséré à tuberXpert sous forme de code ou sous forme d’entité indépendante (par exemple : .exe) ?</w:t>
+        <w:t xml:space="preserve">Est-ce que le cœur doit être inséré à </w:t>
+      </w:r>
+      <w:proofErr w:type="spellStart"/>
+      <w:r>
+        <w:rPr>
+          <w:u w:val="single"/>
+        </w:rPr>
+        <w:t>tuberXpert</w:t>
+      </w:r>
+      <w:proofErr w:type="spellEnd"/>
+      <w:r>
+        <w:rPr>
+          <w:u w:val="single"/>
+        </w:rPr>
+        <w:t xml:space="preserve"> sous forme de code ou sous forme d’entité indépendante (par exemple : .exe) ?</w:t>
       </w:r>
       <w:r>
         <w:rPr>
@@ -849,7 +1243,21 @@
         <w:rPr>
           <w:u w:val="single"/>
         </w:rPr>
-        <w:t xml:space="preserve">Est-ce qu’on peut considérer le nommage des fiches médicaments comme normé ? C’est-à-dire que le drugId apparait dans le nom de la fiche ? </w:t>
+        <w:t xml:space="preserve">Est-ce qu’on peut considérer le nommage des fiches médicaments comme normé ? C’est-à-dire que le </w:t>
+      </w:r>
+      <w:proofErr w:type="spellStart"/>
+      <w:r>
+        <w:rPr>
+          <w:u w:val="single"/>
+        </w:rPr>
+        <w:t>drugId</w:t>
+      </w:r>
+      <w:proofErr w:type="spellEnd"/>
+      <w:r>
+        <w:rPr>
+          <w:u w:val="single"/>
+        </w:rPr>
+        <w:t xml:space="preserve"> apparait dans le nom de la fiche ? </w:t>
       </w:r>
     </w:p>
     <w:p>
@@ -875,7 +1283,35 @@
         <w:rPr>
           <w:u w:val="single"/>
         </w:rPr>
-        <w:t xml:space="preserve">Si le drug file sélectionné n’est pas respecté totalement par toutes les covariables, </w:t>
+        <w:t xml:space="preserve">Si le </w:t>
+      </w:r>
+      <w:proofErr w:type="spellStart"/>
+      <w:r>
+        <w:rPr>
+          <w:u w:val="single"/>
+        </w:rPr>
+        <w:t>drug</w:t>
+      </w:r>
+      <w:proofErr w:type="spellEnd"/>
+      <w:r>
+        <w:rPr>
+          <w:u w:val="single"/>
+        </w:rPr>
+        <w:t xml:space="preserve"> file sélectionné n’est pas respecté totalement par toutes les </w:t>
+      </w:r>
+      <w:proofErr w:type="spellStart"/>
+      <w:r>
+        <w:rPr>
+          <w:u w:val="single"/>
+        </w:rPr>
+        <w:t>covariables</w:t>
+      </w:r>
+      <w:proofErr w:type="spellEnd"/>
+      <w:r>
+        <w:rPr>
+          <w:u w:val="single"/>
+        </w:rPr>
+        <w:t xml:space="preserve">, </w:t>
       </w:r>
       <w:r>
         <w:rPr>
@@ -919,19 +1355,89 @@
         <w:rPr>
           <w:u w:val="single"/>
         </w:rPr>
-        <w:t xml:space="preserve">J’ai fouillé dans le code, mais le cœur n’effectue pas de vérification sur les covariables (typiquement imatinib </w:t>
-      </w:r>
-      <w:r>
-        <w:rPr>
-          <w:u w:val="single"/>
-        </w:rPr>
-        <w:t xml:space="preserve"> &lt;![CDATA[return ((bodyweight &gt;= 44) &amp;&amp; (bodyweight &lt;= 110));</w:t>
-      </w:r>
-      <w:r>
-        <w:rPr>
-          <w:u w:val="single"/>
-        </w:rPr>
-        <w:t xml:space="preserve"> avec un bodyweight de 500 fonctionne. Est-ce que je me suis troupé ou devrais-je effectuer moi-même la vérification du côté du CDSS ?</w:t>
+        <w:t xml:space="preserve">J’ai fouillé dans le code, mais le cœur n’effectue pas de vérification sur les </w:t>
+      </w:r>
+      <w:proofErr w:type="spellStart"/>
+      <w:r>
+        <w:rPr>
+          <w:u w:val="single"/>
+        </w:rPr>
+        <w:t>covariables</w:t>
+      </w:r>
+      <w:proofErr w:type="spellEnd"/>
+      <w:r>
+        <w:rPr>
+          <w:u w:val="single"/>
+        </w:rPr>
+        <w:t xml:space="preserve"> (typiquement imatinib </w:t>
+      </w:r>
+      <w:r>
+        <w:rPr>
+          <w:u w:val="single"/>
+        </w:rPr>
+        <w:t xml:space="preserve"> &lt;![CDATA[return ((</w:t>
+      </w:r>
+      <w:proofErr w:type="spellStart"/>
+      <w:r>
+        <w:rPr>
+          <w:u w:val="single"/>
+        </w:rPr>
+        <w:t>bodyweight</w:t>
+      </w:r>
+      <w:proofErr w:type="spellEnd"/>
+      <w:r>
+        <w:rPr>
+          <w:u w:val="single"/>
+        </w:rPr>
+        <w:t xml:space="preserve"> &gt;= 44) &amp;&amp; (</w:t>
+      </w:r>
+      <w:proofErr w:type="spellStart"/>
+      <w:r>
+        <w:rPr>
+          <w:u w:val="single"/>
+        </w:rPr>
+        <w:t>bodyweight</w:t>
+      </w:r>
+      <w:proofErr w:type="spellEnd"/>
+      <w:r>
+        <w:rPr>
+          <w:u w:val="single"/>
+        </w:rPr>
+        <w:t xml:space="preserve"> &lt;= 110));</w:t>
+      </w:r>
+      <w:r>
+        <w:rPr>
+          <w:u w:val="single"/>
+        </w:rPr>
+        <w:t xml:space="preserve"> avec un </w:t>
+      </w:r>
+      <w:proofErr w:type="spellStart"/>
+      <w:r>
+        <w:rPr>
+          <w:u w:val="single"/>
+        </w:rPr>
+        <w:t>bodyweight</w:t>
+      </w:r>
+      <w:proofErr w:type="spellEnd"/>
+      <w:r>
+        <w:rPr>
+          <w:u w:val="single"/>
+        </w:rPr>
+        <w:t xml:space="preserve"> de 500 fonctionne. Est-ce que je me suis </w:t>
+      </w:r>
+      <w:proofErr w:type="spellStart"/>
+      <w:r>
+        <w:rPr>
+          <w:u w:val="single"/>
+        </w:rPr>
+        <w:t>troupé</w:t>
+      </w:r>
+      <w:proofErr w:type="spellEnd"/>
+      <w:r>
+        <w:rPr>
+          <w:u w:val="single"/>
+        </w:rPr>
+        <w:t xml:space="preserve"> ou devrais-je effectuer moi-même la vérification du côté du CDSS ?</w:t>
       </w:r>
     </w:p>
     <w:p>
@@ -1209,19 +1715,61 @@
         <w:rPr>
           <w:u w:val="single"/>
         </w:rPr>
-        <w:t xml:space="preserve">La dernière fois, on a spécifié que le drug model devait être choisi en priorité </w:t>
-      </w:r>
-      <w:r>
-        <w:rPr>
-          <w:u w:val="single"/>
-        </w:rPr>
-        <w:t xml:space="preserve">avec la formulation en route. Mais comment faire quand il y a plusieurs dosages avec des formulation and routes différentes ? J’ai par exemple essayé de faire avec deux dosage différents (formulation and route) et ça fonctionne. Est-ce que le core ne prend pas en compte le dosage et les samples dans la période données ? </w:t>
-      </w:r>
-      <w:r>
-        <w:rPr>
-          <w:u w:val="single"/>
-        </w:rPr>
-        <w:t xml:space="preserve">Faut – il vérifier que tous les dosages ont la même forumlation and route ? </w:t>
+        <w:t xml:space="preserve">La dernière fois, on a spécifié que le </w:t>
+      </w:r>
+      <w:proofErr w:type="spellStart"/>
+      <w:r>
+        <w:rPr>
+          <w:u w:val="single"/>
+        </w:rPr>
+        <w:t>drug</w:t>
+      </w:r>
+      <w:proofErr w:type="spellEnd"/>
+      <w:r>
+        <w:rPr>
+          <w:u w:val="single"/>
+        </w:rPr>
+        <w:t xml:space="preserve"> model devait être choisi en priorité </w:t>
+      </w:r>
+      <w:r>
+        <w:rPr>
+          <w:u w:val="single"/>
+        </w:rPr>
+        <w:t xml:space="preserve">avec la formulation en route. Mais comment faire quand il y a plusieurs dosages avec des formulation and routes différentes ? J’ai par exemple essayé de faire avec deux dosage différents (formulation and route) et ça fonctionne. Est-ce que le </w:t>
+      </w:r>
+      <w:proofErr w:type="spellStart"/>
+      <w:r>
+        <w:rPr>
+          <w:u w:val="single"/>
+        </w:rPr>
+        <w:t>core</w:t>
+      </w:r>
+      <w:proofErr w:type="spellEnd"/>
+      <w:r>
+        <w:rPr>
+          <w:u w:val="single"/>
+        </w:rPr>
+        <w:t xml:space="preserve"> ne prend pas en compte le dosage et les samples dans la période données ? </w:t>
+      </w:r>
+      <w:r>
+        <w:rPr>
+          <w:u w:val="single"/>
+        </w:rPr>
+        <w:t xml:space="preserve">Faut – il vérifier que tous les dosages ont la même </w:t>
+      </w:r>
+      <w:proofErr w:type="spellStart"/>
+      <w:r>
+        <w:rPr>
+          <w:u w:val="single"/>
+        </w:rPr>
+        <w:t>forumlation</w:t>
+      </w:r>
+      <w:proofErr w:type="spellEnd"/>
+      <w:r>
+        <w:rPr>
+          <w:u w:val="single"/>
+        </w:rPr>
+        <w:t xml:space="preserve"> and route ? </w:t>
       </w:r>
     </w:p>
     <w:p>
@@ -1244,25 +1792,143 @@
         <w:rPr>
           <w:u w:val="single"/>
         </w:rPr>
-        <w:t xml:space="preserve">La dateInterval de l’adjustment trait, est-ce qu’on a une durrée d’intervalle clé (p.ex date de l’ajustement + 1 semaines ) ? Ou effectuer un calcul dynamic base sur la demi-vie p.ex. ? </w:t>
-      </w:r>
-    </w:p>
-    <w:p>
-      <w:r>
-        <w:t>3 jours , des médicaments utilisent un standard treatment (p.ex 4 jours). Si un stanar treatment on représente tout le standard treatment.</w:t>
-      </w:r>
-    </w:p>
-    <w:p>
-      <w:pPr>
-        <w:rPr>
-          <w:u w:val="single"/>
-        </w:rPr>
-      </w:pPr>
-      <w:r>
-        <w:rPr>
-          <w:u w:val="single"/>
-        </w:rPr>
-        <w:t>Adjustment date, généralement, date du jour ? éventuellement élément de notre requête personnalisée.</w:t>
+        <w:t xml:space="preserve">La </w:t>
+      </w:r>
+      <w:proofErr w:type="spellStart"/>
+      <w:r>
+        <w:rPr>
+          <w:u w:val="single"/>
+        </w:rPr>
+        <w:t>dateInterval</w:t>
+      </w:r>
+      <w:proofErr w:type="spellEnd"/>
+      <w:r>
+        <w:rPr>
+          <w:u w:val="single"/>
+        </w:rPr>
+        <w:t xml:space="preserve"> de l’</w:t>
+      </w:r>
+      <w:proofErr w:type="spellStart"/>
+      <w:r>
+        <w:rPr>
+          <w:u w:val="single"/>
+        </w:rPr>
+        <w:t>adjustment</w:t>
+      </w:r>
+      <w:proofErr w:type="spellEnd"/>
+      <w:r>
+        <w:rPr>
+          <w:u w:val="single"/>
+        </w:rPr>
+        <w:t xml:space="preserve"> trait, est-ce qu’on a une </w:t>
+      </w:r>
+      <w:proofErr w:type="spellStart"/>
+      <w:r>
+        <w:rPr>
+          <w:u w:val="single"/>
+        </w:rPr>
+        <w:t>durrée</w:t>
+      </w:r>
+      <w:proofErr w:type="spellEnd"/>
+      <w:r>
+        <w:rPr>
+          <w:u w:val="single"/>
+        </w:rPr>
+        <w:t xml:space="preserve"> d’intervalle clé (</w:t>
+      </w:r>
+      <w:proofErr w:type="spellStart"/>
+      <w:r>
+        <w:rPr>
+          <w:u w:val="single"/>
+        </w:rPr>
+        <w:t>p.ex</w:t>
+      </w:r>
+      <w:proofErr w:type="spellEnd"/>
+      <w:r>
+        <w:rPr>
+          <w:u w:val="single"/>
+        </w:rPr>
+        <w:t xml:space="preserve"> date de l’ajustement + 1 semaines ) ? Ou effectuer un calcul </w:t>
+      </w:r>
+      <w:proofErr w:type="spellStart"/>
+      <w:r>
+        <w:rPr>
+          <w:u w:val="single"/>
+        </w:rPr>
+        <w:t>dynamic</w:t>
+      </w:r>
+      <w:proofErr w:type="spellEnd"/>
+      <w:r>
+        <w:rPr>
+          <w:u w:val="single"/>
+        </w:rPr>
+        <w:t xml:space="preserve"> base sur la demi-vie p.ex. ? </w:t>
+      </w:r>
+    </w:p>
+    <w:p>
+      <w:r>
+        <w:t xml:space="preserve">3 jours , des médicaments utilisent un standard </w:t>
+      </w:r>
+      <w:proofErr w:type="spellStart"/>
+      <w:r>
+        <w:t>treatment</w:t>
+      </w:r>
+      <w:proofErr w:type="spellEnd"/>
+      <w:r>
+        <w:t xml:space="preserve"> (</w:t>
+      </w:r>
+      <w:proofErr w:type="spellStart"/>
+      <w:r>
+        <w:t>p.ex</w:t>
+      </w:r>
+      <w:proofErr w:type="spellEnd"/>
+      <w:r>
+        <w:t xml:space="preserve"> 4 jours). Si un </w:t>
+      </w:r>
+      <w:proofErr w:type="spellStart"/>
+      <w:r>
+        <w:t>stanar</w:t>
+      </w:r>
+      <w:proofErr w:type="spellEnd"/>
+      <w:r>
+        <w:t xml:space="preserve"> </w:t>
+      </w:r>
+      <w:proofErr w:type="spellStart"/>
+      <w:r>
+        <w:t>treatment</w:t>
+      </w:r>
+      <w:proofErr w:type="spellEnd"/>
+      <w:r>
+        <w:t xml:space="preserve"> on représente tout le standard </w:t>
+      </w:r>
+      <w:proofErr w:type="spellStart"/>
+      <w:r>
+        <w:t>treatment</w:t>
+      </w:r>
+      <w:proofErr w:type="spellEnd"/>
+      <w:r>
+        <w:t>.</w:t>
+      </w:r>
+    </w:p>
+    <w:p>
+      <w:pPr>
+        <w:rPr>
+          <w:u w:val="single"/>
+        </w:rPr>
+      </w:pPr>
+      <w:proofErr w:type="spellStart"/>
+      <w:r>
+        <w:rPr>
+          <w:u w:val="single"/>
+        </w:rPr>
+        <w:t>Adjustment</w:t>
+      </w:r>
+      <w:proofErr w:type="spellEnd"/>
+      <w:r>
+        <w:rPr>
+          <w:u w:val="single"/>
+        </w:rPr>
+        <w:t xml:space="preserve"> date, généralement, date du jour ? éventuellement élément de notre requête personnalisée.</w:t>
       </w:r>
       <w:r>
         <w:rPr>
@@ -1341,55 +2007,119 @@
       </w:r>
     </w:p>
     <w:p>
-      <w:r>
-        <w:t>parametersType -&gt; en fonction de ce qu’on sait sur le patient</w:t>
+      <w:proofErr w:type="spellStart"/>
+      <w:r>
+        <w:t>parametersType</w:t>
+      </w:r>
+      <w:proofErr w:type="spellEnd"/>
+      <w:r>
+        <w:t xml:space="preserve"> -&gt; en fonction de ce qu’on sait sur le patient</w:t>
       </w:r>
       <w:r>
         <w:br/>
-        <w:t>compartmentOption ?</w:t>
-      </w:r>
-      <w:r>
-        <w:t xml:space="preserve"> Doit recevoir une précision mais en général allActiveMoieties.</w:t>
+      </w:r>
+      <w:proofErr w:type="spellStart"/>
+      <w:r>
+        <w:t>compartmentOption</w:t>
+      </w:r>
+      <w:proofErr w:type="spellEnd"/>
+      <w:r>
+        <w:t> ?</w:t>
+      </w:r>
+      <w:r>
+        <w:t xml:space="preserve"> Doit recevoir une précision mais en général </w:t>
+      </w:r>
+      <w:proofErr w:type="spellStart"/>
+      <w:r>
+        <w:t>allActiveMoieties</w:t>
+      </w:r>
+      <w:proofErr w:type="spellEnd"/>
+      <w:r>
+        <w:t>.</w:t>
       </w:r>
       <w:r>
         <w:br/>
-        <w:t xml:space="preserve">statistics ? </w:t>
+      </w:r>
+      <w:proofErr w:type="spellStart"/>
+      <w:r>
+        <w:t>statistics</w:t>
+      </w:r>
+      <w:proofErr w:type="spellEnd"/>
+      <w:r>
+        <w:t xml:space="preserve"> ? </w:t>
       </w:r>
       <w:r>
         <w:t xml:space="preserve"> AUC </w:t>
       </w:r>
       <w:r>
         <w:br/>
-        <w:t xml:space="preserve">Parameters ? </w:t>
+      </w:r>
+      <w:proofErr w:type="spellStart"/>
+      <w:r>
+        <w:t>Parameters</w:t>
+      </w:r>
+      <w:proofErr w:type="spellEnd"/>
+      <w:r>
+        <w:t xml:space="preserve"> ? </w:t>
       </w:r>
       <w:r>
         <w:t xml:space="preserve"> Peut-être intéressant. </w:t>
       </w:r>
       <w:r>
         <w:br/>
-        <w:t>Covariates ?</w:t>
+      </w:r>
+      <w:proofErr w:type="spellStart"/>
+      <w:r>
+        <w:t>Covariates</w:t>
+      </w:r>
+      <w:proofErr w:type="spellEnd"/>
+      <w:r>
+        <w:t> ?</w:t>
       </w:r>
       <w:r>
         <w:t xml:space="preserve"> </w:t>
       </w:r>
       <w:r>
-        <w:t>Certains covariables sont calculées double check peut être intéressant d’afficher plus tard dans le rapport</w:t>
+        <w:t xml:space="preserve">Certains </w:t>
+      </w:r>
+      <w:proofErr w:type="spellStart"/>
+      <w:r>
+        <w:t>covariables</w:t>
+      </w:r>
+      <w:proofErr w:type="spellEnd"/>
+      <w:r>
+        <w:t xml:space="preserve"> sont calculées double check peut être intéressant d’afficher plus tard dans le rapport</w:t>
       </w:r>
     </w:p>
     <w:p/>
     <w:p>
-      <w:r>
-        <w:t>bastCandidates Option ? bestDosagePerInterval</w:t>
-      </w:r>
-    </w:p>
-    <w:p>
-      <w:r>
-        <w:t xml:space="preserve">loadingOption -&gt; Par défaut oui (attente de validation CHUV), élément de la requête personnalisée </w:t>
-      </w:r>
-    </w:p>
-    <w:p>
-      <w:r>
-        <w:t>restPeriod -&gt; Par défaut oui (attente de validation CHUV), élément de la requête personnalisée</w:t>
+      <w:proofErr w:type="spellStart"/>
+      <w:r>
+        <w:t>bastCandidates</w:t>
+      </w:r>
+      <w:proofErr w:type="spellEnd"/>
+      <w:r>
+        <w:t xml:space="preserve"> Option ? bestDosagePerInterval</w:t>
+      </w:r>
+    </w:p>
+    <w:p>
+      <w:proofErr w:type="spellStart"/>
+      <w:r>
+        <w:t>loadingOption</w:t>
+      </w:r>
+      <w:proofErr w:type="spellEnd"/>
+      <w:r>
+        <w:t xml:space="preserve"> -&gt; Par défaut oui (attente de validation CHUV), élément de la requête personnalisée </w:t>
+      </w:r>
+    </w:p>
+    <w:p>
+      <w:proofErr w:type="spellStart"/>
+      <w:r>
+        <w:t>restPeriod</w:t>
+      </w:r>
+      <w:proofErr w:type="spellEnd"/>
+      <w:r>
+        <w:t xml:space="preserve"> -&gt; Par défaut oui (attente de validation CHUV), élément de la requête personnalisée</w:t>
       </w:r>
     </w:p>
     <w:p>
@@ -1398,35 +2128,126 @@
           <w:lang w:val="en-US"/>
         </w:rPr>
       </w:pPr>
+      <w:proofErr w:type="spellStart"/>
       <w:r>
         <w:rPr>
           <w:lang w:val="en-US"/>
         </w:rPr>
-        <w:t xml:space="preserve">steadyStateTargetOption -&gt; atSteadyState </w:t>
-      </w:r>
+        <w:t>steadyStateTargetOption</w:t>
+      </w:r>
+      <w:proofErr w:type="spellEnd"/>
       <w:r>
         <w:rPr>
           <w:lang w:val="en-US"/>
         </w:rPr>
-        <w:t xml:space="preserve">/ withinTreatmentTimeRange lequel quand ? </w:t>
-      </w:r>
-    </w:p>
-    <w:p>
-      <w:pPr>
-        <w:rPr>
-          <w:lang w:val="fr-CH"/>
-        </w:rPr>
-      </w:pPr>
-      <w:r>
-        <w:rPr>
-          <w:lang w:val="fr-CH"/>
-        </w:rPr>
-        <w:t>En function du standard treatment -&gt; oui : within time range sinon atSteadystate</w:t>
-      </w:r>
-    </w:p>
-    <w:p>
-      <w:r>
-        <w:t xml:space="preserve">targetExtractionOption -&gt; </w:t>
+        <w:t xml:space="preserve"> -&gt; atSteadyState </w:t>
+      </w:r>
+      <w:r>
+        <w:rPr>
+          <w:lang w:val="en-US"/>
+        </w:rPr>
+        <w:t xml:space="preserve">/ withinTreatmentTimeRange </w:t>
+      </w:r>
+      <w:proofErr w:type="spellStart"/>
+      <w:r>
+        <w:rPr>
+          <w:lang w:val="en-US"/>
+        </w:rPr>
+        <w:t>lequel</w:t>
+      </w:r>
+      <w:proofErr w:type="spellEnd"/>
+      <w:r>
+        <w:rPr>
+          <w:lang w:val="en-US"/>
+        </w:rPr>
+        <w:t xml:space="preserve"> </w:t>
+      </w:r>
+      <w:proofErr w:type="spellStart"/>
+      <w:r>
+        <w:rPr>
+          <w:lang w:val="en-US"/>
+        </w:rPr>
+        <w:t>quand</w:t>
+      </w:r>
+      <w:proofErr w:type="spellEnd"/>
+      <w:r>
+        <w:rPr>
+          <w:lang w:val="en-US"/>
+        </w:rPr>
+        <w:t xml:space="preserve"> ? </w:t>
+      </w:r>
+    </w:p>
+    <w:p>
+      <w:pPr>
+        <w:rPr>
+          <w:lang w:val="fr-CH"/>
+        </w:rPr>
+      </w:pPr>
+      <w:r>
+        <w:rPr>
+          <w:lang w:val="fr-CH"/>
+        </w:rPr>
+        <w:t xml:space="preserve">En </w:t>
+      </w:r>
+      <w:proofErr w:type="spellStart"/>
+      <w:r>
+        <w:rPr>
+          <w:lang w:val="fr-CH"/>
+        </w:rPr>
+        <w:t>function</w:t>
+      </w:r>
+      <w:proofErr w:type="spellEnd"/>
+      <w:r>
+        <w:rPr>
+          <w:lang w:val="fr-CH"/>
+        </w:rPr>
+        <w:t xml:space="preserve"> du standard </w:t>
+      </w:r>
+      <w:proofErr w:type="spellStart"/>
+      <w:r>
+        <w:rPr>
+          <w:lang w:val="fr-CH"/>
+        </w:rPr>
+        <w:t>treatment</w:t>
+      </w:r>
+      <w:proofErr w:type="spellEnd"/>
+      <w:r>
+        <w:rPr>
+          <w:lang w:val="fr-CH"/>
+        </w:rPr>
+        <w:t xml:space="preserve"> -&gt; oui : </w:t>
+      </w:r>
+      <w:proofErr w:type="spellStart"/>
+      <w:r>
+        <w:rPr>
+          <w:lang w:val="fr-CH"/>
+        </w:rPr>
+        <w:t>within</w:t>
+      </w:r>
+      <w:proofErr w:type="spellEnd"/>
+      <w:r>
+        <w:rPr>
+          <w:lang w:val="fr-CH"/>
+        </w:rPr>
+        <w:t xml:space="preserve"> time range sinon </w:t>
+      </w:r>
+      <w:proofErr w:type="spellStart"/>
+      <w:r>
+        <w:rPr>
+          <w:lang w:val="fr-CH"/>
+        </w:rPr>
+        <w:t>atSteadystate</w:t>
+      </w:r>
+      <w:proofErr w:type="spellEnd"/>
+    </w:p>
+    <w:p>
+      <w:proofErr w:type="spellStart"/>
+      <w:r>
+        <w:t>targetExtractionOption</w:t>
+      </w:r>
+      <w:proofErr w:type="spellEnd"/>
+      <w:r>
+        <w:t xml:space="preserve"> -&gt; </w:t>
       </w:r>
       <w:r>
         <w:t>definitionIfNoIndividualTarget, toutes ces options peuvent être des champs de la requête custom.</w:t>
@@ -1436,7 +2257,14 @@
       </w:r>
       <w:r>
         <w:br/>
-        <w:t xml:space="preserve">formulationAndRouteSelectionOption -&gt; </w:t>
+      </w:r>
+      <w:proofErr w:type="spellStart"/>
+      <w:r>
+        <w:t>formulationAndRouteSelectionOption</w:t>
+      </w:r>
+      <w:proofErr w:type="spellEnd"/>
+      <w:r>
+        <w:t xml:space="preserve"> -&gt; </w:t>
       </w:r>
       <w:r>
         <w:t>LastFormulationAndRoute</w:t>
@@ -1518,7 +2346,7 @@
           <v:shape id="_x0000_i1025" type="#_x0000_t75" style="width:454.55pt;height:103.95pt" o:ole="">
             <v:imagedata r:id="rId10" o:title=""/>
           </v:shape>
-          <o:OLEObject Type="Embed" ProgID="PBrush" ShapeID="_x0000_i1025" DrawAspect="Content" ObjectID="_1714560433" r:id="rId11"/>
+          <o:OLEObject Type="Embed" ProgID="Paint.Picture" ShapeID="_x0000_i1025" DrawAspect="Content" ObjectID="_1714586435" r:id="rId11"/>
         </w:object>
       </w:r>
     </w:p>
@@ -1612,13 +2440,23 @@
           </wp:anchor>
         </w:drawing>
       </w:r>
+      <w:proofErr w:type="spellStart"/>
       <w:r>
         <w:rPr>
           <w:b/>
           <w:bCs/>
           <w:u w:val="single"/>
         </w:rPr>
-        <w:t xml:space="preserve">Prediction : </w:t>
+        <w:t>Prediction</w:t>
+      </w:r>
+      <w:proofErr w:type="spellEnd"/>
+      <w:r>
+        <w:rPr>
+          <w:b/>
+          <w:bCs/>
+          <w:u w:val="single"/>
+        </w:rPr>
+        <w:t xml:space="preserve"> : </w:t>
       </w:r>
       <w:r>
         <w:t xml:space="preserve">Comment sont calculées ces valeurs ? </w:t>
@@ -1631,7 +2469,15 @@
     <w:p/>
     <w:p>
       <w:r>
-        <w:t>Pris du cycle data au steady state</w:t>
+        <w:t xml:space="preserve">Pris du cycle data au </w:t>
+      </w:r>
+      <w:proofErr w:type="spellStart"/>
+      <w:r>
+        <w:t>steady</w:t>
+      </w:r>
+      <w:proofErr w:type="spellEnd"/>
+      <w:r>
+        <w:t xml:space="preserve"> state</w:t>
       </w:r>
     </w:p>
     <w:p/>
@@ -1656,7 +2502,15 @@
         <w:t xml:space="preserve">Rapport : voir même lister tous les dosages.  Pareil pour les samples. </w:t>
       </w:r>
       <w:r>
-        <w:t xml:space="preserve"> Target, listing des target utilisées</w:t>
+        <w:t xml:space="preserve"> Target, listing des </w:t>
+      </w:r>
+      <w:proofErr w:type="spellStart"/>
+      <w:r>
+        <w:t>target</w:t>
+      </w:r>
+      <w:proofErr w:type="spellEnd"/>
+      <w:r>
+        <w:t xml:space="preserve"> utilisées</w:t>
       </w:r>
       <w:r>
         <w:t xml:space="preserve"> (si spécifique mettre un petit commentaire) </w:t>
@@ -1699,7 +2553,21 @@
           <w:u w:val="single"/>
         </w:rPr>
         <w:lastRenderedPageBreak/>
-        <w:t xml:space="preserve">Comment faire pour calculer assez loin pour récupérer un cycle data au steady state ? </w:t>
+        <w:t xml:space="preserve">Comment faire pour calculer assez loin pour récupérer un cycle data au </w:t>
+      </w:r>
+      <w:proofErr w:type="spellStart"/>
+      <w:r>
+        <w:rPr>
+          <w:u w:val="single"/>
+        </w:rPr>
+        <w:t>steady</w:t>
+      </w:r>
+      <w:proofErr w:type="spellEnd"/>
+      <w:r>
+        <w:rPr>
+          <w:u w:val="single"/>
+        </w:rPr>
+        <w:t xml:space="preserve"> state ? </w:t>
       </w:r>
     </w:p>
     <w:p>
@@ -1720,7 +2588,21 @@
         <w:rPr>
           <w:u w:val="single"/>
         </w:rPr>
-        <w:t xml:space="preserve">En jouant avec le computing option ? </w:t>
+        <w:t xml:space="preserve">En jouant avec le </w:t>
+      </w:r>
+      <w:proofErr w:type="spellStart"/>
+      <w:r>
+        <w:rPr>
+          <w:u w:val="single"/>
+        </w:rPr>
+        <w:t>computing</w:t>
+      </w:r>
+      <w:proofErr w:type="spellEnd"/>
+      <w:r>
+        <w:rPr>
+          <w:u w:val="single"/>
+        </w:rPr>
+        <w:t xml:space="preserve"> option ? </w:t>
       </w:r>
     </w:p>
     <w:p>
@@ -1848,7 +2730,15 @@
       </w:pPr>
       <w:r>
         <w:lastRenderedPageBreak/>
-        <w:t>La generation du rapport est complexe est peut être approchée de différente façon</w:t>
+        <w:t xml:space="preserve">La </w:t>
+      </w:r>
+      <w:proofErr w:type="spellStart"/>
+      <w:r>
+        <w:t>generation</w:t>
+      </w:r>
+      <w:proofErr w:type="spellEnd"/>
+      <w:r>
+        <w:t xml:space="preserve"> du rapport est complexe est peut être approchée de différente façon</w:t>
       </w:r>
     </w:p>
     <w:p>
@@ -1856,7 +2746,23 @@
         <w:spacing w:after="0" w:line="240" w:lineRule="auto"/>
       </w:pPr>
       <w:r>
-        <w:t>Projet externe : Reparser l’information, perte d’homogénéité, scripting pour lancer exe puis projet secondaire -&gt;  demande de faire fonctionner QT en dehors de son environnement, complexe à tester sur chaque os</w:t>
+        <w:t xml:space="preserve">Projet externe : </w:t>
+      </w:r>
+      <w:proofErr w:type="spellStart"/>
+      <w:r>
+        <w:t>Reparser</w:t>
+      </w:r>
+      <w:proofErr w:type="spellEnd"/>
+      <w:r>
+        <w:t xml:space="preserve"> l’information, perte d’homogénéité, </w:t>
+      </w:r>
+      <w:proofErr w:type="spellStart"/>
+      <w:r>
+        <w:t>scripting</w:t>
+      </w:r>
+      <w:proofErr w:type="spellEnd"/>
+      <w:r>
+        <w:t xml:space="preserve"> pour lancer exe puis projet secondaire -&gt;  demande de faire fonctionner QT en dehors de son environnement, complexe à tester sur chaque os</w:t>
       </w:r>
     </w:p>
     <w:p>
@@ -1869,7 +2775,15 @@
         <w:spacing w:line="240" w:lineRule="auto"/>
       </w:pPr>
       <w:r>
-        <w:t>C++ depuis node -&gt; trop compliqué à adapter le projet dans le temps imparti, plus prévu pour exécuter des algorithmes que des projets entier</w:t>
+        <w:t xml:space="preserve">C++ depuis </w:t>
+      </w:r>
+      <w:proofErr w:type="spellStart"/>
+      <w:r>
+        <w:t>node</w:t>
+      </w:r>
+      <w:proofErr w:type="spellEnd"/>
+      <w:r>
+        <w:t xml:space="preserve"> -&gt; trop compliqué à adapter le projet dans le temps imparti, plus prévu pour exécuter des algorithmes que des projets entier</w:t>
       </w:r>
     </w:p>
     <w:p>
@@ -1877,10 +2791,34 @@
         <w:spacing w:line="240" w:lineRule="auto"/>
       </w:pPr>
       <w:r>
-        <w:t xml:space="preserve">Node depuis c++ -&gt; importer les sources de v8 et de node </w:t>
-      </w:r>
-      <w:r>
-        <w:t>pour mettre un place un environnement juste pour générer un graphe -&gt; overkill et très lourd.</w:t>
+        <w:t xml:space="preserve">Node depuis </w:t>
+      </w:r>
+      <w:proofErr w:type="spellStart"/>
+      <w:r>
+        <w:t>c++</w:t>
+      </w:r>
+      <w:proofErr w:type="spellEnd"/>
+      <w:r>
+        <w:t xml:space="preserve"> -&gt; importer les sources de v8 et de </w:t>
+      </w:r>
+      <w:proofErr w:type="spellStart"/>
+      <w:r>
+        <w:t>node</w:t>
+      </w:r>
+      <w:proofErr w:type="spellEnd"/>
+      <w:r>
+        <w:t xml:space="preserve"> </w:t>
+      </w:r>
+      <w:r>
+        <w:t xml:space="preserve">pour mettre un place un environnement juste pour générer un graphe -&gt; </w:t>
+      </w:r>
+      <w:proofErr w:type="spellStart"/>
+      <w:r>
+        <w:t>overkill</w:t>
+      </w:r>
+      <w:proofErr w:type="spellEnd"/>
+      <w:r>
+        <w:t xml:space="preserve"> et très lourd.</w:t>
       </w:r>
     </w:p>
     <w:p>
@@ -1888,7 +2826,15 @@
         <w:spacing w:line="240" w:lineRule="auto"/>
       </w:pPr>
       <w:r>
-        <w:t>Solution envisagée : Utiliser le moteur de templating c++ pour ajouter les valeurs dans le fichier html qui va exécuter le script de génération de graphe.</w:t>
+        <w:t xml:space="preserve">Solution envisagée : Utiliser le moteur de templating </w:t>
+      </w:r>
+      <w:proofErr w:type="spellStart"/>
+      <w:r>
+        <w:t>c++</w:t>
+      </w:r>
+      <w:proofErr w:type="spellEnd"/>
+      <w:r>
+        <w:t xml:space="preserve"> pour ajouter les valeurs dans le fichier html qui va exécuter le script de génération de graphe.</w:t>
       </w:r>
     </w:p>
     <w:p>
@@ -1912,15 +2858,28 @@
         <w:t xml:space="preserve">espérer </w:t>
       </w:r>
       <w:r>
-        <w:t xml:space="preserve">avoir un steady state </w:t>
+        <w:t xml:space="preserve">avoir un </w:t>
+      </w:r>
+      <w:proofErr w:type="spellStart"/>
+      <w:r>
+        <w:t>steady</w:t>
+      </w:r>
+      <w:proofErr w:type="spellEnd"/>
+      <w:r>
+        <w:t xml:space="preserve"> state </w:t>
       </w:r>
     </w:p>
     <w:p>
       <w:pPr>
         <w:spacing w:line="240" w:lineRule="auto"/>
       </w:pPr>
-      <w:r>
-        <w:t>Wxhtmltopdf =&gt; ecma6 pas supporté</w:t>
+      <w:proofErr w:type="spellStart"/>
+      <w:r>
+        <w:t>Wxhtmltopdf</w:t>
+      </w:r>
+      <w:proofErr w:type="spellEnd"/>
+      <w:r>
+        <w:t xml:space="preserve"> =&gt; ecma6 pas supporté</w:t>
       </w:r>
     </w:p>
     <w:p>
@@ -1928,7 +2887,39 @@
         <w:spacing w:line="240" w:lineRule="auto"/>
       </w:pPr>
       <w:r>
-        <w:t xml:space="preserve">Solutions côtés html : jsPDf, htmltocanvas, htmltopdf, toujours un canevas blanc ou canvevas teinté : non clonable et donc non utilisable par certaines de ces librairies. </w:t>
+        <w:t xml:space="preserve">Solutions côtés html : </w:t>
+      </w:r>
+      <w:proofErr w:type="spellStart"/>
+      <w:r>
+        <w:t>jsPDf</w:t>
+      </w:r>
+      <w:proofErr w:type="spellEnd"/>
+      <w:r>
+        <w:t xml:space="preserve">, </w:t>
+      </w:r>
+      <w:proofErr w:type="spellStart"/>
+      <w:r>
+        <w:t>htmltocanvas</w:t>
+      </w:r>
+      <w:proofErr w:type="spellEnd"/>
+      <w:r>
+        <w:t xml:space="preserve">, </w:t>
+      </w:r>
+      <w:proofErr w:type="spellStart"/>
+      <w:r>
+        <w:t>htmltopdf</w:t>
+      </w:r>
+      <w:proofErr w:type="spellEnd"/>
+      <w:r>
+        <w:t xml:space="preserve">, toujours un canevas blanc ou </w:t>
+      </w:r>
+      <w:proofErr w:type="spellStart"/>
+      <w:r>
+        <w:t>canvevas</w:t>
+      </w:r>
+      <w:proofErr w:type="spellEnd"/>
+      <w:r>
+        <w:t xml:space="preserve"> teinté : non clonable et donc non utilisable par certaines de ces librairies. </w:t>
       </w:r>
     </w:p>
     <w:p>
@@ -1955,16 +2946,72 @@
         <w:spacing w:line="240" w:lineRule="auto"/>
       </w:pPr>
       <w:r>
-        <w:t xml:space="preserve">Utiliser l’intake extractor, le prochain intake pourrait être le début de l’ajustement. Si trop dans le passer, utiliser un fallback. </w:t>
-      </w:r>
-      <w:r>
-        <w:t xml:space="preserve">Travailler avec le dernier intake si pas 0 </w:t>
+        <w:t>Utiliser l’</w:t>
+      </w:r>
+      <w:proofErr w:type="spellStart"/>
+      <w:r>
+        <w:t>intake</w:t>
+      </w:r>
+      <w:proofErr w:type="spellEnd"/>
+      <w:r>
+        <w:t xml:space="preserve"> </w:t>
+      </w:r>
+      <w:proofErr w:type="spellStart"/>
+      <w:r>
+        <w:t>extractor</w:t>
+      </w:r>
+      <w:proofErr w:type="spellEnd"/>
+      <w:r>
+        <w:t xml:space="preserve">, le prochain </w:t>
+      </w:r>
+      <w:proofErr w:type="spellStart"/>
+      <w:r>
+        <w:t>intake</w:t>
+      </w:r>
+      <w:proofErr w:type="spellEnd"/>
+      <w:r>
+        <w:t xml:space="preserve"> pourrait être le début de l’ajustement. Si trop dans le passer, utiliser un </w:t>
+      </w:r>
+      <w:proofErr w:type="spellStart"/>
+      <w:r>
+        <w:t>fallback</w:t>
+      </w:r>
+      <w:proofErr w:type="spellEnd"/>
+      <w:r>
+        <w:t xml:space="preserve">. </w:t>
+      </w:r>
+      <w:r>
+        <w:t xml:space="preserve">Travailler avec le dernier </w:t>
+      </w:r>
+      <w:proofErr w:type="spellStart"/>
+      <w:r>
+        <w:t>intake</w:t>
+      </w:r>
+      <w:proofErr w:type="spellEnd"/>
+      <w:r>
+        <w:t xml:space="preserve"> si pas 0 </w:t>
       </w:r>
       <w:r>
         <w:t xml:space="preserve">(dose) </w:t>
       </w:r>
       <w:r>
-        <w:t>sinon sinon l’avant dernier et copier l’interval jusqu’à franchir le moment courant.</w:t>
+        <w:t xml:space="preserve">sinon </w:t>
+      </w:r>
+      <w:proofErr w:type="spellStart"/>
+      <w:r>
+        <w:t>sinon</w:t>
+      </w:r>
+      <w:proofErr w:type="spellEnd"/>
+      <w:r>
+        <w:t xml:space="preserve"> l’avant dernier et copier l’</w:t>
+      </w:r>
+      <w:proofErr w:type="spellStart"/>
+      <w:r>
+        <w:t>interval</w:t>
+      </w:r>
+      <w:proofErr w:type="spellEnd"/>
+      <w:r>
+        <w:t xml:space="preserve"> jusqu’à franchir le moment courant.</w:t>
       </w:r>
     </w:p>
     <w:p>
@@ -1986,7 +3033,21 @@
         <w:rPr>
           <w:u w:val="single"/>
         </w:rPr>
-        <w:t xml:space="preserve">Est-ce qu’il y a un système pour récupérer les targets utilisées pour les calculs ? </w:t>
+        <w:t xml:space="preserve">Est-ce qu’il y a un système pour récupérer les </w:t>
+      </w:r>
+      <w:proofErr w:type="spellStart"/>
+      <w:r>
+        <w:rPr>
+          <w:u w:val="single"/>
+        </w:rPr>
+        <w:t>targets</w:t>
+      </w:r>
+      <w:proofErr w:type="spellEnd"/>
+      <w:r>
+        <w:rPr>
+          <w:u w:val="single"/>
+        </w:rPr>
+        <w:t xml:space="preserve"> utilisées pour les calculs ? </w:t>
       </w:r>
     </w:p>
     <w:p>
@@ -2026,11 +3087,21 @@
       <w:pPr>
         <w:spacing w:line="240" w:lineRule="auto"/>
       </w:pPr>
+      <w:proofErr w:type="spellStart"/>
       <w:r>
         <w:t>Wkhtmltopdf</w:t>
       </w:r>
-      <w:r>
-        <w:t xml:space="preserve"> et backup js.</w:t>
+      <w:proofErr w:type="spellEnd"/>
+      <w:r>
+        <w:t xml:space="preserve"> et backup </w:t>
+      </w:r>
+      <w:proofErr w:type="spellStart"/>
+      <w:r>
+        <w:t>js</w:t>
+      </w:r>
+      <w:proofErr w:type="spellEnd"/>
+      <w:r>
+        <w:t>.</w:t>
       </w:r>
     </w:p>
     <w:p>
@@ -2148,14 +3219,44 @@
         <w:rPr>
           <w:u w:val="single"/>
         </w:rPr>
-        <w:t>Quel serait la structure de la sortie d’une requête d’ajustement avec plusieurs actives moieties</w:t>
-      </w:r>
-      <w:r>
-        <w:rPr>
-          <w:u w:val="single"/>
-        </w:rPr>
-        <w:t xml:space="preserve"> et comme compartmentOption allActiveMoieties</w:t>
-      </w:r>
+        <w:t xml:space="preserve">Quel serait la structure de la sortie d’une requête d’ajustement avec plusieurs actives </w:t>
+      </w:r>
+      <w:proofErr w:type="spellStart"/>
+      <w:r>
+        <w:rPr>
+          <w:u w:val="single"/>
+        </w:rPr>
+        <w:t>moieties</w:t>
+      </w:r>
+      <w:proofErr w:type="spellEnd"/>
+      <w:r>
+        <w:rPr>
+          <w:u w:val="single"/>
+        </w:rPr>
+        <w:t xml:space="preserve"> et comme </w:t>
+      </w:r>
+      <w:proofErr w:type="spellStart"/>
+      <w:r>
+        <w:rPr>
+          <w:u w:val="single"/>
+        </w:rPr>
+        <w:t>compartmentOption</w:t>
+      </w:r>
+      <w:proofErr w:type="spellEnd"/>
+      <w:r>
+        <w:rPr>
+          <w:u w:val="single"/>
+        </w:rPr>
+        <w:t xml:space="preserve"> </w:t>
+      </w:r>
+      <w:proofErr w:type="spellStart"/>
+      <w:r>
+        <w:rPr>
+          <w:u w:val="single"/>
+        </w:rPr>
+        <w:t>allActiveMoieties</w:t>
+      </w:r>
+      <w:proofErr w:type="spellEnd"/>
     </w:p>
     <w:p>
       <w:pPr>
@@ -2176,7 +3277,63 @@
         <w:rPr>
           <w:u w:val="single"/>
         </w:rPr>
-        <w:t xml:space="preserve">Est-ce que les dosages time range d’un ajustement sont systématiquement des combinaisons de dosage repeat et de lasting doage ? Est-ce qu’il y a des situation avec des séquences/daily/weekly ? </w:t>
+        <w:t xml:space="preserve">Est-ce que les dosages time range d’un ajustement sont systématiquement des combinaisons de dosage </w:t>
+      </w:r>
+      <w:proofErr w:type="spellStart"/>
+      <w:r>
+        <w:rPr>
+          <w:u w:val="single"/>
+        </w:rPr>
+        <w:t>repeat</w:t>
+      </w:r>
+      <w:proofErr w:type="spellEnd"/>
+      <w:r>
+        <w:rPr>
+          <w:u w:val="single"/>
+        </w:rPr>
+        <w:t xml:space="preserve"> et de lasting </w:t>
+      </w:r>
+      <w:proofErr w:type="spellStart"/>
+      <w:r>
+        <w:rPr>
+          <w:u w:val="single"/>
+        </w:rPr>
+        <w:t>doage</w:t>
+      </w:r>
+      <w:proofErr w:type="spellEnd"/>
+      <w:r>
+        <w:rPr>
+          <w:u w:val="single"/>
+        </w:rPr>
+        <w:t> ? Est-ce qu’il y a des situation avec des séquences/</w:t>
+      </w:r>
+      <w:proofErr w:type="spellStart"/>
+      <w:r>
+        <w:rPr>
+          <w:u w:val="single"/>
+        </w:rPr>
+        <w:t>daily</w:t>
+      </w:r>
+      <w:proofErr w:type="spellEnd"/>
+      <w:r>
+        <w:rPr>
+          <w:u w:val="single"/>
+        </w:rPr>
+        <w:t>/</w:t>
+      </w:r>
+      <w:proofErr w:type="spellStart"/>
+      <w:r>
+        <w:rPr>
+          <w:u w:val="single"/>
+        </w:rPr>
+        <w:t>weekly</w:t>
+      </w:r>
+      <w:proofErr w:type="spellEnd"/>
+      <w:r>
+        <w:rPr>
+          <w:u w:val="single"/>
+        </w:rPr>
+        <w:t xml:space="preserve"> ? </w:t>
       </w:r>
     </w:p>
     <w:p>

--- a/publi/tb_notes_and_thoughts.docx
+++ b/publi/tb_notes_and_thoughts.docx
@@ -2346,7 +2346,7 @@
           <v:shape id="_x0000_i1025" type="#_x0000_t75" style="width:454.55pt;height:103.95pt" o:ole="">
             <v:imagedata r:id="rId10" o:title=""/>
           </v:shape>
-          <o:OLEObject Type="Embed" ProgID="Paint.Picture" ShapeID="_x0000_i1025" DrawAspect="Content" ObjectID="_1714586435" r:id="rId11"/>
+          <o:OLEObject Type="Embed" ProgID="Paint.Picture" ShapeID="_x0000_i1025" DrawAspect="Content" ObjectID="_1714637510" r:id="rId11"/>
         </w:object>
       </w:r>
     </w:p>
@@ -3390,12 +3390,50 @@
     <w:p>
       <w:pPr>
         <w:spacing w:line="240" w:lineRule="auto"/>
-      </w:pPr>
-      <w:r>
         <w:rPr>
           <w:noProof/>
         </w:rPr>
+      </w:pPr>
+      <w:r>
+        <w:rPr>
+          <w:noProof/>
+        </w:rPr>
         <w:t>Chercher la langue sinon anglais sinon erreur.</w:t>
+      </w:r>
+    </w:p>
+    <w:p>
+      <w:pPr>
+        <w:spacing w:line="240" w:lineRule="auto"/>
+        <w:rPr>
+          <w:noProof/>
+        </w:rPr>
+      </w:pPr>
+    </w:p>
+    <w:p>
+      <w:pPr>
+        <w:spacing w:line="240" w:lineRule="auto"/>
+        <w:rPr>
+          <w:noProof/>
+        </w:rPr>
+      </w:pPr>
+    </w:p>
+    <w:p>
+      <w:pPr>
+        <w:spacing w:line="240" w:lineRule="auto"/>
+        <w:rPr>
+          <w:noProof/>
+        </w:rPr>
+      </w:pPr>
+    </w:p>
+    <w:p>
+      <w:pPr>
+        <w:spacing w:line="240" w:lineRule="auto"/>
+      </w:pPr>
+      <w:r>
+        <w:rPr>
+          <w:noProof/>
+        </w:rPr>
+        <w:t xml:space="preserve">Est-ce que les validations d’une covariable de la fiche médicament peuvent avoir plusieurs inputs ? </w:t>
       </w:r>
     </w:p>
     <w:sectPr>

--- a/publi/tb_notes_and_thoughts.docx
+++ b/publi/tb_notes_and_thoughts.docx
@@ -2343,10 +2343,10 @@
             <v:path o:extrusionok="f" gradientshapeok="t" o:connecttype="rect"/>
             <o:lock v:ext="edit" aspectratio="t"/>
           </v:shapetype>
-          <v:shape id="_x0000_i1025" type="#_x0000_t75" style="width:454.55pt;height:103.95pt" o:ole="">
+          <v:shape id="_x0000_i1025" type="#_x0000_t75" style="width:454.5pt;height:104.25pt" o:ole="">
             <v:imagedata r:id="rId10" o:title=""/>
           </v:shape>
-          <o:OLEObject Type="Embed" ProgID="Paint.Picture" ShapeID="_x0000_i1025" DrawAspect="Content" ObjectID="_1714637510" r:id="rId11"/>
+          <o:OLEObject Type="Embed" ProgID="Paint.Picture" ShapeID="_x0000_i1025" DrawAspect="Content" ObjectID="_1715177375" r:id="rId11"/>
         </w:object>
       </w:r>
     </w:p>
@@ -3428,12 +3428,97 @@
     <w:p>
       <w:pPr>
         <w:spacing w:line="240" w:lineRule="auto"/>
-      </w:pPr>
-      <w:r>
         <w:rPr>
           <w:noProof/>
         </w:rPr>
+      </w:pPr>
+      <w:r>
+        <w:rPr>
+          <w:noProof/>
+        </w:rPr>
         <w:t xml:space="preserve">Est-ce que les validations d’une covariable de la fiche médicament peuvent avoir plusieurs inputs ? </w:t>
+      </w:r>
+    </w:p>
+    <w:p>
+      <w:pPr>
+        <w:spacing w:line="240" w:lineRule="auto"/>
+        <w:rPr>
+          <w:noProof/>
+        </w:rPr>
+      </w:pPr>
+    </w:p>
+    <w:p>
+      <w:pPr>
+        <w:spacing w:line="240" w:lineRule="auto"/>
+      </w:pPr>
+      <w:r>
+        <w:rPr>
+          <w:noProof/>
+        </w:rPr>
+        <w:drawing>
+          <wp:inline distT="0" distB="0" distL="0" distR="0" wp14:anchorId="612A9D53" wp14:editId="2C503258">
+            <wp:extent cx="5760720" cy="884555"/>
+            <wp:effectExtent l="0" t="0" r="0" b="0"/>
+            <wp:docPr id="11" name="Image 11" descr="Une image contenant texte&#10;&#10;Description générée automatiquement"/>
+            <wp:cNvGraphicFramePr>
+              <a:graphicFrameLocks xmlns:a="http://schemas.openxmlformats.org/drawingml/2006/main" noChangeAspect="1"/>
+            </wp:cNvGraphicFramePr>
+            <a:graphic xmlns:a="http://schemas.openxmlformats.org/drawingml/2006/main">
+              <a:graphicData uri="http://schemas.openxmlformats.org/drawingml/2006/picture">
+                <pic:pic xmlns:pic="http://schemas.openxmlformats.org/drawingml/2006/picture">
+                  <pic:nvPicPr>
+                    <pic:cNvPr id="11" name="Image 11" descr="Une image contenant texte&#10;&#10;Description générée automatiquement"/>
+                    <pic:cNvPicPr/>
+                  </pic:nvPicPr>
+                  <pic:blipFill>
+                    <a:blip r:embed="rId18"/>
+                    <a:stretch>
+                      <a:fillRect/>
+                    </a:stretch>
+                  </pic:blipFill>
+                  <pic:spPr>
+                    <a:xfrm>
+                      <a:off x="0" y="0"/>
+                      <a:ext cx="5760720" cy="884555"/>
+                    </a:xfrm>
+                    <a:prstGeom prst="rect">
+                      <a:avLst/>
+                    </a:prstGeom>
+                  </pic:spPr>
+                </pic:pic>
+              </a:graphicData>
+            </a:graphic>
+          </wp:inline>
+        </w:drawing>
+      </w:r>
+    </w:p>
+    <w:p>
+      <w:pPr>
+        <w:spacing w:line="240" w:lineRule="auto"/>
+      </w:pPr>
+      <w:r>
+        <w:t>Ajouté le « </w:t>
+      </w:r>
+      <w:proofErr w:type="spellStart"/>
+      <w:r>
+        <w:t>const</w:t>
+      </w:r>
+      <w:proofErr w:type="spellEnd"/>
+      <w:r>
+        <w:t xml:space="preserve"> » dans </w:t>
+      </w:r>
+      <w:proofErr w:type="spellStart"/>
+      <w:r>
+        <w:t>patientcovariate.h</w:t>
+      </w:r>
+      <w:proofErr w:type="spellEnd"/>
+    </w:p>
+    <w:p>
+      <w:pPr>
+        <w:spacing w:line="240" w:lineRule="auto"/>
+      </w:pPr>
+      <w:r>
+        <w:t xml:space="preserve">Eclaircir Formulation and route égalité sous quel condition ? </w:t>
       </w:r>
     </w:p>
     <w:sectPr>

--- a/publi/tb_notes_and_thoughts.docx
+++ b/publi/tb_notes_and_thoughts.docx
@@ -83,7 +83,21 @@
         <w:rPr>
           <w:lang w:val="fr-CH"/>
         </w:rPr>
-        <w:t> : Essayer de ne pas itérer sur les vecteur plusieurs fois -&gt; (contre argument, relativement court)</w:t>
+        <w:t xml:space="preserve"> : Essayer de ne pas itérer sur </w:t>
+      </w:r>
+      <w:proofErr w:type="gramStart"/>
+      <w:r>
+        <w:rPr>
+          <w:lang w:val="fr-CH"/>
+        </w:rPr>
+        <w:t>les vecteur</w:t>
+      </w:r>
+      <w:proofErr w:type="gramEnd"/>
+      <w:r>
+        <w:rPr>
+          <w:lang w:val="fr-CH"/>
+        </w:rPr>
+        <w:t xml:space="preserve"> plusieurs fois -&gt; (contre argument, relativement court)</w:t>
       </w:r>
     </w:p>
     <w:p>
@@ -190,7 +204,23 @@
           <w:u w:val="single"/>
           <w:lang w:val="fr-CH"/>
         </w:rPr>
-        <w:t xml:space="preserve"> (la formulation peut changer, mais pas administra</w:t>
+        <w:t xml:space="preserve"> (</w:t>
+      </w:r>
+      <w:proofErr w:type="gramStart"/>
+      <w:r>
+        <w:rPr>
+          <w:u w:val="single"/>
+          <w:lang w:val="fr-CH"/>
+        </w:rPr>
+        <w:t>la</w:t>
+      </w:r>
+      <w:proofErr w:type="gramEnd"/>
+      <w:r>
+        <w:rPr>
+          <w:u w:val="single"/>
+          <w:lang w:val="fr-CH"/>
+        </w:rPr>
+        <w:t xml:space="preserve"> formulation peut changer, mais pas administra</w:t>
       </w:r>
       <w:r>
         <w:rPr>
@@ -479,6 +509,7 @@
         <w:t xml:space="preserve">, que ce passe il si la balise </w:t>
       </w:r>
       <w:proofErr w:type="spellStart"/>
+      <w:proofErr w:type="gramStart"/>
       <w:r>
         <w:rPr>
           <w:u w:val="single"/>
@@ -492,7 +523,15 @@
           <w:u w:val="single"/>
           <w:lang w:val="fr-CH"/>
         </w:rPr>
-        <w:t xml:space="preserve">(combiné avec un intervalle de </w:t>
+        <w:t>(</w:t>
+      </w:r>
+      <w:proofErr w:type="gramEnd"/>
+      <w:r>
+        <w:rPr>
+          <w:u w:val="single"/>
+          <w:lang w:val="fr-CH"/>
+        </w:rPr>
+        <w:t xml:space="preserve">combiné avec un intervalle de </w:t>
       </w:r>
       <w:proofErr w:type="spellStart"/>
       <w:r>
@@ -699,7 +738,23 @@
           <w:u w:val="single"/>
           <w:lang w:val="fr-CH"/>
         </w:rPr>
-        <w:t xml:space="preserve"> &lt; min &lt; best &lt; max  &lt; </w:t>
+        <w:t xml:space="preserve"> &lt; min &lt; best &lt; </w:t>
+      </w:r>
+      <w:proofErr w:type="gramStart"/>
+      <w:r>
+        <w:rPr>
+          <w:u w:val="single"/>
+          <w:lang w:val="fr-CH"/>
+        </w:rPr>
+        <w:t>max  &lt;</w:t>
+      </w:r>
+      <w:proofErr w:type="gramEnd"/>
+      <w:r>
+        <w:rPr>
+          <w:u w:val="single"/>
+          <w:lang w:val="fr-CH"/>
+        </w:rPr>
+        <w:t xml:space="preserve"> </w:t>
       </w:r>
       <w:proofErr w:type="spellStart"/>
       <w:r>
@@ -734,27 +789,71 @@
         <w:rPr>
           <w:lang w:val="fr-CH"/>
         </w:rPr>
-        <w:t>Le programme ne semble pas broncher si c’est pas le cas, à contrôler.</w:t>
-      </w:r>
-      <w:r>
-        <w:rPr>
-          <w:lang w:val="fr-CH"/>
-        </w:rPr>
-        <w:t xml:space="preserve"> (en effet il ne bronche pas)</w:t>
-      </w:r>
-    </w:p>
-    <w:p>
-      <w:pPr>
-        <w:rPr>
-          <w:lang w:val="fr-CH"/>
-        </w:rPr>
-      </w:pPr>
-      <w:r>
-        <w:rPr>
-          <w:u w:val="single"/>
-          <w:lang w:val="fr-CH"/>
-        </w:rPr>
-        <w:t>Dans quel mesure est</w:t>
+        <w:t xml:space="preserve">Le programme ne semble pas broncher si </w:t>
+      </w:r>
+      <w:proofErr w:type="gramStart"/>
+      <w:r>
+        <w:rPr>
+          <w:lang w:val="fr-CH"/>
+        </w:rPr>
+        <w:t>c’est pas</w:t>
+      </w:r>
+      <w:proofErr w:type="gramEnd"/>
+      <w:r>
+        <w:rPr>
+          <w:lang w:val="fr-CH"/>
+        </w:rPr>
+        <w:t xml:space="preserve"> le cas, à contrôler.</w:t>
+      </w:r>
+      <w:r>
+        <w:rPr>
+          <w:lang w:val="fr-CH"/>
+        </w:rPr>
+        <w:t xml:space="preserve"> (</w:t>
+      </w:r>
+      <w:proofErr w:type="gramStart"/>
+      <w:r>
+        <w:rPr>
+          <w:lang w:val="fr-CH"/>
+        </w:rPr>
+        <w:t>en</w:t>
+      </w:r>
+      <w:proofErr w:type="gramEnd"/>
+      <w:r>
+        <w:rPr>
+          <w:lang w:val="fr-CH"/>
+        </w:rPr>
+        <w:t xml:space="preserve"> effet il ne bronche pas)</w:t>
+      </w:r>
+    </w:p>
+    <w:p>
+      <w:pPr>
+        <w:rPr>
+          <w:lang w:val="fr-CH"/>
+        </w:rPr>
+      </w:pPr>
+      <w:r>
+        <w:rPr>
+          <w:u w:val="single"/>
+          <w:lang w:val="fr-CH"/>
+        </w:rPr>
+        <w:t xml:space="preserve">Dans </w:t>
+      </w:r>
+      <w:proofErr w:type="gramStart"/>
+      <w:r>
+        <w:rPr>
+          <w:u w:val="single"/>
+          <w:lang w:val="fr-CH"/>
+        </w:rPr>
+        <w:t>quel mesure</w:t>
+      </w:r>
+      <w:proofErr w:type="gramEnd"/>
+      <w:r>
+        <w:rPr>
+          <w:u w:val="single"/>
+          <w:lang w:val="fr-CH"/>
+        </w:rPr>
+        <w:t xml:space="preserve"> est</w:t>
       </w:r>
       <w:r>
         <w:rPr>
@@ -966,7 +1065,23 @@
           <w:u w:val="single"/>
           <w:lang w:val="fr-CH"/>
         </w:rPr>
-        <w:t>Cette partie doit-elle être renseignée ? (présence d’un modèle id alors que le programme doit en choisir 1)</w:t>
+        <w:t>Cette partie doit-elle être renseignée ? (</w:t>
+      </w:r>
+      <w:proofErr w:type="gramStart"/>
+      <w:r>
+        <w:rPr>
+          <w:u w:val="single"/>
+          <w:lang w:val="fr-CH"/>
+        </w:rPr>
+        <w:t>présence</w:t>
+      </w:r>
+      <w:proofErr w:type="gramEnd"/>
+      <w:r>
+        <w:rPr>
+          <w:u w:val="single"/>
+          <w:lang w:val="fr-CH"/>
+        </w:rPr>
+        <w:t xml:space="preserve"> d’un modèle id alors que le programme doit en choisir 1)</w:t>
       </w:r>
       <w:r>
         <w:rPr>
@@ -1153,8 +1268,13 @@
       </w:r>
     </w:p>
     <w:p>
-      <w:r>
-        <w:t xml:space="preserve">active </w:t>
+      <w:proofErr w:type="gramStart"/>
+      <w:r>
+        <w:t>active</w:t>
+      </w:r>
+      <w:proofErr w:type="gramEnd"/>
+      <w:r>
+        <w:t xml:space="preserve"> </w:t>
       </w:r>
       <w:proofErr w:type="spellStart"/>
       <w:r>
@@ -1162,7 +1282,15 @@
       </w:r>
       <w:proofErr w:type="spellEnd"/>
       <w:r>
-        <w:t xml:space="preserve"> substance active =&gt; ce qui agit sur le corps mais peut être composée de plusieurs analyte. En général une active = une analyte.</w:t>
+        <w:t xml:space="preserve"> substance active =&gt; ce qui agit sur le corps mais peut être composée de plusieurs analyte. En général une active = </w:t>
+      </w:r>
+      <w:proofErr w:type="gramStart"/>
+      <w:r>
+        <w:t>une analyte</w:t>
+      </w:r>
+      <w:proofErr w:type="gramEnd"/>
+      <w:r>
+        <w:t>.</w:t>
       </w:r>
     </w:p>
     <w:p>
@@ -1266,12 +1394,14 @@
           <w:u w:val="single"/>
         </w:rPr>
       </w:pPr>
+      <w:proofErr w:type="gramStart"/>
       <w:r>
         <w:rPr>
           <w:u w:val="single"/>
         </w:rPr>
         <w:t>oui</w:t>
       </w:r>
+      <w:proofErr w:type="gramEnd"/>
     </w:p>
     <w:p>
       <w:pPr>
@@ -1369,13 +1499,27 @@
         <w:rPr>
           <w:u w:val="single"/>
         </w:rPr>
-        <w:t xml:space="preserve"> (typiquement imatinib </w:t>
-      </w:r>
-      <w:r>
-        <w:rPr>
-          <w:u w:val="single"/>
-        </w:rPr>
-        <w:t xml:space="preserve"> &lt;![CDATA[return ((</w:t>
+        <w:t xml:space="preserve"> (typiquement </w:t>
+      </w:r>
+      <w:proofErr w:type="gramStart"/>
+      <w:r>
+        <w:rPr>
+          <w:u w:val="single"/>
+        </w:rPr>
+        <w:t xml:space="preserve">imatinib </w:t>
+      </w:r>
+      <w:r>
+        <w:rPr>
+          <w:u w:val="single"/>
+        </w:rPr>
+        <w:t xml:space="preserve"> &lt;</w:t>
+      </w:r>
+      <w:proofErr w:type="gramEnd"/>
+      <w:r>
+        <w:rPr>
+          <w:u w:val="single"/>
+        </w:rPr>
+        <w:t>![CDATA[return ((</w:t>
       </w:r>
       <w:proofErr w:type="spellStart"/>
       <w:r>
@@ -1749,7 +1893,21 @@
         <w:rPr>
           <w:u w:val="single"/>
         </w:rPr>
-        <w:t xml:space="preserve"> ne prend pas en compte le dosage et les samples dans la période données ? </w:t>
+        <w:t xml:space="preserve"> ne prend pas en compte le dosage et les samples dans </w:t>
+      </w:r>
+      <w:proofErr w:type="gramStart"/>
+      <w:r>
+        <w:rPr>
+          <w:u w:val="single"/>
+        </w:rPr>
+        <w:t>la période données</w:t>
+      </w:r>
+      <w:proofErr w:type="gramEnd"/>
+      <w:r>
+        <w:rPr>
+          <w:u w:val="single"/>
+        </w:rPr>
+        <w:t xml:space="preserve"> ? </w:t>
       </w:r>
       <w:r>
         <w:rPr>
@@ -1837,6 +1995,7 @@
         <w:t xml:space="preserve"> d’intervalle clé (</w:t>
       </w:r>
       <w:proofErr w:type="spellStart"/>
+      <w:proofErr w:type="gramStart"/>
       <w:r>
         <w:rPr>
           <w:u w:val="single"/>
@@ -1844,6 +2003,7 @@
         <w:t>p.ex</w:t>
       </w:r>
       <w:proofErr w:type="spellEnd"/>
+      <w:proofErr w:type="gramEnd"/>
       <w:r>
         <w:rPr>
           <w:u w:val="single"/>
@@ -1867,7 +2027,15 @@
     </w:p>
     <w:p>
       <w:r>
-        <w:t xml:space="preserve">3 jours , des médicaments utilisent un standard </w:t>
+        <w:t xml:space="preserve">3 </w:t>
+      </w:r>
+      <w:proofErr w:type="gramStart"/>
+      <w:r>
+        <w:t>jours ,</w:t>
+      </w:r>
+      <w:proofErr w:type="gramEnd"/>
+      <w:r>
+        <w:t xml:space="preserve"> des médicaments utilisent un standard </w:t>
       </w:r>
       <w:proofErr w:type="spellStart"/>
       <w:r>
@@ -2008,10 +2176,12 @@
     </w:p>
     <w:p>
       <w:proofErr w:type="spellStart"/>
+      <w:proofErr w:type="gramStart"/>
       <w:r>
         <w:t>parametersType</w:t>
       </w:r>
       <w:proofErr w:type="spellEnd"/>
+      <w:proofErr w:type="gramEnd"/>
       <w:r>
         <w:t xml:space="preserve"> -&gt; en fonction de ce qu’on sait sur le patient</w:t>
       </w:r>
@@ -2094,30 +2264,36 @@
     <w:p/>
     <w:p>
       <w:proofErr w:type="spellStart"/>
+      <w:proofErr w:type="gramStart"/>
       <w:r>
         <w:t>bastCandidates</w:t>
       </w:r>
       <w:proofErr w:type="spellEnd"/>
+      <w:proofErr w:type="gramEnd"/>
       <w:r>
         <w:t xml:space="preserve"> Option ? bestDosagePerInterval</w:t>
       </w:r>
     </w:p>
     <w:p>
       <w:proofErr w:type="spellStart"/>
+      <w:proofErr w:type="gramStart"/>
       <w:r>
         <w:t>loadingOption</w:t>
       </w:r>
       <w:proofErr w:type="spellEnd"/>
+      <w:proofErr w:type="gramEnd"/>
       <w:r>
         <w:t xml:space="preserve"> -&gt; Par défaut oui (attente de validation CHUV), élément de la requête personnalisée </w:t>
       </w:r>
     </w:p>
     <w:p>
       <w:proofErr w:type="spellStart"/>
+      <w:proofErr w:type="gramStart"/>
       <w:r>
         <w:t>restPeriod</w:t>
       </w:r>
       <w:proofErr w:type="spellEnd"/>
+      <w:proofErr w:type="gramEnd"/>
       <w:r>
         <w:t xml:space="preserve"> -&gt; Par défaut oui (attente de validation CHUV), élément de la requête personnalisée</w:t>
       </w:r>
@@ -2163,6 +2339,7 @@
         <w:t xml:space="preserve"> </w:t>
       </w:r>
       <w:proofErr w:type="spellStart"/>
+      <w:proofErr w:type="gramStart"/>
       <w:r>
         <w:rPr>
           <w:lang w:val="en-US"/>
@@ -2174,7 +2351,14 @@
         <w:rPr>
           <w:lang w:val="en-US"/>
         </w:rPr>
-        <w:t xml:space="preserve"> ? </w:t>
+        <w:t> ?</w:t>
+      </w:r>
+      <w:proofErr w:type="gramEnd"/>
+      <w:r>
+        <w:rPr>
+          <w:lang w:val="en-US"/>
+        </w:rPr>
+        <w:t xml:space="preserve"> </w:t>
       </w:r>
     </w:p>
     <w:p>
@@ -2242,10 +2426,12 @@
     </w:p>
     <w:p>
       <w:proofErr w:type="spellStart"/>
+      <w:proofErr w:type="gramStart"/>
       <w:r>
         <w:t>targetExtractionOption</w:t>
       </w:r>
       <w:proofErr w:type="spellEnd"/>
+      <w:proofErr w:type="gramEnd"/>
       <w:r>
         <w:t xml:space="preserve"> -&gt; </w:t>
       </w:r>
@@ -2346,7 +2532,7 @@
           <v:shape id="_x0000_i1025" type="#_x0000_t75" style="width:454.5pt;height:104.25pt" o:ole="">
             <v:imagedata r:id="rId10" o:title=""/>
           </v:shape>
-          <o:OLEObject Type="Embed" ProgID="Paint.Picture" ShapeID="_x0000_i1025" DrawAspect="Content" ObjectID="_1715177375" r:id="rId11"/>
+          <o:OLEObject Type="Embed" ProgID="PBrush" ShapeID="_x0000_i1025" DrawAspect="Content" ObjectID="_1715752817" r:id="rId11"/>
         </w:object>
       </w:r>
     </w:p>
@@ -2502,7 +2688,15 @@
         <w:t xml:space="preserve">Rapport : voir même lister tous les dosages.  Pareil pour les samples. </w:t>
       </w:r>
       <w:r>
-        <w:t xml:space="preserve"> Target, listing des </w:t>
+        <w:t xml:space="preserve"> Target, </w:t>
+      </w:r>
+      <w:proofErr w:type="gramStart"/>
+      <w:r>
+        <w:t>listing</w:t>
+      </w:r>
+      <w:proofErr w:type="gramEnd"/>
+      <w:r>
+        <w:t xml:space="preserve"> des </w:t>
       </w:r>
       <w:proofErr w:type="spellStart"/>
       <w:r>
@@ -2738,7 +2932,15 @@
       </w:r>
       <w:proofErr w:type="spellEnd"/>
       <w:r>
-        <w:t xml:space="preserve"> du rapport est complexe est peut être approchée de différente façon</w:t>
+        <w:t xml:space="preserve"> du rapport est complexe est </w:t>
+      </w:r>
+      <w:proofErr w:type="gramStart"/>
+      <w:r>
+        <w:t>peut être</w:t>
+      </w:r>
+      <w:proofErr w:type="gramEnd"/>
+      <w:r>
+        <w:t xml:space="preserve"> approchée de différente façon</w:t>
       </w:r>
     </w:p>
     <w:p>
@@ -2762,7 +2964,15 @@
       </w:r>
       <w:proofErr w:type="spellEnd"/>
       <w:r>
-        <w:t xml:space="preserve"> pour lancer exe puis projet secondaire -&gt;  demande de faire fonctionner QT en dehors de son environnement, complexe à tester sur chaque os</w:t>
+        <w:t xml:space="preserve"> pour lancer exe puis projet secondaire -</w:t>
+      </w:r>
+      <w:proofErr w:type="gramStart"/>
+      <w:r>
+        <w:t>&gt;  demande</w:t>
+      </w:r>
+      <w:proofErr w:type="gramEnd"/>
+      <w:r>
+        <w:t xml:space="preserve"> de faire fonctionner QT en dehors de son environnement, complexe à tester sur chaque os</w:t>
       </w:r>
     </w:p>
     <w:p>
@@ -2783,8 +2993,13 @@
       </w:r>
       <w:proofErr w:type="spellEnd"/>
       <w:r>
-        <w:t xml:space="preserve"> -&gt; trop compliqué à adapter le projet dans le temps imparti, plus prévu pour exécuter des algorithmes que des projets entier</w:t>
-      </w:r>
+        <w:t xml:space="preserve"> -&gt; trop compliqué à adapter le projet dans le temps imparti, plus prévu pour exécuter des algorithmes que </w:t>
+      </w:r>
+      <w:proofErr w:type="gramStart"/>
+      <w:r>
+        <w:t>des projets entier</w:t>
+      </w:r>
+      <w:proofErr w:type="gramEnd"/>
     </w:p>
     <w:p>
       <w:pPr>
@@ -2851,8 +3066,13 @@
       <w:pPr>
         <w:spacing w:line="240" w:lineRule="auto"/>
       </w:pPr>
-      <w:r>
-        <w:t xml:space="preserve">Demi vie * multiplicateur pour </w:t>
+      <w:proofErr w:type="gramStart"/>
+      <w:r>
+        <w:t>Demi vie</w:t>
+      </w:r>
+      <w:proofErr w:type="gramEnd"/>
+      <w:r>
+        <w:t xml:space="preserve"> * multiplicateur pour </w:t>
       </w:r>
       <w:r>
         <w:t xml:space="preserve">espérer </w:t>
@@ -3305,7 +3525,21 @@
         <w:rPr>
           <w:u w:val="single"/>
         </w:rPr>
-        <w:t> ? Est-ce qu’il y a des situation avec des séquences/</w:t>
+        <w:t xml:space="preserve"> ? Est-ce qu’il y a </w:t>
+      </w:r>
+      <w:proofErr w:type="gramStart"/>
+      <w:r>
+        <w:rPr>
+          <w:u w:val="single"/>
+        </w:rPr>
+        <w:t>des situation</w:t>
+      </w:r>
+      <w:proofErr w:type="gramEnd"/>
+      <w:r>
+        <w:rPr>
+          <w:u w:val="single"/>
+        </w:rPr>
+        <w:t xml:space="preserve"> avec des séquences/</w:t>
       </w:r>
       <w:proofErr w:type="spellStart"/>
       <w:r>
@@ -3424,20 +3658,6 @@
           <w:noProof/>
         </w:rPr>
       </w:pPr>
-    </w:p>
-    <w:p>
-      <w:pPr>
-        <w:spacing w:line="240" w:lineRule="auto"/>
-        <w:rPr>
-          <w:noProof/>
-        </w:rPr>
-      </w:pPr>
-      <w:r>
-        <w:rPr>
-          <w:noProof/>
-        </w:rPr>
-        <w:t xml:space="preserve">Est-ce que les validations d’une covariable de la fiche médicament peuvent avoir plusieurs inputs ? </w:t>
-      </w:r>
     </w:p>
     <w:p>
       <w:pPr>
@@ -3518,7 +3738,13 @@
         <w:spacing w:line="240" w:lineRule="auto"/>
       </w:pPr>
       <w:r>
-        <w:t xml:space="preserve">Eclaircir Formulation and route égalité sous quel condition ? </w:t>
+        <w:t xml:space="preserve">Eclaircir Formulation and route égalité sous </w:t>
+      </w:r>
+      <w:r>
+        <w:t>quelle condition</w:t>
+      </w:r>
+      <w:r>
+        <w:t xml:space="preserve"> ? </w:t>
       </w:r>
     </w:p>
     <w:sectPr>

--- a/publi/tb_notes_and_thoughts.docx
+++ b/publi/tb_notes_and_thoughts.docx
@@ -83,21 +83,7 @@
         <w:rPr>
           <w:lang w:val="fr-CH"/>
         </w:rPr>
-        <w:t xml:space="preserve"> : Essayer de ne pas itérer sur </w:t>
-      </w:r>
-      <w:proofErr w:type="gramStart"/>
-      <w:r>
-        <w:rPr>
-          <w:lang w:val="fr-CH"/>
-        </w:rPr>
-        <w:t>les vecteur</w:t>
-      </w:r>
-      <w:proofErr w:type="gramEnd"/>
-      <w:r>
-        <w:rPr>
-          <w:lang w:val="fr-CH"/>
-        </w:rPr>
-        <w:t xml:space="preserve"> plusieurs fois -&gt; (contre argument, relativement court)</w:t>
+        <w:t> : Essayer de ne pas itérer sur les vecteur plusieurs fois -&gt; (contre argument, relativement court)</w:t>
       </w:r>
     </w:p>
     <w:p>
@@ -204,23 +190,7 @@
           <w:u w:val="single"/>
           <w:lang w:val="fr-CH"/>
         </w:rPr>
-        <w:t xml:space="preserve"> (</w:t>
-      </w:r>
-      <w:proofErr w:type="gramStart"/>
-      <w:r>
-        <w:rPr>
-          <w:u w:val="single"/>
-          <w:lang w:val="fr-CH"/>
-        </w:rPr>
-        <w:t>la</w:t>
-      </w:r>
-      <w:proofErr w:type="gramEnd"/>
-      <w:r>
-        <w:rPr>
-          <w:u w:val="single"/>
-          <w:lang w:val="fr-CH"/>
-        </w:rPr>
-        <w:t xml:space="preserve"> formulation peut changer, mais pas administra</w:t>
+        <w:t xml:space="preserve"> (la formulation peut changer, mais pas administra</w:t>
       </w:r>
       <w:r>
         <w:rPr>
@@ -509,7 +479,6 @@
         <w:t xml:space="preserve">, que ce passe il si la balise </w:t>
       </w:r>
       <w:proofErr w:type="spellStart"/>
-      <w:proofErr w:type="gramStart"/>
       <w:r>
         <w:rPr>
           <w:u w:val="single"/>
@@ -523,15 +492,7 @@
           <w:u w:val="single"/>
           <w:lang w:val="fr-CH"/>
         </w:rPr>
-        <w:t>(</w:t>
-      </w:r>
-      <w:proofErr w:type="gramEnd"/>
-      <w:r>
-        <w:rPr>
-          <w:u w:val="single"/>
-          <w:lang w:val="fr-CH"/>
-        </w:rPr>
-        <w:t xml:space="preserve">combiné avec un intervalle de </w:t>
+        <w:t xml:space="preserve">(combiné avec un intervalle de </w:t>
       </w:r>
       <w:proofErr w:type="spellStart"/>
       <w:r>
@@ -738,17 +699,17 @@
           <w:u w:val="single"/>
           <w:lang w:val="fr-CH"/>
         </w:rPr>
-        <w:t xml:space="preserve"> &lt; min &lt; best &lt; </w:t>
-      </w:r>
-      <w:proofErr w:type="gramStart"/>
-      <w:r>
-        <w:rPr>
-          <w:u w:val="single"/>
-          <w:lang w:val="fr-CH"/>
-        </w:rPr>
-        <w:t>max  &lt;</w:t>
-      </w:r>
-      <w:proofErr w:type="gramEnd"/>
+        <w:t xml:space="preserve"> &lt; min &lt; best &lt; max  &lt; </w:t>
+      </w:r>
+      <w:proofErr w:type="spellStart"/>
+      <w:r>
+        <w:rPr>
+          <w:u w:val="single"/>
+          <w:lang w:val="fr-CH"/>
+        </w:rPr>
+        <w:t>toxicityAlarm</w:t>
+      </w:r>
+      <w:proofErr w:type="spellEnd"/>
       <w:r>
         <w:rPr>
           <w:u w:val="single"/>
@@ -756,104 +717,44 @@
         </w:rPr>
         <w:t xml:space="preserve"> </w:t>
       </w:r>
-      <w:proofErr w:type="spellStart"/>
-      <w:r>
-        <w:rPr>
-          <w:u w:val="single"/>
-          <w:lang w:val="fr-CH"/>
-        </w:rPr>
-        <w:t>toxicityAlarm</w:t>
-      </w:r>
-      <w:proofErr w:type="spellEnd"/>
-      <w:r>
-        <w:rPr>
-          <w:u w:val="single"/>
+      <w:r>
+        <w:rPr>
           <w:lang w:val="fr-CH"/>
         </w:rPr>
         <w:t xml:space="preserve"> </w:t>
       </w:r>
-      <w:r>
-        <w:rPr>
-          <w:lang w:val="fr-CH"/>
-        </w:rPr>
-        <w:t xml:space="preserve"> </w:t>
-      </w:r>
-    </w:p>
-    <w:p>
-      <w:pPr>
-        <w:rPr>
-          <w:lang w:val="fr-CH"/>
-        </w:rPr>
-      </w:pPr>
-      <w:r>
-        <w:rPr>
-          <w:lang w:val="fr-CH"/>
-        </w:rPr>
-        <w:t xml:space="preserve">Le programme ne semble pas broncher si </w:t>
-      </w:r>
-      <w:proofErr w:type="gramStart"/>
-      <w:r>
-        <w:rPr>
-          <w:lang w:val="fr-CH"/>
-        </w:rPr>
-        <w:t>c’est pas</w:t>
-      </w:r>
-      <w:proofErr w:type="gramEnd"/>
-      <w:r>
-        <w:rPr>
-          <w:lang w:val="fr-CH"/>
-        </w:rPr>
-        <w:t xml:space="preserve"> le cas, à contrôler.</w:t>
-      </w:r>
-      <w:r>
-        <w:rPr>
-          <w:lang w:val="fr-CH"/>
-        </w:rPr>
-        <w:t xml:space="preserve"> (</w:t>
-      </w:r>
-      <w:proofErr w:type="gramStart"/>
-      <w:r>
-        <w:rPr>
-          <w:lang w:val="fr-CH"/>
-        </w:rPr>
-        <w:t>en</w:t>
-      </w:r>
-      <w:proofErr w:type="gramEnd"/>
-      <w:r>
-        <w:rPr>
-          <w:lang w:val="fr-CH"/>
-        </w:rPr>
-        <w:t xml:space="preserve"> effet il ne bronche pas)</w:t>
-      </w:r>
-    </w:p>
-    <w:p>
-      <w:pPr>
-        <w:rPr>
-          <w:lang w:val="fr-CH"/>
-        </w:rPr>
-      </w:pPr>
-      <w:r>
-        <w:rPr>
-          <w:u w:val="single"/>
-          <w:lang w:val="fr-CH"/>
-        </w:rPr>
-        <w:t xml:space="preserve">Dans </w:t>
-      </w:r>
-      <w:proofErr w:type="gramStart"/>
-      <w:r>
-        <w:rPr>
-          <w:u w:val="single"/>
-          <w:lang w:val="fr-CH"/>
-        </w:rPr>
-        <w:t>quel mesure</w:t>
-      </w:r>
-      <w:proofErr w:type="gramEnd"/>
-      <w:r>
-        <w:rPr>
-          <w:u w:val="single"/>
-          <w:lang w:val="fr-CH"/>
-        </w:rPr>
-        <w:t xml:space="preserve"> est</w:t>
+    </w:p>
+    <w:p>
+      <w:pPr>
+        <w:rPr>
+          <w:lang w:val="fr-CH"/>
+        </w:rPr>
+      </w:pPr>
+      <w:r>
+        <w:rPr>
+          <w:lang w:val="fr-CH"/>
+        </w:rPr>
+        <w:t>Le programme ne semble pas broncher si c’est pas le cas, à contrôler.</w:t>
+      </w:r>
+      <w:r>
+        <w:rPr>
+          <w:lang w:val="fr-CH"/>
+        </w:rPr>
+        <w:t xml:space="preserve"> (en effet il ne bronche pas)</w:t>
+      </w:r>
+    </w:p>
+    <w:p>
+      <w:pPr>
+        <w:rPr>
+          <w:lang w:val="fr-CH"/>
+        </w:rPr>
+      </w:pPr>
+      <w:r>
+        <w:rPr>
+          <w:u w:val="single"/>
+          <w:lang w:val="fr-CH"/>
+        </w:rPr>
+        <w:t>Dans quel mesure est</w:t>
       </w:r>
       <w:r>
         <w:rPr>
@@ -1065,23 +966,7 @@
           <w:u w:val="single"/>
           <w:lang w:val="fr-CH"/>
         </w:rPr>
-        <w:t>Cette partie doit-elle être renseignée ? (</w:t>
-      </w:r>
-      <w:proofErr w:type="gramStart"/>
-      <w:r>
-        <w:rPr>
-          <w:u w:val="single"/>
-          <w:lang w:val="fr-CH"/>
-        </w:rPr>
-        <w:t>présence</w:t>
-      </w:r>
-      <w:proofErr w:type="gramEnd"/>
-      <w:r>
-        <w:rPr>
-          <w:u w:val="single"/>
-          <w:lang w:val="fr-CH"/>
-        </w:rPr>
-        <w:t xml:space="preserve"> d’un modèle id alors que le programme doit en choisir 1)</w:t>
+        <w:t>Cette partie doit-elle être renseignée ? (présence d’un modèle id alors que le programme doit en choisir 1)</w:t>
       </w:r>
       <w:r>
         <w:rPr>
@@ -1268,13 +1153,8 @@
       </w:r>
     </w:p>
     <w:p>
-      <w:proofErr w:type="gramStart"/>
-      <w:r>
-        <w:t>active</w:t>
-      </w:r>
-      <w:proofErr w:type="gramEnd"/>
-      <w:r>
-        <w:t xml:space="preserve"> </w:t>
+      <w:r>
+        <w:t xml:space="preserve">active </w:t>
       </w:r>
       <w:proofErr w:type="spellStart"/>
       <w:r>
@@ -1282,15 +1162,7 @@
       </w:r>
       <w:proofErr w:type="spellEnd"/>
       <w:r>
-        <w:t xml:space="preserve"> substance active =&gt; ce qui agit sur le corps mais peut être composée de plusieurs analyte. En général une active = </w:t>
-      </w:r>
-      <w:proofErr w:type="gramStart"/>
-      <w:r>
-        <w:t>une analyte</w:t>
-      </w:r>
-      <w:proofErr w:type="gramEnd"/>
-      <w:r>
-        <w:t>.</w:t>
+        <w:t xml:space="preserve"> substance active =&gt; ce qui agit sur le corps mais peut être composée de plusieurs analyte. En général une active = une analyte.</w:t>
       </w:r>
     </w:p>
     <w:p>
@@ -1394,14 +1266,12 @@
           <w:u w:val="single"/>
         </w:rPr>
       </w:pPr>
-      <w:proofErr w:type="gramStart"/>
       <w:r>
         <w:rPr>
           <w:u w:val="single"/>
         </w:rPr>
         <w:t>oui</w:t>
       </w:r>
-      <w:proofErr w:type="gramEnd"/>
     </w:p>
     <w:p>
       <w:pPr>
@@ -1499,27 +1369,13 @@
         <w:rPr>
           <w:u w:val="single"/>
         </w:rPr>
-        <w:t xml:space="preserve"> (typiquement </w:t>
-      </w:r>
-      <w:proofErr w:type="gramStart"/>
-      <w:r>
-        <w:rPr>
-          <w:u w:val="single"/>
-        </w:rPr>
-        <w:t xml:space="preserve">imatinib </w:t>
-      </w:r>
-      <w:r>
-        <w:rPr>
-          <w:u w:val="single"/>
-        </w:rPr>
-        <w:t xml:space="preserve"> &lt;</w:t>
-      </w:r>
-      <w:proofErr w:type="gramEnd"/>
-      <w:r>
-        <w:rPr>
-          <w:u w:val="single"/>
-        </w:rPr>
-        <w:t>![CDATA[return ((</w:t>
+        <w:t xml:space="preserve"> (typiquement imatinib </w:t>
+      </w:r>
+      <w:r>
+        <w:rPr>
+          <w:u w:val="single"/>
+        </w:rPr>
+        <w:t xml:space="preserve"> &lt;![CDATA[return ((</w:t>
       </w:r>
       <w:proofErr w:type="spellStart"/>
       <w:r>
@@ -1893,21 +1749,7 @@
         <w:rPr>
           <w:u w:val="single"/>
         </w:rPr>
-        <w:t xml:space="preserve"> ne prend pas en compte le dosage et les samples dans </w:t>
-      </w:r>
-      <w:proofErr w:type="gramStart"/>
-      <w:r>
-        <w:rPr>
-          <w:u w:val="single"/>
-        </w:rPr>
-        <w:t>la période données</w:t>
-      </w:r>
-      <w:proofErr w:type="gramEnd"/>
-      <w:r>
-        <w:rPr>
-          <w:u w:val="single"/>
-        </w:rPr>
-        <w:t xml:space="preserve"> ? </w:t>
+        <w:t xml:space="preserve"> ne prend pas en compte le dosage et les samples dans la période données ? </w:t>
       </w:r>
       <w:r>
         <w:rPr>
@@ -1995,7 +1837,6 @@
         <w:t xml:space="preserve"> d’intervalle clé (</w:t>
       </w:r>
       <w:proofErr w:type="spellStart"/>
-      <w:proofErr w:type="gramStart"/>
       <w:r>
         <w:rPr>
           <w:u w:val="single"/>
@@ -2003,7 +1844,6 @@
         <w:t>p.ex</w:t>
       </w:r>
       <w:proofErr w:type="spellEnd"/>
-      <w:proofErr w:type="gramEnd"/>
       <w:r>
         <w:rPr>
           <w:u w:val="single"/>
@@ -2027,15 +1867,7 @@
     </w:p>
     <w:p>
       <w:r>
-        <w:t xml:space="preserve">3 </w:t>
-      </w:r>
-      <w:proofErr w:type="gramStart"/>
-      <w:r>
-        <w:t>jours ,</w:t>
-      </w:r>
-      <w:proofErr w:type="gramEnd"/>
-      <w:r>
-        <w:t xml:space="preserve"> des médicaments utilisent un standard </w:t>
+        <w:t xml:space="preserve">3 jours , des médicaments utilisent un standard </w:t>
       </w:r>
       <w:proofErr w:type="spellStart"/>
       <w:r>
@@ -2176,12 +2008,10 @@
     </w:p>
     <w:p>
       <w:proofErr w:type="spellStart"/>
-      <w:proofErr w:type="gramStart"/>
       <w:r>
         <w:t>parametersType</w:t>
       </w:r>
       <w:proofErr w:type="spellEnd"/>
-      <w:proofErr w:type="gramEnd"/>
       <w:r>
         <w:t xml:space="preserve"> -&gt; en fonction de ce qu’on sait sur le patient</w:t>
       </w:r>
@@ -2264,36 +2094,30 @@
     <w:p/>
     <w:p>
       <w:proofErr w:type="spellStart"/>
-      <w:proofErr w:type="gramStart"/>
       <w:r>
         <w:t>bastCandidates</w:t>
       </w:r>
       <w:proofErr w:type="spellEnd"/>
-      <w:proofErr w:type="gramEnd"/>
       <w:r>
         <w:t xml:space="preserve"> Option ? bestDosagePerInterval</w:t>
       </w:r>
     </w:p>
     <w:p>
       <w:proofErr w:type="spellStart"/>
-      <w:proofErr w:type="gramStart"/>
       <w:r>
         <w:t>loadingOption</w:t>
       </w:r>
       <w:proofErr w:type="spellEnd"/>
-      <w:proofErr w:type="gramEnd"/>
       <w:r>
         <w:t xml:space="preserve"> -&gt; Par défaut oui (attente de validation CHUV), élément de la requête personnalisée </w:t>
       </w:r>
     </w:p>
     <w:p>
       <w:proofErr w:type="spellStart"/>
-      <w:proofErr w:type="gramStart"/>
       <w:r>
         <w:t>restPeriod</w:t>
       </w:r>
       <w:proofErr w:type="spellEnd"/>
-      <w:proofErr w:type="gramEnd"/>
       <w:r>
         <w:t xml:space="preserve"> -&gt; Par défaut oui (attente de validation CHUV), élément de la requête personnalisée</w:t>
       </w:r>
@@ -2339,7 +2163,6 @@
         <w:t xml:space="preserve"> </w:t>
       </w:r>
       <w:proofErr w:type="spellStart"/>
-      <w:proofErr w:type="gramStart"/>
       <w:r>
         <w:rPr>
           <w:lang w:val="en-US"/>
@@ -2351,14 +2174,7 @@
         <w:rPr>
           <w:lang w:val="en-US"/>
         </w:rPr>
-        <w:t> ?</w:t>
-      </w:r>
-      <w:proofErr w:type="gramEnd"/>
-      <w:r>
-        <w:rPr>
-          <w:lang w:val="en-US"/>
-        </w:rPr>
-        <w:t xml:space="preserve"> </w:t>
+        <w:t xml:space="preserve"> ? </w:t>
       </w:r>
     </w:p>
     <w:p>
@@ -2426,12 +2242,10 @@
     </w:p>
     <w:p>
       <w:proofErr w:type="spellStart"/>
-      <w:proofErr w:type="gramStart"/>
       <w:r>
         <w:t>targetExtractionOption</w:t>
       </w:r>
       <w:proofErr w:type="spellEnd"/>
-      <w:proofErr w:type="gramEnd"/>
       <w:r>
         <w:t xml:space="preserve"> -&gt; </w:t>
       </w:r>
@@ -2532,7 +2346,7 @@
           <v:shape id="_x0000_i1025" type="#_x0000_t75" style="width:454.5pt;height:104.25pt" o:ole="">
             <v:imagedata r:id="rId10" o:title=""/>
           </v:shape>
-          <o:OLEObject Type="Embed" ProgID="PBrush" ShapeID="_x0000_i1025" DrawAspect="Content" ObjectID="_1715752817" r:id="rId11"/>
+          <o:OLEObject Type="Embed" ProgID="Paint.Picture" ShapeID="_x0000_i1025" DrawAspect="Content" ObjectID="_1715770290" r:id="rId11"/>
         </w:object>
       </w:r>
     </w:p>
@@ -2688,15 +2502,7 @@
         <w:t xml:space="preserve">Rapport : voir même lister tous les dosages.  Pareil pour les samples. </w:t>
       </w:r>
       <w:r>
-        <w:t xml:space="preserve"> Target, </w:t>
-      </w:r>
-      <w:proofErr w:type="gramStart"/>
-      <w:r>
-        <w:t>listing</w:t>
-      </w:r>
-      <w:proofErr w:type="gramEnd"/>
-      <w:r>
-        <w:t xml:space="preserve"> des </w:t>
+        <w:t xml:space="preserve"> Target, listing des </w:t>
       </w:r>
       <w:proofErr w:type="spellStart"/>
       <w:r>
@@ -2932,15 +2738,7 @@
       </w:r>
       <w:proofErr w:type="spellEnd"/>
       <w:r>
-        <w:t xml:space="preserve"> du rapport est complexe est </w:t>
-      </w:r>
-      <w:proofErr w:type="gramStart"/>
-      <w:r>
-        <w:t>peut être</w:t>
-      </w:r>
-      <w:proofErr w:type="gramEnd"/>
-      <w:r>
-        <w:t xml:space="preserve"> approchée de différente façon</w:t>
+        <w:t xml:space="preserve"> du rapport est complexe est peut être approchée de différente façon</w:t>
       </w:r>
     </w:p>
     <w:p>
@@ -2964,15 +2762,7 @@
       </w:r>
       <w:proofErr w:type="spellEnd"/>
       <w:r>
-        <w:t xml:space="preserve"> pour lancer exe puis projet secondaire -</w:t>
-      </w:r>
-      <w:proofErr w:type="gramStart"/>
-      <w:r>
-        <w:t>&gt;  demande</w:t>
-      </w:r>
-      <w:proofErr w:type="gramEnd"/>
-      <w:r>
-        <w:t xml:space="preserve"> de faire fonctionner QT en dehors de son environnement, complexe à tester sur chaque os</w:t>
+        <w:t xml:space="preserve"> pour lancer exe puis projet secondaire -&gt;  demande de faire fonctionner QT en dehors de son environnement, complexe à tester sur chaque os</w:t>
       </w:r>
     </w:p>
     <w:p>
@@ -2993,13 +2783,8 @@
       </w:r>
       <w:proofErr w:type="spellEnd"/>
       <w:r>
-        <w:t xml:space="preserve"> -&gt; trop compliqué à adapter le projet dans le temps imparti, plus prévu pour exécuter des algorithmes que </w:t>
-      </w:r>
-      <w:proofErr w:type="gramStart"/>
-      <w:r>
-        <w:t>des projets entier</w:t>
-      </w:r>
-      <w:proofErr w:type="gramEnd"/>
+        <w:t xml:space="preserve"> -&gt; trop compliqué à adapter le projet dans le temps imparti, plus prévu pour exécuter des algorithmes que des projets entier</w:t>
+      </w:r>
     </w:p>
     <w:p>
       <w:pPr>
@@ -3066,13 +2851,8 @@
       <w:pPr>
         <w:spacing w:line="240" w:lineRule="auto"/>
       </w:pPr>
-      <w:proofErr w:type="gramStart"/>
-      <w:r>
-        <w:t>Demi vie</w:t>
-      </w:r>
-      <w:proofErr w:type="gramEnd"/>
-      <w:r>
-        <w:t xml:space="preserve"> * multiplicateur pour </w:t>
+      <w:r>
+        <w:t xml:space="preserve">Demi vie * multiplicateur pour </w:t>
       </w:r>
       <w:r>
         <w:t xml:space="preserve">espérer </w:t>
@@ -3215,15 +2995,7 @@
         <w:t xml:space="preserve">(dose) </w:t>
       </w:r>
       <w:r>
-        <w:t xml:space="preserve">sinon </w:t>
-      </w:r>
-      <w:proofErr w:type="spellStart"/>
-      <w:r>
-        <w:t>sinon</w:t>
-      </w:r>
-      <w:proofErr w:type="spellEnd"/>
-      <w:r>
-        <w:t xml:space="preserve"> l’avant dernier et copier l’</w:t>
+        <w:t>sinon  l’avant dernier et copier l’</w:t>
       </w:r>
       <w:proofErr w:type="spellStart"/>
       <w:r>
@@ -3525,21 +3297,7 @@
         <w:rPr>
           <w:u w:val="single"/>
         </w:rPr>
-        <w:t xml:space="preserve"> ? Est-ce qu’il y a </w:t>
-      </w:r>
-      <w:proofErr w:type="gramStart"/>
-      <w:r>
-        <w:rPr>
-          <w:u w:val="single"/>
-        </w:rPr>
-        <w:t>des situation</w:t>
-      </w:r>
-      <w:proofErr w:type="gramEnd"/>
-      <w:r>
-        <w:rPr>
-          <w:u w:val="single"/>
-        </w:rPr>
-        <w:t xml:space="preserve"> avec des séquences/</w:t>
+        <w:t> ? Est-ce qu’il y a des situation avec des séquences/</w:t>
       </w:r>
       <w:proofErr w:type="spellStart"/>
       <w:r>
@@ -3638,113 +3396,9 @@
     <w:p>
       <w:pPr>
         <w:spacing w:line="240" w:lineRule="auto"/>
-        <w:rPr>
-          <w:noProof/>
-        </w:rPr>
-      </w:pPr>
-    </w:p>
-    <w:p>
-      <w:pPr>
-        <w:spacing w:line="240" w:lineRule="auto"/>
-        <w:rPr>
-          <w:noProof/>
-        </w:rPr>
-      </w:pPr>
-    </w:p>
-    <w:p>
-      <w:pPr>
-        <w:spacing w:line="240" w:lineRule="auto"/>
-        <w:rPr>
-          <w:noProof/>
-        </w:rPr>
-      </w:pPr>
-    </w:p>
-    <w:p>
-      <w:pPr>
-        <w:spacing w:line="240" w:lineRule="auto"/>
-        <w:rPr>
-          <w:noProof/>
-        </w:rPr>
-      </w:pPr>
-    </w:p>
-    <w:p>
-      <w:pPr>
-        <w:spacing w:line="240" w:lineRule="auto"/>
-      </w:pPr>
-      <w:r>
-        <w:rPr>
-          <w:noProof/>
-        </w:rPr>
-        <w:drawing>
-          <wp:inline distT="0" distB="0" distL="0" distR="0" wp14:anchorId="612A9D53" wp14:editId="2C503258">
-            <wp:extent cx="5760720" cy="884555"/>
-            <wp:effectExtent l="0" t="0" r="0" b="0"/>
-            <wp:docPr id="11" name="Image 11" descr="Une image contenant texte&#10;&#10;Description générée automatiquement"/>
-            <wp:cNvGraphicFramePr>
-              <a:graphicFrameLocks xmlns:a="http://schemas.openxmlformats.org/drawingml/2006/main" noChangeAspect="1"/>
-            </wp:cNvGraphicFramePr>
-            <a:graphic xmlns:a="http://schemas.openxmlformats.org/drawingml/2006/main">
-              <a:graphicData uri="http://schemas.openxmlformats.org/drawingml/2006/picture">
-                <pic:pic xmlns:pic="http://schemas.openxmlformats.org/drawingml/2006/picture">
-                  <pic:nvPicPr>
-                    <pic:cNvPr id="11" name="Image 11" descr="Une image contenant texte&#10;&#10;Description générée automatiquement"/>
-                    <pic:cNvPicPr/>
-                  </pic:nvPicPr>
-                  <pic:blipFill>
-                    <a:blip r:embed="rId18"/>
-                    <a:stretch>
-                      <a:fillRect/>
-                    </a:stretch>
-                  </pic:blipFill>
-                  <pic:spPr>
-                    <a:xfrm>
-                      <a:off x="0" y="0"/>
-                      <a:ext cx="5760720" cy="884555"/>
-                    </a:xfrm>
-                    <a:prstGeom prst="rect">
-                      <a:avLst/>
-                    </a:prstGeom>
-                  </pic:spPr>
-                </pic:pic>
-              </a:graphicData>
-            </a:graphic>
-          </wp:inline>
-        </w:drawing>
-      </w:r>
-    </w:p>
-    <w:p>
-      <w:pPr>
-        <w:spacing w:line="240" w:lineRule="auto"/>
-      </w:pPr>
-      <w:r>
-        <w:t>Ajouté le « </w:t>
-      </w:r>
-      <w:proofErr w:type="spellStart"/>
-      <w:r>
-        <w:t>const</w:t>
-      </w:r>
-      <w:proofErr w:type="spellEnd"/>
-      <w:r>
-        <w:t xml:space="preserve"> » dans </w:t>
-      </w:r>
-      <w:proofErr w:type="spellStart"/>
-      <w:r>
-        <w:t>patientcovariate.h</w:t>
-      </w:r>
-      <w:proofErr w:type="spellEnd"/>
-    </w:p>
-    <w:p>
-      <w:pPr>
-        <w:spacing w:line="240" w:lineRule="auto"/>
-      </w:pPr>
-      <w:r>
-        <w:t xml:space="preserve">Eclaircir Formulation and route égalité sous </w:t>
-      </w:r>
-      <w:r>
-        <w:t>quelle condition</w:t>
-      </w:r>
-      <w:r>
-        <w:t xml:space="preserve"> ? </w:t>
+      </w:pPr>
+      <w:r>
+        <w:t xml:space="preserve"> </w:t>
       </w:r>
     </w:p>
     <w:sectPr>

--- a/publi/tb_notes_and_thoughts.docx
+++ b/publi/tb_notes_and_thoughts.docx
@@ -22,68 +22,24 @@
           <w:lang w:val="fr-CH"/>
         </w:rPr>
       </w:pPr>
-      <w:proofErr w:type="spellStart"/>
-      <w:r>
-        <w:rPr>
-          <w:lang w:val="fr-CH"/>
-        </w:rPr>
-        <w:t>DrugModel</w:t>
-      </w:r>
-      <w:proofErr w:type="spellEnd"/>
-      <w:r>
-        <w:rPr>
-          <w:lang w:val="fr-CH"/>
-        </w:rPr>
-        <w:t xml:space="preserve"> </w:t>
-      </w:r>
-      <w:proofErr w:type="spellStart"/>
-      <w:r>
-        <w:rPr>
-          <w:lang w:val="fr-CH"/>
-        </w:rPr>
-        <w:t>selection</w:t>
-      </w:r>
-      <w:proofErr w:type="spellEnd"/>
-      <w:r>
-        <w:rPr>
-          <w:lang w:val="fr-CH"/>
-        </w:rPr>
-        <w:t>, consulter si la langue est dispo.</w:t>
-      </w:r>
-    </w:p>
-    <w:p>
-      <w:pPr>
-        <w:rPr>
-          <w:lang w:val="fr-CH"/>
-        </w:rPr>
-      </w:pPr>
-      <w:proofErr w:type="spellStart"/>
-      <w:r>
-        <w:rPr>
-          <w:lang w:val="fr-CH"/>
-        </w:rPr>
-        <w:t>DrugModel</w:t>
-      </w:r>
-      <w:proofErr w:type="spellEnd"/>
-      <w:r>
-        <w:rPr>
-          <w:lang w:val="fr-CH"/>
-        </w:rPr>
-        <w:t xml:space="preserve"> </w:t>
-      </w:r>
-      <w:proofErr w:type="spellStart"/>
-      <w:r>
-        <w:rPr>
-          <w:lang w:val="fr-CH"/>
-        </w:rPr>
-        <w:t>selection</w:t>
-      </w:r>
-      <w:proofErr w:type="spellEnd"/>
-      <w:r>
-        <w:rPr>
-          <w:lang w:val="fr-CH"/>
-        </w:rPr>
-        <w:t> : Essayer de ne pas itérer sur les vecteur plusieurs fois -&gt; (contre argument, relativement court)</w:t>
+      <w:r>
+        <w:rPr>
+          <w:lang w:val="fr-CH"/>
+        </w:rPr>
+        <w:t>DrugModel selection, consulter si la langue est dispo.</w:t>
+      </w:r>
+    </w:p>
+    <w:p>
+      <w:pPr>
+        <w:rPr>
+          <w:lang w:val="fr-CH"/>
+        </w:rPr>
+      </w:pPr>
+      <w:r>
+        <w:rPr>
+          <w:lang w:val="fr-CH"/>
+        </w:rPr>
+        <w:t>DrugModel selection : Essayer de ne pas itérer sur les vecteur plusieurs fois -&gt; (contre argument, relativement court)</w:t>
       </w:r>
     </w:p>
     <w:p>
@@ -167,23 +123,7 @@
           <w:u w:val="single"/>
           <w:lang w:val="fr-CH"/>
         </w:rPr>
-        <w:t xml:space="preserve">Est-ce qu’il y a un intérêt d’avoir une </w:t>
-      </w:r>
-      <w:proofErr w:type="spellStart"/>
-      <w:r>
-        <w:rPr>
-          <w:u w:val="single"/>
-          <w:lang w:val="fr-CH"/>
-        </w:rPr>
-        <w:t>formulationAndRoute</w:t>
-      </w:r>
-      <w:proofErr w:type="spellEnd"/>
-      <w:r>
-        <w:rPr>
-          <w:u w:val="single"/>
-          <w:lang w:val="fr-CH"/>
-        </w:rPr>
-        <w:t xml:space="preserve"> différente du modèle ? </w:t>
+        <w:t xml:space="preserve">Est-ce qu’il y a un intérêt d’avoir une formulationAndRoute différente du modèle ? </w:t>
       </w:r>
       <w:r>
         <w:rPr>
@@ -244,23 +184,7 @@
           <w:u w:val="single"/>
           <w:lang w:val="fr-CH"/>
         </w:rPr>
-        <w:t xml:space="preserve">Comment faire fonctionner le dosage at </w:t>
-      </w:r>
-      <w:proofErr w:type="spellStart"/>
-      <w:r>
-        <w:rPr>
-          <w:u w:val="single"/>
-          <w:lang w:val="fr-CH"/>
-        </w:rPr>
-        <w:t>steady</w:t>
-      </w:r>
-      <w:proofErr w:type="spellEnd"/>
-      <w:r>
-        <w:rPr>
-          <w:u w:val="single"/>
-          <w:lang w:val="fr-CH"/>
-        </w:rPr>
-        <w:t xml:space="preserve"> state ? </w:t>
+        <w:t xml:space="preserve">Comment faire fonctionner le dosage at steady state ? </w:t>
       </w:r>
     </w:p>
     <w:p>
@@ -446,23 +370,7 @@
           <w:u w:val="single"/>
           <w:lang w:val="fr-CH"/>
         </w:rPr>
-        <w:t xml:space="preserve">Et la balise dosage </w:t>
-      </w:r>
-      <w:proofErr w:type="spellStart"/>
-      <w:r>
-        <w:rPr>
-          <w:u w:val="single"/>
-          <w:lang w:val="fr-CH"/>
-        </w:rPr>
-        <w:t>repeat</w:t>
-      </w:r>
-      <w:proofErr w:type="spellEnd"/>
-      <w:r>
-        <w:rPr>
-          <w:u w:val="single"/>
-          <w:lang w:val="fr-CH"/>
-        </w:rPr>
-        <w:t xml:space="preserve"> ? </w:t>
+        <w:t xml:space="preserve">Et la balise dosage repeat ? </w:t>
       </w:r>
       <w:r>
         <w:rPr>
@@ -476,66 +384,20 @@
           <w:u w:val="single"/>
           <w:lang w:val="fr-CH"/>
         </w:rPr>
-        <w:t xml:space="preserve">, que ce passe il si la balise </w:t>
-      </w:r>
-      <w:proofErr w:type="spellStart"/>
-      <w:r>
-        <w:rPr>
-          <w:u w:val="single"/>
-          <w:lang w:val="fr-CH"/>
-        </w:rPr>
-        <w:t>repeat</w:t>
-      </w:r>
-      <w:proofErr w:type="spellEnd"/>
-      <w:r>
-        <w:rPr>
-          <w:u w:val="single"/>
-          <w:lang w:val="fr-CH"/>
-        </w:rPr>
-        <w:t xml:space="preserve">(combiné avec un intervalle de </w:t>
-      </w:r>
-      <w:proofErr w:type="spellStart"/>
-      <w:r>
-        <w:rPr>
-          <w:u w:val="single"/>
-          <w:lang w:val="fr-CH"/>
-        </w:rPr>
-        <w:t>lastingDisage</w:t>
-      </w:r>
-      <w:proofErr w:type="spellEnd"/>
-      <w:r>
-        <w:rPr>
-          <w:u w:val="single"/>
-          <w:lang w:val="fr-CH"/>
-        </w:rPr>
-        <w:t xml:space="preserve"> dépasse end ? </w:t>
-      </w:r>
-    </w:p>
-    <w:p>
-      <w:pPr>
-        <w:rPr>
-          <w:lang w:val="fr-CH"/>
-        </w:rPr>
-      </w:pPr>
-      <w:r>
-        <w:rPr>
-          <w:lang w:val="fr-CH"/>
-        </w:rPr>
-        <w:t xml:space="preserve">La </w:t>
-      </w:r>
-      <w:proofErr w:type="spellStart"/>
-      <w:r>
-        <w:rPr>
-          <w:lang w:val="fr-CH"/>
-        </w:rPr>
-        <w:t>timeRange</w:t>
-      </w:r>
-      <w:proofErr w:type="spellEnd"/>
-      <w:r>
-        <w:rPr>
-          <w:lang w:val="fr-CH"/>
-        </w:rPr>
-        <w:t xml:space="preserve"> défini surtout ce qui va être retournée, le dépassement n’est pas problématique.</w:t>
+        <w:t xml:space="preserve">, que ce passe il si la balise repeat(combiné avec un intervalle de lastingDisage dépasse end ? </w:t>
+      </w:r>
+    </w:p>
+    <w:p>
+      <w:pPr>
+        <w:rPr>
+          <w:lang w:val="fr-CH"/>
+        </w:rPr>
+      </w:pPr>
+      <w:r>
+        <w:rPr>
+          <w:lang w:val="fr-CH"/>
+        </w:rPr>
+        <w:t>La timeRange défini surtout ce qui va être retournée, le dépassement n’est pas problématique.</w:t>
       </w:r>
     </w:p>
     <w:p>
@@ -570,21 +432,7 @@
         <w:rPr>
           <w:lang w:val="fr-CH"/>
         </w:rPr>
-        <w:t>Vérifier si deux samples ont le même id/</w:t>
-      </w:r>
-      <w:proofErr w:type="spellStart"/>
-      <w:r>
-        <w:rPr>
-          <w:lang w:val="fr-CH"/>
-        </w:rPr>
-        <w:t>identitiques</w:t>
-      </w:r>
-      <w:proofErr w:type="spellEnd"/>
-      <w:r>
-        <w:rPr>
-          <w:lang w:val="fr-CH"/>
-        </w:rPr>
-        <w:t> ?</w:t>
+        <w:t>Vérifier si deux samples ont le même id/identitiques ?</w:t>
       </w:r>
       <w:r>
         <w:rPr>
@@ -615,21 +463,7 @@
         <w:rPr>
           <w:lang w:val="fr-CH"/>
         </w:rPr>
-        <w:t xml:space="preserve">Vérifier que la </w:t>
-      </w:r>
-      <w:proofErr w:type="spellStart"/>
-      <w:r>
-        <w:rPr>
-          <w:lang w:val="fr-CH"/>
-        </w:rPr>
-        <w:t>valeure</w:t>
-      </w:r>
-      <w:proofErr w:type="spellEnd"/>
-      <w:r>
-        <w:rPr>
-          <w:lang w:val="fr-CH"/>
-        </w:rPr>
-        <w:t xml:space="preserve"> ne dépasse pas 100 (large fourchette) et que cela soit bien des mg/l</w:t>
+        <w:t>Vérifier que la valeure ne dépasse pas 100 (large fourchette) et que cela soit bien des mg/l</w:t>
       </w:r>
       <w:r>
         <w:rPr>
@@ -653,500 +487,342 @@
           <w:lang w:val="fr-CH"/>
         </w:rPr>
       </w:pPr>
-      <w:proofErr w:type="spellStart"/>
       <w:r>
         <w:rPr>
           <w:b/>
           <w:bCs/>
           <w:lang w:val="fr-CH"/>
         </w:rPr>
-        <w:t>Targets</w:t>
-      </w:r>
-      <w:proofErr w:type="spellEnd"/>
-      <w:r>
+        <w:t>Targets :</w:t>
+      </w:r>
+    </w:p>
+    <w:p>
+      <w:pPr>
+        <w:rPr>
+          <w:lang w:val="fr-CH"/>
+        </w:rPr>
+      </w:pPr>
+      <w:r>
+        <w:rPr>
+          <w:u w:val="single"/>
+          <w:lang w:val="fr-CH"/>
+        </w:rPr>
+        <w:t xml:space="preserve">Vérifier que inefficacyAlarm &lt; min &lt; best &lt; max  &lt; toxicityAlarm </w:t>
+      </w:r>
+      <w:r>
+        <w:rPr>
+          <w:lang w:val="fr-CH"/>
+        </w:rPr>
+        <w:t xml:space="preserve"> </w:t>
+      </w:r>
+    </w:p>
+    <w:p>
+      <w:pPr>
+        <w:rPr>
+          <w:lang w:val="fr-CH"/>
+        </w:rPr>
+      </w:pPr>
+      <w:r>
+        <w:rPr>
+          <w:lang w:val="fr-CH"/>
+        </w:rPr>
+        <w:t>Le programme ne semble pas broncher si c’est pas le cas, à contrôler.</w:t>
+      </w:r>
+      <w:r>
+        <w:rPr>
+          <w:lang w:val="fr-CH"/>
+        </w:rPr>
+        <w:t xml:space="preserve"> (en effet il ne bronche pas)</w:t>
+      </w:r>
+    </w:p>
+    <w:p>
+      <w:pPr>
+        <w:rPr>
+          <w:lang w:val="fr-CH"/>
+        </w:rPr>
+      </w:pPr>
+      <w:r>
+        <w:rPr>
+          <w:u w:val="single"/>
+          <w:lang w:val="fr-CH"/>
+        </w:rPr>
+        <w:t>Dans quel mesure est</w:t>
+      </w:r>
+      <w:r>
+        <w:rPr>
+          <w:u w:val="single"/>
+          <w:lang w:val="fr-CH"/>
+        </w:rPr>
+        <w:t>-</w:t>
+      </w:r>
+      <w:r>
+        <w:rPr>
+          <w:u w:val="single"/>
+          <w:lang w:val="fr-CH"/>
+        </w:rPr>
+        <w:t>il intéressant d’avoir deux target</w:t>
+      </w:r>
+      <w:r>
+        <w:rPr>
+          <w:u w:val="single"/>
+          <w:lang w:val="fr-CH"/>
+        </w:rPr>
+        <w:t>s</w:t>
+      </w:r>
+      <w:r>
+        <w:rPr>
+          <w:u w:val="single"/>
+          <w:lang w:val="fr-CH"/>
+        </w:rPr>
+        <w:t xml:space="preserve"> pour une même activeMoietyId ?</w:t>
+      </w:r>
+      <w:r>
+        <w:rPr>
+          <w:u w:val="single"/>
+          <w:lang w:val="fr-CH"/>
+        </w:rPr>
+        <w:t xml:space="preserve"> </w:t>
+      </w:r>
+    </w:p>
+    <w:p>
+      <w:pPr>
+        <w:rPr>
+          <w:lang w:val="fr-CH"/>
+        </w:rPr>
+      </w:pPr>
+      <w:r>
+        <w:rPr>
+          <w:lang w:val="fr-CH"/>
+        </w:rPr>
+        <w:t>En fonction du target type.</w:t>
+      </w:r>
+    </w:p>
+    <w:p>
+      <w:pPr>
+        <w:rPr>
+          <w:lang w:val="fr-CH"/>
+        </w:rPr>
+      </w:pPr>
+      <w:r>
+        <w:rPr>
+          <w:u w:val="single"/>
+          <w:lang w:val="fr-CH"/>
+        </w:rPr>
+        <w:t>Qu’est-ce que le MIC ?</w:t>
+      </w:r>
+      <w:r>
+        <w:rPr>
+          <w:lang w:val="fr-CH"/>
+        </w:rPr>
+        <w:t xml:space="preserve"> </w:t>
+      </w:r>
+    </w:p>
+    <w:p>
+      <w:pPr>
+        <w:rPr>
+          <w:lang w:val="fr-CH"/>
+        </w:rPr>
+      </w:pPr>
+      <w:r>
+        <w:rPr>
+          <w:lang w:val="fr-CH"/>
+        </w:rPr>
+        <w:lastRenderedPageBreak/>
+        <w:t>Concentration minimum, en dessous comme pas médicament.</w:t>
+      </w:r>
+    </w:p>
+    <w:p>
+      <w:pPr>
+        <w:rPr>
+          <w:u w:val="single"/>
+          <w:lang w:val="fr-CH"/>
+        </w:rPr>
+      </w:pPr>
+      <w:r>
+        <w:rPr>
+          <w:u w:val="single"/>
+          <w:lang w:val="fr-CH"/>
+        </w:rPr>
+        <w:t>Quel est la différence entre l’élément MIC et mic en covariable ?</w:t>
+      </w:r>
+    </w:p>
+    <w:p>
+      <w:pPr>
+        <w:rPr>
+          <w:lang w:val="fr-CH"/>
+        </w:rPr>
+      </w:pPr>
+      <w:r>
+        <w:rPr>
+          <w:lang w:val="fr-CH"/>
+        </w:rPr>
+        <w:t>À préciser</w:t>
+      </w:r>
+    </w:p>
+    <w:p>
+      <w:pPr>
         <w:rPr>
           <w:b/>
           <w:bCs/>
           <w:lang w:val="fr-CH"/>
         </w:rPr>
-        <w:t> :</w:t>
-      </w:r>
-    </w:p>
-    <w:p>
-      <w:pPr>
-        <w:rPr>
-          <w:lang w:val="fr-CH"/>
-        </w:rPr>
-      </w:pPr>
-      <w:r>
-        <w:rPr>
-          <w:u w:val="single"/>
-          <w:lang w:val="fr-CH"/>
-        </w:rPr>
-        <w:t xml:space="preserve">Vérifier que </w:t>
-      </w:r>
-      <w:proofErr w:type="spellStart"/>
-      <w:r>
-        <w:rPr>
-          <w:u w:val="single"/>
-          <w:lang w:val="fr-CH"/>
-        </w:rPr>
-        <w:t>inefficacyAlarm</w:t>
-      </w:r>
-      <w:proofErr w:type="spellEnd"/>
-      <w:r>
-        <w:rPr>
-          <w:u w:val="single"/>
-          <w:lang w:val="fr-CH"/>
-        </w:rPr>
-        <w:t xml:space="preserve"> &lt; min &lt; best &lt; max  &lt; </w:t>
-      </w:r>
-      <w:proofErr w:type="spellStart"/>
-      <w:r>
-        <w:rPr>
-          <w:u w:val="single"/>
-          <w:lang w:val="fr-CH"/>
-        </w:rPr>
-        <w:t>toxicityAlarm</w:t>
-      </w:r>
-      <w:proofErr w:type="spellEnd"/>
-      <w:r>
-        <w:rPr>
-          <w:u w:val="single"/>
-          <w:lang w:val="fr-CH"/>
-        </w:rPr>
-        <w:t xml:space="preserve"> </w:t>
-      </w:r>
-      <w:r>
-        <w:rPr>
-          <w:lang w:val="fr-CH"/>
-        </w:rPr>
-        <w:t xml:space="preserve"> </w:t>
-      </w:r>
-    </w:p>
-    <w:p>
-      <w:pPr>
-        <w:rPr>
-          <w:lang w:val="fr-CH"/>
-        </w:rPr>
-      </w:pPr>
-      <w:r>
-        <w:rPr>
-          <w:lang w:val="fr-CH"/>
-        </w:rPr>
-        <w:t>Le programme ne semble pas broncher si c’est pas le cas, à contrôler.</w:t>
-      </w:r>
-      <w:r>
-        <w:rPr>
-          <w:lang w:val="fr-CH"/>
-        </w:rPr>
-        <w:t xml:space="preserve"> (en effet il ne bronche pas)</w:t>
-      </w:r>
-    </w:p>
-    <w:p>
-      <w:pPr>
-        <w:rPr>
-          <w:lang w:val="fr-CH"/>
-        </w:rPr>
-      </w:pPr>
-      <w:r>
-        <w:rPr>
-          <w:u w:val="single"/>
-          <w:lang w:val="fr-CH"/>
-        </w:rPr>
-        <w:t>Dans quel mesure est</w:t>
-      </w:r>
-      <w:r>
-        <w:rPr>
-          <w:u w:val="single"/>
-          <w:lang w:val="fr-CH"/>
-        </w:rPr>
-        <w:t>-</w:t>
-      </w:r>
-      <w:r>
-        <w:rPr>
-          <w:u w:val="single"/>
-          <w:lang w:val="fr-CH"/>
-        </w:rPr>
-        <w:t xml:space="preserve">il intéressant d’avoir deux </w:t>
-      </w:r>
-      <w:proofErr w:type="spellStart"/>
-      <w:r>
-        <w:rPr>
-          <w:u w:val="single"/>
-          <w:lang w:val="fr-CH"/>
-        </w:rPr>
-        <w:t>target</w:t>
-      </w:r>
-      <w:r>
-        <w:rPr>
-          <w:u w:val="single"/>
-          <w:lang w:val="fr-CH"/>
-        </w:rPr>
-        <w:t>s</w:t>
-      </w:r>
-      <w:proofErr w:type="spellEnd"/>
-      <w:r>
-        <w:rPr>
-          <w:u w:val="single"/>
-          <w:lang w:val="fr-CH"/>
-        </w:rPr>
-        <w:t xml:space="preserve"> pour une même </w:t>
-      </w:r>
-      <w:proofErr w:type="spellStart"/>
-      <w:r>
-        <w:rPr>
-          <w:u w:val="single"/>
-          <w:lang w:val="fr-CH"/>
-        </w:rPr>
-        <w:t>activeMoietyId</w:t>
-      </w:r>
-      <w:proofErr w:type="spellEnd"/>
-      <w:r>
-        <w:rPr>
-          <w:u w:val="single"/>
-          <w:lang w:val="fr-CH"/>
-        </w:rPr>
-        <w:t> ?</w:t>
-      </w:r>
-      <w:r>
-        <w:rPr>
-          <w:u w:val="single"/>
-          <w:lang w:val="fr-CH"/>
-        </w:rPr>
-        <w:t xml:space="preserve"> </w:t>
-      </w:r>
-    </w:p>
-    <w:p>
-      <w:pPr>
-        <w:rPr>
-          <w:lang w:val="fr-CH"/>
-        </w:rPr>
-      </w:pPr>
-      <w:r>
-        <w:rPr>
-          <w:lang w:val="fr-CH"/>
-        </w:rPr>
-        <w:t xml:space="preserve">En fonction du </w:t>
-      </w:r>
-      <w:proofErr w:type="spellStart"/>
-      <w:r>
-        <w:rPr>
-          <w:lang w:val="fr-CH"/>
-        </w:rPr>
-        <w:t>target</w:t>
-      </w:r>
-      <w:proofErr w:type="spellEnd"/>
-      <w:r>
-        <w:rPr>
-          <w:lang w:val="fr-CH"/>
-        </w:rPr>
-        <w:t xml:space="preserve"> type.</w:t>
-      </w:r>
-    </w:p>
-    <w:p>
-      <w:pPr>
-        <w:rPr>
-          <w:lang w:val="fr-CH"/>
-        </w:rPr>
-      </w:pPr>
-      <w:r>
-        <w:rPr>
-          <w:u w:val="single"/>
-          <w:lang w:val="fr-CH"/>
-        </w:rPr>
-        <w:t>Qu’est-ce que le MIC ?</w:t>
-      </w:r>
-      <w:r>
-        <w:rPr>
-          <w:lang w:val="fr-CH"/>
-        </w:rPr>
-        <w:t xml:space="preserve"> </w:t>
-      </w:r>
-    </w:p>
-    <w:p>
-      <w:pPr>
-        <w:rPr>
-          <w:lang w:val="fr-CH"/>
-        </w:rPr>
-      </w:pPr>
-      <w:r>
-        <w:rPr>
-          <w:lang w:val="fr-CH"/>
-        </w:rPr>
-        <w:lastRenderedPageBreak/>
-        <w:t>Concentration minimum, en dessous comme pas médicament.</w:t>
-      </w:r>
-    </w:p>
-    <w:p>
-      <w:pPr>
-        <w:rPr>
-          <w:u w:val="single"/>
-          <w:lang w:val="fr-CH"/>
-        </w:rPr>
-      </w:pPr>
-      <w:r>
-        <w:rPr>
-          <w:u w:val="single"/>
-          <w:lang w:val="fr-CH"/>
-        </w:rPr>
-        <w:t xml:space="preserve">Quel est la différence entre l’élément MIC et </w:t>
-      </w:r>
-      <w:proofErr w:type="spellStart"/>
-      <w:r>
-        <w:rPr>
-          <w:u w:val="single"/>
-          <w:lang w:val="fr-CH"/>
-        </w:rPr>
-        <w:t>mic</w:t>
-      </w:r>
-      <w:proofErr w:type="spellEnd"/>
-      <w:r>
-        <w:rPr>
-          <w:u w:val="single"/>
-          <w:lang w:val="fr-CH"/>
-        </w:rPr>
-        <w:t xml:space="preserve"> en </w:t>
-      </w:r>
-      <w:proofErr w:type="spellStart"/>
-      <w:r>
-        <w:rPr>
-          <w:u w:val="single"/>
-          <w:lang w:val="fr-CH"/>
-        </w:rPr>
-        <w:t>covariable</w:t>
-      </w:r>
-      <w:proofErr w:type="spellEnd"/>
-      <w:r>
-        <w:rPr>
-          <w:u w:val="single"/>
-          <w:lang w:val="fr-CH"/>
-        </w:rPr>
-        <w:t> ?</w:t>
-      </w:r>
-    </w:p>
-    <w:p>
-      <w:pPr>
-        <w:rPr>
-          <w:lang w:val="fr-CH"/>
-        </w:rPr>
-      </w:pPr>
-      <w:r>
-        <w:rPr>
-          <w:lang w:val="fr-CH"/>
-        </w:rPr>
-        <w:t>À préciser</w:t>
-      </w:r>
-    </w:p>
-    <w:p>
-      <w:pPr>
+      </w:pPr>
+      <w:r>
         <w:rPr>
           <w:b/>
           <w:bCs/>
           <w:lang w:val="fr-CH"/>
         </w:rPr>
-      </w:pPr>
-      <w:r>
+        <w:t>Requête :</w:t>
+      </w:r>
+    </w:p>
+    <w:p>
+      <w:pPr>
+        <w:rPr>
+          <w:lang w:val="fr-CH"/>
+        </w:rPr>
+      </w:pPr>
+      <w:r>
+        <w:rPr>
+          <w:u w:val="single"/>
+          <w:lang w:val="fr-CH"/>
+        </w:rPr>
+        <w:t>Cette partie doit-elle être renseignée ? (présence d’un modèle id alors que le programme doit en choisir 1)</w:t>
+      </w:r>
+      <w:r>
+        <w:rPr>
+          <w:lang w:val="fr-CH"/>
+        </w:rPr>
+        <w:t xml:space="preserve"> </w:t>
+      </w:r>
+    </w:p>
+    <w:p>
+      <w:pPr>
+        <w:rPr>
+          <w:lang w:val="fr-CH"/>
+        </w:rPr>
+      </w:pPr>
+      <w:r>
+        <w:rPr>
+          <w:lang w:val="fr-CH"/>
+        </w:rPr>
+        <w:t xml:space="preserve">Faire un modèle </w:t>
+      </w:r>
+      <w:r>
+        <w:rPr>
+          <w:lang w:val="fr-CH"/>
+        </w:rPr>
+        <w:t>étendu</w:t>
+      </w:r>
+      <w:r>
+        <w:rPr>
+          <w:lang w:val="fr-CH"/>
+        </w:rPr>
+        <w:t xml:space="preserve"> pour le cdss</w:t>
+      </w:r>
+    </w:p>
+    <w:p>
+      <w:pPr>
         <w:rPr>
           <w:b/>
           <w:bCs/>
           <w:lang w:val="fr-CH"/>
         </w:rPr>
-        <w:t>Requête :</w:t>
-      </w:r>
-    </w:p>
-    <w:p>
-      <w:pPr>
-        <w:rPr>
-          <w:lang w:val="fr-CH"/>
-        </w:rPr>
-      </w:pPr>
-      <w:r>
-        <w:rPr>
-          <w:u w:val="single"/>
-          <w:lang w:val="fr-CH"/>
-        </w:rPr>
-        <w:t>Cette partie doit-elle être renseignée ? (présence d’un modèle id alors que le programme doit en choisir 1)</w:t>
-      </w:r>
-      <w:r>
-        <w:rPr>
-          <w:lang w:val="fr-CH"/>
-        </w:rPr>
-        <w:t xml:space="preserve"> </w:t>
-      </w:r>
-    </w:p>
-    <w:p>
-      <w:pPr>
-        <w:rPr>
-          <w:lang w:val="fr-CH"/>
-        </w:rPr>
-      </w:pPr>
-      <w:r>
-        <w:rPr>
-          <w:lang w:val="fr-CH"/>
-        </w:rPr>
-        <w:t xml:space="preserve">Faire un modèle </w:t>
-      </w:r>
-      <w:r>
-        <w:rPr>
-          <w:lang w:val="fr-CH"/>
-        </w:rPr>
-        <w:t>étendu</w:t>
-      </w:r>
-      <w:r>
-        <w:rPr>
-          <w:lang w:val="fr-CH"/>
-        </w:rPr>
-        <w:t xml:space="preserve"> pour le </w:t>
-      </w:r>
-      <w:proofErr w:type="spellStart"/>
-      <w:r>
-        <w:rPr>
-          <w:lang w:val="fr-CH"/>
-        </w:rPr>
-        <w:t>cdss</w:t>
-      </w:r>
-      <w:proofErr w:type="spellEnd"/>
-    </w:p>
-    <w:p>
-      <w:pPr>
+      </w:pPr>
+      <w:r>
         <w:rPr>
           <w:b/>
           <w:bCs/>
           <w:lang w:val="fr-CH"/>
         </w:rPr>
-      </w:pPr>
-      <w:proofErr w:type="spellStart"/>
-      <w:r>
+        <w:t>PredictionTraits :</w:t>
+      </w:r>
+    </w:p>
+    <w:p>
+      <w:pPr>
+        <w:rPr>
+          <w:u w:val="single"/>
+          <w:lang w:val="fr-CH"/>
+        </w:rPr>
+      </w:pPr>
+      <w:r>
+        <w:rPr>
+          <w:u w:val="single"/>
+          <w:lang w:val="fr-CH"/>
+        </w:rPr>
+        <w:t>Vérifier si la date de fin &gt; date de début -&gt; erreur ?</w:t>
+      </w:r>
+    </w:p>
+    <w:p>
+      <w:r>
+        <w:rPr>
+          <w:u w:val="single"/>
+        </w:rPr>
+        <w:t>PredictionAtTimesTraits</w:t>
+      </w:r>
+      <w:r>
+        <w:t> : rien à signaler</w:t>
+      </w:r>
+    </w:p>
+    <w:p>
+      <w:pPr>
+        <w:rPr>
+          <w:lang w:val="fr-CH"/>
+        </w:rPr>
+      </w:pPr>
+      <w:r>
+        <w:rPr>
+          <w:u w:val="single"/>
+        </w:rPr>
+        <w:t>PredictionAtSampleTimesTraits</w:t>
+      </w:r>
+      <w:r>
+        <w:t> : Quel samples ? Ceux déjà mesuré ? Quel intérêt ?</w:t>
+      </w:r>
+    </w:p>
+    <w:p>
+      <w:pPr>
+        <w:rPr>
+          <w:u w:val="single"/>
+          <w:lang w:val="fr-CH"/>
+        </w:rPr>
+      </w:pPr>
+      <w:r>
+        <w:rPr>
+          <w:u w:val="single"/>
+          <w:lang w:val="fr-CH"/>
+        </w:rPr>
+        <w:t xml:space="preserve">Est-ce que ça fait du sens que les dates d’intervalles diffèrent ? </w:t>
+      </w:r>
+    </w:p>
+    <w:p>
+      <w:pPr>
+        <w:rPr>
+          <w:lang w:val="fr-CH"/>
+        </w:rPr>
+      </w:pPr>
+    </w:p>
+    <w:p>
+      <w:pPr>
         <w:rPr>
           <w:b/>
           <w:bCs/>
-          <w:lang w:val="fr-CH"/>
-        </w:rPr>
-        <w:t>PredictionTraits</w:t>
-      </w:r>
-      <w:proofErr w:type="spellEnd"/>
+        </w:rPr>
+      </w:pPr>
       <w:r>
         <w:rPr>
           <w:b/>
           <w:bCs/>
-          <w:lang w:val="fr-CH"/>
-        </w:rPr>
-        <w:t> :</w:t>
-      </w:r>
-    </w:p>
-    <w:p>
-      <w:pPr>
-        <w:rPr>
-          <w:u w:val="single"/>
-          <w:lang w:val="fr-CH"/>
-        </w:rPr>
-      </w:pPr>
-      <w:r>
-        <w:rPr>
-          <w:u w:val="single"/>
-          <w:lang w:val="fr-CH"/>
-        </w:rPr>
-        <w:t>Vérifier si la date de fin &gt; date de début -&gt; erreur ?</w:t>
-      </w:r>
-    </w:p>
-    <w:p>
-      <w:proofErr w:type="spellStart"/>
-      <w:r>
-        <w:rPr>
-          <w:u w:val="single"/>
-        </w:rPr>
-        <w:t>PredictionAtTimesTraits</w:t>
-      </w:r>
-      <w:proofErr w:type="spellEnd"/>
-      <w:r>
-        <w:t> : rien à signaler</w:t>
-      </w:r>
-    </w:p>
-    <w:p>
-      <w:pPr>
-        <w:rPr>
-          <w:lang w:val="fr-CH"/>
-        </w:rPr>
-      </w:pPr>
-      <w:proofErr w:type="spellStart"/>
-      <w:r>
-        <w:rPr>
-          <w:u w:val="single"/>
-        </w:rPr>
-        <w:t>PredictionAtSampleTimesTraits</w:t>
-      </w:r>
-      <w:proofErr w:type="spellEnd"/>
-      <w:r>
-        <w:t> : Quel samples ? Ceux déjà mesuré ? Quel intérêt ?</w:t>
-      </w:r>
-    </w:p>
-    <w:p>
-      <w:pPr>
-        <w:rPr>
-          <w:u w:val="single"/>
-          <w:lang w:val="fr-CH"/>
-        </w:rPr>
-      </w:pPr>
-      <w:r>
-        <w:rPr>
-          <w:u w:val="single"/>
-          <w:lang w:val="fr-CH"/>
-        </w:rPr>
-        <w:t xml:space="preserve">Est-ce que ça fait du sens que les dates d’intervalles diffèrent ? </w:t>
-      </w:r>
-    </w:p>
-    <w:p>
-      <w:pPr>
-        <w:rPr>
-          <w:lang w:val="fr-CH"/>
-        </w:rPr>
-      </w:pPr>
-    </w:p>
-    <w:p>
-      <w:pPr>
-        <w:rPr>
-          <w:b/>
-          <w:bCs/>
-        </w:rPr>
-      </w:pPr>
-      <w:proofErr w:type="spellStart"/>
-      <w:r>
-        <w:rPr>
-          <w:b/>
-          <w:bCs/>
-        </w:rPr>
-        <w:t>ComputingOption</w:t>
-      </w:r>
-      <w:proofErr w:type="spellEnd"/>
-      <w:r>
-        <w:rPr>
-          <w:b/>
-          <w:bCs/>
-        </w:rPr>
-        <w:t> :</w:t>
-      </w:r>
-    </w:p>
-    <w:p>
-      <w:r>
-        <w:rPr>
-          <w:u w:val="single"/>
-        </w:rPr>
-        <w:t xml:space="preserve">Quel est la différence entre analyte et active </w:t>
-      </w:r>
-      <w:proofErr w:type="spellStart"/>
-      <w:r>
-        <w:rPr>
-          <w:u w:val="single"/>
-        </w:rPr>
-        <w:t>moiety</w:t>
-      </w:r>
-      <w:proofErr w:type="spellEnd"/>
-      <w:r>
-        <w:rPr>
-          <w:u w:val="single"/>
-        </w:rPr>
-        <w:t> ?</w:t>
+        </w:rPr>
+        <w:t>ComputingOption :</w:t>
+      </w:r>
+    </w:p>
+    <w:p>
+      <w:r>
+        <w:rPr>
+          <w:u w:val="single"/>
+        </w:rPr>
+        <w:t>Quel est la différence entre analyte et active moiety ?</w:t>
       </w:r>
       <w:r>
         <w:t xml:space="preserve"> </w:t>
@@ -1154,15 +830,7 @@
     </w:p>
     <w:p>
       <w:r>
-        <w:t xml:space="preserve">active </w:t>
-      </w:r>
-      <w:proofErr w:type="spellStart"/>
-      <w:r>
-        <w:t>moity</w:t>
-      </w:r>
-      <w:proofErr w:type="spellEnd"/>
-      <w:r>
-        <w:t xml:space="preserve"> substance active =&gt; ce qui agit sur le corps mais peut être composée de plusieurs analyte. En général une active = une analyte.</w:t>
+        <w:t>active moity substance active =&gt; ce qui agit sur le corps mais peut être composée de plusieurs analyte. En général une active = une analyte.</w:t>
       </w:r>
     </w:p>
     <w:p>
@@ -1184,21 +852,7 @@
         <w:rPr>
           <w:u w:val="single"/>
         </w:rPr>
-        <w:t xml:space="preserve">Est-ce que le cœur doit être inséré à </w:t>
-      </w:r>
-      <w:proofErr w:type="spellStart"/>
-      <w:r>
-        <w:rPr>
-          <w:u w:val="single"/>
-        </w:rPr>
-        <w:t>tuberXpert</w:t>
-      </w:r>
-      <w:proofErr w:type="spellEnd"/>
-      <w:r>
-        <w:rPr>
-          <w:u w:val="single"/>
-        </w:rPr>
-        <w:t xml:space="preserve"> sous forme de code ou sous forme d’entité indépendante (par exemple : .exe) ?</w:t>
+        <w:t>Est-ce que le cœur doit être inséré à tuberXpert sous forme de code ou sous forme d’entité indépendante (par exemple : .exe) ?</w:t>
       </w:r>
       <w:r>
         <w:rPr>
@@ -1243,21 +897,7 @@
         <w:rPr>
           <w:u w:val="single"/>
         </w:rPr>
-        <w:t xml:space="preserve">Est-ce qu’on peut considérer le nommage des fiches médicaments comme normé ? C’est-à-dire que le </w:t>
-      </w:r>
-      <w:proofErr w:type="spellStart"/>
-      <w:r>
-        <w:rPr>
-          <w:u w:val="single"/>
-        </w:rPr>
-        <w:t>drugId</w:t>
-      </w:r>
-      <w:proofErr w:type="spellEnd"/>
-      <w:r>
-        <w:rPr>
-          <w:u w:val="single"/>
-        </w:rPr>
-        <w:t xml:space="preserve"> apparait dans le nom de la fiche ? </w:t>
+        <w:t xml:space="preserve">Est-ce qu’on peut considérer le nommage des fiches médicaments comme normé ? C’est-à-dire que le drugId apparait dans le nom de la fiche ? </w:t>
       </w:r>
     </w:p>
     <w:p>
@@ -1283,35 +923,7 @@
         <w:rPr>
           <w:u w:val="single"/>
         </w:rPr>
-        <w:t xml:space="preserve">Si le </w:t>
-      </w:r>
-      <w:proofErr w:type="spellStart"/>
-      <w:r>
-        <w:rPr>
-          <w:u w:val="single"/>
-        </w:rPr>
-        <w:t>drug</w:t>
-      </w:r>
-      <w:proofErr w:type="spellEnd"/>
-      <w:r>
-        <w:rPr>
-          <w:u w:val="single"/>
-        </w:rPr>
-        <w:t xml:space="preserve"> file sélectionné n’est pas respecté totalement par toutes les </w:t>
-      </w:r>
-      <w:proofErr w:type="spellStart"/>
-      <w:r>
-        <w:rPr>
-          <w:u w:val="single"/>
-        </w:rPr>
-        <w:t>covariables</w:t>
-      </w:r>
-      <w:proofErr w:type="spellEnd"/>
-      <w:r>
-        <w:rPr>
-          <w:u w:val="single"/>
-        </w:rPr>
-        <w:t xml:space="preserve">, </w:t>
+        <w:t xml:space="preserve">Si le drug file sélectionné n’est pas respecté totalement par toutes les covariables, </w:t>
       </w:r>
       <w:r>
         <w:rPr>
@@ -1355,89 +967,19 @@
         <w:rPr>
           <w:u w:val="single"/>
         </w:rPr>
-        <w:t xml:space="preserve">J’ai fouillé dans le code, mais le cœur n’effectue pas de vérification sur les </w:t>
-      </w:r>
-      <w:proofErr w:type="spellStart"/>
-      <w:r>
-        <w:rPr>
-          <w:u w:val="single"/>
-        </w:rPr>
-        <w:t>covariables</w:t>
-      </w:r>
-      <w:proofErr w:type="spellEnd"/>
-      <w:r>
-        <w:rPr>
-          <w:u w:val="single"/>
-        </w:rPr>
-        <w:t xml:space="preserve"> (typiquement imatinib </w:t>
-      </w:r>
-      <w:r>
-        <w:rPr>
-          <w:u w:val="single"/>
-        </w:rPr>
-        <w:t xml:space="preserve"> &lt;![CDATA[return ((</w:t>
-      </w:r>
-      <w:proofErr w:type="spellStart"/>
-      <w:r>
-        <w:rPr>
-          <w:u w:val="single"/>
-        </w:rPr>
-        <w:t>bodyweight</w:t>
-      </w:r>
-      <w:proofErr w:type="spellEnd"/>
-      <w:r>
-        <w:rPr>
-          <w:u w:val="single"/>
-        </w:rPr>
-        <w:t xml:space="preserve"> &gt;= 44) &amp;&amp; (</w:t>
-      </w:r>
-      <w:proofErr w:type="spellStart"/>
-      <w:r>
-        <w:rPr>
-          <w:u w:val="single"/>
-        </w:rPr>
-        <w:t>bodyweight</w:t>
-      </w:r>
-      <w:proofErr w:type="spellEnd"/>
-      <w:r>
-        <w:rPr>
-          <w:u w:val="single"/>
-        </w:rPr>
-        <w:t xml:space="preserve"> &lt;= 110));</w:t>
-      </w:r>
-      <w:r>
-        <w:rPr>
-          <w:u w:val="single"/>
-        </w:rPr>
-        <w:t xml:space="preserve"> avec un </w:t>
-      </w:r>
-      <w:proofErr w:type="spellStart"/>
-      <w:r>
-        <w:rPr>
-          <w:u w:val="single"/>
-        </w:rPr>
-        <w:t>bodyweight</w:t>
-      </w:r>
-      <w:proofErr w:type="spellEnd"/>
-      <w:r>
-        <w:rPr>
-          <w:u w:val="single"/>
-        </w:rPr>
-        <w:t xml:space="preserve"> de 500 fonctionne. Est-ce que je me suis </w:t>
-      </w:r>
-      <w:proofErr w:type="spellStart"/>
-      <w:r>
-        <w:rPr>
-          <w:u w:val="single"/>
-        </w:rPr>
-        <w:t>troupé</w:t>
-      </w:r>
-      <w:proofErr w:type="spellEnd"/>
-      <w:r>
-        <w:rPr>
-          <w:u w:val="single"/>
-        </w:rPr>
-        <w:t xml:space="preserve"> ou devrais-je effectuer moi-même la vérification du côté du CDSS ?</w:t>
+        <w:t xml:space="preserve">J’ai fouillé dans le code, mais le cœur n’effectue pas de vérification sur les covariables (typiquement imatinib </w:t>
+      </w:r>
+      <w:r>
+        <w:rPr>
+          <w:u w:val="single"/>
+        </w:rPr>
+        <w:t xml:space="preserve"> &lt;![CDATA[return ((bodyweight &gt;= 44) &amp;&amp; (bodyweight &lt;= 110));</w:t>
+      </w:r>
+      <w:r>
+        <w:rPr>
+          <w:u w:val="single"/>
+        </w:rPr>
+        <w:t xml:space="preserve"> avec un bodyweight de 500 fonctionne. Est-ce que je me suis troupé ou devrais-je effectuer moi-même la vérification du côté du CDSS ?</w:t>
       </w:r>
     </w:p>
     <w:p>
@@ -1715,61 +1257,19 @@
         <w:rPr>
           <w:u w:val="single"/>
         </w:rPr>
-        <w:t xml:space="preserve">La dernière fois, on a spécifié que le </w:t>
-      </w:r>
-      <w:proofErr w:type="spellStart"/>
-      <w:r>
-        <w:rPr>
-          <w:u w:val="single"/>
-        </w:rPr>
-        <w:t>drug</w:t>
-      </w:r>
-      <w:proofErr w:type="spellEnd"/>
-      <w:r>
-        <w:rPr>
-          <w:u w:val="single"/>
-        </w:rPr>
-        <w:t xml:space="preserve"> model devait être choisi en priorité </w:t>
-      </w:r>
-      <w:r>
-        <w:rPr>
-          <w:u w:val="single"/>
-        </w:rPr>
-        <w:t xml:space="preserve">avec la formulation en route. Mais comment faire quand il y a plusieurs dosages avec des formulation and routes différentes ? J’ai par exemple essayé de faire avec deux dosage différents (formulation and route) et ça fonctionne. Est-ce que le </w:t>
-      </w:r>
-      <w:proofErr w:type="spellStart"/>
-      <w:r>
-        <w:rPr>
-          <w:u w:val="single"/>
-        </w:rPr>
-        <w:t>core</w:t>
-      </w:r>
-      <w:proofErr w:type="spellEnd"/>
-      <w:r>
-        <w:rPr>
-          <w:u w:val="single"/>
-        </w:rPr>
-        <w:t xml:space="preserve"> ne prend pas en compte le dosage et les samples dans la période données ? </w:t>
-      </w:r>
-      <w:r>
-        <w:rPr>
-          <w:u w:val="single"/>
-        </w:rPr>
-        <w:t xml:space="preserve">Faut – il vérifier que tous les dosages ont la même </w:t>
-      </w:r>
-      <w:proofErr w:type="spellStart"/>
-      <w:r>
-        <w:rPr>
-          <w:u w:val="single"/>
-        </w:rPr>
-        <w:t>forumlation</w:t>
-      </w:r>
-      <w:proofErr w:type="spellEnd"/>
-      <w:r>
-        <w:rPr>
-          <w:u w:val="single"/>
-        </w:rPr>
-        <w:t xml:space="preserve"> and route ? </w:t>
+        <w:t xml:space="preserve">La dernière fois, on a spécifié que le drug model devait être choisi en priorité </w:t>
+      </w:r>
+      <w:r>
+        <w:rPr>
+          <w:u w:val="single"/>
+        </w:rPr>
+        <w:t xml:space="preserve">avec la formulation en route. Mais comment faire quand il y a plusieurs dosages avec des formulation and routes différentes ? J’ai par exemple essayé de faire avec deux dosage différents (formulation and route) et ça fonctionne. Est-ce que le core ne prend pas en compte le dosage et les samples dans la période données ? </w:t>
+      </w:r>
+      <w:r>
+        <w:rPr>
+          <w:u w:val="single"/>
+        </w:rPr>
+        <w:t xml:space="preserve">Faut – il vérifier que tous les dosages ont la même forumlation and route ? </w:t>
       </w:r>
     </w:p>
     <w:p>
@@ -1792,143 +1292,25 @@
         <w:rPr>
           <w:u w:val="single"/>
         </w:rPr>
-        <w:t xml:space="preserve">La </w:t>
-      </w:r>
-      <w:proofErr w:type="spellStart"/>
-      <w:r>
-        <w:rPr>
-          <w:u w:val="single"/>
-        </w:rPr>
-        <w:t>dateInterval</w:t>
-      </w:r>
-      <w:proofErr w:type="spellEnd"/>
-      <w:r>
-        <w:rPr>
-          <w:u w:val="single"/>
-        </w:rPr>
-        <w:t xml:space="preserve"> de l’</w:t>
-      </w:r>
-      <w:proofErr w:type="spellStart"/>
-      <w:r>
-        <w:rPr>
-          <w:u w:val="single"/>
-        </w:rPr>
-        <w:t>adjustment</w:t>
-      </w:r>
-      <w:proofErr w:type="spellEnd"/>
-      <w:r>
-        <w:rPr>
-          <w:u w:val="single"/>
-        </w:rPr>
-        <w:t xml:space="preserve"> trait, est-ce qu’on a une </w:t>
-      </w:r>
-      <w:proofErr w:type="spellStart"/>
-      <w:r>
-        <w:rPr>
-          <w:u w:val="single"/>
-        </w:rPr>
-        <w:t>durrée</w:t>
-      </w:r>
-      <w:proofErr w:type="spellEnd"/>
-      <w:r>
-        <w:rPr>
-          <w:u w:val="single"/>
-        </w:rPr>
-        <w:t xml:space="preserve"> d’intervalle clé (</w:t>
-      </w:r>
-      <w:proofErr w:type="spellStart"/>
-      <w:r>
-        <w:rPr>
-          <w:u w:val="single"/>
-        </w:rPr>
-        <w:t>p.ex</w:t>
-      </w:r>
-      <w:proofErr w:type="spellEnd"/>
-      <w:r>
-        <w:rPr>
-          <w:u w:val="single"/>
-        </w:rPr>
-        <w:t xml:space="preserve"> date de l’ajustement + 1 semaines ) ? Ou effectuer un calcul </w:t>
-      </w:r>
-      <w:proofErr w:type="spellStart"/>
-      <w:r>
-        <w:rPr>
-          <w:u w:val="single"/>
-        </w:rPr>
-        <w:t>dynamic</w:t>
-      </w:r>
-      <w:proofErr w:type="spellEnd"/>
-      <w:r>
-        <w:rPr>
-          <w:u w:val="single"/>
-        </w:rPr>
-        <w:t xml:space="preserve"> base sur la demi-vie p.ex. ? </w:t>
-      </w:r>
-    </w:p>
-    <w:p>
-      <w:r>
-        <w:t xml:space="preserve">3 jours , des médicaments utilisent un standard </w:t>
-      </w:r>
-      <w:proofErr w:type="spellStart"/>
-      <w:r>
-        <w:t>treatment</w:t>
-      </w:r>
-      <w:proofErr w:type="spellEnd"/>
-      <w:r>
-        <w:t xml:space="preserve"> (</w:t>
-      </w:r>
-      <w:proofErr w:type="spellStart"/>
-      <w:r>
-        <w:t>p.ex</w:t>
-      </w:r>
-      <w:proofErr w:type="spellEnd"/>
-      <w:r>
-        <w:t xml:space="preserve"> 4 jours). Si un </w:t>
-      </w:r>
-      <w:proofErr w:type="spellStart"/>
-      <w:r>
-        <w:t>stanar</w:t>
-      </w:r>
-      <w:proofErr w:type="spellEnd"/>
-      <w:r>
-        <w:t xml:space="preserve"> </w:t>
-      </w:r>
-      <w:proofErr w:type="spellStart"/>
-      <w:r>
-        <w:t>treatment</w:t>
-      </w:r>
-      <w:proofErr w:type="spellEnd"/>
-      <w:r>
-        <w:t xml:space="preserve"> on représente tout le standard </w:t>
-      </w:r>
-      <w:proofErr w:type="spellStart"/>
-      <w:r>
-        <w:t>treatment</w:t>
-      </w:r>
-      <w:proofErr w:type="spellEnd"/>
-      <w:r>
-        <w:t>.</w:t>
-      </w:r>
-    </w:p>
-    <w:p>
-      <w:pPr>
-        <w:rPr>
-          <w:u w:val="single"/>
-        </w:rPr>
-      </w:pPr>
-      <w:proofErr w:type="spellStart"/>
-      <w:r>
-        <w:rPr>
-          <w:u w:val="single"/>
-        </w:rPr>
-        <w:t>Adjustment</w:t>
-      </w:r>
-      <w:proofErr w:type="spellEnd"/>
-      <w:r>
-        <w:rPr>
-          <w:u w:val="single"/>
-        </w:rPr>
-        <w:t xml:space="preserve"> date, généralement, date du jour ? éventuellement élément de notre requête personnalisée.</w:t>
+        <w:t xml:space="preserve">La dateInterval de l’adjustment trait, est-ce qu’on a une durrée d’intervalle clé (p.ex date de l’ajustement + 1 semaines ) ? Ou effectuer un calcul dynamic base sur la demi-vie p.ex. ? </w:t>
+      </w:r>
+    </w:p>
+    <w:p>
+      <w:r>
+        <w:t>3 jours , des médicaments utilisent un standard treatment (p.ex 4 jours). Si un stanar treatment on représente tout le standard treatment.</w:t>
+      </w:r>
+    </w:p>
+    <w:p>
+      <w:pPr>
+        <w:rPr>
+          <w:u w:val="single"/>
+        </w:rPr>
+      </w:pPr>
+      <w:r>
+        <w:rPr>
+          <w:u w:val="single"/>
+        </w:rPr>
+        <w:t>Adjustment date, généralement, date du jour ? éventuellement élément de notre requête personnalisée.</w:t>
       </w:r>
       <w:r>
         <w:rPr>
@@ -2007,119 +1389,55 @@
       </w:r>
     </w:p>
     <w:p>
-      <w:proofErr w:type="spellStart"/>
-      <w:r>
-        <w:t>parametersType</w:t>
-      </w:r>
-      <w:proofErr w:type="spellEnd"/>
-      <w:r>
-        <w:t xml:space="preserve"> -&gt; en fonction de ce qu’on sait sur le patient</w:t>
+      <w:r>
+        <w:t>parametersType -&gt; en fonction de ce qu’on sait sur le patient</w:t>
       </w:r>
       <w:r>
         <w:br/>
-      </w:r>
-      <w:proofErr w:type="spellStart"/>
-      <w:r>
-        <w:t>compartmentOption</w:t>
-      </w:r>
-      <w:proofErr w:type="spellEnd"/>
-      <w:r>
-        <w:t> ?</w:t>
-      </w:r>
-      <w:r>
-        <w:t xml:space="preserve"> Doit recevoir une précision mais en général </w:t>
-      </w:r>
-      <w:proofErr w:type="spellStart"/>
-      <w:r>
-        <w:t>allActiveMoieties</w:t>
-      </w:r>
-      <w:proofErr w:type="spellEnd"/>
-      <w:r>
-        <w:t>.</w:t>
+        <w:t>compartmentOption ?</w:t>
+      </w:r>
+      <w:r>
+        <w:t xml:space="preserve"> Doit recevoir une précision mais en général allActiveMoieties.</w:t>
       </w:r>
       <w:r>
         <w:br/>
-      </w:r>
-      <w:proofErr w:type="spellStart"/>
-      <w:r>
-        <w:t>statistics</w:t>
-      </w:r>
-      <w:proofErr w:type="spellEnd"/>
-      <w:r>
-        <w:t xml:space="preserve"> ? </w:t>
+        <w:t xml:space="preserve">statistics ? </w:t>
       </w:r>
       <w:r>
         <w:t xml:space="preserve"> AUC </w:t>
       </w:r>
       <w:r>
         <w:br/>
-      </w:r>
-      <w:proofErr w:type="spellStart"/>
-      <w:r>
-        <w:t>Parameters</w:t>
-      </w:r>
-      <w:proofErr w:type="spellEnd"/>
-      <w:r>
-        <w:t xml:space="preserve"> ? </w:t>
+        <w:t xml:space="preserve">Parameters ? </w:t>
       </w:r>
       <w:r>
         <w:t xml:space="preserve"> Peut-être intéressant. </w:t>
       </w:r>
       <w:r>
         <w:br/>
-      </w:r>
-      <w:proofErr w:type="spellStart"/>
-      <w:r>
-        <w:t>Covariates</w:t>
-      </w:r>
-      <w:proofErr w:type="spellEnd"/>
-      <w:r>
-        <w:t> ?</w:t>
+        <w:t>Covariates ?</w:t>
       </w:r>
       <w:r>
         <w:t xml:space="preserve"> </w:t>
       </w:r>
       <w:r>
-        <w:t xml:space="preserve">Certains </w:t>
-      </w:r>
-      <w:proofErr w:type="spellStart"/>
-      <w:r>
-        <w:t>covariables</w:t>
-      </w:r>
-      <w:proofErr w:type="spellEnd"/>
-      <w:r>
-        <w:t xml:space="preserve"> sont calculées double check peut être intéressant d’afficher plus tard dans le rapport</w:t>
+        <w:t>Certains covariables sont calculées double check peut être intéressant d’afficher plus tard dans le rapport</w:t>
       </w:r>
     </w:p>
     <w:p/>
     <w:p>
-      <w:proofErr w:type="spellStart"/>
-      <w:r>
-        <w:t>bastCandidates</w:t>
-      </w:r>
-      <w:proofErr w:type="spellEnd"/>
-      <w:r>
-        <w:t xml:space="preserve"> Option ? bestDosagePerInterval</w:t>
-      </w:r>
-    </w:p>
-    <w:p>
-      <w:proofErr w:type="spellStart"/>
-      <w:r>
-        <w:t>loadingOption</w:t>
-      </w:r>
-      <w:proofErr w:type="spellEnd"/>
-      <w:r>
-        <w:t xml:space="preserve"> -&gt; Par défaut oui (attente de validation CHUV), élément de la requête personnalisée </w:t>
-      </w:r>
-    </w:p>
-    <w:p>
-      <w:proofErr w:type="spellStart"/>
-      <w:r>
-        <w:t>restPeriod</w:t>
-      </w:r>
-      <w:proofErr w:type="spellEnd"/>
-      <w:r>
-        <w:t xml:space="preserve"> -&gt; Par défaut oui (attente de validation CHUV), élément de la requête personnalisée</w:t>
+      <w:r>
+        <w:t>bastCandidates Option ? bestDosagePerInterval</w:t>
+      </w:r>
+    </w:p>
+    <w:p>
+      <w:r>
+        <w:t xml:space="preserve">loadingOption -&gt; Par défaut oui (attente de validation CHUV), élément de la requête personnalisée </w:t>
+      </w:r>
+    </w:p>
+    <w:p>
+      <w:r>
+        <w:t>restPeriod -&gt; Par défaut oui (attente de validation CHUV), élément de la requête personnalisée</w:t>
       </w:r>
     </w:p>
     <w:p>
@@ -2128,126 +1446,35 @@
           <w:lang w:val="en-US"/>
         </w:rPr>
       </w:pPr>
-      <w:proofErr w:type="spellStart"/>
       <w:r>
         <w:rPr>
           <w:lang w:val="en-US"/>
         </w:rPr>
-        <w:t>steadyStateTargetOption</w:t>
-      </w:r>
-      <w:proofErr w:type="spellEnd"/>
+        <w:t xml:space="preserve">steadyStateTargetOption -&gt; atSteadyState </w:t>
+      </w:r>
       <w:r>
         <w:rPr>
           <w:lang w:val="en-US"/>
         </w:rPr>
-        <w:t xml:space="preserve"> -&gt; atSteadyState </w:t>
-      </w:r>
-      <w:r>
-        <w:rPr>
-          <w:lang w:val="en-US"/>
-        </w:rPr>
-        <w:t xml:space="preserve">/ withinTreatmentTimeRange </w:t>
-      </w:r>
-      <w:proofErr w:type="spellStart"/>
-      <w:r>
-        <w:rPr>
-          <w:lang w:val="en-US"/>
-        </w:rPr>
-        <w:t>lequel</w:t>
-      </w:r>
-      <w:proofErr w:type="spellEnd"/>
-      <w:r>
-        <w:rPr>
-          <w:lang w:val="en-US"/>
-        </w:rPr>
-        <w:t xml:space="preserve"> </w:t>
-      </w:r>
-      <w:proofErr w:type="spellStart"/>
-      <w:r>
-        <w:rPr>
-          <w:lang w:val="en-US"/>
-        </w:rPr>
-        <w:t>quand</w:t>
-      </w:r>
-      <w:proofErr w:type="spellEnd"/>
-      <w:r>
-        <w:rPr>
-          <w:lang w:val="en-US"/>
-        </w:rPr>
-        <w:t xml:space="preserve"> ? </w:t>
-      </w:r>
-    </w:p>
-    <w:p>
-      <w:pPr>
-        <w:rPr>
-          <w:lang w:val="fr-CH"/>
-        </w:rPr>
-      </w:pPr>
-      <w:r>
-        <w:rPr>
-          <w:lang w:val="fr-CH"/>
-        </w:rPr>
-        <w:t xml:space="preserve">En </w:t>
-      </w:r>
-      <w:proofErr w:type="spellStart"/>
-      <w:r>
-        <w:rPr>
-          <w:lang w:val="fr-CH"/>
-        </w:rPr>
-        <w:t>function</w:t>
-      </w:r>
-      <w:proofErr w:type="spellEnd"/>
-      <w:r>
-        <w:rPr>
-          <w:lang w:val="fr-CH"/>
-        </w:rPr>
-        <w:t xml:space="preserve"> du standard </w:t>
-      </w:r>
-      <w:proofErr w:type="spellStart"/>
-      <w:r>
-        <w:rPr>
-          <w:lang w:val="fr-CH"/>
-        </w:rPr>
-        <w:t>treatment</w:t>
-      </w:r>
-      <w:proofErr w:type="spellEnd"/>
-      <w:r>
-        <w:rPr>
-          <w:lang w:val="fr-CH"/>
-        </w:rPr>
-        <w:t xml:space="preserve"> -&gt; oui : </w:t>
-      </w:r>
-      <w:proofErr w:type="spellStart"/>
-      <w:r>
-        <w:rPr>
-          <w:lang w:val="fr-CH"/>
-        </w:rPr>
-        <w:t>within</w:t>
-      </w:r>
-      <w:proofErr w:type="spellEnd"/>
-      <w:r>
-        <w:rPr>
-          <w:lang w:val="fr-CH"/>
-        </w:rPr>
-        <w:t xml:space="preserve"> time range sinon </w:t>
-      </w:r>
-      <w:proofErr w:type="spellStart"/>
-      <w:r>
-        <w:rPr>
-          <w:lang w:val="fr-CH"/>
-        </w:rPr>
-        <w:t>atSteadystate</w:t>
-      </w:r>
-      <w:proofErr w:type="spellEnd"/>
-    </w:p>
-    <w:p>
-      <w:proofErr w:type="spellStart"/>
-      <w:r>
-        <w:t>targetExtractionOption</w:t>
-      </w:r>
-      <w:proofErr w:type="spellEnd"/>
-      <w:r>
-        <w:t xml:space="preserve"> -&gt; </w:t>
+        <w:t xml:space="preserve">/ withinTreatmentTimeRange lequel quand ? </w:t>
+      </w:r>
+    </w:p>
+    <w:p>
+      <w:pPr>
+        <w:rPr>
+          <w:lang w:val="fr-CH"/>
+        </w:rPr>
+      </w:pPr>
+      <w:r>
+        <w:rPr>
+          <w:lang w:val="fr-CH"/>
+        </w:rPr>
+        <w:t>En function du standard treatment -&gt; oui : within time range sinon atSteadystate</w:t>
+      </w:r>
+    </w:p>
+    <w:p>
+      <w:r>
+        <w:t xml:space="preserve">targetExtractionOption -&gt; </w:t>
       </w:r>
       <w:r>
         <w:t>definitionIfNoIndividualTarget, toutes ces options peuvent être des champs de la requête custom.</w:t>
@@ -2257,14 +1484,7 @@
       </w:r>
       <w:r>
         <w:br/>
-      </w:r>
-      <w:proofErr w:type="spellStart"/>
-      <w:r>
-        <w:t>formulationAndRouteSelectionOption</w:t>
-      </w:r>
-      <w:proofErr w:type="spellEnd"/>
-      <w:r>
-        <w:t xml:space="preserve"> -&gt; </w:t>
+        <w:t xml:space="preserve">formulationAndRouteSelectionOption -&gt; </w:t>
       </w:r>
       <w:r>
         <w:t>LastFormulationAndRoute</w:t>
@@ -2346,7 +1566,7 @@
           <v:shape id="_x0000_i1025" type="#_x0000_t75" style="width:454.5pt;height:104.25pt" o:ole="">
             <v:imagedata r:id="rId10" o:title=""/>
           </v:shape>
-          <o:OLEObject Type="Embed" ProgID="Paint.Picture" ShapeID="_x0000_i1025" DrawAspect="Content" ObjectID="_1715770290" r:id="rId11"/>
+          <o:OLEObject Type="Embed" ProgID="Paint.Picture" ShapeID="_x0000_i1025" DrawAspect="Content" ObjectID="_1717501227" r:id="rId11"/>
         </w:object>
       </w:r>
     </w:p>
@@ -2440,23 +1660,13 @@
           </wp:anchor>
         </w:drawing>
       </w:r>
-      <w:proofErr w:type="spellStart"/>
       <w:r>
         <w:rPr>
           <w:b/>
           <w:bCs/>
           <w:u w:val="single"/>
         </w:rPr>
-        <w:t>Prediction</w:t>
-      </w:r>
-      <w:proofErr w:type="spellEnd"/>
-      <w:r>
-        <w:rPr>
-          <w:b/>
-          <w:bCs/>
-          <w:u w:val="single"/>
-        </w:rPr>
-        <w:t xml:space="preserve"> : </w:t>
+        <w:t xml:space="preserve">Prediction : </w:t>
       </w:r>
       <w:r>
         <w:t xml:space="preserve">Comment sont calculées ces valeurs ? </w:t>
@@ -2469,15 +1679,7 @@
     <w:p/>
     <w:p>
       <w:r>
-        <w:t xml:space="preserve">Pris du cycle data au </w:t>
-      </w:r>
-      <w:proofErr w:type="spellStart"/>
-      <w:r>
-        <w:t>steady</w:t>
-      </w:r>
-      <w:proofErr w:type="spellEnd"/>
-      <w:r>
-        <w:t xml:space="preserve"> state</w:t>
+        <w:t>Pris du cycle data au steady state</w:t>
       </w:r>
     </w:p>
     <w:p/>
@@ -2502,15 +1704,7 @@
         <w:t xml:space="preserve">Rapport : voir même lister tous les dosages.  Pareil pour les samples. </w:t>
       </w:r>
       <w:r>
-        <w:t xml:space="preserve"> Target, listing des </w:t>
-      </w:r>
-      <w:proofErr w:type="spellStart"/>
-      <w:r>
-        <w:t>target</w:t>
-      </w:r>
-      <w:proofErr w:type="spellEnd"/>
-      <w:r>
-        <w:t xml:space="preserve"> utilisées</w:t>
+        <w:t xml:space="preserve"> Target, listing des target utilisées</w:t>
       </w:r>
       <w:r>
         <w:t xml:space="preserve"> (si spécifique mettre un petit commentaire) </w:t>
@@ -2553,21 +1747,7 @@
           <w:u w:val="single"/>
         </w:rPr>
         <w:lastRenderedPageBreak/>
-        <w:t xml:space="preserve">Comment faire pour calculer assez loin pour récupérer un cycle data au </w:t>
-      </w:r>
-      <w:proofErr w:type="spellStart"/>
-      <w:r>
-        <w:rPr>
-          <w:u w:val="single"/>
-        </w:rPr>
-        <w:t>steady</w:t>
-      </w:r>
-      <w:proofErr w:type="spellEnd"/>
-      <w:r>
-        <w:rPr>
-          <w:u w:val="single"/>
-        </w:rPr>
-        <w:t xml:space="preserve"> state ? </w:t>
+        <w:t xml:space="preserve">Comment faire pour calculer assez loin pour récupérer un cycle data au steady state ? </w:t>
       </w:r>
     </w:p>
     <w:p>
@@ -2588,21 +1768,7 @@
         <w:rPr>
           <w:u w:val="single"/>
         </w:rPr>
-        <w:t xml:space="preserve">En jouant avec le </w:t>
-      </w:r>
-      <w:proofErr w:type="spellStart"/>
-      <w:r>
-        <w:rPr>
-          <w:u w:val="single"/>
-        </w:rPr>
-        <w:t>computing</w:t>
-      </w:r>
-      <w:proofErr w:type="spellEnd"/>
-      <w:r>
-        <w:rPr>
-          <w:u w:val="single"/>
-        </w:rPr>
-        <w:t xml:space="preserve"> option ? </w:t>
+        <w:t xml:space="preserve">En jouant avec le computing option ? </w:t>
       </w:r>
     </w:p>
     <w:p>
@@ -2730,15 +1896,7 @@
       </w:pPr>
       <w:r>
         <w:lastRenderedPageBreak/>
-        <w:t xml:space="preserve">La </w:t>
-      </w:r>
-      <w:proofErr w:type="spellStart"/>
-      <w:r>
-        <w:t>generation</w:t>
-      </w:r>
-      <w:proofErr w:type="spellEnd"/>
-      <w:r>
-        <w:t xml:space="preserve"> du rapport est complexe est peut être approchée de différente façon</w:t>
+        <w:t>La generation du rapport est complexe est peut être approchée de différente façon</w:t>
       </w:r>
     </w:p>
     <w:p>
@@ -2746,23 +1904,7 @@
         <w:spacing w:after="0" w:line="240" w:lineRule="auto"/>
       </w:pPr>
       <w:r>
-        <w:t xml:space="preserve">Projet externe : </w:t>
-      </w:r>
-      <w:proofErr w:type="spellStart"/>
-      <w:r>
-        <w:t>Reparser</w:t>
-      </w:r>
-      <w:proofErr w:type="spellEnd"/>
-      <w:r>
-        <w:t xml:space="preserve"> l’information, perte d’homogénéité, </w:t>
-      </w:r>
-      <w:proofErr w:type="spellStart"/>
-      <w:r>
-        <w:t>scripting</w:t>
-      </w:r>
-      <w:proofErr w:type="spellEnd"/>
-      <w:r>
-        <w:t xml:space="preserve"> pour lancer exe puis projet secondaire -&gt;  demande de faire fonctionner QT en dehors de son environnement, complexe à tester sur chaque os</w:t>
+        <w:t>Projet externe : Reparser l’information, perte d’homogénéité, scripting pour lancer exe puis projet secondaire -&gt;  demande de faire fonctionner QT en dehors de son environnement, complexe à tester sur chaque os</w:t>
       </w:r>
     </w:p>
     <w:p>
@@ -2775,66 +1917,26 @@
         <w:spacing w:line="240" w:lineRule="auto"/>
       </w:pPr>
       <w:r>
-        <w:t xml:space="preserve">C++ depuis </w:t>
-      </w:r>
-      <w:proofErr w:type="spellStart"/>
-      <w:r>
-        <w:t>node</w:t>
-      </w:r>
-      <w:proofErr w:type="spellEnd"/>
-      <w:r>
-        <w:t xml:space="preserve"> -&gt; trop compliqué à adapter le projet dans le temps imparti, plus prévu pour exécuter des algorithmes que des projets entier</w:t>
-      </w:r>
-    </w:p>
-    <w:p>
-      <w:pPr>
-        <w:spacing w:line="240" w:lineRule="auto"/>
-      </w:pPr>
-      <w:r>
-        <w:t xml:space="preserve">Node depuis </w:t>
-      </w:r>
-      <w:proofErr w:type="spellStart"/>
-      <w:r>
-        <w:t>c++</w:t>
-      </w:r>
-      <w:proofErr w:type="spellEnd"/>
-      <w:r>
-        <w:t xml:space="preserve"> -&gt; importer les sources de v8 et de </w:t>
-      </w:r>
-      <w:proofErr w:type="spellStart"/>
-      <w:r>
-        <w:t>node</w:t>
-      </w:r>
-      <w:proofErr w:type="spellEnd"/>
-      <w:r>
-        <w:t xml:space="preserve"> </w:t>
-      </w:r>
-      <w:r>
-        <w:t xml:space="preserve">pour mettre un place un environnement juste pour générer un graphe -&gt; </w:t>
-      </w:r>
-      <w:proofErr w:type="spellStart"/>
-      <w:r>
-        <w:t>overkill</w:t>
-      </w:r>
-      <w:proofErr w:type="spellEnd"/>
-      <w:r>
-        <w:t xml:space="preserve"> et très lourd.</w:t>
-      </w:r>
-    </w:p>
-    <w:p>
-      <w:pPr>
-        <w:spacing w:line="240" w:lineRule="auto"/>
-      </w:pPr>
-      <w:r>
-        <w:t xml:space="preserve">Solution envisagée : Utiliser le moteur de templating </w:t>
-      </w:r>
-      <w:proofErr w:type="spellStart"/>
-      <w:r>
-        <w:t>c++</w:t>
-      </w:r>
-      <w:proofErr w:type="spellEnd"/>
-      <w:r>
-        <w:t xml:space="preserve"> pour ajouter les valeurs dans le fichier html qui va exécuter le script de génération de graphe.</w:t>
+        <w:t>C++ depuis node -&gt; trop compliqué à adapter le projet dans le temps imparti, plus prévu pour exécuter des algorithmes que des projets entier</w:t>
+      </w:r>
+    </w:p>
+    <w:p>
+      <w:pPr>
+        <w:spacing w:line="240" w:lineRule="auto"/>
+      </w:pPr>
+      <w:r>
+        <w:t xml:space="preserve">Node depuis c++ -&gt; importer les sources de v8 et de node </w:t>
+      </w:r>
+      <w:r>
+        <w:t>pour mettre un place un environnement juste pour générer un graphe -&gt; overkill et très lourd.</w:t>
+      </w:r>
+    </w:p>
+    <w:p>
+      <w:pPr>
+        <w:spacing w:line="240" w:lineRule="auto"/>
+      </w:pPr>
+      <w:r>
+        <w:t>Solution envisagée : Utiliser le moteur de templating c++ pour ajouter les valeurs dans le fichier html qui va exécuter le script de génération de graphe.</w:t>
       </w:r>
     </w:p>
     <w:p>
@@ -2858,68 +1960,23 @@
         <w:t xml:space="preserve">espérer </w:t>
       </w:r>
       <w:r>
-        <w:t xml:space="preserve">avoir un </w:t>
-      </w:r>
-      <w:proofErr w:type="spellStart"/>
-      <w:r>
-        <w:t>steady</w:t>
-      </w:r>
-      <w:proofErr w:type="spellEnd"/>
-      <w:r>
-        <w:t xml:space="preserve"> state </w:t>
-      </w:r>
-    </w:p>
-    <w:p>
-      <w:pPr>
-        <w:spacing w:line="240" w:lineRule="auto"/>
-      </w:pPr>
-      <w:proofErr w:type="spellStart"/>
-      <w:r>
-        <w:t>Wxhtmltopdf</w:t>
-      </w:r>
-      <w:proofErr w:type="spellEnd"/>
-      <w:r>
-        <w:t xml:space="preserve"> =&gt; ecma6 pas supporté</w:t>
-      </w:r>
-    </w:p>
-    <w:p>
-      <w:pPr>
-        <w:spacing w:line="240" w:lineRule="auto"/>
-      </w:pPr>
-      <w:r>
-        <w:t xml:space="preserve">Solutions côtés html : </w:t>
-      </w:r>
-      <w:proofErr w:type="spellStart"/>
-      <w:r>
-        <w:t>jsPDf</w:t>
-      </w:r>
-      <w:proofErr w:type="spellEnd"/>
-      <w:r>
-        <w:t xml:space="preserve">, </w:t>
-      </w:r>
-      <w:proofErr w:type="spellStart"/>
-      <w:r>
-        <w:t>htmltocanvas</w:t>
-      </w:r>
-      <w:proofErr w:type="spellEnd"/>
-      <w:r>
-        <w:t xml:space="preserve">, </w:t>
-      </w:r>
-      <w:proofErr w:type="spellStart"/>
-      <w:r>
-        <w:t>htmltopdf</w:t>
-      </w:r>
-      <w:proofErr w:type="spellEnd"/>
-      <w:r>
-        <w:t xml:space="preserve">, toujours un canevas blanc ou </w:t>
-      </w:r>
-      <w:proofErr w:type="spellStart"/>
-      <w:r>
-        <w:t>canvevas</w:t>
-      </w:r>
-      <w:proofErr w:type="spellEnd"/>
-      <w:r>
-        <w:t xml:space="preserve"> teinté : non clonable et donc non utilisable par certaines de ces librairies. </w:t>
+        <w:t xml:space="preserve">avoir un steady state </w:t>
+      </w:r>
+    </w:p>
+    <w:p>
+      <w:pPr>
+        <w:spacing w:line="240" w:lineRule="auto"/>
+      </w:pPr>
+      <w:r>
+        <w:t>Wxhtmltopdf =&gt; ecma6 pas supporté</w:t>
+      </w:r>
+    </w:p>
+    <w:p>
+      <w:pPr>
+        <w:spacing w:line="240" w:lineRule="auto"/>
+      </w:pPr>
+      <w:r>
+        <w:t xml:space="preserve">Solutions côtés html : jsPDf, htmltocanvas, htmltopdf, toujours un canevas blanc ou canvevas teinté : non clonable et donc non utilisable par certaines de ces librairies. </w:t>
       </w:r>
     </w:p>
     <w:p>
@@ -2946,100 +2003,38 @@
         <w:spacing w:line="240" w:lineRule="auto"/>
       </w:pPr>
       <w:r>
-        <w:t>Utiliser l’</w:t>
-      </w:r>
-      <w:proofErr w:type="spellStart"/>
-      <w:r>
-        <w:t>intake</w:t>
-      </w:r>
-      <w:proofErr w:type="spellEnd"/>
-      <w:r>
-        <w:t xml:space="preserve"> </w:t>
-      </w:r>
-      <w:proofErr w:type="spellStart"/>
-      <w:r>
-        <w:t>extractor</w:t>
-      </w:r>
-      <w:proofErr w:type="spellEnd"/>
-      <w:r>
-        <w:t xml:space="preserve">, le prochain </w:t>
-      </w:r>
-      <w:proofErr w:type="spellStart"/>
-      <w:r>
-        <w:t>intake</w:t>
-      </w:r>
-      <w:proofErr w:type="spellEnd"/>
-      <w:r>
-        <w:t xml:space="preserve"> pourrait être le début de l’ajustement. Si trop dans le passer, utiliser un </w:t>
-      </w:r>
-      <w:proofErr w:type="spellStart"/>
-      <w:r>
-        <w:t>fallback</w:t>
-      </w:r>
-      <w:proofErr w:type="spellEnd"/>
-      <w:r>
-        <w:t xml:space="preserve">. </w:t>
-      </w:r>
-      <w:r>
-        <w:t xml:space="preserve">Travailler avec le dernier </w:t>
-      </w:r>
-      <w:proofErr w:type="spellStart"/>
-      <w:r>
-        <w:t>intake</w:t>
-      </w:r>
-      <w:proofErr w:type="spellEnd"/>
-      <w:r>
-        <w:t xml:space="preserve"> si pas 0 </w:t>
+        <w:t xml:space="preserve">Utiliser l’intake extractor, le prochain intake pourrait être le début de l’ajustement. Si trop dans le passer, utiliser un fallback. </w:t>
+      </w:r>
+      <w:r>
+        <w:t xml:space="preserve">Travailler avec le dernier intake si pas 0 </w:t>
       </w:r>
       <w:r>
         <w:t xml:space="preserve">(dose) </w:t>
       </w:r>
       <w:r>
-        <w:t>sinon  l’avant dernier et copier l’</w:t>
-      </w:r>
-      <w:proofErr w:type="spellStart"/>
-      <w:r>
-        <w:t>interval</w:t>
-      </w:r>
-      <w:proofErr w:type="spellEnd"/>
-      <w:r>
-        <w:t xml:space="preserve"> jusqu’à franchir le moment courant.</w:t>
-      </w:r>
-    </w:p>
-    <w:p>
-      <w:pPr>
-        <w:spacing w:line="240" w:lineRule="auto"/>
-        <w:rPr>
-          <w:u w:val="single"/>
-        </w:rPr>
-      </w:pPr>
-    </w:p>
-    <w:p>
-      <w:pPr>
-        <w:spacing w:line="240" w:lineRule="auto"/>
-        <w:rPr>
-          <w:u w:val="single"/>
-        </w:rPr>
-      </w:pPr>
-      <w:r>
-        <w:rPr>
-          <w:u w:val="single"/>
-        </w:rPr>
-        <w:t xml:space="preserve">Est-ce qu’il y a un système pour récupérer les </w:t>
-      </w:r>
-      <w:proofErr w:type="spellStart"/>
-      <w:r>
-        <w:rPr>
-          <w:u w:val="single"/>
-        </w:rPr>
-        <w:t>targets</w:t>
-      </w:r>
-      <w:proofErr w:type="spellEnd"/>
-      <w:r>
-        <w:rPr>
-          <w:u w:val="single"/>
-        </w:rPr>
-        <w:t xml:space="preserve"> utilisées pour les calculs ? </w:t>
+        <w:t>sinon  l’avant dernier et copier l’interval jusqu’à franchir le moment courant.</w:t>
+      </w:r>
+    </w:p>
+    <w:p>
+      <w:pPr>
+        <w:spacing w:line="240" w:lineRule="auto"/>
+        <w:rPr>
+          <w:u w:val="single"/>
+        </w:rPr>
+      </w:pPr>
+    </w:p>
+    <w:p>
+      <w:pPr>
+        <w:spacing w:line="240" w:lineRule="auto"/>
+        <w:rPr>
+          <w:u w:val="single"/>
+        </w:rPr>
+      </w:pPr>
+      <w:r>
+        <w:rPr>
+          <w:u w:val="single"/>
+        </w:rPr>
+        <w:t xml:space="preserve">Est-ce qu’il y a un système pour récupérer les targets utilisées pour les calculs ? </w:t>
       </w:r>
     </w:p>
     <w:p>
@@ -3079,21 +2074,11 @@
       <w:pPr>
         <w:spacing w:line="240" w:lineRule="auto"/>
       </w:pPr>
-      <w:proofErr w:type="spellStart"/>
       <w:r>
         <w:t>Wkhtmltopdf</w:t>
       </w:r>
-      <w:proofErr w:type="spellEnd"/>
-      <w:r>
-        <w:t xml:space="preserve"> et backup </w:t>
-      </w:r>
-      <w:proofErr w:type="spellStart"/>
-      <w:r>
-        <w:t>js</w:t>
-      </w:r>
-      <w:proofErr w:type="spellEnd"/>
-      <w:r>
-        <w:t>.</w:t>
+      <w:r>
+        <w:t xml:space="preserve"> et backup js.</w:t>
       </w:r>
     </w:p>
     <w:p>
@@ -3211,121 +2196,35 @@
         <w:rPr>
           <w:u w:val="single"/>
         </w:rPr>
-        <w:t xml:space="preserve">Quel serait la structure de la sortie d’une requête d’ajustement avec plusieurs actives </w:t>
-      </w:r>
-      <w:proofErr w:type="spellStart"/>
-      <w:r>
-        <w:rPr>
-          <w:u w:val="single"/>
-        </w:rPr>
-        <w:t>moieties</w:t>
-      </w:r>
-      <w:proofErr w:type="spellEnd"/>
-      <w:r>
-        <w:rPr>
-          <w:u w:val="single"/>
-        </w:rPr>
-        <w:t xml:space="preserve"> et comme </w:t>
-      </w:r>
-      <w:proofErr w:type="spellStart"/>
-      <w:r>
-        <w:rPr>
-          <w:u w:val="single"/>
-        </w:rPr>
-        <w:t>compartmentOption</w:t>
-      </w:r>
-      <w:proofErr w:type="spellEnd"/>
-      <w:r>
-        <w:rPr>
-          <w:u w:val="single"/>
-        </w:rPr>
-        <w:t xml:space="preserve"> </w:t>
-      </w:r>
-      <w:proofErr w:type="spellStart"/>
-      <w:r>
-        <w:rPr>
-          <w:u w:val="single"/>
-        </w:rPr>
-        <w:t>allActiveMoieties</w:t>
-      </w:r>
-      <w:proofErr w:type="spellEnd"/>
-    </w:p>
-    <w:p>
-      <w:pPr>
-        <w:spacing w:line="240" w:lineRule="auto"/>
-        <w:rPr>
-          <w:u w:val="single"/>
-        </w:rPr>
-      </w:pPr>
-    </w:p>
-    <w:p>
-      <w:pPr>
-        <w:spacing w:line="240" w:lineRule="auto"/>
-        <w:rPr>
-          <w:u w:val="single"/>
-        </w:rPr>
-      </w:pPr>
-      <w:r>
-        <w:rPr>
-          <w:u w:val="single"/>
-        </w:rPr>
-        <w:t xml:space="preserve">Est-ce que les dosages time range d’un ajustement sont systématiquement des combinaisons de dosage </w:t>
-      </w:r>
-      <w:proofErr w:type="spellStart"/>
-      <w:r>
-        <w:rPr>
-          <w:u w:val="single"/>
-        </w:rPr>
-        <w:t>repeat</w:t>
-      </w:r>
-      <w:proofErr w:type="spellEnd"/>
-      <w:r>
-        <w:rPr>
-          <w:u w:val="single"/>
-        </w:rPr>
-        <w:t xml:space="preserve"> et de lasting </w:t>
-      </w:r>
-      <w:proofErr w:type="spellStart"/>
-      <w:r>
-        <w:rPr>
-          <w:u w:val="single"/>
-        </w:rPr>
-        <w:t>doage</w:t>
-      </w:r>
-      <w:proofErr w:type="spellEnd"/>
-      <w:r>
-        <w:rPr>
-          <w:u w:val="single"/>
-        </w:rPr>
-        <w:t> ? Est-ce qu’il y a des situation avec des séquences/</w:t>
-      </w:r>
-      <w:proofErr w:type="spellStart"/>
-      <w:r>
-        <w:rPr>
-          <w:u w:val="single"/>
-        </w:rPr>
-        <w:t>daily</w:t>
-      </w:r>
-      <w:proofErr w:type="spellEnd"/>
-      <w:r>
-        <w:rPr>
-          <w:u w:val="single"/>
-        </w:rPr>
-        <w:t>/</w:t>
-      </w:r>
-      <w:proofErr w:type="spellStart"/>
-      <w:r>
-        <w:rPr>
-          <w:u w:val="single"/>
-        </w:rPr>
-        <w:t>weekly</w:t>
-      </w:r>
-      <w:proofErr w:type="spellEnd"/>
-      <w:r>
-        <w:rPr>
-          <w:u w:val="single"/>
-        </w:rPr>
-        <w:t xml:space="preserve"> ? </w:t>
+        <w:t>Quel serait la structure de la sortie d’une requête d’ajustement avec plusieurs actives moieties</w:t>
+      </w:r>
+      <w:r>
+        <w:rPr>
+          <w:u w:val="single"/>
+        </w:rPr>
+        <w:t xml:space="preserve"> et comme compartmentOption allActiveMoieties</w:t>
+      </w:r>
+    </w:p>
+    <w:p>
+      <w:pPr>
+        <w:spacing w:line="240" w:lineRule="auto"/>
+        <w:rPr>
+          <w:u w:val="single"/>
+        </w:rPr>
+      </w:pPr>
+    </w:p>
+    <w:p>
+      <w:pPr>
+        <w:spacing w:line="240" w:lineRule="auto"/>
+        <w:rPr>
+          <w:u w:val="single"/>
+        </w:rPr>
+      </w:pPr>
+      <w:r>
+        <w:rPr>
+          <w:u w:val="single"/>
+        </w:rPr>
+        <w:t xml:space="preserve">Est-ce que les dosages time range d’un ajustement sont systématiquement des combinaisons de dosage repeat et de lasting doage ? Est-ce qu’il y a des situation avec des séquences/daily/weekly ? </w:t>
       </w:r>
     </w:p>
     <w:p>
@@ -3399,6 +2298,93 @@
       </w:pPr>
       <w:r>
         <w:t xml:space="preserve"> </w:t>
+      </w:r>
+    </w:p>
+    <w:p>
+      <w:pPr>
+        <w:spacing w:line="240" w:lineRule="auto"/>
+      </w:pPr>
+    </w:p>
+    <w:p>
+      <w:pPr>
+        <w:spacing w:line="240" w:lineRule="auto"/>
+      </w:pPr>
+    </w:p>
+    <w:p>
+      <w:pPr>
+        <w:spacing w:line="240" w:lineRule="auto"/>
+      </w:pPr>
+    </w:p>
+    <w:p>
+      <w:pPr>
+        <w:spacing w:line="240" w:lineRule="auto"/>
+      </w:pPr>
+    </w:p>
+    <w:p>
+      <w:pPr>
+        <w:spacing w:line="240" w:lineRule="auto"/>
+      </w:pPr>
+    </w:p>
+    <w:p>
+      <w:pPr>
+        <w:spacing w:line="240" w:lineRule="auto"/>
+      </w:pPr>
+    </w:p>
+    <w:p>
+      <w:pPr>
+        <w:spacing w:line="240" w:lineRule="auto"/>
+      </w:pPr>
+    </w:p>
+    <w:p>
+      <w:pPr>
+        <w:spacing w:line="240" w:lineRule="auto"/>
+      </w:pPr>
+    </w:p>
+    <w:p>
+      <w:pPr>
+        <w:spacing w:line="240" w:lineRule="auto"/>
+      </w:pPr>
+    </w:p>
+    <w:p>
+      <w:pPr>
+        <w:spacing w:line="240" w:lineRule="auto"/>
+      </w:pPr>
+      <w:r>
+        <w:drawing>
+          <wp:inline distT="0" distB="0" distL="0" distR="0" wp14:anchorId="0E81CB9A" wp14:editId="0C81C8CD">
+            <wp:extent cx="5760720" cy="3648075"/>
+            <wp:effectExtent l="0" t="0" r="0" b="9525"/>
+            <wp:docPr id="11" name="Image 11" descr="Une image contenant texte&#10;&#10;Description générée automatiquement"/>
+            <wp:cNvGraphicFramePr>
+              <a:graphicFrameLocks xmlns:a="http://schemas.openxmlformats.org/drawingml/2006/main" noChangeAspect="1"/>
+            </wp:cNvGraphicFramePr>
+            <a:graphic xmlns:a="http://schemas.openxmlformats.org/drawingml/2006/main">
+              <a:graphicData uri="http://schemas.openxmlformats.org/drawingml/2006/picture">
+                <pic:pic xmlns:pic="http://schemas.openxmlformats.org/drawingml/2006/picture">
+                  <pic:nvPicPr>
+                    <pic:cNvPr id="11" name="Image 11" descr="Une image contenant texte&#10;&#10;Description générée automatiquement"/>
+                    <pic:cNvPicPr/>
+                  </pic:nvPicPr>
+                  <pic:blipFill>
+                    <a:blip r:embed="rId18"/>
+                    <a:stretch>
+                      <a:fillRect/>
+                    </a:stretch>
+                  </pic:blipFill>
+                  <pic:spPr>
+                    <a:xfrm>
+                      <a:off x="0" y="0"/>
+                      <a:ext cx="5760720" cy="3648075"/>
+                    </a:xfrm>
+                    <a:prstGeom prst="rect">
+                      <a:avLst/>
+                    </a:prstGeom>
+                  </pic:spPr>
+                </pic:pic>
+              </a:graphicData>
+            </a:graphic>
+          </wp:inline>
+        </w:drawing>
       </w:r>
     </w:p>
     <w:sectPr>

--- a/publi/tb_notes_and_thoughts.docx
+++ b/publi/tb_notes_and_thoughts.docx
@@ -22,24 +22,68 @@
           <w:lang w:val="fr-CH"/>
         </w:rPr>
       </w:pPr>
-      <w:r>
-        <w:rPr>
-          <w:lang w:val="fr-CH"/>
-        </w:rPr>
-        <w:t>DrugModel selection, consulter si la langue est dispo.</w:t>
-      </w:r>
-    </w:p>
-    <w:p>
-      <w:pPr>
-        <w:rPr>
-          <w:lang w:val="fr-CH"/>
-        </w:rPr>
-      </w:pPr>
-      <w:r>
-        <w:rPr>
-          <w:lang w:val="fr-CH"/>
-        </w:rPr>
-        <w:t>DrugModel selection : Essayer de ne pas itérer sur les vecteur plusieurs fois -&gt; (contre argument, relativement court)</w:t>
+      <w:proofErr w:type="spellStart"/>
+      <w:r>
+        <w:rPr>
+          <w:lang w:val="fr-CH"/>
+        </w:rPr>
+        <w:t>DrugModel</w:t>
+      </w:r>
+      <w:proofErr w:type="spellEnd"/>
+      <w:r>
+        <w:rPr>
+          <w:lang w:val="fr-CH"/>
+        </w:rPr>
+        <w:t xml:space="preserve"> </w:t>
+      </w:r>
+      <w:proofErr w:type="spellStart"/>
+      <w:r>
+        <w:rPr>
+          <w:lang w:val="fr-CH"/>
+        </w:rPr>
+        <w:t>selection</w:t>
+      </w:r>
+      <w:proofErr w:type="spellEnd"/>
+      <w:r>
+        <w:rPr>
+          <w:lang w:val="fr-CH"/>
+        </w:rPr>
+        <w:t>, consulter si la langue est dispo.</w:t>
+      </w:r>
+    </w:p>
+    <w:p>
+      <w:pPr>
+        <w:rPr>
+          <w:lang w:val="fr-CH"/>
+        </w:rPr>
+      </w:pPr>
+      <w:proofErr w:type="spellStart"/>
+      <w:r>
+        <w:rPr>
+          <w:lang w:val="fr-CH"/>
+        </w:rPr>
+        <w:t>DrugModel</w:t>
+      </w:r>
+      <w:proofErr w:type="spellEnd"/>
+      <w:r>
+        <w:rPr>
+          <w:lang w:val="fr-CH"/>
+        </w:rPr>
+        <w:t xml:space="preserve"> </w:t>
+      </w:r>
+      <w:proofErr w:type="spellStart"/>
+      <w:r>
+        <w:rPr>
+          <w:lang w:val="fr-CH"/>
+        </w:rPr>
+        <w:t>selection</w:t>
+      </w:r>
+      <w:proofErr w:type="spellEnd"/>
+      <w:r>
+        <w:rPr>
+          <w:lang w:val="fr-CH"/>
+        </w:rPr>
+        <w:t> : Essayer de ne pas itérer sur les vecteur plusieurs fois -&gt; (contre argument, relativement court)</w:t>
       </w:r>
     </w:p>
     <w:p>
@@ -123,7 +167,23 @@
           <w:u w:val="single"/>
           <w:lang w:val="fr-CH"/>
         </w:rPr>
-        <w:t xml:space="preserve">Est-ce qu’il y a un intérêt d’avoir une formulationAndRoute différente du modèle ? </w:t>
+        <w:t xml:space="preserve">Est-ce qu’il y a un intérêt d’avoir une </w:t>
+      </w:r>
+      <w:proofErr w:type="spellStart"/>
+      <w:r>
+        <w:rPr>
+          <w:u w:val="single"/>
+          <w:lang w:val="fr-CH"/>
+        </w:rPr>
+        <w:t>formulationAndRoute</w:t>
+      </w:r>
+      <w:proofErr w:type="spellEnd"/>
+      <w:r>
+        <w:rPr>
+          <w:u w:val="single"/>
+          <w:lang w:val="fr-CH"/>
+        </w:rPr>
+        <w:t xml:space="preserve"> différente du modèle ? </w:t>
       </w:r>
       <w:r>
         <w:rPr>
@@ -184,7 +244,23 @@
           <w:u w:val="single"/>
           <w:lang w:val="fr-CH"/>
         </w:rPr>
-        <w:t xml:space="preserve">Comment faire fonctionner le dosage at steady state ? </w:t>
+        <w:t xml:space="preserve">Comment faire fonctionner le dosage at </w:t>
+      </w:r>
+      <w:proofErr w:type="spellStart"/>
+      <w:r>
+        <w:rPr>
+          <w:u w:val="single"/>
+          <w:lang w:val="fr-CH"/>
+        </w:rPr>
+        <w:t>steady</w:t>
+      </w:r>
+      <w:proofErr w:type="spellEnd"/>
+      <w:r>
+        <w:rPr>
+          <w:u w:val="single"/>
+          <w:lang w:val="fr-CH"/>
+        </w:rPr>
+        <w:t xml:space="preserve"> state ? </w:t>
       </w:r>
     </w:p>
     <w:p>
@@ -370,7 +446,23 @@
           <w:u w:val="single"/>
           <w:lang w:val="fr-CH"/>
         </w:rPr>
-        <w:t xml:space="preserve">Et la balise dosage repeat ? </w:t>
+        <w:t xml:space="preserve">Et la balise dosage </w:t>
+      </w:r>
+      <w:proofErr w:type="spellStart"/>
+      <w:r>
+        <w:rPr>
+          <w:u w:val="single"/>
+          <w:lang w:val="fr-CH"/>
+        </w:rPr>
+        <w:t>repeat</w:t>
+      </w:r>
+      <w:proofErr w:type="spellEnd"/>
+      <w:r>
+        <w:rPr>
+          <w:u w:val="single"/>
+          <w:lang w:val="fr-CH"/>
+        </w:rPr>
+        <w:t xml:space="preserve"> ? </w:t>
       </w:r>
       <w:r>
         <w:rPr>
@@ -384,20 +476,66 @@
           <w:u w:val="single"/>
           <w:lang w:val="fr-CH"/>
         </w:rPr>
-        <w:t xml:space="preserve">, que ce passe il si la balise repeat(combiné avec un intervalle de lastingDisage dépasse end ? </w:t>
-      </w:r>
-    </w:p>
-    <w:p>
-      <w:pPr>
-        <w:rPr>
-          <w:lang w:val="fr-CH"/>
-        </w:rPr>
-      </w:pPr>
-      <w:r>
-        <w:rPr>
-          <w:lang w:val="fr-CH"/>
-        </w:rPr>
-        <w:t>La timeRange défini surtout ce qui va être retournée, le dépassement n’est pas problématique.</w:t>
+        <w:t xml:space="preserve">, que ce passe il si la balise </w:t>
+      </w:r>
+      <w:proofErr w:type="spellStart"/>
+      <w:r>
+        <w:rPr>
+          <w:u w:val="single"/>
+          <w:lang w:val="fr-CH"/>
+        </w:rPr>
+        <w:t>repeat</w:t>
+      </w:r>
+      <w:proofErr w:type="spellEnd"/>
+      <w:r>
+        <w:rPr>
+          <w:u w:val="single"/>
+          <w:lang w:val="fr-CH"/>
+        </w:rPr>
+        <w:t xml:space="preserve">(combiné avec un intervalle de </w:t>
+      </w:r>
+      <w:proofErr w:type="spellStart"/>
+      <w:r>
+        <w:rPr>
+          <w:u w:val="single"/>
+          <w:lang w:val="fr-CH"/>
+        </w:rPr>
+        <w:t>lastingDisage</w:t>
+      </w:r>
+      <w:proofErr w:type="spellEnd"/>
+      <w:r>
+        <w:rPr>
+          <w:u w:val="single"/>
+          <w:lang w:val="fr-CH"/>
+        </w:rPr>
+        <w:t xml:space="preserve"> dépasse end ? </w:t>
+      </w:r>
+    </w:p>
+    <w:p>
+      <w:pPr>
+        <w:rPr>
+          <w:lang w:val="fr-CH"/>
+        </w:rPr>
+      </w:pPr>
+      <w:r>
+        <w:rPr>
+          <w:lang w:val="fr-CH"/>
+        </w:rPr>
+        <w:t xml:space="preserve">La </w:t>
+      </w:r>
+      <w:proofErr w:type="spellStart"/>
+      <w:r>
+        <w:rPr>
+          <w:lang w:val="fr-CH"/>
+        </w:rPr>
+        <w:t>timeRange</w:t>
+      </w:r>
+      <w:proofErr w:type="spellEnd"/>
+      <w:r>
+        <w:rPr>
+          <w:lang w:val="fr-CH"/>
+        </w:rPr>
+        <w:t xml:space="preserve"> défini surtout ce qui va être retournée, le dépassement n’est pas problématique.</w:t>
       </w:r>
     </w:p>
     <w:p>
@@ -432,7 +570,21 @@
         <w:rPr>
           <w:lang w:val="fr-CH"/>
         </w:rPr>
-        <w:t>Vérifier si deux samples ont le même id/identitiques ?</w:t>
+        <w:t>Vérifier si deux samples ont le même id/</w:t>
+      </w:r>
+      <w:proofErr w:type="spellStart"/>
+      <w:r>
+        <w:rPr>
+          <w:lang w:val="fr-CH"/>
+        </w:rPr>
+        <w:t>identitiques</w:t>
+      </w:r>
+      <w:proofErr w:type="spellEnd"/>
+      <w:r>
+        <w:rPr>
+          <w:lang w:val="fr-CH"/>
+        </w:rPr>
+        <w:t> ?</w:t>
       </w:r>
       <w:r>
         <w:rPr>
@@ -463,7 +615,21 @@
         <w:rPr>
           <w:lang w:val="fr-CH"/>
         </w:rPr>
-        <w:t>Vérifier que la valeure ne dépasse pas 100 (large fourchette) et que cela soit bien des mg/l</w:t>
+        <w:t xml:space="preserve">Vérifier que la </w:t>
+      </w:r>
+      <w:proofErr w:type="spellStart"/>
+      <w:r>
+        <w:rPr>
+          <w:lang w:val="fr-CH"/>
+        </w:rPr>
+        <w:t>valeure</w:t>
+      </w:r>
+      <w:proofErr w:type="spellEnd"/>
+      <w:r>
+        <w:rPr>
+          <w:lang w:val="fr-CH"/>
+        </w:rPr>
+        <w:t xml:space="preserve"> ne dépasse pas 100 (large fourchette) et que cela soit bien des mg/l</w:t>
       </w:r>
       <w:r>
         <w:rPr>
@@ -487,34 +653,76 @@
           <w:lang w:val="fr-CH"/>
         </w:rPr>
       </w:pPr>
+      <w:proofErr w:type="spellStart"/>
       <w:r>
         <w:rPr>
           <w:b/>
           <w:bCs/>
           <w:lang w:val="fr-CH"/>
         </w:rPr>
-        <w:t>Targets :</w:t>
-      </w:r>
-    </w:p>
-    <w:p>
-      <w:pPr>
-        <w:rPr>
-          <w:lang w:val="fr-CH"/>
-        </w:rPr>
-      </w:pPr>
-      <w:r>
-        <w:rPr>
-          <w:u w:val="single"/>
-          <w:lang w:val="fr-CH"/>
-        </w:rPr>
-        <w:t xml:space="preserve">Vérifier que inefficacyAlarm &lt; min &lt; best &lt; max  &lt; toxicityAlarm </w:t>
-      </w:r>
-      <w:r>
-        <w:rPr>
+        <w:t>Targets</w:t>
+      </w:r>
+      <w:proofErr w:type="spellEnd"/>
+      <w:r>
+        <w:rPr>
+          <w:b/>
+          <w:bCs/>
+          <w:lang w:val="fr-CH"/>
+        </w:rPr>
+        <w:t> :</w:t>
+      </w:r>
+    </w:p>
+    <w:p>
+      <w:pPr>
+        <w:rPr>
+          <w:lang w:val="fr-CH"/>
+        </w:rPr>
+      </w:pPr>
+      <w:r>
+        <w:rPr>
+          <w:u w:val="single"/>
+          <w:lang w:val="fr-CH"/>
+        </w:rPr>
+        <w:t xml:space="preserve">Vérifier que </w:t>
+      </w:r>
+      <w:proofErr w:type="spellStart"/>
+      <w:r>
+        <w:rPr>
+          <w:u w:val="single"/>
+          <w:lang w:val="fr-CH"/>
+        </w:rPr>
+        <w:t>inefficacyAlarm</w:t>
+      </w:r>
+      <w:proofErr w:type="spellEnd"/>
+      <w:r>
+        <w:rPr>
+          <w:u w:val="single"/>
+          <w:lang w:val="fr-CH"/>
+        </w:rPr>
+        <w:t xml:space="preserve"> &lt; min &lt; best &lt; max  &lt; </w:t>
+      </w:r>
+      <w:proofErr w:type="spellStart"/>
+      <w:r>
+        <w:rPr>
+          <w:u w:val="single"/>
+          <w:lang w:val="fr-CH"/>
+        </w:rPr>
+        <w:t>toxicityAlarm</w:t>
+      </w:r>
+      <w:proofErr w:type="spellEnd"/>
+      <w:r>
+        <w:rPr>
+          <w:u w:val="single"/>
           <w:lang w:val="fr-CH"/>
         </w:rPr>
         <w:t xml:space="preserve"> </w:t>
       </w:r>
+      <w:r>
+        <w:rPr>
+          <w:lang w:val="fr-CH"/>
+        </w:rPr>
+        <w:t xml:space="preserve"> </w:t>
+      </w:r>
     </w:p>
     <w:p>
       <w:pPr>
@@ -560,7 +768,15 @@
           <w:u w:val="single"/>
           <w:lang w:val="fr-CH"/>
         </w:rPr>
-        <w:t>il intéressant d’avoir deux target</w:t>
+        <w:t xml:space="preserve">il intéressant d’avoir deux </w:t>
+      </w:r>
+      <w:proofErr w:type="spellStart"/>
+      <w:r>
+        <w:rPr>
+          <w:u w:val="single"/>
+          <w:lang w:val="fr-CH"/>
+        </w:rPr>
+        <w:t>target</w:t>
       </w:r>
       <w:r>
         <w:rPr>
@@ -569,12 +785,29 @@
         </w:rPr>
         <w:t>s</w:t>
       </w:r>
-      <w:r>
-        <w:rPr>
-          <w:u w:val="single"/>
-          <w:lang w:val="fr-CH"/>
-        </w:rPr>
-        <w:t xml:space="preserve"> pour une même activeMoietyId ?</w:t>
+      <w:proofErr w:type="spellEnd"/>
+      <w:r>
+        <w:rPr>
+          <w:u w:val="single"/>
+          <w:lang w:val="fr-CH"/>
+        </w:rPr>
+        <w:t xml:space="preserve"> pour une même </w:t>
+      </w:r>
+      <w:proofErr w:type="spellStart"/>
+      <w:r>
+        <w:rPr>
+          <w:u w:val="single"/>
+          <w:lang w:val="fr-CH"/>
+        </w:rPr>
+        <w:t>activeMoietyId</w:t>
+      </w:r>
+      <w:proofErr w:type="spellEnd"/>
+      <w:r>
+        <w:rPr>
+          <w:u w:val="single"/>
+          <w:lang w:val="fr-CH"/>
+        </w:rPr>
+        <w:t> ?</w:t>
       </w:r>
       <w:r>
         <w:rPr>
@@ -594,7 +827,21 @@
         <w:rPr>
           <w:lang w:val="fr-CH"/>
         </w:rPr>
-        <w:t>En fonction du target type.</w:t>
+        <w:t xml:space="preserve">En fonction du </w:t>
+      </w:r>
+      <w:proofErr w:type="spellStart"/>
+      <w:r>
+        <w:rPr>
+          <w:lang w:val="fr-CH"/>
+        </w:rPr>
+        <w:t>target</w:t>
+      </w:r>
+      <w:proofErr w:type="spellEnd"/>
+      <w:r>
+        <w:rPr>
+          <w:lang w:val="fr-CH"/>
+        </w:rPr>
+        <w:t xml:space="preserve"> type.</w:t>
       </w:r>
     </w:p>
     <w:p>
@@ -643,7 +890,39 @@
           <w:u w:val="single"/>
           <w:lang w:val="fr-CH"/>
         </w:rPr>
-        <w:t>Quel est la différence entre l’élément MIC et mic en covariable ?</w:t>
+        <w:t xml:space="preserve">Quel est la différence entre l’élément MIC et </w:t>
+      </w:r>
+      <w:proofErr w:type="spellStart"/>
+      <w:r>
+        <w:rPr>
+          <w:u w:val="single"/>
+          <w:lang w:val="fr-CH"/>
+        </w:rPr>
+        <w:t>mic</w:t>
+      </w:r>
+      <w:proofErr w:type="spellEnd"/>
+      <w:r>
+        <w:rPr>
+          <w:u w:val="single"/>
+          <w:lang w:val="fr-CH"/>
+        </w:rPr>
+        <w:t xml:space="preserve"> en </w:t>
+      </w:r>
+      <w:proofErr w:type="spellStart"/>
+      <w:r>
+        <w:rPr>
+          <w:u w:val="single"/>
+          <w:lang w:val="fr-CH"/>
+        </w:rPr>
+        <w:t>covariable</w:t>
+      </w:r>
+      <w:proofErr w:type="spellEnd"/>
+      <w:r>
+        <w:rPr>
+          <w:u w:val="single"/>
+          <w:lang w:val="fr-CH"/>
+        </w:rPr>
+        <w:t> ?</w:t>
       </w:r>
     </w:p>
     <w:p>
@@ -718,8 +997,16 @@
         <w:rPr>
           <w:lang w:val="fr-CH"/>
         </w:rPr>
-        <w:t xml:space="preserve"> pour le cdss</w:t>
-      </w:r>
+        <w:t xml:space="preserve"> pour le </w:t>
+      </w:r>
+      <w:proofErr w:type="spellStart"/>
+      <w:r>
+        <w:rPr>
+          <w:lang w:val="fr-CH"/>
+        </w:rPr>
+        <w:t>cdss</w:t>
+      </w:r>
+      <w:proofErr w:type="spellEnd"/>
     </w:p>
     <w:p>
       <w:pPr>
@@ -729,100 +1016,137 @@
           <w:lang w:val="fr-CH"/>
         </w:rPr>
       </w:pPr>
+      <w:proofErr w:type="spellStart"/>
       <w:r>
         <w:rPr>
           <w:b/>
           <w:bCs/>
           <w:lang w:val="fr-CH"/>
         </w:rPr>
-        <w:t>PredictionTraits :</w:t>
-      </w:r>
-    </w:p>
-    <w:p>
-      <w:pPr>
-        <w:rPr>
-          <w:u w:val="single"/>
-          <w:lang w:val="fr-CH"/>
-        </w:rPr>
-      </w:pPr>
-      <w:r>
-        <w:rPr>
-          <w:u w:val="single"/>
-          <w:lang w:val="fr-CH"/>
-        </w:rPr>
-        <w:t>Vérifier si la date de fin &gt; date de début -&gt; erreur ?</w:t>
-      </w:r>
-    </w:p>
-    <w:p>
-      <w:r>
-        <w:rPr>
-          <w:u w:val="single"/>
-        </w:rPr>
-        <w:t>PredictionAtTimesTraits</w:t>
-      </w:r>
-      <w:r>
-        <w:t> : rien à signaler</w:t>
-      </w:r>
-    </w:p>
-    <w:p>
-      <w:pPr>
-        <w:rPr>
-          <w:lang w:val="fr-CH"/>
-        </w:rPr>
-      </w:pPr>
-      <w:r>
-        <w:rPr>
-          <w:u w:val="single"/>
-        </w:rPr>
-        <w:t>PredictionAtSampleTimesTraits</w:t>
-      </w:r>
-      <w:r>
-        <w:t> : Quel samples ? Ceux déjà mesuré ? Quel intérêt ?</w:t>
-      </w:r>
-    </w:p>
-    <w:p>
-      <w:pPr>
-        <w:rPr>
-          <w:u w:val="single"/>
-          <w:lang w:val="fr-CH"/>
-        </w:rPr>
-      </w:pPr>
-      <w:r>
-        <w:rPr>
-          <w:u w:val="single"/>
-          <w:lang w:val="fr-CH"/>
-        </w:rPr>
-        <w:t xml:space="preserve">Est-ce que ça fait du sens que les dates d’intervalles diffèrent ? </w:t>
-      </w:r>
-    </w:p>
-    <w:p>
-      <w:pPr>
-        <w:rPr>
-          <w:lang w:val="fr-CH"/>
-        </w:rPr>
-      </w:pPr>
-    </w:p>
-    <w:p>
-      <w:pPr>
+        <w:t>PredictionTraits</w:t>
+      </w:r>
+      <w:proofErr w:type="spellEnd"/>
+      <w:r>
         <w:rPr>
           <w:b/>
           <w:bCs/>
-        </w:rPr>
-      </w:pPr>
-      <w:r>
+          <w:lang w:val="fr-CH"/>
+        </w:rPr>
+        <w:t> :</w:t>
+      </w:r>
+    </w:p>
+    <w:p>
+      <w:pPr>
+        <w:rPr>
+          <w:u w:val="single"/>
+          <w:lang w:val="fr-CH"/>
+        </w:rPr>
+      </w:pPr>
+      <w:r>
+        <w:rPr>
+          <w:u w:val="single"/>
+          <w:lang w:val="fr-CH"/>
+        </w:rPr>
+        <w:t>Vérifier si la date de fin &gt; date de début -&gt; erreur ?</w:t>
+      </w:r>
+    </w:p>
+    <w:p>
+      <w:proofErr w:type="spellStart"/>
+      <w:r>
+        <w:rPr>
+          <w:u w:val="single"/>
+        </w:rPr>
+        <w:t>PredictionAtTimesTraits</w:t>
+      </w:r>
+      <w:proofErr w:type="spellEnd"/>
+      <w:r>
+        <w:t> : rien à signaler</w:t>
+      </w:r>
+    </w:p>
+    <w:p>
+      <w:pPr>
+        <w:rPr>
+          <w:lang w:val="fr-CH"/>
+        </w:rPr>
+      </w:pPr>
+      <w:proofErr w:type="spellStart"/>
+      <w:r>
+        <w:rPr>
+          <w:u w:val="single"/>
+        </w:rPr>
+        <w:t>PredictionAtSampleTimesTraits</w:t>
+      </w:r>
+      <w:proofErr w:type="spellEnd"/>
+      <w:r>
+        <w:t> : Quel samples ? Ceux déjà mesuré ? Quel intérêt ?</w:t>
+      </w:r>
+    </w:p>
+    <w:p>
+      <w:pPr>
+        <w:rPr>
+          <w:u w:val="single"/>
+          <w:lang w:val="fr-CH"/>
+        </w:rPr>
+      </w:pPr>
+      <w:r>
+        <w:rPr>
+          <w:u w:val="single"/>
+          <w:lang w:val="fr-CH"/>
+        </w:rPr>
+        <w:t xml:space="preserve">Est-ce que ça fait du sens que les dates d’intervalles diffèrent ? </w:t>
+      </w:r>
+    </w:p>
+    <w:p>
+      <w:pPr>
+        <w:rPr>
+          <w:lang w:val="fr-CH"/>
+        </w:rPr>
+      </w:pPr>
+    </w:p>
+    <w:p>
+      <w:pPr>
         <w:rPr>
           <w:b/>
           <w:bCs/>
         </w:rPr>
-        <w:t>ComputingOption :</w:t>
-      </w:r>
-    </w:p>
-    <w:p>
-      <w:r>
-        <w:rPr>
-          <w:u w:val="single"/>
-        </w:rPr>
-        <w:t>Quel est la différence entre analyte et active moiety ?</w:t>
+      </w:pPr>
+      <w:proofErr w:type="spellStart"/>
+      <w:r>
+        <w:rPr>
+          <w:b/>
+          <w:bCs/>
+        </w:rPr>
+        <w:t>ComputingOption</w:t>
+      </w:r>
+      <w:proofErr w:type="spellEnd"/>
+      <w:r>
+        <w:rPr>
+          <w:b/>
+          <w:bCs/>
+        </w:rPr>
+        <w:t> :</w:t>
+      </w:r>
+    </w:p>
+    <w:p>
+      <w:r>
+        <w:rPr>
+          <w:u w:val="single"/>
+        </w:rPr>
+        <w:t xml:space="preserve">Quel est la différence entre analyte et active </w:t>
+      </w:r>
+      <w:proofErr w:type="spellStart"/>
+      <w:r>
+        <w:rPr>
+          <w:u w:val="single"/>
+        </w:rPr>
+        <w:t>moiety</w:t>
+      </w:r>
+      <w:proofErr w:type="spellEnd"/>
+      <w:r>
+        <w:rPr>
+          <w:u w:val="single"/>
+        </w:rPr>
+        <w:t> ?</w:t>
       </w:r>
       <w:r>
         <w:t xml:space="preserve"> </w:t>
@@ -830,7 +1154,15 @@
     </w:p>
     <w:p>
       <w:r>
-        <w:t>active moity substance active =&gt; ce qui agit sur le corps mais peut être composée de plusieurs analyte. En général une active = une analyte.</w:t>
+        <w:t xml:space="preserve">active </w:t>
+      </w:r>
+      <w:proofErr w:type="spellStart"/>
+      <w:r>
+        <w:t>moity</w:t>
+      </w:r>
+      <w:proofErr w:type="spellEnd"/>
+      <w:r>
+        <w:t xml:space="preserve"> substance active =&gt; ce qui agit sur le corps mais peut être composée de plusieurs analyte. En général une active = une analyte.</w:t>
       </w:r>
     </w:p>
     <w:p>
@@ -852,7 +1184,21 @@
         <w:rPr>
           <w:u w:val="single"/>
         </w:rPr>
-        <w:t>Est-ce que le cœur doit être inséré à tuberXpert sous forme de code ou sous forme d’entité indépendante (par exemple : .exe) ?</w:t>
+        <w:t xml:space="preserve">Est-ce que le cœur doit être inséré à </w:t>
+      </w:r>
+      <w:proofErr w:type="spellStart"/>
+      <w:r>
+        <w:rPr>
+          <w:u w:val="single"/>
+        </w:rPr>
+        <w:t>tuberXpert</w:t>
+      </w:r>
+      <w:proofErr w:type="spellEnd"/>
+      <w:r>
+        <w:rPr>
+          <w:u w:val="single"/>
+        </w:rPr>
+        <w:t xml:space="preserve"> sous forme de code ou sous forme d’entité indépendante (par exemple : .exe) ?</w:t>
       </w:r>
       <w:r>
         <w:rPr>
@@ -897,7 +1243,21 @@
         <w:rPr>
           <w:u w:val="single"/>
         </w:rPr>
-        <w:t xml:space="preserve">Est-ce qu’on peut considérer le nommage des fiches médicaments comme normé ? C’est-à-dire que le drugId apparait dans le nom de la fiche ? </w:t>
+        <w:t xml:space="preserve">Est-ce qu’on peut considérer le nommage des fiches médicaments comme normé ? C’est-à-dire que le </w:t>
+      </w:r>
+      <w:proofErr w:type="spellStart"/>
+      <w:r>
+        <w:rPr>
+          <w:u w:val="single"/>
+        </w:rPr>
+        <w:t>drugId</w:t>
+      </w:r>
+      <w:proofErr w:type="spellEnd"/>
+      <w:r>
+        <w:rPr>
+          <w:u w:val="single"/>
+        </w:rPr>
+        <w:t xml:space="preserve"> apparait dans le nom de la fiche ? </w:t>
       </w:r>
     </w:p>
     <w:p>
@@ -923,7 +1283,35 @@
         <w:rPr>
           <w:u w:val="single"/>
         </w:rPr>
-        <w:t xml:space="preserve">Si le drug file sélectionné n’est pas respecté totalement par toutes les covariables, </w:t>
+        <w:t xml:space="preserve">Si le </w:t>
+      </w:r>
+      <w:proofErr w:type="spellStart"/>
+      <w:r>
+        <w:rPr>
+          <w:u w:val="single"/>
+        </w:rPr>
+        <w:t>drug</w:t>
+      </w:r>
+      <w:proofErr w:type="spellEnd"/>
+      <w:r>
+        <w:rPr>
+          <w:u w:val="single"/>
+        </w:rPr>
+        <w:t xml:space="preserve"> file sélectionné n’est pas respecté totalement par toutes les </w:t>
+      </w:r>
+      <w:proofErr w:type="spellStart"/>
+      <w:r>
+        <w:rPr>
+          <w:u w:val="single"/>
+        </w:rPr>
+        <w:t>covariables</w:t>
+      </w:r>
+      <w:proofErr w:type="spellEnd"/>
+      <w:r>
+        <w:rPr>
+          <w:u w:val="single"/>
+        </w:rPr>
+        <w:t xml:space="preserve">, </w:t>
       </w:r>
       <w:r>
         <w:rPr>
@@ -967,19 +1355,89 @@
         <w:rPr>
           <w:u w:val="single"/>
         </w:rPr>
-        <w:t xml:space="preserve">J’ai fouillé dans le code, mais le cœur n’effectue pas de vérification sur les covariables (typiquement imatinib </w:t>
-      </w:r>
-      <w:r>
-        <w:rPr>
-          <w:u w:val="single"/>
-        </w:rPr>
-        <w:t xml:space="preserve"> &lt;![CDATA[return ((bodyweight &gt;= 44) &amp;&amp; (bodyweight &lt;= 110));</w:t>
-      </w:r>
-      <w:r>
-        <w:rPr>
-          <w:u w:val="single"/>
-        </w:rPr>
-        <w:t xml:space="preserve"> avec un bodyweight de 500 fonctionne. Est-ce que je me suis troupé ou devrais-je effectuer moi-même la vérification du côté du CDSS ?</w:t>
+        <w:t xml:space="preserve">J’ai fouillé dans le code, mais le cœur n’effectue pas de vérification sur les </w:t>
+      </w:r>
+      <w:proofErr w:type="spellStart"/>
+      <w:r>
+        <w:rPr>
+          <w:u w:val="single"/>
+        </w:rPr>
+        <w:t>covariables</w:t>
+      </w:r>
+      <w:proofErr w:type="spellEnd"/>
+      <w:r>
+        <w:rPr>
+          <w:u w:val="single"/>
+        </w:rPr>
+        <w:t xml:space="preserve"> (typiquement imatinib </w:t>
+      </w:r>
+      <w:r>
+        <w:rPr>
+          <w:u w:val="single"/>
+        </w:rPr>
+        <w:t xml:space="preserve"> &lt;![CDATA[return ((</w:t>
+      </w:r>
+      <w:proofErr w:type="spellStart"/>
+      <w:r>
+        <w:rPr>
+          <w:u w:val="single"/>
+        </w:rPr>
+        <w:t>bodyweight</w:t>
+      </w:r>
+      <w:proofErr w:type="spellEnd"/>
+      <w:r>
+        <w:rPr>
+          <w:u w:val="single"/>
+        </w:rPr>
+        <w:t xml:space="preserve"> &gt;= 44) &amp;&amp; (</w:t>
+      </w:r>
+      <w:proofErr w:type="spellStart"/>
+      <w:r>
+        <w:rPr>
+          <w:u w:val="single"/>
+        </w:rPr>
+        <w:t>bodyweight</w:t>
+      </w:r>
+      <w:proofErr w:type="spellEnd"/>
+      <w:r>
+        <w:rPr>
+          <w:u w:val="single"/>
+        </w:rPr>
+        <w:t xml:space="preserve"> &lt;= 110));</w:t>
+      </w:r>
+      <w:r>
+        <w:rPr>
+          <w:u w:val="single"/>
+        </w:rPr>
+        <w:t xml:space="preserve"> avec un </w:t>
+      </w:r>
+      <w:proofErr w:type="spellStart"/>
+      <w:r>
+        <w:rPr>
+          <w:u w:val="single"/>
+        </w:rPr>
+        <w:t>bodyweight</w:t>
+      </w:r>
+      <w:proofErr w:type="spellEnd"/>
+      <w:r>
+        <w:rPr>
+          <w:u w:val="single"/>
+        </w:rPr>
+        <w:t xml:space="preserve"> de 500 fonctionne. Est-ce que je me suis </w:t>
+      </w:r>
+      <w:proofErr w:type="spellStart"/>
+      <w:r>
+        <w:rPr>
+          <w:u w:val="single"/>
+        </w:rPr>
+        <w:t>troupé</w:t>
+      </w:r>
+      <w:proofErr w:type="spellEnd"/>
+      <w:r>
+        <w:rPr>
+          <w:u w:val="single"/>
+        </w:rPr>
+        <w:t xml:space="preserve"> ou devrais-je effectuer moi-même la vérification du côté du CDSS ?</w:t>
       </w:r>
     </w:p>
     <w:p>
@@ -1257,19 +1715,61 @@
         <w:rPr>
           <w:u w:val="single"/>
         </w:rPr>
-        <w:t xml:space="preserve">La dernière fois, on a spécifié que le drug model devait être choisi en priorité </w:t>
-      </w:r>
-      <w:r>
-        <w:rPr>
-          <w:u w:val="single"/>
-        </w:rPr>
-        <w:t xml:space="preserve">avec la formulation en route. Mais comment faire quand il y a plusieurs dosages avec des formulation and routes différentes ? J’ai par exemple essayé de faire avec deux dosage différents (formulation and route) et ça fonctionne. Est-ce que le core ne prend pas en compte le dosage et les samples dans la période données ? </w:t>
-      </w:r>
-      <w:r>
-        <w:rPr>
-          <w:u w:val="single"/>
-        </w:rPr>
-        <w:t xml:space="preserve">Faut – il vérifier que tous les dosages ont la même forumlation and route ? </w:t>
+        <w:t xml:space="preserve">La dernière fois, on a spécifié que le </w:t>
+      </w:r>
+      <w:proofErr w:type="spellStart"/>
+      <w:r>
+        <w:rPr>
+          <w:u w:val="single"/>
+        </w:rPr>
+        <w:t>drug</w:t>
+      </w:r>
+      <w:proofErr w:type="spellEnd"/>
+      <w:r>
+        <w:rPr>
+          <w:u w:val="single"/>
+        </w:rPr>
+        <w:t xml:space="preserve"> model devait être choisi en priorité </w:t>
+      </w:r>
+      <w:r>
+        <w:rPr>
+          <w:u w:val="single"/>
+        </w:rPr>
+        <w:t xml:space="preserve">avec la formulation en route. Mais comment faire quand il y a plusieurs dosages avec des formulation and routes différentes ? J’ai par exemple essayé de faire avec deux dosage différents (formulation and route) et ça fonctionne. Est-ce que le </w:t>
+      </w:r>
+      <w:proofErr w:type="spellStart"/>
+      <w:r>
+        <w:rPr>
+          <w:u w:val="single"/>
+        </w:rPr>
+        <w:t>core</w:t>
+      </w:r>
+      <w:proofErr w:type="spellEnd"/>
+      <w:r>
+        <w:rPr>
+          <w:u w:val="single"/>
+        </w:rPr>
+        <w:t xml:space="preserve"> ne prend pas en compte le dosage et les samples dans la période données ? </w:t>
+      </w:r>
+      <w:r>
+        <w:rPr>
+          <w:u w:val="single"/>
+        </w:rPr>
+        <w:t xml:space="preserve">Faut – il vérifier que tous les dosages ont la même </w:t>
+      </w:r>
+      <w:proofErr w:type="spellStart"/>
+      <w:r>
+        <w:rPr>
+          <w:u w:val="single"/>
+        </w:rPr>
+        <w:t>forumlation</w:t>
+      </w:r>
+      <w:proofErr w:type="spellEnd"/>
+      <w:r>
+        <w:rPr>
+          <w:u w:val="single"/>
+        </w:rPr>
+        <w:t xml:space="preserve"> and route ? </w:t>
       </w:r>
     </w:p>
     <w:p>
@@ -1292,25 +1792,143 @@
         <w:rPr>
           <w:u w:val="single"/>
         </w:rPr>
-        <w:t xml:space="preserve">La dateInterval de l’adjustment trait, est-ce qu’on a une durrée d’intervalle clé (p.ex date de l’ajustement + 1 semaines ) ? Ou effectuer un calcul dynamic base sur la demi-vie p.ex. ? </w:t>
-      </w:r>
-    </w:p>
-    <w:p>
-      <w:r>
-        <w:t>3 jours , des médicaments utilisent un standard treatment (p.ex 4 jours). Si un stanar treatment on représente tout le standard treatment.</w:t>
-      </w:r>
-    </w:p>
-    <w:p>
-      <w:pPr>
-        <w:rPr>
-          <w:u w:val="single"/>
-        </w:rPr>
-      </w:pPr>
-      <w:r>
-        <w:rPr>
-          <w:u w:val="single"/>
-        </w:rPr>
-        <w:t>Adjustment date, généralement, date du jour ? éventuellement élément de notre requête personnalisée.</w:t>
+        <w:t xml:space="preserve">La </w:t>
+      </w:r>
+      <w:proofErr w:type="spellStart"/>
+      <w:r>
+        <w:rPr>
+          <w:u w:val="single"/>
+        </w:rPr>
+        <w:t>dateInterval</w:t>
+      </w:r>
+      <w:proofErr w:type="spellEnd"/>
+      <w:r>
+        <w:rPr>
+          <w:u w:val="single"/>
+        </w:rPr>
+        <w:t xml:space="preserve"> de l’</w:t>
+      </w:r>
+      <w:proofErr w:type="spellStart"/>
+      <w:r>
+        <w:rPr>
+          <w:u w:val="single"/>
+        </w:rPr>
+        <w:t>adjustment</w:t>
+      </w:r>
+      <w:proofErr w:type="spellEnd"/>
+      <w:r>
+        <w:rPr>
+          <w:u w:val="single"/>
+        </w:rPr>
+        <w:t xml:space="preserve"> trait, est-ce qu’on a une </w:t>
+      </w:r>
+      <w:proofErr w:type="spellStart"/>
+      <w:r>
+        <w:rPr>
+          <w:u w:val="single"/>
+        </w:rPr>
+        <w:t>durrée</w:t>
+      </w:r>
+      <w:proofErr w:type="spellEnd"/>
+      <w:r>
+        <w:rPr>
+          <w:u w:val="single"/>
+        </w:rPr>
+        <w:t xml:space="preserve"> d’intervalle clé (</w:t>
+      </w:r>
+      <w:proofErr w:type="spellStart"/>
+      <w:r>
+        <w:rPr>
+          <w:u w:val="single"/>
+        </w:rPr>
+        <w:t>p.ex</w:t>
+      </w:r>
+      <w:proofErr w:type="spellEnd"/>
+      <w:r>
+        <w:rPr>
+          <w:u w:val="single"/>
+        </w:rPr>
+        <w:t xml:space="preserve"> date de l’ajustement + 1 semaines ) ? Ou effectuer un calcul </w:t>
+      </w:r>
+      <w:proofErr w:type="spellStart"/>
+      <w:r>
+        <w:rPr>
+          <w:u w:val="single"/>
+        </w:rPr>
+        <w:t>dynamic</w:t>
+      </w:r>
+      <w:proofErr w:type="spellEnd"/>
+      <w:r>
+        <w:rPr>
+          <w:u w:val="single"/>
+        </w:rPr>
+        <w:t xml:space="preserve"> base sur la demi-vie p.ex. ? </w:t>
+      </w:r>
+    </w:p>
+    <w:p>
+      <w:r>
+        <w:t xml:space="preserve">3 jours , des médicaments utilisent un standard </w:t>
+      </w:r>
+      <w:proofErr w:type="spellStart"/>
+      <w:r>
+        <w:t>treatment</w:t>
+      </w:r>
+      <w:proofErr w:type="spellEnd"/>
+      <w:r>
+        <w:t xml:space="preserve"> (</w:t>
+      </w:r>
+      <w:proofErr w:type="spellStart"/>
+      <w:r>
+        <w:t>p.ex</w:t>
+      </w:r>
+      <w:proofErr w:type="spellEnd"/>
+      <w:r>
+        <w:t xml:space="preserve"> 4 jours). Si un </w:t>
+      </w:r>
+      <w:proofErr w:type="spellStart"/>
+      <w:r>
+        <w:t>stanar</w:t>
+      </w:r>
+      <w:proofErr w:type="spellEnd"/>
+      <w:r>
+        <w:t xml:space="preserve"> </w:t>
+      </w:r>
+      <w:proofErr w:type="spellStart"/>
+      <w:r>
+        <w:t>treatment</w:t>
+      </w:r>
+      <w:proofErr w:type="spellEnd"/>
+      <w:r>
+        <w:t xml:space="preserve"> on représente tout le standard </w:t>
+      </w:r>
+      <w:proofErr w:type="spellStart"/>
+      <w:r>
+        <w:t>treatment</w:t>
+      </w:r>
+      <w:proofErr w:type="spellEnd"/>
+      <w:r>
+        <w:t>.</w:t>
+      </w:r>
+    </w:p>
+    <w:p>
+      <w:pPr>
+        <w:rPr>
+          <w:u w:val="single"/>
+        </w:rPr>
+      </w:pPr>
+      <w:proofErr w:type="spellStart"/>
+      <w:r>
+        <w:rPr>
+          <w:u w:val="single"/>
+        </w:rPr>
+        <w:t>Adjustment</w:t>
+      </w:r>
+      <w:proofErr w:type="spellEnd"/>
+      <w:r>
+        <w:rPr>
+          <w:u w:val="single"/>
+        </w:rPr>
+        <w:t xml:space="preserve"> date, généralement, date du jour ? éventuellement élément de notre requête personnalisée.</w:t>
       </w:r>
       <w:r>
         <w:rPr>
@@ -1389,55 +2007,119 @@
       </w:r>
     </w:p>
     <w:p>
-      <w:r>
-        <w:t>parametersType -&gt; en fonction de ce qu’on sait sur le patient</w:t>
+      <w:proofErr w:type="spellStart"/>
+      <w:r>
+        <w:t>parametersType</w:t>
+      </w:r>
+      <w:proofErr w:type="spellEnd"/>
+      <w:r>
+        <w:t xml:space="preserve"> -&gt; en fonction de ce qu’on sait sur le patient</w:t>
       </w:r>
       <w:r>
         <w:br/>
-        <w:t>compartmentOption ?</w:t>
-      </w:r>
-      <w:r>
-        <w:t xml:space="preserve"> Doit recevoir une précision mais en général allActiveMoieties.</w:t>
+      </w:r>
+      <w:proofErr w:type="spellStart"/>
+      <w:r>
+        <w:t>compartmentOption</w:t>
+      </w:r>
+      <w:proofErr w:type="spellEnd"/>
+      <w:r>
+        <w:t> ?</w:t>
+      </w:r>
+      <w:r>
+        <w:t xml:space="preserve"> Doit recevoir une précision mais en général </w:t>
+      </w:r>
+      <w:proofErr w:type="spellStart"/>
+      <w:r>
+        <w:t>allActiveMoieties</w:t>
+      </w:r>
+      <w:proofErr w:type="spellEnd"/>
+      <w:r>
+        <w:t>.</w:t>
       </w:r>
       <w:r>
         <w:br/>
-        <w:t xml:space="preserve">statistics ? </w:t>
+      </w:r>
+      <w:proofErr w:type="spellStart"/>
+      <w:r>
+        <w:t>statistics</w:t>
+      </w:r>
+      <w:proofErr w:type="spellEnd"/>
+      <w:r>
+        <w:t xml:space="preserve"> ? </w:t>
       </w:r>
       <w:r>
         <w:t xml:space="preserve"> AUC </w:t>
       </w:r>
       <w:r>
         <w:br/>
-        <w:t xml:space="preserve">Parameters ? </w:t>
+      </w:r>
+      <w:proofErr w:type="spellStart"/>
+      <w:r>
+        <w:t>Parameters</w:t>
+      </w:r>
+      <w:proofErr w:type="spellEnd"/>
+      <w:r>
+        <w:t xml:space="preserve"> ? </w:t>
       </w:r>
       <w:r>
         <w:t xml:space="preserve"> Peut-être intéressant. </w:t>
       </w:r>
       <w:r>
         <w:br/>
-        <w:t>Covariates ?</w:t>
+      </w:r>
+      <w:proofErr w:type="spellStart"/>
+      <w:r>
+        <w:t>Covariates</w:t>
+      </w:r>
+      <w:proofErr w:type="spellEnd"/>
+      <w:r>
+        <w:t> ?</w:t>
       </w:r>
       <w:r>
         <w:t xml:space="preserve"> </w:t>
       </w:r>
       <w:r>
-        <w:t>Certains covariables sont calculées double check peut être intéressant d’afficher plus tard dans le rapport</w:t>
+        <w:t xml:space="preserve">Certains </w:t>
+      </w:r>
+      <w:proofErr w:type="spellStart"/>
+      <w:r>
+        <w:t>covariables</w:t>
+      </w:r>
+      <w:proofErr w:type="spellEnd"/>
+      <w:r>
+        <w:t xml:space="preserve"> sont calculées double check peut être intéressant d’afficher plus tard dans le rapport</w:t>
       </w:r>
     </w:p>
     <w:p/>
     <w:p>
-      <w:r>
-        <w:t>bastCandidates Option ? bestDosagePerInterval</w:t>
-      </w:r>
-    </w:p>
-    <w:p>
-      <w:r>
-        <w:t xml:space="preserve">loadingOption -&gt; Par défaut oui (attente de validation CHUV), élément de la requête personnalisée </w:t>
-      </w:r>
-    </w:p>
-    <w:p>
-      <w:r>
-        <w:t>restPeriod -&gt; Par défaut oui (attente de validation CHUV), élément de la requête personnalisée</w:t>
+      <w:proofErr w:type="spellStart"/>
+      <w:r>
+        <w:t>bastCandidates</w:t>
+      </w:r>
+      <w:proofErr w:type="spellEnd"/>
+      <w:r>
+        <w:t xml:space="preserve"> Option ? bestDosagePerInterval</w:t>
+      </w:r>
+    </w:p>
+    <w:p>
+      <w:proofErr w:type="spellStart"/>
+      <w:r>
+        <w:t>loadingOption</w:t>
+      </w:r>
+      <w:proofErr w:type="spellEnd"/>
+      <w:r>
+        <w:t xml:space="preserve"> -&gt; Par défaut oui (attente de validation CHUV), élément de la requête personnalisée </w:t>
+      </w:r>
+    </w:p>
+    <w:p>
+      <w:proofErr w:type="spellStart"/>
+      <w:r>
+        <w:t>restPeriod</w:t>
+      </w:r>
+      <w:proofErr w:type="spellEnd"/>
+      <w:r>
+        <w:t xml:space="preserve"> -&gt; Par défaut oui (attente de validation CHUV), élément de la requête personnalisée</w:t>
       </w:r>
     </w:p>
     <w:p>
@@ -1446,35 +2128,126 @@
           <w:lang w:val="en-US"/>
         </w:rPr>
       </w:pPr>
+      <w:proofErr w:type="spellStart"/>
       <w:r>
         <w:rPr>
           <w:lang w:val="en-US"/>
         </w:rPr>
-        <w:t xml:space="preserve">steadyStateTargetOption -&gt; atSteadyState </w:t>
-      </w:r>
+        <w:t>steadyStateTargetOption</w:t>
+      </w:r>
+      <w:proofErr w:type="spellEnd"/>
       <w:r>
         <w:rPr>
           <w:lang w:val="en-US"/>
         </w:rPr>
-        <w:t xml:space="preserve">/ withinTreatmentTimeRange lequel quand ? </w:t>
-      </w:r>
-    </w:p>
-    <w:p>
-      <w:pPr>
-        <w:rPr>
-          <w:lang w:val="fr-CH"/>
-        </w:rPr>
-      </w:pPr>
-      <w:r>
-        <w:rPr>
-          <w:lang w:val="fr-CH"/>
-        </w:rPr>
-        <w:t>En function du standard treatment -&gt; oui : within time range sinon atSteadystate</w:t>
-      </w:r>
-    </w:p>
-    <w:p>
-      <w:r>
-        <w:t xml:space="preserve">targetExtractionOption -&gt; </w:t>
+        <w:t xml:space="preserve"> -&gt; atSteadyState </w:t>
+      </w:r>
+      <w:r>
+        <w:rPr>
+          <w:lang w:val="en-US"/>
+        </w:rPr>
+        <w:t xml:space="preserve">/ withinTreatmentTimeRange </w:t>
+      </w:r>
+      <w:proofErr w:type="spellStart"/>
+      <w:r>
+        <w:rPr>
+          <w:lang w:val="en-US"/>
+        </w:rPr>
+        <w:t>lequel</w:t>
+      </w:r>
+      <w:proofErr w:type="spellEnd"/>
+      <w:r>
+        <w:rPr>
+          <w:lang w:val="en-US"/>
+        </w:rPr>
+        <w:t xml:space="preserve"> </w:t>
+      </w:r>
+      <w:proofErr w:type="spellStart"/>
+      <w:r>
+        <w:rPr>
+          <w:lang w:val="en-US"/>
+        </w:rPr>
+        <w:t>quand</w:t>
+      </w:r>
+      <w:proofErr w:type="spellEnd"/>
+      <w:r>
+        <w:rPr>
+          <w:lang w:val="en-US"/>
+        </w:rPr>
+        <w:t xml:space="preserve"> ? </w:t>
+      </w:r>
+    </w:p>
+    <w:p>
+      <w:pPr>
+        <w:rPr>
+          <w:lang w:val="fr-CH"/>
+        </w:rPr>
+      </w:pPr>
+      <w:r>
+        <w:rPr>
+          <w:lang w:val="fr-CH"/>
+        </w:rPr>
+        <w:t xml:space="preserve">En </w:t>
+      </w:r>
+      <w:proofErr w:type="spellStart"/>
+      <w:r>
+        <w:rPr>
+          <w:lang w:val="fr-CH"/>
+        </w:rPr>
+        <w:t>function</w:t>
+      </w:r>
+      <w:proofErr w:type="spellEnd"/>
+      <w:r>
+        <w:rPr>
+          <w:lang w:val="fr-CH"/>
+        </w:rPr>
+        <w:t xml:space="preserve"> du standard </w:t>
+      </w:r>
+      <w:proofErr w:type="spellStart"/>
+      <w:r>
+        <w:rPr>
+          <w:lang w:val="fr-CH"/>
+        </w:rPr>
+        <w:t>treatment</w:t>
+      </w:r>
+      <w:proofErr w:type="spellEnd"/>
+      <w:r>
+        <w:rPr>
+          <w:lang w:val="fr-CH"/>
+        </w:rPr>
+        <w:t xml:space="preserve"> -&gt; oui : </w:t>
+      </w:r>
+      <w:proofErr w:type="spellStart"/>
+      <w:r>
+        <w:rPr>
+          <w:lang w:val="fr-CH"/>
+        </w:rPr>
+        <w:t>within</w:t>
+      </w:r>
+      <w:proofErr w:type="spellEnd"/>
+      <w:r>
+        <w:rPr>
+          <w:lang w:val="fr-CH"/>
+        </w:rPr>
+        <w:t xml:space="preserve"> time range sinon </w:t>
+      </w:r>
+      <w:proofErr w:type="spellStart"/>
+      <w:r>
+        <w:rPr>
+          <w:lang w:val="fr-CH"/>
+        </w:rPr>
+        <w:t>atSteadystate</w:t>
+      </w:r>
+      <w:proofErr w:type="spellEnd"/>
+    </w:p>
+    <w:p>
+      <w:proofErr w:type="spellStart"/>
+      <w:r>
+        <w:t>targetExtractionOption</w:t>
+      </w:r>
+      <w:proofErr w:type="spellEnd"/>
+      <w:r>
+        <w:t xml:space="preserve"> -&gt; </w:t>
       </w:r>
       <w:r>
         <w:t>definitionIfNoIndividualTarget, toutes ces options peuvent être des champs de la requête custom.</w:t>
@@ -1484,7 +2257,14 @@
       </w:r>
       <w:r>
         <w:br/>
-        <w:t xml:space="preserve">formulationAndRouteSelectionOption -&gt; </w:t>
+      </w:r>
+      <w:proofErr w:type="spellStart"/>
+      <w:r>
+        <w:t>formulationAndRouteSelectionOption</w:t>
+      </w:r>
+      <w:proofErr w:type="spellEnd"/>
+      <w:r>
+        <w:t xml:space="preserve"> -&gt; </w:t>
       </w:r>
       <w:r>
         <w:t>LastFormulationAndRoute</w:t>
@@ -1566,7 +2346,7 @@
           <v:shape id="_x0000_i1025" type="#_x0000_t75" style="width:454.5pt;height:104.25pt" o:ole="">
             <v:imagedata r:id="rId10" o:title=""/>
           </v:shape>
-          <o:OLEObject Type="Embed" ProgID="Paint.Picture" ShapeID="_x0000_i1025" DrawAspect="Content" ObjectID="_1717501227" r:id="rId11"/>
+          <o:OLEObject Type="Embed" ProgID="Paint.Picture" ShapeID="_x0000_i1025" DrawAspect="Content" ObjectID="_1717519047" r:id="rId11"/>
         </w:object>
       </w:r>
     </w:p>
@@ -1660,13 +2440,23 @@
           </wp:anchor>
         </w:drawing>
       </w:r>
+      <w:proofErr w:type="spellStart"/>
       <w:r>
         <w:rPr>
           <w:b/>
           <w:bCs/>
           <w:u w:val="single"/>
         </w:rPr>
-        <w:t xml:space="preserve">Prediction : </w:t>
+        <w:t>Prediction</w:t>
+      </w:r>
+      <w:proofErr w:type="spellEnd"/>
+      <w:r>
+        <w:rPr>
+          <w:b/>
+          <w:bCs/>
+          <w:u w:val="single"/>
+        </w:rPr>
+        <w:t xml:space="preserve"> : </w:t>
       </w:r>
       <w:r>
         <w:t xml:space="preserve">Comment sont calculées ces valeurs ? </w:t>
@@ -1679,7 +2469,15 @@
     <w:p/>
     <w:p>
       <w:r>
-        <w:t>Pris du cycle data au steady state</w:t>
+        <w:t xml:space="preserve">Pris du cycle data au </w:t>
+      </w:r>
+      <w:proofErr w:type="spellStart"/>
+      <w:r>
+        <w:t>steady</w:t>
+      </w:r>
+      <w:proofErr w:type="spellEnd"/>
+      <w:r>
+        <w:t xml:space="preserve"> state</w:t>
       </w:r>
     </w:p>
     <w:p/>
@@ -1704,7 +2502,15 @@
         <w:t xml:space="preserve">Rapport : voir même lister tous les dosages.  Pareil pour les samples. </w:t>
       </w:r>
       <w:r>
-        <w:t xml:space="preserve"> Target, listing des target utilisées</w:t>
+        <w:t xml:space="preserve"> Target, listing des </w:t>
+      </w:r>
+      <w:proofErr w:type="spellStart"/>
+      <w:r>
+        <w:t>target</w:t>
+      </w:r>
+      <w:proofErr w:type="spellEnd"/>
+      <w:r>
+        <w:t xml:space="preserve"> utilisées</w:t>
       </w:r>
       <w:r>
         <w:t xml:space="preserve"> (si spécifique mettre un petit commentaire) </w:t>
@@ -1747,7 +2553,21 @@
           <w:u w:val="single"/>
         </w:rPr>
         <w:lastRenderedPageBreak/>
-        <w:t xml:space="preserve">Comment faire pour calculer assez loin pour récupérer un cycle data au steady state ? </w:t>
+        <w:t xml:space="preserve">Comment faire pour calculer assez loin pour récupérer un cycle data au </w:t>
+      </w:r>
+      <w:proofErr w:type="spellStart"/>
+      <w:r>
+        <w:rPr>
+          <w:u w:val="single"/>
+        </w:rPr>
+        <w:t>steady</w:t>
+      </w:r>
+      <w:proofErr w:type="spellEnd"/>
+      <w:r>
+        <w:rPr>
+          <w:u w:val="single"/>
+        </w:rPr>
+        <w:t xml:space="preserve"> state ? </w:t>
       </w:r>
     </w:p>
     <w:p>
@@ -1768,7 +2588,21 @@
         <w:rPr>
           <w:u w:val="single"/>
         </w:rPr>
-        <w:t xml:space="preserve">En jouant avec le computing option ? </w:t>
+        <w:t xml:space="preserve">En jouant avec le </w:t>
+      </w:r>
+      <w:proofErr w:type="spellStart"/>
+      <w:r>
+        <w:rPr>
+          <w:u w:val="single"/>
+        </w:rPr>
+        <w:t>computing</w:t>
+      </w:r>
+      <w:proofErr w:type="spellEnd"/>
+      <w:r>
+        <w:rPr>
+          <w:u w:val="single"/>
+        </w:rPr>
+        <w:t xml:space="preserve"> option ? </w:t>
       </w:r>
     </w:p>
     <w:p>
@@ -1896,7 +2730,15 @@
       </w:pPr>
       <w:r>
         <w:lastRenderedPageBreak/>
-        <w:t>La generation du rapport est complexe est peut être approchée de différente façon</w:t>
+        <w:t xml:space="preserve">La </w:t>
+      </w:r>
+      <w:proofErr w:type="spellStart"/>
+      <w:r>
+        <w:t>generation</w:t>
+      </w:r>
+      <w:proofErr w:type="spellEnd"/>
+      <w:r>
+        <w:t xml:space="preserve"> du rapport est complexe est peut être approchée de différente façon</w:t>
       </w:r>
     </w:p>
     <w:p>
@@ -1904,7 +2746,23 @@
         <w:spacing w:after="0" w:line="240" w:lineRule="auto"/>
       </w:pPr>
       <w:r>
-        <w:t>Projet externe : Reparser l’information, perte d’homogénéité, scripting pour lancer exe puis projet secondaire -&gt;  demande de faire fonctionner QT en dehors de son environnement, complexe à tester sur chaque os</w:t>
+        <w:t xml:space="preserve">Projet externe : </w:t>
+      </w:r>
+      <w:proofErr w:type="spellStart"/>
+      <w:r>
+        <w:t>Reparser</w:t>
+      </w:r>
+      <w:proofErr w:type="spellEnd"/>
+      <w:r>
+        <w:t xml:space="preserve"> l’information, perte d’homogénéité, </w:t>
+      </w:r>
+      <w:proofErr w:type="spellStart"/>
+      <w:r>
+        <w:t>scripting</w:t>
+      </w:r>
+      <w:proofErr w:type="spellEnd"/>
+      <w:r>
+        <w:t xml:space="preserve"> pour lancer exe puis projet secondaire -&gt;  demande de faire fonctionner QT en dehors de son environnement, complexe à tester sur chaque os</w:t>
       </w:r>
     </w:p>
     <w:p>
@@ -1917,7 +2775,15 @@
         <w:spacing w:line="240" w:lineRule="auto"/>
       </w:pPr>
       <w:r>
-        <w:t>C++ depuis node -&gt; trop compliqué à adapter le projet dans le temps imparti, plus prévu pour exécuter des algorithmes que des projets entier</w:t>
+        <w:t xml:space="preserve">C++ depuis </w:t>
+      </w:r>
+      <w:proofErr w:type="spellStart"/>
+      <w:r>
+        <w:t>node</w:t>
+      </w:r>
+      <w:proofErr w:type="spellEnd"/>
+      <w:r>
+        <w:t xml:space="preserve"> -&gt; trop compliqué à adapter le projet dans le temps imparti, plus prévu pour exécuter des algorithmes que des projets entier</w:t>
       </w:r>
     </w:p>
     <w:p>
@@ -1925,10 +2791,34 @@
         <w:spacing w:line="240" w:lineRule="auto"/>
       </w:pPr>
       <w:r>
-        <w:t xml:space="preserve">Node depuis c++ -&gt; importer les sources de v8 et de node </w:t>
-      </w:r>
-      <w:r>
-        <w:t>pour mettre un place un environnement juste pour générer un graphe -&gt; overkill et très lourd.</w:t>
+        <w:t xml:space="preserve">Node depuis </w:t>
+      </w:r>
+      <w:proofErr w:type="spellStart"/>
+      <w:r>
+        <w:t>c++</w:t>
+      </w:r>
+      <w:proofErr w:type="spellEnd"/>
+      <w:r>
+        <w:t xml:space="preserve"> -&gt; importer les sources de v8 et de </w:t>
+      </w:r>
+      <w:proofErr w:type="spellStart"/>
+      <w:r>
+        <w:t>node</w:t>
+      </w:r>
+      <w:proofErr w:type="spellEnd"/>
+      <w:r>
+        <w:t xml:space="preserve"> </w:t>
+      </w:r>
+      <w:r>
+        <w:t xml:space="preserve">pour mettre un place un environnement juste pour générer un graphe -&gt; </w:t>
+      </w:r>
+      <w:proofErr w:type="spellStart"/>
+      <w:r>
+        <w:t>overkill</w:t>
+      </w:r>
+      <w:proofErr w:type="spellEnd"/>
+      <w:r>
+        <w:t xml:space="preserve"> et très lourd.</w:t>
       </w:r>
     </w:p>
     <w:p>
@@ -1936,7 +2826,15 @@
         <w:spacing w:line="240" w:lineRule="auto"/>
       </w:pPr>
       <w:r>
-        <w:t>Solution envisagée : Utiliser le moteur de templating c++ pour ajouter les valeurs dans le fichier html qui va exécuter le script de génération de graphe.</w:t>
+        <w:t xml:space="preserve">Solution envisagée : Utiliser le moteur de templating </w:t>
+      </w:r>
+      <w:proofErr w:type="spellStart"/>
+      <w:r>
+        <w:t>c++</w:t>
+      </w:r>
+      <w:proofErr w:type="spellEnd"/>
+      <w:r>
+        <w:t xml:space="preserve"> pour ajouter les valeurs dans le fichier html qui va exécuter le script de génération de graphe.</w:t>
       </w:r>
     </w:p>
     <w:p>
@@ -1960,15 +2858,28 @@
         <w:t xml:space="preserve">espérer </w:t>
       </w:r>
       <w:r>
-        <w:t xml:space="preserve">avoir un steady state </w:t>
+        <w:t xml:space="preserve">avoir un </w:t>
+      </w:r>
+      <w:proofErr w:type="spellStart"/>
+      <w:r>
+        <w:t>steady</w:t>
+      </w:r>
+      <w:proofErr w:type="spellEnd"/>
+      <w:r>
+        <w:t xml:space="preserve"> state </w:t>
       </w:r>
     </w:p>
     <w:p>
       <w:pPr>
         <w:spacing w:line="240" w:lineRule="auto"/>
       </w:pPr>
-      <w:r>
-        <w:t>Wxhtmltopdf =&gt; ecma6 pas supporté</w:t>
+      <w:proofErr w:type="spellStart"/>
+      <w:r>
+        <w:t>Wxhtmltopdf</w:t>
+      </w:r>
+      <w:proofErr w:type="spellEnd"/>
+      <w:r>
+        <w:t xml:space="preserve"> =&gt; ecma6 pas supporté</w:t>
       </w:r>
     </w:p>
     <w:p>
@@ -1976,7 +2887,39 @@
         <w:spacing w:line="240" w:lineRule="auto"/>
       </w:pPr>
       <w:r>
-        <w:t xml:space="preserve">Solutions côtés html : jsPDf, htmltocanvas, htmltopdf, toujours un canevas blanc ou canvevas teinté : non clonable et donc non utilisable par certaines de ces librairies. </w:t>
+        <w:t xml:space="preserve">Solutions côtés html : </w:t>
+      </w:r>
+      <w:proofErr w:type="spellStart"/>
+      <w:r>
+        <w:t>jsPDf</w:t>
+      </w:r>
+      <w:proofErr w:type="spellEnd"/>
+      <w:r>
+        <w:t xml:space="preserve">, </w:t>
+      </w:r>
+      <w:proofErr w:type="spellStart"/>
+      <w:r>
+        <w:t>htmltocanvas</w:t>
+      </w:r>
+      <w:proofErr w:type="spellEnd"/>
+      <w:r>
+        <w:t xml:space="preserve">, </w:t>
+      </w:r>
+      <w:proofErr w:type="spellStart"/>
+      <w:r>
+        <w:t>htmltopdf</w:t>
+      </w:r>
+      <w:proofErr w:type="spellEnd"/>
+      <w:r>
+        <w:t xml:space="preserve">, toujours un canevas blanc ou </w:t>
+      </w:r>
+      <w:proofErr w:type="spellStart"/>
+      <w:r>
+        <w:t>canvevas</w:t>
+      </w:r>
+      <w:proofErr w:type="spellEnd"/>
+      <w:r>
+        <w:t xml:space="preserve"> teinté : non clonable et donc non utilisable par certaines de ces librairies. </w:t>
       </w:r>
     </w:p>
     <w:p>
@@ -2003,16 +2946,64 @@
         <w:spacing w:line="240" w:lineRule="auto"/>
       </w:pPr>
       <w:r>
-        <w:t xml:space="preserve">Utiliser l’intake extractor, le prochain intake pourrait être le début de l’ajustement. Si trop dans le passer, utiliser un fallback. </w:t>
-      </w:r>
-      <w:r>
-        <w:t xml:space="preserve">Travailler avec le dernier intake si pas 0 </w:t>
+        <w:t>Utiliser l’</w:t>
+      </w:r>
+      <w:proofErr w:type="spellStart"/>
+      <w:r>
+        <w:t>intake</w:t>
+      </w:r>
+      <w:proofErr w:type="spellEnd"/>
+      <w:r>
+        <w:t xml:space="preserve"> </w:t>
+      </w:r>
+      <w:proofErr w:type="spellStart"/>
+      <w:r>
+        <w:t>extractor</w:t>
+      </w:r>
+      <w:proofErr w:type="spellEnd"/>
+      <w:r>
+        <w:t xml:space="preserve">, le prochain </w:t>
+      </w:r>
+      <w:proofErr w:type="spellStart"/>
+      <w:r>
+        <w:t>intake</w:t>
+      </w:r>
+      <w:proofErr w:type="spellEnd"/>
+      <w:r>
+        <w:t xml:space="preserve"> pourrait être le début de l’ajustement. Si trop dans le passer, utiliser un </w:t>
+      </w:r>
+      <w:proofErr w:type="spellStart"/>
+      <w:r>
+        <w:t>fallback</w:t>
+      </w:r>
+      <w:proofErr w:type="spellEnd"/>
+      <w:r>
+        <w:t xml:space="preserve">. </w:t>
+      </w:r>
+      <w:r>
+        <w:t xml:space="preserve">Travailler avec le dernier </w:t>
+      </w:r>
+      <w:proofErr w:type="spellStart"/>
+      <w:r>
+        <w:t>intake</w:t>
+      </w:r>
+      <w:proofErr w:type="spellEnd"/>
+      <w:r>
+        <w:t xml:space="preserve"> si pas 0 </w:t>
       </w:r>
       <w:r>
         <w:t xml:space="preserve">(dose) </w:t>
       </w:r>
       <w:r>
-        <w:t>sinon  l’avant dernier et copier l’interval jusqu’à franchir le moment courant.</w:t>
+        <w:t>sinon  l’avant dernier et copier l’</w:t>
+      </w:r>
+      <w:proofErr w:type="spellStart"/>
+      <w:r>
+        <w:t>interval</w:t>
+      </w:r>
+      <w:proofErr w:type="spellEnd"/>
+      <w:r>
+        <w:t xml:space="preserve"> jusqu’à franchir le moment courant.</w:t>
       </w:r>
     </w:p>
     <w:p>
@@ -2034,7 +3025,21 @@
         <w:rPr>
           <w:u w:val="single"/>
         </w:rPr>
-        <w:t xml:space="preserve">Est-ce qu’il y a un système pour récupérer les targets utilisées pour les calculs ? </w:t>
+        <w:t xml:space="preserve">Est-ce qu’il y a un système pour récupérer les </w:t>
+      </w:r>
+      <w:proofErr w:type="spellStart"/>
+      <w:r>
+        <w:rPr>
+          <w:u w:val="single"/>
+        </w:rPr>
+        <w:t>targets</w:t>
+      </w:r>
+      <w:proofErr w:type="spellEnd"/>
+      <w:r>
+        <w:rPr>
+          <w:u w:val="single"/>
+        </w:rPr>
+        <w:t xml:space="preserve"> utilisées pour les calculs ? </w:t>
       </w:r>
     </w:p>
     <w:p>
@@ -2074,11 +3079,21 @@
       <w:pPr>
         <w:spacing w:line="240" w:lineRule="auto"/>
       </w:pPr>
+      <w:proofErr w:type="spellStart"/>
       <w:r>
         <w:t>Wkhtmltopdf</w:t>
       </w:r>
-      <w:r>
-        <w:t xml:space="preserve"> et backup js.</w:t>
+      <w:proofErr w:type="spellEnd"/>
+      <w:r>
+        <w:t xml:space="preserve"> et backup </w:t>
+      </w:r>
+      <w:proofErr w:type="spellStart"/>
+      <w:r>
+        <w:t>js</w:t>
+      </w:r>
+      <w:proofErr w:type="spellEnd"/>
+      <w:r>
+        <w:t>.</w:t>
       </w:r>
     </w:p>
     <w:p>
@@ -2196,14 +3211,44 @@
         <w:rPr>
           <w:u w:val="single"/>
         </w:rPr>
-        <w:t>Quel serait la structure de la sortie d’une requête d’ajustement avec plusieurs actives moieties</w:t>
-      </w:r>
-      <w:r>
-        <w:rPr>
-          <w:u w:val="single"/>
-        </w:rPr>
-        <w:t xml:space="preserve"> et comme compartmentOption allActiveMoieties</w:t>
-      </w:r>
+        <w:t xml:space="preserve">Quel serait la structure de la sortie d’une requête d’ajustement avec plusieurs actives </w:t>
+      </w:r>
+      <w:proofErr w:type="spellStart"/>
+      <w:r>
+        <w:rPr>
+          <w:u w:val="single"/>
+        </w:rPr>
+        <w:t>moieties</w:t>
+      </w:r>
+      <w:proofErr w:type="spellEnd"/>
+      <w:r>
+        <w:rPr>
+          <w:u w:val="single"/>
+        </w:rPr>
+        <w:t xml:space="preserve"> et comme </w:t>
+      </w:r>
+      <w:proofErr w:type="spellStart"/>
+      <w:r>
+        <w:rPr>
+          <w:u w:val="single"/>
+        </w:rPr>
+        <w:t>compartmentOption</w:t>
+      </w:r>
+      <w:proofErr w:type="spellEnd"/>
+      <w:r>
+        <w:rPr>
+          <w:u w:val="single"/>
+        </w:rPr>
+        <w:t xml:space="preserve"> </w:t>
+      </w:r>
+      <w:proofErr w:type="spellStart"/>
+      <w:r>
+        <w:rPr>
+          <w:u w:val="single"/>
+        </w:rPr>
+        <w:t>allActiveMoieties</w:t>
+      </w:r>
+      <w:proofErr w:type="spellEnd"/>
     </w:p>
     <w:p>
       <w:pPr>
@@ -2224,7 +3269,63 @@
         <w:rPr>
           <w:u w:val="single"/>
         </w:rPr>
-        <w:t xml:space="preserve">Est-ce que les dosages time range d’un ajustement sont systématiquement des combinaisons de dosage repeat et de lasting doage ? Est-ce qu’il y a des situation avec des séquences/daily/weekly ? </w:t>
+        <w:t xml:space="preserve">Est-ce que les dosages time range d’un ajustement sont systématiquement des combinaisons de dosage </w:t>
+      </w:r>
+      <w:proofErr w:type="spellStart"/>
+      <w:r>
+        <w:rPr>
+          <w:u w:val="single"/>
+        </w:rPr>
+        <w:t>repeat</w:t>
+      </w:r>
+      <w:proofErr w:type="spellEnd"/>
+      <w:r>
+        <w:rPr>
+          <w:u w:val="single"/>
+        </w:rPr>
+        <w:t xml:space="preserve"> et de lasting </w:t>
+      </w:r>
+      <w:proofErr w:type="spellStart"/>
+      <w:r>
+        <w:rPr>
+          <w:u w:val="single"/>
+        </w:rPr>
+        <w:t>doage</w:t>
+      </w:r>
+      <w:proofErr w:type="spellEnd"/>
+      <w:r>
+        <w:rPr>
+          <w:u w:val="single"/>
+        </w:rPr>
+        <w:t> ? Est-ce qu’il y a des situation avec des séquences/</w:t>
+      </w:r>
+      <w:proofErr w:type="spellStart"/>
+      <w:r>
+        <w:rPr>
+          <w:u w:val="single"/>
+        </w:rPr>
+        <w:t>daily</w:t>
+      </w:r>
+      <w:proofErr w:type="spellEnd"/>
+      <w:r>
+        <w:rPr>
+          <w:u w:val="single"/>
+        </w:rPr>
+        <w:t>/</w:t>
+      </w:r>
+      <w:proofErr w:type="spellStart"/>
+      <w:r>
+        <w:rPr>
+          <w:u w:val="single"/>
+        </w:rPr>
+        <w:t>weekly</w:t>
+      </w:r>
+      <w:proofErr w:type="spellEnd"/>
+      <w:r>
+        <w:rPr>
+          <w:u w:val="single"/>
+        </w:rPr>
+        <w:t xml:space="preserve"> ? </w:t>
       </w:r>
     </w:p>
     <w:p>
@@ -2350,6 +3451,9 @@
         <w:spacing w:line="240" w:lineRule="auto"/>
       </w:pPr>
       <w:r>
+        <w:rPr>
+          <w:noProof/>
+        </w:rPr>
         <w:drawing>
           <wp:inline distT="0" distB="0" distL="0" distR="0" wp14:anchorId="0E81CB9A" wp14:editId="0C81C8CD">
             <wp:extent cx="5760720" cy="3648075"/>
@@ -2385,6 +3489,27 @@
             </a:graphic>
           </wp:inline>
         </w:drawing>
+      </w:r>
+    </w:p>
+    <w:p>
+      <w:pPr>
+        <w:spacing w:line="240" w:lineRule="auto"/>
+      </w:pPr>
+    </w:p>
+    <w:p>
+      <w:pPr>
+        <w:spacing w:line="240" w:lineRule="auto"/>
+      </w:pPr>
+      <w:r>
+        <w:t>‘ en &amp;</w:t>
+      </w:r>
+      <w:proofErr w:type="spellStart"/>
+      <w:r>
+        <w:t>apos</w:t>
+      </w:r>
+      <w:proofErr w:type="spellEnd"/>
+      <w:r>
+        <w:t xml:space="preserve"> xml ? problématique ?</w:t>
       </w:r>
     </w:p>
     <w:sectPr>

--- a/publi/tb_notes_and_thoughts.docx
+++ b/publi/tb_notes_and_thoughts.docx
@@ -2346,7 +2346,7 @@
           <v:shape id="_x0000_i1025" type="#_x0000_t75" style="width:454.5pt;height:104.25pt" o:ole="">
             <v:imagedata r:id="rId10" o:title=""/>
           </v:shape>
-          <o:OLEObject Type="Embed" ProgID="Paint.Picture" ShapeID="_x0000_i1025" DrawAspect="Content" ObjectID="_1717519047" r:id="rId11"/>
+          <o:OLEObject Type="Embed" ProgID="Paint.Picture" ShapeID="_x0000_i1025" DrawAspect="Content" ObjectID="_1717572144" r:id="rId11"/>
         </w:object>
       </w:r>
     </w:p>
@@ -2851,8 +2851,13 @@
       <w:pPr>
         <w:spacing w:line="240" w:lineRule="auto"/>
       </w:pPr>
-      <w:r>
-        <w:t xml:space="preserve">Demi vie * multiplicateur pour </w:t>
+      <w:proofErr w:type="gramStart"/>
+      <w:r>
+        <w:t>Demi vie</w:t>
+      </w:r>
+      <w:proofErr w:type="gramEnd"/>
+      <w:r>
+        <w:t xml:space="preserve"> * multiplicateur pour </w:t>
       </w:r>
       <w:r>
         <w:t xml:space="preserve">espérer </w:t>

--- a/publi/tb_notes_and_thoughts.docx
+++ b/publi/tb_notes_and_thoughts.docx
@@ -2346,7 +2346,7 @@
           <v:shape id="_x0000_i1025" type="#_x0000_t75" style="width:454.5pt;height:104.25pt" o:ole="">
             <v:imagedata r:id="rId10" o:title=""/>
           </v:shape>
-          <o:OLEObject Type="Embed" ProgID="Paint.Picture" ShapeID="_x0000_i1025" DrawAspect="Content" ObjectID="_1717572144" r:id="rId11"/>
+          <o:OLEObject Type="Embed" ProgID="Paint.Picture" ShapeID="_x0000_i1025" DrawAspect="Content" ObjectID="_1717577520" r:id="rId11"/>
         </w:object>
       </w:r>
     </w:p>
@@ -2851,13 +2851,8 @@
       <w:pPr>
         <w:spacing w:line="240" w:lineRule="auto"/>
       </w:pPr>
-      <w:proofErr w:type="gramStart"/>
-      <w:r>
-        <w:t>Demi vie</w:t>
-      </w:r>
-      <w:proofErr w:type="gramEnd"/>
-      <w:r>
-        <w:t xml:space="preserve"> * multiplicateur pour </w:t>
+      <w:r>
+        <w:t xml:space="preserve">Demi vie * multiplicateur pour </w:t>
       </w:r>
       <w:r>
         <w:t xml:space="preserve">espérer </w:t>
@@ -3515,6 +3510,27 @@
       <w:proofErr w:type="spellEnd"/>
       <w:r>
         <w:t xml:space="preserve"> xml ? problématique ?</w:t>
+      </w:r>
+    </w:p>
+    <w:p>
+      <w:pPr>
+        <w:spacing w:line="240" w:lineRule="auto"/>
+      </w:pPr>
+    </w:p>
+    <w:p>
+      <w:pPr>
+        <w:spacing w:line="240" w:lineRule="auto"/>
+      </w:pPr>
+      <w:r>
+        <w:t xml:space="preserve">Possibilité de mettre export single dose en </w:t>
+      </w:r>
+      <w:proofErr w:type="spellStart"/>
+      <w:r>
+        <w:t>virtual</w:t>
+      </w:r>
+      <w:proofErr w:type="spellEnd"/>
+      <w:r>
+        <w:t xml:space="preserve"> ? </w:t>
       </w:r>
     </w:p>
     <w:sectPr>

--- a/publi/tb_notes_and_thoughts.docx
+++ b/publi/tb_notes_and_thoughts.docx
@@ -22,68 +22,24 @@
           <w:lang w:val="fr-CH"/>
         </w:rPr>
       </w:pPr>
-      <w:proofErr w:type="spellStart"/>
-      <w:r>
-        <w:rPr>
-          <w:lang w:val="fr-CH"/>
-        </w:rPr>
-        <w:t>DrugModel</w:t>
-      </w:r>
-      <w:proofErr w:type="spellEnd"/>
-      <w:r>
-        <w:rPr>
-          <w:lang w:val="fr-CH"/>
-        </w:rPr>
-        <w:t xml:space="preserve"> </w:t>
-      </w:r>
-      <w:proofErr w:type="spellStart"/>
-      <w:r>
-        <w:rPr>
-          <w:lang w:val="fr-CH"/>
-        </w:rPr>
-        <w:t>selection</w:t>
-      </w:r>
-      <w:proofErr w:type="spellEnd"/>
-      <w:r>
-        <w:rPr>
-          <w:lang w:val="fr-CH"/>
-        </w:rPr>
-        <w:t>, consulter si la langue est dispo.</w:t>
-      </w:r>
-    </w:p>
-    <w:p>
-      <w:pPr>
-        <w:rPr>
-          <w:lang w:val="fr-CH"/>
-        </w:rPr>
-      </w:pPr>
-      <w:proofErr w:type="spellStart"/>
-      <w:r>
-        <w:rPr>
-          <w:lang w:val="fr-CH"/>
-        </w:rPr>
-        <w:t>DrugModel</w:t>
-      </w:r>
-      <w:proofErr w:type="spellEnd"/>
-      <w:r>
-        <w:rPr>
-          <w:lang w:val="fr-CH"/>
-        </w:rPr>
-        <w:t xml:space="preserve"> </w:t>
-      </w:r>
-      <w:proofErr w:type="spellStart"/>
-      <w:r>
-        <w:rPr>
-          <w:lang w:val="fr-CH"/>
-        </w:rPr>
-        <w:t>selection</w:t>
-      </w:r>
-      <w:proofErr w:type="spellEnd"/>
-      <w:r>
-        <w:rPr>
-          <w:lang w:val="fr-CH"/>
-        </w:rPr>
-        <w:t> : Essayer de ne pas itérer sur les vecteur plusieurs fois -&gt; (contre argument, relativement court)</w:t>
+      <w:r>
+        <w:rPr>
+          <w:lang w:val="fr-CH"/>
+        </w:rPr>
+        <w:t>DrugModel selection, consulter si la langue est dispo.</w:t>
+      </w:r>
+    </w:p>
+    <w:p>
+      <w:pPr>
+        <w:rPr>
+          <w:lang w:val="fr-CH"/>
+        </w:rPr>
+      </w:pPr>
+      <w:r>
+        <w:rPr>
+          <w:lang w:val="fr-CH"/>
+        </w:rPr>
+        <w:t>DrugModel selection : Essayer de ne pas itérer sur les vecteur plusieurs fois -&gt; (contre argument, relativement court)</w:t>
       </w:r>
     </w:p>
     <w:p>
@@ -167,23 +123,7 @@
           <w:u w:val="single"/>
           <w:lang w:val="fr-CH"/>
         </w:rPr>
-        <w:t xml:space="preserve">Est-ce qu’il y a un intérêt d’avoir une </w:t>
-      </w:r>
-      <w:proofErr w:type="spellStart"/>
-      <w:r>
-        <w:rPr>
-          <w:u w:val="single"/>
-          <w:lang w:val="fr-CH"/>
-        </w:rPr>
-        <w:t>formulationAndRoute</w:t>
-      </w:r>
-      <w:proofErr w:type="spellEnd"/>
-      <w:r>
-        <w:rPr>
-          <w:u w:val="single"/>
-          <w:lang w:val="fr-CH"/>
-        </w:rPr>
-        <w:t xml:space="preserve"> différente du modèle ? </w:t>
+        <w:t xml:space="preserve">Est-ce qu’il y a un intérêt d’avoir une formulationAndRoute différente du modèle ? </w:t>
       </w:r>
       <w:r>
         <w:rPr>
@@ -244,23 +184,7 @@
           <w:u w:val="single"/>
           <w:lang w:val="fr-CH"/>
         </w:rPr>
-        <w:t xml:space="preserve">Comment faire fonctionner le dosage at </w:t>
-      </w:r>
-      <w:proofErr w:type="spellStart"/>
-      <w:r>
-        <w:rPr>
-          <w:u w:val="single"/>
-          <w:lang w:val="fr-CH"/>
-        </w:rPr>
-        <w:t>steady</w:t>
-      </w:r>
-      <w:proofErr w:type="spellEnd"/>
-      <w:r>
-        <w:rPr>
-          <w:u w:val="single"/>
-          <w:lang w:val="fr-CH"/>
-        </w:rPr>
-        <w:t xml:space="preserve"> state ? </w:t>
+        <w:t xml:space="preserve">Comment faire fonctionner le dosage at steady state ? </w:t>
       </w:r>
     </w:p>
     <w:p>
@@ -446,23 +370,7 @@
           <w:u w:val="single"/>
           <w:lang w:val="fr-CH"/>
         </w:rPr>
-        <w:t xml:space="preserve">Et la balise dosage </w:t>
-      </w:r>
-      <w:proofErr w:type="spellStart"/>
-      <w:r>
-        <w:rPr>
-          <w:u w:val="single"/>
-          <w:lang w:val="fr-CH"/>
-        </w:rPr>
-        <w:t>repeat</w:t>
-      </w:r>
-      <w:proofErr w:type="spellEnd"/>
-      <w:r>
-        <w:rPr>
-          <w:u w:val="single"/>
-          <w:lang w:val="fr-CH"/>
-        </w:rPr>
-        <w:t xml:space="preserve"> ? </w:t>
+        <w:t xml:space="preserve">Et la balise dosage repeat ? </w:t>
       </w:r>
       <w:r>
         <w:rPr>
@@ -476,66 +384,20 @@
           <w:u w:val="single"/>
           <w:lang w:val="fr-CH"/>
         </w:rPr>
-        <w:t xml:space="preserve">, que ce passe il si la balise </w:t>
-      </w:r>
-      <w:proofErr w:type="spellStart"/>
-      <w:r>
-        <w:rPr>
-          <w:u w:val="single"/>
-          <w:lang w:val="fr-CH"/>
-        </w:rPr>
-        <w:t>repeat</w:t>
-      </w:r>
-      <w:proofErr w:type="spellEnd"/>
-      <w:r>
-        <w:rPr>
-          <w:u w:val="single"/>
-          <w:lang w:val="fr-CH"/>
-        </w:rPr>
-        <w:t xml:space="preserve">(combiné avec un intervalle de </w:t>
-      </w:r>
-      <w:proofErr w:type="spellStart"/>
-      <w:r>
-        <w:rPr>
-          <w:u w:val="single"/>
-          <w:lang w:val="fr-CH"/>
-        </w:rPr>
-        <w:t>lastingDisage</w:t>
-      </w:r>
-      <w:proofErr w:type="spellEnd"/>
-      <w:r>
-        <w:rPr>
-          <w:u w:val="single"/>
-          <w:lang w:val="fr-CH"/>
-        </w:rPr>
-        <w:t xml:space="preserve"> dépasse end ? </w:t>
-      </w:r>
-    </w:p>
-    <w:p>
-      <w:pPr>
-        <w:rPr>
-          <w:lang w:val="fr-CH"/>
-        </w:rPr>
-      </w:pPr>
-      <w:r>
-        <w:rPr>
-          <w:lang w:val="fr-CH"/>
-        </w:rPr>
-        <w:t xml:space="preserve">La </w:t>
-      </w:r>
-      <w:proofErr w:type="spellStart"/>
-      <w:r>
-        <w:rPr>
-          <w:lang w:val="fr-CH"/>
-        </w:rPr>
-        <w:t>timeRange</w:t>
-      </w:r>
-      <w:proofErr w:type="spellEnd"/>
-      <w:r>
-        <w:rPr>
-          <w:lang w:val="fr-CH"/>
-        </w:rPr>
-        <w:t xml:space="preserve"> défini surtout ce qui va être retournée, le dépassement n’est pas problématique.</w:t>
+        <w:t xml:space="preserve">, que ce passe il si la balise repeat(combiné avec un intervalle de lastingDisage dépasse end ? </w:t>
+      </w:r>
+    </w:p>
+    <w:p>
+      <w:pPr>
+        <w:rPr>
+          <w:lang w:val="fr-CH"/>
+        </w:rPr>
+      </w:pPr>
+      <w:r>
+        <w:rPr>
+          <w:lang w:val="fr-CH"/>
+        </w:rPr>
+        <w:t>La timeRange défini surtout ce qui va être retournée, le dépassement n’est pas problématique.</w:t>
       </w:r>
     </w:p>
     <w:p>
@@ -570,21 +432,7 @@
         <w:rPr>
           <w:lang w:val="fr-CH"/>
         </w:rPr>
-        <w:t>Vérifier si deux samples ont le même id/</w:t>
-      </w:r>
-      <w:proofErr w:type="spellStart"/>
-      <w:r>
-        <w:rPr>
-          <w:lang w:val="fr-CH"/>
-        </w:rPr>
-        <w:t>identitiques</w:t>
-      </w:r>
-      <w:proofErr w:type="spellEnd"/>
-      <w:r>
-        <w:rPr>
-          <w:lang w:val="fr-CH"/>
-        </w:rPr>
-        <w:t> ?</w:t>
+        <w:t>Vérifier si deux samples ont le même id/identitiques ?</w:t>
       </w:r>
       <w:r>
         <w:rPr>
@@ -615,21 +463,7 @@
         <w:rPr>
           <w:lang w:val="fr-CH"/>
         </w:rPr>
-        <w:t xml:space="preserve">Vérifier que la </w:t>
-      </w:r>
-      <w:proofErr w:type="spellStart"/>
-      <w:r>
-        <w:rPr>
-          <w:lang w:val="fr-CH"/>
-        </w:rPr>
-        <w:t>valeure</w:t>
-      </w:r>
-      <w:proofErr w:type="spellEnd"/>
-      <w:r>
-        <w:rPr>
-          <w:lang w:val="fr-CH"/>
-        </w:rPr>
-        <w:t xml:space="preserve"> ne dépasse pas 100 (large fourchette) et que cela soit bien des mg/l</w:t>
+        <w:t>Vérifier que la valeure ne dépasse pas 100 (large fourchette) et que cela soit bien des mg/l</w:t>
       </w:r>
       <w:r>
         <w:rPr>
@@ -653,500 +487,342 @@
           <w:lang w:val="fr-CH"/>
         </w:rPr>
       </w:pPr>
-      <w:proofErr w:type="spellStart"/>
       <w:r>
         <w:rPr>
           <w:b/>
           <w:bCs/>
           <w:lang w:val="fr-CH"/>
         </w:rPr>
-        <w:t>Targets</w:t>
-      </w:r>
-      <w:proofErr w:type="spellEnd"/>
-      <w:r>
+        <w:t>Targets :</w:t>
+      </w:r>
+    </w:p>
+    <w:p>
+      <w:pPr>
+        <w:rPr>
+          <w:lang w:val="fr-CH"/>
+        </w:rPr>
+      </w:pPr>
+      <w:r>
+        <w:rPr>
+          <w:u w:val="single"/>
+          <w:lang w:val="fr-CH"/>
+        </w:rPr>
+        <w:t xml:space="preserve">Vérifier que inefficacyAlarm &lt; min &lt; best &lt; max  &lt; toxicityAlarm </w:t>
+      </w:r>
+      <w:r>
+        <w:rPr>
+          <w:lang w:val="fr-CH"/>
+        </w:rPr>
+        <w:t xml:space="preserve"> </w:t>
+      </w:r>
+    </w:p>
+    <w:p>
+      <w:pPr>
+        <w:rPr>
+          <w:lang w:val="fr-CH"/>
+        </w:rPr>
+      </w:pPr>
+      <w:r>
+        <w:rPr>
+          <w:lang w:val="fr-CH"/>
+        </w:rPr>
+        <w:t>Le programme ne semble pas broncher si c’est pas le cas, à contrôler.</w:t>
+      </w:r>
+      <w:r>
+        <w:rPr>
+          <w:lang w:val="fr-CH"/>
+        </w:rPr>
+        <w:t xml:space="preserve"> (en effet il ne bronche pas)</w:t>
+      </w:r>
+    </w:p>
+    <w:p>
+      <w:pPr>
+        <w:rPr>
+          <w:lang w:val="fr-CH"/>
+        </w:rPr>
+      </w:pPr>
+      <w:r>
+        <w:rPr>
+          <w:u w:val="single"/>
+          <w:lang w:val="fr-CH"/>
+        </w:rPr>
+        <w:t>Dans quel mesure est</w:t>
+      </w:r>
+      <w:r>
+        <w:rPr>
+          <w:u w:val="single"/>
+          <w:lang w:val="fr-CH"/>
+        </w:rPr>
+        <w:t>-</w:t>
+      </w:r>
+      <w:r>
+        <w:rPr>
+          <w:u w:val="single"/>
+          <w:lang w:val="fr-CH"/>
+        </w:rPr>
+        <w:t>il intéressant d’avoir deux target</w:t>
+      </w:r>
+      <w:r>
+        <w:rPr>
+          <w:u w:val="single"/>
+          <w:lang w:val="fr-CH"/>
+        </w:rPr>
+        <w:t>s</w:t>
+      </w:r>
+      <w:r>
+        <w:rPr>
+          <w:u w:val="single"/>
+          <w:lang w:val="fr-CH"/>
+        </w:rPr>
+        <w:t xml:space="preserve"> pour une même activeMoietyId ?</w:t>
+      </w:r>
+      <w:r>
+        <w:rPr>
+          <w:u w:val="single"/>
+          <w:lang w:val="fr-CH"/>
+        </w:rPr>
+        <w:t xml:space="preserve"> </w:t>
+      </w:r>
+    </w:p>
+    <w:p>
+      <w:pPr>
+        <w:rPr>
+          <w:lang w:val="fr-CH"/>
+        </w:rPr>
+      </w:pPr>
+      <w:r>
+        <w:rPr>
+          <w:lang w:val="fr-CH"/>
+        </w:rPr>
+        <w:t>En fonction du target type.</w:t>
+      </w:r>
+    </w:p>
+    <w:p>
+      <w:pPr>
+        <w:rPr>
+          <w:lang w:val="fr-CH"/>
+        </w:rPr>
+      </w:pPr>
+      <w:r>
+        <w:rPr>
+          <w:u w:val="single"/>
+          <w:lang w:val="fr-CH"/>
+        </w:rPr>
+        <w:t>Qu’est-ce que le MIC ?</w:t>
+      </w:r>
+      <w:r>
+        <w:rPr>
+          <w:lang w:val="fr-CH"/>
+        </w:rPr>
+        <w:t xml:space="preserve"> </w:t>
+      </w:r>
+    </w:p>
+    <w:p>
+      <w:pPr>
+        <w:rPr>
+          <w:lang w:val="fr-CH"/>
+        </w:rPr>
+      </w:pPr>
+      <w:r>
+        <w:rPr>
+          <w:lang w:val="fr-CH"/>
+        </w:rPr>
+        <w:lastRenderedPageBreak/>
+        <w:t>Concentration minimum, en dessous comme pas médicament.</w:t>
+      </w:r>
+    </w:p>
+    <w:p>
+      <w:pPr>
+        <w:rPr>
+          <w:u w:val="single"/>
+          <w:lang w:val="fr-CH"/>
+        </w:rPr>
+      </w:pPr>
+      <w:r>
+        <w:rPr>
+          <w:u w:val="single"/>
+          <w:lang w:val="fr-CH"/>
+        </w:rPr>
+        <w:t>Quel est la différence entre l’élément MIC et mic en covariable ?</w:t>
+      </w:r>
+    </w:p>
+    <w:p>
+      <w:pPr>
+        <w:rPr>
+          <w:lang w:val="fr-CH"/>
+        </w:rPr>
+      </w:pPr>
+      <w:r>
+        <w:rPr>
+          <w:lang w:val="fr-CH"/>
+        </w:rPr>
+        <w:t>À préciser</w:t>
+      </w:r>
+    </w:p>
+    <w:p>
+      <w:pPr>
         <w:rPr>
           <w:b/>
           <w:bCs/>
           <w:lang w:val="fr-CH"/>
         </w:rPr>
-        <w:t> :</w:t>
-      </w:r>
-    </w:p>
-    <w:p>
-      <w:pPr>
-        <w:rPr>
-          <w:lang w:val="fr-CH"/>
-        </w:rPr>
-      </w:pPr>
-      <w:r>
-        <w:rPr>
-          <w:u w:val="single"/>
-          <w:lang w:val="fr-CH"/>
-        </w:rPr>
-        <w:t xml:space="preserve">Vérifier que </w:t>
-      </w:r>
-      <w:proofErr w:type="spellStart"/>
-      <w:r>
-        <w:rPr>
-          <w:u w:val="single"/>
-          <w:lang w:val="fr-CH"/>
-        </w:rPr>
-        <w:t>inefficacyAlarm</w:t>
-      </w:r>
-      <w:proofErr w:type="spellEnd"/>
-      <w:r>
-        <w:rPr>
-          <w:u w:val="single"/>
-          <w:lang w:val="fr-CH"/>
-        </w:rPr>
-        <w:t xml:space="preserve"> &lt; min &lt; best &lt; max  &lt; </w:t>
-      </w:r>
-      <w:proofErr w:type="spellStart"/>
-      <w:r>
-        <w:rPr>
-          <w:u w:val="single"/>
-          <w:lang w:val="fr-CH"/>
-        </w:rPr>
-        <w:t>toxicityAlarm</w:t>
-      </w:r>
-      <w:proofErr w:type="spellEnd"/>
-      <w:r>
-        <w:rPr>
-          <w:u w:val="single"/>
-          <w:lang w:val="fr-CH"/>
-        </w:rPr>
-        <w:t xml:space="preserve"> </w:t>
-      </w:r>
-      <w:r>
-        <w:rPr>
-          <w:lang w:val="fr-CH"/>
-        </w:rPr>
-        <w:t xml:space="preserve"> </w:t>
-      </w:r>
-    </w:p>
-    <w:p>
-      <w:pPr>
-        <w:rPr>
-          <w:lang w:val="fr-CH"/>
-        </w:rPr>
-      </w:pPr>
-      <w:r>
-        <w:rPr>
-          <w:lang w:val="fr-CH"/>
-        </w:rPr>
-        <w:t>Le programme ne semble pas broncher si c’est pas le cas, à contrôler.</w:t>
-      </w:r>
-      <w:r>
-        <w:rPr>
-          <w:lang w:val="fr-CH"/>
-        </w:rPr>
-        <w:t xml:space="preserve"> (en effet il ne bronche pas)</w:t>
-      </w:r>
-    </w:p>
-    <w:p>
-      <w:pPr>
-        <w:rPr>
-          <w:lang w:val="fr-CH"/>
-        </w:rPr>
-      </w:pPr>
-      <w:r>
-        <w:rPr>
-          <w:u w:val="single"/>
-          <w:lang w:val="fr-CH"/>
-        </w:rPr>
-        <w:t>Dans quel mesure est</w:t>
-      </w:r>
-      <w:r>
-        <w:rPr>
-          <w:u w:val="single"/>
-          <w:lang w:val="fr-CH"/>
-        </w:rPr>
-        <w:t>-</w:t>
-      </w:r>
-      <w:r>
-        <w:rPr>
-          <w:u w:val="single"/>
-          <w:lang w:val="fr-CH"/>
-        </w:rPr>
-        <w:t xml:space="preserve">il intéressant d’avoir deux </w:t>
-      </w:r>
-      <w:proofErr w:type="spellStart"/>
-      <w:r>
-        <w:rPr>
-          <w:u w:val="single"/>
-          <w:lang w:val="fr-CH"/>
-        </w:rPr>
-        <w:t>target</w:t>
-      </w:r>
-      <w:r>
-        <w:rPr>
-          <w:u w:val="single"/>
-          <w:lang w:val="fr-CH"/>
-        </w:rPr>
-        <w:t>s</w:t>
-      </w:r>
-      <w:proofErr w:type="spellEnd"/>
-      <w:r>
-        <w:rPr>
-          <w:u w:val="single"/>
-          <w:lang w:val="fr-CH"/>
-        </w:rPr>
-        <w:t xml:space="preserve"> pour une même </w:t>
-      </w:r>
-      <w:proofErr w:type="spellStart"/>
-      <w:r>
-        <w:rPr>
-          <w:u w:val="single"/>
-          <w:lang w:val="fr-CH"/>
-        </w:rPr>
-        <w:t>activeMoietyId</w:t>
-      </w:r>
-      <w:proofErr w:type="spellEnd"/>
-      <w:r>
-        <w:rPr>
-          <w:u w:val="single"/>
-          <w:lang w:val="fr-CH"/>
-        </w:rPr>
-        <w:t> ?</w:t>
-      </w:r>
-      <w:r>
-        <w:rPr>
-          <w:u w:val="single"/>
-          <w:lang w:val="fr-CH"/>
-        </w:rPr>
-        <w:t xml:space="preserve"> </w:t>
-      </w:r>
-    </w:p>
-    <w:p>
-      <w:pPr>
-        <w:rPr>
-          <w:lang w:val="fr-CH"/>
-        </w:rPr>
-      </w:pPr>
-      <w:r>
-        <w:rPr>
-          <w:lang w:val="fr-CH"/>
-        </w:rPr>
-        <w:t xml:space="preserve">En fonction du </w:t>
-      </w:r>
-      <w:proofErr w:type="spellStart"/>
-      <w:r>
-        <w:rPr>
-          <w:lang w:val="fr-CH"/>
-        </w:rPr>
-        <w:t>target</w:t>
-      </w:r>
-      <w:proofErr w:type="spellEnd"/>
-      <w:r>
-        <w:rPr>
-          <w:lang w:val="fr-CH"/>
-        </w:rPr>
-        <w:t xml:space="preserve"> type.</w:t>
-      </w:r>
-    </w:p>
-    <w:p>
-      <w:pPr>
-        <w:rPr>
-          <w:lang w:val="fr-CH"/>
-        </w:rPr>
-      </w:pPr>
-      <w:r>
-        <w:rPr>
-          <w:u w:val="single"/>
-          <w:lang w:val="fr-CH"/>
-        </w:rPr>
-        <w:t>Qu’est-ce que le MIC ?</w:t>
-      </w:r>
-      <w:r>
-        <w:rPr>
-          <w:lang w:val="fr-CH"/>
-        </w:rPr>
-        <w:t xml:space="preserve"> </w:t>
-      </w:r>
-    </w:p>
-    <w:p>
-      <w:pPr>
-        <w:rPr>
-          <w:lang w:val="fr-CH"/>
-        </w:rPr>
-      </w:pPr>
-      <w:r>
-        <w:rPr>
-          <w:lang w:val="fr-CH"/>
-        </w:rPr>
-        <w:lastRenderedPageBreak/>
-        <w:t>Concentration minimum, en dessous comme pas médicament.</w:t>
-      </w:r>
-    </w:p>
-    <w:p>
-      <w:pPr>
-        <w:rPr>
-          <w:u w:val="single"/>
-          <w:lang w:val="fr-CH"/>
-        </w:rPr>
-      </w:pPr>
-      <w:r>
-        <w:rPr>
-          <w:u w:val="single"/>
-          <w:lang w:val="fr-CH"/>
-        </w:rPr>
-        <w:t xml:space="preserve">Quel est la différence entre l’élément MIC et </w:t>
-      </w:r>
-      <w:proofErr w:type="spellStart"/>
-      <w:r>
-        <w:rPr>
-          <w:u w:val="single"/>
-          <w:lang w:val="fr-CH"/>
-        </w:rPr>
-        <w:t>mic</w:t>
-      </w:r>
-      <w:proofErr w:type="spellEnd"/>
-      <w:r>
-        <w:rPr>
-          <w:u w:val="single"/>
-          <w:lang w:val="fr-CH"/>
-        </w:rPr>
-        <w:t xml:space="preserve"> en </w:t>
-      </w:r>
-      <w:proofErr w:type="spellStart"/>
-      <w:r>
-        <w:rPr>
-          <w:u w:val="single"/>
-          <w:lang w:val="fr-CH"/>
-        </w:rPr>
-        <w:t>covariable</w:t>
-      </w:r>
-      <w:proofErr w:type="spellEnd"/>
-      <w:r>
-        <w:rPr>
-          <w:u w:val="single"/>
-          <w:lang w:val="fr-CH"/>
-        </w:rPr>
-        <w:t> ?</w:t>
-      </w:r>
-    </w:p>
-    <w:p>
-      <w:pPr>
-        <w:rPr>
-          <w:lang w:val="fr-CH"/>
-        </w:rPr>
-      </w:pPr>
-      <w:r>
-        <w:rPr>
-          <w:lang w:val="fr-CH"/>
-        </w:rPr>
-        <w:t>À préciser</w:t>
-      </w:r>
-    </w:p>
-    <w:p>
-      <w:pPr>
+      </w:pPr>
+      <w:r>
         <w:rPr>
           <w:b/>
           <w:bCs/>
           <w:lang w:val="fr-CH"/>
         </w:rPr>
-      </w:pPr>
-      <w:r>
+        <w:t>Requête :</w:t>
+      </w:r>
+    </w:p>
+    <w:p>
+      <w:pPr>
+        <w:rPr>
+          <w:lang w:val="fr-CH"/>
+        </w:rPr>
+      </w:pPr>
+      <w:r>
+        <w:rPr>
+          <w:u w:val="single"/>
+          <w:lang w:val="fr-CH"/>
+        </w:rPr>
+        <w:t>Cette partie doit-elle être renseignée ? (présence d’un modèle id alors que le programme doit en choisir 1)</w:t>
+      </w:r>
+      <w:r>
+        <w:rPr>
+          <w:lang w:val="fr-CH"/>
+        </w:rPr>
+        <w:t xml:space="preserve"> </w:t>
+      </w:r>
+    </w:p>
+    <w:p>
+      <w:pPr>
+        <w:rPr>
+          <w:lang w:val="fr-CH"/>
+        </w:rPr>
+      </w:pPr>
+      <w:r>
+        <w:rPr>
+          <w:lang w:val="fr-CH"/>
+        </w:rPr>
+        <w:t xml:space="preserve">Faire un modèle </w:t>
+      </w:r>
+      <w:r>
+        <w:rPr>
+          <w:lang w:val="fr-CH"/>
+        </w:rPr>
+        <w:t>étendu</w:t>
+      </w:r>
+      <w:r>
+        <w:rPr>
+          <w:lang w:val="fr-CH"/>
+        </w:rPr>
+        <w:t xml:space="preserve"> pour le cdss</w:t>
+      </w:r>
+    </w:p>
+    <w:p>
+      <w:pPr>
         <w:rPr>
           <w:b/>
           <w:bCs/>
           <w:lang w:val="fr-CH"/>
         </w:rPr>
-        <w:t>Requête :</w:t>
-      </w:r>
-    </w:p>
-    <w:p>
-      <w:pPr>
-        <w:rPr>
-          <w:lang w:val="fr-CH"/>
-        </w:rPr>
-      </w:pPr>
-      <w:r>
-        <w:rPr>
-          <w:u w:val="single"/>
-          <w:lang w:val="fr-CH"/>
-        </w:rPr>
-        <w:t>Cette partie doit-elle être renseignée ? (présence d’un modèle id alors que le programme doit en choisir 1)</w:t>
-      </w:r>
-      <w:r>
-        <w:rPr>
-          <w:lang w:val="fr-CH"/>
-        </w:rPr>
-        <w:t xml:space="preserve"> </w:t>
-      </w:r>
-    </w:p>
-    <w:p>
-      <w:pPr>
-        <w:rPr>
-          <w:lang w:val="fr-CH"/>
-        </w:rPr>
-      </w:pPr>
-      <w:r>
-        <w:rPr>
-          <w:lang w:val="fr-CH"/>
-        </w:rPr>
-        <w:t xml:space="preserve">Faire un modèle </w:t>
-      </w:r>
-      <w:r>
-        <w:rPr>
-          <w:lang w:val="fr-CH"/>
-        </w:rPr>
-        <w:t>étendu</w:t>
-      </w:r>
-      <w:r>
-        <w:rPr>
-          <w:lang w:val="fr-CH"/>
-        </w:rPr>
-        <w:t xml:space="preserve"> pour le </w:t>
-      </w:r>
-      <w:proofErr w:type="spellStart"/>
-      <w:r>
-        <w:rPr>
-          <w:lang w:val="fr-CH"/>
-        </w:rPr>
-        <w:t>cdss</w:t>
-      </w:r>
-      <w:proofErr w:type="spellEnd"/>
-    </w:p>
-    <w:p>
-      <w:pPr>
+      </w:pPr>
+      <w:r>
         <w:rPr>
           <w:b/>
           <w:bCs/>
           <w:lang w:val="fr-CH"/>
         </w:rPr>
-      </w:pPr>
-      <w:proofErr w:type="spellStart"/>
-      <w:r>
+        <w:t>PredictionTraits :</w:t>
+      </w:r>
+    </w:p>
+    <w:p>
+      <w:pPr>
+        <w:rPr>
+          <w:u w:val="single"/>
+          <w:lang w:val="fr-CH"/>
+        </w:rPr>
+      </w:pPr>
+      <w:r>
+        <w:rPr>
+          <w:u w:val="single"/>
+          <w:lang w:val="fr-CH"/>
+        </w:rPr>
+        <w:t>Vérifier si la date de fin &gt; date de début -&gt; erreur ?</w:t>
+      </w:r>
+    </w:p>
+    <w:p>
+      <w:r>
+        <w:rPr>
+          <w:u w:val="single"/>
+        </w:rPr>
+        <w:t>PredictionAtTimesTraits</w:t>
+      </w:r>
+      <w:r>
+        <w:t> : rien à signaler</w:t>
+      </w:r>
+    </w:p>
+    <w:p>
+      <w:pPr>
+        <w:rPr>
+          <w:lang w:val="fr-CH"/>
+        </w:rPr>
+      </w:pPr>
+      <w:r>
+        <w:rPr>
+          <w:u w:val="single"/>
+        </w:rPr>
+        <w:t>PredictionAtSampleTimesTraits</w:t>
+      </w:r>
+      <w:r>
+        <w:t> : Quel samples ? Ceux déjà mesuré ? Quel intérêt ?</w:t>
+      </w:r>
+    </w:p>
+    <w:p>
+      <w:pPr>
+        <w:rPr>
+          <w:u w:val="single"/>
+          <w:lang w:val="fr-CH"/>
+        </w:rPr>
+      </w:pPr>
+      <w:r>
+        <w:rPr>
+          <w:u w:val="single"/>
+          <w:lang w:val="fr-CH"/>
+        </w:rPr>
+        <w:t xml:space="preserve">Est-ce que ça fait du sens que les dates d’intervalles diffèrent ? </w:t>
+      </w:r>
+    </w:p>
+    <w:p>
+      <w:pPr>
+        <w:rPr>
+          <w:lang w:val="fr-CH"/>
+        </w:rPr>
+      </w:pPr>
+    </w:p>
+    <w:p>
+      <w:pPr>
         <w:rPr>
           <w:b/>
           <w:bCs/>
-          <w:lang w:val="fr-CH"/>
-        </w:rPr>
-        <w:t>PredictionTraits</w:t>
-      </w:r>
-      <w:proofErr w:type="spellEnd"/>
+        </w:rPr>
+      </w:pPr>
       <w:r>
         <w:rPr>
           <w:b/>
           <w:bCs/>
-          <w:lang w:val="fr-CH"/>
-        </w:rPr>
-        <w:t> :</w:t>
-      </w:r>
-    </w:p>
-    <w:p>
-      <w:pPr>
-        <w:rPr>
-          <w:u w:val="single"/>
-          <w:lang w:val="fr-CH"/>
-        </w:rPr>
-      </w:pPr>
-      <w:r>
-        <w:rPr>
-          <w:u w:val="single"/>
-          <w:lang w:val="fr-CH"/>
-        </w:rPr>
-        <w:t>Vérifier si la date de fin &gt; date de début -&gt; erreur ?</w:t>
-      </w:r>
-    </w:p>
-    <w:p>
-      <w:proofErr w:type="spellStart"/>
-      <w:r>
-        <w:rPr>
-          <w:u w:val="single"/>
-        </w:rPr>
-        <w:t>PredictionAtTimesTraits</w:t>
-      </w:r>
-      <w:proofErr w:type="spellEnd"/>
-      <w:r>
-        <w:t> : rien à signaler</w:t>
-      </w:r>
-    </w:p>
-    <w:p>
-      <w:pPr>
-        <w:rPr>
-          <w:lang w:val="fr-CH"/>
-        </w:rPr>
-      </w:pPr>
-      <w:proofErr w:type="spellStart"/>
-      <w:r>
-        <w:rPr>
-          <w:u w:val="single"/>
-        </w:rPr>
-        <w:t>PredictionAtSampleTimesTraits</w:t>
-      </w:r>
-      <w:proofErr w:type="spellEnd"/>
-      <w:r>
-        <w:t> : Quel samples ? Ceux déjà mesuré ? Quel intérêt ?</w:t>
-      </w:r>
-    </w:p>
-    <w:p>
-      <w:pPr>
-        <w:rPr>
-          <w:u w:val="single"/>
-          <w:lang w:val="fr-CH"/>
-        </w:rPr>
-      </w:pPr>
-      <w:r>
-        <w:rPr>
-          <w:u w:val="single"/>
-          <w:lang w:val="fr-CH"/>
-        </w:rPr>
-        <w:t xml:space="preserve">Est-ce que ça fait du sens que les dates d’intervalles diffèrent ? </w:t>
-      </w:r>
-    </w:p>
-    <w:p>
-      <w:pPr>
-        <w:rPr>
-          <w:lang w:val="fr-CH"/>
-        </w:rPr>
-      </w:pPr>
-    </w:p>
-    <w:p>
-      <w:pPr>
-        <w:rPr>
-          <w:b/>
-          <w:bCs/>
-        </w:rPr>
-      </w:pPr>
-      <w:proofErr w:type="spellStart"/>
-      <w:r>
-        <w:rPr>
-          <w:b/>
-          <w:bCs/>
-        </w:rPr>
-        <w:t>ComputingOption</w:t>
-      </w:r>
-      <w:proofErr w:type="spellEnd"/>
-      <w:r>
-        <w:rPr>
-          <w:b/>
-          <w:bCs/>
-        </w:rPr>
-        <w:t> :</w:t>
-      </w:r>
-    </w:p>
-    <w:p>
-      <w:r>
-        <w:rPr>
-          <w:u w:val="single"/>
-        </w:rPr>
-        <w:t xml:space="preserve">Quel est la différence entre analyte et active </w:t>
-      </w:r>
-      <w:proofErr w:type="spellStart"/>
-      <w:r>
-        <w:rPr>
-          <w:u w:val="single"/>
-        </w:rPr>
-        <w:t>moiety</w:t>
-      </w:r>
-      <w:proofErr w:type="spellEnd"/>
-      <w:r>
-        <w:rPr>
-          <w:u w:val="single"/>
-        </w:rPr>
-        <w:t> ?</w:t>
+        </w:rPr>
+        <w:t>ComputingOption :</w:t>
+      </w:r>
+    </w:p>
+    <w:p>
+      <w:r>
+        <w:rPr>
+          <w:u w:val="single"/>
+        </w:rPr>
+        <w:t>Quel est la différence entre analyte et active moiety ?</w:t>
       </w:r>
       <w:r>
         <w:t xml:space="preserve"> </w:t>
@@ -1154,15 +830,7 @@
     </w:p>
     <w:p>
       <w:r>
-        <w:t xml:space="preserve">active </w:t>
-      </w:r>
-      <w:proofErr w:type="spellStart"/>
-      <w:r>
-        <w:t>moity</w:t>
-      </w:r>
-      <w:proofErr w:type="spellEnd"/>
-      <w:r>
-        <w:t xml:space="preserve"> substance active =&gt; ce qui agit sur le corps mais peut être composée de plusieurs analyte. En général une active = une analyte.</w:t>
+        <w:t>active moity substance active =&gt; ce qui agit sur le corps mais peut être composée de plusieurs analyte. En général une active = une analyte.</w:t>
       </w:r>
     </w:p>
     <w:p>
@@ -1184,21 +852,7 @@
         <w:rPr>
           <w:u w:val="single"/>
         </w:rPr>
-        <w:t xml:space="preserve">Est-ce que le cœur doit être inséré à </w:t>
-      </w:r>
-      <w:proofErr w:type="spellStart"/>
-      <w:r>
-        <w:rPr>
-          <w:u w:val="single"/>
-        </w:rPr>
-        <w:t>tuberXpert</w:t>
-      </w:r>
-      <w:proofErr w:type="spellEnd"/>
-      <w:r>
-        <w:rPr>
-          <w:u w:val="single"/>
-        </w:rPr>
-        <w:t xml:space="preserve"> sous forme de code ou sous forme d’entité indépendante (par exemple : .exe) ?</w:t>
+        <w:t>Est-ce que le cœur doit être inséré à tuberXpert sous forme de code ou sous forme d’entité indépendante (par exemple : .exe) ?</w:t>
       </w:r>
       <w:r>
         <w:rPr>
@@ -1243,21 +897,7 @@
         <w:rPr>
           <w:u w:val="single"/>
         </w:rPr>
-        <w:t xml:space="preserve">Est-ce qu’on peut considérer le nommage des fiches médicaments comme normé ? C’est-à-dire que le </w:t>
-      </w:r>
-      <w:proofErr w:type="spellStart"/>
-      <w:r>
-        <w:rPr>
-          <w:u w:val="single"/>
-        </w:rPr>
-        <w:t>drugId</w:t>
-      </w:r>
-      <w:proofErr w:type="spellEnd"/>
-      <w:r>
-        <w:rPr>
-          <w:u w:val="single"/>
-        </w:rPr>
-        <w:t xml:space="preserve"> apparait dans le nom de la fiche ? </w:t>
+        <w:t xml:space="preserve">Est-ce qu’on peut considérer le nommage des fiches médicaments comme normé ? C’est-à-dire que le drugId apparait dans le nom de la fiche ? </w:t>
       </w:r>
     </w:p>
     <w:p>
@@ -1283,35 +923,7 @@
         <w:rPr>
           <w:u w:val="single"/>
         </w:rPr>
-        <w:t xml:space="preserve">Si le </w:t>
-      </w:r>
-      <w:proofErr w:type="spellStart"/>
-      <w:r>
-        <w:rPr>
-          <w:u w:val="single"/>
-        </w:rPr>
-        <w:t>drug</w:t>
-      </w:r>
-      <w:proofErr w:type="spellEnd"/>
-      <w:r>
-        <w:rPr>
-          <w:u w:val="single"/>
-        </w:rPr>
-        <w:t xml:space="preserve"> file sélectionné n’est pas respecté totalement par toutes les </w:t>
-      </w:r>
-      <w:proofErr w:type="spellStart"/>
-      <w:r>
-        <w:rPr>
-          <w:u w:val="single"/>
-        </w:rPr>
-        <w:t>covariables</w:t>
-      </w:r>
-      <w:proofErr w:type="spellEnd"/>
-      <w:r>
-        <w:rPr>
-          <w:u w:val="single"/>
-        </w:rPr>
-        <w:t xml:space="preserve">, </w:t>
+        <w:t xml:space="preserve">Si le drug file sélectionné n’est pas respecté totalement par toutes les covariables, </w:t>
       </w:r>
       <w:r>
         <w:rPr>
@@ -1355,89 +967,19 @@
         <w:rPr>
           <w:u w:val="single"/>
         </w:rPr>
-        <w:t xml:space="preserve">J’ai fouillé dans le code, mais le cœur n’effectue pas de vérification sur les </w:t>
-      </w:r>
-      <w:proofErr w:type="spellStart"/>
-      <w:r>
-        <w:rPr>
-          <w:u w:val="single"/>
-        </w:rPr>
-        <w:t>covariables</w:t>
-      </w:r>
-      <w:proofErr w:type="spellEnd"/>
-      <w:r>
-        <w:rPr>
-          <w:u w:val="single"/>
-        </w:rPr>
-        <w:t xml:space="preserve"> (typiquement imatinib </w:t>
-      </w:r>
-      <w:r>
-        <w:rPr>
-          <w:u w:val="single"/>
-        </w:rPr>
-        <w:t xml:space="preserve"> &lt;![CDATA[return ((</w:t>
-      </w:r>
-      <w:proofErr w:type="spellStart"/>
-      <w:r>
-        <w:rPr>
-          <w:u w:val="single"/>
-        </w:rPr>
-        <w:t>bodyweight</w:t>
-      </w:r>
-      <w:proofErr w:type="spellEnd"/>
-      <w:r>
-        <w:rPr>
-          <w:u w:val="single"/>
-        </w:rPr>
-        <w:t xml:space="preserve"> &gt;= 44) &amp;&amp; (</w:t>
-      </w:r>
-      <w:proofErr w:type="spellStart"/>
-      <w:r>
-        <w:rPr>
-          <w:u w:val="single"/>
-        </w:rPr>
-        <w:t>bodyweight</w:t>
-      </w:r>
-      <w:proofErr w:type="spellEnd"/>
-      <w:r>
-        <w:rPr>
-          <w:u w:val="single"/>
-        </w:rPr>
-        <w:t xml:space="preserve"> &lt;= 110));</w:t>
-      </w:r>
-      <w:r>
-        <w:rPr>
-          <w:u w:val="single"/>
-        </w:rPr>
-        <w:t xml:space="preserve"> avec un </w:t>
-      </w:r>
-      <w:proofErr w:type="spellStart"/>
-      <w:r>
-        <w:rPr>
-          <w:u w:val="single"/>
-        </w:rPr>
-        <w:t>bodyweight</w:t>
-      </w:r>
-      <w:proofErr w:type="spellEnd"/>
-      <w:r>
-        <w:rPr>
-          <w:u w:val="single"/>
-        </w:rPr>
-        <w:t xml:space="preserve"> de 500 fonctionne. Est-ce que je me suis </w:t>
-      </w:r>
-      <w:proofErr w:type="spellStart"/>
-      <w:r>
-        <w:rPr>
-          <w:u w:val="single"/>
-        </w:rPr>
-        <w:t>troupé</w:t>
-      </w:r>
-      <w:proofErr w:type="spellEnd"/>
-      <w:r>
-        <w:rPr>
-          <w:u w:val="single"/>
-        </w:rPr>
-        <w:t xml:space="preserve"> ou devrais-je effectuer moi-même la vérification du côté du CDSS ?</w:t>
+        <w:t xml:space="preserve">J’ai fouillé dans le code, mais le cœur n’effectue pas de vérification sur les covariables (typiquement imatinib </w:t>
+      </w:r>
+      <w:r>
+        <w:rPr>
+          <w:u w:val="single"/>
+        </w:rPr>
+        <w:t xml:space="preserve"> &lt;![CDATA[return ((bodyweight &gt;= 44) &amp;&amp; (bodyweight &lt;= 110));</w:t>
+      </w:r>
+      <w:r>
+        <w:rPr>
+          <w:u w:val="single"/>
+        </w:rPr>
+        <w:t xml:space="preserve"> avec un bodyweight de 500 fonctionne. Est-ce que je me suis troupé ou devrais-je effectuer moi-même la vérification du côté du CDSS ?</w:t>
       </w:r>
     </w:p>
     <w:p>
@@ -1715,61 +1257,19 @@
         <w:rPr>
           <w:u w:val="single"/>
         </w:rPr>
-        <w:t xml:space="preserve">La dernière fois, on a spécifié que le </w:t>
-      </w:r>
-      <w:proofErr w:type="spellStart"/>
-      <w:r>
-        <w:rPr>
-          <w:u w:val="single"/>
-        </w:rPr>
-        <w:t>drug</w:t>
-      </w:r>
-      <w:proofErr w:type="spellEnd"/>
-      <w:r>
-        <w:rPr>
-          <w:u w:val="single"/>
-        </w:rPr>
-        <w:t xml:space="preserve"> model devait être choisi en priorité </w:t>
-      </w:r>
-      <w:r>
-        <w:rPr>
-          <w:u w:val="single"/>
-        </w:rPr>
-        <w:t xml:space="preserve">avec la formulation en route. Mais comment faire quand il y a plusieurs dosages avec des formulation and routes différentes ? J’ai par exemple essayé de faire avec deux dosage différents (formulation and route) et ça fonctionne. Est-ce que le </w:t>
-      </w:r>
-      <w:proofErr w:type="spellStart"/>
-      <w:r>
-        <w:rPr>
-          <w:u w:val="single"/>
-        </w:rPr>
-        <w:t>core</w:t>
-      </w:r>
-      <w:proofErr w:type="spellEnd"/>
-      <w:r>
-        <w:rPr>
-          <w:u w:val="single"/>
-        </w:rPr>
-        <w:t xml:space="preserve"> ne prend pas en compte le dosage et les samples dans la période données ? </w:t>
-      </w:r>
-      <w:r>
-        <w:rPr>
-          <w:u w:val="single"/>
-        </w:rPr>
-        <w:t xml:space="preserve">Faut – il vérifier que tous les dosages ont la même </w:t>
-      </w:r>
-      <w:proofErr w:type="spellStart"/>
-      <w:r>
-        <w:rPr>
-          <w:u w:val="single"/>
-        </w:rPr>
-        <w:t>forumlation</w:t>
-      </w:r>
-      <w:proofErr w:type="spellEnd"/>
-      <w:r>
-        <w:rPr>
-          <w:u w:val="single"/>
-        </w:rPr>
-        <w:t xml:space="preserve"> and route ? </w:t>
+        <w:t xml:space="preserve">La dernière fois, on a spécifié que le drug model devait être choisi en priorité </w:t>
+      </w:r>
+      <w:r>
+        <w:rPr>
+          <w:u w:val="single"/>
+        </w:rPr>
+        <w:t xml:space="preserve">avec la formulation en route. Mais comment faire quand il y a plusieurs dosages avec des formulation and routes différentes ? J’ai par exemple essayé de faire avec deux dosage différents (formulation and route) et ça fonctionne. Est-ce que le core ne prend pas en compte le dosage et les samples dans la période données ? </w:t>
+      </w:r>
+      <w:r>
+        <w:rPr>
+          <w:u w:val="single"/>
+        </w:rPr>
+        <w:t xml:space="preserve">Faut – il vérifier que tous les dosages ont la même forumlation and route ? </w:t>
       </w:r>
     </w:p>
     <w:p>
@@ -1792,143 +1292,25 @@
         <w:rPr>
           <w:u w:val="single"/>
         </w:rPr>
-        <w:t xml:space="preserve">La </w:t>
-      </w:r>
-      <w:proofErr w:type="spellStart"/>
-      <w:r>
-        <w:rPr>
-          <w:u w:val="single"/>
-        </w:rPr>
-        <w:t>dateInterval</w:t>
-      </w:r>
-      <w:proofErr w:type="spellEnd"/>
-      <w:r>
-        <w:rPr>
-          <w:u w:val="single"/>
-        </w:rPr>
-        <w:t xml:space="preserve"> de l’</w:t>
-      </w:r>
-      <w:proofErr w:type="spellStart"/>
-      <w:r>
-        <w:rPr>
-          <w:u w:val="single"/>
-        </w:rPr>
-        <w:t>adjustment</w:t>
-      </w:r>
-      <w:proofErr w:type="spellEnd"/>
-      <w:r>
-        <w:rPr>
-          <w:u w:val="single"/>
-        </w:rPr>
-        <w:t xml:space="preserve"> trait, est-ce qu’on a une </w:t>
-      </w:r>
-      <w:proofErr w:type="spellStart"/>
-      <w:r>
-        <w:rPr>
-          <w:u w:val="single"/>
-        </w:rPr>
-        <w:t>durrée</w:t>
-      </w:r>
-      <w:proofErr w:type="spellEnd"/>
-      <w:r>
-        <w:rPr>
-          <w:u w:val="single"/>
-        </w:rPr>
-        <w:t xml:space="preserve"> d’intervalle clé (</w:t>
-      </w:r>
-      <w:proofErr w:type="spellStart"/>
-      <w:r>
-        <w:rPr>
-          <w:u w:val="single"/>
-        </w:rPr>
-        <w:t>p.ex</w:t>
-      </w:r>
-      <w:proofErr w:type="spellEnd"/>
-      <w:r>
-        <w:rPr>
-          <w:u w:val="single"/>
-        </w:rPr>
-        <w:t xml:space="preserve"> date de l’ajustement + 1 semaines ) ? Ou effectuer un calcul </w:t>
-      </w:r>
-      <w:proofErr w:type="spellStart"/>
-      <w:r>
-        <w:rPr>
-          <w:u w:val="single"/>
-        </w:rPr>
-        <w:t>dynamic</w:t>
-      </w:r>
-      <w:proofErr w:type="spellEnd"/>
-      <w:r>
-        <w:rPr>
-          <w:u w:val="single"/>
-        </w:rPr>
-        <w:t xml:space="preserve"> base sur la demi-vie p.ex. ? </w:t>
-      </w:r>
-    </w:p>
-    <w:p>
-      <w:r>
-        <w:t xml:space="preserve">3 jours , des médicaments utilisent un standard </w:t>
-      </w:r>
-      <w:proofErr w:type="spellStart"/>
-      <w:r>
-        <w:t>treatment</w:t>
-      </w:r>
-      <w:proofErr w:type="spellEnd"/>
-      <w:r>
-        <w:t xml:space="preserve"> (</w:t>
-      </w:r>
-      <w:proofErr w:type="spellStart"/>
-      <w:r>
-        <w:t>p.ex</w:t>
-      </w:r>
-      <w:proofErr w:type="spellEnd"/>
-      <w:r>
-        <w:t xml:space="preserve"> 4 jours). Si un </w:t>
-      </w:r>
-      <w:proofErr w:type="spellStart"/>
-      <w:r>
-        <w:t>stanar</w:t>
-      </w:r>
-      <w:proofErr w:type="spellEnd"/>
-      <w:r>
-        <w:t xml:space="preserve"> </w:t>
-      </w:r>
-      <w:proofErr w:type="spellStart"/>
-      <w:r>
-        <w:t>treatment</w:t>
-      </w:r>
-      <w:proofErr w:type="spellEnd"/>
-      <w:r>
-        <w:t xml:space="preserve"> on représente tout le standard </w:t>
-      </w:r>
-      <w:proofErr w:type="spellStart"/>
-      <w:r>
-        <w:t>treatment</w:t>
-      </w:r>
-      <w:proofErr w:type="spellEnd"/>
-      <w:r>
-        <w:t>.</w:t>
-      </w:r>
-    </w:p>
-    <w:p>
-      <w:pPr>
-        <w:rPr>
-          <w:u w:val="single"/>
-        </w:rPr>
-      </w:pPr>
-      <w:proofErr w:type="spellStart"/>
-      <w:r>
-        <w:rPr>
-          <w:u w:val="single"/>
-        </w:rPr>
-        <w:t>Adjustment</w:t>
-      </w:r>
-      <w:proofErr w:type="spellEnd"/>
-      <w:r>
-        <w:rPr>
-          <w:u w:val="single"/>
-        </w:rPr>
-        <w:t xml:space="preserve"> date, généralement, date du jour ? éventuellement élément de notre requête personnalisée.</w:t>
+        <w:t xml:space="preserve">La dateInterval de l’adjustment trait, est-ce qu’on a une durrée d’intervalle clé (p.ex date de l’ajustement + 1 semaines ) ? Ou effectuer un calcul dynamic base sur la demi-vie p.ex. ? </w:t>
+      </w:r>
+    </w:p>
+    <w:p>
+      <w:r>
+        <w:t>3 jours , des médicaments utilisent un standard treatment (p.ex 4 jours). Si un stanar treatment on représente tout le standard treatment.</w:t>
+      </w:r>
+    </w:p>
+    <w:p>
+      <w:pPr>
+        <w:rPr>
+          <w:u w:val="single"/>
+        </w:rPr>
+      </w:pPr>
+      <w:r>
+        <w:rPr>
+          <w:u w:val="single"/>
+        </w:rPr>
+        <w:t>Adjustment date, généralement, date du jour ? éventuellement élément de notre requête personnalisée.</w:t>
       </w:r>
       <w:r>
         <w:rPr>
@@ -2007,119 +1389,55 @@
       </w:r>
     </w:p>
     <w:p>
-      <w:proofErr w:type="spellStart"/>
-      <w:r>
-        <w:t>parametersType</w:t>
-      </w:r>
-      <w:proofErr w:type="spellEnd"/>
-      <w:r>
-        <w:t xml:space="preserve"> -&gt; en fonction de ce qu’on sait sur le patient</w:t>
+      <w:r>
+        <w:t>parametersType -&gt; en fonction de ce qu’on sait sur le patient</w:t>
       </w:r>
       <w:r>
         <w:br/>
-      </w:r>
-      <w:proofErr w:type="spellStart"/>
-      <w:r>
-        <w:t>compartmentOption</w:t>
-      </w:r>
-      <w:proofErr w:type="spellEnd"/>
-      <w:r>
-        <w:t> ?</w:t>
-      </w:r>
-      <w:r>
-        <w:t xml:space="preserve"> Doit recevoir une précision mais en général </w:t>
-      </w:r>
-      <w:proofErr w:type="spellStart"/>
-      <w:r>
-        <w:t>allActiveMoieties</w:t>
-      </w:r>
-      <w:proofErr w:type="spellEnd"/>
-      <w:r>
-        <w:t>.</w:t>
+        <w:t>compartmentOption ?</w:t>
+      </w:r>
+      <w:r>
+        <w:t xml:space="preserve"> Doit recevoir une précision mais en général allActiveMoieties.</w:t>
       </w:r>
       <w:r>
         <w:br/>
-      </w:r>
-      <w:proofErr w:type="spellStart"/>
-      <w:r>
-        <w:t>statistics</w:t>
-      </w:r>
-      <w:proofErr w:type="spellEnd"/>
-      <w:r>
-        <w:t xml:space="preserve"> ? </w:t>
+        <w:t xml:space="preserve">statistics ? </w:t>
       </w:r>
       <w:r>
         <w:t xml:space="preserve"> AUC </w:t>
       </w:r>
       <w:r>
         <w:br/>
-      </w:r>
-      <w:proofErr w:type="spellStart"/>
-      <w:r>
-        <w:t>Parameters</w:t>
-      </w:r>
-      <w:proofErr w:type="spellEnd"/>
-      <w:r>
-        <w:t xml:space="preserve"> ? </w:t>
+        <w:t xml:space="preserve">Parameters ? </w:t>
       </w:r>
       <w:r>
         <w:t xml:space="preserve"> Peut-être intéressant. </w:t>
       </w:r>
       <w:r>
         <w:br/>
-      </w:r>
-      <w:proofErr w:type="spellStart"/>
-      <w:r>
-        <w:t>Covariates</w:t>
-      </w:r>
-      <w:proofErr w:type="spellEnd"/>
-      <w:r>
-        <w:t> ?</w:t>
+        <w:t>Covariates ?</w:t>
       </w:r>
       <w:r>
         <w:t xml:space="preserve"> </w:t>
       </w:r>
       <w:r>
-        <w:t xml:space="preserve">Certains </w:t>
-      </w:r>
-      <w:proofErr w:type="spellStart"/>
-      <w:r>
-        <w:t>covariables</w:t>
-      </w:r>
-      <w:proofErr w:type="spellEnd"/>
-      <w:r>
-        <w:t xml:space="preserve"> sont calculées double check peut être intéressant d’afficher plus tard dans le rapport</w:t>
+        <w:t>Certains covariables sont calculées double check peut être intéressant d’afficher plus tard dans le rapport</w:t>
       </w:r>
     </w:p>
     <w:p/>
     <w:p>
-      <w:proofErr w:type="spellStart"/>
-      <w:r>
-        <w:t>bastCandidates</w:t>
-      </w:r>
-      <w:proofErr w:type="spellEnd"/>
-      <w:r>
-        <w:t xml:space="preserve"> Option ? bestDosagePerInterval</w:t>
-      </w:r>
-    </w:p>
-    <w:p>
-      <w:proofErr w:type="spellStart"/>
-      <w:r>
-        <w:t>loadingOption</w:t>
-      </w:r>
-      <w:proofErr w:type="spellEnd"/>
-      <w:r>
-        <w:t xml:space="preserve"> -&gt; Par défaut oui (attente de validation CHUV), élément de la requête personnalisée </w:t>
-      </w:r>
-    </w:p>
-    <w:p>
-      <w:proofErr w:type="spellStart"/>
-      <w:r>
-        <w:t>restPeriod</w:t>
-      </w:r>
-      <w:proofErr w:type="spellEnd"/>
-      <w:r>
-        <w:t xml:space="preserve"> -&gt; Par défaut oui (attente de validation CHUV), élément de la requête personnalisée</w:t>
+      <w:r>
+        <w:t>bastCandidates Option ? bestDosagePerInterval</w:t>
+      </w:r>
+    </w:p>
+    <w:p>
+      <w:r>
+        <w:t xml:space="preserve">loadingOption -&gt; Par défaut oui (attente de validation CHUV), élément de la requête personnalisée </w:t>
+      </w:r>
+    </w:p>
+    <w:p>
+      <w:r>
+        <w:t>restPeriod -&gt; Par défaut oui (attente de validation CHUV), élément de la requête personnalisée</w:t>
       </w:r>
     </w:p>
     <w:p>
@@ -2128,126 +1446,35 @@
           <w:lang w:val="en-US"/>
         </w:rPr>
       </w:pPr>
-      <w:proofErr w:type="spellStart"/>
       <w:r>
         <w:rPr>
           <w:lang w:val="en-US"/>
         </w:rPr>
-        <w:t>steadyStateTargetOption</w:t>
-      </w:r>
-      <w:proofErr w:type="spellEnd"/>
+        <w:t xml:space="preserve">steadyStateTargetOption -&gt; atSteadyState </w:t>
+      </w:r>
       <w:r>
         <w:rPr>
           <w:lang w:val="en-US"/>
         </w:rPr>
-        <w:t xml:space="preserve"> -&gt; atSteadyState </w:t>
-      </w:r>
-      <w:r>
-        <w:rPr>
-          <w:lang w:val="en-US"/>
-        </w:rPr>
-        <w:t xml:space="preserve">/ withinTreatmentTimeRange </w:t>
-      </w:r>
-      <w:proofErr w:type="spellStart"/>
-      <w:r>
-        <w:rPr>
-          <w:lang w:val="en-US"/>
-        </w:rPr>
-        <w:t>lequel</w:t>
-      </w:r>
-      <w:proofErr w:type="spellEnd"/>
-      <w:r>
-        <w:rPr>
-          <w:lang w:val="en-US"/>
-        </w:rPr>
-        <w:t xml:space="preserve"> </w:t>
-      </w:r>
-      <w:proofErr w:type="spellStart"/>
-      <w:r>
-        <w:rPr>
-          <w:lang w:val="en-US"/>
-        </w:rPr>
-        <w:t>quand</w:t>
-      </w:r>
-      <w:proofErr w:type="spellEnd"/>
-      <w:r>
-        <w:rPr>
-          <w:lang w:val="en-US"/>
-        </w:rPr>
-        <w:t xml:space="preserve"> ? </w:t>
-      </w:r>
-    </w:p>
-    <w:p>
-      <w:pPr>
-        <w:rPr>
-          <w:lang w:val="fr-CH"/>
-        </w:rPr>
-      </w:pPr>
-      <w:r>
-        <w:rPr>
-          <w:lang w:val="fr-CH"/>
-        </w:rPr>
-        <w:t xml:space="preserve">En </w:t>
-      </w:r>
-      <w:proofErr w:type="spellStart"/>
-      <w:r>
-        <w:rPr>
-          <w:lang w:val="fr-CH"/>
-        </w:rPr>
-        <w:t>function</w:t>
-      </w:r>
-      <w:proofErr w:type="spellEnd"/>
-      <w:r>
-        <w:rPr>
-          <w:lang w:val="fr-CH"/>
-        </w:rPr>
-        <w:t xml:space="preserve"> du standard </w:t>
-      </w:r>
-      <w:proofErr w:type="spellStart"/>
-      <w:r>
-        <w:rPr>
-          <w:lang w:val="fr-CH"/>
-        </w:rPr>
-        <w:t>treatment</w:t>
-      </w:r>
-      <w:proofErr w:type="spellEnd"/>
-      <w:r>
-        <w:rPr>
-          <w:lang w:val="fr-CH"/>
-        </w:rPr>
-        <w:t xml:space="preserve"> -&gt; oui : </w:t>
-      </w:r>
-      <w:proofErr w:type="spellStart"/>
-      <w:r>
-        <w:rPr>
-          <w:lang w:val="fr-CH"/>
-        </w:rPr>
-        <w:t>within</w:t>
-      </w:r>
-      <w:proofErr w:type="spellEnd"/>
-      <w:r>
-        <w:rPr>
-          <w:lang w:val="fr-CH"/>
-        </w:rPr>
-        <w:t xml:space="preserve"> time range sinon </w:t>
-      </w:r>
-      <w:proofErr w:type="spellStart"/>
-      <w:r>
-        <w:rPr>
-          <w:lang w:val="fr-CH"/>
-        </w:rPr>
-        <w:t>atSteadystate</w:t>
-      </w:r>
-      <w:proofErr w:type="spellEnd"/>
-    </w:p>
-    <w:p>
-      <w:proofErr w:type="spellStart"/>
-      <w:r>
-        <w:t>targetExtractionOption</w:t>
-      </w:r>
-      <w:proofErr w:type="spellEnd"/>
-      <w:r>
-        <w:t xml:space="preserve"> -&gt; </w:t>
+        <w:t xml:space="preserve">/ withinTreatmentTimeRange lequel quand ? </w:t>
+      </w:r>
+    </w:p>
+    <w:p>
+      <w:pPr>
+        <w:rPr>
+          <w:lang w:val="fr-CH"/>
+        </w:rPr>
+      </w:pPr>
+      <w:r>
+        <w:rPr>
+          <w:lang w:val="fr-CH"/>
+        </w:rPr>
+        <w:t>En function du standard treatment -&gt; oui : within time range sinon atSteadystate</w:t>
+      </w:r>
+    </w:p>
+    <w:p>
+      <w:r>
+        <w:t xml:space="preserve">targetExtractionOption -&gt; </w:t>
       </w:r>
       <w:r>
         <w:t>definitionIfNoIndividualTarget, toutes ces options peuvent être des champs de la requête custom.</w:t>
@@ -2257,14 +1484,7 @@
       </w:r>
       <w:r>
         <w:br/>
-      </w:r>
-      <w:proofErr w:type="spellStart"/>
-      <w:r>
-        <w:t>formulationAndRouteSelectionOption</w:t>
-      </w:r>
-      <w:proofErr w:type="spellEnd"/>
-      <w:r>
-        <w:t xml:space="preserve"> -&gt; </w:t>
+        <w:t xml:space="preserve">formulationAndRouteSelectionOption -&gt; </w:t>
       </w:r>
       <w:r>
         <w:t>LastFormulationAndRoute</w:t>
@@ -2346,7 +1566,7 @@
           <v:shape id="_x0000_i1025" type="#_x0000_t75" style="width:454.5pt;height:104.25pt" o:ole="">
             <v:imagedata r:id="rId10" o:title=""/>
           </v:shape>
-          <o:OLEObject Type="Embed" ProgID="Paint.Picture" ShapeID="_x0000_i1025" DrawAspect="Content" ObjectID="_1717577520" r:id="rId11"/>
+          <o:OLEObject Type="Embed" ProgID="Paint.Picture" ShapeID="_x0000_i1025" DrawAspect="Content" ObjectID="_1717580498" r:id="rId11"/>
         </w:object>
       </w:r>
     </w:p>
@@ -2440,23 +1660,13 @@
           </wp:anchor>
         </w:drawing>
       </w:r>
-      <w:proofErr w:type="spellStart"/>
       <w:r>
         <w:rPr>
           <w:b/>
           <w:bCs/>
           <w:u w:val="single"/>
         </w:rPr>
-        <w:t>Prediction</w:t>
-      </w:r>
-      <w:proofErr w:type="spellEnd"/>
-      <w:r>
-        <w:rPr>
-          <w:b/>
-          <w:bCs/>
-          <w:u w:val="single"/>
-        </w:rPr>
-        <w:t xml:space="preserve"> : </w:t>
+        <w:t xml:space="preserve">Prediction : </w:t>
       </w:r>
       <w:r>
         <w:t xml:space="preserve">Comment sont calculées ces valeurs ? </w:t>
@@ -2469,15 +1679,7 @@
     <w:p/>
     <w:p>
       <w:r>
-        <w:t xml:space="preserve">Pris du cycle data au </w:t>
-      </w:r>
-      <w:proofErr w:type="spellStart"/>
-      <w:r>
-        <w:t>steady</w:t>
-      </w:r>
-      <w:proofErr w:type="spellEnd"/>
-      <w:r>
-        <w:t xml:space="preserve"> state</w:t>
+        <w:t>Pris du cycle data au steady state</w:t>
       </w:r>
     </w:p>
     <w:p/>
@@ -2502,15 +1704,7 @@
         <w:t xml:space="preserve">Rapport : voir même lister tous les dosages.  Pareil pour les samples. </w:t>
       </w:r>
       <w:r>
-        <w:t xml:space="preserve"> Target, listing des </w:t>
-      </w:r>
-      <w:proofErr w:type="spellStart"/>
-      <w:r>
-        <w:t>target</w:t>
-      </w:r>
-      <w:proofErr w:type="spellEnd"/>
-      <w:r>
-        <w:t xml:space="preserve"> utilisées</w:t>
+        <w:t xml:space="preserve"> Target, listing des target utilisées</w:t>
       </w:r>
       <w:r>
         <w:t xml:space="preserve"> (si spécifique mettre un petit commentaire) </w:t>
@@ -2553,21 +1747,7 @@
           <w:u w:val="single"/>
         </w:rPr>
         <w:lastRenderedPageBreak/>
-        <w:t xml:space="preserve">Comment faire pour calculer assez loin pour récupérer un cycle data au </w:t>
-      </w:r>
-      <w:proofErr w:type="spellStart"/>
-      <w:r>
-        <w:rPr>
-          <w:u w:val="single"/>
-        </w:rPr>
-        <w:t>steady</w:t>
-      </w:r>
-      <w:proofErr w:type="spellEnd"/>
-      <w:r>
-        <w:rPr>
-          <w:u w:val="single"/>
-        </w:rPr>
-        <w:t xml:space="preserve"> state ? </w:t>
+        <w:t xml:space="preserve">Comment faire pour calculer assez loin pour récupérer un cycle data au steady state ? </w:t>
       </w:r>
     </w:p>
     <w:p>
@@ -2588,21 +1768,7 @@
         <w:rPr>
           <w:u w:val="single"/>
         </w:rPr>
-        <w:t xml:space="preserve">En jouant avec le </w:t>
-      </w:r>
-      <w:proofErr w:type="spellStart"/>
-      <w:r>
-        <w:rPr>
-          <w:u w:val="single"/>
-        </w:rPr>
-        <w:t>computing</w:t>
-      </w:r>
-      <w:proofErr w:type="spellEnd"/>
-      <w:r>
-        <w:rPr>
-          <w:u w:val="single"/>
-        </w:rPr>
-        <w:t xml:space="preserve"> option ? </w:t>
+        <w:t xml:space="preserve">En jouant avec le computing option ? </w:t>
       </w:r>
     </w:p>
     <w:p>
@@ -2730,15 +1896,7 @@
       </w:pPr>
       <w:r>
         <w:lastRenderedPageBreak/>
-        <w:t xml:space="preserve">La </w:t>
-      </w:r>
-      <w:proofErr w:type="spellStart"/>
-      <w:r>
-        <w:t>generation</w:t>
-      </w:r>
-      <w:proofErr w:type="spellEnd"/>
-      <w:r>
-        <w:t xml:space="preserve"> du rapport est complexe est peut être approchée de différente façon</w:t>
+        <w:t>La generation du rapport est complexe est peut être approchée de différente façon</w:t>
       </w:r>
     </w:p>
     <w:p>
@@ -2746,23 +1904,7 @@
         <w:spacing w:after="0" w:line="240" w:lineRule="auto"/>
       </w:pPr>
       <w:r>
-        <w:t xml:space="preserve">Projet externe : </w:t>
-      </w:r>
-      <w:proofErr w:type="spellStart"/>
-      <w:r>
-        <w:t>Reparser</w:t>
-      </w:r>
-      <w:proofErr w:type="spellEnd"/>
-      <w:r>
-        <w:t xml:space="preserve"> l’information, perte d’homogénéité, </w:t>
-      </w:r>
-      <w:proofErr w:type="spellStart"/>
-      <w:r>
-        <w:t>scripting</w:t>
-      </w:r>
-      <w:proofErr w:type="spellEnd"/>
-      <w:r>
-        <w:t xml:space="preserve"> pour lancer exe puis projet secondaire -&gt;  demande de faire fonctionner QT en dehors de son environnement, complexe à tester sur chaque os</w:t>
+        <w:t>Projet externe : Reparser l’information, perte d’homogénéité, scripting pour lancer exe puis projet secondaire -&gt;  demande de faire fonctionner QT en dehors de son environnement, complexe à tester sur chaque os</w:t>
       </w:r>
     </w:p>
     <w:p>
@@ -2775,66 +1917,26 @@
         <w:spacing w:line="240" w:lineRule="auto"/>
       </w:pPr>
       <w:r>
-        <w:t xml:space="preserve">C++ depuis </w:t>
-      </w:r>
-      <w:proofErr w:type="spellStart"/>
-      <w:r>
-        <w:t>node</w:t>
-      </w:r>
-      <w:proofErr w:type="spellEnd"/>
-      <w:r>
-        <w:t xml:space="preserve"> -&gt; trop compliqué à adapter le projet dans le temps imparti, plus prévu pour exécuter des algorithmes que des projets entier</w:t>
-      </w:r>
-    </w:p>
-    <w:p>
-      <w:pPr>
-        <w:spacing w:line="240" w:lineRule="auto"/>
-      </w:pPr>
-      <w:r>
-        <w:t xml:space="preserve">Node depuis </w:t>
-      </w:r>
-      <w:proofErr w:type="spellStart"/>
-      <w:r>
-        <w:t>c++</w:t>
-      </w:r>
-      <w:proofErr w:type="spellEnd"/>
-      <w:r>
-        <w:t xml:space="preserve"> -&gt; importer les sources de v8 et de </w:t>
-      </w:r>
-      <w:proofErr w:type="spellStart"/>
-      <w:r>
-        <w:t>node</w:t>
-      </w:r>
-      <w:proofErr w:type="spellEnd"/>
-      <w:r>
-        <w:t xml:space="preserve"> </w:t>
-      </w:r>
-      <w:r>
-        <w:t xml:space="preserve">pour mettre un place un environnement juste pour générer un graphe -&gt; </w:t>
-      </w:r>
-      <w:proofErr w:type="spellStart"/>
-      <w:r>
-        <w:t>overkill</w:t>
-      </w:r>
-      <w:proofErr w:type="spellEnd"/>
-      <w:r>
-        <w:t xml:space="preserve"> et très lourd.</w:t>
-      </w:r>
-    </w:p>
-    <w:p>
-      <w:pPr>
-        <w:spacing w:line="240" w:lineRule="auto"/>
-      </w:pPr>
-      <w:r>
-        <w:t xml:space="preserve">Solution envisagée : Utiliser le moteur de templating </w:t>
-      </w:r>
-      <w:proofErr w:type="spellStart"/>
-      <w:r>
-        <w:t>c++</w:t>
-      </w:r>
-      <w:proofErr w:type="spellEnd"/>
-      <w:r>
-        <w:t xml:space="preserve"> pour ajouter les valeurs dans le fichier html qui va exécuter le script de génération de graphe.</w:t>
+        <w:t>C++ depuis node -&gt; trop compliqué à adapter le projet dans le temps imparti, plus prévu pour exécuter des algorithmes que des projets entier</w:t>
+      </w:r>
+    </w:p>
+    <w:p>
+      <w:pPr>
+        <w:spacing w:line="240" w:lineRule="auto"/>
+      </w:pPr>
+      <w:r>
+        <w:t xml:space="preserve">Node depuis c++ -&gt; importer les sources de v8 et de node </w:t>
+      </w:r>
+      <w:r>
+        <w:t>pour mettre un place un environnement juste pour générer un graphe -&gt; overkill et très lourd.</w:t>
+      </w:r>
+    </w:p>
+    <w:p>
+      <w:pPr>
+        <w:spacing w:line="240" w:lineRule="auto"/>
+      </w:pPr>
+      <w:r>
+        <w:t>Solution envisagée : Utiliser le moteur de templating c++ pour ajouter les valeurs dans le fichier html qui va exécuter le script de génération de graphe.</w:t>
       </w:r>
     </w:p>
     <w:p>
@@ -2858,68 +1960,23 @@
         <w:t xml:space="preserve">espérer </w:t>
       </w:r>
       <w:r>
-        <w:t xml:space="preserve">avoir un </w:t>
-      </w:r>
-      <w:proofErr w:type="spellStart"/>
-      <w:r>
-        <w:t>steady</w:t>
-      </w:r>
-      <w:proofErr w:type="spellEnd"/>
-      <w:r>
-        <w:t xml:space="preserve"> state </w:t>
-      </w:r>
-    </w:p>
-    <w:p>
-      <w:pPr>
-        <w:spacing w:line="240" w:lineRule="auto"/>
-      </w:pPr>
-      <w:proofErr w:type="spellStart"/>
-      <w:r>
-        <w:t>Wxhtmltopdf</w:t>
-      </w:r>
-      <w:proofErr w:type="spellEnd"/>
-      <w:r>
-        <w:t xml:space="preserve"> =&gt; ecma6 pas supporté</w:t>
-      </w:r>
-    </w:p>
-    <w:p>
-      <w:pPr>
-        <w:spacing w:line="240" w:lineRule="auto"/>
-      </w:pPr>
-      <w:r>
-        <w:t xml:space="preserve">Solutions côtés html : </w:t>
-      </w:r>
-      <w:proofErr w:type="spellStart"/>
-      <w:r>
-        <w:t>jsPDf</w:t>
-      </w:r>
-      <w:proofErr w:type="spellEnd"/>
-      <w:r>
-        <w:t xml:space="preserve">, </w:t>
-      </w:r>
-      <w:proofErr w:type="spellStart"/>
-      <w:r>
-        <w:t>htmltocanvas</w:t>
-      </w:r>
-      <w:proofErr w:type="spellEnd"/>
-      <w:r>
-        <w:t xml:space="preserve">, </w:t>
-      </w:r>
-      <w:proofErr w:type="spellStart"/>
-      <w:r>
-        <w:t>htmltopdf</w:t>
-      </w:r>
-      <w:proofErr w:type="spellEnd"/>
-      <w:r>
-        <w:t xml:space="preserve">, toujours un canevas blanc ou </w:t>
-      </w:r>
-      <w:proofErr w:type="spellStart"/>
-      <w:r>
-        <w:t>canvevas</w:t>
-      </w:r>
-      <w:proofErr w:type="spellEnd"/>
-      <w:r>
-        <w:t xml:space="preserve"> teinté : non clonable et donc non utilisable par certaines de ces librairies. </w:t>
+        <w:t xml:space="preserve">avoir un steady state </w:t>
+      </w:r>
+    </w:p>
+    <w:p>
+      <w:pPr>
+        <w:spacing w:line="240" w:lineRule="auto"/>
+      </w:pPr>
+      <w:r>
+        <w:t>Wxhtmltopdf =&gt; ecma6 pas supporté</w:t>
+      </w:r>
+    </w:p>
+    <w:p>
+      <w:pPr>
+        <w:spacing w:line="240" w:lineRule="auto"/>
+      </w:pPr>
+      <w:r>
+        <w:t xml:space="preserve">Solutions côtés html : jsPDf, htmltocanvas, htmltopdf, toujours un canevas blanc ou canvevas teinté : non clonable et donc non utilisable par certaines de ces librairies. </w:t>
       </w:r>
     </w:p>
     <w:p>
@@ -2946,100 +2003,38 @@
         <w:spacing w:line="240" w:lineRule="auto"/>
       </w:pPr>
       <w:r>
-        <w:t>Utiliser l’</w:t>
-      </w:r>
-      <w:proofErr w:type="spellStart"/>
-      <w:r>
-        <w:t>intake</w:t>
-      </w:r>
-      <w:proofErr w:type="spellEnd"/>
-      <w:r>
-        <w:t xml:space="preserve"> </w:t>
-      </w:r>
-      <w:proofErr w:type="spellStart"/>
-      <w:r>
-        <w:t>extractor</w:t>
-      </w:r>
-      <w:proofErr w:type="spellEnd"/>
-      <w:r>
-        <w:t xml:space="preserve">, le prochain </w:t>
-      </w:r>
-      <w:proofErr w:type="spellStart"/>
-      <w:r>
-        <w:t>intake</w:t>
-      </w:r>
-      <w:proofErr w:type="spellEnd"/>
-      <w:r>
-        <w:t xml:space="preserve"> pourrait être le début de l’ajustement. Si trop dans le passer, utiliser un </w:t>
-      </w:r>
-      <w:proofErr w:type="spellStart"/>
-      <w:r>
-        <w:t>fallback</w:t>
-      </w:r>
-      <w:proofErr w:type="spellEnd"/>
-      <w:r>
-        <w:t xml:space="preserve">. </w:t>
-      </w:r>
-      <w:r>
-        <w:t xml:space="preserve">Travailler avec le dernier </w:t>
-      </w:r>
-      <w:proofErr w:type="spellStart"/>
-      <w:r>
-        <w:t>intake</w:t>
-      </w:r>
-      <w:proofErr w:type="spellEnd"/>
-      <w:r>
-        <w:t xml:space="preserve"> si pas 0 </w:t>
+        <w:t xml:space="preserve">Utiliser l’intake extractor, le prochain intake pourrait être le début de l’ajustement. Si trop dans le passer, utiliser un fallback. </w:t>
+      </w:r>
+      <w:r>
+        <w:t xml:space="preserve">Travailler avec le dernier intake si pas 0 </w:t>
       </w:r>
       <w:r>
         <w:t xml:space="preserve">(dose) </w:t>
       </w:r>
       <w:r>
-        <w:t>sinon  l’avant dernier et copier l’</w:t>
-      </w:r>
-      <w:proofErr w:type="spellStart"/>
-      <w:r>
-        <w:t>interval</w:t>
-      </w:r>
-      <w:proofErr w:type="spellEnd"/>
-      <w:r>
-        <w:t xml:space="preserve"> jusqu’à franchir le moment courant.</w:t>
-      </w:r>
-    </w:p>
-    <w:p>
-      <w:pPr>
-        <w:spacing w:line="240" w:lineRule="auto"/>
-        <w:rPr>
-          <w:u w:val="single"/>
-        </w:rPr>
-      </w:pPr>
-    </w:p>
-    <w:p>
-      <w:pPr>
-        <w:spacing w:line="240" w:lineRule="auto"/>
-        <w:rPr>
-          <w:u w:val="single"/>
-        </w:rPr>
-      </w:pPr>
-      <w:r>
-        <w:rPr>
-          <w:u w:val="single"/>
-        </w:rPr>
-        <w:t xml:space="preserve">Est-ce qu’il y a un système pour récupérer les </w:t>
-      </w:r>
-      <w:proofErr w:type="spellStart"/>
-      <w:r>
-        <w:rPr>
-          <w:u w:val="single"/>
-        </w:rPr>
-        <w:t>targets</w:t>
-      </w:r>
-      <w:proofErr w:type="spellEnd"/>
-      <w:r>
-        <w:rPr>
-          <w:u w:val="single"/>
-        </w:rPr>
-        <w:t xml:space="preserve"> utilisées pour les calculs ? </w:t>
+        <w:t>sinon  l’avant dernier et copier l’interval jusqu’à franchir le moment courant.</w:t>
+      </w:r>
+    </w:p>
+    <w:p>
+      <w:pPr>
+        <w:spacing w:line="240" w:lineRule="auto"/>
+        <w:rPr>
+          <w:u w:val="single"/>
+        </w:rPr>
+      </w:pPr>
+    </w:p>
+    <w:p>
+      <w:pPr>
+        <w:spacing w:line="240" w:lineRule="auto"/>
+        <w:rPr>
+          <w:u w:val="single"/>
+        </w:rPr>
+      </w:pPr>
+      <w:r>
+        <w:rPr>
+          <w:u w:val="single"/>
+        </w:rPr>
+        <w:t xml:space="preserve">Est-ce qu’il y a un système pour récupérer les targets utilisées pour les calculs ? </w:t>
       </w:r>
     </w:p>
     <w:p>
@@ -3079,21 +2074,11 @@
       <w:pPr>
         <w:spacing w:line="240" w:lineRule="auto"/>
       </w:pPr>
-      <w:proofErr w:type="spellStart"/>
       <w:r>
         <w:t>Wkhtmltopdf</w:t>
       </w:r>
-      <w:proofErr w:type="spellEnd"/>
-      <w:r>
-        <w:t xml:space="preserve"> et backup </w:t>
-      </w:r>
-      <w:proofErr w:type="spellStart"/>
-      <w:r>
-        <w:t>js</w:t>
-      </w:r>
-      <w:proofErr w:type="spellEnd"/>
-      <w:r>
-        <w:t>.</w:t>
+      <w:r>
+        <w:t xml:space="preserve"> et backup js.</w:t>
       </w:r>
     </w:p>
     <w:p>
@@ -3211,121 +2196,35 @@
         <w:rPr>
           <w:u w:val="single"/>
         </w:rPr>
-        <w:t xml:space="preserve">Quel serait la structure de la sortie d’une requête d’ajustement avec plusieurs actives </w:t>
-      </w:r>
-      <w:proofErr w:type="spellStart"/>
-      <w:r>
-        <w:rPr>
-          <w:u w:val="single"/>
-        </w:rPr>
-        <w:t>moieties</w:t>
-      </w:r>
-      <w:proofErr w:type="spellEnd"/>
-      <w:r>
-        <w:rPr>
-          <w:u w:val="single"/>
-        </w:rPr>
-        <w:t xml:space="preserve"> et comme </w:t>
-      </w:r>
-      <w:proofErr w:type="spellStart"/>
-      <w:r>
-        <w:rPr>
-          <w:u w:val="single"/>
-        </w:rPr>
-        <w:t>compartmentOption</w:t>
-      </w:r>
-      <w:proofErr w:type="spellEnd"/>
-      <w:r>
-        <w:rPr>
-          <w:u w:val="single"/>
-        </w:rPr>
-        <w:t xml:space="preserve"> </w:t>
-      </w:r>
-      <w:proofErr w:type="spellStart"/>
-      <w:r>
-        <w:rPr>
-          <w:u w:val="single"/>
-        </w:rPr>
-        <w:t>allActiveMoieties</w:t>
-      </w:r>
-      <w:proofErr w:type="spellEnd"/>
-    </w:p>
-    <w:p>
-      <w:pPr>
-        <w:spacing w:line="240" w:lineRule="auto"/>
-        <w:rPr>
-          <w:u w:val="single"/>
-        </w:rPr>
-      </w:pPr>
-    </w:p>
-    <w:p>
-      <w:pPr>
-        <w:spacing w:line="240" w:lineRule="auto"/>
-        <w:rPr>
-          <w:u w:val="single"/>
-        </w:rPr>
-      </w:pPr>
-      <w:r>
-        <w:rPr>
-          <w:u w:val="single"/>
-        </w:rPr>
-        <w:t xml:space="preserve">Est-ce que les dosages time range d’un ajustement sont systématiquement des combinaisons de dosage </w:t>
-      </w:r>
-      <w:proofErr w:type="spellStart"/>
-      <w:r>
-        <w:rPr>
-          <w:u w:val="single"/>
-        </w:rPr>
-        <w:t>repeat</w:t>
-      </w:r>
-      <w:proofErr w:type="spellEnd"/>
-      <w:r>
-        <w:rPr>
-          <w:u w:val="single"/>
-        </w:rPr>
-        <w:t xml:space="preserve"> et de lasting </w:t>
-      </w:r>
-      <w:proofErr w:type="spellStart"/>
-      <w:r>
-        <w:rPr>
-          <w:u w:val="single"/>
-        </w:rPr>
-        <w:t>doage</w:t>
-      </w:r>
-      <w:proofErr w:type="spellEnd"/>
-      <w:r>
-        <w:rPr>
-          <w:u w:val="single"/>
-        </w:rPr>
-        <w:t> ? Est-ce qu’il y a des situation avec des séquences/</w:t>
-      </w:r>
-      <w:proofErr w:type="spellStart"/>
-      <w:r>
-        <w:rPr>
-          <w:u w:val="single"/>
-        </w:rPr>
-        <w:t>daily</w:t>
-      </w:r>
-      <w:proofErr w:type="spellEnd"/>
-      <w:r>
-        <w:rPr>
-          <w:u w:val="single"/>
-        </w:rPr>
-        <w:t>/</w:t>
-      </w:r>
-      <w:proofErr w:type="spellStart"/>
-      <w:r>
-        <w:rPr>
-          <w:u w:val="single"/>
-        </w:rPr>
-        <w:t>weekly</w:t>
-      </w:r>
-      <w:proofErr w:type="spellEnd"/>
-      <w:r>
-        <w:rPr>
-          <w:u w:val="single"/>
-        </w:rPr>
-        <w:t xml:space="preserve"> ? </w:t>
+        <w:t>Quel serait la structure de la sortie d’une requête d’ajustement avec plusieurs actives moieties</w:t>
+      </w:r>
+      <w:r>
+        <w:rPr>
+          <w:u w:val="single"/>
+        </w:rPr>
+        <w:t xml:space="preserve"> et comme compartmentOption allActiveMoieties</w:t>
+      </w:r>
+    </w:p>
+    <w:p>
+      <w:pPr>
+        <w:spacing w:line="240" w:lineRule="auto"/>
+        <w:rPr>
+          <w:u w:val="single"/>
+        </w:rPr>
+      </w:pPr>
+    </w:p>
+    <w:p>
+      <w:pPr>
+        <w:spacing w:line="240" w:lineRule="auto"/>
+        <w:rPr>
+          <w:u w:val="single"/>
+        </w:rPr>
+      </w:pPr>
+      <w:r>
+        <w:rPr>
+          <w:u w:val="single"/>
+        </w:rPr>
+        <w:t xml:space="preserve">Est-ce que les dosages time range d’un ajustement sont systématiquement des combinaisons de dosage repeat et de lasting doage ? Est-ce qu’il y a des situation avec des séquences/daily/weekly ? </w:t>
       </w:r>
     </w:p>
     <w:p>
@@ -3501,36 +2400,33 @@
         <w:spacing w:line="240" w:lineRule="auto"/>
       </w:pPr>
       <w:r>
-        <w:t>‘ en &amp;</w:t>
-      </w:r>
-      <w:proofErr w:type="spellStart"/>
-      <w:r>
-        <w:t>apos</w:t>
-      </w:r>
-      <w:proofErr w:type="spellEnd"/>
-      <w:r>
-        <w:t xml:space="preserve"> xml ? problématique ?</w:t>
-      </w:r>
-    </w:p>
-    <w:p>
-      <w:pPr>
-        <w:spacing w:line="240" w:lineRule="auto"/>
-      </w:pPr>
-    </w:p>
-    <w:p>
-      <w:pPr>
-        <w:spacing w:line="240" w:lineRule="auto"/>
-      </w:pPr>
-      <w:r>
-        <w:t xml:space="preserve">Possibilité de mettre export single dose en </w:t>
-      </w:r>
-      <w:proofErr w:type="spellStart"/>
-      <w:r>
-        <w:t>virtual</w:t>
-      </w:r>
-      <w:proofErr w:type="spellEnd"/>
-      <w:r>
-        <w:t xml:space="preserve"> ? </w:t>
+        <w:t>‘ en &amp;apos xml ? problématique ?</w:t>
+      </w:r>
+    </w:p>
+    <w:p>
+      <w:pPr>
+        <w:spacing w:line="240" w:lineRule="auto"/>
+      </w:pPr>
+    </w:p>
+    <w:p>
+      <w:pPr>
+        <w:spacing w:line="240" w:lineRule="auto"/>
+      </w:pPr>
+      <w:r>
+        <w:t xml:space="preserve">Possibilité de mettre export single dose en virtual ? </w:t>
+      </w:r>
+    </w:p>
+    <w:p>
+      <w:pPr>
+        <w:spacing w:line="240" w:lineRule="auto"/>
+      </w:pPr>
+    </w:p>
+    <w:p>
+      <w:pPr>
+        <w:spacing w:line="240" w:lineRule="auto"/>
+      </w:pPr>
+      <w:r>
+        <w:t>Dans sample, il n’y a pas le sampleId.</w:t>
       </w:r>
     </w:p>
     <w:sectPr>

--- a/publi/tb_notes_and_thoughts.docx
+++ b/publi/tb_notes_and_thoughts.docx
@@ -1566,7 +1566,7 @@
           <v:shape id="_x0000_i1025" type="#_x0000_t75" style="width:454.5pt;height:104.25pt" o:ole="">
             <v:imagedata r:id="rId10" o:title=""/>
           </v:shape>
-          <o:OLEObject Type="Embed" ProgID="Paint.Picture" ShapeID="_x0000_i1025" DrawAspect="Content" ObjectID="_1717580498" r:id="rId11"/>
+          <o:OLEObject Type="Embed" ProgID="Paint.Picture" ShapeID="_x0000_i1025" DrawAspect="Content" ObjectID="_1717590892" r:id="rId11"/>
         </w:object>
       </w:r>
     </w:p>
@@ -2428,6 +2428,66 @@
       <w:r>
         <w:t>Dans sample, il n’y a pas le sampleId.</w:t>
       </w:r>
+    </w:p>
+    <w:p>
+      <w:pPr>
+        <w:spacing w:line="240" w:lineRule="auto"/>
+      </w:pPr>
+    </w:p>
+    <w:p>
+      <w:pPr>
+        <w:spacing w:line="240" w:lineRule="auto"/>
+      </w:pPr>
+      <w:r>
+        <w:lastRenderedPageBreak/>
+        <w:t>apriori</w:t>
+      </w:r>
+      <w:r>
+        <w:t>v</w:t>
+      </w:r>
+      <w:r>
+        <w:t>alues =&gt; computation fails</w:t>
+      </w:r>
+    </w:p>
+    <w:p>
+      <w:pPr>
+        <w:spacing w:line="240" w:lineRule="auto"/>
+      </w:pPr>
+      <w:r>
+        <w:t>inefficacy/toxicity alarm toujours à 0</w:t>
+      </w:r>
+    </w:p>
+    <w:p>
+      <w:pPr>
+        <w:spacing w:line="240" w:lineRule="auto"/>
+      </w:pPr>
+      <w:r>
+        <w:t>Moyen d’accéder au targetevent (</w:t>
+      </w:r>
+      <w:r>
+        <w:t>getter provisoire pour le moment</w:t>
+      </w:r>
+      <w:r>
+        <w:t>)</w:t>
+      </w:r>
+    </w:p>
+    <w:p>
+      <w:pPr>
+        <w:spacing w:line="240" w:lineRule="auto"/>
+      </w:pPr>
+    </w:p>
+    <w:p>
+      <w:pPr>
+        <w:spacing w:line="240" w:lineRule="auto"/>
+      </w:pPr>
+      <w:r>
+        <w:t>(time to steady state = 0 ) dans le drug model.</w:t>
+      </w:r>
+    </w:p>
+    <w:p>
+      <w:pPr>
+        <w:spacing w:line="240" w:lineRule="auto"/>
+      </w:pPr>
     </w:p>
     <w:sectPr>
       <w:pgSz w:w="11906" w:h="16838"/>

--- a/publi/tb_notes_and_thoughts.docx
+++ b/publi/tb_notes_and_thoughts.docx
@@ -1566,7 +1566,7 @@
           <v:shape id="_x0000_i1025" type="#_x0000_t75" style="width:454.5pt;height:104.25pt" o:ole="">
             <v:imagedata r:id="rId10" o:title=""/>
           </v:shape>
-          <o:OLEObject Type="Embed" ProgID="Paint.Picture" ShapeID="_x0000_i1025" DrawAspect="Content" ObjectID="_1717590892" r:id="rId11"/>
+          <o:OLEObject Type="Embed" ProgID="Paint.Picture" ShapeID="_x0000_i1025" DrawAspect="Content" ObjectID="_1717831076" r:id="rId11"/>
         </w:object>
       </w:r>
     </w:p>
@@ -2400,81 +2400,24 @@
         <w:spacing w:line="240" w:lineRule="auto"/>
       </w:pPr>
       <w:r>
-        <w:t>‘ en &amp;apos xml ? problématique ?</w:t>
-      </w:r>
-    </w:p>
-    <w:p>
-      <w:pPr>
-        <w:spacing w:line="240" w:lineRule="auto"/>
-      </w:pPr>
-    </w:p>
-    <w:p>
-      <w:pPr>
-        <w:spacing w:line="240" w:lineRule="auto"/>
-      </w:pPr>
-      <w:r>
-        <w:t xml:space="preserve">Possibilité de mettre export single dose en virtual ? </w:t>
-      </w:r>
-    </w:p>
-    <w:p>
-      <w:pPr>
-        <w:spacing w:line="240" w:lineRule="auto"/>
-      </w:pPr>
-    </w:p>
-    <w:p>
-      <w:pPr>
-        <w:spacing w:line="240" w:lineRule="auto"/>
-      </w:pPr>
-      <w:r>
-        <w:t>Dans sample, il n’y a pas le sampleId.</w:t>
-      </w:r>
-    </w:p>
-    <w:p>
-      <w:pPr>
-        <w:spacing w:line="240" w:lineRule="auto"/>
-      </w:pPr>
-    </w:p>
-    <w:p>
-      <w:pPr>
-        <w:spacing w:line="240" w:lineRule="auto"/>
-      </w:pPr>
-      <w:r>
-        <w:lastRenderedPageBreak/>
-        <w:t>apriori</w:t>
-      </w:r>
-      <w:r>
-        <w:t>v</w:t>
-      </w:r>
-      <w:r>
-        <w:t>alues =&gt; computation fails</w:t>
-      </w:r>
-    </w:p>
-    <w:p>
-      <w:pPr>
-        <w:spacing w:line="240" w:lineRule="auto"/>
-      </w:pPr>
-      <w:r>
         <w:t>inefficacy/toxicity alarm toujours à 0</w:t>
       </w:r>
-    </w:p>
-    <w:p>
-      <w:pPr>
-        <w:spacing w:line="240" w:lineRule="auto"/>
-      </w:pPr>
-      <w:r>
-        <w:t>Moyen d’accéder au targetevent (</w:t>
-      </w:r>
-      <w:r>
-        <w:t>getter provisoire pour le moment</w:t>
-      </w:r>
-      <w:r>
-        <w:t>)</w:t>
-      </w:r>
-    </w:p>
-    <w:p>
-      <w:pPr>
-        <w:spacing w:line="240" w:lineRule="auto"/>
-      </w:pPr>
+      <w:r>
+        <w:t> : A voir tentative d’ajout de YTA sinon à supprimer.</w:t>
+      </w:r>
+    </w:p>
+    <w:p>
+      <w:pPr>
+        <w:spacing w:line="240" w:lineRule="auto"/>
+      </w:pPr>
+    </w:p>
+    <w:p>
+      <w:pPr>
+        <w:spacing w:line="240" w:lineRule="auto"/>
+      </w:pPr>
+      <w:r>
+        <w:t>apriorivalues =&gt; computation fails</w:t>
+      </w:r>
     </w:p>
     <w:p>
       <w:pPr>

--- a/publi/tb_notes_and_thoughts.docx
+++ b/publi/tb_notes_and_thoughts.docx
@@ -22,24 +22,68 @@
           <w:lang w:val="fr-CH"/>
         </w:rPr>
       </w:pPr>
-      <w:r>
-        <w:rPr>
-          <w:lang w:val="fr-CH"/>
-        </w:rPr>
-        <w:t>DrugModel selection, consulter si la langue est dispo.</w:t>
-      </w:r>
-    </w:p>
-    <w:p>
-      <w:pPr>
-        <w:rPr>
-          <w:lang w:val="fr-CH"/>
-        </w:rPr>
-      </w:pPr>
-      <w:r>
-        <w:rPr>
-          <w:lang w:val="fr-CH"/>
-        </w:rPr>
-        <w:t>DrugModel selection : Essayer de ne pas itérer sur les vecteur plusieurs fois -&gt; (contre argument, relativement court)</w:t>
+      <w:proofErr w:type="spellStart"/>
+      <w:r>
+        <w:rPr>
+          <w:lang w:val="fr-CH"/>
+        </w:rPr>
+        <w:t>DrugModel</w:t>
+      </w:r>
+      <w:proofErr w:type="spellEnd"/>
+      <w:r>
+        <w:rPr>
+          <w:lang w:val="fr-CH"/>
+        </w:rPr>
+        <w:t xml:space="preserve"> </w:t>
+      </w:r>
+      <w:proofErr w:type="spellStart"/>
+      <w:r>
+        <w:rPr>
+          <w:lang w:val="fr-CH"/>
+        </w:rPr>
+        <w:t>selection</w:t>
+      </w:r>
+      <w:proofErr w:type="spellEnd"/>
+      <w:r>
+        <w:rPr>
+          <w:lang w:val="fr-CH"/>
+        </w:rPr>
+        <w:t>, consulter si la langue est dispo.</w:t>
+      </w:r>
+    </w:p>
+    <w:p>
+      <w:pPr>
+        <w:rPr>
+          <w:lang w:val="fr-CH"/>
+        </w:rPr>
+      </w:pPr>
+      <w:proofErr w:type="spellStart"/>
+      <w:r>
+        <w:rPr>
+          <w:lang w:val="fr-CH"/>
+        </w:rPr>
+        <w:t>DrugModel</w:t>
+      </w:r>
+      <w:proofErr w:type="spellEnd"/>
+      <w:r>
+        <w:rPr>
+          <w:lang w:val="fr-CH"/>
+        </w:rPr>
+        <w:t xml:space="preserve"> </w:t>
+      </w:r>
+      <w:proofErr w:type="spellStart"/>
+      <w:r>
+        <w:rPr>
+          <w:lang w:val="fr-CH"/>
+        </w:rPr>
+        <w:t>selection</w:t>
+      </w:r>
+      <w:proofErr w:type="spellEnd"/>
+      <w:r>
+        <w:rPr>
+          <w:lang w:val="fr-CH"/>
+        </w:rPr>
+        <w:t> : Essayer de ne pas itérer sur les vecteur plusieurs fois -&gt; (contre argument, relativement court)</w:t>
       </w:r>
     </w:p>
     <w:p>
@@ -123,7 +167,23 @@
           <w:u w:val="single"/>
           <w:lang w:val="fr-CH"/>
         </w:rPr>
-        <w:t xml:space="preserve">Est-ce qu’il y a un intérêt d’avoir une formulationAndRoute différente du modèle ? </w:t>
+        <w:t xml:space="preserve">Est-ce qu’il y a un intérêt d’avoir une </w:t>
+      </w:r>
+      <w:proofErr w:type="spellStart"/>
+      <w:r>
+        <w:rPr>
+          <w:u w:val="single"/>
+          <w:lang w:val="fr-CH"/>
+        </w:rPr>
+        <w:t>formulationAndRoute</w:t>
+      </w:r>
+      <w:proofErr w:type="spellEnd"/>
+      <w:r>
+        <w:rPr>
+          <w:u w:val="single"/>
+          <w:lang w:val="fr-CH"/>
+        </w:rPr>
+        <w:t xml:space="preserve"> différente du modèle ? </w:t>
       </w:r>
       <w:r>
         <w:rPr>
@@ -184,7 +244,23 @@
           <w:u w:val="single"/>
           <w:lang w:val="fr-CH"/>
         </w:rPr>
-        <w:t xml:space="preserve">Comment faire fonctionner le dosage at steady state ? </w:t>
+        <w:t xml:space="preserve">Comment faire fonctionner le dosage at </w:t>
+      </w:r>
+      <w:proofErr w:type="spellStart"/>
+      <w:r>
+        <w:rPr>
+          <w:u w:val="single"/>
+          <w:lang w:val="fr-CH"/>
+        </w:rPr>
+        <w:t>steady</w:t>
+      </w:r>
+      <w:proofErr w:type="spellEnd"/>
+      <w:r>
+        <w:rPr>
+          <w:u w:val="single"/>
+          <w:lang w:val="fr-CH"/>
+        </w:rPr>
+        <w:t xml:space="preserve"> state ? </w:t>
       </w:r>
     </w:p>
     <w:p>
@@ -370,7 +446,23 @@
           <w:u w:val="single"/>
           <w:lang w:val="fr-CH"/>
         </w:rPr>
-        <w:t xml:space="preserve">Et la balise dosage repeat ? </w:t>
+        <w:t xml:space="preserve">Et la balise dosage </w:t>
+      </w:r>
+      <w:proofErr w:type="spellStart"/>
+      <w:r>
+        <w:rPr>
+          <w:u w:val="single"/>
+          <w:lang w:val="fr-CH"/>
+        </w:rPr>
+        <w:t>repeat</w:t>
+      </w:r>
+      <w:proofErr w:type="spellEnd"/>
+      <w:r>
+        <w:rPr>
+          <w:u w:val="single"/>
+          <w:lang w:val="fr-CH"/>
+        </w:rPr>
+        <w:t xml:space="preserve"> ? </w:t>
       </w:r>
       <w:r>
         <w:rPr>
@@ -384,20 +476,66 @@
           <w:u w:val="single"/>
           <w:lang w:val="fr-CH"/>
         </w:rPr>
-        <w:t xml:space="preserve">, que ce passe il si la balise repeat(combiné avec un intervalle de lastingDisage dépasse end ? </w:t>
-      </w:r>
-    </w:p>
-    <w:p>
-      <w:pPr>
-        <w:rPr>
-          <w:lang w:val="fr-CH"/>
-        </w:rPr>
-      </w:pPr>
-      <w:r>
-        <w:rPr>
-          <w:lang w:val="fr-CH"/>
-        </w:rPr>
-        <w:t>La timeRange défini surtout ce qui va être retournée, le dépassement n’est pas problématique.</w:t>
+        <w:t xml:space="preserve">, que ce passe il si la balise </w:t>
+      </w:r>
+      <w:proofErr w:type="spellStart"/>
+      <w:r>
+        <w:rPr>
+          <w:u w:val="single"/>
+          <w:lang w:val="fr-CH"/>
+        </w:rPr>
+        <w:t>repeat</w:t>
+      </w:r>
+      <w:proofErr w:type="spellEnd"/>
+      <w:r>
+        <w:rPr>
+          <w:u w:val="single"/>
+          <w:lang w:val="fr-CH"/>
+        </w:rPr>
+        <w:t xml:space="preserve">(combiné avec un intervalle de </w:t>
+      </w:r>
+      <w:proofErr w:type="spellStart"/>
+      <w:r>
+        <w:rPr>
+          <w:u w:val="single"/>
+          <w:lang w:val="fr-CH"/>
+        </w:rPr>
+        <w:t>lastingDisage</w:t>
+      </w:r>
+      <w:proofErr w:type="spellEnd"/>
+      <w:r>
+        <w:rPr>
+          <w:u w:val="single"/>
+          <w:lang w:val="fr-CH"/>
+        </w:rPr>
+        <w:t xml:space="preserve"> dépasse end ? </w:t>
+      </w:r>
+    </w:p>
+    <w:p>
+      <w:pPr>
+        <w:rPr>
+          <w:lang w:val="fr-CH"/>
+        </w:rPr>
+      </w:pPr>
+      <w:r>
+        <w:rPr>
+          <w:lang w:val="fr-CH"/>
+        </w:rPr>
+        <w:t xml:space="preserve">La </w:t>
+      </w:r>
+      <w:proofErr w:type="spellStart"/>
+      <w:r>
+        <w:rPr>
+          <w:lang w:val="fr-CH"/>
+        </w:rPr>
+        <w:t>timeRange</w:t>
+      </w:r>
+      <w:proofErr w:type="spellEnd"/>
+      <w:r>
+        <w:rPr>
+          <w:lang w:val="fr-CH"/>
+        </w:rPr>
+        <w:t xml:space="preserve"> défini surtout ce qui va être retournée, le dépassement n’est pas problématique.</w:t>
       </w:r>
     </w:p>
     <w:p>
@@ -432,7 +570,21 @@
         <w:rPr>
           <w:lang w:val="fr-CH"/>
         </w:rPr>
-        <w:t>Vérifier si deux samples ont le même id/identitiques ?</w:t>
+        <w:t>Vérifier si deux samples ont le même id/</w:t>
+      </w:r>
+      <w:proofErr w:type="spellStart"/>
+      <w:r>
+        <w:rPr>
+          <w:lang w:val="fr-CH"/>
+        </w:rPr>
+        <w:t>identitiques</w:t>
+      </w:r>
+      <w:proofErr w:type="spellEnd"/>
+      <w:r>
+        <w:rPr>
+          <w:lang w:val="fr-CH"/>
+        </w:rPr>
+        <w:t> ?</w:t>
       </w:r>
       <w:r>
         <w:rPr>
@@ -463,7 +615,21 @@
         <w:rPr>
           <w:lang w:val="fr-CH"/>
         </w:rPr>
-        <w:t>Vérifier que la valeure ne dépasse pas 100 (large fourchette) et que cela soit bien des mg/l</w:t>
+        <w:t xml:space="preserve">Vérifier que la </w:t>
+      </w:r>
+      <w:proofErr w:type="spellStart"/>
+      <w:r>
+        <w:rPr>
+          <w:lang w:val="fr-CH"/>
+        </w:rPr>
+        <w:t>valeure</w:t>
+      </w:r>
+      <w:proofErr w:type="spellEnd"/>
+      <w:r>
+        <w:rPr>
+          <w:lang w:val="fr-CH"/>
+        </w:rPr>
+        <w:t xml:space="preserve"> ne dépasse pas 100 (large fourchette) et que cela soit bien des mg/l</w:t>
       </w:r>
       <w:r>
         <w:rPr>
@@ -507,14 +673,46 @@
           <w:u w:val="single"/>
           <w:lang w:val="fr-CH"/>
         </w:rPr>
-        <w:t xml:space="preserve">Vérifier que inefficacyAlarm &lt; min &lt; best &lt; max  &lt; toxicityAlarm </w:t>
-      </w:r>
-      <w:r>
-        <w:rPr>
+        <w:t xml:space="preserve">Vérifier que </w:t>
+      </w:r>
+      <w:proofErr w:type="spellStart"/>
+      <w:r>
+        <w:rPr>
+          <w:u w:val="single"/>
+          <w:lang w:val="fr-CH"/>
+        </w:rPr>
+        <w:t>inefficacyAlarm</w:t>
+      </w:r>
+      <w:proofErr w:type="spellEnd"/>
+      <w:r>
+        <w:rPr>
+          <w:u w:val="single"/>
+          <w:lang w:val="fr-CH"/>
+        </w:rPr>
+        <w:t xml:space="preserve"> &lt; min &lt; best &lt; max  &lt; </w:t>
+      </w:r>
+      <w:proofErr w:type="spellStart"/>
+      <w:r>
+        <w:rPr>
+          <w:u w:val="single"/>
+          <w:lang w:val="fr-CH"/>
+        </w:rPr>
+        <w:t>toxicityAlarm</w:t>
+      </w:r>
+      <w:proofErr w:type="spellEnd"/>
+      <w:r>
+        <w:rPr>
+          <w:u w:val="single"/>
           <w:lang w:val="fr-CH"/>
         </w:rPr>
         <w:t xml:space="preserve"> </w:t>
       </w:r>
+      <w:r>
+        <w:rPr>
+          <w:lang w:val="fr-CH"/>
+        </w:rPr>
+        <w:t xml:space="preserve"> </w:t>
+      </w:r>
     </w:p>
     <w:p>
       <w:pPr>
@@ -574,7 +772,23 @@
           <w:u w:val="single"/>
           <w:lang w:val="fr-CH"/>
         </w:rPr>
-        <w:t xml:space="preserve"> pour une même activeMoietyId ?</w:t>
+        <w:t xml:space="preserve"> pour une même </w:t>
+      </w:r>
+      <w:proofErr w:type="spellStart"/>
+      <w:r>
+        <w:rPr>
+          <w:u w:val="single"/>
+          <w:lang w:val="fr-CH"/>
+        </w:rPr>
+        <w:t>activeMoietyId</w:t>
+      </w:r>
+      <w:proofErr w:type="spellEnd"/>
+      <w:r>
+        <w:rPr>
+          <w:u w:val="single"/>
+          <w:lang w:val="fr-CH"/>
+        </w:rPr>
+        <w:t> ?</w:t>
       </w:r>
       <w:r>
         <w:rPr>
@@ -594,7 +808,21 @@
         <w:rPr>
           <w:lang w:val="fr-CH"/>
         </w:rPr>
-        <w:t>En fonction du target type.</w:t>
+        <w:t xml:space="preserve">En fonction du </w:t>
+      </w:r>
+      <w:proofErr w:type="spellStart"/>
+      <w:r>
+        <w:rPr>
+          <w:lang w:val="fr-CH"/>
+        </w:rPr>
+        <w:t>target</w:t>
+      </w:r>
+      <w:proofErr w:type="spellEnd"/>
+      <w:r>
+        <w:rPr>
+          <w:lang w:val="fr-CH"/>
+        </w:rPr>
+        <w:t xml:space="preserve"> type.</w:t>
       </w:r>
     </w:p>
     <w:p>
@@ -643,7 +871,39 @@
           <w:u w:val="single"/>
           <w:lang w:val="fr-CH"/>
         </w:rPr>
-        <w:t>Quel est la différence entre l’élément MIC et mic en covariable ?</w:t>
+        <w:t xml:space="preserve">Quel est la différence entre l’élément MIC et </w:t>
+      </w:r>
+      <w:proofErr w:type="spellStart"/>
+      <w:r>
+        <w:rPr>
+          <w:u w:val="single"/>
+          <w:lang w:val="fr-CH"/>
+        </w:rPr>
+        <w:t>mic</w:t>
+      </w:r>
+      <w:proofErr w:type="spellEnd"/>
+      <w:r>
+        <w:rPr>
+          <w:u w:val="single"/>
+          <w:lang w:val="fr-CH"/>
+        </w:rPr>
+        <w:t xml:space="preserve"> en </w:t>
+      </w:r>
+      <w:proofErr w:type="spellStart"/>
+      <w:r>
+        <w:rPr>
+          <w:u w:val="single"/>
+          <w:lang w:val="fr-CH"/>
+        </w:rPr>
+        <w:t>covariable</w:t>
+      </w:r>
+      <w:proofErr w:type="spellEnd"/>
+      <w:r>
+        <w:rPr>
+          <w:u w:val="single"/>
+          <w:lang w:val="fr-CH"/>
+        </w:rPr>
+        <w:t> ?</w:t>
       </w:r>
     </w:p>
     <w:p>
@@ -718,8 +978,16 @@
         <w:rPr>
           <w:lang w:val="fr-CH"/>
         </w:rPr>
-        <w:t xml:space="preserve"> pour le cdss</w:t>
-      </w:r>
+        <w:t xml:space="preserve"> pour le </w:t>
+      </w:r>
+      <w:proofErr w:type="spellStart"/>
+      <w:r>
+        <w:rPr>
+          <w:lang w:val="fr-CH"/>
+        </w:rPr>
+        <w:t>cdss</w:t>
+      </w:r>
+      <w:proofErr w:type="spellEnd"/>
     </w:p>
     <w:p>
       <w:pPr>
@@ -729,100 +997,137 @@
           <w:lang w:val="fr-CH"/>
         </w:rPr>
       </w:pPr>
+      <w:proofErr w:type="spellStart"/>
       <w:r>
         <w:rPr>
           <w:b/>
           <w:bCs/>
           <w:lang w:val="fr-CH"/>
         </w:rPr>
-        <w:t>PredictionTraits :</w:t>
-      </w:r>
-    </w:p>
-    <w:p>
-      <w:pPr>
-        <w:rPr>
-          <w:u w:val="single"/>
-          <w:lang w:val="fr-CH"/>
-        </w:rPr>
-      </w:pPr>
-      <w:r>
-        <w:rPr>
-          <w:u w:val="single"/>
-          <w:lang w:val="fr-CH"/>
-        </w:rPr>
-        <w:t>Vérifier si la date de fin &gt; date de début -&gt; erreur ?</w:t>
-      </w:r>
-    </w:p>
-    <w:p>
-      <w:r>
-        <w:rPr>
-          <w:u w:val="single"/>
-        </w:rPr>
-        <w:t>PredictionAtTimesTraits</w:t>
-      </w:r>
-      <w:r>
-        <w:t> : rien à signaler</w:t>
-      </w:r>
-    </w:p>
-    <w:p>
-      <w:pPr>
-        <w:rPr>
-          <w:lang w:val="fr-CH"/>
-        </w:rPr>
-      </w:pPr>
-      <w:r>
-        <w:rPr>
-          <w:u w:val="single"/>
-        </w:rPr>
-        <w:t>PredictionAtSampleTimesTraits</w:t>
-      </w:r>
-      <w:r>
-        <w:t> : Quel samples ? Ceux déjà mesuré ? Quel intérêt ?</w:t>
-      </w:r>
-    </w:p>
-    <w:p>
-      <w:pPr>
-        <w:rPr>
-          <w:u w:val="single"/>
-          <w:lang w:val="fr-CH"/>
-        </w:rPr>
-      </w:pPr>
-      <w:r>
-        <w:rPr>
-          <w:u w:val="single"/>
-          <w:lang w:val="fr-CH"/>
-        </w:rPr>
-        <w:t xml:space="preserve">Est-ce que ça fait du sens que les dates d’intervalles diffèrent ? </w:t>
-      </w:r>
-    </w:p>
-    <w:p>
-      <w:pPr>
-        <w:rPr>
-          <w:lang w:val="fr-CH"/>
-        </w:rPr>
-      </w:pPr>
-    </w:p>
-    <w:p>
-      <w:pPr>
+        <w:t>PredictionTraits</w:t>
+      </w:r>
+      <w:proofErr w:type="spellEnd"/>
+      <w:r>
         <w:rPr>
           <w:b/>
           <w:bCs/>
-        </w:rPr>
-      </w:pPr>
-      <w:r>
+          <w:lang w:val="fr-CH"/>
+        </w:rPr>
+        <w:t> :</w:t>
+      </w:r>
+    </w:p>
+    <w:p>
+      <w:pPr>
+        <w:rPr>
+          <w:u w:val="single"/>
+          <w:lang w:val="fr-CH"/>
+        </w:rPr>
+      </w:pPr>
+      <w:r>
+        <w:rPr>
+          <w:u w:val="single"/>
+          <w:lang w:val="fr-CH"/>
+        </w:rPr>
+        <w:t>Vérifier si la date de fin &gt; date de début -&gt; erreur ?</w:t>
+      </w:r>
+    </w:p>
+    <w:p>
+      <w:proofErr w:type="spellStart"/>
+      <w:r>
+        <w:rPr>
+          <w:u w:val="single"/>
+        </w:rPr>
+        <w:t>PredictionAtTimesTraits</w:t>
+      </w:r>
+      <w:proofErr w:type="spellEnd"/>
+      <w:r>
+        <w:t> : rien à signaler</w:t>
+      </w:r>
+    </w:p>
+    <w:p>
+      <w:pPr>
+        <w:rPr>
+          <w:lang w:val="fr-CH"/>
+        </w:rPr>
+      </w:pPr>
+      <w:proofErr w:type="spellStart"/>
+      <w:r>
+        <w:rPr>
+          <w:u w:val="single"/>
+        </w:rPr>
+        <w:t>PredictionAtSampleTimesTraits</w:t>
+      </w:r>
+      <w:proofErr w:type="spellEnd"/>
+      <w:r>
+        <w:t> : Quel samples ? Ceux déjà mesuré ? Quel intérêt ?</w:t>
+      </w:r>
+    </w:p>
+    <w:p>
+      <w:pPr>
+        <w:rPr>
+          <w:u w:val="single"/>
+          <w:lang w:val="fr-CH"/>
+        </w:rPr>
+      </w:pPr>
+      <w:r>
+        <w:rPr>
+          <w:u w:val="single"/>
+          <w:lang w:val="fr-CH"/>
+        </w:rPr>
+        <w:t xml:space="preserve">Est-ce que ça fait du sens que les dates d’intervalles diffèrent ? </w:t>
+      </w:r>
+    </w:p>
+    <w:p>
+      <w:pPr>
+        <w:rPr>
+          <w:lang w:val="fr-CH"/>
+        </w:rPr>
+      </w:pPr>
+    </w:p>
+    <w:p>
+      <w:pPr>
         <w:rPr>
           <w:b/>
           <w:bCs/>
         </w:rPr>
-        <w:t>ComputingOption :</w:t>
-      </w:r>
-    </w:p>
-    <w:p>
-      <w:r>
-        <w:rPr>
-          <w:u w:val="single"/>
-        </w:rPr>
-        <w:t>Quel est la différence entre analyte et active moiety ?</w:t>
+      </w:pPr>
+      <w:proofErr w:type="spellStart"/>
+      <w:r>
+        <w:rPr>
+          <w:b/>
+          <w:bCs/>
+        </w:rPr>
+        <w:t>ComputingOption</w:t>
+      </w:r>
+      <w:proofErr w:type="spellEnd"/>
+      <w:r>
+        <w:rPr>
+          <w:b/>
+          <w:bCs/>
+        </w:rPr>
+        <w:t> :</w:t>
+      </w:r>
+    </w:p>
+    <w:p>
+      <w:r>
+        <w:rPr>
+          <w:u w:val="single"/>
+        </w:rPr>
+        <w:t xml:space="preserve">Quel est la différence entre analyte et active </w:t>
+      </w:r>
+      <w:proofErr w:type="spellStart"/>
+      <w:r>
+        <w:rPr>
+          <w:u w:val="single"/>
+        </w:rPr>
+        <w:t>moiety</w:t>
+      </w:r>
+      <w:proofErr w:type="spellEnd"/>
+      <w:r>
+        <w:rPr>
+          <w:u w:val="single"/>
+        </w:rPr>
+        <w:t> ?</w:t>
       </w:r>
       <w:r>
         <w:t xml:space="preserve"> </w:t>
@@ -830,7 +1135,15 @@
     </w:p>
     <w:p>
       <w:r>
-        <w:t>active moity substance active =&gt; ce qui agit sur le corps mais peut être composée de plusieurs analyte. En général une active = une analyte.</w:t>
+        <w:t xml:space="preserve">active </w:t>
+      </w:r>
+      <w:proofErr w:type="spellStart"/>
+      <w:r>
+        <w:t>moity</w:t>
+      </w:r>
+      <w:proofErr w:type="spellEnd"/>
+      <w:r>
+        <w:t xml:space="preserve"> substance active =&gt; ce qui agit sur le corps mais peut être composée de plusieurs analyte. En général une active = une analyte.</w:t>
       </w:r>
     </w:p>
     <w:p>
@@ -852,7 +1165,21 @@
         <w:rPr>
           <w:u w:val="single"/>
         </w:rPr>
-        <w:t>Est-ce que le cœur doit être inséré à tuberXpert sous forme de code ou sous forme d’entité indépendante (par exemple : .exe) ?</w:t>
+        <w:t xml:space="preserve">Est-ce que le cœur doit être inséré à </w:t>
+      </w:r>
+      <w:proofErr w:type="spellStart"/>
+      <w:r>
+        <w:rPr>
+          <w:u w:val="single"/>
+        </w:rPr>
+        <w:t>tuberXpert</w:t>
+      </w:r>
+      <w:proofErr w:type="spellEnd"/>
+      <w:r>
+        <w:rPr>
+          <w:u w:val="single"/>
+        </w:rPr>
+        <w:t xml:space="preserve"> sous forme de code ou sous forme d’entité indépendante (par exemple : .exe) ?</w:t>
       </w:r>
       <w:r>
         <w:rPr>
@@ -897,7 +1224,21 @@
         <w:rPr>
           <w:u w:val="single"/>
         </w:rPr>
-        <w:t xml:space="preserve">Est-ce qu’on peut considérer le nommage des fiches médicaments comme normé ? C’est-à-dire que le drugId apparait dans le nom de la fiche ? </w:t>
+        <w:t xml:space="preserve">Est-ce qu’on peut considérer le nommage des fiches médicaments comme normé ? C’est-à-dire que le </w:t>
+      </w:r>
+      <w:proofErr w:type="spellStart"/>
+      <w:r>
+        <w:rPr>
+          <w:u w:val="single"/>
+        </w:rPr>
+        <w:t>drugId</w:t>
+      </w:r>
+      <w:proofErr w:type="spellEnd"/>
+      <w:r>
+        <w:rPr>
+          <w:u w:val="single"/>
+        </w:rPr>
+        <w:t xml:space="preserve"> apparait dans le nom de la fiche ? </w:t>
       </w:r>
     </w:p>
     <w:p>
@@ -923,7 +1264,35 @@
         <w:rPr>
           <w:u w:val="single"/>
         </w:rPr>
-        <w:t xml:space="preserve">Si le drug file sélectionné n’est pas respecté totalement par toutes les covariables, </w:t>
+        <w:t xml:space="preserve">Si le </w:t>
+      </w:r>
+      <w:proofErr w:type="spellStart"/>
+      <w:r>
+        <w:rPr>
+          <w:u w:val="single"/>
+        </w:rPr>
+        <w:t>drug</w:t>
+      </w:r>
+      <w:proofErr w:type="spellEnd"/>
+      <w:r>
+        <w:rPr>
+          <w:u w:val="single"/>
+        </w:rPr>
+        <w:t xml:space="preserve"> file sélectionné n’est pas respecté totalement par toutes les </w:t>
+      </w:r>
+      <w:proofErr w:type="spellStart"/>
+      <w:r>
+        <w:rPr>
+          <w:u w:val="single"/>
+        </w:rPr>
+        <w:t>covariables</w:t>
+      </w:r>
+      <w:proofErr w:type="spellEnd"/>
+      <w:r>
+        <w:rPr>
+          <w:u w:val="single"/>
+        </w:rPr>
+        <w:t xml:space="preserve">, </w:t>
       </w:r>
       <w:r>
         <w:rPr>
@@ -967,19 +1336,89 @@
         <w:rPr>
           <w:u w:val="single"/>
         </w:rPr>
-        <w:t xml:space="preserve">J’ai fouillé dans le code, mais le cœur n’effectue pas de vérification sur les covariables (typiquement imatinib </w:t>
-      </w:r>
-      <w:r>
-        <w:rPr>
-          <w:u w:val="single"/>
-        </w:rPr>
-        <w:t xml:space="preserve"> &lt;![CDATA[return ((bodyweight &gt;= 44) &amp;&amp; (bodyweight &lt;= 110));</w:t>
-      </w:r>
-      <w:r>
-        <w:rPr>
-          <w:u w:val="single"/>
-        </w:rPr>
-        <w:t xml:space="preserve"> avec un bodyweight de 500 fonctionne. Est-ce que je me suis troupé ou devrais-je effectuer moi-même la vérification du côté du CDSS ?</w:t>
+        <w:t xml:space="preserve">J’ai fouillé dans le code, mais le cœur n’effectue pas de vérification sur les </w:t>
+      </w:r>
+      <w:proofErr w:type="spellStart"/>
+      <w:r>
+        <w:rPr>
+          <w:u w:val="single"/>
+        </w:rPr>
+        <w:t>covariables</w:t>
+      </w:r>
+      <w:proofErr w:type="spellEnd"/>
+      <w:r>
+        <w:rPr>
+          <w:u w:val="single"/>
+        </w:rPr>
+        <w:t xml:space="preserve"> (typiquement imatinib </w:t>
+      </w:r>
+      <w:r>
+        <w:rPr>
+          <w:u w:val="single"/>
+        </w:rPr>
+        <w:t xml:space="preserve"> &lt;![CDATA[return ((</w:t>
+      </w:r>
+      <w:proofErr w:type="spellStart"/>
+      <w:r>
+        <w:rPr>
+          <w:u w:val="single"/>
+        </w:rPr>
+        <w:t>bodyweight</w:t>
+      </w:r>
+      <w:proofErr w:type="spellEnd"/>
+      <w:r>
+        <w:rPr>
+          <w:u w:val="single"/>
+        </w:rPr>
+        <w:t xml:space="preserve"> &gt;= 44) &amp;&amp; (</w:t>
+      </w:r>
+      <w:proofErr w:type="spellStart"/>
+      <w:r>
+        <w:rPr>
+          <w:u w:val="single"/>
+        </w:rPr>
+        <w:t>bodyweight</w:t>
+      </w:r>
+      <w:proofErr w:type="spellEnd"/>
+      <w:r>
+        <w:rPr>
+          <w:u w:val="single"/>
+        </w:rPr>
+        <w:t xml:space="preserve"> &lt;= 110));</w:t>
+      </w:r>
+      <w:r>
+        <w:rPr>
+          <w:u w:val="single"/>
+        </w:rPr>
+        <w:t xml:space="preserve"> avec un </w:t>
+      </w:r>
+      <w:proofErr w:type="spellStart"/>
+      <w:r>
+        <w:rPr>
+          <w:u w:val="single"/>
+        </w:rPr>
+        <w:t>bodyweight</w:t>
+      </w:r>
+      <w:proofErr w:type="spellEnd"/>
+      <w:r>
+        <w:rPr>
+          <w:u w:val="single"/>
+        </w:rPr>
+        <w:t xml:space="preserve"> de 500 fonctionne. Est-ce que je me suis </w:t>
+      </w:r>
+      <w:proofErr w:type="spellStart"/>
+      <w:r>
+        <w:rPr>
+          <w:u w:val="single"/>
+        </w:rPr>
+        <w:t>troupé</w:t>
+      </w:r>
+      <w:proofErr w:type="spellEnd"/>
+      <w:r>
+        <w:rPr>
+          <w:u w:val="single"/>
+        </w:rPr>
+        <w:t xml:space="preserve"> ou devrais-je effectuer moi-même la vérification du côté du CDSS ?</w:t>
       </w:r>
     </w:p>
     <w:p>
@@ -1257,19 +1696,61 @@
         <w:rPr>
           <w:u w:val="single"/>
         </w:rPr>
-        <w:t xml:space="preserve">La dernière fois, on a spécifié que le drug model devait être choisi en priorité </w:t>
-      </w:r>
-      <w:r>
-        <w:rPr>
-          <w:u w:val="single"/>
-        </w:rPr>
-        <w:t xml:space="preserve">avec la formulation en route. Mais comment faire quand il y a plusieurs dosages avec des formulation and routes différentes ? J’ai par exemple essayé de faire avec deux dosage différents (formulation and route) et ça fonctionne. Est-ce que le core ne prend pas en compte le dosage et les samples dans la période données ? </w:t>
-      </w:r>
-      <w:r>
-        <w:rPr>
-          <w:u w:val="single"/>
-        </w:rPr>
-        <w:t xml:space="preserve">Faut – il vérifier que tous les dosages ont la même forumlation and route ? </w:t>
+        <w:t xml:space="preserve">La dernière fois, on a spécifié que le </w:t>
+      </w:r>
+      <w:proofErr w:type="spellStart"/>
+      <w:r>
+        <w:rPr>
+          <w:u w:val="single"/>
+        </w:rPr>
+        <w:t>drug</w:t>
+      </w:r>
+      <w:proofErr w:type="spellEnd"/>
+      <w:r>
+        <w:rPr>
+          <w:u w:val="single"/>
+        </w:rPr>
+        <w:t xml:space="preserve"> model devait être choisi en priorité </w:t>
+      </w:r>
+      <w:r>
+        <w:rPr>
+          <w:u w:val="single"/>
+        </w:rPr>
+        <w:t xml:space="preserve">avec la formulation en route. Mais comment faire quand il y a plusieurs dosages avec des formulation and routes différentes ? J’ai par exemple essayé de faire avec deux dosage différents (formulation and route) et ça fonctionne. Est-ce que le </w:t>
+      </w:r>
+      <w:proofErr w:type="spellStart"/>
+      <w:r>
+        <w:rPr>
+          <w:u w:val="single"/>
+        </w:rPr>
+        <w:t>core</w:t>
+      </w:r>
+      <w:proofErr w:type="spellEnd"/>
+      <w:r>
+        <w:rPr>
+          <w:u w:val="single"/>
+        </w:rPr>
+        <w:t xml:space="preserve"> ne prend pas en compte le dosage et les samples dans la période données ? </w:t>
+      </w:r>
+      <w:r>
+        <w:rPr>
+          <w:u w:val="single"/>
+        </w:rPr>
+        <w:t xml:space="preserve">Faut – il vérifier que tous les dosages ont la même </w:t>
+      </w:r>
+      <w:proofErr w:type="spellStart"/>
+      <w:r>
+        <w:rPr>
+          <w:u w:val="single"/>
+        </w:rPr>
+        <w:t>forumlation</w:t>
+      </w:r>
+      <w:proofErr w:type="spellEnd"/>
+      <w:r>
+        <w:rPr>
+          <w:u w:val="single"/>
+        </w:rPr>
+        <w:t xml:space="preserve"> and route ? </w:t>
       </w:r>
     </w:p>
     <w:p>
@@ -1292,25 +1773,143 @@
         <w:rPr>
           <w:u w:val="single"/>
         </w:rPr>
-        <w:t xml:space="preserve">La dateInterval de l’adjustment trait, est-ce qu’on a une durrée d’intervalle clé (p.ex date de l’ajustement + 1 semaines ) ? Ou effectuer un calcul dynamic base sur la demi-vie p.ex. ? </w:t>
-      </w:r>
-    </w:p>
-    <w:p>
-      <w:r>
-        <w:t>3 jours , des médicaments utilisent un standard treatment (p.ex 4 jours). Si un stanar treatment on représente tout le standard treatment.</w:t>
-      </w:r>
-    </w:p>
-    <w:p>
-      <w:pPr>
-        <w:rPr>
-          <w:u w:val="single"/>
-        </w:rPr>
-      </w:pPr>
-      <w:r>
-        <w:rPr>
-          <w:u w:val="single"/>
-        </w:rPr>
-        <w:t>Adjustment date, généralement, date du jour ? éventuellement élément de notre requête personnalisée.</w:t>
+        <w:t xml:space="preserve">La </w:t>
+      </w:r>
+      <w:proofErr w:type="spellStart"/>
+      <w:r>
+        <w:rPr>
+          <w:u w:val="single"/>
+        </w:rPr>
+        <w:t>dateInterval</w:t>
+      </w:r>
+      <w:proofErr w:type="spellEnd"/>
+      <w:r>
+        <w:rPr>
+          <w:u w:val="single"/>
+        </w:rPr>
+        <w:t xml:space="preserve"> de l’</w:t>
+      </w:r>
+      <w:proofErr w:type="spellStart"/>
+      <w:r>
+        <w:rPr>
+          <w:u w:val="single"/>
+        </w:rPr>
+        <w:t>adjustment</w:t>
+      </w:r>
+      <w:proofErr w:type="spellEnd"/>
+      <w:r>
+        <w:rPr>
+          <w:u w:val="single"/>
+        </w:rPr>
+        <w:t xml:space="preserve"> trait, est-ce qu’on a une </w:t>
+      </w:r>
+      <w:proofErr w:type="spellStart"/>
+      <w:r>
+        <w:rPr>
+          <w:u w:val="single"/>
+        </w:rPr>
+        <w:t>durrée</w:t>
+      </w:r>
+      <w:proofErr w:type="spellEnd"/>
+      <w:r>
+        <w:rPr>
+          <w:u w:val="single"/>
+        </w:rPr>
+        <w:t xml:space="preserve"> d’intervalle clé (</w:t>
+      </w:r>
+      <w:proofErr w:type="spellStart"/>
+      <w:r>
+        <w:rPr>
+          <w:u w:val="single"/>
+        </w:rPr>
+        <w:t>p.ex</w:t>
+      </w:r>
+      <w:proofErr w:type="spellEnd"/>
+      <w:r>
+        <w:rPr>
+          <w:u w:val="single"/>
+        </w:rPr>
+        <w:t xml:space="preserve"> date de l’ajustement + 1 semaines ) ? Ou effectuer un calcul </w:t>
+      </w:r>
+      <w:proofErr w:type="spellStart"/>
+      <w:r>
+        <w:rPr>
+          <w:u w:val="single"/>
+        </w:rPr>
+        <w:t>dynamic</w:t>
+      </w:r>
+      <w:proofErr w:type="spellEnd"/>
+      <w:r>
+        <w:rPr>
+          <w:u w:val="single"/>
+        </w:rPr>
+        <w:t xml:space="preserve"> base sur la demi-vie p.ex. ? </w:t>
+      </w:r>
+    </w:p>
+    <w:p>
+      <w:r>
+        <w:t xml:space="preserve">3 jours , des médicaments utilisent un standard </w:t>
+      </w:r>
+      <w:proofErr w:type="spellStart"/>
+      <w:r>
+        <w:t>treatment</w:t>
+      </w:r>
+      <w:proofErr w:type="spellEnd"/>
+      <w:r>
+        <w:t xml:space="preserve"> (</w:t>
+      </w:r>
+      <w:proofErr w:type="spellStart"/>
+      <w:r>
+        <w:t>p.ex</w:t>
+      </w:r>
+      <w:proofErr w:type="spellEnd"/>
+      <w:r>
+        <w:t xml:space="preserve"> 4 jours). Si un </w:t>
+      </w:r>
+      <w:proofErr w:type="spellStart"/>
+      <w:r>
+        <w:t>stanar</w:t>
+      </w:r>
+      <w:proofErr w:type="spellEnd"/>
+      <w:r>
+        <w:t xml:space="preserve"> </w:t>
+      </w:r>
+      <w:proofErr w:type="spellStart"/>
+      <w:r>
+        <w:t>treatment</w:t>
+      </w:r>
+      <w:proofErr w:type="spellEnd"/>
+      <w:r>
+        <w:t xml:space="preserve"> on représente tout le standard </w:t>
+      </w:r>
+      <w:proofErr w:type="spellStart"/>
+      <w:r>
+        <w:t>treatment</w:t>
+      </w:r>
+      <w:proofErr w:type="spellEnd"/>
+      <w:r>
+        <w:t>.</w:t>
+      </w:r>
+    </w:p>
+    <w:p>
+      <w:pPr>
+        <w:rPr>
+          <w:u w:val="single"/>
+        </w:rPr>
+      </w:pPr>
+      <w:proofErr w:type="spellStart"/>
+      <w:r>
+        <w:rPr>
+          <w:u w:val="single"/>
+        </w:rPr>
+        <w:t>Adjustment</w:t>
+      </w:r>
+      <w:proofErr w:type="spellEnd"/>
+      <w:r>
+        <w:rPr>
+          <w:u w:val="single"/>
+        </w:rPr>
+        <w:t xml:space="preserve"> date, généralement, date du jour ? éventuellement élément de notre requête personnalisée.</w:t>
       </w:r>
       <w:r>
         <w:rPr>
@@ -1389,55 +1988,119 @@
       </w:r>
     </w:p>
     <w:p>
-      <w:r>
-        <w:t>parametersType -&gt; en fonction de ce qu’on sait sur le patient</w:t>
+      <w:proofErr w:type="spellStart"/>
+      <w:r>
+        <w:t>parametersType</w:t>
+      </w:r>
+      <w:proofErr w:type="spellEnd"/>
+      <w:r>
+        <w:t xml:space="preserve"> -&gt; en fonction de ce qu’on sait sur le patient</w:t>
       </w:r>
       <w:r>
         <w:br/>
-        <w:t>compartmentOption ?</w:t>
-      </w:r>
-      <w:r>
-        <w:t xml:space="preserve"> Doit recevoir une précision mais en général allActiveMoieties.</w:t>
+      </w:r>
+      <w:proofErr w:type="spellStart"/>
+      <w:r>
+        <w:t>compartmentOption</w:t>
+      </w:r>
+      <w:proofErr w:type="spellEnd"/>
+      <w:r>
+        <w:t> ?</w:t>
+      </w:r>
+      <w:r>
+        <w:t xml:space="preserve"> Doit recevoir une précision mais en général </w:t>
+      </w:r>
+      <w:proofErr w:type="spellStart"/>
+      <w:r>
+        <w:t>allActiveMoieties</w:t>
+      </w:r>
+      <w:proofErr w:type="spellEnd"/>
+      <w:r>
+        <w:t>.</w:t>
       </w:r>
       <w:r>
         <w:br/>
-        <w:t xml:space="preserve">statistics ? </w:t>
+      </w:r>
+      <w:proofErr w:type="spellStart"/>
+      <w:r>
+        <w:t>statistics</w:t>
+      </w:r>
+      <w:proofErr w:type="spellEnd"/>
+      <w:r>
+        <w:t xml:space="preserve"> ? </w:t>
       </w:r>
       <w:r>
         <w:t xml:space="preserve"> AUC </w:t>
       </w:r>
       <w:r>
         <w:br/>
-        <w:t xml:space="preserve">Parameters ? </w:t>
+      </w:r>
+      <w:proofErr w:type="spellStart"/>
+      <w:r>
+        <w:t>Parameters</w:t>
+      </w:r>
+      <w:proofErr w:type="spellEnd"/>
+      <w:r>
+        <w:t xml:space="preserve"> ? </w:t>
       </w:r>
       <w:r>
         <w:t xml:space="preserve"> Peut-être intéressant. </w:t>
       </w:r>
       <w:r>
         <w:br/>
-        <w:t>Covariates ?</w:t>
+      </w:r>
+      <w:proofErr w:type="spellStart"/>
+      <w:r>
+        <w:t>Covariates</w:t>
+      </w:r>
+      <w:proofErr w:type="spellEnd"/>
+      <w:r>
+        <w:t> ?</w:t>
       </w:r>
       <w:r>
         <w:t xml:space="preserve"> </w:t>
       </w:r>
       <w:r>
-        <w:t>Certains covariables sont calculées double check peut être intéressant d’afficher plus tard dans le rapport</w:t>
+        <w:t xml:space="preserve">Certains </w:t>
+      </w:r>
+      <w:proofErr w:type="spellStart"/>
+      <w:r>
+        <w:t>covariables</w:t>
+      </w:r>
+      <w:proofErr w:type="spellEnd"/>
+      <w:r>
+        <w:t xml:space="preserve"> sont calculées double check peut être intéressant d’afficher plus tard dans le rapport</w:t>
       </w:r>
     </w:p>
     <w:p/>
     <w:p>
-      <w:r>
-        <w:t>bastCandidates Option ? bestDosagePerInterval</w:t>
-      </w:r>
-    </w:p>
-    <w:p>
-      <w:r>
-        <w:t xml:space="preserve">loadingOption -&gt; Par défaut oui (attente de validation CHUV), élément de la requête personnalisée </w:t>
-      </w:r>
-    </w:p>
-    <w:p>
-      <w:r>
-        <w:t>restPeriod -&gt; Par défaut oui (attente de validation CHUV), élément de la requête personnalisée</w:t>
+      <w:proofErr w:type="spellStart"/>
+      <w:r>
+        <w:t>bastCandidates</w:t>
+      </w:r>
+      <w:proofErr w:type="spellEnd"/>
+      <w:r>
+        <w:t xml:space="preserve"> Option ? bestDosagePerInterval</w:t>
+      </w:r>
+    </w:p>
+    <w:p>
+      <w:proofErr w:type="spellStart"/>
+      <w:r>
+        <w:t>loadingOption</w:t>
+      </w:r>
+      <w:proofErr w:type="spellEnd"/>
+      <w:r>
+        <w:t xml:space="preserve"> -&gt; Par défaut oui (attente de validation CHUV), élément de la requête personnalisée </w:t>
+      </w:r>
+    </w:p>
+    <w:p>
+      <w:proofErr w:type="spellStart"/>
+      <w:r>
+        <w:t>restPeriod</w:t>
+      </w:r>
+      <w:proofErr w:type="spellEnd"/>
+      <w:r>
+        <w:t xml:space="preserve"> -&gt; Par défaut oui (attente de validation CHUV), élément de la requête personnalisée</w:t>
       </w:r>
     </w:p>
     <w:p>
@@ -1446,35 +2109,126 @@
           <w:lang w:val="en-US"/>
         </w:rPr>
       </w:pPr>
+      <w:proofErr w:type="spellStart"/>
       <w:r>
         <w:rPr>
           <w:lang w:val="en-US"/>
         </w:rPr>
-        <w:t xml:space="preserve">steadyStateTargetOption -&gt; atSteadyState </w:t>
-      </w:r>
+        <w:t>steadyStateTargetOption</w:t>
+      </w:r>
+      <w:proofErr w:type="spellEnd"/>
       <w:r>
         <w:rPr>
           <w:lang w:val="en-US"/>
         </w:rPr>
-        <w:t xml:space="preserve">/ withinTreatmentTimeRange lequel quand ? </w:t>
-      </w:r>
-    </w:p>
-    <w:p>
-      <w:pPr>
-        <w:rPr>
-          <w:lang w:val="fr-CH"/>
-        </w:rPr>
-      </w:pPr>
-      <w:r>
-        <w:rPr>
-          <w:lang w:val="fr-CH"/>
-        </w:rPr>
-        <w:t>En function du standard treatment -&gt; oui : within time range sinon atSteadystate</w:t>
-      </w:r>
-    </w:p>
-    <w:p>
-      <w:r>
-        <w:t xml:space="preserve">targetExtractionOption -&gt; </w:t>
+        <w:t xml:space="preserve"> -&gt; atSteadyState </w:t>
+      </w:r>
+      <w:r>
+        <w:rPr>
+          <w:lang w:val="en-US"/>
+        </w:rPr>
+        <w:t xml:space="preserve">/ withinTreatmentTimeRange </w:t>
+      </w:r>
+      <w:proofErr w:type="spellStart"/>
+      <w:r>
+        <w:rPr>
+          <w:lang w:val="en-US"/>
+        </w:rPr>
+        <w:t>lequel</w:t>
+      </w:r>
+      <w:proofErr w:type="spellEnd"/>
+      <w:r>
+        <w:rPr>
+          <w:lang w:val="en-US"/>
+        </w:rPr>
+        <w:t xml:space="preserve"> </w:t>
+      </w:r>
+      <w:proofErr w:type="spellStart"/>
+      <w:r>
+        <w:rPr>
+          <w:lang w:val="en-US"/>
+        </w:rPr>
+        <w:t>quand</w:t>
+      </w:r>
+      <w:proofErr w:type="spellEnd"/>
+      <w:r>
+        <w:rPr>
+          <w:lang w:val="en-US"/>
+        </w:rPr>
+        <w:t xml:space="preserve"> ? </w:t>
+      </w:r>
+    </w:p>
+    <w:p>
+      <w:pPr>
+        <w:rPr>
+          <w:lang w:val="fr-CH"/>
+        </w:rPr>
+      </w:pPr>
+      <w:r>
+        <w:rPr>
+          <w:lang w:val="fr-CH"/>
+        </w:rPr>
+        <w:t xml:space="preserve">En </w:t>
+      </w:r>
+      <w:proofErr w:type="spellStart"/>
+      <w:r>
+        <w:rPr>
+          <w:lang w:val="fr-CH"/>
+        </w:rPr>
+        <w:t>function</w:t>
+      </w:r>
+      <w:proofErr w:type="spellEnd"/>
+      <w:r>
+        <w:rPr>
+          <w:lang w:val="fr-CH"/>
+        </w:rPr>
+        <w:t xml:space="preserve"> du standard </w:t>
+      </w:r>
+      <w:proofErr w:type="spellStart"/>
+      <w:r>
+        <w:rPr>
+          <w:lang w:val="fr-CH"/>
+        </w:rPr>
+        <w:t>treatment</w:t>
+      </w:r>
+      <w:proofErr w:type="spellEnd"/>
+      <w:r>
+        <w:rPr>
+          <w:lang w:val="fr-CH"/>
+        </w:rPr>
+        <w:t xml:space="preserve"> -&gt; oui : </w:t>
+      </w:r>
+      <w:proofErr w:type="spellStart"/>
+      <w:r>
+        <w:rPr>
+          <w:lang w:val="fr-CH"/>
+        </w:rPr>
+        <w:t>within</w:t>
+      </w:r>
+      <w:proofErr w:type="spellEnd"/>
+      <w:r>
+        <w:rPr>
+          <w:lang w:val="fr-CH"/>
+        </w:rPr>
+        <w:t xml:space="preserve"> time range sinon </w:t>
+      </w:r>
+      <w:proofErr w:type="spellStart"/>
+      <w:r>
+        <w:rPr>
+          <w:lang w:val="fr-CH"/>
+        </w:rPr>
+        <w:t>atSteadystate</w:t>
+      </w:r>
+      <w:proofErr w:type="spellEnd"/>
+    </w:p>
+    <w:p>
+      <w:proofErr w:type="spellStart"/>
+      <w:r>
+        <w:t>targetExtractionOption</w:t>
+      </w:r>
+      <w:proofErr w:type="spellEnd"/>
+      <w:r>
+        <w:t xml:space="preserve"> -&gt; </w:t>
       </w:r>
       <w:r>
         <w:t>definitionIfNoIndividualTarget, toutes ces options peuvent être des champs de la requête custom.</w:t>
@@ -1484,7 +2238,14 @@
       </w:r>
       <w:r>
         <w:br/>
-        <w:t xml:space="preserve">formulationAndRouteSelectionOption -&gt; </w:t>
+      </w:r>
+      <w:proofErr w:type="spellStart"/>
+      <w:r>
+        <w:t>formulationAndRouteSelectionOption</w:t>
+      </w:r>
+      <w:proofErr w:type="spellEnd"/>
+      <w:r>
+        <w:t xml:space="preserve"> -&gt; </w:t>
       </w:r>
       <w:r>
         <w:t>LastFormulationAndRoute</w:t>
@@ -1563,10 +2324,10 @@
             <v:path o:extrusionok="f" gradientshapeok="t" o:connecttype="rect"/>
             <o:lock v:ext="edit" aspectratio="t"/>
           </v:shapetype>
-          <v:shape id="_x0000_i1025" type="#_x0000_t75" style="width:454.5pt;height:104.25pt" o:ole="">
+          <v:shape id="_x0000_i1025" type="#_x0000_t75" style="width:455.1pt;height:103.9pt" o:ole="">
             <v:imagedata r:id="rId10" o:title=""/>
           </v:shape>
-          <o:OLEObject Type="Embed" ProgID="Paint.Picture" ShapeID="_x0000_i1025" DrawAspect="Content" ObjectID="_1717831076" r:id="rId11"/>
+          <o:OLEObject Type="Embed" ProgID="PBrush" ShapeID="_x0000_i1025" DrawAspect="Content" ObjectID="_1719667352" r:id="rId11"/>
         </w:object>
       </w:r>
     </w:p>
@@ -1660,13 +2421,23 @@
           </wp:anchor>
         </w:drawing>
       </w:r>
+      <w:proofErr w:type="spellStart"/>
       <w:r>
         <w:rPr>
           <w:b/>
           <w:bCs/>
           <w:u w:val="single"/>
         </w:rPr>
-        <w:t xml:space="preserve">Prediction : </w:t>
+        <w:t>Prediction</w:t>
+      </w:r>
+      <w:proofErr w:type="spellEnd"/>
+      <w:r>
+        <w:rPr>
+          <w:b/>
+          <w:bCs/>
+          <w:u w:val="single"/>
+        </w:rPr>
+        <w:t xml:space="preserve"> : </w:t>
       </w:r>
       <w:r>
         <w:t xml:space="preserve">Comment sont calculées ces valeurs ? </w:t>
@@ -1679,7 +2450,15 @@
     <w:p/>
     <w:p>
       <w:r>
-        <w:t>Pris du cycle data au steady state</w:t>
+        <w:t xml:space="preserve">Pris du cycle data au </w:t>
+      </w:r>
+      <w:proofErr w:type="spellStart"/>
+      <w:r>
+        <w:t>steady</w:t>
+      </w:r>
+      <w:proofErr w:type="spellEnd"/>
+      <w:r>
+        <w:t xml:space="preserve"> state</w:t>
       </w:r>
     </w:p>
     <w:p/>
@@ -1704,7 +2483,15 @@
         <w:t xml:space="preserve">Rapport : voir même lister tous les dosages.  Pareil pour les samples. </w:t>
       </w:r>
       <w:r>
-        <w:t xml:space="preserve"> Target, listing des target utilisées</w:t>
+        <w:t xml:space="preserve"> Target, listing des </w:t>
+      </w:r>
+      <w:proofErr w:type="spellStart"/>
+      <w:r>
+        <w:t>target</w:t>
+      </w:r>
+      <w:proofErr w:type="spellEnd"/>
+      <w:r>
+        <w:t xml:space="preserve"> utilisées</w:t>
       </w:r>
       <w:r>
         <w:t xml:space="preserve"> (si spécifique mettre un petit commentaire) </w:t>
@@ -1747,7 +2534,21 @@
           <w:u w:val="single"/>
         </w:rPr>
         <w:lastRenderedPageBreak/>
-        <w:t xml:space="preserve">Comment faire pour calculer assez loin pour récupérer un cycle data au steady state ? </w:t>
+        <w:t xml:space="preserve">Comment faire pour calculer assez loin pour récupérer un cycle data au </w:t>
+      </w:r>
+      <w:proofErr w:type="spellStart"/>
+      <w:r>
+        <w:rPr>
+          <w:u w:val="single"/>
+        </w:rPr>
+        <w:t>steady</w:t>
+      </w:r>
+      <w:proofErr w:type="spellEnd"/>
+      <w:r>
+        <w:rPr>
+          <w:u w:val="single"/>
+        </w:rPr>
+        <w:t xml:space="preserve"> state ? </w:t>
       </w:r>
     </w:p>
     <w:p>
@@ -1768,7 +2569,21 @@
         <w:rPr>
           <w:u w:val="single"/>
         </w:rPr>
-        <w:t xml:space="preserve">En jouant avec le computing option ? </w:t>
+        <w:t xml:space="preserve">En jouant avec le </w:t>
+      </w:r>
+      <w:proofErr w:type="spellStart"/>
+      <w:r>
+        <w:rPr>
+          <w:u w:val="single"/>
+        </w:rPr>
+        <w:t>computing</w:t>
+      </w:r>
+      <w:proofErr w:type="spellEnd"/>
+      <w:r>
+        <w:rPr>
+          <w:u w:val="single"/>
+        </w:rPr>
+        <w:t xml:space="preserve"> option ? </w:t>
       </w:r>
     </w:p>
     <w:p>
@@ -1896,7 +2711,15 @@
       </w:pPr>
       <w:r>
         <w:lastRenderedPageBreak/>
-        <w:t>La generation du rapport est complexe est peut être approchée de différente façon</w:t>
+        <w:t xml:space="preserve">La </w:t>
+      </w:r>
+      <w:proofErr w:type="spellStart"/>
+      <w:r>
+        <w:t>generation</w:t>
+      </w:r>
+      <w:proofErr w:type="spellEnd"/>
+      <w:r>
+        <w:t xml:space="preserve"> du rapport est complexe est peut être approchée de différente façon</w:t>
       </w:r>
     </w:p>
     <w:p>
@@ -1904,7 +2727,23 @@
         <w:spacing w:after="0" w:line="240" w:lineRule="auto"/>
       </w:pPr>
       <w:r>
-        <w:t>Projet externe : Reparser l’information, perte d’homogénéité, scripting pour lancer exe puis projet secondaire -&gt;  demande de faire fonctionner QT en dehors de son environnement, complexe à tester sur chaque os</w:t>
+        <w:t xml:space="preserve">Projet externe : </w:t>
+      </w:r>
+      <w:proofErr w:type="spellStart"/>
+      <w:r>
+        <w:t>Reparser</w:t>
+      </w:r>
+      <w:proofErr w:type="spellEnd"/>
+      <w:r>
+        <w:t xml:space="preserve"> l’information, perte d’homogénéité, </w:t>
+      </w:r>
+      <w:proofErr w:type="spellStart"/>
+      <w:r>
+        <w:t>scripting</w:t>
+      </w:r>
+      <w:proofErr w:type="spellEnd"/>
+      <w:r>
+        <w:t xml:space="preserve"> pour lancer exe puis projet secondaire -&gt;  demande de faire fonctionner QT en dehors de son environnement, complexe à tester sur chaque os</w:t>
       </w:r>
     </w:p>
     <w:p>
@@ -1917,7 +2756,15 @@
         <w:spacing w:line="240" w:lineRule="auto"/>
       </w:pPr>
       <w:r>
-        <w:t>C++ depuis node -&gt; trop compliqué à adapter le projet dans le temps imparti, plus prévu pour exécuter des algorithmes que des projets entier</w:t>
+        <w:t xml:space="preserve">C++ depuis </w:t>
+      </w:r>
+      <w:proofErr w:type="spellStart"/>
+      <w:r>
+        <w:t>node</w:t>
+      </w:r>
+      <w:proofErr w:type="spellEnd"/>
+      <w:r>
+        <w:t xml:space="preserve"> -&gt; trop compliqué à adapter le projet dans le temps imparti, plus prévu pour exécuter des algorithmes que des projets entier</w:t>
       </w:r>
     </w:p>
     <w:p>
@@ -1925,10 +2772,34 @@
         <w:spacing w:line="240" w:lineRule="auto"/>
       </w:pPr>
       <w:r>
-        <w:t xml:space="preserve">Node depuis c++ -&gt; importer les sources de v8 et de node </w:t>
-      </w:r>
-      <w:r>
-        <w:t>pour mettre un place un environnement juste pour générer un graphe -&gt; overkill et très lourd.</w:t>
+        <w:t xml:space="preserve">Node depuis </w:t>
+      </w:r>
+      <w:proofErr w:type="spellStart"/>
+      <w:r>
+        <w:t>c++</w:t>
+      </w:r>
+      <w:proofErr w:type="spellEnd"/>
+      <w:r>
+        <w:t xml:space="preserve"> -&gt; importer les sources de v8 et de </w:t>
+      </w:r>
+      <w:proofErr w:type="spellStart"/>
+      <w:r>
+        <w:t>node</w:t>
+      </w:r>
+      <w:proofErr w:type="spellEnd"/>
+      <w:r>
+        <w:t xml:space="preserve"> </w:t>
+      </w:r>
+      <w:r>
+        <w:t xml:space="preserve">pour mettre un place un environnement juste pour générer un graphe -&gt; </w:t>
+      </w:r>
+      <w:proofErr w:type="spellStart"/>
+      <w:r>
+        <w:t>overkill</w:t>
+      </w:r>
+      <w:proofErr w:type="spellEnd"/>
+      <w:r>
+        <w:t xml:space="preserve"> et très lourd.</w:t>
       </w:r>
     </w:p>
     <w:p>
@@ -1936,7 +2807,15 @@
         <w:spacing w:line="240" w:lineRule="auto"/>
       </w:pPr>
       <w:r>
-        <w:t>Solution envisagée : Utiliser le moteur de templating c++ pour ajouter les valeurs dans le fichier html qui va exécuter le script de génération de graphe.</w:t>
+        <w:t xml:space="preserve">Solution envisagée : Utiliser le moteur de templating </w:t>
+      </w:r>
+      <w:proofErr w:type="spellStart"/>
+      <w:r>
+        <w:t>c++</w:t>
+      </w:r>
+      <w:proofErr w:type="spellEnd"/>
+      <w:r>
+        <w:t xml:space="preserve"> pour ajouter les valeurs dans le fichier html qui va exécuter le script de génération de graphe.</w:t>
       </w:r>
     </w:p>
     <w:p>
@@ -1960,15 +2839,28 @@
         <w:t xml:space="preserve">espérer </w:t>
       </w:r>
       <w:r>
-        <w:t xml:space="preserve">avoir un steady state </w:t>
+        <w:t xml:space="preserve">avoir un </w:t>
+      </w:r>
+      <w:proofErr w:type="spellStart"/>
+      <w:r>
+        <w:t>steady</w:t>
+      </w:r>
+      <w:proofErr w:type="spellEnd"/>
+      <w:r>
+        <w:t xml:space="preserve"> state </w:t>
       </w:r>
     </w:p>
     <w:p>
       <w:pPr>
         <w:spacing w:line="240" w:lineRule="auto"/>
       </w:pPr>
-      <w:r>
-        <w:t>Wxhtmltopdf =&gt; ecma6 pas supporté</w:t>
+      <w:proofErr w:type="spellStart"/>
+      <w:r>
+        <w:t>Wxhtmltopdf</w:t>
+      </w:r>
+      <w:proofErr w:type="spellEnd"/>
+      <w:r>
+        <w:t xml:space="preserve"> =&gt; ecma6 pas supporté</w:t>
       </w:r>
     </w:p>
     <w:p>
@@ -1976,7 +2868,39 @@
         <w:spacing w:line="240" w:lineRule="auto"/>
       </w:pPr>
       <w:r>
-        <w:t xml:space="preserve">Solutions côtés html : jsPDf, htmltocanvas, htmltopdf, toujours un canevas blanc ou canvevas teinté : non clonable et donc non utilisable par certaines de ces librairies. </w:t>
+        <w:t xml:space="preserve">Solutions côtés html : </w:t>
+      </w:r>
+      <w:proofErr w:type="spellStart"/>
+      <w:r>
+        <w:t>jsPDf</w:t>
+      </w:r>
+      <w:proofErr w:type="spellEnd"/>
+      <w:r>
+        <w:t xml:space="preserve">, </w:t>
+      </w:r>
+      <w:proofErr w:type="spellStart"/>
+      <w:r>
+        <w:t>htmltocanvas</w:t>
+      </w:r>
+      <w:proofErr w:type="spellEnd"/>
+      <w:r>
+        <w:t xml:space="preserve">, </w:t>
+      </w:r>
+      <w:proofErr w:type="spellStart"/>
+      <w:r>
+        <w:t>htmltopdf</w:t>
+      </w:r>
+      <w:proofErr w:type="spellEnd"/>
+      <w:r>
+        <w:t xml:space="preserve">, toujours un canevas blanc ou </w:t>
+      </w:r>
+      <w:proofErr w:type="spellStart"/>
+      <w:r>
+        <w:t>canvevas</w:t>
+      </w:r>
+      <w:proofErr w:type="spellEnd"/>
+      <w:r>
+        <w:t xml:space="preserve"> teinté : non clonable et donc non utilisable par certaines de ces librairies. </w:t>
       </w:r>
     </w:p>
     <w:p>
@@ -2003,16 +2927,64 @@
         <w:spacing w:line="240" w:lineRule="auto"/>
       </w:pPr>
       <w:r>
-        <w:t xml:space="preserve">Utiliser l’intake extractor, le prochain intake pourrait être le début de l’ajustement. Si trop dans le passer, utiliser un fallback. </w:t>
-      </w:r>
-      <w:r>
-        <w:t xml:space="preserve">Travailler avec le dernier intake si pas 0 </w:t>
+        <w:t>Utiliser l’</w:t>
+      </w:r>
+      <w:proofErr w:type="spellStart"/>
+      <w:r>
+        <w:t>intake</w:t>
+      </w:r>
+      <w:proofErr w:type="spellEnd"/>
+      <w:r>
+        <w:t xml:space="preserve"> </w:t>
+      </w:r>
+      <w:proofErr w:type="spellStart"/>
+      <w:r>
+        <w:t>extractor</w:t>
+      </w:r>
+      <w:proofErr w:type="spellEnd"/>
+      <w:r>
+        <w:t xml:space="preserve">, le prochain </w:t>
+      </w:r>
+      <w:proofErr w:type="spellStart"/>
+      <w:r>
+        <w:t>intake</w:t>
+      </w:r>
+      <w:proofErr w:type="spellEnd"/>
+      <w:r>
+        <w:t xml:space="preserve"> pourrait être le début de l’ajustement. Si trop dans le passer, utiliser un </w:t>
+      </w:r>
+      <w:proofErr w:type="spellStart"/>
+      <w:r>
+        <w:t>fallback</w:t>
+      </w:r>
+      <w:proofErr w:type="spellEnd"/>
+      <w:r>
+        <w:t xml:space="preserve">. </w:t>
+      </w:r>
+      <w:r>
+        <w:t xml:space="preserve">Travailler avec le dernier </w:t>
+      </w:r>
+      <w:proofErr w:type="spellStart"/>
+      <w:r>
+        <w:t>intake</w:t>
+      </w:r>
+      <w:proofErr w:type="spellEnd"/>
+      <w:r>
+        <w:t xml:space="preserve"> si pas 0 </w:t>
       </w:r>
       <w:r>
         <w:t xml:space="preserve">(dose) </w:t>
       </w:r>
       <w:r>
-        <w:t>sinon  l’avant dernier et copier l’interval jusqu’à franchir le moment courant.</w:t>
+        <w:t>sinon  l’avant dernier et copier l’</w:t>
+      </w:r>
+      <w:proofErr w:type="spellStart"/>
+      <w:r>
+        <w:t>interval</w:t>
+      </w:r>
+      <w:proofErr w:type="spellEnd"/>
+      <w:r>
+        <w:t xml:space="preserve"> jusqu’à franchir le moment courant.</w:t>
       </w:r>
     </w:p>
     <w:p>
@@ -2034,7 +3006,21 @@
         <w:rPr>
           <w:u w:val="single"/>
         </w:rPr>
-        <w:t xml:space="preserve">Est-ce qu’il y a un système pour récupérer les targets utilisées pour les calculs ? </w:t>
+        <w:t xml:space="preserve">Est-ce qu’il y a un système pour récupérer les </w:t>
+      </w:r>
+      <w:proofErr w:type="spellStart"/>
+      <w:r>
+        <w:rPr>
+          <w:u w:val="single"/>
+        </w:rPr>
+        <w:t>targets</w:t>
+      </w:r>
+      <w:proofErr w:type="spellEnd"/>
+      <w:r>
+        <w:rPr>
+          <w:u w:val="single"/>
+        </w:rPr>
+        <w:t xml:space="preserve"> utilisées pour les calculs ? </w:t>
       </w:r>
     </w:p>
     <w:p>
@@ -2074,11 +3060,21 @@
       <w:pPr>
         <w:spacing w:line="240" w:lineRule="auto"/>
       </w:pPr>
+      <w:proofErr w:type="spellStart"/>
       <w:r>
         <w:t>Wkhtmltopdf</w:t>
       </w:r>
-      <w:r>
-        <w:t xml:space="preserve"> et backup js.</w:t>
+      <w:proofErr w:type="spellEnd"/>
+      <w:r>
+        <w:t xml:space="preserve"> et backup </w:t>
+      </w:r>
+      <w:proofErr w:type="spellStart"/>
+      <w:r>
+        <w:t>js</w:t>
+      </w:r>
+      <w:proofErr w:type="spellEnd"/>
+      <w:r>
+        <w:t>.</w:t>
       </w:r>
     </w:p>
     <w:p>
@@ -2196,14 +3192,44 @@
         <w:rPr>
           <w:u w:val="single"/>
         </w:rPr>
-        <w:t>Quel serait la structure de la sortie d’une requête d’ajustement avec plusieurs actives moieties</w:t>
-      </w:r>
-      <w:r>
-        <w:rPr>
-          <w:u w:val="single"/>
-        </w:rPr>
-        <w:t xml:space="preserve"> et comme compartmentOption allActiveMoieties</w:t>
-      </w:r>
+        <w:t xml:space="preserve">Quel serait la structure de la sortie d’une requête d’ajustement avec plusieurs actives </w:t>
+      </w:r>
+      <w:proofErr w:type="spellStart"/>
+      <w:r>
+        <w:rPr>
+          <w:u w:val="single"/>
+        </w:rPr>
+        <w:t>moieties</w:t>
+      </w:r>
+      <w:proofErr w:type="spellEnd"/>
+      <w:r>
+        <w:rPr>
+          <w:u w:val="single"/>
+        </w:rPr>
+        <w:t xml:space="preserve"> et comme </w:t>
+      </w:r>
+      <w:proofErr w:type="spellStart"/>
+      <w:r>
+        <w:rPr>
+          <w:u w:val="single"/>
+        </w:rPr>
+        <w:t>compartmentOption</w:t>
+      </w:r>
+      <w:proofErr w:type="spellEnd"/>
+      <w:r>
+        <w:rPr>
+          <w:u w:val="single"/>
+        </w:rPr>
+        <w:t xml:space="preserve"> </w:t>
+      </w:r>
+      <w:proofErr w:type="spellStart"/>
+      <w:r>
+        <w:rPr>
+          <w:u w:val="single"/>
+        </w:rPr>
+        <w:t>allActiveMoieties</w:t>
+      </w:r>
+      <w:proofErr w:type="spellEnd"/>
     </w:p>
     <w:p>
       <w:pPr>
@@ -2224,7 +3250,63 @@
         <w:rPr>
           <w:u w:val="single"/>
         </w:rPr>
-        <w:t xml:space="preserve">Est-ce que les dosages time range d’un ajustement sont systématiquement des combinaisons de dosage repeat et de lasting doage ? Est-ce qu’il y a des situation avec des séquences/daily/weekly ? </w:t>
+        <w:t xml:space="preserve">Est-ce que les dosages time range d’un ajustement sont systématiquement des combinaisons de dosage </w:t>
+      </w:r>
+      <w:proofErr w:type="spellStart"/>
+      <w:r>
+        <w:rPr>
+          <w:u w:val="single"/>
+        </w:rPr>
+        <w:t>repeat</w:t>
+      </w:r>
+      <w:proofErr w:type="spellEnd"/>
+      <w:r>
+        <w:rPr>
+          <w:u w:val="single"/>
+        </w:rPr>
+        <w:t xml:space="preserve"> et de lasting </w:t>
+      </w:r>
+      <w:proofErr w:type="spellStart"/>
+      <w:r>
+        <w:rPr>
+          <w:u w:val="single"/>
+        </w:rPr>
+        <w:t>doage</w:t>
+      </w:r>
+      <w:proofErr w:type="spellEnd"/>
+      <w:r>
+        <w:rPr>
+          <w:u w:val="single"/>
+        </w:rPr>
+        <w:t> ? Est-ce qu’il y a des situation avec des séquences/</w:t>
+      </w:r>
+      <w:proofErr w:type="spellStart"/>
+      <w:r>
+        <w:rPr>
+          <w:u w:val="single"/>
+        </w:rPr>
+        <w:t>daily</w:t>
+      </w:r>
+      <w:proofErr w:type="spellEnd"/>
+      <w:r>
+        <w:rPr>
+          <w:u w:val="single"/>
+        </w:rPr>
+        <w:t>/</w:t>
+      </w:r>
+      <w:proofErr w:type="spellStart"/>
+      <w:r>
+        <w:rPr>
+          <w:u w:val="single"/>
+        </w:rPr>
+        <w:t>weekly</w:t>
+      </w:r>
+      <w:proofErr w:type="spellEnd"/>
+      <w:r>
+        <w:rPr>
+          <w:u w:val="single"/>
+        </w:rPr>
+        <w:t xml:space="preserve"> ? </w:t>
       </w:r>
     </w:p>
     <w:p>
@@ -2399,11 +3481,40 @@
       <w:pPr>
         <w:spacing w:line="240" w:lineRule="auto"/>
       </w:pPr>
-      <w:r>
-        <w:t>inefficacy/toxicity alarm toujours à 0</w:t>
-      </w:r>
-      <w:r>
-        <w:t> : A voir tentative d’ajout de YTA sinon à supprimer.</w:t>
+      <w:proofErr w:type="spellStart"/>
+      <w:r>
+        <w:t>inefficacy</w:t>
+      </w:r>
+      <w:proofErr w:type="spellEnd"/>
+      <w:r>
+        <w:t>/</w:t>
+      </w:r>
+      <w:proofErr w:type="spellStart"/>
+      <w:r>
+        <w:t>toxicity</w:t>
+      </w:r>
+      <w:proofErr w:type="spellEnd"/>
+      <w:r>
+        <w:t xml:space="preserve"> </w:t>
+      </w:r>
+      <w:proofErr w:type="spellStart"/>
+      <w:r>
+        <w:t>alarm</w:t>
+      </w:r>
+      <w:proofErr w:type="spellEnd"/>
+      <w:r>
+        <w:t xml:space="preserve"> toujours à 0</w:t>
+      </w:r>
+      <w:r>
+        <w:t xml:space="preserve"> : </w:t>
+      </w:r>
+      <w:proofErr w:type="spellStart"/>
+      <w:r>
+        <w:t>A voir</w:t>
+      </w:r>
+      <w:proofErr w:type="spellEnd"/>
+      <w:r>
+        <w:t xml:space="preserve"> tentative d’ajout de YTA sinon à supprimer.</w:t>
       </w:r>
     </w:p>
     <w:p>
@@ -2415,8 +3526,13 @@
       <w:pPr>
         <w:spacing w:line="240" w:lineRule="auto"/>
       </w:pPr>
-      <w:r>
-        <w:t>apriorivalues =&gt; computation fails</w:t>
+      <w:proofErr w:type="spellStart"/>
+      <w:r>
+        <w:t>apriorivalues</w:t>
+      </w:r>
+      <w:proofErr w:type="spellEnd"/>
+      <w:r>
+        <w:t xml:space="preserve"> =&gt; computation fails</w:t>
       </w:r>
     </w:p>
     <w:p>
@@ -2424,13 +3540,78 @@
         <w:spacing w:line="240" w:lineRule="auto"/>
       </w:pPr>
       <w:r>
-        <w:t>(time to steady state = 0 ) dans le drug model.</w:t>
+        <w:t xml:space="preserve">(time to </w:t>
+      </w:r>
+      <w:proofErr w:type="spellStart"/>
+      <w:r>
+        <w:t>steady</w:t>
+      </w:r>
+      <w:proofErr w:type="spellEnd"/>
+      <w:r>
+        <w:t xml:space="preserve"> state = 0 ) dans le </w:t>
+      </w:r>
+      <w:proofErr w:type="spellStart"/>
+      <w:r>
+        <w:t>drug</w:t>
+      </w:r>
+      <w:proofErr w:type="spellEnd"/>
+      <w:r>
+        <w:t xml:space="preserve"> model.</w:t>
+      </w:r>
+    </w:p>
+    <w:p>
+      <w:r>
+        <w:br w:type="page"/>
       </w:r>
     </w:p>
     <w:p>
       <w:pPr>
         <w:spacing w:line="240" w:lineRule="auto"/>
       </w:pPr>
+      <w:r>
+        <w:lastRenderedPageBreak/>
+        <w:t xml:space="preserve">Affiche ? </w:t>
+      </w:r>
+    </w:p>
+    <w:p>
+      <w:pPr>
+        <w:spacing w:line="240" w:lineRule="auto"/>
+      </w:pPr>
+      <w:r>
+        <w:t xml:space="preserve">Puis retirer le fait </w:t>
+      </w:r>
+      <w:proofErr w:type="spellStart"/>
+      <w:r>
+        <w:t>queryId</w:t>
+      </w:r>
+      <w:proofErr w:type="spellEnd"/>
+      <w:r>
+        <w:t xml:space="preserve">, </w:t>
+      </w:r>
+      <w:proofErr w:type="spellStart"/>
+      <w:r>
+        <w:t>clientId</w:t>
+      </w:r>
+      <w:proofErr w:type="spellEnd"/>
+      <w:r>
+        <w:t xml:space="preserve"> et </w:t>
+      </w:r>
+      <w:proofErr w:type="spellStart"/>
+      <w:r>
+        <w:t>language</w:t>
+      </w:r>
+      <w:proofErr w:type="spellEnd"/>
+      <w:r>
+        <w:t xml:space="preserve"> en haut des </w:t>
+      </w:r>
+      <w:proofErr w:type="spellStart"/>
+      <w:r>
+        <w:t>query</w:t>
+      </w:r>
+      <w:proofErr w:type="spellEnd"/>
+      <w:r>
+        <w:t xml:space="preserve"> ? </w:t>
+      </w:r>
     </w:p>
     <w:sectPr>
       <w:pgSz w:w="11906" w:h="16838"/>

--- a/publi/tb_notes_and_thoughts.docx
+++ b/publi/tb_notes_and_thoughts.docx
@@ -2324,10 +2324,10 @@
             <v:path o:extrusionok="f" gradientshapeok="t" o:connecttype="rect"/>
             <o:lock v:ext="edit" aspectratio="t"/>
           </v:shapetype>
-          <v:shape id="_x0000_i1025" type="#_x0000_t75" style="width:455.1pt;height:103.9pt" o:ole="">
+          <v:shape id="_x0000_i1025" type="#_x0000_t75" style="width:454.6pt;height:103.8pt" o:ole="">
             <v:imagedata r:id="rId10" o:title=""/>
           </v:shape>
-          <o:OLEObject Type="Embed" ProgID="PBrush" ShapeID="_x0000_i1025" DrawAspect="Content" ObjectID="_1719667352" r:id="rId11"/>
+          <o:OLEObject Type="Embed" ProgID="PBrush" ShapeID="_x0000_i1025" DrawAspect="Content" ObjectID="_1719739538" r:id="rId11"/>
         </w:object>
       </w:r>
     </w:p>
@@ -2832,8 +2832,13 @@
       <w:pPr>
         <w:spacing w:line="240" w:lineRule="auto"/>
       </w:pPr>
-      <w:r>
-        <w:t xml:space="preserve">Demi vie * multiplicateur pour </w:t>
+      <w:proofErr w:type="gramStart"/>
+      <w:r>
+        <w:t>Demi vie</w:t>
+      </w:r>
+      <w:proofErr w:type="gramEnd"/>
+      <w:r>
+        <w:t xml:space="preserve"> * multiplicateur pour </w:t>
       </w:r>
       <w:r>
         <w:t xml:space="preserve">espérer </w:t>
@@ -3578,6 +3583,14 @@
         <w:spacing w:line="240" w:lineRule="auto"/>
       </w:pPr>
       <w:r>
+        <w:t>Cahier des charges</w:t>
+      </w:r>
+    </w:p>
+    <w:p>
+      <w:pPr>
+        <w:spacing w:line="240" w:lineRule="auto"/>
+      </w:pPr>
+      <w:r>
         <w:t xml:space="preserve">Puis retirer le fait </w:t>
       </w:r>
       <w:proofErr w:type="spellStart"/>
@@ -3611,6 +3624,14 @@
       <w:proofErr w:type="spellEnd"/>
       <w:r>
         <w:t xml:space="preserve"> ? </w:t>
+      </w:r>
+    </w:p>
+    <w:p>
+      <w:pPr>
+        <w:spacing w:line="240" w:lineRule="auto"/>
+      </w:pPr>
+      <w:r>
+        <w:t>Annexe ?</w:t>
       </w:r>
     </w:p>
     <w:sectPr>
